--- a/UsatoBeatoDocumentation/UsatoBeatoDocumentation.docx
+++ b/UsatoBeatoDocumentation/UsatoBeatoDocumentation.docx
@@ -622,6 +622,36 @@
           </wp:inline>
         </w:drawing>
       </w:r>
+    </w:p>
+    <w:p>
+      <w:pPr>
+        <w:jc w:val="center"/>
+      </w:pPr>
+      <w:r>
+        <w:t xml:space="preserve">Figura </w:t>
+      </w:r>
+      <w:r>
+        <w:t>NUMERO</w:t>
+      </w:r>
+      <w:r>
+        <w:t xml:space="preserve">: </w:t>
+      </w:r>
+      <w:r>
+        <w:t>Distribuzione dei package dei requisiti</w:t>
+      </w:r>
+    </w:p>
+    <w:p>
+      <w:pPr>
+        <w:pStyle w:val="NormaleWeb"/>
+        <w:rPr>
+          <w:b/>
+          <w:bCs/>
+          <w:color w:val="FF0000"/>
+          <w:sz w:val="36"/>
+          <w:szCs w:val="36"/>
+          <w:u w:val="single"/>
+        </w:rPr>
+      </w:pPr>
     </w:p>
     <w:p>
       <w:pPr>
@@ -696,6 +726,29 @@
     </w:p>
     <w:p>
       <w:pPr>
+        <w:jc w:val="center"/>
+      </w:pPr>
+      <w:r>
+        <w:t xml:space="preserve">Figura </w:t>
+      </w:r>
+      <w:r>
+        <w:t>NUMERO</w:t>
+      </w:r>
+      <w:r>
+        <w:t xml:space="preserve">: </w:t>
+      </w:r>
+      <w:r>
+        <w:t xml:space="preserve">Diagramma dei </w:t>
+      </w:r>
+      <w:r>
+        <w:t>requisiti</w:t>
+      </w:r>
+      <w:r>
+        <w:t xml:space="preserve"> funzionali</w:t>
+      </w:r>
+    </w:p>
+    <w:p>
+      <w:pPr>
         <w:spacing w:after="0"/>
         <w:rPr>
           <w:color w:val="C45911" w:themeColor="accent2" w:themeShade="BF"/>
@@ -1578,6 +1631,7 @@
           <w:sz w:val="24"/>
           <w:szCs w:val="24"/>
         </w:rPr>
+        <w:lastRenderedPageBreak/>
         <w:t>Package:</w:t>
       </w:r>
       <w:r>
@@ -3288,6 +3342,7 @@
           <w:sz w:val="24"/>
           <w:szCs w:val="24"/>
         </w:rPr>
+        <w:lastRenderedPageBreak/>
         <w:t>RF</w:t>
       </w:r>
       <w:r>
@@ -3402,7 +3457,6 @@
           <w:sz w:val="24"/>
           <w:szCs w:val="24"/>
         </w:rPr>
-        <w:lastRenderedPageBreak/>
         <w:t>Status:</w:t>
       </w:r>
       <w:r>
@@ -5163,6 +5217,7 @@
           <w:sz w:val="24"/>
           <w:szCs w:val="24"/>
         </w:rPr>
+        <w:lastRenderedPageBreak/>
         <w:t>Package:</w:t>
       </w:r>
       <w:r>
@@ -6021,6 +6076,7 @@
         <w:rPr>
           <w:sz w:val="24"/>
           <w:szCs w:val="24"/>
+          <w:u w:val="single"/>
         </w:rPr>
       </w:pPr>
     </w:p>
@@ -6049,6 +6105,7 @@
     <w:p>
       <w:pPr>
         <w:pStyle w:val="NormaleWeb"/>
+        <w:jc w:val="center"/>
         <w:rPr>
           <w:b/>
           <w:bCs/>
@@ -6100,9 +6157,38 @@
     </w:p>
     <w:p>
       <w:pPr>
+        <w:jc w:val="center"/>
+        <w:rPr>
+          <w:u w:val="single"/>
+        </w:rPr>
+      </w:pPr>
+      <w:r>
+        <w:t xml:space="preserve">Figura </w:t>
+      </w:r>
+      <w:r>
+        <w:t>NUMERO</w:t>
+      </w:r>
+      <w:r>
+        <w:t xml:space="preserve">: </w:t>
+      </w:r>
+      <w:r>
+        <w:t>Diagramma dei requisiti non funzionali</w:t>
+      </w:r>
+    </w:p>
+    <w:p>
+      <w:pPr>
         <w:spacing w:after="0"/>
         <w:rPr>
           <w:color w:val="C45911" w:themeColor="accent2" w:themeShade="BF"/>
+        </w:rPr>
+      </w:pPr>
+    </w:p>
+    <w:p>
+      <w:pPr>
+        <w:spacing w:after="0"/>
+        <w:rPr>
+          <w:color w:val="C45911" w:themeColor="accent2" w:themeShade="BF"/>
+          <w:u w:val="single"/>
         </w:rPr>
       </w:pPr>
     </w:p>
@@ -6311,7 +6397,6 @@
           <w:sz w:val="24"/>
           <w:szCs w:val="24"/>
         </w:rPr>
-        <w:lastRenderedPageBreak/>
         <w:t>Il sistema dovrà essere implementato in Python 3</w:t>
       </w:r>
     </w:p>
@@ -6799,44 +6884,9 @@
           <w:sz w:val="36"/>
           <w:szCs w:val="36"/>
         </w:rPr>
-        <w:t>2.2 DIAGRAMMA DEI CASI D’USO</w:t>
-      </w:r>
-    </w:p>
-    <w:bookmarkEnd w:id="0"/>
-    <w:p>
-      <w:r>
-        <w:t>Casi</w:t>
-      </w:r>
-      <w:r>
-        <w:t xml:space="preserve"> d’</w:t>
-      </w:r>
-      <w:r>
-        <w:t xml:space="preserve">uso del sistema, scenari </w:t>
-      </w:r>
-      <w:r>
-        <w:t xml:space="preserve">possibili </w:t>
-      </w:r>
-      <w:r>
-        <w:t>che si possono verificare durante l’esecuzione del sistema.</w:t>
-      </w:r>
-    </w:p>
-    <w:p>
-      <w:r>
-        <w:t xml:space="preserve">I seguenti diagrammi sono stati suddivisi in base alle varie aree di interazione da parte degli attori con il sistema in uso, in modo da rendere </w:t>
-      </w:r>
-      <w:r>
-        <w:t xml:space="preserve">indipendenti dove è possibile </w:t>
-      </w:r>
-      <w:r>
-        <w:t xml:space="preserve">le interazioni </w:t>
-      </w:r>
-      <w:r>
-        <w:t>dei vari attori con il sistema.</w:t>
-      </w:r>
-    </w:p>
-    <w:p>
-      <w:pPr>
-        <w:pStyle w:val="NormaleWeb"/>
+        <w:t>2.2 DIAGRAMM</w:t>
+      </w:r>
+      <w:r>
         <w:rPr>
           <w:b/>
           <w:bCs/>
@@ -6844,7 +6894,8 @@
           <w:sz w:val="36"/>
           <w:szCs w:val="36"/>
         </w:rPr>
-      </w:pPr>
+        <w:t>I</w:t>
+      </w:r>
       <w:r>
         <w:rPr>
           <w:b/>
@@ -6853,9 +6904,44 @@
           <w:sz w:val="36"/>
           <w:szCs w:val="36"/>
         </w:rPr>
-        <w:t>2.2</w:t>
-      </w:r>
-      <w:r>
+        <w:t xml:space="preserve"> DEI CASI D’USO</w:t>
+      </w:r>
+    </w:p>
+    <w:bookmarkEnd w:id="0"/>
+    <w:p>
+      <w:r>
+        <w:t>Casi</w:t>
+      </w:r>
+      <w:r>
+        <w:t xml:space="preserve"> d’</w:t>
+      </w:r>
+      <w:r>
+        <w:t>uso del sistema, scenari</w:t>
+      </w:r>
+      <w:r>
+        <w:t xml:space="preserve"> </w:t>
+      </w:r>
+      <w:r>
+        <w:t>che si possono verificare durante l’esecuzione del sistema.</w:t>
+      </w:r>
+    </w:p>
+    <w:p>
+      <w:r>
+        <w:t xml:space="preserve">I seguenti diagrammi sono stati suddivisi in base alle varie aree di interazione da parte degli attori con il sistema in uso, in modo da rendere </w:t>
+      </w:r>
+      <w:r>
+        <w:t xml:space="preserve">indipendenti dove è possibile </w:t>
+      </w:r>
+      <w:r>
+        <w:t xml:space="preserve">le interazioni </w:t>
+      </w:r>
+      <w:r>
+        <w:t>dei vari attori con il sistema.</w:t>
+      </w:r>
+    </w:p>
+    <w:p>
+      <w:pPr>
+        <w:pStyle w:val="NormaleWeb"/>
         <w:rPr>
           <w:b/>
           <w:bCs/>
@@ -6863,6 +6949,25 @@
           <w:sz w:val="36"/>
           <w:szCs w:val="36"/>
         </w:rPr>
+      </w:pPr>
+      <w:r>
+        <w:rPr>
+          <w:b/>
+          <w:bCs/>
+          <w:color w:val="FF0000"/>
+          <w:sz w:val="36"/>
+          <w:szCs w:val="36"/>
+        </w:rPr>
+        <w:t>2.2</w:t>
+      </w:r>
+      <w:r>
+        <w:rPr>
+          <w:b/>
+          <w:bCs/>
+          <w:color w:val="FF0000"/>
+          <w:sz w:val="36"/>
+          <w:szCs w:val="36"/>
+        </w:rPr>
         <w:t>.1 ATTORI</w:t>
       </w:r>
     </w:p>
@@ -6887,6 +6992,7 @@
         <w:rPr>
           <w:noProof/>
         </w:rPr>
+        <w:lastRenderedPageBreak/>
         <w:drawing>
           <wp:inline distT="0" distB="0" distL="0" distR="0" wp14:anchorId="1ED1528E" wp14:editId="5F58E188">
             <wp:extent cx="3105150" cy="3049257"/>
@@ -6961,7 +7067,6 @@
           <w:sz w:val="36"/>
           <w:szCs w:val="36"/>
         </w:rPr>
-        <w:lastRenderedPageBreak/>
         <w:t>2.2</w:t>
       </w:r>
       <w:r>
@@ -6981,7 +7086,6 @@
           <w:color w:val="FF0000"/>
           <w:sz w:val="36"/>
           <w:szCs w:val="36"/>
-          <w:u w:val="single"/>
         </w:rPr>
         <w:t>AMMINISTRATORE</w:t>
       </w:r>
@@ -7016,6 +7120,7 @@
         <w:rPr>
           <w:noProof/>
         </w:rPr>
+        <w:lastRenderedPageBreak/>
         <w:drawing>
           <wp:inline distT="0" distB="0" distL="0" distR="0" wp14:anchorId="0643CB3B" wp14:editId="2A2A4218">
             <wp:extent cx="6120130" cy="5553075"/>
@@ -7308,7 +7413,6 @@
                 <w:sz w:val="24"/>
                 <w:szCs w:val="24"/>
               </w:rPr>
-              <w:lastRenderedPageBreak/>
               <w:t>Precondizioni:</w:t>
             </w:r>
             <w:r>
@@ -7383,6 +7487,7 @@
               <w:pStyle w:val="Nessunaspaziatura"/>
             </w:pPr>
             <w:r>
+              <w:lastRenderedPageBreak/>
               <w:t>3. il sistema aggiunge i prodotti nella ricevuta</w:t>
             </w:r>
           </w:p>
@@ -7431,6 +7536,7 @@
                 <w:sz w:val="24"/>
                 <w:szCs w:val="24"/>
               </w:rPr>
+              <w:lastRenderedPageBreak/>
               <w:t>Postcondizioni</w:t>
             </w:r>
             <w:proofErr w:type="spellEnd"/>
@@ -7955,18 +8061,13 @@
               <w:t>include</w:t>
             </w:r>
             <w:r>
-              <w:t xml:space="preserve"> </w:t>
-            </w:r>
-            <w:proofErr w:type="gramStart"/>
-            <w:r>
-              <w:t>(:</w:t>
+              <w:t xml:space="preserve"> (:</w:t>
             </w:r>
             <w:proofErr w:type="spellStart"/>
             <w:r>
               <w:t>RicercaCliente</w:t>
             </w:r>
             <w:proofErr w:type="spellEnd"/>
-            <w:proofErr w:type="gramEnd"/>
             <w:r>
               <w:t>)</w:t>
             </w:r>
@@ -8117,7 +8218,6 @@
               </w:rPr>
               <w:t xml:space="preserve"> </w:t>
             </w:r>
-            <w:proofErr w:type="gramStart"/>
             <w:r>
               <w:t>(:</w:t>
             </w:r>
@@ -8126,7 +8226,6 @@
               <w:t>RicercaCliente</w:t>
             </w:r>
             <w:proofErr w:type="spellEnd"/>
-            <w:proofErr w:type="gramEnd"/>
             <w:r>
               <w:t>)</w:t>
             </w:r>
@@ -8232,18 +8331,13 @@
               <w:t>include</w:t>
             </w:r>
             <w:r>
-              <w:t xml:space="preserve"> </w:t>
-            </w:r>
-            <w:proofErr w:type="gramStart"/>
-            <w:r>
-              <w:t>(:</w:t>
+              <w:t xml:space="preserve"> (:</w:t>
             </w:r>
             <w:proofErr w:type="spellStart"/>
             <w:r>
               <w:t>RicercaCliente</w:t>
             </w:r>
             <w:proofErr w:type="spellEnd"/>
-            <w:proofErr w:type="gramEnd"/>
             <w:r>
               <w:t>);</w:t>
             </w:r>
@@ -8373,7 +8467,6 @@
               </w:rPr>
               <w:t xml:space="preserve"> </w:t>
             </w:r>
-            <w:proofErr w:type="gramStart"/>
             <w:r>
               <w:t>(:</w:t>
             </w:r>
@@ -8382,7 +8475,6 @@
               <w:t>RicercaCliente</w:t>
             </w:r>
             <w:proofErr w:type="spellEnd"/>
-            <w:proofErr w:type="gramEnd"/>
             <w:r>
               <w:t>)</w:t>
             </w:r>
@@ -8422,18 +8514,13 @@
               <w:t>include</w:t>
             </w:r>
             <w:r>
-              <w:t xml:space="preserve"> </w:t>
-            </w:r>
-            <w:proofErr w:type="gramStart"/>
-            <w:r>
-              <w:t>(:</w:t>
+              <w:t xml:space="preserve"> (:</w:t>
             </w:r>
             <w:proofErr w:type="spellStart"/>
             <w:r>
               <w:t>RicercaProdotto</w:t>
             </w:r>
             <w:proofErr w:type="spellEnd"/>
-            <w:proofErr w:type="gramEnd"/>
             <w:r>
               <w:t>)</w:t>
             </w:r>
@@ -9042,7 +9129,6 @@
               </w:rPr>
               <w:t xml:space="preserve"> </w:t>
             </w:r>
-            <w:proofErr w:type="gramStart"/>
             <w:r>
               <w:t>(:</w:t>
             </w:r>
@@ -9051,7 +9137,6 @@
               <w:t>RicercaProdotto</w:t>
             </w:r>
             <w:proofErr w:type="spellEnd"/>
-            <w:proofErr w:type="gramEnd"/>
             <w:r>
               <w:t>)</w:t>
             </w:r>
@@ -9164,18 +9249,13 @@
               <w:t>include</w:t>
             </w:r>
             <w:r>
-              <w:t xml:space="preserve"> </w:t>
-            </w:r>
-            <w:proofErr w:type="gramStart"/>
-            <w:r>
-              <w:t>(:</w:t>
+              <w:t xml:space="preserve"> (:</w:t>
             </w:r>
             <w:proofErr w:type="spellStart"/>
             <w:r>
               <w:t>RicercaProdotto</w:t>
             </w:r>
             <w:proofErr w:type="spellEnd"/>
-            <w:proofErr w:type="gramEnd"/>
             <w:r>
               <w:t>);</w:t>
             </w:r>
@@ -9294,7 +9374,6 @@
               </w:rPr>
               <w:t xml:space="preserve"> </w:t>
             </w:r>
-            <w:proofErr w:type="gramStart"/>
             <w:r>
               <w:t>(:</w:t>
             </w:r>
@@ -9303,7 +9382,6 @@
               <w:t>RicercaProdotto</w:t>
             </w:r>
             <w:proofErr w:type="spellEnd"/>
-            <w:proofErr w:type="gramEnd"/>
             <w:r>
               <w:t>)</w:t>
             </w:r>
@@ -9960,23 +10038,7 @@
                 <w:sz w:val="24"/>
                 <w:szCs w:val="24"/>
               </w:rPr>
-              <w:t xml:space="preserve">2. il sistema invia una </w:t>
-            </w:r>
-            <w:proofErr w:type="gramStart"/>
-            <w:r>
-              <w:rPr>
-                <w:sz w:val="24"/>
-                <w:szCs w:val="24"/>
-              </w:rPr>
-              <w:t>email</w:t>
-            </w:r>
-            <w:proofErr w:type="gramEnd"/>
-            <w:r>
-              <w:rPr>
-                <w:sz w:val="24"/>
-                <w:szCs w:val="24"/>
-              </w:rPr>
-              <w:t xml:space="preserve"> al </w:t>
+              <w:t xml:space="preserve">2. il sistema invia una email al </w:t>
             </w:r>
             <w:r>
               <w:rPr>
@@ -10146,23 +10208,7 @@
                 <w:sz w:val="24"/>
                 <w:szCs w:val="24"/>
               </w:rPr>
-              <w:t xml:space="preserve">2.1 il sistema invia una </w:t>
-            </w:r>
-            <w:proofErr w:type="gramStart"/>
-            <w:r>
-              <w:rPr>
-                <w:sz w:val="24"/>
-                <w:szCs w:val="24"/>
-              </w:rPr>
-              <w:t>email</w:t>
-            </w:r>
-            <w:proofErr w:type="gramEnd"/>
-            <w:r>
-              <w:rPr>
-                <w:sz w:val="24"/>
-                <w:szCs w:val="24"/>
-              </w:rPr>
-              <w:t xml:space="preserve"> al cliente proprietario con l’esito                                 della vendita</w:t>
+              <w:t>2.1 il sistema invia una email al cliente proprietario con l’esito                                 della vendita</w:t>
             </w:r>
           </w:p>
           <w:p>
@@ -10222,23 +10268,7 @@
                 <w:szCs w:val="24"/>
               </w:rPr>
               <w:lastRenderedPageBreak/>
-              <w:t xml:space="preserve">3.1 il sistema invia una </w:t>
-            </w:r>
-            <w:proofErr w:type="gramStart"/>
-            <w:r>
-              <w:rPr>
-                <w:sz w:val="24"/>
-                <w:szCs w:val="24"/>
-              </w:rPr>
-              <w:t>email</w:t>
-            </w:r>
-            <w:proofErr w:type="gramEnd"/>
-            <w:r>
-              <w:rPr>
-                <w:sz w:val="24"/>
-                <w:szCs w:val="24"/>
-              </w:rPr>
-              <w:t xml:space="preserve"> al cliente proprietario indicando la scadenza del prodotto registrato</w:t>
+              <w:t>3.1 il sistema invia una email al cliente proprietario indicando la scadenza del prodotto registrato</w:t>
             </w:r>
           </w:p>
           <w:p>
@@ -10304,23 +10334,7 @@
                 <w:sz w:val="24"/>
                 <w:szCs w:val="24"/>
               </w:rPr>
-              <w:t xml:space="preserve">2. il sistema invia </w:t>
-            </w:r>
-            <w:proofErr w:type="gramStart"/>
-            <w:r>
-              <w:rPr>
-                <w:sz w:val="24"/>
-                <w:szCs w:val="24"/>
-              </w:rPr>
-              <w:t>un’email</w:t>
-            </w:r>
-            <w:proofErr w:type="gramEnd"/>
-            <w:r>
-              <w:rPr>
-                <w:sz w:val="24"/>
-                <w:szCs w:val="24"/>
-              </w:rPr>
-              <w:t xml:space="preserve"> al </w:t>
+              <w:t xml:space="preserve">2. il sistema invia un’email al </w:t>
             </w:r>
             <w:proofErr w:type="spellStart"/>
             <w:r>
@@ -12692,7 +12706,6 @@
               </w:rPr>
               <w:t xml:space="preserve"> </w:t>
             </w:r>
-            <w:proofErr w:type="gramStart"/>
             <w:r>
               <w:t>(:</w:t>
             </w:r>
@@ -12701,7 +12714,6 @@
               <w:t>RicercaProdotto</w:t>
             </w:r>
             <w:proofErr w:type="spellEnd"/>
-            <w:proofErr w:type="gramEnd"/>
             <w:r>
               <w:t>)</w:t>
             </w:r>
@@ -12727,7 +12739,6 @@
               </w:rPr>
               <w:t xml:space="preserve"> </w:t>
             </w:r>
-            <w:proofErr w:type="gramStart"/>
             <w:r>
               <w:t>(</w:t>
             </w:r>
@@ -12739,7 +12750,6 @@
               <w:t>CRicevuta</w:t>
             </w:r>
             <w:proofErr w:type="spellEnd"/>
-            <w:proofErr w:type="gramEnd"/>
             <w:r>
               <w:t>)</w:t>
             </w:r>
@@ -12765,7 +12775,6 @@
               </w:rPr>
               <w:t xml:space="preserve"> </w:t>
             </w:r>
-            <w:proofErr w:type="gramStart"/>
             <w:r>
               <w:t>(:</w:t>
             </w:r>
@@ -12774,7 +12783,6 @@
               <w:t>DProdotto</w:t>
             </w:r>
             <w:proofErr w:type="spellEnd"/>
-            <w:proofErr w:type="gramEnd"/>
             <w:r>
               <w:t>)</w:t>
             </w:r>
@@ -12794,15 +12802,7 @@
               <w:t>include</w:t>
             </w:r>
             <w:r>
-              <w:t xml:space="preserve"> </w:t>
-            </w:r>
-            <w:proofErr w:type="gramStart"/>
-            <w:r>
-              <w:t>(:Notifica</w:t>
-            </w:r>
-            <w:proofErr w:type="gramEnd"/>
-            <w:r>
-              <w:t>)</w:t>
+              <w:t xml:space="preserve"> (:Notifica)</w:t>
             </w:r>
           </w:p>
         </w:tc>
@@ -16872,6 +16872,7 @@
       <w:pPr>
         <w:jc w:val="center"/>
       </w:pPr>
+      <w:bookmarkStart w:id="2" w:name="_Hlk123064137"/>
       <w:r>
         <w:t xml:space="preserve">Figura </w:t>
       </w:r>
@@ -16916,7 +16917,8 @@
                 <w:szCs w:val="24"/>
               </w:rPr>
             </w:pPr>
-            <w:bookmarkStart w:id="2" w:name="_Hlk122965373"/>
+            <w:bookmarkStart w:id="3" w:name="_Hlk122965373"/>
+            <w:bookmarkEnd w:id="2"/>
             <w:r>
               <w:rPr>
                 <w:color w:val="767171" w:themeColor="background2" w:themeShade="80"/>
@@ -17372,7 +17374,7 @@
           </w:p>
         </w:tc>
       </w:tr>
-      <w:bookmarkEnd w:id="2"/>
+      <w:bookmarkEnd w:id="3"/>
     </w:tbl>
     <w:p/>
     <w:p/>
@@ -17427,7 +17429,7 @@
                 <w:szCs w:val="24"/>
               </w:rPr>
             </w:pPr>
-            <w:bookmarkStart w:id="3" w:name="_Hlk122965271"/>
+            <w:bookmarkStart w:id="4" w:name="_Hlk122965271"/>
             <w:r>
               <w:rPr>
                 <w:color w:val="767171" w:themeColor="background2" w:themeShade="80"/>
@@ -17958,7 +17960,7 @@
           </w:p>
         </w:tc>
       </w:tr>
-      <w:bookmarkEnd w:id="3"/>
+      <w:bookmarkEnd w:id="4"/>
     </w:tbl>
     <w:p/>
     <w:p>
@@ -17972,7 +17974,7 @@
           <w:szCs w:val="36"/>
         </w:rPr>
       </w:pPr>
-      <w:bookmarkStart w:id="4" w:name="_Hlk123043743"/>
+      <w:bookmarkStart w:id="5" w:name="_Hlk123043743"/>
       <w:r>
         <w:rPr>
           <w:b/>
@@ -17981,7 +17983,7 @@
           <w:sz w:val="36"/>
           <w:szCs w:val="36"/>
         </w:rPr>
-        <w:t>3</w:t>
+        <w:t xml:space="preserve">3 </w:t>
       </w:r>
       <w:r>
         <w:rPr>
@@ -17991,9 +17993,12 @@
           <w:sz w:val="36"/>
           <w:szCs w:val="36"/>
         </w:rPr>
-        <w:t xml:space="preserve"> </w:t>
-      </w:r>
-      <w:r>
+        <w:t>DIAGRAMMI DI ANALISI</w:t>
+      </w:r>
+    </w:p>
+    <w:p>
+      <w:pPr>
+        <w:pStyle w:val="NormaleWeb"/>
         <w:rPr>
           <w:b/>
           <w:bCs/>
@@ -18001,12 +18006,8 @@
           <w:sz w:val="36"/>
           <w:szCs w:val="36"/>
         </w:rPr>
-        <w:t>DIAGRAMMI DI ANALISI</w:t>
-      </w:r>
-    </w:p>
-    <w:p>
-      <w:pPr>
-        <w:pStyle w:val="NormaleWeb"/>
+      </w:pPr>
+      <w:r>
         <w:rPr>
           <w:b/>
           <w:bCs/>
@@ -18014,57 +18015,8 @@
           <w:sz w:val="36"/>
           <w:szCs w:val="36"/>
         </w:rPr>
-      </w:pPr>
-      <w:r>
-        <w:rPr>
-          <w:b/>
-          <w:bCs/>
-          <w:color w:val="FF0000"/>
-          <w:sz w:val="36"/>
-          <w:szCs w:val="36"/>
-        </w:rPr>
         <w:lastRenderedPageBreak/>
-        <w:t>3</w:t>
-      </w:r>
-      <w:r>
-        <w:rPr>
-          <w:b/>
-          <w:bCs/>
-          <w:color w:val="FF0000"/>
-          <w:sz w:val="36"/>
-          <w:szCs w:val="36"/>
-        </w:rPr>
-        <w:t>.1</w:t>
-      </w:r>
-      <w:r>
-        <w:rPr>
-          <w:b/>
-          <w:bCs/>
-          <w:color w:val="FF0000"/>
-          <w:sz w:val="36"/>
-          <w:szCs w:val="36"/>
-        </w:rPr>
-        <w:t xml:space="preserve"> </w:t>
-      </w:r>
-      <w:r>
-        <w:rPr>
-          <w:b/>
-          <w:bCs/>
-          <w:color w:val="FF0000"/>
-          <w:sz w:val="36"/>
-          <w:szCs w:val="36"/>
-        </w:rPr>
-        <w:t>p</w:t>
-      </w:r>
-      <w:r>
-        <w:rPr>
-          <w:b/>
-          <w:bCs/>
-          <w:color w:val="FF0000"/>
-          <w:sz w:val="36"/>
-          <w:szCs w:val="36"/>
-        </w:rPr>
-        <w:t xml:space="preserve"> DI ANALISI</w:t>
+        <w:t>3.1 p DI ANALISI</w:t>
       </w:r>
     </w:p>
     <w:p>
@@ -18141,7 +18093,27 @@
         </w:drawing>
       </w:r>
     </w:p>
-    <w:bookmarkEnd w:id="4"/>
+    <w:bookmarkEnd w:id="5"/>
+    <w:p>
+      <w:pPr>
+        <w:jc w:val="center"/>
+      </w:pPr>
+      <w:r>
+        <w:t xml:space="preserve">Figura </w:t>
+      </w:r>
+      <w:r>
+        <w:t>NUMERO</w:t>
+      </w:r>
+      <w:r>
+        <w:t xml:space="preserve">: </w:t>
+      </w:r>
+      <w:r>
+        <w:t xml:space="preserve">Diagramma </w:t>
+      </w:r>
+      <w:r>
+        <w:t>del package di analisi</w:t>
+      </w:r>
+    </w:p>
     <w:p>
       <w:pPr>
         <w:jc w:val="center"/>
@@ -18166,47 +18138,7 @@
           <w:sz w:val="36"/>
           <w:szCs w:val="36"/>
         </w:rPr>
-        <w:t>3.</w:t>
-      </w:r>
-      <w:r>
-        <w:rPr>
-          <w:b/>
-          <w:bCs/>
-          <w:color w:val="FF0000"/>
-          <w:sz w:val="36"/>
-          <w:szCs w:val="36"/>
-        </w:rPr>
-        <w:t>2</w:t>
-      </w:r>
-      <w:r>
-        <w:rPr>
-          <w:b/>
-          <w:bCs/>
-          <w:color w:val="FF0000"/>
-          <w:sz w:val="36"/>
-          <w:szCs w:val="36"/>
-        </w:rPr>
-        <w:t xml:space="preserve"> </w:t>
-      </w:r>
-      <w:r>
-        <w:rPr>
-          <w:b/>
-          <w:bCs/>
-          <w:color w:val="FF0000"/>
-          <w:sz w:val="36"/>
-          <w:szCs w:val="36"/>
-        </w:rPr>
-        <w:t>DIAGRAMMI DELLE CLASSI DI</w:t>
-      </w:r>
-      <w:r>
-        <w:rPr>
-          <w:b/>
-          <w:bCs/>
-          <w:color w:val="FF0000"/>
-          <w:sz w:val="36"/>
-          <w:szCs w:val="36"/>
-        </w:rPr>
-        <w:t xml:space="preserve"> ANALIS</w:t>
+        <w:t>3.2 DIAGRAMMI DELLE CLASSI DI ANALIS</w:t>
       </w:r>
       <w:r>
         <w:rPr>
@@ -18277,6 +18209,26 @@
       <w:pPr>
         <w:jc w:val="center"/>
       </w:pPr>
+      <w:r>
+        <w:t xml:space="preserve">Figura </w:t>
+      </w:r>
+      <w:r>
+        <w:t>NUMERO</w:t>
+      </w:r>
+      <w:r>
+        <w:t xml:space="preserve">: </w:t>
+      </w:r>
+      <w:r>
+        <w:t xml:space="preserve">Diagramma </w:t>
+      </w:r>
+      <w:r>
+        <w:t>di analisi delle classi di Attività</w:t>
+      </w:r>
+    </w:p>
+    <w:p>
+      <w:pPr>
+        <w:jc w:val="center"/>
+      </w:pPr>
     </w:p>
     <w:p>
       <w:pPr>
@@ -18347,7 +18299,31 @@
         </w:drawing>
       </w:r>
     </w:p>
-    <w:p/>
+    <w:p>
+      <w:pPr>
+        <w:jc w:val="center"/>
+      </w:pPr>
+      <w:r>
+        <w:t xml:space="preserve">Figura </w:t>
+      </w:r>
+      <w:r>
+        <w:t>NUMERO</w:t>
+      </w:r>
+      <w:r>
+        <w:t xml:space="preserve">: </w:t>
+      </w:r>
+      <w:r>
+        <w:t xml:space="preserve">Diagramma di analisi delle classi di </w:t>
+      </w:r>
+      <w:r>
+        <w:t>Servizio</w:t>
+      </w:r>
+    </w:p>
+    <w:p>
+      <w:pPr>
+        <w:jc w:val="center"/>
+      </w:pPr>
+    </w:p>
     <w:p>
       <w:pPr>
         <w:pStyle w:val="NormaleWeb"/>
@@ -18367,9 +18343,12 @@
           <w:sz w:val="36"/>
           <w:szCs w:val="36"/>
         </w:rPr>
-        <w:t>3.</w:t>
-      </w:r>
-      <w:r>
+        <w:t>3.3 DIAGRAMMI DI SEQUENZA</w:t>
+      </w:r>
+    </w:p>
+    <w:p>
+      <w:pPr>
+        <w:pStyle w:val="NormaleWeb"/>
         <w:rPr>
           <w:b/>
           <w:bCs/>
@@ -18377,8 +18356,7 @@
           <w:sz w:val="36"/>
           <w:szCs w:val="36"/>
         </w:rPr>
-        <w:t>3</w:t>
-      </w:r>
+      </w:pPr>
       <w:r>
         <w:rPr>
           <w:b/>
@@ -18387,69 +18365,7 @@
           <w:sz w:val="36"/>
           <w:szCs w:val="36"/>
         </w:rPr>
-        <w:t xml:space="preserve"> </w:t>
-      </w:r>
-      <w:r>
-        <w:rPr>
-          <w:b/>
-          <w:bCs/>
-          <w:color w:val="FF0000"/>
-          <w:sz w:val="36"/>
-          <w:szCs w:val="36"/>
-        </w:rPr>
-        <w:t>DIAGRAMMI DI SEQUENZA</w:t>
-      </w:r>
-    </w:p>
-    <w:p>
-      <w:pPr>
-        <w:pStyle w:val="NormaleWeb"/>
-        <w:rPr>
-          <w:b/>
-          <w:bCs/>
-          <w:color w:val="FF0000"/>
-          <w:sz w:val="36"/>
-          <w:szCs w:val="36"/>
-        </w:rPr>
-      </w:pPr>
-      <w:r>
-        <w:rPr>
-          <w:b/>
-          <w:bCs/>
-          <w:color w:val="FF0000"/>
-          <w:sz w:val="36"/>
-          <w:szCs w:val="36"/>
-        </w:rPr>
-        <w:t>3.3</w:t>
-      </w:r>
-      <w:r>
-        <w:rPr>
-          <w:b/>
-          <w:bCs/>
-          <w:color w:val="FF0000"/>
-          <w:sz w:val="36"/>
-          <w:szCs w:val="36"/>
-        </w:rPr>
-        <w:t>.1</w:t>
-      </w:r>
-      <w:r>
-        <w:rPr>
-          <w:b/>
-          <w:bCs/>
-          <w:color w:val="FF0000"/>
-          <w:sz w:val="36"/>
-          <w:szCs w:val="36"/>
-        </w:rPr>
-        <w:t xml:space="preserve"> </w:t>
-      </w:r>
-      <w:r>
-        <w:rPr>
-          <w:b/>
-          <w:bCs/>
-          <w:color w:val="FF0000"/>
-          <w:sz w:val="36"/>
-          <w:szCs w:val="36"/>
-        </w:rPr>
-        <w:t>BACKUP</w:t>
+        <w:t>3.3.1 BACKUP</w:t>
       </w:r>
     </w:p>
     <w:p>
@@ -18508,16 +18424,41 @@
     </w:p>
     <w:p>
       <w:pPr>
+        <w:jc w:val="center"/>
+      </w:pPr>
+      <w:r>
+        <w:t xml:space="preserve">Figura </w:t>
+      </w:r>
+      <w:r>
+        <w:t>NUMERO</w:t>
+      </w:r>
+      <w:r>
+        <w:t xml:space="preserve">: </w:t>
+      </w:r>
+      <w:r>
+        <w:t xml:space="preserve">Diagramma di </w:t>
+      </w:r>
+      <w:r>
+        <w:t>sequenza: Backup</w:t>
+      </w:r>
+    </w:p>
+    <w:p>
+      <w:pPr>
         <w:pStyle w:val="NormaleWeb"/>
+        <w:jc w:val="center"/>
         <w:rPr>
           <w:b/>
           <w:bCs/>
           <w:color w:val="FF0000"/>
           <w:sz w:val="36"/>
           <w:szCs w:val="36"/>
-        </w:rPr>
-      </w:pPr>
-      <w:r>
+          <w:u w:val="single"/>
+        </w:rPr>
+      </w:pPr>
+    </w:p>
+    <w:p>
+      <w:pPr>
+        <w:pStyle w:val="NormaleWeb"/>
         <w:rPr>
           <w:b/>
           <w:bCs/>
@@ -18525,8 +18466,7 @@
           <w:sz w:val="36"/>
           <w:szCs w:val="36"/>
         </w:rPr>
-        <w:t>3.3.</w:t>
-      </w:r>
+      </w:pPr>
       <w:r>
         <w:rPr>
           <w:b/>
@@ -18535,27 +18475,7 @@
           <w:sz w:val="36"/>
           <w:szCs w:val="36"/>
         </w:rPr>
-        <w:t>2</w:t>
-      </w:r>
-      <w:r>
-        <w:rPr>
-          <w:b/>
-          <w:bCs/>
-          <w:color w:val="FF0000"/>
-          <w:sz w:val="36"/>
-          <w:szCs w:val="36"/>
-        </w:rPr>
-        <w:t xml:space="preserve"> </w:t>
-      </w:r>
-      <w:r>
-        <w:rPr>
-          <w:b/>
-          <w:bCs/>
-          <w:color w:val="FF0000"/>
-          <w:sz w:val="36"/>
-          <w:szCs w:val="36"/>
-        </w:rPr>
-        <w:t>CONTROLLASTATOPRODOTTO</w:t>
+        <w:t>3.3.2 CONTROLLASTATOPRODOTTO</w:t>
       </w:r>
     </w:p>
     <w:p>
@@ -18614,16 +18534,46 @@
     </w:p>
     <w:p>
       <w:pPr>
+        <w:jc w:val="center"/>
+      </w:pPr>
+      <w:r>
+        <w:t xml:space="preserve">Figura </w:t>
+      </w:r>
+      <w:r>
+        <w:t>NUMERO</w:t>
+      </w:r>
+      <w:r>
+        <w:t xml:space="preserve">: </w:t>
+      </w:r>
+      <w:r>
+        <w:t>Diagramma di sequenza:</w:t>
+      </w:r>
+      <w:r>
+        <w:t xml:space="preserve"> </w:t>
+      </w:r>
+      <w:proofErr w:type="spellStart"/>
+      <w:r>
+        <w:t>ControllaStatoProdotto</w:t>
+      </w:r>
+      <w:proofErr w:type="spellEnd"/>
+    </w:p>
+    <w:p>
+      <w:pPr>
         <w:pStyle w:val="NormaleWeb"/>
+        <w:jc w:val="center"/>
         <w:rPr>
           <w:b/>
           <w:bCs/>
           <w:color w:val="FF0000"/>
           <w:sz w:val="36"/>
           <w:szCs w:val="36"/>
-        </w:rPr>
-      </w:pPr>
-      <w:r>
+          <w:u w:val="single"/>
+        </w:rPr>
+      </w:pPr>
+    </w:p>
+    <w:p>
+      <w:pPr>
+        <w:pStyle w:val="NormaleWeb"/>
         <w:rPr>
           <w:b/>
           <w:bCs/>
@@ -18631,8 +18581,7 @@
           <w:sz w:val="36"/>
           <w:szCs w:val="36"/>
         </w:rPr>
-        <w:t>3.3.</w:t>
-      </w:r>
+      </w:pPr>
       <w:r>
         <w:rPr>
           <w:b/>
@@ -18641,27 +18590,7 @@
           <w:sz w:val="36"/>
           <w:szCs w:val="36"/>
         </w:rPr>
-        <w:t>3</w:t>
-      </w:r>
-      <w:r>
-        <w:rPr>
-          <w:b/>
-          <w:bCs/>
-          <w:color w:val="FF0000"/>
-          <w:sz w:val="36"/>
-          <w:szCs w:val="36"/>
-        </w:rPr>
-        <w:t xml:space="preserve"> </w:t>
-      </w:r>
-      <w:r>
-        <w:rPr>
-          <w:b/>
-          <w:bCs/>
-          <w:color w:val="FF0000"/>
-          <w:sz w:val="36"/>
-          <w:szCs w:val="36"/>
-        </w:rPr>
-        <w:t>CRUD PRODOTTO</w:t>
+        <w:t>3.3.3 CRUD PRODOTTO</w:t>
       </w:r>
     </w:p>
     <w:p>
@@ -18721,6 +18650,40 @@
     </w:p>
     <w:p>
       <w:pPr>
+        <w:jc w:val="center"/>
+      </w:pPr>
+      <w:r>
+        <w:t xml:space="preserve">Figura </w:t>
+      </w:r>
+      <w:r>
+        <w:t>NUMERO</w:t>
+      </w:r>
+      <w:r>
+        <w:t xml:space="preserve">: </w:t>
+      </w:r>
+      <w:r>
+        <w:t>Diagramma di sequenza:</w:t>
+      </w:r>
+      <w:r>
+        <w:t xml:space="preserve"> Aggiorna Prodotto</w:t>
+      </w:r>
+    </w:p>
+    <w:p>
+      <w:pPr>
+        <w:pStyle w:val="NormaleWeb"/>
+        <w:jc w:val="center"/>
+        <w:rPr>
+          <w:b/>
+          <w:bCs/>
+          <w:color w:val="FF0000"/>
+          <w:sz w:val="36"/>
+          <w:szCs w:val="36"/>
+          <w:u w:val="single"/>
+        </w:rPr>
+      </w:pPr>
+    </w:p>
+    <w:p>
+      <w:pPr>
         <w:pStyle w:val="NormaleWeb"/>
         <w:jc w:val="center"/>
         <w:rPr>
@@ -18776,6 +18739,40 @@
     </w:p>
     <w:p>
       <w:pPr>
+        <w:jc w:val="center"/>
+      </w:pPr>
+      <w:r>
+        <w:t xml:space="preserve">Figura </w:t>
+      </w:r>
+      <w:r>
+        <w:t>NUMERO</w:t>
+      </w:r>
+      <w:r>
+        <w:t xml:space="preserve">: </w:t>
+      </w:r>
+      <w:r>
+        <w:t>Diagramma di sequenza:</w:t>
+      </w:r>
+      <w:r>
+        <w:t xml:space="preserve"> Crea Prodotto</w:t>
+      </w:r>
+    </w:p>
+    <w:p>
+      <w:pPr>
+        <w:pStyle w:val="NormaleWeb"/>
+        <w:jc w:val="center"/>
+        <w:rPr>
+          <w:b/>
+          <w:bCs/>
+          <w:color w:val="FF0000"/>
+          <w:sz w:val="36"/>
+          <w:szCs w:val="36"/>
+          <w:u w:val="single"/>
+        </w:rPr>
+      </w:pPr>
+    </w:p>
+    <w:p>
+      <w:pPr>
         <w:pStyle w:val="NormaleWeb"/>
         <w:jc w:val="center"/>
         <w:rPr>
@@ -18830,6 +18827,39 @@
     </w:p>
     <w:p>
       <w:pPr>
+        <w:jc w:val="center"/>
+      </w:pPr>
+      <w:r>
+        <w:t xml:space="preserve">Figura </w:t>
+      </w:r>
+      <w:r>
+        <w:t>NUMERO</w:t>
+      </w:r>
+      <w:r>
+        <w:t xml:space="preserve">: </w:t>
+      </w:r>
+      <w:r>
+        <w:t>Diagramma di sequenza:</w:t>
+      </w:r>
+      <w:r>
+        <w:t xml:space="preserve"> Cancella Prodotto</w:t>
+      </w:r>
+    </w:p>
+    <w:p>
+      <w:pPr>
+        <w:pStyle w:val="NormaleWeb"/>
+        <w:jc w:val="center"/>
+        <w:rPr>
+          <w:b/>
+          <w:bCs/>
+          <w:color w:val="FF0000"/>
+          <w:sz w:val="36"/>
+          <w:szCs w:val="36"/>
+        </w:rPr>
+      </w:pPr>
+    </w:p>
+    <w:p>
+      <w:pPr>
         <w:pStyle w:val="NormaleWeb"/>
         <w:jc w:val="center"/>
         <w:rPr>
@@ -18884,6 +18914,39 @@
     </w:p>
     <w:p>
       <w:pPr>
+        <w:jc w:val="center"/>
+      </w:pPr>
+      <w:r>
+        <w:t xml:space="preserve">Figura </w:t>
+      </w:r>
+      <w:r>
+        <w:t>NUMERO</w:t>
+      </w:r>
+      <w:r>
+        <w:t xml:space="preserve">: </w:t>
+      </w:r>
+      <w:r>
+        <w:t>Diagramma di sequenza:</w:t>
+      </w:r>
+      <w:r>
+        <w:t xml:space="preserve"> Visualizza Prodotto</w:t>
+      </w:r>
+    </w:p>
+    <w:p>
+      <w:pPr>
+        <w:pStyle w:val="NormaleWeb"/>
+        <w:jc w:val="center"/>
+        <w:rPr>
+          <w:b/>
+          <w:bCs/>
+          <w:color w:val="FF0000"/>
+          <w:sz w:val="36"/>
+          <w:szCs w:val="36"/>
+        </w:rPr>
+      </w:pPr>
+    </w:p>
+    <w:p>
+      <w:pPr>
         <w:pStyle w:val="NormaleWeb"/>
         <w:jc w:val="center"/>
         <w:rPr>
@@ -18938,6 +19001,39 @@
     </w:p>
     <w:p>
       <w:pPr>
+        <w:jc w:val="center"/>
+      </w:pPr>
+      <w:r>
+        <w:t xml:space="preserve">Figura </w:t>
+      </w:r>
+      <w:r>
+        <w:t>NUMERO</w:t>
+      </w:r>
+      <w:r>
+        <w:t xml:space="preserve">: </w:t>
+      </w:r>
+      <w:r>
+        <w:t>Diagramma di sequenza:</w:t>
+      </w:r>
+      <w:r>
+        <w:t xml:space="preserve"> Visualizza Prodotto</w:t>
+      </w:r>
+    </w:p>
+    <w:p>
+      <w:pPr>
+        <w:pStyle w:val="NormaleWeb"/>
+        <w:jc w:val="center"/>
+        <w:rPr>
+          <w:b/>
+          <w:bCs/>
+          <w:color w:val="FF0000"/>
+          <w:sz w:val="36"/>
+          <w:szCs w:val="36"/>
+        </w:rPr>
+      </w:pPr>
+    </w:p>
+    <w:p>
+      <w:pPr>
         <w:pStyle w:val="NormaleWeb"/>
         <w:rPr>
           <w:b/>
@@ -19014,7 +19110,28 @@
     </w:p>
     <w:p>
       <w:pPr>
+        <w:jc w:val="center"/>
+      </w:pPr>
+      <w:r>
+        <w:t xml:space="preserve">Figura </w:t>
+      </w:r>
+      <w:r>
+        <w:t>NUMERO</w:t>
+      </w:r>
+      <w:r>
+        <w:t xml:space="preserve">: </w:t>
+      </w:r>
+      <w:r>
+        <w:t>Diagramma di sequenza:</w:t>
+      </w:r>
+      <w:r>
+        <w:t xml:space="preserve"> Login</w:t>
+      </w:r>
+    </w:p>
+    <w:p>
+      <w:pPr>
         <w:pStyle w:val="NormaleWeb"/>
+        <w:jc w:val="center"/>
         <w:rPr>
           <w:b/>
           <w:bCs/>
@@ -19023,7 +19140,10 @@
           <w:szCs w:val="36"/>
         </w:rPr>
       </w:pPr>
-      <w:r>
+    </w:p>
+    <w:p>
+      <w:pPr>
+        <w:pStyle w:val="NormaleWeb"/>
         <w:rPr>
           <w:b/>
           <w:bCs/>
@@ -19031,8 +19151,7 @@
           <w:sz w:val="36"/>
           <w:szCs w:val="36"/>
         </w:rPr>
-        <w:t>3.3.</w:t>
-      </w:r>
+      </w:pPr>
       <w:r>
         <w:rPr>
           <w:b/>
@@ -19041,27 +19160,7 @@
           <w:sz w:val="36"/>
           <w:szCs w:val="36"/>
         </w:rPr>
-        <w:t>5</w:t>
-      </w:r>
-      <w:r>
-        <w:rPr>
-          <w:b/>
-          <w:bCs/>
-          <w:color w:val="FF0000"/>
-          <w:sz w:val="36"/>
-          <w:szCs w:val="36"/>
-        </w:rPr>
-        <w:t xml:space="preserve"> </w:t>
-      </w:r>
-      <w:r>
-        <w:rPr>
-          <w:b/>
-          <w:bCs/>
-          <w:color w:val="FF0000"/>
-          <w:sz w:val="36"/>
-          <w:szCs w:val="36"/>
-        </w:rPr>
-        <w:t>NOTIFICA</w:t>
+        <w:t>3.3.5 NOTIFICA</w:t>
       </w:r>
     </w:p>
     <w:p>
@@ -19121,16 +19220,41 @@
     </w:p>
     <w:p>
       <w:pPr>
+        <w:jc w:val="center"/>
+      </w:pPr>
+      <w:r>
+        <w:t xml:space="preserve">Figura </w:t>
+      </w:r>
+      <w:r>
+        <w:t>NUMERO</w:t>
+      </w:r>
+      <w:r>
+        <w:t xml:space="preserve">: </w:t>
+      </w:r>
+      <w:r>
+        <w:t>Diagramma di sequenza:</w:t>
+      </w:r>
+      <w:r>
+        <w:t xml:space="preserve"> Notifica</w:t>
+      </w:r>
+    </w:p>
+    <w:p>
+      <w:pPr>
         <w:pStyle w:val="NormaleWeb"/>
+        <w:jc w:val="center"/>
         <w:rPr>
           <w:b/>
           <w:bCs/>
           <w:color w:val="FF0000"/>
           <w:sz w:val="36"/>
           <w:szCs w:val="36"/>
-        </w:rPr>
-      </w:pPr>
-      <w:r>
+          <w:u w:val="single"/>
+        </w:rPr>
+      </w:pPr>
+    </w:p>
+    <w:p>
+      <w:pPr>
+        <w:pStyle w:val="NormaleWeb"/>
         <w:rPr>
           <w:b/>
           <w:bCs/>
@@ -19138,8 +19262,7 @@
           <w:sz w:val="36"/>
           <w:szCs w:val="36"/>
         </w:rPr>
-        <w:t>3.3.</w:t>
-      </w:r>
+      </w:pPr>
       <w:r>
         <w:rPr>
           <w:b/>
@@ -19148,27 +19271,7 @@
           <w:sz w:val="36"/>
           <w:szCs w:val="36"/>
         </w:rPr>
-        <w:t>6</w:t>
-      </w:r>
-      <w:r>
-        <w:rPr>
-          <w:b/>
-          <w:bCs/>
-          <w:color w:val="FF0000"/>
-          <w:sz w:val="36"/>
-          <w:szCs w:val="36"/>
-        </w:rPr>
-        <w:t xml:space="preserve"> </w:t>
-      </w:r>
-      <w:r>
-        <w:rPr>
-          <w:b/>
-          <w:bCs/>
-          <w:color w:val="FF0000"/>
-          <w:sz w:val="36"/>
-          <w:szCs w:val="36"/>
-        </w:rPr>
-        <w:t>RICERCACLIENTE</w:t>
+        <w:t>3.3.6 RICERCACLIENTE</w:t>
       </w:r>
     </w:p>
     <w:p>
@@ -19227,6 +19330,29 @@
     </w:p>
     <w:p>
       <w:pPr>
+        <w:jc w:val="center"/>
+        <w:rPr>
+          <w:u w:val="single"/>
+        </w:rPr>
+      </w:pPr>
+      <w:r>
+        <w:t xml:space="preserve">Figura </w:t>
+      </w:r>
+      <w:r>
+        <w:t>NUMERO</w:t>
+      </w:r>
+      <w:r>
+        <w:t xml:space="preserve">: </w:t>
+      </w:r>
+      <w:r>
+        <w:t>Diagramma di sequenza:</w:t>
+      </w:r>
+      <w:r>
+        <w:t xml:space="preserve"> Ricerca Cliente</w:t>
+      </w:r>
+    </w:p>
+    <w:p>
+      <w:pPr>
         <w:pStyle w:val="NormaleWeb"/>
         <w:jc w:val="center"/>
         <w:rPr>
@@ -19237,7 +19363,11 @@
           <w:szCs w:val="36"/>
         </w:rPr>
       </w:pPr>
-      <w:r>
+    </w:p>
+    <w:p>
+      <w:pPr>
+        <w:pStyle w:val="NormaleWeb"/>
+        <w:jc w:val="center"/>
         <w:rPr>
           <w:b/>
           <w:bCs/>
@@ -19245,8 +19375,7 @@
           <w:sz w:val="36"/>
           <w:szCs w:val="36"/>
         </w:rPr>
-        <w:t>3.3.</w:t>
-      </w:r>
+      </w:pPr>
       <w:r>
         <w:rPr>
           <w:b/>
@@ -19255,27 +19384,7 @@
           <w:sz w:val="36"/>
           <w:szCs w:val="36"/>
         </w:rPr>
-        <w:t>7</w:t>
-      </w:r>
-      <w:r>
-        <w:rPr>
-          <w:b/>
-          <w:bCs/>
-          <w:color w:val="FF0000"/>
-          <w:sz w:val="36"/>
-          <w:szCs w:val="36"/>
-        </w:rPr>
-        <w:t xml:space="preserve"> </w:t>
-      </w:r>
-      <w:r>
-        <w:rPr>
-          <w:b/>
-          <w:bCs/>
-          <w:color w:val="FF0000"/>
-          <w:sz w:val="36"/>
-          <w:szCs w:val="36"/>
-        </w:rPr>
-        <w:t>RICERCAPRODOTTO</w:t>
+        <w:t>3.3.7 RICERCAPRODOTTO</w:t>
       </w:r>
     </w:p>
     <w:p>
@@ -19334,7 +19443,33 @@
     </w:p>
     <w:p>
       <w:pPr>
+        <w:jc w:val="center"/>
+      </w:pPr>
+      <w:r>
+        <w:t xml:space="preserve">Figura </w:t>
+      </w:r>
+      <w:r>
+        <w:t>NUMERO</w:t>
+      </w:r>
+      <w:r>
+        <w:t xml:space="preserve">: </w:t>
+      </w:r>
+      <w:r>
+        <w:t>Diagramma di sequenza:</w:t>
+      </w:r>
+      <w:r>
+        <w:t xml:space="preserve"> </w:t>
+      </w:r>
+      <w:proofErr w:type="spellStart"/>
+      <w:r>
+        <w:t>RicercaProdotto</w:t>
+      </w:r>
+      <w:proofErr w:type="spellEnd"/>
+    </w:p>
+    <w:p>
+      <w:pPr>
         <w:pStyle w:val="NormaleWeb"/>
+        <w:jc w:val="center"/>
         <w:rPr>
           <w:b/>
           <w:bCs/>
@@ -19343,7 +19478,10 @@
           <w:szCs w:val="36"/>
         </w:rPr>
       </w:pPr>
-      <w:r>
+    </w:p>
+    <w:p>
+      <w:pPr>
+        <w:pStyle w:val="NormaleWeb"/>
         <w:rPr>
           <w:b/>
           <w:bCs/>
@@ -19351,8 +19489,7 @@
           <w:sz w:val="36"/>
           <w:szCs w:val="36"/>
         </w:rPr>
-        <w:t>3.3.</w:t>
-      </w:r>
+      </w:pPr>
       <w:r>
         <w:rPr>
           <w:b/>
@@ -19361,7 +19498,7 @@
           <w:sz w:val="36"/>
           <w:szCs w:val="36"/>
         </w:rPr>
-        <w:t>8</w:t>
+        <w:t>3.3.</w:t>
       </w:r>
       <w:r>
         <w:rPr>
@@ -19371,7 +19508,7 @@
           <w:sz w:val="36"/>
           <w:szCs w:val="36"/>
         </w:rPr>
-        <w:t xml:space="preserve"> </w:t>
+        <w:t>8</w:t>
       </w:r>
       <w:r>
         <w:rPr>
@@ -19381,7 +19518,7 @@
           <w:sz w:val="36"/>
           <w:szCs w:val="36"/>
         </w:rPr>
-        <w:t>VENDIPRODOTTO</w:t>
+        <w:t xml:space="preserve"> VENDIPRODOTTO</w:t>
       </w:r>
     </w:p>
     <w:p>
@@ -19440,6 +19577,44 @@
     </w:p>
     <w:p>
       <w:pPr>
+        <w:jc w:val="center"/>
+      </w:pPr>
+      <w:r>
+        <w:t xml:space="preserve">Figura </w:t>
+      </w:r>
+      <w:r>
+        <w:t>NUMERO</w:t>
+      </w:r>
+      <w:r>
+        <w:t xml:space="preserve">: </w:t>
+      </w:r>
+      <w:r>
+        <w:t>Diagramma di sequenza:</w:t>
+      </w:r>
+      <w:r>
+        <w:t xml:space="preserve"> </w:t>
+      </w:r>
+      <w:proofErr w:type="spellStart"/>
+      <w:r>
+        <w:t>VendiProdotto</w:t>
+      </w:r>
+      <w:proofErr w:type="spellEnd"/>
+    </w:p>
+    <w:p>
+      <w:pPr>
+        <w:pStyle w:val="NormaleWeb"/>
+        <w:jc w:val="center"/>
+        <w:rPr>
+          <w:b/>
+          <w:bCs/>
+          <w:color w:val="FF0000"/>
+          <w:sz w:val="36"/>
+          <w:szCs w:val="36"/>
+        </w:rPr>
+      </w:pPr>
+    </w:p>
+    <w:p>
+      <w:pPr>
         <w:pStyle w:val="NormaleWeb"/>
         <w:rPr>
           <w:b/>
@@ -19546,6 +19721,50 @@
     </w:p>
     <w:p>
       <w:pPr>
+        <w:jc w:val="center"/>
+      </w:pPr>
+      <w:r>
+        <w:t xml:space="preserve">Figura </w:t>
+      </w:r>
+      <w:r>
+        <w:t>NUMERO</w:t>
+      </w:r>
+      <w:r>
+        <w:t xml:space="preserve">: </w:t>
+      </w:r>
+      <w:r>
+        <w:t>Diagramma di sequenza:</w:t>
+      </w:r>
+      <w:r>
+        <w:t xml:space="preserve"> Visualizza Statistiche</w:t>
+      </w:r>
+    </w:p>
+    <w:p>
+      <w:pPr>
+        <w:pStyle w:val="NormaleWeb"/>
+        <w:rPr>
+          <w:b/>
+          <w:bCs/>
+          <w:color w:val="FF0000"/>
+          <w:sz w:val="36"/>
+          <w:szCs w:val="36"/>
+        </w:rPr>
+      </w:pPr>
+    </w:p>
+    <w:p>
+      <w:pPr>
+        <w:pStyle w:val="NormaleWeb"/>
+        <w:rPr>
+          <w:b/>
+          <w:bCs/>
+          <w:color w:val="FF0000"/>
+          <w:sz w:val="36"/>
+          <w:szCs w:val="36"/>
+        </w:rPr>
+      </w:pPr>
+    </w:p>
+    <w:p>
+      <w:pPr>
         <w:pStyle w:val="NormaleWeb"/>
         <w:rPr>
           <w:b/>
@@ -19556,11 +19775,7 @@
           <w:u w:val="single"/>
         </w:rPr>
       </w:pPr>
-    </w:p>
-    <w:p/>
-    <w:p>
-      <w:pPr>
-        <w:pStyle w:val="NormaleWeb"/>
+      <w:r>
         <w:rPr>
           <w:b/>
           <w:bCs/>
@@ -19568,7 +19783,8 @@
           <w:sz w:val="36"/>
           <w:szCs w:val="36"/>
         </w:rPr>
-      </w:pPr>
+        <w:t>4 DIAGRAMMI DI PROGETTAZIONE</w:t>
+      </w:r>
     </w:p>
     <w:p>
       <w:pPr>
@@ -19581,16 +19797,22 @@
           <w:szCs w:val="36"/>
         </w:rPr>
       </w:pPr>
-    </w:p>
-    <w:p>
-      <w:pPr>
-        <w:pStyle w:val="NormaleWeb"/>
+      <w:r>
         <w:rPr>
           <w:b/>
           <w:bCs/>
           <w:color w:val="FF0000"/>
           <w:sz w:val="36"/>
           <w:szCs w:val="36"/>
+        </w:rPr>
+        <w:t>4.1 DIAGRAMMI DELLE CLASSI DI PROGETTAZIONE</w:t>
+      </w:r>
+    </w:p>
+    <w:p>
+      <w:pPr>
+        <w:pStyle w:val="NormaleWeb"/>
+        <w:rPr>
+          <w:noProof/>
         </w:rPr>
       </w:pPr>
     </w:p>
@@ -19608,115 +19830,8 @@
       </w:pPr>
       <w:r>
         <w:rPr>
-          <w:b/>
-          <w:bCs/>
-          <w:color w:val="FF0000"/>
-          <w:sz w:val="36"/>
-          <w:szCs w:val="36"/>
-        </w:rPr>
-        <w:lastRenderedPageBreak/>
-        <w:t>4</w:t>
-      </w:r>
-      <w:r>
-        <w:rPr>
-          <w:b/>
-          <w:bCs/>
-          <w:color w:val="FF0000"/>
-          <w:sz w:val="36"/>
-          <w:szCs w:val="36"/>
-        </w:rPr>
-        <w:t xml:space="preserve"> DIAGRAMMI DI </w:t>
-      </w:r>
-      <w:r>
-        <w:rPr>
-          <w:b/>
-          <w:bCs/>
-          <w:color w:val="FF0000"/>
-          <w:sz w:val="36"/>
-          <w:szCs w:val="36"/>
-        </w:rPr>
-        <w:t>PROGETTAZIONE</w:t>
-      </w:r>
-    </w:p>
-    <w:p>
-      <w:pPr>
-        <w:pStyle w:val="NormaleWeb"/>
-        <w:rPr>
-          <w:b/>
-          <w:bCs/>
-          <w:color w:val="FF0000"/>
-          <w:sz w:val="36"/>
-          <w:szCs w:val="36"/>
-        </w:rPr>
-      </w:pPr>
-      <w:r>
-        <w:rPr>
-          <w:b/>
-          <w:bCs/>
-          <w:color w:val="FF0000"/>
-          <w:sz w:val="36"/>
-          <w:szCs w:val="36"/>
-        </w:rPr>
-        <w:t>4</w:t>
-      </w:r>
-      <w:r>
-        <w:rPr>
-          <w:b/>
-          <w:bCs/>
-          <w:color w:val="FF0000"/>
-          <w:sz w:val="36"/>
-          <w:szCs w:val="36"/>
-        </w:rPr>
-        <w:t>.1</w:t>
-      </w:r>
-      <w:r>
-        <w:rPr>
-          <w:b/>
-          <w:bCs/>
-          <w:color w:val="FF0000"/>
-          <w:sz w:val="36"/>
-          <w:szCs w:val="36"/>
-        </w:rPr>
-        <w:t xml:space="preserve"> DIAGRAMMI </w:t>
-      </w:r>
-      <w:r>
-        <w:rPr>
-          <w:b/>
-          <w:bCs/>
-          <w:color w:val="FF0000"/>
-          <w:sz w:val="36"/>
-          <w:szCs w:val="36"/>
-        </w:rPr>
-        <w:t xml:space="preserve">DELLE CLASSI </w:t>
-      </w:r>
-      <w:r>
-        <w:rPr>
-          <w:b/>
-          <w:bCs/>
-          <w:color w:val="FF0000"/>
-          <w:sz w:val="36"/>
-          <w:szCs w:val="36"/>
-        </w:rPr>
-        <w:t>DI PROGETTAZIONE</w:t>
-      </w:r>
-    </w:p>
-    <w:p>
-      <w:pPr>
-        <w:pStyle w:val="NormaleWeb"/>
-        <w:rPr>
-          <w:b/>
-          <w:bCs/>
-          <w:color w:val="FF0000"/>
-          <w:sz w:val="36"/>
-          <w:szCs w:val="36"/>
-          <w:u w:val="single"/>
-        </w:rPr>
-      </w:pPr>
-      <w:r>
-        <w:rPr>
           <w:noProof/>
         </w:rPr>
-        <w:lastRenderedPageBreak/>
         <w:drawing>
           <wp:inline distT="0" distB="0" distL="0" distR="0" wp14:anchorId="6795E8C4" wp14:editId="686C1E4B">
             <wp:extent cx="6120130" cy="5765165"/>
@@ -19753,6 +19868,39 @@
           </wp:inline>
         </w:drawing>
       </w:r>
+    </w:p>
+    <w:p>
+      <w:pPr>
+        <w:jc w:val="center"/>
+      </w:pPr>
+      <w:r>
+        <w:t xml:space="preserve">Figura </w:t>
+      </w:r>
+      <w:r>
+        <w:t>NUMERO</w:t>
+      </w:r>
+      <w:r>
+        <w:t xml:space="preserve">: </w:t>
+      </w:r>
+      <w:r>
+        <w:t xml:space="preserve">Diagramma </w:t>
+      </w:r>
+      <w:r>
+        <w:t xml:space="preserve">del package di Progettazione </w:t>
+      </w:r>
+    </w:p>
+    <w:p>
+      <w:pPr>
+        <w:pStyle w:val="NormaleWeb"/>
+        <w:rPr>
+          <w:b/>
+          <w:bCs/>
+          <w:color w:val="FF0000"/>
+          <w:sz w:val="36"/>
+          <w:szCs w:val="36"/>
+          <w:u w:val="single"/>
+        </w:rPr>
+      </w:pPr>
       <w:r>
         <w:rPr>
           <w:noProof/>
@@ -19798,6 +19946,37 @@
     <w:p>
       <w:pPr>
         <w:pStyle w:val="NormaleWeb"/>
+        <w:jc w:val="center"/>
+        <w:rPr>
+          <w:rFonts w:asciiTheme="minorHAnsi" w:hAnsiTheme="minorHAnsi" w:cstheme="minorHAnsi"/>
+          <w:b/>
+          <w:bCs/>
+          <w:color w:val="FF0000"/>
+          <w:sz w:val="22"/>
+          <w:szCs w:val="22"/>
+          <w:u w:val="single"/>
+        </w:rPr>
+      </w:pPr>
+      <w:r>
+        <w:rPr>
+          <w:rFonts w:asciiTheme="minorHAnsi" w:hAnsiTheme="minorHAnsi" w:cstheme="minorHAnsi"/>
+          <w:sz w:val="22"/>
+          <w:szCs w:val="22"/>
+        </w:rPr>
+        <w:t>Figura NUMERO: Diagramma del</w:t>
+      </w:r>
+      <w:r>
+        <w:rPr>
+          <w:rFonts w:asciiTheme="minorHAnsi" w:hAnsiTheme="minorHAnsi" w:cstheme="minorHAnsi"/>
+          <w:sz w:val="22"/>
+          <w:szCs w:val="22"/>
+        </w:rPr>
+        <w:t xml:space="preserve">le classi di Attività </w:t>
+      </w:r>
+    </w:p>
+    <w:p>
+      <w:pPr>
+        <w:pStyle w:val="NormaleWeb"/>
         <w:rPr>
           <w:b/>
           <w:bCs/>
@@ -19851,6 +20030,43 @@
     <w:p>
       <w:pPr>
         <w:pStyle w:val="NormaleWeb"/>
+        <w:jc w:val="center"/>
+        <w:rPr>
+          <w:b/>
+          <w:bCs/>
+          <w:color w:val="FF0000"/>
+          <w:sz w:val="36"/>
+          <w:szCs w:val="36"/>
+        </w:rPr>
+      </w:pPr>
+      <w:r>
+        <w:rPr>
+          <w:rFonts w:asciiTheme="minorHAnsi" w:hAnsiTheme="minorHAnsi" w:cstheme="minorHAnsi"/>
+          <w:sz w:val="22"/>
+          <w:szCs w:val="22"/>
+        </w:rPr>
+        <w:t>Figura NUMERO: Diagramma del</w:t>
+      </w:r>
+      <w:r>
+        <w:rPr>
+          <w:rFonts w:asciiTheme="minorHAnsi" w:hAnsiTheme="minorHAnsi" w:cstheme="minorHAnsi"/>
+          <w:sz w:val="22"/>
+          <w:szCs w:val="22"/>
+        </w:rPr>
+        <w:t xml:space="preserve">le classi di </w:t>
+      </w:r>
+      <w:r>
+        <w:rPr>
+          <w:rFonts w:asciiTheme="minorHAnsi" w:hAnsiTheme="minorHAnsi" w:cstheme="minorHAnsi"/>
+          <w:sz w:val="22"/>
+          <w:szCs w:val="22"/>
+        </w:rPr>
+        <w:t>Servizio</w:t>
+      </w:r>
+    </w:p>
+    <w:p>
+      <w:pPr>
+        <w:pStyle w:val="NormaleWeb"/>
         <w:rPr>
           <w:b/>
           <w:bCs/>
@@ -19916,6 +20132,7 @@
     <w:p>
       <w:pPr>
         <w:pStyle w:val="NormaleWeb"/>
+        <w:jc w:val="center"/>
         <w:rPr>
           <w:b/>
           <w:bCs/>
@@ -19926,14 +20143,42 @@
       </w:pPr>
       <w:r>
         <w:rPr>
+          <w:rFonts w:asciiTheme="minorHAnsi" w:hAnsiTheme="minorHAnsi" w:cstheme="minorHAnsi"/>
+          <w:sz w:val="22"/>
+          <w:szCs w:val="22"/>
+        </w:rPr>
+        <w:t>Figura NUMERO: Diagramma del</w:t>
+      </w:r>
+      <w:r>
+        <w:rPr>
+          <w:rFonts w:asciiTheme="minorHAnsi" w:hAnsiTheme="minorHAnsi" w:cstheme="minorHAnsi"/>
+          <w:sz w:val="22"/>
+          <w:szCs w:val="22"/>
+        </w:rPr>
+        <w:t xml:space="preserve">le classi di </w:t>
+      </w:r>
+      <w:proofErr w:type="spellStart"/>
+      <w:r>
+        <w:rPr>
+          <w:rFonts w:asciiTheme="minorHAnsi" w:hAnsiTheme="minorHAnsi" w:cstheme="minorHAnsi"/>
+          <w:sz w:val="22"/>
+          <w:szCs w:val="22"/>
+        </w:rPr>
+        <w:t>SistemService</w:t>
+      </w:r>
+      <w:proofErr w:type="spellEnd"/>
+    </w:p>
+    <w:p>
+      <w:pPr>
+        <w:pStyle w:val="NormaleWeb"/>
+        <w:rPr>
           <w:b/>
           <w:bCs/>
           <w:color w:val="FF0000"/>
           <w:sz w:val="36"/>
           <w:szCs w:val="36"/>
         </w:rPr>
-        <w:t>4.</w:t>
-      </w:r>
+      </w:pPr>
       <w:r>
         <w:rPr>
           <w:b/>
@@ -19942,38 +20187,19 @@
           <w:sz w:val="36"/>
           <w:szCs w:val="36"/>
         </w:rPr>
-        <w:t>2</w:t>
-      </w:r>
-      <w:r>
+        <w:t>4.2 DIAGRAMMI DEI COMPONENTI</w:t>
+      </w:r>
+    </w:p>
+    <w:p>
+      <w:pPr>
+        <w:pStyle w:val="NormaleWeb"/>
         <w:rPr>
           <w:b/>
           <w:bCs/>
           <w:color w:val="FF0000"/>
           <w:sz w:val="36"/>
           <w:szCs w:val="36"/>
-        </w:rPr>
-        <w:t xml:space="preserve"> DIAGRAMMI </w:t>
-      </w:r>
-      <w:r>
-        <w:rPr>
-          <w:b/>
-          <w:bCs/>
-          <w:color w:val="FF0000"/>
-          <w:sz w:val="36"/>
-          <w:szCs w:val="36"/>
-        </w:rPr>
-        <w:t>DEI COMPONENTI</w:t>
-      </w:r>
-    </w:p>
-    <w:p>
-      <w:pPr>
-        <w:pStyle w:val="NormaleWeb"/>
-        <w:rPr>
-          <w:b/>
-          <w:bCs/>
-          <w:color w:val="FF0000"/>
-          <w:sz w:val="36"/>
-          <w:szCs w:val="36"/>
+          <w:u w:val="single"/>
         </w:rPr>
       </w:pPr>
       <w:r>
@@ -19981,10 +20207,10 @@
           <w:noProof/>
         </w:rPr>
         <w:drawing>
-          <wp:inline distT="0" distB="0" distL="0" distR="0" wp14:anchorId="58D9328E" wp14:editId="6AB9121D">
+          <wp:inline distT="0" distB="0" distL="0" distR="0" wp14:anchorId="144C659F" wp14:editId="1D3CA2BE">
             <wp:extent cx="6120130" cy="4490720"/>
             <wp:effectExtent l="0" t="0" r="0" b="5080"/>
-            <wp:docPr id="31" name="Immagine 31"/>
+            <wp:docPr id="29" name="Immagine 29"/>
             <wp:cNvGraphicFramePr>
               <a:graphicFrameLocks xmlns:a="http://schemas.openxmlformats.org/drawingml/2006/main" noChangeAspect="1"/>
             </wp:cNvGraphicFramePr>
@@ -20020,6 +20246,7 @@
     <w:p>
       <w:pPr>
         <w:pStyle w:val="NormaleWeb"/>
+        <w:jc w:val="center"/>
         <w:rPr>
           <w:b/>
           <w:bCs/>
@@ -20030,14 +20257,43 @@
       </w:pPr>
       <w:r>
         <w:rPr>
+          <w:rFonts w:asciiTheme="minorHAnsi" w:hAnsiTheme="minorHAnsi" w:cstheme="minorHAnsi"/>
+          <w:sz w:val="22"/>
+          <w:szCs w:val="22"/>
+        </w:rPr>
+        <w:lastRenderedPageBreak/>
+        <w:t xml:space="preserve">Figura NUMERO: Diagramma </w:t>
+      </w:r>
+      <w:r>
+        <w:rPr>
+          <w:rFonts w:asciiTheme="minorHAnsi" w:hAnsiTheme="minorHAnsi" w:cstheme="minorHAnsi"/>
+          <w:sz w:val="22"/>
+          <w:szCs w:val="22"/>
+        </w:rPr>
+        <w:t>dei componenti: Model</w:t>
+      </w:r>
+    </w:p>
+    <w:p>
+      <w:pPr>
+        <w:pStyle w:val="NormaleWeb"/>
+        <w:rPr>
+          <w:b/>
+          <w:bCs/>
+          <w:color w:val="FF0000"/>
+          <w:sz w:val="36"/>
+          <w:szCs w:val="36"/>
+          <w:u w:val="single"/>
+        </w:rPr>
+      </w:pPr>
+      <w:r>
+        <w:rPr>
           <w:noProof/>
         </w:rPr>
-        <w:lastRenderedPageBreak/>
         <w:drawing>
-          <wp:inline distT="0" distB="0" distL="0" distR="0" wp14:anchorId="787BE9CD" wp14:editId="67B63D7B">
-            <wp:extent cx="6250675" cy="2318548"/>
-            <wp:effectExtent l="0" t="0" r="0" b="5715"/>
-            <wp:docPr id="32" name="Immagine 32"/>
+          <wp:inline distT="0" distB="0" distL="0" distR="0" wp14:anchorId="1EF5F930" wp14:editId="03858FC1">
+            <wp:extent cx="6120130" cy="2270125"/>
+            <wp:effectExtent l="0" t="0" r="0" b="0"/>
+            <wp:docPr id="38" name="Immagine 38"/>
             <wp:cNvGraphicFramePr>
               <a:graphicFrameLocks xmlns:a="http://schemas.openxmlformats.org/drawingml/2006/main" noChangeAspect="1"/>
             </wp:cNvGraphicFramePr>
@@ -20057,7 +20313,7 @@
                   <pic:spPr>
                     <a:xfrm>
                       <a:off x="0" y="0"/>
-                      <a:ext cx="6261303" cy="2322490"/>
+                      <a:ext cx="6120130" cy="2270125"/>
                     </a:xfrm>
                     <a:prstGeom prst="rect">
                       <a:avLst/>
@@ -20073,6 +20329,7 @@
     <w:p>
       <w:pPr>
         <w:pStyle w:val="NormaleWeb"/>
+        <w:jc w:val="center"/>
         <w:rPr>
           <w:b/>
           <w:bCs/>
@@ -20083,15 +20340,44 @@
       </w:pPr>
       <w:r>
         <w:rPr>
+          <w:rFonts w:asciiTheme="minorHAnsi" w:hAnsiTheme="minorHAnsi" w:cstheme="minorHAnsi"/>
+          <w:sz w:val="22"/>
+          <w:szCs w:val="22"/>
+        </w:rPr>
+        <w:t xml:space="preserve">Figura NUMERO: Diagramma </w:t>
+      </w:r>
+      <w:r>
+        <w:rPr>
+          <w:rFonts w:asciiTheme="minorHAnsi" w:hAnsiTheme="minorHAnsi" w:cstheme="minorHAnsi"/>
+          <w:sz w:val="22"/>
+          <w:szCs w:val="22"/>
+        </w:rPr>
+        <w:t>dei componenti: M</w:t>
+      </w:r>
+      <w:r>
+        <w:rPr>
+          <w:rFonts w:asciiTheme="minorHAnsi" w:hAnsiTheme="minorHAnsi" w:cstheme="minorHAnsi"/>
+          <w:sz w:val="22"/>
+          <w:szCs w:val="22"/>
+        </w:rPr>
+        <w:t>VC</w:t>
+      </w:r>
+    </w:p>
+    <w:p>
+      <w:pPr>
+        <w:pStyle w:val="NormaleWeb"/>
+        <w:rPr>
           <w:b/>
           <w:bCs/>
           <w:color w:val="FF0000"/>
           <w:sz w:val="36"/>
           <w:szCs w:val="36"/>
         </w:rPr>
-        <w:t>4.</w:t>
-      </w:r>
-      <w:r>
+      </w:pPr>
+    </w:p>
+    <w:p>
+      <w:pPr>
+        <w:pStyle w:val="NormaleWeb"/>
         <w:rPr>
           <w:b/>
           <w:bCs/>
@@ -20099,8 +20385,7 @@
           <w:sz w:val="36"/>
           <w:szCs w:val="36"/>
         </w:rPr>
-        <w:t>3</w:t>
-      </w:r>
+      </w:pPr>
       <w:r>
         <w:rPr>
           <w:b/>
@@ -20109,9 +20394,12 @@
           <w:sz w:val="36"/>
           <w:szCs w:val="36"/>
         </w:rPr>
-        <w:t xml:space="preserve"> DIAGRAMMI </w:t>
-      </w:r>
-      <w:r>
+        <w:t>4.3 DIAGRAMMI DELLE MACCHINE A STATI</w:t>
+      </w:r>
+    </w:p>
+    <w:p>
+      <w:pPr>
+        <w:pStyle w:val="NormaleWeb"/>
         <w:rPr>
           <w:b/>
           <w:bCs/>
@@ -20119,12 +20407,8 @@
           <w:sz w:val="36"/>
           <w:szCs w:val="36"/>
         </w:rPr>
-        <w:t>DELLE MACCHINE A STATI</w:t>
-      </w:r>
-    </w:p>
-    <w:p>
-      <w:pPr>
-        <w:pStyle w:val="NormaleWeb"/>
+      </w:pPr>
+      <w:r>
         <w:rPr>
           <w:b/>
           <w:bCs/>
@@ -20132,46 +20416,7 @@
           <w:sz w:val="36"/>
           <w:szCs w:val="36"/>
         </w:rPr>
-      </w:pPr>
-      <w:r>
-        <w:rPr>
-          <w:b/>
-          <w:bCs/>
-          <w:color w:val="FF0000"/>
-          <w:sz w:val="36"/>
-          <w:szCs w:val="36"/>
-        </w:rPr>
-        <w:t>4.3</w:t>
-      </w:r>
-      <w:r>
-        <w:rPr>
-          <w:b/>
-          <w:bCs/>
-          <w:color w:val="FF0000"/>
-          <w:sz w:val="36"/>
-          <w:szCs w:val="36"/>
-        </w:rPr>
-        <w:t>.1</w:t>
-      </w:r>
-      <w:r>
-        <w:rPr>
-          <w:b/>
-          <w:bCs/>
-          <w:color w:val="FF0000"/>
-          <w:sz w:val="36"/>
-          <w:szCs w:val="36"/>
-        </w:rPr>
-        <w:t xml:space="preserve"> MACCHINE A STATI</w:t>
-      </w:r>
-      <w:r>
-        <w:rPr>
-          <w:b/>
-          <w:bCs/>
-          <w:color w:val="FF0000"/>
-          <w:sz w:val="36"/>
-          <w:szCs w:val="36"/>
-        </w:rPr>
-        <w:t>: BACKUP</w:t>
+        <w:t>4.3.1 MACCHINE A STATI: BACKUP</w:t>
       </w:r>
     </w:p>
     <w:p>
@@ -20203,6 +20448,7 @@
         <w:rPr>
           <w:noProof/>
         </w:rPr>
+        <w:lastRenderedPageBreak/>
         <w:drawing>
           <wp:inline distT="0" distB="0" distL="0" distR="0" wp14:anchorId="267478FB" wp14:editId="6F9580CF">
             <wp:extent cx="2535246" cy="4367284"/>
@@ -20243,6 +20489,7 @@
     <w:p>
       <w:pPr>
         <w:pStyle w:val="NormaleWeb"/>
+        <w:jc w:val="center"/>
         <w:rPr>
           <w:b/>
           <w:bCs/>
@@ -20253,15 +20500,54 @@
       </w:pPr>
       <w:r>
         <w:rPr>
+          <w:rFonts w:asciiTheme="minorHAnsi" w:hAnsiTheme="minorHAnsi" w:cstheme="minorHAnsi"/>
+          <w:sz w:val="22"/>
+          <w:szCs w:val="22"/>
+        </w:rPr>
+        <w:t xml:space="preserve">Figura NUMERO: Diagramma </w:t>
+      </w:r>
+      <w:r>
+        <w:rPr>
+          <w:rFonts w:asciiTheme="minorHAnsi" w:hAnsiTheme="minorHAnsi" w:cstheme="minorHAnsi"/>
+          <w:sz w:val="22"/>
+          <w:szCs w:val="22"/>
+        </w:rPr>
+        <w:t>della macchina a stati</w:t>
+      </w:r>
+      <w:r>
+        <w:rPr>
+          <w:rFonts w:asciiTheme="minorHAnsi" w:hAnsiTheme="minorHAnsi" w:cstheme="minorHAnsi"/>
+          <w:sz w:val="22"/>
+          <w:szCs w:val="22"/>
+        </w:rPr>
+        <w:t>:</w:t>
+      </w:r>
+      <w:r>
+        <w:rPr>
+          <w:rFonts w:asciiTheme="minorHAnsi" w:hAnsiTheme="minorHAnsi" w:cstheme="minorHAnsi"/>
+          <w:sz w:val="22"/>
+          <w:szCs w:val="22"/>
+        </w:rPr>
+        <w:t xml:space="preserve"> Backup</w:t>
+      </w:r>
+    </w:p>
+    <w:p>
+      <w:pPr>
+        <w:pStyle w:val="NormaleWeb"/>
+        <w:jc w:val="center"/>
+        <w:rPr>
           <w:b/>
           <w:bCs/>
           <w:color w:val="FF0000"/>
           <w:sz w:val="36"/>
           <w:szCs w:val="36"/>
-        </w:rPr>
-        <w:t>4.3.</w:t>
-      </w:r>
-      <w:r>
+          <w:u w:val="single"/>
+        </w:rPr>
+      </w:pPr>
+    </w:p>
+    <w:p>
+      <w:pPr>
+        <w:pStyle w:val="NormaleWeb"/>
         <w:rPr>
           <w:b/>
           <w:bCs/>
@@ -20269,8 +20555,7 @@
           <w:sz w:val="36"/>
           <w:szCs w:val="36"/>
         </w:rPr>
-        <w:t>2</w:t>
-      </w:r>
+      </w:pPr>
       <w:r>
         <w:rPr>
           <w:b/>
@@ -20279,7 +20564,7 @@
           <w:sz w:val="36"/>
           <w:szCs w:val="36"/>
         </w:rPr>
-        <w:t xml:space="preserve"> MACCHINE A STATI: CATEGORIA</w:t>
+        <w:t>4.3.2 MACCHINE A STATI: CATEGORIA</w:t>
       </w:r>
     </w:p>
     <w:p>
@@ -20298,7 +20583,6 @@
         <w:rPr>
           <w:noProof/>
         </w:rPr>
-        <w:lastRenderedPageBreak/>
         <w:drawing>
           <wp:inline distT="0" distB="0" distL="0" distR="0" wp14:anchorId="0D27E285" wp14:editId="26129855">
             <wp:extent cx="6120130" cy="2226945"/>
@@ -20339,6 +20623,7 @@
     <w:p>
       <w:pPr>
         <w:pStyle w:val="NormaleWeb"/>
+        <w:jc w:val="center"/>
         <w:rPr>
           <w:b/>
           <w:bCs/>
@@ -20349,15 +20634,45 @@
       </w:pPr>
       <w:r>
         <w:rPr>
+          <w:rFonts w:asciiTheme="minorHAnsi" w:hAnsiTheme="minorHAnsi" w:cstheme="minorHAnsi"/>
+          <w:sz w:val="22"/>
+          <w:szCs w:val="22"/>
+        </w:rPr>
+        <w:t xml:space="preserve">Figura NUMERO: Diagramma </w:t>
+      </w:r>
+      <w:r>
+        <w:rPr>
+          <w:rFonts w:asciiTheme="minorHAnsi" w:hAnsiTheme="minorHAnsi" w:cstheme="minorHAnsi"/>
+          <w:sz w:val="22"/>
+          <w:szCs w:val="22"/>
+        </w:rPr>
+        <w:t xml:space="preserve">della macchina a stati: </w:t>
+      </w:r>
+      <w:r>
+        <w:rPr>
+          <w:rFonts w:asciiTheme="minorHAnsi" w:hAnsiTheme="minorHAnsi" w:cstheme="minorHAnsi"/>
+          <w:sz w:val="22"/>
+          <w:szCs w:val="22"/>
+        </w:rPr>
+        <w:t>Categoria</w:t>
+      </w:r>
+    </w:p>
+    <w:p>
+      <w:pPr>
+        <w:pStyle w:val="NormaleWeb"/>
+        <w:jc w:val="center"/>
+        <w:rPr>
           <w:b/>
           <w:bCs/>
           <w:color w:val="FF0000"/>
           <w:sz w:val="36"/>
           <w:szCs w:val="36"/>
         </w:rPr>
-        <w:t>4.3</w:t>
-      </w:r>
-      <w:r>
+      </w:pPr>
+    </w:p>
+    <w:p>
+      <w:pPr>
+        <w:pStyle w:val="NormaleWeb"/>
         <w:rPr>
           <w:b/>
           <w:bCs/>
@@ -20365,8 +20680,7 @@
           <w:sz w:val="36"/>
           <w:szCs w:val="36"/>
         </w:rPr>
-        <w:t>.3</w:t>
-      </w:r>
+      </w:pPr>
       <w:r>
         <w:rPr>
           <w:b/>
@@ -20375,17 +20689,8 @@
           <w:sz w:val="36"/>
           <w:szCs w:val="36"/>
         </w:rPr>
-        <w:t xml:space="preserve"> MACCHINE A STATI: </w:t>
-      </w:r>
-      <w:r>
-        <w:rPr>
-          <w:b/>
-          <w:bCs/>
-          <w:color w:val="FF0000"/>
-          <w:sz w:val="36"/>
-          <w:szCs w:val="36"/>
-        </w:rPr>
-        <w:t>LOGIN</w:t>
+        <w:lastRenderedPageBreak/>
+        <w:t>4.3.3 MACCHINE A STATI: LOGIN</w:t>
       </w:r>
     </w:p>
     <w:p>
@@ -20444,6 +20749,7 @@
     <w:p>
       <w:pPr>
         <w:pStyle w:val="NormaleWeb"/>
+        <w:jc w:val="center"/>
         <w:rPr>
           <w:b/>
           <w:bCs/>
@@ -20454,15 +20760,45 @@
       </w:pPr>
       <w:r>
         <w:rPr>
+          <w:rFonts w:asciiTheme="minorHAnsi" w:hAnsiTheme="minorHAnsi" w:cstheme="minorHAnsi"/>
+          <w:sz w:val="22"/>
+          <w:szCs w:val="22"/>
+        </w:rPr>
+        <w:t xml:space="preserve">Figura NUMERO: Diagramma </w:t>
+      </w:r>
+      <w:r>
+        <w:rPr>
+          <w:rFonts w:asciiTheme="minorHAnsi" w:hAnsiTheme="minorHAnsi" w:cstheme="minorHAnsi"/>
+          <w:sz w:val="22"/>
+          <w:szCs w:val="22"/>
+        </w:rPr>
+        <w:t xml:space="preserve">della macchina a stati: </w:t>
+      </w:r>
+      <w:r>
+        <w:rPr>
+          <w:rFonts w:asciiTheme="minorHAnsi" w:hAnsiTheme="minorHAnsi" w:cstheme="minorHAnsi"/>
+          <w:sz w:val="22"/>
+          <w:szCs w:val="22"/>
+        </w:rPr>
+        <w:t>Login</w:t>
+      </w:r>
+    </w:p>
+    <w:p>
+      <w:pPr>
+        <w:pStyle w:val="NormaleWeb"/>
+        <w:jc w:val="center"/>
+        <w:rPr>
           <w:b/>
           <w:bCs/>
           <w:color w:val="FF0000"/>
           <w:sz w:val="36"/>
           <w:szCs w:val="36"/>
         </w:rPr>
-        <w:t>4.3.</w:t>
-      </w:r>
-      <w:r>
+      </w:pPr>
+    </w:p>
+    <w:p>
+      <w:pPr>
+        <w:pStyle w:val="NormaleWeb"/>
         <w:rPr>
           <w:b/>
           <w:bCs/>
@@ -20470,8 +20806,7 @@
           <w:sz w:val="36"/>
           <w:szCs w:val="36"/>
         </w:rPr>
-        <w:t>4</w:t>
-      </w:r>
+      </w:pPr>
       <w:r>
         <w:rPr>
           <w:b/>
@@ -20480,17 +20815,7 @@
           <w:sz w:val="36"/>
           <w:szCs w:val="36"/>
         </w:rPr>
-        <w:t xml:space="preserve"> MACCHINE A STATI: </w:t>
-      </w:r>
-      <w:r>
-        <w:rPr>
-          <w:b/>
-          <w:bCs/>
-          <w:color w:val="FF0000"/>
-          <w:sz w:val="36"/>
-          <w:szCs w:val="36"/>
-        </w:rPr>
-        <w:t>PRODOTTO</w:t>
+        <w:t>4.3.4 MACCHINE A STATI: PRODOTTO</w:t>
       </w:r>
     </w:p>
     <w:p>
@@ -20551,6 +20876,7 @@
     <w:p>
       <w:pPr>
         <w:pStyle w:val="NormaleWeb"/>
+        <w:jc w:val="center"/>
         <w:rPr>
           <w:b/>
           <w:bCs/>
@@ -20561,14 +20887,40 @@
       </w:pPr>
       <w:r>
         <w:rPr>
+          <w:rFonts w:asciiTheme="minorHAnsi" w:hAnsiTheme="minorHAnsi" w:cstheme="minorHAnsi"/>
+          <w:sz w:val="22"/>
+          <w:szCs w:val="22"/>
+        </w:rPr>
+        <w:t xml:space="preserve">Figura NUMERO: Diagramma </w:t>
+      </w:r>
+      <w:r>
+        <w:rPr>
+          <w:rFonts w:asciiTheme="minorHAnsi" w:hAnsiTheme="minorHAnsi" w:cstheme="minorHAnsi"/>
+          <w:sz w:val="22"/>
+          <w:szCs w:val="22"/>
+        </w:rPr>
+        <w:t>della macchina a stati:</w:t>
+      </w:r>
+      <w:r>
+        <w:rPr>
+          <w:rFonts w:asciiTheme="minorHAnsi" w:hAnsiTheme="minorHAnsi" w:cstheme="minorHAnsi"/>
+          <w:sz w:val="22"/>
+          <w:szCs w:val="22"/>
+        </w:rPr>
+        <w:t xml:space="preserve"> Prodotto</w:t>
+      </w:r>
+    </w:p>
+    <w:p>
+      <w:pPr>
+        <w:pStyle w:val="NormaleWeb"/>
+        <w:rPr>
           <w:b/>
           <w:bCs/>
           <w:color w:val="FF0000"/>
           <w:sz w:val="36"/>
           <w:szCs w:val="36"/>
         </w:rPr>
-        <w:t>4.3.</w:t>
-      </w:r>
+      </w:pPr>
       <w:r>
         <w:rPr>
           <w:b/>
@@ -20577,7 +20929,7 @@
           <w:sz w:val="36"/>
           <w:szCs w:val="36"/>
         </w:rPr>
-        <w:t>5</w:t>
+        <w:t xml:space="preserve">4.3.5 MACCHINE A STATI: </w:t>
       </w:r>
       <w:r>
         <w:rPr>
@@ -20586,17 +20938,6 @@
           <w:color w:val="FF0000"/>
           <w:sz w:val="36"/>
           <w:szCs w:val="36"/>
-        </w:rPr>
-        <w:t xml:space="preserve"> MACCHINE A STATI: </w:t>
-      </w:r>
-      <w:r>
-        <w:rPr>
-          <w:b/>
-          <w:bCs/>
-          <w:color w:val="FF0000"/>
-          <w:sz w:val="36"/>
-          <w:szCs w:val="36"/>
-          <w:u w:val="single"/>
         </w:rPr>
         <w:t>RICEVUTA</w:t>
       </w:r>
@@ -20659,6 +21000,7 @@
     <w:p>
       <w:pPr>
         <w:pStyle w:val="NormaleWeb"/>
+        <w:jc w:val="center"/>
         <w:rPr>
           <w:b/>
           <w:bCs/>
@@ -20667,22 +21009,49 @@
           <w:szCs w:val="36"/>
         </w:rPr>
       </w:pPr>
+      <w:r>
+        <w:rPr>
+          <w:rFonts w:asciiTheme="minorHAnsi" w:hAnsiTheme="minorHAnsi" w:cstheme="minorHAnsi"/>
+          <w:sz w:val="22"/>
+          <w:szCs w:val="22"/>
+        </w:rPr>
+        <w:t xml:space="preserve">Figura NUMERO: Diagramma </w:t>
+      </w:r>
+      <w:r>
+        <w:rPr>
+          <w:rFonts w:asciiTheme="minorHAnsi" w:hAnsiTheme="minorHAnsi" w:cstheme="minorHAnsi"/>
+          <w:sz w:val="22"/>
+          <w:szCs w:val="22"/>
+        </w:rPr>
+        <w:t xml:space="preserve">della macchina a stati: </w:t>
+      </w:r>
+      <w:r>
+        <w:rPr>
+          <w:rFonts w:asciiTheme="minorHAnsi" w:hAnsiTheme="minorHAnsi" w:cstheme="minorHAnsi"/>
+          <w:sz w:val="22"/>
+          <w:szCs w:val="22"/>
+        </w:rPr>
+        <w:t>Ricevuta</w:t>
+      </w:r>
     </w:p>
     <w:p>
       <w:pPr>
         <w:pStyle w:val="NormaleWeb"/>
+        <w:jc w:val="center"/>
         <w:rPr>
           <w:b/>
           <w:bCs/>
           <w:color w:val="FF0000"/>
           <w:sz w:val="36"/>
           <w:szCs w:val="36"/>
+          <w:u w:val="single"/>
         </w:rPr>
       </w:pPr>
     </w:p>
     <w:p>
       <w:pPr>
         <w:pStyle w:val="NormaleWeb"/>
+        <w:jc w:val="center"/>
         <w:rPr>
           <w:b/>
           <w:bCs/>
@@ -20703,10 +21072,7 @@
           <w:szCs w:val="36"/>
         </w:rPr>
       </w:pPr>
-    </w:p>
-    <w:p>
-      <w:pPr>
-        <w:pStyle w:val="NormaleWeb"/>
+      <w:r>
         <w:rPr>
           <w:b/>
           <w:bCs/>
@@ -20714,7 +21080,8 @@
           <w:sz w:val="36"/>
           <w:szCs w:val="36"/>
         </w:rPr>
-      </w:pPr>
+        <w:t>5 IMPLEMENTAZIONE</w:t>
+      </w:r>
     </w:p>
     <w:p>
       <w:pPr>
@@ -20727,10 +21094,7 @@
           <w:szCs w:val="36"/>
         </w:rPr>
       </w:pPr>
-    </w:p>
-    <w:p>
-      <w:pPr>
-        <w:pStyle w:val="NormaleWeb"/>
+      <w:r>
         <w:rPr>
           <w:b/>
           <w:bCs/>
@@ -20738,7 +21102,8 @@
           <w:sz w:val="36"/>
           <w:szCs w:val="36"/>
         </w:rPr>
-      </w:pPr>
+        <w:t>5</w:t>
+      </w:r>
       <w:r>
         <w:rPr>
           <w:b/>
@@ -20747,7 +21112,7 @@
           <w:sz w:val="36"/>
           <w:szCs w:val="36"/>
         </w:rPr>
-        <w:t>5</w:t>
+        <w:t>.1</w:t>
       </w:r>
       <w:r>
         <w:rPr>
@@ -20767,22 +21132,20 @@
           <w:sz w:val="36"/>
           <w:szCs w:val="36"/>
         </w:rPr>
-        <w:t>IMPLEMENTAZIONE</w:t>
-      </w:r>
-    </w:p>
-    <w:p>
-      <w:pPr>
-        <w:pStyle w:val="NormaleWeb"/>
+        <w:t xml:space="preserve">DIAGRAMMA DI </w:t>
+      </w:r>
+      <w:r>
         <w:rPr>
           <w:b/>
           <w:bCs/>
           <w:color w:val="FF0000"/>
           <w:sz w:val="36"/>
           <w:szCs w:val="36"/>
-        </w:rPr>
-      </w:pPr>
-    </w:p>
-    <w:p/>
+          <w:u w:val="single"/>
+        </w:rPr>
+        <w:t>DEPLOYMENT</w:t>
+      </w:r>
+    </w:p>
     <w:p>
       <w:pPr>
         <w:pStyle w:val="NormaleWeb"/>
@@ -20796,15 +21159,109 @@
       </w:pPr>
       <w:r>
         <w:rPr>
+          <w:noProof/>
+        </w:rPr>
+        <w:lastRenderedPageBreak/>
+        <w:drawing>
+          <wp:inline distT="0" distB="0" distL="0" distR="0" wp14:anchorId="5739A7A4" wp14:editId="2F183DB3">
+            <wp:extent cx="6120130" cy="2061210"/>
+            <wp:effectExtent l="0" t="0" r="0" b="0"/>
+            <wp:docPr id="17" name="Immagine 17"/>
+            <wp:cNvGraphicFramePr>
+              <a:graphicFrameLocks xmlns:a="http://schemas.openxmlformats.org/drawingml/2006/main" noChangeAspect="1"/>
+            </wp:cNvGraphicFramePr>
+            <a:graphic xmlns:a="http://schemas.openxmlformats.org/drawingml/2006/main">
+              <a:graphicData uri="http://schemas.openxmlformats.org/drawingml/2006/picture">
+                <pic:pic xmlns:pic="http://schemas.openxmlformats.org/drawingml/2006/picture">
+                  <pic:nvPicPr>
+                    <pic:cNvPr id="1" name=""/>
+                    <pic:cNvPicPr/>
+                  </pic:nvPicPr>
+                  <pic:blipFill>
+                    <a:blip r:embed="rId42"/>
+                    <a:stretch>
+                      <a:fillRect/>
+                    </a:stretch>
+                  </pic:blipFill>
+                  <pic:spPr>
+                    <a:xfrm>
+                      <a:off x="0" y="0"/>
+                      <a:ext cx="6120130" cy="2061210"/>
+                    </a:xfrm>
+                    <a:prstGeom prst="rect">
+                      <a:avLst/>
+                    </a:prstGeom>
+                  </pic:spPr>
+                </pic:pic>
+              </a:graphicData>
+            </a:graphic>
+          </wp:inline>
+        </w:drawing>
+      </w:r>
+    </w:p>
+    <w:p>
+      <w:pPr>
+        <w:pStyle w:val="NormaleWeb"/>
+        <w:jc w:val="center"/>
+        <w:rPr>
+          <w:rFonts w:asciiTheme="minorHAnsi" w:hAnsiTheme="minorHAnsi" w:cstheme="minorHAnsi"/>
+          <w:sz w:val="22"/>
+          <w:szCs w:val="22"/>
+          <w:u w:val="single"/>
+        </w:rPr>
+      </w:pPr>
+      <w:r>
+        <w:rPr>
+          <w:rFonts w:asciiTheme="minorHAnsi" w:hAnsiTheme="minorHAnsi" w:cstheme="minorHAnsi"/>
+          <w:sz w:val="22"/>
+          <w:szCs w:val="22"/>
+        </w:rPr>
+        <w:t xml:space="preserve">Figura NUMERO: Diagramma </w:t>
+      </w:r>
+      <w:r>
+        <w:rPr>
+          <w:rFonts w:asciiTheme="minorHAnsi" w:hAnsiTheme="minorHAnsi" w:cstheme="minorHAnsi"/>
+          <w:sz w:val="22"/>
+          <w:szCs w:val="22"/>
+        </w:rPr>
+        <w:t>d</w:t>
+      </w:r>
+      <w:r>
+        <w:rPr>
+          <w:rFonts w:asciiTheme="minorHAnsi" w:hAnsiTheme="minorHAnsi" w:cstheme="minorHAnsi"/>
+          <w:sz w:val="22"/>
+          <w:szCs w:val="22"/>
+        </w:rPr>
+        <w:t xml:space="preserve">i </w:t>
+      </w:r>
+      <w:r>
+        <w:rPr>
+          <w:rFonts w:asciiTheme="minorHAnsi" w:hAnsiTheme="minorHAnsi" w:cstheme="minorHAnsi"/>
+          <w:sz w:val="22"/>
+          <w:szCs w:val="22"/>
+        </w:rPr>
+        <w:t>deployment</w:t>
+      </w:r>
+      <w:r>
+        <w:rPr>
+          <w:rFonts w:asciiTheme="minorHAnsi" w:hAnsiTheme="minorHAnsi" w:cstheme="minorHAnsi"/>
+          <w:sz w:val="22"/>
+          <w:szCs w:val="22"/>
+        </w:rPr>
+        <w:t xml:space="preserve"> </w:t>
+      </w:r>
+    </w:p>
+    <w:p>
+      <w:pPr>
+        <w:pStyle w:val="NormaleWeb"/>
+        <w:rPr>
           <w:b/>
           <w:bCs/>
           <w:color w:val="FF0000"/>
           <w:sz w:val="36"/>
           <w:szCs w:val="36"/>
         </w:rPr>
-        <w:lastRenderedPageBreak/>
-        <w:t>6</w:t>
-      </w:r>
+      </w:pPr>
       <w:r>
         <w:rPr>
           <w:b/>
@@ -20813,20 +21270,389 @@
           <w:sz w:val="36"/>
           <w:szCs w:val="36"/>
         </w:rPr>
+        <w:t>6 MOCKUP</w:t>
+      </w:r>
+    </w:p>
+    <w:p>
+      <w:pPr>
+        <w:pStyle w:val="NormaleWeb"/>
+        <w:rPr>
+          <w:rFonts w:asciiTheme="minorHAnsi" w:hAnsiTheme="minorHAnsi" w:cstheme="minorHAnsi"/>
+          <w:sz w:val="22"/>
+          <w:szCs w:val="22"/>
+        </w:rPr>
+      </w:pPr>
+      <w:r>
+        <w:rPr>
+          <w:rFonts w:asciiTheme="minorHAnsi" w:hAnsiTheme="minorHAnsi" w:cstheme="minorHAnsi"/>
+          <w:sz w:val="22"/>
+          <w:szCs w:val="22"/>
+        </w:rPr>
+        <w:t xml:space="preserve">I </w:t>
+      </w:r>
+      <w:proofErr w:type="spellStart"/>
+      <w:r>
+        <w:rPr>
+          <w:rFonts w:asciiTheme="minorHAnsi" w:hAnsiTheme="minorHAnsi" w:cstheme="minorHAnsi"/>
+          <w:sz w:val="22"/>
+          <w:szCs w:val="22"/>
+        </w:rPr>
+        <w:t>segueti</w:t>
+      </w:r>
+      <w:proofErr w:type="spellEnd"/>
+      <w:r>
+        <w:rPr>
+          <w:rFonts w:asciiTheme="minorHAnsi" w:hAnsiTheme="minorHAnsi" w:cstheme="minorHAnsi"/>
+          <w:sz w:val="22"/>
+          <w:szCs w:val="22"/>
+        </w:rPr>
         <w:t xml:space="preserve"> </w:t>
       </w:r>
-      <w:r>
-        <w:rPr>
-          <w:b/>
-          <w:bCs/>
-          <w:color w:val="FF0000"/>
-          <w:sz w:val="36"/>
-          <w:szCs w:val="36"/>
-        </w:rPr>
-        <w:t>MOCKUP</w:t>
-      </w:r>
-    </w:p>
-    <w:p/>
+      <w:proofErr w:type="spellStart"/>
+      <w:r>
+        <w:rPr>
+          <w:rFonts w:asciiTheme="minorHAnsi" w:hAnsiTheme="minorHAnsi" w:cstheme="minorHAnsi"/>
+          <w:sz w:val="22"/>
+          <w:szCs w:val="22"/>
+        </w:rPr>
+        <w:t>Mockup</w:t>
+      </w:r>
+      <w:proofErr w:type="spellEnd"/>
+      <w:r>
+        <w:rPr>
+          <w:rFonts w:asciiTheme="minorHAnsi" w:hAnsiTheme="minorHAnsi" w:cstheme="minorHAnsi"/>
+          <w:sz w:val="22"/>
+          <w:szCs w:val="22"/>
+        </w:rPr>
+        <w:t xml:space="preserve"> sono stati realizzati </w:t>
+      </w:r>
+      <w:r>
+        <w:rPr>
+          <w:rFonts w:asciiTheme="minorHAnsi" w:hAnsiTheme="minorHAnsi" w:cstheme="minorHAnsi"/>
+          <w:sz w:val="22"/>
+          <w:szCs w:val="22"/>
+        </w:rPr>
+        <w:t xml:space="preserve">con il </w:t>
+      </w:r>
+      <w:r>
+        <w:rPr>
+          <w:rFonts w:asciiTheme="minorHAnsi" w:hAnsiTheme="minorHAnsi" w:cstheme="minorHAnsi"/>
+          <w:sz w:val="22"/>
+          <w:szCs w:val="22"/>
+        </w:rPr>
+        <w:t xml:space="preserve">software: </w:t>
+      </w:r>
+      <w:r>
+        <w:rPr>
+          <w:rFonts w:asciiTheme="minorHAnsi" w:hAnsiTheme="minorHAnsi" w:cstheme="minorHAnsi"/>
+          <w:b/>
+          <w:bCs/>
+          <w:sz w:val="22"/>
+          <w:szCs w:val="22"/>
+        </w:rPr>
+        <w:t>Qt designer</w:t>
+      </w:r>
+    </w:p>
+    <w:p>
+      <w:pPr>
+        <w:pStyle w:val="NormaleWeb"/>
+        <w:jc w:val="both"/>
+        <w:rPr>
+          <w:rFonts w:asciiTheme="minorHAnsi" w:hAnsiTheme="minorHAnsi" w:cstheme="minorHAnsi"/>
+          <w:sz w:val="22"/>
+          <w:szCs w:val="22"/>
+        </w:rPr>
+      </w:pPr>
+      <w:r>
+        <w:rPr>
+          <w:rFonts w:asciiTheme="minorHAnsi" w:hAnsiTheme="minorHAnsi" w:cstheme="minorHAnsi"/>
+          <w:sz w:val="22"/>
+          <w:szCs w:val="22"/>
+        </w:rPr>
+        <w:t>Il fine è stato rendere la progettazione delle interfacce grafiche dinamiche</w:t>
+      </w:r>
+      <w:r>
+        <w:rPr>
+          <w:rFonts w:asciiTheme="minorHAnsi" w:hAnsiTheme="minorHAnsi" w:cstheme="minorHAnsi"/>
+          <w:sz w:val="22"/>
+          <w:szCs w:val="22"/>
+        </w:rPr>
+        <w:t xml:space="preserve"> e </w:t>
+      </w:r>
+      <w:r>
+        <w:rPr>
+          <w:rFonts w:asciiTheme="minorHAnsi" w:hAnsiTheme="minorHAnsi" w:cstheme="minorHAnsi"/>
+          <w:sz w:val="22"/>
+          <w:szCs w:val="22"/>
+        </w:rPr>
+        <w:t>quindi evitare</w:t>
+      </w:r>
+      <w:r>
+        <w:rPr>
+          <w:rFonts w:asciiTheme="minorHAnsi" w:hAnsiTheme="minorHAnsi" w:cstheme="minorHAnsi"/>
+          <w:sz w:val="22"/>
+          <w:szCs w:val="22"/>
+        </w:rPr>
+        <w:t xml:space="preserve"> </w:t>
+      </w:r>
+      <w:r>
+        <w:rPr>
+          <w:rFonts w:asciiTheme="minorHAnsi" w:hAnsiTheme="minorHAnsi" w:cstheme="minorHAnsi"/>
+          <w:sz w:val="22"/>
+          <w:szCs w:val="22"/>
+        </w:rPr>
+        <w:t xml:space="preserve">una </w:t>
+      </w:r>
+      <w:r>
+        <w:rPr>
+          <w:rFonts w:asciiTheme="minorHAnsi" w:hAnsiTheme="minorHAnsi" w:cstheme="minorHAnsi"/>
+          <w:sz w:val="22"/>
+          <w:szCs w:val="22"/>
+        </w:rPr>
+        <w:t>struttura monolitica</w:t>
+      </w:r>
+      <w:r>
+        <w:rPr>
+          <w:rFonts w:asciiTheme="minorHAnsi" w:hAnsiTheme="minorHAnsi" w:cstheme="minorHAnsi"/>
+          <w:sz w:val="22"/>
+          <w:szCs w:val="22"/>
+        </w:rPr>
+        <w:t>. Per questo motiv</w:t>
+      </w:r>
+      <w:r>
+        <w:rPr>
+          <w:rFonts w:asciiTheme="minorHAnsi" w:hAnsiTheme="minorHAnsi" w:cstheme="minorHAnsi"/>
+          <w:sz w:val="22"/>
+          <w:szCs w:val="22"/>
+        </w:rPr>
+        <w:t>o</w:t>
+      </w:r>
+      <w:r>
+        <w:rPr>
+          <w:rFonts w:asciiTheme="minorHAnsi" w:hAnsiTheme="minorHAnsi" w:cstheme="minorHAnsi"/>
+          <w:sz w:val="22"/>
+          <w:szCs w:val="22"/>
+        </w:rPr>
+        <w:t xml:space="preserve"> </w:t>
+      </w:r>
+      <w:r>
+        <w:rPr>
+          <w:rFonts w:asciiTheme="minorHAnsi" w:hAnsiTheme="minorHAnsi" w:cstheme="minorHAnsi"/>
+          <w:sz w:val="22"/>
+          <w:szCs w:val="22"/>
+        </w:rPr>
+        <w:t>è stato</w:t>
+      </w:r>
+      <w:r>
+        <w:rPr>
+          <w:rFonts w:asciiTheme="minorHAnsi" w:hAnsiTheme="minorHAnsi" w:cstheme="minorHAnsi"/>
+          <w:sz w:val="22"/>
+          <w:szCs w:val="22"/>
+        </w:rPr>
+        <w:t xml:space="preserve"> </w:t>
+      </w:r>
+      <w:r>
+        <w:rPr>
+          <w:rFonts w:asciiTheme="minorHAnsi" w:hAnsiTheme="minorHAnsi" w:cstheme="minorHAnsi"/>
+          <w:sz w:val="22"/>
+          <w:szCs w:val="22"/>
+        </w:rPr>
+        <w:t>utilizzat</w:t>
+      </w:r>
+      <w:r>
+        <w:rPr>
+          <w:rFonts w:asciiTheme="minorHAnsi" w:hAnsiTheme="minorHAnsi" w:cstheme="minorHAnsi"/>
+          <w:sz w:val="22"/>
+          <w:szCs w:val="22"/>
+        </w:rPr>
+        <w:t>o</w:t>
+      </w:r>
+      <w:r>
+        <w:rPr>
+          <w:rFonts w:asciiTheme="minorHAnsi" w:hAnsiTheme="minorHAnsi" w:cstheme="minorHAnsi"/>
+          <w:sz w:val="22"/>
+          <w:szCs w:val="22"/>
+        </w:rPr>
+        <w:t xml:space="preserve"> </w:t>
+      </w:r>
+      <w:r>
+        <w:rPr>
+          <w:rFonts w:asciiTheme="minorHAnsi" w:hAnsiTheme="minorHAnsi" w:cstheme="minorHAnsi"/>
+          <w:sz w:val="22"/>
+          <w:szCs w:val="22"/>
+        </w:rPr>
+        <w:t xml:space="preserve">per la progettazione dei </w:t>
+      </w:r>
+      <w:proofErr w:type="spellStart"/>
+      <w:r>
+        <w:rPr>
+          <w:rFonts w:asciiTheme="minorHAnsi" w:hAnsiTheme="minorHAnsi" w:cstheme="minorHAnsi"/>
+          <w:sz w:val="22"/>
+          <w:szCs w:val="22"/>
+        </w:rPr>
+        <w:t>Mockup</w:t>
+      </w:r>
+      <w:proofErr w:type="spellEnd"/>
+      <w:r>
+        <w:rPr>
+          <w:rFonts w:asciiTheme="minorHAnsi" w:hAnsiTheme="minorHAnsi" w:cstheme="minorHAnsi"/>
+          <w:sz w:val="22"/>
+          <w:szCs w:val="22"/>
+        </w:rPr>
+        <w:t xml:space="preserve"> il suddetto software. Vi è una possibilità di </w:t>
+      </w:r>
+      <w:r>
+        <w:rPr>
+          <w:rFonts w:asciiTheme="minorHAnsi" w:hAnsiTheme="minorHAnsi" w:cstheme="minorHAnsi"/>
+          <w:sz w:val="22"/>
+          <w:szCs w:val="22"/>
+        </w:rPr>
+        <w:t>compilare</w:t>
+      </w:r>
+      <w:r>
+        <w:rPr>
+          <w:rFonts w:asciiTheme="minorHAnsi" w:hAnsiTheme="minorHAnsi" w:cstheme="minorHAnsi"/>
+          <w:sz w:val="22"/>
+          <w:szCs w:val="22"/>
+        </w:rPr>
+        <w:t xml:space="preserve"> la progettazione grafica nel designer in un “</w:t>
+      </w:r>
+      <w:proofErr w:type="spellStart"/>
+      <w:r>
+        <w:rPr>
+          <w:rFonts w:asciiTheme="minorHAnsi" w:hAnsiTheme="minorHAnsi" w:cstheme="minorHAnsi"/>
+          <w:sz w:val="22"/>
+          <w:szCs w:val="22"/>
+        </w:rPr>
+        <w:t>NomeF</w:t>
+      </w:r>
+      <w:r>
+        <w:rPr>
+          <w:rFonts w:asciiTheme="minorHAnsi" w:hAnsiTheme="minorHAnsi" w:cstheme="minorHAnsi"/>
+          <w:sz w:val="22"/>
+          <w:szCs w:val="22"/>
+        </w:rPr>
+        <w:t>ile.ui</w:t>
+      </w:r>
+      <w:proofErr w:type="spellEnd"/>
+      <w:r>
+        <w:rPr>
+          <w:rFonts w:asciiTheme="minorHAnsi" w:hAnsiTheme="minorHAnsi" w:cstheme="minorHAnsi"/>
+          <w:sz w:val="22"/>
+          <w:szCs w:val="22"/>
+        </w:rPr>
+        <w:t xml:space="preserve">” e di utilizzarlo come </w:t>
+      </w:r>
+      <w:r>
+        <w:rPr>
+          <w:rFonts w:asciiTheme="minorHAnsi" w:hAnsiTheme="minorHAnsi" w:cstheme="minorHAnsi"/>
+          <w:sz w:val="22"/>
+          <w:szCs w:val="22"/>
+          <w:u w:val="single"/>
+        </w:rPr>
+        <w:t>componente</w:t>
+      </w:r>
+      <w:r>
+        <w:rPr>
+          <w:rFonts w:asciiTheme="minorHAnsi" w:hAnsiTheme="minorHAnsi" w:cstheme="minorHAnsi"/>
+          <w:sz w:val="22"/>
+          <w:szCs w:val="22"/>
+        </w:rPr>
+        <w:t xml:space="preserve"> nella gestione delle interfacce grafiche. Il fatto di aver reso l’interfaccia grafica un </w:t>
+      </w:r>
+      <w:r>
+        <w:rPr>
+          <w:rFonts w:asciiTheme="minorHAnsi" w:hAnsiTheme="minorHAnsi" w:cstheme="minorHAnsi"/>
+          <w:sz w:val="22"/>
+          <w:szCs w:val="22"/>
+          <w:u w:val="single"/>
+        </w:rPr>
+        <w:t>componente</w:t>
+      </w:r>
+      <w:r>
+        <w:rPr>
+          <w:rFonts w:asciiTheme="minorHAnsi" w:hAnsiTheme="minorHAnsi" w:cstheme="minorHAnsi"/>
+          <w:sz w:val="22"/>
+          <w:szCs w:val="22"/>
+        </w:rPr>
+        <w:t xml:space="preserve"> permette di effettuare manutenzioni future in maniera estremamente efficiente.</w:t>
+      </w:r>
+    </w:p>
+    <w:p>
+      <w:pPr>
+        <w:pStyle w:val="NormaleWeb"/>
+        <w:rPr>
+          <w:rFonts w:asciiTheme="minorHAnsi" w:hAnsiTheme="minorHAnsi" w:cstheme="minorHAnsi"/>
+          <w:sz w:val="22"/>
+          <w:szCs w:val="22"/>
+        </w:rPr>
+      </w:pPr>
+      <w:r>
+        <w:rPr>
+          <w:rFonts w:asciiTheme="minorHAnsi" w:hAnsiTheme="minorHAnsi" w:cstheme="minorHAnsi"/>
+          <w:sz w:val="22"/>
+          <w:szCs w:val="22"/>
+        </w:rPr>
+        <w:t xml:space="preserve">La seguente versione dei </w:t>
+      </w:r>
+      <w:proofErr w:type="spellStart"/>
+      <w:r>
+        <w:rPr>
+          <w:rFonts w:asciiTheme="minorHAnsi" w:hAnsiTheme="minorHAnsi" w:cstheme="minorHAnsi"/>
+          <w:sz w:val="22"/>
+          <w:szCs w:val="22"/>
+        </w:rPr>
+        <w:t>Mockup</w:t>
+      </w:r>
+      <w:proofErr w:type="spellEnd"/>
+      <w:r>
+        <w:rPr>
+          <w:rFonts w:asciiTheme="minorHAnsi" w:hAnsiTheme="minorHAnsi" w:cstheme="minorHAnsi"/>
+          <w:sz w:val="22"/>
+          <w:szCs w:val="22"/>
+        </w:rPr>
+        <w:t xml:space="preserve"> è aggiornata alla versione di </w:t>
+      </w:r>
+      <w:proofErr w:type="spellStart"/>
+      <w:r>
+        <w:rPr>
+          <w:rFonts w:asciiTheme="minorHAnsi" w:hAnsiTheme="minorHAnsi" w:cstheme="minorHAnsi"/>
+          <w:sz w:val="22"/>
+          <w:szCs w:val="22"/>
+        </w:rPr>
+        <w:t>UsatoBeato</w:t>
+      </w:r>
+      <w:proofErr w:type="spellEnd"/>
+      <w:r>
+        <w:rPr>
+          <w:rFonts w:asciiTheme="minorHAnsi" w:hAnsiTheme="minorHAnsi" w:cstheme="minorHAnsi"/>
+          <w:sz w:val="22"/>
+          <w:szCs w:val="22"/>
+        </w:rPr>
+        <w:t xml:space="preserve"> citata in tale documento.</w:t>
+      </w:r>
+    </w:p>
+    <w:p>
+      <w:pPr>
+        <w:pStyle w:val="NormaleWeb"/>
+        <w:rPr>
+          <w:rFonts w:asciiTheme="minorHAnsi" w:hAnsiTheme="minorHAnsi" w:cstheme="minorHAnsi"/>
+          <w:sz w:val="22"/>
+          <w:szCs w:val="22"/>
+        </w:rPr>
+      </w:pPr>
+    </w:p>
+    <w:p>
+      <w:pPr>
+        <w:pStyle w:val="NormaleWeb"/>
+        <w:rPr>
+          <w:rFonts w:asciiTheme="minorHAnsi" w:hAnsiTheme="minorHAnsi" w:cstheme="minorHAnsi"/>
+          <w:sz w:val="22"/>
+          <w:szCs w:val="22"/>
+          <w:u w:val="single"/>
+        </w:rPr>
+      </w:pPr>
+    </w:p>
     <w:sectPr>
       <w:pgSz w:w="11906" w:h="16838"/>
       <w:pgMar w:top="1417" w:right="1134" w:bottom="1134" w:left="1134" w:header="708" w:footer="708" w:gutter="0"/>
@@ -21285,6 +22111,7 @@
   <w:style w:type="paragraph" w:default="1" w:styleId="Normale">
     <w:name w:val="Normal"/>
     <w:qFormat/>
+    <w:rsid w:val="003053DA"/>
   </w:style>
   <w:style w:type="character" w:default="1" w:styleId="Carpredefinitoparagrafo">
     <w:name w:val="Default Paragraph Font"/>

--- a/UsatoBeatoDocumentation/UsatoBeatoDocumentation.docx
+++ b/UsatoBeatoDocumentation/UsatoBeatoDocumentation.docx
@@ -8061,13 +8061,18 @@
               <w:t>include</w:t>
             </w:r>
             <w:r>
-              <w:t xml:space="preserve"> (:</w:t>
+              <w:t xml:space="preserve"> </w:t>
+            </w:r>
+            <w:proofErr w:type="gramStart"/>
+            <w:r>
+              <w:t>(:</w:t>
             </w:r>
             <w:proofErr w:type="spellStart"/>
             <w:r>
               <w:t>RicercaCliente</w:t>
             </w:r>
             <w:proofErr w:type="spellEnd"/>
+            <w:proofErr w:type="gramEnd"/>
             <w:r>
               <w:t>)</w:t>
             </w:r>
@@ -8218,6 +8223,7 @@
               </w:rPr>
               <w:t xml:space="preserve"> </w:t>
             </w:r>
+            <w:proofErr w:type="gramStart"/>
             <w:r>
               <w:t>(:</w:t>
             </w:r>
@@ -8226,6 +8232,7 @@
               <w:t>RicercaCliente</w:t>
             </w:r>
             <w:proofErr w:type="spellEnd"/>
+            <w:proofErr w:type="gramEnd"/>
             <w:r>
               <w:t>)</w:t>
             </w:r>
@@ -8331,13 +8338,18 @@
               <w:t>include</w:t>
             </w:r>
             <w:r>
-              <w:t xml:space="preserve"> (:</w:t>
+              <w:t xml:space="preserve"> </w:t>
+            </w:r>
+            <w:proofErr w:type="gramStart"/>
+            <w:r>
+              <w:t>(:</w:t>
             </w:r>
             <w:proofErr w:type="spellStart"/>
             <w:r>
               <w:t>RicercaCliente</w:t>
             </w:r>
             <w:proofErr w:type="spellEnd"/>
+            <w:proofErr w:type="gramEnd"/>
             <w:r>
               <w:t>);</w:t>
             </w:r>
@@ -8467,6 +8479,7 @@
               </w:rPr>
               <w:t xml:space="preserve"> </w:t>
             </w:r>
+            <w:proofErr w:type="gramStart"/>
             <w:r>
               <w:t>(:</w:t>
             </w:r>
@@ -8475,6 +8488,7 @@
               <w:t>RicercaCliente</w:t>
             </w:r>
             <w:proofErr w:type="spellEnd"/>
+            <w:proofErr w:type="gramEnd"/>
             <w:r>
               <w:t>)</w:t>
             </w:r>
@@ -8514,13 +8528,18 @@
               <w:t>include</w:t>
             </w:r>
             <w:r>
-              <w:t xml:space="preserve"> (:</w:t>
+              <w:t xml:space="preserve"> </w:t>
+            </w:r>
+            <w:proofErr w:type="gramStart"/>
+            <w:r>
+              <w:t>(:</w:t>
             </w:r>
             <w:proofErr w:type="spellStart"/>
             <w:r>
               <w:t>RicercaProdotto</w:t>
             </w:r>
             <w:proofErr w:type="spellEnd"/>
+            <w:proofErr w:type="gramEnd"/>
             <w:r>
               <w:t>)</w:t>
             </w:r>
@@ -9129,6 +9148,7 @@
               </w:rPr>
               <w:t xml:space="preserve"> </w:t>
             </w:r>
+            <w:proofErr w:type="gramStart"/>
             <w:r>
               <w:t>(:</w:t>
             </w:r>
@@ -9137,6 +9157,7 @@
               <w:t>RicercaProdotto</w:t>
             </w:r>
             <w:proofErr w:type="spellEnd"/>
+            <w:proofErr w:type="gramEnd"/>
             <w:r>
               <w:t>)</w:t>
             </w:r>
@@ -9249,13 +9270,18 @@
               <w:t>include</w:t>
             </w:r>
             <w:r>
-              <w:t xml:space="preserve"> (:</w:t>
+              <w:t xml:space="preserve"> </w:t>
+            </w:r>
+            <w:proofErr w:type="gramStart"/>
+            <w:r>
+              <w:t>(:</w:t>
             </w:r>
             <w:proofErr w:type="spellStart"/>
             <w:r>
               <w:t>RicercaProdotto</w:t>
             </w:r>
             <w:proofErr w:type="spellEnd"/>
+            <w:proofErr w:type="gramEnd"/>
             <w:r>
               <w:t>);</w:t>
             </w:r>
@@ -9374,6 +9400,7 @@
               </w:rPr>
               <w:t xml:space="preserve"> </w:t>
             </w:r>
+            <w:proofErr w:type="gramStart"/>
             <w:r>
               <w:t>(:</w:t>
             </w:r>
@@ -9382,6 +9409,7 @@
               <w:t>RicercaProdotto</w:t>
             </w:r>
             <w:proofErr w:type="spellEnd"/>
+            <w:proofErr w:type="gramEnd"/>
             <w:r>
               <w:t>)</w:t>
             </w:r>
@@ -10038,7 +10066,23 @@
                 <w:sz w:val="24"/>
                 <w:szCs w:val="24"/>
               </w:rPr>
-              <w:t xml:space="preserve">2. il sistema invia una email al </w:t>
+              <w:t xml:space="preserve">2. il sistema invia una </w:t>
+            </w:r>
+            <w:proofErr w:type="gramStart"/>
+            <w:r>
+              <w:rPr>
+                <w:sz w:val="24"/>
+                <w:szCs w:val="24"/>
+              </w:rPr>
+              <w:t>email</w:t>
+            </w:r>
+            <w:proofErr w:type="gramEnd"/>
+            <w:r>
+              <w:rPr>
+                <w:sz w:val="24"/>
+                <w:szCs w:val="24"/>
+              </w:rPr>
+              <w:t xml:space="preserve"> al </w:t>
             </w:r>
             <w:r>
               <w:rPr>
@@ -10208,7 +10252,23 @@
                 <w:sz w:val="24"/>
                 <w:szCs w:val="24"/>
               </w:rPr>
-              <w:t>2.1 il sistema invia una email al cliente proprietario con l’esito                                 della vendita</w:t>
+              <w:t xml:space="preserve">2.1 il sistema invia una </w:t>
+            </w:r>
+            <w:proofErr w:type="gramStart"/>
+            <w:r>
+              <w:rPr>
+                <w:sz w:val="24"/>
+                <w:szCs w:val="24"/>
+              </w:rPr>
+              <w:t>email</w:t>
+            </w:r>
+            <w:proofErr w:type="gramEnd"/>
+            <w:r>
+              <w:rPr>
+                <w:sz w:val="24"/>
+                <w:szCs w:val="24"/>
+              </w:rPr>
+              <w:t xml:space="preserve"> al cliente proprietario con l’esito                                 della vendita</w:t>
             </w:r>
           </w:p>
           <w:p>
@@ -10268,7 +10328,23 @@
                 <w:szCs w:val="24"/>
               </w:rPr>
               <w:lastRenderedPageBreak/>
-              <w:t>3.1 il sistema invia una email al cliente proprietario indicando la scadenza del prodotto registrato</w:t>
+              <w:t xml:space="preserve">3.1 il sistema invia una </w:t>
+            </w:r>
+            <w:proofErr w:type="gramStart"/>
+            <w:r>
+              <w:rPr>
+                <w:sz w:val="24"/>
+                <w:szCs w:val="24"/>
+              </w:rPr>
+              <w:t>email</w:t>
+            </w:r>
+            <w:proofErr w:type="gramEnd"/>
+            <w:r>
+              <w:rPr>
+                <w:sz w:val="24"/>
+                <w:szCs w:val="24"/>
+              </w:rPr>
+              <w:t xml:space="preserve"> al cliente proprietario indicando la scadenza del prodotto registrato</w:t>
             </w:r>
           </w:p>
           <w:p>
@@ -10334,7 +10410,23 @@
                 <w:sz w:val="24"/>
                 <w:szCs w:val="24"/>
               </w:rPr>
-              <w:t xml:space="preserve">2. il sistema invia un’email al </w:t>
+              <w:t xml:space="preserve">2. il sistema invia </w:t>
+            </w:r>
+            <w:proofErr w:type="gramStart"/>
+            <w:r>
+              <w:rPr>
+                <w:sz w:val="24"/>
+                <w:szCs w:val="24"/>
+              </w:rPr>
+              <w:t>un’email</w:t>
+            </w:r>
+            <w:proofErr w:type="gramEnd"/>
+            <w:r>
+              <w:rPr>
+                <w:sz w:val="24"/>
+                <w:szCs w:val="24"/>
+              </w:rPr>
+              <w:t xml:space="preserve"> al </w:t>
             </w:r>
             <w:proofErr w:type="spellStart"/>
             <w:r>
@@ -12706,6 +12798,7 @@
               </w:rPr>
               <w:t xml:space="preserve"> </w:t>
             </w:r>
+            <w:proofErr w:type="gramStart"/>
             <w:r>
               <w:t>(:</w:t>
             </w:r>
@@ -12714,6 +12807,7 @@
               <w:t>RicercaProdotto</w:t>
             </w:r>
             <w:proofErr w:type="spellEnd"/>
+            <w:proofErr w:type="gramEnd"/>
             <w:r>
               <w:t>)</w:t>
             </w:r>
@@ -12739,6 +12833,7 @@
               </w:rPr>
               <w:t xml:space="preserve"> </w:t>
             </w:r>
+            <w:proofErr w:type="gramStart"/>
             <w:r>
               <w:t>(</w:t>
             </w:r>
@@ -12750,6 +12845,7 @@
               <w:t>CRicevuta</w:t>
             </w:r>
             <w:proofErr w:type="spellEnd"/>
+            <w:proofErr w:type="gramEnd"/>
             <w:r>
               <w:t>)</w:t>
             </w:r>
@@ -12775,6 +12871,7 @@
               </w:rPr>
               <w:t xml:space="preserve"> </w:t>
             </w:r>
+            <w:proofErr w:type="gramStart"/>
             <w:r>
               <w:t>(:</w:t>
             </w:r>
@@ -12783,6 +12880,7 @@
               <w:t>DProdotto</w:t>
             </w:r>
             <w:proofErr w:type="spellEnd"/>
+            <w:proofErr w:type="gramEnd"/>
             <w:r>
               <w:t>)</w:t>
             </w:r>
@@ -12802,7 +12900,15 @@
               <w:t>include</w:t>
             </w:r>
             <w:r>
-              <w:t xml:space="preserve"> (:Notifica)</w:t>
+              <w:t xml:space="preserve"> </w:t>
+            </w:r>
+            <w:proofErr w:type="gramStart"/>
+            <w:r>
+              <w:t>(:Notifica</w:t>
+            </w:r>
+            <w:proofErr w:type="gramEnd"/>
+            <w:r>
+              <w:t>)</w:t>
             </w:r>
           </w:p>
         </w:tc>
@@ -18108,10 +18214,7 @@
         <w:t xml:space="preserve">: </w:t>
       </w:r>
       <w:r>
-        <w:t xml:space="preserve">Diagramma </w:t>
-      </w:r>
-      <w:r>
-        <w:t>del package di analisi</w:t>
+        <w:t>Diagramma del package di analisi</w:t>
       </w:r>
     </w:p>
     <w:p>
@@ -18219,10 +18322,7 @@
         <w:t xml:space="preserve">: </w:t>
       </w:r>
       <w:r>
-        <w:t xml:space="preserve">Diagramma </w:t>
-      </w:r>
-      <w:r>
-        <w:t>di analisi delle classi di Attività</w:t>
+        <w:t>Diagramma di analisi delle classi di Attività</w:t>
       </w:r>
     </w:p>
     <w:p>
@@ -18313,10 +18413,7 @@
         <w:t xml:space="preserve">: </w:t>
       </w:r>
       <w:r>
-        <w:t xml:space="preserve">Diagramma di analisi delle classi di </w:t>
-      </w:r>
-      <w:r>
-        <w:t>Servizio</w:t>
+        <w:t>Diagramma di analisi delle classi di Servizio</w:t>
       </w:r>
     </w:p>
     <w:p>
@@ -18436,10 +18533,7 @@
         <w:t xml:space="preserve">: </w:t>
       </w:r>
       <w:r>
-        <w:t xml:space="preserve">Diagramma di </w:t>
-      </w:r>
-      <w:r>
-        <w:t>sequenza: Backup</w:t>
+        <w:t>Diagramma di sequenza: Backup</w:t>
       </w:r>
     </w:p>
     <w:p>
@@ -18487,7 +18581,6 @@
           <w:color w:val="FF0000"/>
           <w:sz w:val="36"/>
           <w:szCs w:val="36"/>
-          <w:u w:val="single"/>
         </w:rPr>
       </w:pPr>
       <w:r>
@@ -18496,10 +18589,10 @@
         </w:rPr>
         <w:lastRenderedPageBreak/>
         <w:drawing>
-          <wp:inline distT="0" distB="0" distL="0" distR="0" wp14:anchorId="60B6D26C" wp14:editId="7BF9D162">
-            <wp:extent cx="6120130" cy="5831840"/>
-            <wp:effectExtent l="0" t="0" r="0" b="0"/>
-            <wp:docPr id="10" name="Immagine 10"/>
+          <wp:inline distT="0" distB="0" distL="0" distR="0" wp14:anchorId="54D09F23" wp14:editId="6275EECF">
+            <wp:extent cx="5895238" cy="6133333"/>
+            <wp:effectExtent l="0" t="0" r="0" b="1270"/>
+            <wp:docPr id="31" name="Immagine 31"/>
             <wp:cNvGraphicFramePr>
               <a:graphicFrameLocks xmlns:a="http://schemas.openxmlformats.org/drawingml/2006/main" noChangeAspect="1"/>
             </wp:cNvGraphicFramePr>
@@ -18519,7 +18612,7 @@
                   <pic:spPr>
                     <a:xfrm>
                       <a:off x="0" y="0"/>
-                      <a:ext cx="6120130" cy="5831840"/>
+                      <a:ext cx="5895238" cy="6133333"/>
                     </a:xfrm>
                     <a:prstGeom prst="rect">
                       <a:avLst/>
@@ -18546,10 +18639,7 @@
         <w:t xml:space="preserve">: </w:t>
       </w:r>
       <w:r>
-        <w:t>Diagramma di sequenza:</w:t>
-      </w:r>
-      <w:r>
-        <w:t xml:space="preserve"> </w:t>
+        <w:t xml:space="preserve">Diagramma di sequenza: </w:t>
       </w:r>
       <w:proofErr w:type="spellStart"/>
       <w:r>
@@ -18662,10 +18752,7 @@
         <w:t xml:space="preserve">: </w:t>
       </w:r>
       <w:r>
-        <w:t>Diagramma di sequenza:</w:t>
-      </w:r>
-      <w:r>
-        <w:t xml:space="preserve"> Aggiorna Prodotto</w:t>
+        <w:t>Diagramma di sequenza: Aggiorna Prodotto</w:t>
       </w:r>
     </w:p>
     <w:p>
@@ -18751,10 +18838,7 @@
         <w:t xml:space="preserve">: </w:t>
       </w:r>
       <w:r>
-        <w:t>Diagramma di sequenza:</w:t>
-      </w:r>
-      <w:r>
-        <w:t xml:space="preserve"> Crea Prodotto</w:t>
+        <w:t>Diagramma di sequenza: Crea Prodotto</w:t>
       </w:r>
     </w:p>
     <w:p>
@@ -18839,10 +18923,7 @@
         <w:t xml:space="preserve">: </w:t>
       </w:r>
       <w:r>
-        <w:t>Diagramma di sequenza:</w:t>
-      </w:r>
-      <w:r>
-        <w:t xml:space="preserve"> Cancella Prodotto</w:t>
+        <w:t>Diagramma di sequenza: Cancella Prodotto</w:t>
       </w:r>
     </w:p>
     <w:p>
@@ -18926,10 +19007,7 @@
         <w:t xml:space="preserve">: </w:t>
       </w:r>
       <w:r>
-        <w:t>Diagramma di sequenza:</w:t>
-      </w:r>
-      <w:r>
-        <w:t xml:space="preserve"> Visualizza Prodotto</w:t>
+        <w:t>Diagramma di sequenza: Visualizza Prodotto</w:t>
       </w:r>
     </w:p>
     <w:p>
@@ -19013,10 +19091,7 @@
         <w:t xml:space="preserve">: </w:t>
       </w:r>
       <w:r>
-        <w:t>Diagramma di sequenza:</w:t>
-      </w:r>
-      <w:r>
-        <w:t xml:space="preserve"> Visualizza Prodotto</w:t>
+        <w:t>Diagramma di sequenza: Visualizza Prodotto</w:t>
       </w:r>
     </w:p>
     <w:p>
@@ -19122,10 +19197,7 @@
         <w:t xml:space="preserve">: </w:t>
       </w:r>
       <w:r>
-        <w:t>Diagramma di sequenza:</w:t>
-      </w:r>
-      <w:r>
-        <w:t xml:space="preserve"> Login</w:t>
+        <w:t>Diagramma di sequenza: Login</w:t>
       </w:r>
     </w:p>
     <w:p>
@@ -19232,10 +19304,7 @@
         <w:t xml:space="preserve">: </w:t>
       </w:r>
       <w:r>
-        <w:t>Diagramma di sequenza:</w:t>
-      </w:r>
-      <w:r>
-        <w:t xml:space="preserve"> Notifica</w:t>
+        <w:t>Diagramma di sequenza: Notifica</w:t>
       </w:r>
     </w:p>
     <w:p>
@@ -19345,10 +19414,7 @@
         <w:t xml:space="preserve">: </w:t>
       </w:r>
       <w:r>
-        <w:t>Diagramma di sequenza:</w:t>
-      </w:r>
-      <w:r>
-        <w:t xml:space="preserve"> Ricerca Cliente</w:t>
+        <w:t>Diagramma di sequenza: Ricerca Cliente</w:t>
       </w:r>
     </w:p>
     <w:p>
@@ -19455,10 +19521,7 @@
         <w:t xml:space="preserve">: </w:t>
       </w:r>
       <w:r>
-        <w:t>Diagramma di sequenza:</w:t>
-      </w:r>
-      <w:r>
-        <w:t xml:space="preserve"> </w:t>
+        <w:t xml:space="preserve">Diagramma di sequenza: </w:t>
       </w:r>
       <w:proofErr w:type="spellStart"/>
       <w:r>
@@ -19589,10 +19652,7 @@
         <w:t xml:space="preserve">: </w:t>
       </w:r>
       <w:r>
-        <w:t>Diagramma di sequenza:</w:t>
-      </w:r>
-      <w:r>
-        <w:t xml:space="preserve"> </w:t>
+        <w:t xml:space="preserve">Diagramma di sequenza: </w:t>
       </w:r>
       <w:proofErr w:type="spellStart"/>
       <w:r>
@@ -19733,10 +19793,7 @@
         <w:t xml:space="preserve">: </w:t>
       </w:r>
       <w:r>
-        <w:t>Diagramma di sequenza:</w:t>
-      </w:r>
-      <w:r>
-        <w:t xml:space="preserve"> Visualizza Statistiche</w:t>
+        <w:t>Diagramma di sequenza: Visualizza Statistiche</w:t>
       </w:r>
     </w:p>
     <w:p>
@@ -19883,10 +19940,7 @@
         <w:t xml:space="preserve">: </w:t>
       </w:r>
       <w:r>
-        <w:t xml:space="preserve">Diagramma </w:t>
-      </w:r>
-      <w:r>
-        <w:t xml:space="preserve">del package di Progettazione </w:t>
+        <w:t xml:space="preserve">Diagramma del package di Progettazione </w:t>
       </w:r>
     </w:p>
     <w:p>
@@ -19963,7 +20017,23 @@
           <w:sz w:val="22"/>
           <w:szCs w:val="22"/>
         </w:rPr>
-        <w:t>Figura NUMERO: Diagramma del</w:t>
+        <w:t>Figura NUMERO: Diagramma</w:t>
+      </w:r>
+      <w:r>
+        <w:rPr>
+          <w:rFonts w:asciiTheme="minorHAnsi" w:hAnsiTheme="minorHAnsi" w:cstheme="minorHAnsi"/>
+          <w:sz w:val="22"/>
+          <w:szCs w:val="22"/>
+        </w:rPr>
+        <w:t xml:space="preserve"> di progettazione</w:t>
+      </w:r>
+      <w:r>
+        <w:rPr>
+          <w:rFonts w:asciiTheme="minorHAnsi" w:hAnsiTheme="minorHAnsi" w:cstheme="minorHAnsi"/>
+          <w:sz w:val="22"/>
+          <w:szCs w:val="22"/>
+        </w:rPr>
+        <w:t xml:space="preserve"> del</w:t>
       </w:r>
       <w:r>
         <w:rPr>
@@ -20045,7 +20115,7 @@
           <w:sz w:val="22"/>
           <w:szCs w:val="22"/>
         </w:rPr>
-        <w:t>Figura NUMERO: Diagramma del</w:t>
+        <w:t xml:space="preserve">Figura NUMERO: Diagramma </w:t>
       </w:r>
       <w:r>
         <w:rPr>
@@ -20053,7 +20123,7 @@
           <w:sz w:val="22"/>
           <w:szCs w:val="22"/>
         </w:rPr>
-        <w:t xml:space="preserve">le classi di </w:t>
+        <w:t>di progettazione</w:t>
       </w:r>
       <w:r>
         <w:rPr>
@@ -20061,7 +20131,23 @@
           <w:sz w:val="22"/>
           <w:szCs w:val="22"/>
         </w:rPr>
-        <w:t>Servizio</w:t>
+        <w:t xml:space="preserve"> </w:t>
+      </w:r>
+      <w:r>
+        <w:rPr>
+          <w:rFonts w:asciiTheme="minorHAnsi" w:hAnsiTheme="minorHAnsi" w:cstheme="minorHAnsi"/>
+          <w:sz w:val="22"/>
+          <w:szCs w:val="22"/>
+        </w:rPr>
+        <w:t>del</w:t>
+      </w:r>
+      <w:r>
+        <w:rPr>
+          <w:rFonts w:asciiTheme="minorHAnsi" w:hAnsiTheme="minorHAnsi" w:cstheme="minorHAnsi"/>
+          <w:sz w:val="22"/>
+          <w:szCs w:val="22"/>
+        </w:rPr>
+        <w:t>le classi di Servizio</w:t>
       </w:r>
     </w:p>
     <w:p>
@@ -20134,6 +20220,67 @@
         <w:pStyle w:val="NormaleWeb"/>
         <w:jc w:val="center"/>
         <w:rPr>
+          <w:rFonts w:asciiTheme="minorHAnsi" w:hAnsiTheme="minorHAnsi" w:cstheme="minorHAnsi"/>
+          <w:sz w:val="22"/>
+          <w:szCs w:val="22"/>
+        </w:rPr>
+      </w:pPr>
+      <w:r>
+        <w:rPr>
+          <w:rFonts w:asciiTheme="minorHAnsi" w:hAnsiTheme="minorHAnsi" w:cstheme="minorHAnsi"/>
+          <w:sz w:val="22"/>
+          <w:szCs w:val="22"/>
+        </w:rPr>
+        <w:t xml:space="preserve">Figura NUMERO: Diagramma </w:t>
+      </w:r>
+      <w:r>
+        <w:rPr>
+          <w:rFonts w:asciiTheme="minorHAnsi" w:hAnsiTheme="minorHAnsi" w:cstheme="minorHAnsi"/>
+          <w:sz w:val="22"/>
+          <w:szCs w:val="22"/>
+        </w:rPr>
+        <w:t>di progettazione</w:t>
+      </w:r>
+      <w:r>
+        <w:rPr>
+          <w:rFonts w:asciiTheme="minorHAnsi" w:hAnsiTheme="minorHAnsi" w:cstheme="minorHAnsi"/>
+          <w:sz w:val="22"/>
+          <w:szCs w:val="22"/>
+        </w:rPr>
+        <w:t xml:space="preserve"> </w:t>
+      </w:r>
+      <w:r>
+        <w:rPr>
+          <w:rFonts w:asciiTheme="minorHAnsi" w:hAnsiTheme="minorHAnsi" w:cstheme="minorHAnsi"/>
+          <w:sz w:val="22"/>
+          <w:szCs w:val="22"/>
+        </w:rPr>
+        <w:t>del</w:t>
+      </w:r>
+      <w:r>
+        <w:rPr>
+          <w:rFonts w:asciiTheme="minorHAnsi" w:hAnsiTheme="minorHAnsi" w:cstheme="minorHAnsi"/>
+          <w:sz w:val="22"/>
+          <w:szCs w:val="22"/>
+        </w:rPr>
+        <w:t xml:space="preserve">le classi di </w:t>
+      </w:r>
+      <w:proofErr w:type="spellStart"/>
+      <w:r>
+        <w:rPr>
+          <w:rFonts w:asciiTheme="minorHAnsi" w:hAnsiTheme="minorHAnsi" w:cstheme="minorHAnsi"/>
+          <w:sz w:val="22"/>
+          <w:szCs w:val="22"/>
+        </w:rPr>
+        <w:t>SistemService</w:t>
+      </w:r>
+      <w:proofErr w:type="spellEnd"/>
+    </w:p>
+    <w:p>
+      <w:pPr>
+        <w:pStyle w:val="NormaleWeb"/>
+        <w:jc w:val="center"/>
+        <w:rPr>
           <w:b/>
           <w:bCs/>
           <w:color w:val="FF0000"/>
@@ -20143,74 +20290,14 @@
       </w:pPr>
       <w:r>
         <w:rPr>
-          <w:rFonts w:asciiTheme="minorHAnsi" w:hAnsiTheme="minorHAnsi" w:cstheme="minorHAnsi"/>
-          <w:sz w:val="22"/>
-          <w:szCs w:val="22"/>
-        </w:rPr>
-        <w:t>Figura NUMERO: Diagramma del</w:t>
-      </w:r>
-      <w:r>
-        <w:rPr>
-          <w:rFonts w:asciiTheme="minorHAnsi" w:hAnsiTheme="minorHAnsi" w:cstheme="minorHAnsi"/>
-          <w:sz w:val="22"/>
-          <w:szCs w:val="22"/>
-        </w:rPr>
-        <w:t xml:space="preserve">le classi di </w:t>
-      </w:r>
-      <w:proofErr w:type="spellStart"/>
-      <w:r>
-        <w:rPr>
-          <w:rFonts w:asciiTheme="minorHAnsi" w:hAnsiTheme="minorHAnsi" w:cstheme="minorHAnsi"/>
-          <w:sz w:val="22"/>
-          <w:szCs w:val="22"/>
-        </w:rPr>
-        <w:t>SistemService</w:t>
-      </w:r>
-      <w:proofErr w:type="spellEnd"/>
-    </w:p>
-    <w:p>
-      <w:pPr>
-        <w:pStyle w:val="NormaleWeb"/>
-        <w:rPr>
-          <w:b/>
-          <w:bCs/>
-          <w:color w:val="FF0000"/>
-          <w:sz w:val="36"/>
-          <w:szCs w:val="36"/>
-        </w:rPr>
-      </w:pPr>
-      <w:r>
-        <w:rPr>
-          <w:b/>
-          <w:bCs/>
-          <w:color w:val="FF0000"/>
-          <w:sz w:val="36"/>
-          <w:szCs w:val="36"/>
-        </w:rPr>
-        <w:t>4.2 DIAGRAMMI DEI COMPONENTI</w:t>
-      </w:r>
-    </w:p>
-    <w:p>
-      <w:pPr>
-        <w:pStyle w:val="NormaleWeb"/>
-        <w:rPr>
-          <w:b/>
-          <w:bCs/>
-          <w:color w:val="FF0000"/>
-          <w:sz w:val="36"/>
-          <w:szCs w:val="36"/>
-          <w:u w:val="single"/>
-        </w:rPr>
-      </w:pPr>
-      <w:r>
-        <w:rPr>
           <w:noProof/>
         </w:rPr>
+        <w:lastRenderedPageBreak/>
         <w:drawing>
-          <wp:inline distT="0" distB="0" distL="0" distR="0" wp14:anchorId="144C659F" wp14:editId="1D3CA2BE">
-            <wp:extent cx="6120130" cy="4490720"/>
-            <wp:effectExtent l="0" t="0" r="0" b="5080"/>
-            <wp:docPr id="29" name="Immagine 29"/>
+          <wp:inline distT="0" distB="0" distL="0" distR="0" wp14:anchorId="3170E157" wp14:editId="5D80AB08">
+            <wp:extent cx="6120130" cy="6405245"/>
+            <wp:effectExtent l="0" t="0" r="0" b="0"/>
+            <wp:docPr id="32" name="Immagine 32"/>
             <wp:cNvGraphicFramePr>
               <a:graphicFrameLocks xmlns:a="http://schemas.openxmlformats.org/drawingml/2006/main" noChangeAspect="1"/>
             </wp:cNvGraphicFramePr>
@@ -20230,7 +20317,7 @@
                   <pic:spPr>
                     <a:xfrm>
                       <a:off x="0" y="0"/>
-                      <a:ext cx="6120130" cy="4490720"/>
+                      <a:ext cx="6120130" cy="6405245"/>
                     </a:xfrm>
                     <a:prstGeom prst="rect">
                       <a:avLst/>
@@ -20248,6 +20335,66 @@
         <w:pStyle w:val="NormaleWeb"/>
         <w:jc w:val="center"/>
         <w:rPr>
+          <w:rFonts w:asciiTheme="minorHAnsi" w:hAnsiTheme="minorHAnsi" w:cstheme="minorHAnsi"/>
+          <w:sz w:val="22"/>
+          <w:szCs w:val="22"/>
+        </w:rPr>
+      </w:pPr>
+      <w:r>
+        <w:rPr>
+          <w:rFonts w:asciiTheme="minorHAnsi" w:hAnsiTheme="minorHAnsi" w:cstheme="minorHAnsi"/>
+          <w:sz w:val="22"/>
+          <w:szCs w:val="22"/>
+        </w:rPr>
+        <w:t xml:space="preserve">Figura NUMERO: Diagramma </w:t>
+      </w:r>
+      <w:r>
+        <w:rPr>
+          <w:rFonts w:asciiTheme="minorHAnsi" w:hAnsiTheme="minorHAnsi" w:cstheme="minorHAnsi"/>
+          <w:sz w:val="22"/>
+          <w:szCs w:val="22"/>
+        </w:rPr>
+        <w:t>di progettazione</w:t>
+      </w:r>
+      <w:r>
+        <w:rPr>
+          <w:rFonts w:asciiTheme="minorHAnsi" w:hAnsiTheme="minorHAnsi" w:cstheme="minorHAnsi"/>
+          <w:sz w:val="22"/>
+          <w:szCs w:val="22"/>
+        </w:rPr>
+        <w:t xml:space="preserve"> </w:t>
+      </w:r>
+      <w:r>
+        <w:rPr>
+          <w:rFonts w:asciiTheme="minorHAnsi" w:hAnsiTheme="minorHAnsi" w:cstheme="minorHAnsi"/>
+          <w:sz w:val="22"/>
+          <w:szCs w:val="22"/>
+        </w:rPr>
+        <w:t>del</w:t>
+      </w:r>
+      <w:r>
+        <w:rPr>
+          <w:rFonts w:asciiTheme="minorHAnsi" w:hAnsiTheme="minorHAnsi" w:cstheme="minorHAnsi"/>
+          <w:sz w:val="22"/>
+          <w:szCs w:val="22"/>
+        </w:rPr>
+        <w:t xml:space="preserve">le classi di </w:t>
+      </w:r>
+      <w:proofErr w:type="spellStart"/>
+      <w:r>
+        <w:rPr>
+          <w:rFonts w:asciiTheme="minorHAnsi" w:hAnsiTheme="minorHAnsi" w:cstheme="minorHAnsi"/>
+          <w:sz w:val="22"/>
+          <w:szCs w:val="22"/>
+        </w:rPr>
+        <w:t>View</w:t>
+      </w:r>
+      <w:proofErr w:type="spellEnd"/>
+    </w:p>
+    <w:p>
+      <w:pPr>
+        <w:pStyle w:val="NormaleWeb"/>
+        <w:rPr>
           <w:b/>
           <w:bCs/>
           <w:color w:val="FF0000"/>
@@ -20257,20 +20404,13 @@
       </w:pPr>
       <w:r>
         <w:rPr>
-          <w:rFonts w:asciiTheme="minorHAnsi" w:hAnsiTheme="minorHAnsi" w:cstheme="minorHAnsi"/>
-          <w:sz w:val="22"/>
-          <w:szCs w:val="22"/>
-        </w:rPr>
-        <w:lastRenderedPageBreak/>
-        <w:t xml:space="preserve">Figura NUMERO: Diagramma </w:t>
-      </w:r>
-      <w:r>
-        <w:rPr>
-          <w:rFonts w:asciiTheme="minorHAnsi" w:hAnsiTheme="minorHAnsi" w:cstheme="minorHAnsi"/>
-          <w:sz w:val="22"/>
-          <w:szCs w:val="22"/>
-        </w:rPr>
-        <w:t>dei componenti: Model</w:t>
+          <w:b/>
+          <w:bCs/>
+          <w:color w:val="FF0000"/>
+          <w:sz w:val="36"/>
+          <w:szCs w:val="36"/>
+        </w:rPr>
+        <w:t>4.2 DIAGRAMMI DEI COMPONENTI</w:t>
       </w:r>
     </w:p>
     <w:p>
@@ -20289,11 +20429,12 @@
         <w:rPr>
           <w:noProof/>
         </w:rPr>
+        <w:lastRenderedPageBreak/>
         <w:drawing>
-          <wp:inline distT="0" distB="0" distL="0" distR="0" wp14:anchorId="1EF5F930" wp14:editId="03858FC1">
-            <wp:extent cx="6120130" cy="2270125"/>
-            <wp:effectExtent l="0" t="0" r="0" b="0"/>
-            <wp:docPr id="38" name="Immagine 38"/>
+          <wp:inline distT="0" distB="0" distL="0" distR="0" wp14:anchorId="144C659F" wp14:editId="1D3CA2BE">
+            <wp:extent cx="6120130" cy="4490720"/>
+            <wp:effectExtent l="0" t="0" r="0" b="5080"/>
+            <wp:docPr id="29" name="Immagine 29"/>
             <wp:cNvGraphicFramePr>
               <a:graphicFrameLocks xmlns:a="http://schemas.openxmlformats.org/drawingml/2006/main" noChangeAspect="1"/>
             </wp:cNvGraphicFramePr>
@@ -20313,7 +20454,7 @@
                   <pic:spPr>
                     <a:xfrm>
                       <a:off x="0" y="0"/>
-                      <a:ext cx="6120130" cy="2270125"/>
+                      <a:ext cx="6120130" cy="4490720"/>
                     </a:xfrm>
                     <a:prstGeom prst="rect">
                       <a:avLst/>
@@ -20352,89 +20493,12 @@
           <w:sz w:val="22"/>
           <w:szCs w:val="22"/>
         </w:rPr>
-        <w:t>dei componenti: M</w:t>
-      </w:r>
-      <w:r>
-        <w:rPr>
-          <w:rFonts w:asciiTheme="minorHAnsi" w:hAnsiTheme="minorHAnsi" w:cstheme="minorHAnsi"/>
-          <w:sz w:val="22"/>
-          <w:szCs w:val="22"/>
-        </w:rPr>
-        <w:t>VC</w:t>
+        <w:t>dei componenti: Model</w:t>
       </w:r>
     </w:p>
     <w:p>
       <w:pPr>
         <w:pStyle w:val="NormaleWeb"/>
-        <w:rPr>
-          <w:b/>
-          <w:bCs/>
-          <w:color w:val="FF0000"/>
-          <w:sz w:val="36"/>
-          <w:szCs w:val="36"/>
-        </w:rPr>
-      </w:pPr>
-    </w:p>
-    <w:p>
-      <w:pPr>
-        <w:pStyle w:val="NormaleWeb"/>
-        <w:rPr>
-          <w:b/>
-          <w:bCs/>
-          <w:color w:val="FF0000"/>
-          <w:sz w:val="36"/>
-          <w:szCs w:val="36"/>
-        </w:rPr>
-      </w:pPr>
-      <w:r>
-        <w:rPr>
-          <w:b/>
-          <w:bCs/>
-          <w:color w:val="FF0000"/>
-          <w:sz w:val="36"/>
-          <w:szCs w:val="36"/>
-        </w:rPr>
-        <w:t>4.3 DIAGRAMMI DELLE MACCHINE A STATI</w:t>
-      </w:r>
-    </w:p>
-    <w:p>
-      <w:pPr>
-        <w:pStyle w:val="NormaleWeb"/>
-        <w:rPr>
-          <w:b/>
-          <w:bCs/>
-          <w:color w:val="FF0000"/>
-          <w:sz w:val="36"/>
-          <w:szCs w:val="36"/>
-        </w:rPr>
-      </w:pPr>
-      <w:r>
-        <w:rPr>
-          <w:b/>
-          <w:bCs/>
-          <w:color w:val="FF0000"/>
-          <w:sz w:val="36"/>
-          <w:szCs w:val="36"/>
-        </w:rPr>
-        <w:t>4.3.1 MACCHINE A STATI: BACKUP</w:t>
-      </w:r>
-    </w:p>
-    <w:p>
-      <w:pPr>
-        <w:pStyle w:val="NormaleWeb"/>
-        <w:rPr>
-          <w:b/>
-          <w:bCs/>
-          <w:color w:val="FF0000"/>
-          <w:sz w:val="36"/>
-          <w:szCs w:val="36"/>
-        </w:rPr>
-      </w:pPr>
-    </w:p>
-    <w:p>
-      <w:pPr>
-        <w:pStyle w:val="NormaleWeb"/>
-        <w:jc w:val="center"/>
         <w:rPr>
           <w:b/>
           <w:bCs/>
@@ -20448,12 +20512,11 @@
         <w:rPr>
           <w:noProof/>
         </w:rPr>
-        <w:lastRenderedPageBreak/>
         <w:drawing>
-          <wp:inline distT="0" distB="0" distL="0" distR="0" wp14:anchorId="267478FB" wp14:editId="6F9580CF">
-            <wp:extent cx="2535246" cy="4367284"/>
+          <wp:inline distT="0" distB="0" distL="0" distR="0" wp14:anchorId="1EF5F930" wp14:editId="03858FC1">
+            <wp:extent cx="6120130" cy="2270125"/>
             <wp:effectExtent l="0" t="0" r="0" b="0"/>
-            <wp:docPr id="33" name="Immagine 33"/>
+            <wp:docPr id="38" name="Immagine 38"/>
             <wp:cNvGraphicFramePr>
               <a:graphicFrameLocks xmlns:a="http://schemas.openxmlformats.org/drawingml/2006/main" noChangeAspect="1"/>
             </wp:cNvGraphicFramePr>
@@ -20473,7 +20536,7 @@
                   <pic:spPr>
                     <a:xfrm>
                       <a:off x="0" y="0"/>
-                      <a:ext cx="2542895" cy="4380460"/>
+                      <a:ext cx="6120130" cy="2270125"/>
                     </a:xfrm>
                     <a:prstGeom prst="rect">
                       <a:avLst/>
@@ -20496,6 +20559,7 @@
           <w:color w:val="FF0000"/>
           <w:sz w:val="36"/>
           <w:szCs w:val="36"/>
+          <w:u w:val="single"/>
         </w:rPr>
       </w:pPr>
       <w:r>
@@ -20512,29 +20576,12 @@
           <w:sz w:val="22"/>
           <w:szCs w:val="22"/>
         </w:rPr>
-        <w:t>della macchina a stati</w:t>
-      </w:r>
-      <w:r>
-        <w:rPr>
-          <w:rFonts w:asciiTheme="minorHAnsi" w:hAnsiTheme="minorHAnsi" w:cstheme="minorHAnsi"/>
-          <w:sz w:val="22"/>
-          <w:szCs w:val="22"/>
-        </w:rPr>
-        <w:t>:</w:t>
-      </w:r>
-      <w:r>
-        <w:rPr>
-          <w:rFonts w:asciiTheme="minorHAnsi" w:hAnsiTheme="minorHAnsi" w:cstheme="minorHAnsi"/>
-          <w:sz w:val="22"/>
-          <w:szCs w:val="22"/>
-        </w:rPr>
-        <w:t xml:space="preserve"> Backup</w:t>
+        <w:t>dei componenti: MVC</w:t>
       </w:r>
     </w:p>
     <w:p>
       <w:pPr>
         <w:pStyle w:val="NormaleWeb"/>
-        <w:jc w:val="center"/>
         <w:rPr>
           <w:b/>
           <w:bCs/>
@@ -20544,10 +20591,7 @@
           <w:u w:val="single"/>
         </w:rPr>
       </w:pPr>
-    </w:p>
-    <w:p>
-      <w:pPr>
-        <w:pStyle w:val="NormaleWeb"/>
+      <w:r>
         <w:rPr>
           <w:b/>
           <w:bCs/>
@@ -20555,22 +20599,22 @@
           <w:sz w:val="36"/>
           <w:szCs w:val="36"/>
         </w:rPr>
-      </w:pPr>
-      <w:r>
+        <w:t>4.3 DIAGRAMMI DELLE MACCHINE A STATI</w:t>
+      </w:r>
+    </w:p>
+    <w:p>
+      <w:pPr>
+        <w:pStyle w:val="NormaleWeb"/>
         <w:rPr>
           <w:b/>
           <w:bCs/>
           <w:color w:val="FF0000"/>
           <w:sz w:val="36"/>
           <w:szCs w:val="36"/>
-        </w:rPr>
-        <w:t>4.3.2 MACCHINE A STATI: CATEGORIA</w:t>
-      </w:r>
-    </w:p>
-    <w:p>
-      <w:pPr>
-        <w:pStyle w:val="NormaleWeb"/>
-        <w:jc w:val="center"/>
+          <w:u w:val="single"/>
+        </w:rPr>
+      </w:pPr>
+      <w:r>
         <w:rPr>
           <w:b/>
           <w:bCs/>
@@ -20578,16 +20622,44 @@
           <w:sz w:val="36"/>
           <w:szCs w:val="36"/>
         </w:rPr>
+        <w:t>4.3.1 MACCHINE A STATI: BACKUP</w:t>
+      </w:r>
+    </w:p>
+    <w:p>
+      <w:pPr>
+        <w:pStyle w:val="NormaleWeb"/>
+        <w:rPr>
+          <w:b/>
+          <w:bCs/>
+          <w:color w:val="FF0000"/>
+          <w:sz w:val="36"/>
+          <w:szCs w:val="36"/>
+        </w:rPr>
+      </w:pPr>
+    </w:p>
+    <w:p>
+      <w:pPr>
+        <w:pStyle w:val="NormaleWeb"/>
+        <w:jc w:val="center"/>
+        <w:rPr>
+          <w:b/>
+          <w:bCs/>
+          <w:color w:val="FF0000"/>
+          <w:sz w:val="36"/>
+          <w:szCs w:val="36"/>
+          <w:u w:val="single"/>
+        </w:rPr>
       </w:pPr>
       <w:r>
         <w:rPr>
           <w:noProof/>
         </w:rPr>
+        <w:lastRenderedPageBreak/>
         <w:drawing>
-          <wp:inline distT="0" distB="0" distL="0" distR="0" wp14:anchorId="0D27E285" wp14:editId="26129855">
-            <wp:extent cx="6120130" cy="2226945"/>
-            <wp:effectExtent l="0" t="0" r="0" b="1905"/>
-            <wp:docPr id="34" name="Immagine 34"/>
+          <wp:inline distT="0" distB="0" distL="0" distR="0" wp14:anchorId="267478FB" wp14:editId="6F9580CF">
+            <wp:extent cx="2535246" cy="4367284"/>
+            <wp:effectExtent l="0" t="0" r="0" b="0"/>
+            <wp:docPr id="33" name="Immagine 33"/>
             <wp:cNvGraphicFramePr>
               <a:graphicFrameLocks xmlns:a="http://schemas.openxmlformats.org/drawingml/2006/main" noChangeAspect="1"/>
             </wp:cNvGraphicFramePr>
@@ -20607,7 +20679,7 @@
                   <pic:spPr>
                     <a:xfrm>
                       <a:off x="0" y="0"/>
-                      <a:ext cx="6120130" cy="2226945"/>
+                      <a:ext cx="2542895" cy="4380460"/>
                     </a:xfrm>
                     <a:prstGeom prst="rect">
                       <a:avLst/>
@@ -20646,15 +20718,7 @@
           <w:sz w:val="22"/>
           <w:szCs w:val="22"/>
         </w:rPr>
-        <w:t xml:space="preserve">della macchina a stati: </w:t>
-      </w:r>
-      <w:r>
-        <w:rPr>
-          <w:rFonts w:asciiTheme="minorHAnsi" w:hAnsiTheme="minorHAnsi" w:cstheme="minorHAnsi"/>
-          <w:sz w:val="22"/>
-          <w:szCs w:val="22"/>
-        </w:rPr>
-        <w:t>Categoria</w:t>
+        <w:t>della macchina a stati: Backup</w:t>
       </w:r>
     </w:p>
     <w:p>
@@ -20667,6 +20731,7 @@
           <w:color w:val="FF0000"/>
           <w:sz w:val="36"/>
           <w:szCs w:val="36"/>
+          <w:u w:val="single"/>
         </w:rPr>
       </w:pPr>
     </w:p>
@@ -20689,8 +20754,7 @@
           <w:sz w:val="36"/>
           <w:szCs w:val="36"/>
         </w:rPr>
-        <w:lastRenderedPageBreak/>
-        <w:t>4.3.3 MACCHINE A STATI: LOGIN</w:t>
+        <w:t>4.3.2 MACCHINE A STATI: CATEGORIA</w:t>
       </w:r>
     </w:p>
     <w:p>
@@ -20710,10 +20774,10 @@
           <w:noProof/>
         </w:rPr>
         <w:drawing>
-          <wp:inline distT="0" distB="0" distL="0" distR="0" wp14:anchorId="3D4D82FF" wp14:editId="7C36A57B">
-            <wp:extent cx="4333979" cy="4804012"/>
-            <wp:effectExtent l="0" t="0" r="0" b="0"/>
-            <wp:docPr id="35" name="Immagine 35"/>
+          <wp:inline distT="0" distB="0" distL="0" distR="0" wp14:anchorId="0D27E285" wp14:editId="26129855">
+            <wp:extent cx="6120130" cy="2226945"/>
+            <wp:effectExtent l="0" t="0" r="0" b="1905"/>
+            <wp:docPr id="34" name="Immagine 34"/>
             <wp:cNvGraphicFramePr>
               <a:graphicFrameLocks xmlns:a="http://schemas.openxmlformats.org/drawingml/2006/main" noChangeAspect="1"/>
             </wp:cNvGraphicFramePr>
@@ -20733,7 +20797,7 @@
                   <pic:spPr>
                     <a:xfrm>
                       <a:off x="0" y="0"/>
-                      <a:ext cx="4340315" cy="4811035"/>
+                      <a:ext cx="6120130" cy="2226945"/>
                     </a:xfrm>
                     <a:prstGeom prst="rect">
                       <a:avLst/>
@@ -20772,15 +20836,7 @@
           <w:sz w:val="22"/>
           <w:szCs w:val="22"/>
         </w:rPr>
-        <w:t xml:space="preserve">della macchina a stati: </w:t>
-      </w:r>
-      <w:r>
-        <w:rPr>
-          <w:rFonts w:asciiTheme="minorHAnsi" w:hAnsiTheme="minorHAnsi" w:cstheme="minorHAnsi"/>
-          <w:sz w:val="22"/>
-          <w:szCs w:val="22"/>
-        </w:rPr>
-        <w:t>Login</w:t>
+        <w:t>della macchina a stati: Categoria</w:t>
       </w:r>
     </w:p>
     <w:p>
@@ -20815,7 +20871,8 @@
           <w:sz w:val="36"/>
           <w:szCs w:val="36"/>
         </w:rPr>
-        <w:t>4.3.4 MACCHINE A STATI: PRODOTTO</w:t>
+        <w:lastRenderedPageBreak/>
+        <w:t>4.3.3 MACCHINE A STATI: LOGIN</w:t>
       </w:r>
     </w:p>
     <w:p>
@@ -20833,14 +20890,12 @@
       <w:r>
         <w:rPr>
           <w:noProof/>
-          <w:u w:val="single"/>
-        </w:rPr>
-        <w:lastRenderedPageBreak/>
+        </w:rPr>
         <w:drawing>
-          <wp:inline distT="0" distB="0" distL="0" distR="0" wp14:anchorId="7C30FA62" wp14:editId="602C9A7A">
-            <wp:extent cx="4255344" cy="4694830"/>
+          <wp:inline distT="0" distB="0" distL="0" distR="0" wp14:anchorId="3D4D82FF" wp14:editId="7C36A57B">
+            <wp:extent cx="4333979" cy="4804012"/>
             <wp:effectExtent l="0" t="0" r="0" b="0"/>
-            <wp:docPr id="36" name="Immagine 36"/>
+            <wp:docPr id="35" name="Immagine 35"/>
             <wp:cNvGraphicFramePr>
               <a:graphicFrameLocks xmlns:a="http://schemas.openxmlformats.org/drawingml/2006/main" noChangeAspect="1"/>
             </wp:cNvGraphicFramePr>
@@ -20860,7 +20915,7 @@
                   <pic:spPr>
                     <a:xfrm>
                       <a:off x="0" y="0"/>
-                      <a:ext cx="4262830" cy="4703089"/>
+                      <a:ext cx="4340315" cy="4811035"/>
                     </a:xfrm>
                     <a:prstGeom prst="rect">
                       <a:avLst/>
@@ -20899,20 +20954,13 @@
           <w:sz w:val="22"/>
           <w:szCs w:val="22"/>
         </w:rPr>
-        <w:t>della macchina a stati:</w:t>
-      </w:r>
-      <w:r>
-        <w:rPr>
-          <w:rFonts w:asciiTheme="minorHAnsi" w:hAnsiTheme="minorHAnsi" w:cstheme="minorHAnsi"/>
-          <w:sz w:val="22"/>
-          <w:szCs w:val="22"/>
-        </w:rPr>
-        <w:t xml:space="preserve"> Prodotto</w:t>
+        <w:t>della macchina a stati: Login</w:t>
       </w:r>
     </w:p>
     <w:p>
       <w:pPr>
         <w:pStyle w:val="NormaleWeb"/>
+        <w:jc w:val="center"/>
         <w:rPr>
           <w:b/>
           <w:bCs/>
@@ -20921,7 +20969,10 @@
           <w:szCs w:val="36"/>
         </w:rPr>
       </w:pPr>
-      <w:r>
+    </w:p>
+    <w:p>
+      <w:pPr>
+        <w:pStyle w:val="NormaleWeb"/>
         <w:rPr>
           <w:b/>
           <w:bCs/>
@@ -20929,8 +20980,7 @@
           <w:sz w:val="36"/>
           <w:szCs w:val="36"/>
         </w:rPr>
-        <w:t xml:space="preserve">4.3.5 MACCHINE A STATI: </w:t>
-      </w:r>
+      </w:pPr>
       <w:r>
         <w:rPr>
           <w:b/>
@@ -20939,7 +20989,7 @@
           <w:sz w:val="36"/>
           <w:szCs w:val="36"/>
         </w:rPr>
-        <w:t>RICEVUTA</w:t>
+        <w:t>4.3.4 MACCHINE A STATI: PRODOTTO</w:t>
       </w:r>
     </w:p>
     <w:p>
@@ -20952,19 +21002,19 @@
           <w:color w:val="FF0000"/>
           <w:sz w:val="36"/>
           <w:szCs w:val="36"/>
+        </w:rPr>
+      </w:pPr>
+      <w:r>
+        <w:rPr>
+          <w:noProof/>
           <w:u w:val="single"/>
-        </w:rPr>
-      </w:pPr>
-      <w:r>
-        <w:rPr>
-          <w:noProof/>
         </w:rPr>
         <w:lastRenderedPageBreak/>
         <w:drawing>
-          <wp:inline distT="0" distB="0" distL="0" distR="0" wp14:anchorId="000CCD8F" wp14:editId="270D58DE">
-            <wp:extent cx="4176215" cy="4872251"/>
-            <wp:effectExtent l="0" t="0" r="0" b="5080"/>
-            <wp:docPr id="37" name="Immagine 37"/>
+          <wp:inline distT="0" distB="0" distL="0" distR="0" wp14:anchorId="7C30FA62" wp14:editId="602C9A7A">
+            <wp:extent cx="4255344" cy="4694830"/>
+            <wp:effectExtent l="0" t="0" r="0" b="0"/>
+            <wp:docPr id="36" name="Immagine 36"/>
             <wp:cNvGraphicFramePr>
               <a:graphicFrameLocks xmlns:a="http://schemas.openxmlformats.org/drawingml/2006/main" noChangeAspect="1"/>
             </wp:cNvGraphicFramePr>
@@ -20984,7 +21034,7 @@
                   <pic:spPr>
                     <a:xfrm>
                       <a:off x="0" y="0"/>
-                      <a:ext cx="4183050" cy="4880225"/>
+                      <a:ext cx="4262830" cy="4703089"/>
                     </a:xfrm>
                     <a:prstGeom prst="rect">
                       <a:avLst/>
@@ -21023,15 +21073,39 @@
           <w:sz w:val="22"/>
           <w:szCs w:val="22"/>
         </w:rPr>
-        <w:t xml:space="preserve">della macchina a stati: </w:t>
-      </w:r>
-      <w:r>
-        <w:rPr>
-          <w:rFonts w:asciiTheme="minorHAnsi" w:hAnsiTheme="minorHAnsi" w:cstheme="minorHAnsi"/>
-          <w:sz w:val="22"/>
-          <w:szCs w:val="22"/>
-        </w:rPr>
-        <w:t>Ricevuta</w:t>
+        <w:t>della macchina a stati: Prodotto</w:t>
+      </w:r>
+    </w:p>
+    <w:p>
+      <w:pPr>
+        <w:pStyle w:val="NormaleWeb"/>
+        <w:rPr>
+          <w:b/>
+          <w:bCs/>
+          <w:color w:val="FF0000"/>
+          <w:sz w:val="36"/>
+          <w:szCs w:val="36"/>
+        </w:rPr>
+      </w:pPr>
+      <w:r>
+        <w:rPr>
+          <w:b/>
+          <w:bCs/>
+          <w:color w:val="FF0000"/>
+          <w:sz w:val="36"/>
+          <w:szCs w:val="36"/>
+        </w:rPr>
+        <w:t xml:space="preserve">4.3.5 MACCHINE A STATI: </w:t>
+      </w:r>
+      <w:r>
+        <w:rPr>
+          <w:b/>
+          <w:bCs/>
+          <w:color w:val="FF0000"/>
+          <w:sz w:val="36"/>
+          <w:szCs w:val="36"/>
+        </w:rPr>
+        <w:t>RICEVUTA</w:t>
       </w:r>
     </w:p>
     <w:p>
@@ -21047,126 +21121,16 @@
           <w:u w:val="single"/>
         </w:rPr>
       </w:pPr>
-    </w:p>
-    <w:p>
-      <w:pPr>
-        <w:pStyle w:val="NormaleWeb"/>
-        <w:jc w:val="center"/>
-        <w:rPr>
-          <w:b/>
-          <w:bCs/>
-          <w:color w:val="FF0000"/>
-          <w:sz w:val="36"/>
-          <w:szCs w:val="36"/>
-        </w:rPr>
-      </w:pPr>
-    </w:p>
-    <w:p>
-      <w:pPr>
-        <w:pStyle w:val="NormaleWeb"/>
-        <w:rPr>
-          <w:b/>
-          <w:bCs/>
-          <w:color w:val="FF0000"/>
-          <w:sz w:val="36"/>
-          <w:szCs w:val="36"/>
-        </w:rPr>
-      </w:pPr>
-      <w:r>
-        <w:rPr>
-          <w:b/>
-          <w:bCs/>
-          <w:color w:val="FF0000"/>
-          <w:sz w:val="36"/>
-          <w:szCs w:val="36"/>
-        </w:rPr>
-        <w:t>5 IMPLEMENTAZIONE</w:t>
-      </w:r>
-    </w:p>
-    <w:p>
-      <w:pPr>
-        <w:pStyle w:val="NormaleWeb"/>
-        <w:rPr>
-          <w:b/>
-          <w:bCs/>
-          <w:color w:val="FF0000"/>
-          <w:sz w:val="36"/>
-          <w:szCs w:val="36"/>
-        </w:rPr>
-      </w:pPr>
-      <w:r>
-        <w:rPr>
-          <w:b/>
-          <w:bCs/>
-          <w:color w:val="FF0000"/>
-          <w:sz w:val="36"/>
-          <w:szCs w:val="36"/>
-        </w:rPr>
-        <w:t>5</w:t>
-      </w:r>
-      <w:r>
-        <w:rPr>
-          <w:b/>
-          <w:bCs/>
-          <w:color w:val="FF0000"/>
-          <w:sz w:val="36"/>
-          <w:szCs w:val="36"/>
-        </w:rPr>
-        <w:t>.1</w:t>
-      </w:r>
-      <w:r>
-        <w:rPr>
-          <w:b/>
-          <w:bCs/>
-          <w:color w:val="FF0000"/>
-          <w:sz w:val="36"/>
-          <w:szCs w:val="36"/>
-        </w:rPr>
-        <w:t xml:space="preserve"> </w:t>
-      </w:r>
-      <w:r>
-        <w:rPr>
-          <w:b/>
-          <w:bCs/>
-          <w:color w:val="FF0000"/>
-          <w:sz w:val="36"/>
-          <w:szCs w:val="36"/>
-        </w:rPr>
-        <w:t xml:space="preserve">DIAGRAMMA DI </w:t>
-      </w:r>
-      <w:r>
-        <w:rPr>
-          <w:b/>
-          <w:bCs/>
-          <w:color w:val="FF0000"/>
-          <w:sz w:val="36"/>
-          <w:szCs w:val="36"/>
-          <w:u w:val="single"/>
-        </w:rPr>
-        <w:t>DEPLOYMENT</w:t>
-      </w:r>
-    </w:p>
-    <w:p>
-      <w:pPr>
-        <w:pStyle w:val="NormaleWeb"/>
-        <w:rPr>
-          <w:b/>
-          <w:bCs/>
-          <w:color w:val="FF0000"/>
-          <w:sz w:val="36"/>
-          <w:szCs w:val="36"/>
-        </w:rPr>
-      </w:pPr>
       <w:r>
         <w:rPr>
           <w:noProof/>
         </w:rPr>
         <w:lastRenderedPageBreak/>
         <w:drawing>
-          <wp:inline distT="0" distB="0" distL="0" distR="0" wp14:anchorId="5739A7A4" wp14:editId="2F183DB3">
-            <wp:extent cx="6120130" cy="2061210"/>
-            <wp:effectExtent l="0" t="0" r="0" b="0"/>
-            <wp:docPr id="17" name="Immagine 17"/>
+          <wp:inline distT="0" distB="0" distL="0" distR="0" wp14:anchorId="000CCD8F" wp14:editId="270D58DE">
+            <wp:extent cx="4176215" cy="4872251"/>
+            <wp:effectExtent l="0" t="0" r="0" b="5080"/>
+            <wp:docPr id="37" name="Immagine 37"/>
             <wp:cNvGraphicFramePr>
               <a:graphicFrameLocks xmlns:a="http://schemas.openxmlformats.org/drawingml/2006/main" noChangeAspect="1"/>
             </wp:cNvGraphicFramePr>
@@ -21186,6 +21150,170 @@
                   <pic:spPr>
                     <a:xfrm>
                       <a:off x="0" y="0"/>
+                      <a:ext cx="4183050" cy="4880225"/>
+                    </a:xfrm>
+                    <a:prstGeom prst="rect">
+                      <a:avLst/>
+                    </a:prstGeom>
+                  </pic:spPr>
+                </pic:pic>
+              </a:graphicData>
+            </a:graphic>
+          </wp:inline>
+        </w:drawing>
+      </w:r>
+    </w:p>
+    <w:p>
+      <w:pPr>
+        <w:pStyle w:val="NormaleWeb"/>
+        <w:jc w:val="center"/>
+        <w:rPr>
+          <w:b/>
+          <w:bCs/>
+          <w:color w:val="FF0000"/>
+          <w:sz w:val="36"/>
+          <w:szCs w:val="36"/>
+        </w:rPr>
+      </w:pPr>
+      <w:r>
+        <w:rPr>
+          <w:rFonts w:asciiTheme="minorHAnsi" w:hAnsiTheme="minorHAnsi" w:cstheme="minorHAnsi"/>
+          <w:sz w:val="22"/>
+          <w:szCs w:val="22"/>
+        </w:rPr>
+        <w:t xml:space="preserve">Figura NUMERO: Diagramma </w:t>
+      </w:r>
+      <w:r>
+        <w:rPr>
+          <w:rFonts w:asciiTheme="minorHAnsi" w:hAnsiTheme="minorHAnsi" w:cstheme="minorHAnsi"/>
+          <w:sz w:val="22"/>
+          <w:szCs w:val="22"/>
+        </w:rPr>
+        <w:t>della macchina a stati: Ricevuta</w:t>
+      </w:r>
+    </w:p>
+    <w:p>
+      <w:pPr>
+        <w:pStyle w:val="NormaleWeb"/>
+        <w:jc w:val="center"/>
+        <w:rPr>
+          <w:b/>
+          <w:bCs/>
+          <w:color w:val="FF0000"/>
+          <w:sz w:val="36"/>
+          <w:szCs w:val="36"/>
+          <w:u w:val="single"/>
+        </w:rPr>
+      </w:pPr>
+    </w:p>
+    <w:p>
+      <w:pPr>
+        <w:pStyle w:val="NormaleWeb"/>
+        <w:jc w:val="center"/>
+        <w:rPr>
+          <w:b/>
+          <w:bCs/>
+          <w:color w:val="FF0000"/>
+          <w:sz w:val="36"/>
+          <w:szCs w:val="36"/>
+        </w:rPr>
+      </w:pPr>
+    </w:p>
+    <w:p>
+      <w:pPr>
+        <w:pStyle w:val="NormaleWeb"/>
+        <w:rPr>
+          <w:b/>
+          <w:bCs/>
+          <w:color w:val="FF0000"/>
+          <w:sz w:val="36"/>
+          <w:szCs w:val="36"/>
+        </w:rPr>
+      </w:pPr>
+      <w:r>
+        <w:rPr>
+          <w:b/>
+          <w:bCs/>
+          <w:color w:val="FF0000"/>
+          <w:sz w:val="36"/>
+          <w:szCs w:val="36"/>
+        </w:rPr>
+        <w:t>5 IMPLEMENTAZIONE</w:t>
+      </w:r>
+    </w:p>
+    <w:p>
+      <w:pPr>
+        <w:pStyle w:val="NormaleWeb"/>
+        <w:rPr>
+          <w:b/>
+          <w:bCs/>
+          <w:color w:val="FF0000"/>
+          <w:sz w:val="36"/>
+          <w:szCs w:val="36"/>
+        </w:rPr>
+      </w:pPr>
+      <w:r>
+        <w:rPr>
+          <w:b/>
+          <w:bCs/>
+          <w:color w:val="FF0000"/>
+          <w:sz w:val="36"/>
+          <w:szCs w:val="36"/>
+        </w:rPr>
+        <w:t xml:space="preserve">5.1 DIAGRAMMA DI </w:t>
+      </w:r>
+      <w:r>
+        <w:rPr>
+          <w:b/>
+          <w:bCs/>
+          <w:color w:val="FF0000"/>
+          <w:sz w:val="36"/>
+          <w:szCs w:val="36"/>
+          <w:u w:val="single"/>
+        </w:rPr>
+        <w:t>DEPLOYMENT</w:t>
+      </w:r>
+    </w:p>
+    <w:p>
+      <w:pPr>
+        <w:pStyle w:val="NormaleWeb"/>
+        <w:rPr>
+          <w:b/>
+          <w:bCs/>
+          <w:color w:val="FF0000"/>
+          <w:sz w:val="36"/>
+          <w:szCs w:val="36"/>
+        </w:rPr>
+      </w:pPr>
+      <w:r>
+        <w:rPr>
+          <w:noProof/>
+        </w:rPr>
+        <w:lastRenderedPageBreak/>
+        <w:drawing>
+          <wp:inline distT="0" distB="0" distL="0" distR="0" wp14:anchorId="5739A7A4" wp14:editId="2F183DB3">
+            <wp:extent cx="6120130" cy="2061210"/>
+            <wp:effectExtent l="0" t="0" r="0" b="0"/>
+            <wp:docPr id="17" name="Immagine 17"/>
+            <wp:cNvGraphicFramePr>
+              <a:graphicFrameLocks xmlns:a="http://schemas.openxmlformats.org/drawingml/2006/main" noChangeAspect="1"/>
+            </wp:cNvGraphicFramePr>
+            <a:graphic xmlns:a="http://schemas.openxmlformats.org/drawingml/2006/main">
+              <a:graphicData uri="http://schemas.openxmlformats.org/drawingml/2006/picture">
+                <pic:pic xmlns:pic="http://schemas.openxmlformats.org/drawingml/2006/picture">
+                  <pic:nvPicPr>
+                    <pic:cNvPr id="1" name=""/>
+                    <pic:cNvPicPr/>
+                  </pic:nvPicPr>
+                  <pic:blipFill>
+                    <a:blip r:embed="rId43"/>
+                    <a:stretch>
+                      <a:fillRect/>
+                    </a:stretch>
+                  </pic:blipFill>
+                  <pic:spPr>
+                    <a:xfrm>
+                      <a:off x="0" y="0"/>
                       <a:ext cx="6120130" cy="2061210"/>
                     </a:xfrm>
                     <a:prstGeom prst="rect">
@@ -21224,7 +21352,7 @@
           <w:sz w:val="22"/>
           <w:szCs w:val="22"/>
         </w:rPr>
-        <w:t>d</w:t>
+        <w:t xml:space="preserve">di </w:t>
       </w:r>
       <w:r>
         <w:rPr>
@@ -21232,23 +21360,7 @@
           <w:sz w:val="22"/>
           <w:szCs w:val="22"/>
         </w:rPr>
-        <w:t xml:space="preserve">i </w:t>
-      </w:r>
-      <w:r>
-        <w:rPr>
-          <w:rFonts w:asciiTheme="minorHAnsi" w:hAnsiTheme="minorHAnsi" w:cstheme="minorHAnsi"/>
-          <w:sz w:val="22"/>
-          <w:szCs w:val="22"/>
-        </w:rPr>
-        <w:t>deployment</w:t>
-      </w:r>
-      <w:r>
-        <w:rPr>
-          <w:rFonts w:asciiTheme="minorHAnsi" w:hAnsiTheme="minorHAnsi" w:cstheme="minorHAnsi"/>
-          <w:sz w:val="22"/>
-          <w:szCs w:val="22"/>
-        </w:rPr>
-        <w:t xml:space="preserve"> </w:t>
+        <w:t xml:space="preserve">deployment </w:t>
       </w:r>
     </w:p>
     <w:p>
@@ -21614,6 +21726,7 @@
         <w:t xml:space="preserve"> è aggiornata alla versione di </w:t>
       </w:r>
       <w:proofErr w:type="spellStart"/>
+      <w:proofErr w:type="gramStart"/>
       <w:r>
         <w:rPr>
           <w:rFonts w:asciiTheme="minorHAnsi" w:hAnsiTheme="minorHAnsi" w:cstheme="minorHAnsi"/>
@@ -21623,6 +21736,7 @@
         <w:t>UsatoBeato</w:t>
       </w:r>
       <w:proofErr w:type="spellEnd"/>
+      <w:proofErr w:type="gramEnd"/>
       <w:r>
         <w:rPr>
           <w:rFonts w:asciiTheme="minorHAnsi" w:hAnsiTheme="minorHAnsi" w:cstheme="minorHAnsi"/>
@@ -21631,6 +21745,16 @@
         </w:rPr>
         <w:t xml:space="preserve"> citata in tale documento.</w:t>
       </w:r>
+    </w:p>
+    <w:p>
+      <w:pPr>
+        <w:pStyle w:val="NormaleWeb"/>
+        <w:rPr>
+          <w:rFonts w:asciiTheme="minorHAnsi" w:hAnsiTheme="minorHAnsi" w:cstheme="minorHAnsi"/>
+          <w:sz w:val="22"/>
+          <w:szCs w:val="22"/>
+        </w:rPr>
+      </w:pPr>
     </w:p>
     <w:p>
       <w:pPr>

--- a/UsatoBeatoDocumentation/UsatoBeatoDocumentation.docx
+++ b/UsatoBeatoDocumentation/UsatoBeatoDocumentation.docx
@@ -324,9 +324,6 @@
         <w:t xml:space="preserve"> Inoltre, </w:t>
       </w:r>
       <w:r>
-        <w:rPr>
-          <w:u w:val="single"/>
-        </w:rPr>
         <w:t>avrà</w:t>
       </w:r>
       <w:r>
@@ -8061,18 +8058,13 @@
               <w:t>include</w:t>
             </w:r>
             <w:r>
-              <w:t xml:space="preserve"> </w:t>
-            </w:r>
-            <w:proofErr w:type="gramStart"/>
-            <w:r>
-              <w:t>(:</w:t>
+              <w:t xml:space="preserve"> (:</w:t>
             </w:r>
             <w:proofErr w:type="spellStart"/>
             <w:r>
               <w:t>RicercaCliente</w:t>
             </w:r>
             <w:proofErr w:type="spellEnd"/>
-            <w:proofErr w:type="gramEnd"/>
             <w:r>
               <w:t>)</w:t>
             </w:r>
@@ -8223,7 +8215,6 @@
               </w:rPr>
               <w:t xml:space="preserve"> </w:t>
             </w:r>
-            <w:proofErr w:type="gramStart"/>
             <w:r>
               <w:t>(:</w:t>
             </w:r>
@@ -8232,7 +8223,6 @@
               <w:t>RicercaCliente</w:t>
             </w:r>
             <w:proofErr w:type="spellEnd"/>
-            <w:proofErr w:type="gramEnd"/>
             <w:r>
               <w:t>)</w:t>
             </w:r>
@@ -8338,18 +8328,13 @@
               <w:t>include</w:t>
             </w:r>
             <w:r>
-              <w:t xml:space="preserve"> </w:t>
-            </w:r>
-            <w:proofErr w:type="gramStart"/>
-            <w:r>
-              <w:t>(:</w:t>
+              <w:t xml:space="preserve"> (:</w:t>
             </w:r>
             <w:proofErr w:type="spellStart"/>
             <w:r>
               <w:t>RicercaCliente</w:t>
             </w:r>
             <w:proofErr w:type="spellEnd"/>
-            <w:proofErr w:type="gramEnd"/>
             <w:r>
               <w:t>);</w:t>
             </w:r>
@@ -8479,7 +8464,6 @@
               </w:rPr>
               <w:t xml:space="preserve"> </w:t>
             </w:r>
-            <w:proofErr w:type="gramStart"/>
             <w:r>
               <w:t>(:</w:t>
             </w:r>
@@ -8488,7 +8472,6 @@
               <w:t>RicercaCliente</w:t>
             </w:r>
             <w:proofErr w:type="spellEnd"/>
-            <w:proofErr w:type="gramEnd"/>
             <w:r>
               <w:t>)</w:t>
             </w:r>
@@ -8528,18 +8511,13 @@
               <w:t>include</w:t>
             </w:r>
             <w:r>
-              <w:t xml:space="preserve"> </w:t>
-            </w:r>
-            <w:proofErr w:type="gramStart"/>
-            <w:r>
-              <w:t>(:</w:t>
+              <w:t xml:space="preserve"> (:</w:t>
             </w:r>
             <w:proofErr w:type="spellStart"/>
             <w:r>
               <w:t>RicercaProdotto</w:t>
             </w:r>
             <w:proofErr w:type="spellEnd"/>
-            <w:proofErr w:type="gramEnd"/>
             <w:r>
               <w:t>)</w:t>
             </w:r>
@@ -9148,7 +9126,6 @@
               </w:rPr>
               <w:t xml:space="preserve"> </w:t>
             </w:r>
-            <w:proofErr w:type="gramStart"/>
             <w:r>
               <w:t>(:</w:t>
             </w:r>
@@ -9157,7 +9134,6 @@
               <w:t>RicercaProdotto</w:t>
             </w:r>
             <w:proofErr w:type="spellEnd"/>
-            <w:proofErr w:type="gramEnd"/>
             <w:r>
               <w:t>)</w:t>
             </w:r>
@@ -9270,18 +9246,13 @@
               <w:t>include</w:t>
             </w:r>
             <w:r>
-              <w:t xml:space="preserve"> </w:t>
-            </w:r>
-            <w:proofErr w:type="gramStart"/>
-            <w:r>
-              <w:t>(:</w:t>
+              <w:t xml:space="preserve"> (:</w:t>
             </w:r>
             <w:proofErr w:type="spellStart"/>
             <w:r>
               <w:t>RicercaProdotto</w:t>
             </w:r>
             <w:proofErr w:type="spellEnd"/>
-            <w:proofErr w:type="gramEnd"/>
             <w:r>
               <w:t>);</w:t>
             </w:r>
@@ -9400,7 +9371,6 @@
               </w:rPr>
               <w:t xml:space="preserve"> </w:t>
             </w:r>
-            <w:proofErr w:type="gramStart"/>
             <w:r>
               <w:t>(:</w:t>
             </w:r>
@@ -9409,7 +9379,6 @@
               <w:t>RicercaProdotto</w:t>
             </w:r>
             <w:proofErr w:type="spellEnd"/>
-            <w:proofErr w:type="gramEnd"/>
             <w:r>
               <w:t>)</w:t>
             </w:r>
@@ -10066,23 +10035,7 @@
                 <w:sz w:val="24"/>
                 <w:szCs w:val="24"/>
               </w:rPr>
-              <w:t xml:space="preserve">2. il sistema invia una </w:t>
-            </w:r>
-            <w:proofErr w:type="gramStart"/>
-            <w:r>
-              <w:rPr>
-                <w:sz w:val="24"/>
-                <w:szCs w:val="24"/>
-              </w:rPr>
-              <w:t>email</w:t>
-            </w:r>
-            <w:proofErr w:type="gramEnd"/>
-            <w:r>
-              <w:rPr>
-                <w:sz w:val="24"/>
-                <w:szCs w:val="24"/>
-              </w:rPr>
-              <w:t xml:space="preserve"> al </w:t>
+              <w:t xml:space="preserve">2. il sistema invia una email al </w:t>
             </w:r>
             <w:r>
               <w:rPr>
@@ -10252,23 +10205,7 @@
                 <w:sz w:val="24"/>
                 <w:szCs w:val="24"/>
               </w:rPr>
-              <w:t xml:space="preserve">2.1 il sistema invia una </w:t>
-            </w:r>
-            <w:proofErr w:type="gramStart"/>
-            <w:r>
-              <w:rPr>
-                <w:sz w:val="24"/>
-                <w:szCs w:val="24"/>
-              </w:rPr>
-              <w:t>email</w:t>
-            </w:r>
-            <w:proofErr w:type="gramEnd"/>
-            <w:r>
-              <w:rPr>
-                <w:sz w:val="24"/>
-                <w:szCs w:val="24"/>
-              </w:rPr>
-              <w:t xml:space="preserve"> al cliente proprietario con l’esito                                 della vendita</w:t>
+              <w:t>2.1 il sistema invia una email al cliente proprietario con l’esito                                 della vendita</w:t>
             </w:r>
           </w:p>
           <w:p>
@@ -10328,23 +10265,7 @@
                 <w:szCs w:val="24"/>
               </w:rPr>
               <w:lastRenderedPageBreak/>
-              <w:t xml:space="preserve">3.1 il sistema invia una </w:t>
-            </w:r>
-            <w:proofErr w:type="gramStart"/>
-            <w:r>
-              <w:rPr>
-                <w:sz w:val="24"/>
-                <w:szCs w:val="24"/>
-              </w:rPr>
-              <w:t>email</w:t>
-            </w:r>
-            <w:proofErr w:type="gramEnd"/>
-            <w:r>
-              <w:rPr>
-                <w:sz w:val="24"/>
-                <w:szCs w:val="24"/>
-              </w:rPr>
-              <w:t xml:space="preserve"> al cliente proprietario indicando la scadenza del prodotto registrato</w:t>
+              <w:t>3.1 il sistema invia una email al cliente proprietario indicando la scadenza del prodotto registrato</w:t>
             </w:r>
           </w:p>
           <w:p>
@@ -10410,23 +10331,7 @@
                 <w:sz w:val="24"/>
                 <w:szCs w:val="24"/>
               </w:rPr>
-              <w:t xml:space="preserve">2. il sistema invia </w:t>
-            </w:r>
-            <w:proofErr w:type="gramStart"/>
-            <w:r>
-              <w:rPr>
-                <w:sz w:val="24"/>
-                <w:szCs w:val="24"/>
-              </w:rPr>
-              <w:t>un’email</w:t>
-            </w:r>
-            <w:proofErr w:type="gramEnd"/>
-            <w:r>
-              <w:rPr>
-                <w:sz w:val="24"/>
-                <w:szCs w:val="24"/>
-              </w:rPr>
-              <w:t xml:space="preserve"> al </w:t>
+              <w:t xml:space="preserve">2. il sistema invia un’email al </w:t>
             </w:r>
             <w:proofErr w:type="spellStart"/>
             <w:r>
@@ -12798,7 +12703,6 @@
               </w:rPr>
               <w:t xml:space="preserve"> </w:t>
             </w:r>
-            <w:proofErr w:type="gramStart"/>
             <w:r>
               <w:t>(:</w:t>
             </w:r>
@@ -12807,7 +12711,6 @@
               <w:t>RicercaProdotto</w:t>
             </w:r>
             <w:proofErr w:type="spellEnd"/>
-            <w:proofErr w:type="gramEnd"/>
             <w:r>
               <w:t>)</w:t>
             </w:r>
@@ -12833,7 +12736,6 @@
               </w:rPr>
               <w:t xml:space="preserve"> </w:t>
             </w:r>
-            <w:proofErr w:type="gramStart"/>
             <w:r>
               <w:t>(</w:t>
             </w:r>
@@ -12845,7 +12747,6 @@
               <w:t>CRicevuta</w:t>
             </w:r>
             <w:proofErr w:type="spellEnd"/>
-            <w:proofErr w:type="gramEnd"/>
             <w:r>
               <w:t>)</w:t>
             </w:r>
@@ -12871,7 +12772,6 @@
               </w:rPr>
               <w:t xml:space="preserve"> </w:t>
             </w:r>
-            <w:proofErr w:type="gramStart"/>
             <w:r>
               <w:t>(:</w:t>
             </w:r>
@@ -12880,7 +12780,6 @@
               <w:t>DProdotto</w:t>
             </w:r>
             <w:proofErr w:type="spellEnd"/>
-            <w:proofErr w:type="gramEnd"/>
             <w:r>
               <w:t>)</w:t>
             </w:r>
@@ -12900,15 +12799,7 @@
               <w:t>include</w:t>
             </w:r>
             <w:r>
-              <w:t xml:space="preserve"> </w:t>
-            </w:r>
-            <w:proofErr w:type="gramStart"/>
-            <w:r>
-              <w:t>(:Notifica</w:t>
-            </w:r>
-            <w:proofErr w:type="gramEnd"/>
-            <w:r>
-              <w:t>)</w:t>
+              <w:t xml:space="preserve"> (:Notifica)</w:t>
             </w:r>
           </w:p>
         </w:tc>
@@ -20294,10 +20185,10 @@
         </w:rPr>
         <w:lastRenderedPageBreak/>
         <w:drawing>
-          <wp:inline distT="0" distB="0" distL="0" distR="0" wp14:anchorId="3170E157" wp14:editId="5D80AB08">
+          <wp:inline distT="0" distB="0" distL="0" distR="0" wp14:anchorId="7F101662" wp14:editId="680BF3A2">
             <wp:extent cx="6120130" cy="6405245"/>
             <wp:effectExtent l="0" t="0" r="0" b="0"/>
-            <wp:docPr id="32" name="Immagine 32"/>
+            <wp:docPr id="10" name="Immagine 10"/>
             <wp:cNvGraphicFramePr>
               <a:graphicFrameLocks xmlns:a="http://schemas.openxmlformats.org/drawingml/2006/main" noChangeAspect="1"/>
             </wp:cNvGraphicFramePr>
@@ -20362,15 +20253,7 @@
           <w:sz w:val="22"/>
           <w:szCs w:val="22"/>
         </w:rPr>
-        <w:t xml:space="preserve"> </w:t>
-      </w:r>
-      <w:r>
-        <w:rPr>
-          <w:rFonts w:asciiTheme="minorHAnsi" w:hAnsiTheme="minorHAnsi" w:cstheme="minorHAnsi"/>
-          <w:sz w:val="22"/>
-          <w:szCs w:val="22"/>
-        </w:rPr>
-        <w:t>del</w:t>
+        <w:t xml:space="preserve"> del</w:t>
       </w:r>
       <w:r>
         <w:rPr>
@@ -20583,12 +20466,9 @@
       <w:pPr>
         <w:pStyle w:val="NormaleWeb"/>
         <w:rPr>
-          <w:b/>
-          <w:bCs/>
           <w:color w:val="FF0000"/>
           <w:sz w:val="36"/>
           <w:szCs w:val="36"/>
-          <w:u w:val="single"/>
         </w:rPr>
       </w:pPr>
       <w:r>
@@ -21269,7 +21149,6 @@
           <w:color w:val="FF0000"/>
           <w:sz w:val="36"/>
           <w:szCs w:val="36"/>
-          <w:u w:val="single"/>
         </w:rPr>
         <w:t>DEPLOYMENT</w:t>
       </w:r>
@@ -21481,7 +21360,7 @@
           <w:sz w:val="22"/>
           <w:szCs w:val="22"/>
         </w:rPr>
-        <w:t>Il fine è stato rendere la progettazione delle interfacce grafiche dinamiche</w:t>
+        <w:t xml:space="preserve">Il fine è stato rendere </w:t>
       </w:r>
       <w:r>
         <w:rPr>
@@ -21489,7 +21368,7 @@
           <w:sz w:val="22"/>
           <w:szCs w:val="22"/>
         </w:rPr>
-        <w:t xml:space="preserve"> e </w:t>
+        <w:t>dinamic</w:t>
       </w:r>
       <w:r>
         <w:rPr>
@@ -21497,7 +21376,7 @@
           <w:sz w:val="22"/>
           <w:szCs w:val="22"/>
         </w:rPr>
-        <w:t>quindi evitare</w:t>
+        <w:t xml:space="preserve">a </w:t>
       </w:r>
       <w:r>
         <w:rPr>
@@ -21505,7 +21384,7 @@
           <w:sz w:val="22"/>
           <w:szCs w:val="22"/>
         </w:rPr>
-        <w:t xml:space="preserve"> </w:t>
+        <w:t xml:space="preserve">la progettazione delle interfacce grafiche </w:t>
       </w:r>
       <w:r>
         <w:rPr>
@@ -21513,7 +21392,7 @@
           <w:sz w:val="22"/>
           <w:szCs w:val="22"/>
         </w:rPr>
-        <w:t xml:space="preserve">una </w:t>
+        <w:t xml:space="preserve">e </w:t>
       </w:r>
       <w:r>
         <w:rPr>
@@ -21521,7 +21400,7 @@
           <w:sz w:val="22"/>
           <w:szCs w:val="22"/>
         </w:rPr>
-        <w:t>struttura monolitica</w:t>
+        <w:t>quindi evitare</w:t>
       </w:r>
       <w:r>
         <w:rPr>
@@ -21529,7 +21408,7 @@
           <w:sz w:val="22"/>
           <w:szCs w:val="22"/>
         </w:rPr>
-        <w:t>. Per questo motiv</w:t>
+        <w:t xml:space="preserve"> </w:t>
       </w:r>
       <w:r>
         <w:rPr>
@@ -21537,7 +21416,7 @@
           <w:sz w:val="22"/>
           <w:szCs w:val="22"/>
         </w:rPr>
-        <w:t>o</w:t>
+        <w:t xml:space="preserve">una </w:t>
       </w:r>
       <w:r>
         <w:rPr>
@@ -21545,7 +21424,7 @@
           <w:sz w:val="22"/>
           <w:szCs w:val="22"/>
         </w:rPr>
-        <w:t xml:space="preserve"> </w:t>
+        <w:t>struttura monolitica</w:t>
       </w:r>
       <w:r>
         <w:rPr>
@@ -21553,7 +21432,7 @@
           <w:sz w:val="22"/>
           <w:szCs w:val="22"/>
         </w:rPr>
-        <w:t>è stato</w:t>
+        <w:t>. Per questo motiv</w:t>
       </w:r>
       <w:r>
         <w:rPr>
@@ -21561,7 +21440,7 @@
           <w:sz w:val="22"/>
           <w:szCs w:val="22"/>
         </w:rPr>
-        <w:t xml:space="preserve"> </w:t>
+        <w:t>o</w:t>
       </w:r>
       <w:r>
         <w:rPr>
@@ -21569,7 +21448,7 @@
           <w:sz w:val="22"/>
           <w:szCs w:val="22"/>
         </w:rPr>
-        <w:t>utilizzat</w:t>
+        <w:t xml:space="preserve"> </w:t>
       </w:r>
       <w:r>
         <w:rPr>
@@ -21577,7 +21456,7 @@
           <w:sz w:val="22"/>
           <w:szCs w:val="22"/>
         </w:rPr>
-        <w:t>o</w:t>
+        <w:t>è stato</w:t>
       </w:r>
       <w:r>
         <w:rPr>
@@ -21593,25 +21472,65 @@
           <w:sz w:val="22"/>
           <w:szCs w:val="22"/>
         </w:rPr>
-        <w:t xml:space="preserve">per la progettazione dei </w:t>
-      </w:r>
-      <w:proofErr w:type="spellStart"/>
+        <w:t>utilizzat</w:t>
+      </w:r>
       <w:r>
         <w:rPr>
           <w:rFonts w:asciiTheme="minorHAnsi" w:hAnsiTheme="minorHAnsi" w:cstheme="minorHAnsi"/>
           <w:sz w:val="22"/>
           <w:szCs w:val="22"/>
         </w:rPr>
-        <w:t>Mockup</w:t>
-      </w:r>
-      <w:proofErr w:type="spellEnd"/>
+        <w:t>o</w:t>
+      </w:r>
       <w:r>
         <w:rPr>
           <w:rFonts w:asciiTheme="minorHAnsi" w:hAnsiTheme="minorHAnsi" w:cstheme="minorHAnsi"/>
           <w:sz w:val="22"/>
           <w:szCs w:val="22"/>
         </w:rPr>
-        <w:t xml:space="preserve"> il suddetto software. Vi è una possibilità di </w:t>
+        <w:t xml:space="preserve"> </w:t>
+      </w:r>
+      <w:r>
+        <w:rPr>
+          <w:rFonts w:asciiTheme="minorHAnsi" w:hAnsiTheme="minorHAnsi" w:cstheme="minorHAnsi"/>
+          <w:sz w:val="22"/>
+          <w:szCs w:val="22"/>
+        </w:rPr>
+        <w:t xml:space="preserve">per la progettazione dei </w:t>
+      </w:r>
+      <w:proofErr w:type="spellStart"/>
+      <w:r>
+        <w:rPr>
+          <w:rFonts w:asciiTheme="minorHAnsi" w:hAnsiTheme="minorHAnsi" w:cstheme="minorHAnsi"/>
+          <w:sz w:val="22"/>
+          <w:szCs w:val="22"/>
+        </w:rPr>
+        <w:t>Mockup</w:t>
+      </w:r>
+      <w:proofErr w:type="spellEnd"/>
+      <w:r>
+        <w:rPr>
+          <w:rFonts w:asciiTheme="minorHAnsi" w:hAnsiTheme="minorHAnsi" w:cstheme="minorHAnsi"/>
+          <w:sz w:val="22"/>
+          <w:szCs w:val="22"/>
+        </w:rPr>
+        <w:t xml:space="preserve"> il suddetto software. Vi è </w:t>
+      </w:r>
+      <w:r>
+        <w:rPr>
+          <w:rFonts w:asciiTheme="minorHAnsi" w:hAnsiTheme="minorHAnsi" w:cstheme="minorHAnsi"/>
+          <w:sz w:val="22"/>
+          <w:szCs w:val="22"/>
+        </w:rPr>
+        <w:t>la</w:t>
+      </w:r>
+      <w:r>
+        <w:rPr>
+          <w:rFonts w:asciiTheme="minorHAnsi" w:hAnsiTheme="minorHAnsi" w:cstheme="minorHAnsi"/>
+          <w:sz w:val="22"/>
+          <w:szCs w:val="22"/>
+        </w:rPr>
+        <w:t xml:space="preserve"> possibilità di </w:t>
       </w:r>
       <w:r>
         <w:rPr>
@@ -21726,7 +21645,6 @@
         <w:t xml:space="preserve"> è aggiornata alla versione di </w:t>
       </w:r>
       <w:proofErr w:type="spellStart"/>
-      <w:proofErr w:type="gramStart"/>
       <w:r>
         <w:rPr>
           <w:rFonts w:asciiTheme="minorHAnsi" w:hAnsiTheme="minorHAnsi" w:cstheme="minorHAnsi"/>
@@ -21736,7 +21654,6 @@
         <w:t>UsatoBeato</w:t>
       </w:r>
       <w:proofErr w:type="spellEnd"/>
-      <w:proofErr w:type="gramEnd"/>
       <w:r>
         <w:rPr>
           <w:rFonts w:asciiTheme="minorHAnsi" w:hAnsiTheme="minorHAnsi" w:cstheme="minorHAnsi"/>
@@ -21745,6 +21662,52 @@
         </w:rPr>
         <w:t xml:space="preserve"> citata in tale documento.</w:t>
       </w:r>
+    </w:p>
+    <w:p>
+      <w:pPr>
+        <w:pStyle w:val="NormaleWeb"/>
+        <w:rPr>
+          <w:b/>
+          <w:bCs/>
+          <w:color w:val="FF0000"/>
+          <w:sz w:val="36"/>
+          <w:szCs w:val="36"/>
+        </w:rPr>
+      </w:pPr>
+      <w:r>
+        <w:rPr>
+          <w:b/>
+          <w:bCs/>
+          <w:color w:val="FF0000"/>
+          <w:sz w:val="36"/>
+          <w:szCs w:val="36"/>
+        </w:rPr>
+        <w:t>7 PYUNIT</w:t>
+      </w:r>
+    </w:p>
+    <w:p>
+      <w:pPr>
+        <w:pStyle w:val="NormaleWeb"/>
+        <w:rPr>
+          <w:b/>
+          <w:bCs/>
+          <w:color w:val="FF0000"/>
+          <w:sz w:val="36"/>
+          <w:szCs w:val="36"/>
+        </w:rPr>
+      </w:pPr>
+    </w:p>
+    <w:p>
+      <w:pPr>
+        <w:pStyle w:val="NormaleWeb"/>
+        <w:rPr>
+          <w:b/>
+          <w:bCs/>
+          <w:color w:val="FF0000"/>
+          <w:sz w:val="36"/>
+          <w:szCs w:val="36"/>
+        </w:rPr>
+      </w:pPr>
     </w:p>
     <w:p>
       <w:pPr>

--- a/UsatoBeatoDocumentation/UsatoBeatoDocumentation.docx
+++ b/UsatoBeatoDocumentation/UsatoBeatoDocumentation.docx
@@ -49,177 +49,199 @@
       <w:pPr>
         <w:pStyle w:val="NormaleWeb"/>
         <w:rPr>
+          <w:rFonts w:ascii="Open Sans" w:hAnsi="Open Sans" w:cs="Open Sans"/>
           <w:u w:val="single"/>
         </w:rPr>
       </w:pPr>
       <w:r>
         <w:br/>
-        <w:t xml:space="preserve">Il progetto proposto consiste nella realizzazione di un sistema informativo per la gestione di un </w:t>
-      </w:r>
-      <w:r>
-        <w:t>Negozio</w:t>
-      </w:r>
-      <w:r>
-        <w:t xml:space="preserve"> dell'usato.</w:t>
+      </w:r>
+      <w:r>
+        <w:rPr>
+          <w:rFonts w:ascii="Open Sans" w:hAnsi="Open Sans" w:cs="Open Sans"/>
+        </w:rPr>
+        <w:t>Il progetto proposto consiste nella realizzazione di un sistema informativo per la gestione di un Negozio dell'usato.</w:t>
       </w:r>
     </w:p>
     <w:p>
       <w:pPr>
         <w:pStyle w:val="NormaleWeb"/>
-      </w:pPr>
-      <w:r>
+        <w:rPr>
+          <w:rFonts w:ascii="Open Sans" w:hAnsi="Open Sans" w:cs="Open Sans"/>
+        </w:rPr>
+      </w:pPr>
+      <w:r>
+        <w:rPr>
+          <w:rFonts w:ascii="Open Sans" w:hAnsi="Open Sans" w:cs="Open Sans"/>
+        </w:rPr>
         <w:t>REGISTRAZIONE UTENTE</w:t>
       </w:r>
     </w:p>
     <w:p>
       <w:pPr>
         <w:pStyle w:val="NormaleWeb"/>
-      </w:pPr>
-      <w:r>
-        <w:t>Il cliente-proprietario arrivato al negozio dovrà registrarsi</w:t>
-      </w:r>
-      <w:r>
-        <w:t xml:space="preserve"> insieme all’amministratore, </w:t>
-      </w:r>
-      <w:r>
-        <w:t>gli verrà fornito un codice cliente, in caso non sia già stata effettuata la registrazione precedentemente,</w:t>
-      </w:r>
-      <w:r>
-        <w:t xml:space="preserve"> </w:t>
-      </w:r>
-      <w:r>
-        <w:t>fornendo i propri dati personali</w:t>
-      </w:r>
-      <w:r>
+        <w:rPr>
+          <w:rFonts w:ascii="Open Sans" w:hAnsi="Open Sans" w:cs="Open Sans"/>
+        </w:rPr>
+      </w:pPr>
+      <w:r>
+        <w:rPr>
+          <w:rFonts w:ascii="Open Sans" w:hAnsi="Open Sans" w:cs="Open Sans"/>
+        </w:rPr>
+        <w:t>Il cliente-proprietario arrivato al negozio</w:t>
+      </w:r>
+      <w:r>
+        <w:rPr>
+          <w:rFonts w:ascii="Open Sans" w:hAnsi="Open Sans" w:cs="Open Sans"/>
+        </w:rPr>
+        <w:t xml:space="preserve">, </w:t>
+      </w:r>
+      <w:r>
+        <w:rPr>
+          <w:rFonts w:ascii="Open Sans" w:hAnsi="Open Sans" w:cs="Open Sans"/>
+        </w:rPr>
+        <w:t>in caso non sia già stata effettuata la registrazione precedentemente</w:t>
+      </w:r>
+      <w:r>
+        <w:rPr>
+          <w:rFonts w:ascii="Open Sans" w:hAnsi="Open Sans" w:cs="Open Sans"/>
+        </w:rPr>
         <w:t>,</w:t>
       </w:r>
       <w:r>
-        <w:t xml:space="preserve"> la prop</w:t>
-      </w:r>
-      <w:r>
-        <w:t>r</w:t>
-      </w:r>
-      <w:r>
-        <w:t>ia e-mail</w:t>
-      </w:r>
-      <w:r>
-        <w:t xml:space="preserve"> e la password concordata con l’</w:t>
-      </w:r>
-      <w:r>
-        <w:t>amministratore</w:t>
-      </w:r>
-      <w:r>
-        <w:t>. A registrazione effettuata, il sistema invierà un</w:t>
-      </w:r>
-      <w:r>
-        <w:t>’</w:t>
-      </w:r>
-      <w:r>
-        <w:t xml:space="preserve">e-mail di registrazione effettuata con </w:t>
-      </w:r>
-      <w:r>
-        <w:rPr>
+        <w:rPr>
+          <w:rFonts w:ascii="Open Sans" w:hAnsi="Open Sans" w:cs="Open Sans"/>
+        </w:rPr>
+        <w:t xml:space="preserve"> dovrà registrarsi insieme all’amministratore</w:t>
+      </w:r>
+      <w:r>
+        <w:rPr>
+          <w:rFonts w:ascii="Open Sans" w:hAnsi="Open Sans" w:cs="Open Sans"/>
+        </w:rPr>
+        <w:t>. F</w:t>
+      </w:r>
+      <w:r>
+        <w:rPr>
+          <w:rFonts w:ascii="Open Sans" w:hAnsi="Open Sans" w:cs="Open Sans"/>
+        </w:rPr>
+        <w:t>ornendo i propri dati personali, la propria e-mail e la password concordata con l’amministratore</w:t>
+      </w:r>
+      <w:r>
+        <w:rPr>
+          <w:rFonts w:ascii="Open Sans" w:hAnsi="Open Sans" w:cs="Open Sans"/>
+        </w:rPr>
+        <w:t>; g</w:t>
+      </w:r>
+      <w:r>
+        <w:rPr>
+          <w:rFonts w:ascii="Open Sans" w:hAnsi="Open Sans" w:cs="Open Sans"/>
+        </w:rPr>
+        <w:t xml:space="preserve">li verrà </w:t>
+      </w:r>
+      <w:r>
+        <w:rPr>
+          <w:rFonts w:ascii="Open Sans" w:hAnsi="Open Sans" w:cs="Open Sans"/>
+        </w:rPr>
+        <w:t>assegnato</w:t>
+      </w:r>
+      <w:r>
+        <w:rPr>
+          <w:rFonts w:ascii="Open Sans" w:hAnsi="Open Sans" w:cs="Open Sans"/>
+        </w:rPr>
+        <w:t xml:space="preserve"> un codice cliente. A registrazione effettuata, il sistema invierà un’e-mail di registrazione effettuata con </w:t>
+      </w:r>
+      <w:r>
+        <w:rPr>
+          <w:rFonts w:ascii="Open Sans" w:hAnsi="Open Sans" w:cs="Open Sans"/>
           <w:u w:val="single"/>
         </w:rPr>
         <w:t>successo</w:t>
       </w:r>
       <w:r>
-        <w:t>, dove verr</w:t>
-      </w:r>
-      <w:r>
-        <w:t>anno indicati i rispettivi dati di registrazione per l’accesso locale al sistema</w:t>
-      </w:r>
-      <w:r>
-        <w:t>.</w:t>
+        <w:rPr>
+          <w:rFonts w:ascii="Open Sans" w:hAnsi="Open Sans" w:cs="Open Sans"/>
+        </w:rPr>
+        <w:t>, dove verranno indicati i rispettivi dati di registrazione per l’accesso locale al sistema.</w:t>
       </w:r>
     </w:p>
     <w:p>
       <w:pPr>
         <w:pStyle w:val="NormaleWeb"/>
-      </w:pPr>
-      <w:r>
-        <w:t>ACCETAZIONE OGGETTO</w:t>
+        <w:rPr>
+          <w:rFonts w:ascii="Open Sans" w:hAnsi="Open Sans" w:cs="Open Sans"/>
+        </w:rPr>
+      </w:pPr>
+      <w:r>
+        <w:rPr>
+          <w:rFonts w:ascii="Open Sans" w:hAnsi="Open Sans" w:cs="Open Sans"/>
+        </w:rPr>
+        <w:t>ACCET</w:t>
+      </w:r>
+      <w:r>
+        <w:rPr>
+          <w:rFonts w:ascii="Open Sans" w:hAnsi="Open Sans" w:cs="Open Sans"/>
+        </w:rPr>
+        <w:t>T</w:t>
+      </w:r>
+      <w:r>
+        <w:rPr>
+          <w:rFonts w:ascii="Open Sans" w:hAnsi="Open Sans" w:cs="Open Sans"/>
+        </w:rPr>
+        <w:t>AZIONE OGGETTO</w:t>
       </w:r>
     </w:p>
     <w:p>
       <w:pPr>
         <w:pStyle w:val="NormaleWeb"/>
-      </w:pPr>
-      <w:r>
-        <w:t>Solo se già registrato, il cliente-proprietario consegnerà l'oggetto destinato alla vendita,</w:t>
-      </w:r>
-      <w:r>
-        <w:t xml:space="preserve"> </w:t>
-      </w:r>
-      <w:r>
-        <w:t>al cassiere(amministratore), il quale provvederà ad inserirlo nel sistema, compilando i dati dell'oggetto</w:t>
-      </w:r>
-      <w:r>
-        <w:t>: nome</w:t>
-      </w:r>
-      <w:r>
-        <w:t xml:space="preserve"> categoria, </w:t>
-      </w:r>
-      <w:r>
-        <w:t>id</w:t>
-      </w:r>
-      <w:r>
-        <w:t xml:space="preserve"> cliente</w:t>
-      </w:r>
-      <w:r>
-        <w:t>-proprietario</w:t>
-      </w:r>
-      <w:r>
-        <w:t>, data di registrazione</w:t>
-      </w:r>
-      <w:r>
-        <w:t xml:space="preserve"> </w:t>
-      </w:r>
-      <w:r>
-        <w:t>e il prezzo iniziale che v</w:t>
-      </w:r>
-      <w:r>
-        <w:t>errà</w:t>
-      </w:r>
-      <w:r>
-        <w:t xml:space="preserve"> concordato da ambo le parti</w:t>
-      </w:r>
-      <w:r>
-        <w:t xml:space="preserve"> </w:t>
-      </w:r>
-      <w:r>
-        <w:t>(il cassiere e il cliente-proprietario).</w:t>
-      </w:r>
-      <w:r>
-        <w:t xml:space="preserve"> </w:t>
+        <w:rPr>
+          <w:rFonts w:ascii="Open Sans" w:hAnsi="Open Sans" w:cs="Open Sans"/>
+        </w:rPr>
+      </w:pPr>
+      <w:r>
+        <w:rPr>
+          <w:rFonts w:ascii="Open Sans" w:hAnsi="Open Sans" w:cs="Open Sans"/>
+        </w:rPr>
+        <w:t xml:space="preserve">Solo se già registrato, il cliente-proprietario consegnerà l'oggetto destinato alla vendita, al cassiere(amministratore), il quale provvederà ad inserirlo nel sistema, compilando i dati dell'oggetto: nome categoria, id cliente-proprietario, data di registrazione e il prezzo iniziale che verrà concordato da ambo le parti (il cassiere e il cliente-proprietario). </w:t>
       </w:r>
     </w:p>
     <w:p>
       <w:pPr>
         <w:pStyle w:val="NormaleWeb"/>
-      </w:pPr>
-      <w:r>
-        <w:t xml:space="preserve">L'oggetto rimarrà in </w:t>
-      </w:r>
-      <w:r>
-        <w:t>vendita</w:t>
-      </w:r>
-      <w:r>
-        <w:t xml:space="preserve"> per un massimo di 5 mesi:</w:t>
-      </w:r>
-      <w:r>
+        <w:rPr>
+          <w:rFonts w:ascii="Open Sans" w:hAnsi="Open Sans" w:cs="Open Sans"/>
+        </w:rPr>
+      </w:pPr>
+      <w:r>
+        <w:rPr>
+          <w:rFonts w:ascii="Open Sans" w:hAnsi="Open Sans" w:cs="Open Sans"/>
+        </w:rPr>
+        <w:t>L'oggetto rimarrà in vendita per un massimo di 5 mesi:</w:t>
+      </w:r>
+      <w:r>
+        <w:rPr>
+          <w:rFonts w:ascii="Open Sans" w:hAnsi="Open Sans" w:cs="Open Sans"/>
+        </w:rPr>
         <w:br/>
         <w:t>- Al secondo mese dalla data di registrazione il prezzo iniziale del prodotto subirà un decremento del 30%.</w:t>
       </w:r>
       <w:r>
+        <w:rPr>
+          <w:rFonts w:ascii="Open Sans" w:hAnsi="Open Sans" w:cs="Open Sans"/>
+        </w:rPr>
         <w:br/>
         <w:t>- Al terzo mese dalla data di registrazione il prezzo iniziale del prodotto subirà un decremento del 40%.</w:t>
       </w:r>
       <w:r>
+        <w:rPr>
+          <w:rFonts w:ascii="Open Sans" w:hAnsi="Open Sans" w:cs="Open Sans"/>
+        </w:rPr>
         <w:br/>
         <w:t>- Al quarto mese dalla data di registrazione il prezzo iniziale del prodotto subirà un decremento del 50%.</w:t>
       </w:r>
       <w:r>
+        <w:rPr>
+          <w:rFonts w:ascii="Open Sans" w:hAnsi="Open Sans" w:cs="Open Sans"/>
+        </w:rPr>
         <w:br/>
         <w:t>- Al quinto mese dalla data di registrazione il prodotto verrà eliminato dalla lista di oggetti disponibili.</w:t>
       </w:r>
@@ -227,8 +249,14 @@
     <w:p>
       <w:pPr>
         <w:pStyle w:val="NormaleWeb"/>
-      </w:pPr>
-      <w:r>
+        <w:rPr>
+          <w:rFonts w:ascii="Open Sans" w:hAnsi="Open Sans" w:cs="Open Sans"/>
+        </w:rPr>
+      </w:pPr>
+      <w:r>
+        <w:rPr>
+          <w:rFonts w:ascii="Open Sans" w:hAnsi="Open Sans" w:cs="Open Sans"/>
+        </w:rPr>
         <w:t>VENDITA OGGETTO</w:t>
       </w:r>
     </w:p>
@@ -236,142 +264,103 @@
       <w:pPr>
         <w:pStyle w:val="NormaleWeb"/>
         <w:rPr>
+          <w:rFonts w:ascii="Open Sans" w:hAnsi="Open Sans" w:cs="Open Sans"/>
           <w:u w:val="single"/>
         </w:rPr>
       </w:pPr>
       <w:r>
+        <w:rPr>
+          <w:rFonts w:ascii="Open Sans" w:hAnsi="Open Sans" w:cs="Open Sans"/>
+        </w:rPr>
         <w:t xml:space="preserve">Al momento della vendita l’amministratore effettuerà la ricerca dell’oggetto nel sistema effettua la vendita dell’oggetto con il prezzo di vendita. La data e ora di vendita viene acquisita automaticamente. L’oggetto </w:t>
       </w:r>
       <w:r>
         <w:rPr>
+          <w:rFonts w:ascii="Open Sans" w:hAnsi="Open Sans" w:cs="Open Sans"/>
           <w:u w:val="single"/>
         </w:rPr>
         <w:t>venduto</w:t>
       </w:r>
       <w:r>
+        <w:rPr>
+          <w:rFonts w:ascii="Open Sans" w:hAnsi="Open Sans" w:cs="Open Sans"/>
+        </w:rPr>
         <w:t xml:space="preserve"> viene rimosso dalla lista degli oggetti disponibili e viene archiviato. Inoltre, verrà inoltrata un’e-mail per notificare la vendita del prodotto al corrispettivo cliente-proprietario.</w:t>
       </w:r>
     </w:p>
     <w:p>
       <w:pPr>
         <w:pStyle w:val="NormaleWeb"/>
-      </w:pPr>
-      <w:r>
+        <w:rPr>
+          <w:rFonts w:ascii="Open Sans" w:hAnsi="Open Sans" w:cs="Open Sans"/>
+        </w:rPr>
+      </w:pPr>
+      <w:r>
+        <w:rPr>
+          <w:rFonts w:ascii="Open Sans" w:hAnsi="Open Sans" w:cs="Open Sans"/>
+        </w:rPr>
         <w:t>ALTRE FUNZIONALITA’</w:t>
       </w:r>
     </w:p>
     <w:p>
       <w:pPr>
         <w:pStyle w:val="NormaleWeb"/>
-      </w:pPr>
-      <w:r>
-        <w:t>I</w:t>
-      </w:r>
-      <w:r>
-        <w:t>l cliente-acquirente</w:t>
-      </w:r>
-      <w:r>
-        <w:t>, non sarà vincolato dalla registrazione,</w:t>
-      </w:r>
-      <w:r>
-        <w:t xml:space="preserve"> potrà visualizzare l'intera lista di prodotti disponibili ed avrà a disposizione strumenti per effettuare filtraggio in base alle proprie preferenze</w:t>
-      </w:r>
-      <w:r>
-        <w:t xml:space="preserve"> </w:t>
-      </w:r>
-      <w:r>
-        <w:t>(categoria,</w:t>
-      </w:r>
-      <w:r>
-        <w:t xml:space="preserve"> </w:t>
-      </w:r>
-      <w:r>
-        <w:t>prezzo,</w:t>
-      </w:r>
-      <w:r>
-        <w:t xml:space="preserve"> </w:t>
-      </w:r>
-      <w:r>
-        <w:rPr>
+        <w:rPr>
+          <w:rFonts w:ascii="Open Sans" w:hAnsi="Open Sans" w:cs="Open Sans"/>
+        </w:rPr>
+      </w:pPr>
+      <w:r>
+        <w:rPr>
+          <w:rFonts w:ascii="Open Sans" w:hAnsi="Open Sans" w:cs="Open Sans"/>
+        </w:rPr>
+        <w:lastRenderedPageBreak/>
+        <w:t xml:space="preserve">Il cliente-acquirente, non sarà vincolato dalla registrazione, potrà visualizzare l'intera lista di prodotti disponibili ed avrà a disposizione strumenti per effettuare filtraggio in base alle proprie preferenze (categoria, prezzo, </w:t>
+      </w:r>
+      <w:r>
+        <w:rPr>
+          <w:rFonts w:ascii="Open Sans" w:hAnsi="Open Sans" w:cs="Open Sans"/>
           <w:u w:val="single"/>
         </w:rPr>
         <w:t>data</w:t>
       </w:r>
       <w:r>
+        <w:rPr>
+          <w:rFonts w:ascii="Open Sans" w:hAnsi="Open Sans" w:cs="Open Sans"/>
+        </w:rPr>
         <w:t>).</w:t>
       </w:r>
     </w:p>
     <w:p>
       <w:pPr>
         <w:pStyle w:val="NormaleWeb"/>
-      </w:pPr>
-      <w:r>
-        <w:t xml:space="preserve">L’amministratore avrà a disposizione degli strumenti per </w:t>
-      </w:r>
-      <w:r>
-        <w:t>visualizzare</w:t>
-      </w:r>
-      <w:r>
-        <w:t xml:space="preserve"> delle statistiche sui prodotti venduti e sul numero di clienti avendo modo così di analizzare l’andamento de</w:t>
-      </w:r>
-      <w:r>
-        <w:t>lla propria attività commerciale</w:t>
-      </w:r>
-      <w:r>
-        <w:t>.</w:t>
-      </w:r>
-      <w:r>
-        <w:t xml:space="preserve"> Inoltre, </w:t>
-      </w:r>
-      <w:r>
-        <w:t>avrà</w:t>
-      </w:r>
-      <w:r>
-        <w:t xml:space="preserve"> anche la possibilità di effettuare un backup manualmente.</w:t>
+        <w:rPr>
+          <w:rFonts w:ascii="Open Sans" w:hAnsi="Open Sans" w:cs="Open Sans"/>
+        </w:rPr>
+      </w:pPr>
+      <w:r>
+        <w:rPr>
+          <w:rFonts w:ascii="Open Sans" w:hAnsi="Open Sans" w:cs="Open Sans"/>
+        </w:rPr>
+        <w:t>L’amministratore avrà a disposizione degli strumenti per visualizzare delle statistiche sui prodotti venduti e sul numero di clienti avendo modo così di analizzare l’andamento della propria attività commerciale. Inoltre, avrà anche la possibilità di effettuare un backup manualmente.</w:t>
       </w:r>
     </w:p>
     <w:p>
       <w:pPr>
         <w:pStyle w:val="NormaleWeb"/>
-      </w:pPr>
-      <w:r>
-        <w:lastRenderedPageBreak/>
-        <w:t xml:space="preserve">Alla fine della giornata lavorativa il </w:t>
-      </w:r>
-      <w:r>
-        <w:t xml:space="preserve">sistema </w:t>
-      </w:r>
-      <w:r>
-        <w:t xml:space="preserve">dovrà essere chiuso per </w:t>
-      </w:r>
-      <w:r>
-        <w:t>effettu</w:t>
-      </w:r>
-      <w:r>
-        <w:t>are</w:t>
-      </w:r>
-      <w:r>
-        <w:t xml:space="preserve"> </w:t>
-      </w:r>
-      <w:r>
-        <w:t xml:space="preserve">la creazione delle statistiche e </w:t>
-      </w:r>
-      <w:r>
-        <w:t xml:space="preserve">un backup dei dati, </w:t>
-      </w:r>
-      <w:r>
-        <w:t xml:space="preserve">e </w:t>
-      </w:r>
-      <w:r>
-        <w:t>che consisterà nel copiare tutt</w:t>
-      </w:r>
-      <w:r>
-        <w:t xml:space="preserve">i i dati </w:t>
-      </w:r>
-      <w:r>
-        <w:t>che</w:t>
-      </w:r>
-      <w:r>
+        <w:rPr>
+          <w:rFonts w:ascii="Open Sans" w:hAnsi="Open Sans" w:cs="Open Sans"/>
+        </w:rPr>
+      </w:pPr>
+      <w:r>
+        <w:rPr>
+          <w:rFonts w:ascii="Open Sans" w:hAnsi="Open Sans" w:cs="Open Sans"/>
+        </w:rPr>
+        <w:t>Alla fine della giornata lavorativa il sistema dovrà essere chiuso per effettuare la creazione delle statistiche e un backup dei dati, e che consisterà nel copiare tutti i dati che</w:t>
+      </w:r>
+      <w:r>
+        <w:rPr>
+          <w:rFonts w:ascii="Open Sans" w:hAnsi="Open Sans" w:cs="Open Sans"/>
+        </w:rPr>
         <w:br/>
         <w:t>costituiscono il database, sul disco, al fine di riparare a eventuali perdite di dati o anomalie.</w:t>
       </w:r>
@@ -379,7 +368,12 @@
     <w:p>
       <w:pPr>
         <w:pStyle w:val="NormaleWeb"/>
-        <w:rPr>
+        <w:numPr>
+          <w:ilvl w:val="1"/>
+          <w:numId w:val="1"/>
+        </w:numPr>
+        <w:rPr>
+          <w:rFonts w:ascii="Open Sans" w:hAnsi="Open Sans" w:cs="Open Sans"/>
           <w:b/>
           <w:bCs/>
           <w:color w:val="FF0000"/>
@@ -390,29 +384,22 @@
       </w:pPr>
       <w:r>
         <w:rPr>
+          <w:rFonts w:ascii="Open Sans" w:hAnsi="Open Sans" w:cs="Open Sans"/>
           <w:b/>
           <w:bCs/>
           <w:color w:val="FF0000"/>
           <w:sz w:val="36"/>
           <w:szCs w:val="36"/>
         </w:rPr>
-        <w:t xml:space="preserve">1.1 </w:t>
-      </w:r>
-      <w:r>
-        <w:rPr>
-          <w:b/>
-          <w:bCs/>
-          <w:color w:val="FF0000"/>
-          <w:sz w:val="36"/>
-          <w:szCs w:val="36"/>
-        </w:rPr>
         <w:t>GLOSSARIO DEI TERMINI</w:t>
       </w:r>
     </w:p>
     <w:p>
       <w:pPr>
         <w:pStyle w:val="NormaleWeb"/>
-        <w:rPr>
+        <w:ind w:left="720"/>
+        <w:rPr>
+          <w:rFonts w:ascii="Open Sans" w:hAnsi="Open Sans" w:cs="Open Sans"/>
           <w:b/>
           <w:bCs/>
           <w:color w:val="FF0000"/>
@@ -426,50 +413,41 @@
       <w:pPr>
         <w:pStyle w:val="NormaleWeb"/>
         <w:rPr>
+          <w:rFonts w:ascii="Open Sans" w:hAnsi="Open Sans" w:cs="Open Sans"/>
           <w:b/>
           <w:bCs/>
           <w:color w:val="FF0000"/>
           <w:sz w:val="36"/>
           <w:szCs w:val="36"/>
-          <w:u w:val="single"/>
-        </w:rPr>
-      </w:pPr>
-    </w:p>
-    <w:p>
-      <w:pPr>
-        <w:pStyle w:val="NormaleWeb"/>
-        <w:rPr>
+        </w:rPr>
+      </w:pPr>
+      <w:r>
+        <w:rPr>
+          <w:rFonts w:ascii="Open Sans" w:hAnsi="Open Sans" w:cs="Open Sans"/>
           <w:b/>
           <w:bCs/>
           <w:color w:val="FF0000"/>
           <w:sz w:val="36"/>
           <w:szCs w:val="36"/>
         </w:rPr>
-      </w:pPr>
-      <w:r>
-        <w:rPr>
+        <w:t xml:space="preserve">2 </w:t>
+      </w:r>
+      <w:r>
+        <w:rPr>
+          <w:rFonts w:ascii="Open Sans" w:hAnsi="Open Sans" w:cs="Open Sans"/>
           <w:b/>
           <w:bCs/>
           <w:color w:val="FF0000"/>
           <w:sz w:val="36"/>
           <w:szCs w:val="36"/>
         </w:rPr>
-        <w:t xml:space="preserve">2 </w:t>
-      </w:r>
-      <w:r>
-        <w:rPr>
-          <w:b/>
-          <w:bCs/>
-          <w:color w:val="FF0000"/>
-          <w:sz w:val="36"/>
-          <w:szCs w:val="36"/>
-        </w:rPr>
         <w:t>ANALISI DEI REQUISITI</w:t>
       </w:r>
     </w:p>
     <w:p>
       <w:pPr>
         <w:rPr>
+          <w:rFonts w:ascii="Open Sans" w:hAnsi="Open Sans" w:cs="Open Sans"/>
           <w:sz w:val="24"/>
           <w:szCs w:val="24"/>
           <w:u w:val="single"/>
@@ -477,6 +455,7 @@
       </w:pPr>
       <w:r>
         <w:rPr>
+          <w:rFonts w:ascii="Open Sans" w:hAnsi="Open Sans" w:cs="Open Sans"/>
           <w:sz w:val="24"/>
           <w:szCs w:val="24"/>
         </w:rPr>
@@ -484,6 +463,7 @@
       </w:r>
       <w:r>
         <w:rPr>
+          <w:rFonts w:ascii="Open Sans" w:hAnsi="Open Sans" w:cs="Open Sans"/>
           <w:i/>
           <w:iCs/>
           <w:sz w:val="24"/>
@@ -494,6 +474,7 @@
       </w:r>
       <w:r>
         <w:rPr>
+          <w:rFonts w:ascii="Open Sans" w:hAnsi="Open Sans" w:cs="Open Sans"/>
           <w:sz w:val="24"/>
           <w:szCs w:val="24"/>
         </w:rPr>
@@ -501,6 +482,7 @@
       </w:r>
       <w:r>
         <w:rPr>
+          <w:rFonts w:ascii="Open Sans" w:hAnsi="Open Sans" w:cs="Open Sans"/>
           <w:i/>
           <w:iCs/>
           <w:sz w:val="24"/>
@@ -511,38 +493,11 @@
       </w:r>
       <w:r>
         <w:rPr>
-          <w:sz w:val="24"/>
-          <w:szCs w:val="24"/>
-        </w:rPr>
-        <w:t>I primi sono delle caratteristiche che il sistema deve garantire all’utilizzatore</w:t>
-      </w:r>
-      <w:r>
-        <w:rPr>
-          <w:sz w:val="24"/>
-          <w:szCs w:val="24"/>
-        </w:rPr>
-        <w:t xml:space="preserve"> </w:t>
-      </w:r>
-      <w:r>
-        <w:rPr>
-          <w:sz w:val="24"/>
-          <w:szCs w:val="24"/>
-        </w:rPr>
-        <w:t xml:space="preserve">mentre i secondi sono dei vincoli imposti </w:t>
-      </w:r>
-      <w:r>
-        <w:rPr>
-          <w:sz w:val="24"/>
-          <w:szCs w:val="24"/>
-        </w:rPr>
-        <w:t>dal</w:t>
-      </w:r>
-      <w:r>
-        <w:rPr>
-          <w:sz w:val="24"/>
-          <w:szCs w:val="24"/>
-        </w:rPr>
-        <w:t xml:space="preserve"> sistema.</w:t>
+          <w:rFonts w:ascii="Open Sans" w:hAnsi="Open Sans" w:cs="Open Sans"/>
+          <w:sz w:val="24"/>
+          <w:szCs w:val="24"/>
+        </w:rPr>
+        <w:t>I primi sono delle caratteristiche che il sistema deve garantire all’utilizzatore mentre i secondi sono dei vincoli imposti dal sistema.</w:t>
       </w:r>
     </w:p>
     <w:p>
@@ -599,7 +554,7 @@
                     <pic:cNvPicPr/>
                   </pic:nvPicPr>
                   <pic:blipFill>
-                    <a:blip r:embed="rId7"/>
+                    <a:blip r:embed="rId8"/>
                     <a:stretch>
                       <a:fillRect/>
                     </a:stretch>
@@ -683,7 +638,6 @@
         <w:rPr>
           <w:noProof/>
         </w:rPr>
-        <w:lastRenderedPageBreak/>
         <w:drawing>
           <wp:inline distT="0" distB="0" distL="0" distR="0" wp14:anchorId="714D292A" wp14:editId="0BD1D1B9">
             <wp:extent cx="6120130" cy="4077335"/>
@@ -700,7 +654,7 @@
                     <pic:cNvPicPr/>
                   </pic:nvPicPr>
                   <pic:blipFill>
-                    <a:blip r:embed="rId8"/>
+                    <a:blip r:embed="rId9"/>
                     <a:stretch>
                       <a:fillRect/>
                     </a:stretch>
@@ -1628,7 +1582,6 @@
           <w:sz w:val="24"/>
           <w:szCs w:val="24"/>
         </w:rPr>
-        <w:lastRenderedPageBreak/>
         <w:t>Package:</w:t>
       </w:r>
       <w:r>
@@ -3231,6 +3184,7 @@
           <w:sz w:val="24"/>
           <w:szCs w:val="24"/>
         </w:rPr>
+        <w:lastRenderedPageBreak/>
         <w:t>Status:</w:t>
       </w:r>
       <w:r>
@@ -3339,7 +3293,6 @@
           <w:sz w:val="24"/>
           <w:szCs w:val="24"/>
         </w:rPr>
-        <w:lastRenderedPageBreak/>
         <w:t>RF</w:t>
       </w:r>
       <w:r>
@@ -5214,7 +5167,6 @@
           <w:sz w:val="24"/>
           <w:szCs w:val="24"/>
         </w:rPr>
-        <w:lastRenderedPageBreak/>
         <w:t>Package:</w:t>
       </w:r>
       <w:r>
@@ -6115,886 +6067,12 @@
         <w:rPr>
           <w:noProof/>
         </w:rPr>
+        <w:lastRenderedPageBreak/>
         <w:drawing>
           <wp:inline distT="0" distB="0" distL="0" distR="0" wp14:anchorId="6D574342" wp14:editId="47BC26E0">
             <wp:extent cx="3619048" cy="3276190"/>
             <wp:effectExtent l="0" t="0" r="635" b="635"/>
             <wp:docPr id="1" name="Immagine 1"/>
-            <wp:cNvGraphicFramePr>
-              <a:graphicFrameLocks xmlns:a="http://schemas.openxmlformats.org/drawingml/2006/main" noChangeAspect="1"/>
-            </wp:cNvGraphicFramePr>
-            <a:graphic xmlns:a="http://schemas.openxmlformats.org/drawingml/2006/main">
-              <a:graphicData uri="http://schemas.openxmlformats.org/drawingml/2006/picture">
-                <pic:pic xmlns:pic="http://schemas.openxmlformats.org/drawingml/2006/picture">
-                  <pic:nvPicPr>
-                    <pic:cNvPr id="1" name=""/>
-                    <pic:cNvPicPr/>
-                  </pic:nvPicPr>
-                  <pic:blipFill>
-                    <a:blip r:embed="rId9"/>
-                    <a:stretch>
-                      <a:fillRect/>
-                    </a:stretch>
-                  </pic:blipFill>
-                  <pic:spPr>
-                    <a:xfrm>
-                      <a:off x="0" y="0"/>
-                      <a:ext cx="3619048" cy="3276190"/>
-                    </a:xfrm>
-                    <a:prstGeom prst="rect">
-                      <a:avLst/>
-                    </a:prstGeom>
-                  </pic:spPr>
-                </pic:pic>
-              </a:graphicData>
-            </a:graphic>
-          </wp:inline>
-        </w:drawing>
-      </w:r>
-    </w:p>
-    <w:p>
-      <w:pPr>
-        <w:jc w:val="center"/>
-        <w:rPr>
-          <w:u w:val="single"/>
-        </w:rPr>
-      </w:pPr>
-      <w:r>
-        <w:t xml:space="preserve">Figura </w:t>
-      </w:r>
-      <w:r>
-        <w:t>NUMERO</w:t>
-      </w:r>
-      <w:r>
-        <w:t xml:space="preserve">: </w:t>
-      </w:r>
-      <w:r>
-        <w:t>Diagramma dei requisiti non funzionali</w:t>
-      </w:r>
-    </w:p>
-    <w:p>
-      <w:pPr>
-        <w:spacing w:after="0"/>
-        <w:rPr>
-          <w:color w:val="C45911" w:themeColor="accent2" w:themeShade="BF"/>
-        </w:rPr>
-      </w:pPr>
-    </w:p>
-    <w:p>
-      <w:pPr>
-        <w:spacing w:after="0"/>
-        <w:rPr>
-          <w:color w:val="C45911" w:themeColor="accent2" w:themeShade="BF"/>
-          <w:u w:val="single"/>
-        </w:rPr>
-      </w:pPr>
-    </w:p>
-    <w:p>
-      <w:pPr>
-        <w:spacing w:after="0"/>
-        <w:rPr>
-          <w:b/>
-          <w:bCs/>
-          <w:color w:val="595959" w:themeColor="text1" w:themeTint="A6"/>
-          <w:sz w:val="24"/>
-          <w:szCs w:val="24"/>
-        </w:rPr>
-      </w:pPr>
-      <w:r>
-        <w:rPr>
-          <w:b/>
-          <w:bCs/>
-          <w:color w:val="595959" w:themeColor="text1" w:themeTint="A6"/>
-          <w:sz w:val="24"/>
-          <w:szCs w:val="24"/>
-        </w:rPr>
-        <w:t>RNF</w:t>
-      </w:r>
-      <w:r>
-        <w:rPr>
-          <w:b/>
-          <w:bCs/>
-          <w:color w:val="595959" w:themeColor="text1" w:themeTint="A6"/>
-          <w:sz w:val="24"/>
-          <w:szCs w:val="24"/>
-        </w:rPr>
-        <w:t>1</w:t>
-      </w:r>
-      <w:r>
-        <w:rPr>
-          <w:b/>
-          <w:bCs/>
-          <w:color w:val="595959" w:themeColor="text1" w:themeTint="A6"/>
-          <w:sz w:val="24"/>
-          <w:szCs w:val="24"/>
-        </w:rPr>
-        <w:t xml:space="preserve"> - </w:t>
-      </w:r>
-      <w:r>
-        <w:rPr>
-          <w:rFonts w:cstheme="minorHAnsi"/>
-          <w:color w:val="595959" w:themeColor="text1" w:themeTint="A6"/>
-          <w:sz w:val="24"/>
-          <w:szCs w:val="24"/>
-        </w:rPr>
-        <w:t>Usare Python 3</w:t>
-      </w:r>
-    </w:p>
-    <w:p>
-      <w:pPr>
-        <w:spacing w:after="0"/>
-        <w:rPr>
-          <w:rFonts w:cstheme="minorHAnsi"/>
-          <w:b/>
-          <w:bCs/>
-          <w:color w:val="595959" w:themeColor="text1" w:themeTint="A6"/>
-          <w:sz w:val="24"/>
-          <w:szCs w:val="24"/>
-        </w:rPr>
-      </w:pPr>
-      <w:proofErr w:type="spellStart"/>
-      <w:r>
-        <w:rPr>
-          <w:rFonts w:cstheme="minorHAnsi"/>
-          <w:i/>
-          <w:iCs/>
-          <w:color w:val="595959" w:themeColor="text1" w:themeTint="A6"/>
-          <w:sz w:val="24"/>
-          <w:szCs w:val="24"/>
-        </w:rPr>
-        <w:t>Type</w:t>
-      </w:r>
-      <w:proofErr w:type="spellEnd"/>
-      <w:r>
-        <w:rPr>
-          <w:rFonts w:cstheme="minorHAnsi"/>
-          <w:i/>
-          <w:iCs/>
-          <w:color w:val="595959" w:themeColor="text1" w:themeTint="A6"/>
-          <w:sz w:val="24"/>
-          <w:szCs w:val="24"/>
-        </w:rPr>
-        <w:t>:</w:t>
-      </w:r>
-      <w:r>
-        <w:rPr>
-          <w:rFonts w:cstheme="minorHAnsi"/>
-          <w:i/>
-          <w:iCs/>
-          <w:color w:val="595959" w:themeColor="text1" w:themeTint="A6"/>
-          <w:sz w:val="24"/>
-          <w:szCs w:val="24"/>
-        </w:rPr>
-        <w:t xml:space="preserve"> </w:t>
-      </w:r>
-      <w:proofErr w:type="spellStart"/>
-      <w:r>
-        <w:rPr>
-          <w:b/>
-          <w:bCs/>
-          <w:color w:val="595959" w:themeColor="text1" w:themeTint="A6"/>
-          <w:sz w:val="24"/>
-          <w:szCs w:val="24"/>
-          <w:u w:val="single"/>
-        </w:rPr>
-        <w:t>Requirement</w:t>
-      </w:r>
-      <w:proofErr w:type="spellEnd"/>
-    </w:p>
-    <w:p>
-      <w:pPr>
-        <w:spacing w:after="0"/>
-        <w:rPr>
-          <w:color w:val="595959" w:themeColor="text1" w:themeTint="A6"/>
-          <w:sz w:val="20"/>
-          <w:szCs w:val="20"/>
-        </w:rPr>
-      </w:pPr>
-      <w:r>
-        <w:rPr>
-          <w:rFonts w:cstheme="minorHAnsi"/>
-          <w:i/>
-          <w:iCs/>
-          <w:color w:val="595959" w:themeColor="text1" w:themeTint="A6"/>
-          <w:sz w:val="24"/>
-          <w:szCs w:val="24"/>
-        </w:rPr>
-        <w:t>Status:</w:t>
-      </w:r>
-      <w:r>
-        <w:rPr>
-          <w:rFonts w:cstheme="minorHAnsi"/>
-          <w:i/>
-          <w:iCs/>
-          <w:color w:val="595959" w:themeColor="text1" w:themeTint="A6"/>
-          <w:sz w:val="24"/>
-          <w:szCs w:val="24"/>
-        </w:rPr>
-        <w:t xml:space="preserve"> </w:t>
-      </w:r>
-      <w:proofErr w:type="spellStart"/>
-      <w:r>
-        <w:rPr>
-          <w:color w:val="595959" w:themeColor="text1" w:themeTint="A6"/>
-        </w:rPr>
-        <w:t>proposed</w:t>
-      </w:r>
-      <w:proofErr w:type="spellEnd"/>
-    </w:p>
-    <w:p>
-      <w:pPr>
-        <w:spacing w:after="0"/>
-        <w:rPr>
-          <w:color w:val="595959" w:themeColor="text1" w:themeTint="A6"/>
-          <w:sz w:val="24"/>
-          <w:szCs w:val="24"/>
-        </w:rPr>
-      </w:pPr>
-      <w:r>
-        <w:rPr>
-          <w:i/>
-          <w:iCs/>
-          <w:color w:val="595959" w:themeColor="text1" w:themeTint="A6"/>
-          <w:sz w:val="24"/>
-          <w:szCs w:val="24"/>
-        </w:rPr>
-        <w:t>Package:</w:t>
-      </w:r>
-      <w:r>
-        <w:rPr>
-          <w:i/>
-          <w:iCs/>
-          <w:color w:val="595959" w:themeColor="text1" w:themeTint="A6"/>
-          <w:sz w:val="24"/>
-          <w:szCs w:val="24"/>
-        </w:rPr>
-        <w:t xml:space="preserve"> </w:t>
-      </w:r>
-      <w:r>
-        <w:rPr>
-          <w:color w:val="595959" w:themeColor="text1" w:themeTint="A6"/>
-          <w:sz w:val="24"/>
-          <w:szCs w:val="24"/>
-        </w:rPr>
-        <w:t>Requisiti non funzionali</w:t>
-      </w:r>
-    </w:p>
-    <w:p>
-      <w:pPr>
-        <w:spacing w:after="0"/>
-        <w:rPr>
-          <w:color w:val="595959" w:themeColor="text1" w:themeTint="A6"/>
-          <w:sz w:val="24"/>
-          <w:szCs w:val="24"/>
-        </w:rPr>
-      </w:pPr>
-      <w:r>
-        <w:rPr>
-          <w:color w:val="595959" w:themeColor="text1" w:themeTint="A6"/>
-          <w:sz w:val="24"/>
-          <w:szCs w:val="24"/>
-        </w:rPr>
-        <w:t>Il sistema dovrà essere implementato in Python 3</w:t>
-      </w:r>
-    </w:p>
-    <w:p>
-      <w:pPr>
-        <w:spacing w:after="0"/>
-        <w:rPr>
-          <w:color w:val="595959" w:themeColor="text1" w:themeTint="A6"/>
-          <w:sz w:val="24"/>
-          <w:szCs w:val="24"/>
-        </w:rPr>
-      </w:pPr>
-    </w:p>
-    <w:p>
-      <w:pPr>
-        <w:spacing w:after="0"/>
-        <w:rPr>
-          <w:b/>
-          <w:bCs/>
-          <w:color w:val="595959" w:themeColor="text1" w:themeTint="A6"/>
-          <w:sz w:val="24"/>
-          <w:szCs w:val="24"/>
-        </w:rPr>
-      </w:pPr>
-      <w:r>
-        <w:rPr>
-          <w:b/>
-          <w:bCs/>
-          <w:color w:val="595959" w:themeColor="text1" w:themeTint="A6"/>
-          <w:sz w:val="24"/>
-          <w:szCs w:val="24"/>
-        </w:rPr>
-        <w:t>RNF</w:t>
-      </w:r>
-      <w:r>
-        <w:rPr>
-          <w:b/>
-          <w:bCs/>
-          <w:color w:val="595959" w:themeColor="text1" w:themeTint="A6"/>
-          <w:sz w:val="24"/>
-          <w:szCs w:val="24"/>
-        </w:rPr>
-        <w:t>2</w:t>
-      </w:r>
-      <w:r>
-        <w:rPr>
-          <w:b/>
-          <w:bCs/>
-          <w:color w:val="595959" w:themeColor="text1" w:themeTint="A6"/>
-          <w:sz w:val="24"/>
-          <w:szCs w:val="24"/>
-        </w:rPr>
-        <w:t xml:space="preserve"> - </w:t>
-      </w:r>
-      <w:r>
-        <w:rPr>
-          <w:rFonts w:cstheme="minorHAnsi"/>
-          <w:color w:val="595959" w:themeColor="text1" w:themeTint="A6"/>
-          <w:sz w:val="24"/>
-          <w:szCs w:val="24"/>
-        </w:rPr>
-        <w:t>Password</w:t>
-      </w:r>
-    </w:p>
-    <w:p>
-      <w:pPr>
-        <w:spacing w:after="0"/>
-        <w:rPr>
-          <w:rFonts w:cstheme="minorHAnsi"/>
-          <w:b/>
-          <w:bCs/>
-          <w:color w:val="595959" w:themeColor="text1" w:themeTint="A6"/>
-          <w:sz w:val="24"/>
-          <w:szCs w:val="24"/>
-        </w:rPr>
-      </w:pPr>
-      <w:proofErr w:type="spellStart"/>
-      <w:r>
-        <w:rPr>
-          <w:rFonts w:cstheme="minorHAnsi"/>
-          <w:i/>
-          <w:iCs/>
-          <w:color w:val="595959" w:themeColor="text1" w:themeTint="A6"/>
-          <w:sz w:val="24"/>
-          <w:szCs w:val="24"/>
-        </w:rPr>
-        <w:t>Type</w:t>
-      </w:r>
-      <w:proofErr w:type="spellEnd"/>
-      <w:r>
-        <w:rPr>
-          <w:rFonts w:cstheme="minorHAnsi"/>
-          <w:i/>
-          <w:iCs/>
-          <w:color w:val="595959" w:themeColor="text1" w:themeTint="A6"/>
-          <w:sz w:val="24"/>
-          <w:szCs w:val="24"/>
-        </w:rPr>
-        <w:t>:</w:t>
-      </w:r>
-      <w:r>
-        <w:rPr>
-          <w:rFonts w:cstheme="minorHAnsi"/>
-          <w:i/>
-          <w:iCs/>
-          <w:color w:val="595959" w:themeColor="text1" w:themeTint="A6"/>
-          <w:sz w:val="24"/>
-          <w:szCs w:val="24"/>
-        </w:rPr>
-        <w:t xml:space="preserve"> </w:t>
-      </w:r>
-      <w:proofErr w:type="spellStart"/>
-      <w:r>
-        <w:rPr>
-          <w:b/>
-          <w:bCs/>
-          <w:color w:val="595959" w:themeColor="text1" w:themeTint="A6"/>
-          <w:sz w:val="24"/>
-          <w:szCs w:val="24"/>
-          <w:u w:val="single"/>
-        </w:rPr>
-        <w:t>Requirement</w:t>
-      </w:r>
-      <w:proofErr w:type="spellEnd"/>
-    </w:p>
-    <w:p>
-      <w:pPr>
-        <w:spacing w:after="0"/>
-        <w:rPr>
-          <w:color w:val="595959" w:themeColor="text1" w:themeTint="A6"/>
-          <w:sz w:val="20"/>
-          <w:szCs w:val="20"/>
-        </w:rPr>
-      </w:pPr>
-      <w:r>
-        <w:rPr>
-          <w:rFonts w:cstheme="minorHAnsi"/>
-          <w:i/>
-          <w:iCs/>
-          <w:color w:val="595959" w:themeColor="text1" w:themeTint="A6"/>
-          <w:sz w:val="24"/>
-          <w:szCs w:val="24"/>
-        </w:rPr>
-        <w:t>Status:</w:t>
-      </w:r>
-      <w:r>
-        <w:rPr>
-          <w:rFonts w:cstheme="minorHAnsi"/>
-          <w:i/>
-          <w:iCs/>
-          <w:color w:val="595959" w:themeColor="text1" w:themeTint="A6"/>
-          <w:sz w:val="24"/>
-          <w:szCs w:val="24"/>
-        </w:rPr>
-        <w:t xml:space="preserve"> </w:t>
-      </w:r>
-      <w:proofErr w:type="spellStart"/>
-      <w:r>
-        <w:rPr>
-          <w:color w:val="595959" w:themeColor="text1" w:themeTint="A6"/>
-        </w:rPr>
-        <w:t>proposed</w:t>
-      </w:r>
-      <w:proofErr w:type="spellEnd"/>
-    </w:p>
-    <w:p>
-      <w:pPr>
-        <w:spacing w:after="0"/>
-        <w:rPr>
-          <w:i/>
-          <w:iCs/>
-          <w:color w:val="595959" w:themeColor="text1" w:themeTint="A6"/>
-          <w:sz w:val="24"/>
-          <w:szCs w:val="24"/>
-        </w:rPr>
-      </w:pPr>
-      <w:r>
-        <w:rPr>
-          <w:i/>
-          <w:iCs/>
-          <w:color w:val="595959" w:themeColor="text1" w:themeTint="A6"/>
-          <w:sz w:val="24"/>
-          <w:szCs w:val="24"/>
-        </w:rPr>
-        <w:t>Package:</w:t>
-      </w:r>
-      <w:r>
-        <w:rPr>
-          <w:i/>
-          <w:iCs/>
-          <w:color w:val="595959" w:themeColor="text1" w:themeTint="A6"/>
-          <w:sz w:val="24"/>
-          <w:szCs w:val="24"/>
-        </w:rPr>
-        <w:t xml:space="preserve"> </w:t>
-      </w:r>
-      <w:r>
-        <w:rPr>
-          <w:color w:val="595959" w:themeColor="text1" w:themeTint="A6"/>
-          <w:sz w:val="24"/>
-          <w:szCs w:val="24"/>
-        </w:rPr>
-        <w:t>Requisiti non funzionali</w:t>
-      </w:r>
-      <w:r>
-        <w:rPr>
-          <w:i/>
-          <w:iCs/>
-          <w:color w:val="595959" w:themeColor="text1" w:themeTint="A6"/>
-          <w:sz w:val="24"/>
-          <w:szCs w:val="24"/>
-        </w:rPr>
-        <w:t xml:space="preserve"> </w:t>
-      </w:r>
-    </w:p>
-    <w:p>
-      <w:pPr>
-        <w:spacing w:after="0"/>
-        <w:rPr>
-          <w:color w:val="595959" w:themeColor="text1" w:themeTint="A6"/>
-          <w:sz w:val="24"/>
-          <w:szCs w:val="24"/>
-        </w:rPr>
-      </w:pPr>
-      <w:r>
-        <w:rPr>
-          <w:color w:val="595959" w:themeColor="text1" w:themeTint="A6"/>
-          <w:sz w:val="24"/>
-          <w:szCs w:val="24"/>
-        </w:rPr>
-        <w:t>Il sistema dovrà poter gestire una password</w:t>
-      </w:r>
-    </w:p>
-    <w:p>
-      <w:pPr>
-        <w:spacing w:after="0"/>
-        <w:rPr>
-          <w:color w:val="595959" w:themeColor="text1" w:themeTint="A6"/>
-          <w:sz w:val="24"/>
-          <w:szCs w:val="24"/>
-        </w:rPr>
-      </w:pPr>
-    </w:p>
-    <w:p>
-      <w:pPr>
-        <w:spacing w:after="0"/>
-        <w:rPr>
-          <w:b/>
-          <w:bCs/>
-          <w:color w:val="595959" w:themeColor="text1" w:themeTint="A6"/>
-          <w:sz w:val="24"/>
-          <w:szCs w:val="24"/>
-        </w:rPr>
-      </w:pPr>
-      <w:r>
-        <w:rPr>
-          <w:b/>
-          <w:bCs/>
-          <w:color w:val="595959" w:themeColor="text1" w:themeTint="A6"/>
-          <w:sz w:val="24"/>
-          <w:szCs w:val="24"/>
-        </w:rPr>
-        <w:t>RNF</w:t>
-      </w:r>
-      <w:r>
-        <w:rPr>
-          <w:b/>
-          <w:bCs/>
-          <w:color w:val="595959" w:themeColor="text1" w:themeTint="A6"/>
-          <w:sz w:val="24"/>
-          <w:szCs w:val="24"/>
-        </w:rPr>
-        <w:t>3</w:t>
-      </w:r>
-      <w:r>
-        <w:rPr>
-          <w:b/>
-          <w:bCs/>
-          <w:color w:val="595959" w:themeColor="text1" w:themeTint="A6"/>
-          <w:sz w:val="24"/>
-          <w:szCs w:val="24"/>
-        </w:rPr>
-        <w:t xml:space="preserve"> - </w:t>
-      </w:r>
-      <w:r>
-        <w:rPr>
-          <w:rFonts w:cstheme="minorHAnsi"/>
-          <w:color w:val="595959" w:themeColor="text1" w:themeTint="A6"/>
-          <w:sz w:val="24"/>
-          <w:szCs w:val="24"/>
-        </w:rPr>
-        <w:t>Convalida Password</w:t>
-      </w:r>
-    </w:p>
-    <w:p>
-      <w:pPr>
-        <w:spacing w:after="0"/>
-        <w:rPr>
-          <w:rFonts w:cstheme="minorHAnsi"/>
-          <w:b/>
-          <w:bCs/>
-          <w:color w:val="595959" w:themeColor="text1" w:themeTint="A6"/>
-          <w:sz w:val="24"/>
-          <w:szCs w:val="24"/>
-        </w:rPr>
-      </w:pPr>
-      <w:proofErr w:type="spellStart"/>
-      <w:r>
-        <w:rPr>
-          <w:rFonts w:cstheme="minorHAnsi"/>
-          <w:i/>
-          <w:iCs/>
-          <w:color w:val="595959" w:themeColor="text1" w:themeTint="A6"/>
-          <w:sz w:val="24"/>
-          <w:szCs w:val="24"/>
-        </w:rPr>
-        <w:t>Type</w:t>
-      </w:r>
-      <w:proofErr w:type="spellEnd"/>
-      <w:r>
-        <w:rPr>
-          <w:rFonts w:cstheme="minorHAnsi"/>
-          <w:i/>
-          <w:iCs/>
-          <w:color w:val="595959" w:themeColor="text1" w:themeTint="A6"/>
-          <w:sz w:val="24"/>
-          <w:szCs w:val="24"/>
-        </w:rPr>
-        <w:t>:</w:t>
-      </w:r>
-      <w:r>
-        <w:rPr>
-          <w:rFonts w:cstheme="minorHAnsi"/>
-          <w:i/>
-          <w:iCs/>
-          <w:color w:val="595959" w:themeColor="text1" w:themeTint="A6"/>
-          <w:sz w:val="24"/>
-          <w:szCs w:val="24"/>
-        </w:rPr>
-        <w:t xml:space="preserve"> </w:t>
-      </w:r>
-      <w:proofErr w:type="spellStart"/>
-      <w:r>
-        <w:rPr>
-          <w:b/>
-          <w:bCs/>
-          <w:color w:val="595959" w:themeColor="text1" w:themeTint="A6"/>
-          <w:sz w:val="24"/>
-          <w:szCs w:val="24"/>
-          <w:u w:val="single"/>
-        </w:rPr>
-        <w:t>Requirement</w:t>
-      </w:r>
-      <w:proofErr w:type="spellEnd"/>
-    </w:p>
-    <w:p>
-      <w:pPr>
-        <w:spacing w:after="0"/>
-        <w:rPr>
-          <w:color w:val="595959" w:themeColor="text1" w:themeTint="A6"/>
-          <w:sz w:val="20"/>
-          <w:szCs w:val="20"/>
-        </w:rPr>
-      </w:pPr>
-      <w:r>
-        <w:rPr>
-          <w:rFonts w:cstheme="minorHAnsi"/>
-          <w:i/>
-          <w:iCs/>
-          <w:color w:val="595959" w:themeColor="text1" w:themeTint="A6"/>
-          <w:sz w:val="24"/>
-          <w:szCs w:val="24"/>
-        </w:rPr>
-        <w:t>Status:</w:t>
-      </w:r>
-      <w:r>
-        <w:rPr>
-          <w:rFonts w:cstheme="minorHAnsi"/>
-          <w:i/>
-          <w:iCs/>
-          <w:color w:val="595959" w:themeColor="text1" w:themeTint="A6"/>
-          <w:sz w:val="24"/>
-          <w:szCs w:val="24"/>
-        </w:rPr>
-        <w:t xml:space="preserve"> </w:t>
-      </w:r>
-      <w:proofErr w:type="spellStart"/>
-      <w:r>
-        <w:rPr>
-          <w:color w:val="595959" w:themeColor="text1" w:themeTint="A6"/>
-        </w:rPr>
-        <w:t>proposed</w:t>
-      </w:r>
-      <w:proofErr w:type="spellEnd"/>
-    </w:p>
-    <w:p>
-      <w:pPr>
-        <w:spacing w:after="0"/>
-        <w:rPr>
-          <w:i/>
-          <w:iCs/>
-          <w:color w:val="595959" w:themeColor="text1" w:themeTint="A6"/>
-          <w:sz w:val="24"/>
-          <w:szCs w:val="24"/>
-        </w:rPr>
-      </w:pPr>
-      <w:r>
-        <w:rPr>
-          <w:i/>
-          <w:iCs/>
-          <w:color w:val="595959" w:themeColor="text1" w:themeTint="A6"/>
-          <w:sz w:val="24"/>
-          <w:szCs w:val="24"/>
-        </w:rPr>
-        <w:t>Package:</w:t>
-      </w:r>
-      <w:r>
-        <w:rPr>
-          <w:i/>
-          <w:iCs/>
-          <w:color w:val="595959" w:themeColor="text1" w:themeTint="A6"/>
-          <w:sz w:val="24"/>
-          <w:szCs w:val="24"/>
-        </w:rPr>
-        <w:t xml:space="preserve"> </w:t>
-      </w:r>
-      <w:r>
-        <w:rPr>
-          <w:color w:val="595959" w:themeColor="text1" w:themeTint="A6"/>
-          <w:sz w:val="24"/>
-          <w:szCs w:val="24"/>
-        </w:rPr>
-        <w:t>Requisiti non funzionali</w:t>
-      </w:r>
-    </w:p>
-    <w:p>
-      <w:pPr>
-        <w:spacing w:after="0"/>
-        <w:rPr>
-          <w:color w:val="595959" w:themeColor="text1" w:themeTint="A6"/>
-          <w:sz w:val="24"/>
-          <w:szCs w:val="24"/>
-          <w:u w:val="single"/>
-        </w:rPr>
-      </w:pPr>
-      <w:r>
-        <w:rPr>
-          <w:color w:val="595959" w:themeColor="text1" w:themeTint="A6"/>
-          <w:sz w:val="24"/>
-          <w:szCs w:val="24"/>
-        </w:rPr>
-        <w:t>Il sistema dovrà effettuare la convalida della password</w:t>
-      </w:r>
-    </w:p>
-    <w:p>
-      <w:pPr>
-        <w:pStyle w:val="NormaleWeb"/>
-        <w:rPr>
-          <w:b/>
-          <w:bCs/>
-          <w:color w:val="FF0000"/>
-          <w:sz w:val="36"/>
-          <w:szCs w:val="36"/>
-          <w:u w:val="single"/>
-        </w:rPr>
-      </w:pPr>
-    </w:p>
-    <w:p>
-      <w:pPr>
-        <w:pStyle w:val="NormaleWeb"/>
-        <w:rPr>
-          <w:b/>
-          <w:bCs/>
-          <w:color w:val="FF0000"/>
-          <w:sz w:val="36"/>
-          <w:szCs w:val="36"/>
-        </w:rPr>
-      </w:pPr>
-      <w:bookmarkStart w:id="0" w:name="_Hlk122964558"/>
-      <w:r>
-        <w:rPr>
-          <w:b/>
-          <w:bCs/>
-          <w:color w:val="FF0000"/>
-          <w:sz w:val="36"/>
-          <w:szCs w:val="36"/>
-        </w:rPr>
-        <w:t>2.2 DIAGRAMM</w:t>
-      </w:r>
-      <w:r>
-        <w:rPr>
-          <w:b/>
-          <w:bCs/>
-          <w:color w:val="FF0000"/>
-          <w:sz w:val="36"/>
-          <w:szCs w:val="36"/>
-        </w:rPr>
-        <w:t>I</w:t>
-      </w:r>
-      <w:r>
-        <w:rPr>
-          <w:b/>
-          <w:bCs/>
-          <w:color w:val="FF0000"/>
-          <w:sz w:val="36"/>
-          <w:szCs w:val="36"/>
-        </w:rPr>
-        <w:t xml:space="preserve"> DEI CASI D’USO</w:t>
-      </w:r>
-    </w:p>
-    <w:bookmarkEnd w:id="0"/>
-    <w:p>
-      <w:r>
-        <w:t>Casi</w:t>
-      </w:r>
-      <w:r>
-        <w:t xml:space="preserve"> d’</w:t>
-      </w:r>
-      <w:r>
-        <w:t>uso del sistema, scenari</w:t>
-      </w:r>
-      <w:r>
-        <w:t xml:space="preserve"> </w:t>
-      </w:r>
-      <w:r>
-        <w:t>che si possono verificare durante l’esecuzione del sistema.</w:t>
-      </w:r>
-    </w:p>
-    <w:p>
-      <w:r>
-        <w:t xml:space="preserve">I seguenti diagrammi sono stati suddivisi in base alle varie aree di interazione da parte degli attori con il sistema in uso, in modo da rendere </w:t>
-      </w:r>
-      <w:r>
-        <w:t xml:space="preserve">indipendenti dove è possibile </w:t>
-      </w:r>
-      <w:r>
-        <w:t xml:space="preserve">le interazioni </w:t>
-      </w:r>
-      <w:r>
-        <w:t>dei vari attori con il sistema.</w:t>
-      </w:r>
-    </w:p>
-    <w:p>
-      <w:pPr>
-        <w:pStyle w:val="NormaleWeb"/>
-        <w:rPr>
-          <w:b/>
-          <w:bCs/>
-          <w:color w:val="FF0000"/>
-          <w:sz w:val="36"/>
-          <w:szCs w:val="36"/>
-        </w:rPr>
-      </w:pPr>
-      <w:r>
-        <w:rPr>
-          <w:b/>
-          <w:bCs/>
-          <w:color w:val="FF0000"/>
-          <w:sz w:val="36"/>
-          <w:szCs w:val="36"/>
-        </w:rPr>
-        <w:t>2.2</w:t>
-      </w:r>
-      <w:r>
-        <w:rPr>
-          <w:b/>
-          <w:bCs/>
-          <w:color w:val="FF0000"/>
-          <w:sz w:val="36"/>
-          <w:szCs w:val="36"/>
-        </w:rPr>
-        <w:t>.1 ATTORI</w:t>
-      </w:r>
-    </w:p>
-    <w:p>
-      <w:pPr>
-        <w:rPr>
-          <w:u w:val="single"/>
-        </w:rPr>
-      </w:pPr>
-      <w:r>
-        <w:t>Nella figura NUMERO vi è il diagramma con gli attori individuati durante l’analisi, gli attori: Amministratore e Cliente-Proprietario sono delle generalizzazioni dell’attore User, ciò significa che potranno trovarsi nelle situazioni dell’attore User.</w:t>
-      </w:r>
-    </w:p>
-    <w:p>
-      <w:pPr>
-        <w:jc w:val="center"/>
-        <w:rPr>
-          <w:u w:val="single"/>
-        </w:rPr>
-      </w:pPr>
-      <w:r>
-        <w:rPr>
-          <w:noProof/>
-        </w:rPr>
-        <w:lastRenderedPageBreak/>
-        <w:drawing>
-          <wp:inline distT="0" distB="0" distL="0" distR="0" wp14:anchorId="1ED1528E" wp14:editId="5F58E188">
-            <wp:extent cx="3105150" cy="3049257"/>
-            <wp:effectExtent l="0" t="0" r="0" b="0"/>
-            <wp:docPr id="6" name="Immagine 6"/>
             <wp:cNvGraphicFramePr>
               <a:graphicFrameLocks xmlns:a="http://schemas.openxmlformats.org/drawingml/2006/main" noChangeAspect="1"/>
             </wp:cNvGraphicFramePr>
@@ -7014,6 +6092,881 @@
                   <pic:spPr>
                     <a:xfrm>
                       <a:off x="0" y="0"/>
+                      <a:ext cx="3619048" cy="3276190"/>
+                    </a:xfrm>
+                    <a:prstGeom prst="rect">
+                      <a:avLst/>
+                    </a:prstGeom>
+                  </pic:spPr>
+                </pic:pic>
+              </a:graphicData>
+            </a:graphic>
+          </wp:inline>
+        </w:drawing>
+      </w:r>
+    </w:p>
+    <w:p>
+      <w:pPr>
+        <w:jc w:val="center"/>
+        <w:rPr>
+          <w:u w:val="single"/>
+        </w:rPr>
+      </w:pPr>
+      <w:r>
+        <w:t xml:space="preserve">Figura </w:t>
+      </w:r>
+      <w:r>
+        <w:t>NUMERO</w:t>
+      </w:r>
+      <w:r>
+        <w:t xml:space="preserve">: </w:t>
+      </w:r>
+      <w:r>
+        <w:t>Diagramma dei requisiti non funzionali</w:t>
+      </w:r>
+    </w:p>
+    <w:p>
+      <w:pPr>
+        <w:spacing w:after="0"/>
+        <w:rPr>
+          <w:color w:val="C45911" w:themeColor="accent2" w:themeShade="BF"/>
+        </w:rPr>
+      </w:pPr>
+    </w:p>
+    <w:p>
+      <w:pPr>
+        <w:spacing w:after="0"/>
+        <w:rPr>
+          <w:color w:val="C45911" w:themeColor="accent2" w:themeShade="BF"/>
+          <w:u w:val="single"/>
+        </w:rPr>
+      </w:pPr>
+    </w:p>
+    <w:p>
+      <w:pPr>
+        <w:spacing w:after="0"/>
+        <w:rPr>
+          <w:b/>
+          <w:bCs/>
+          <w:color w:val="595959" w:themeColor="text1" w:themeTint="A6"/>
+          <w:sz w:val="24"/>
+          <w:szCs w:val="24"/>
+        </w:rPr>
+      </w:pPr>
+      <w:r>
+        <w:rPr>
+          <w:b/>
+          <w:bCs/>
+          <w:color w:val="595959" w:themeColor="text1" w:themeTint="A6"/>
+          <w:sz w:val="24"/>
+          <w:szCs w:val="24"/>
+        </w:rPr>
+        <w:t>RNF</w:t>
+      </w:r>
+      <w:r>
+        <w:rPr>
+          <w:b/>
+          <w:bCs/>
+          <w:color w:val="595959" w:themeColor="text1" w:themeTint="A6"/>
+          <w:sz w:val="24"/>
+          <w:szCs w:val="24"/>
+        </w:rPr>
+        <w:t>1</w:t>
+      </w:r>
+      <w:r>
+        <w:rPr>
+          <w:b/>
+          <w:bCs/>
+          <w:color w:val="595959" w:themeColor="text1" w:themeTint="A6"/>
+          <w:sz w:val="24"/>
+          <w:szCs w:val="24"/>
+        </w:rPr>
+        <w:t xml:space="preserve"> - </w:t>
+      </w:r>
+      <w:r>
+        <w:rPr>
+          <w:rFonts w:cstheme="minorHAnsi"/>
+          <w:color w:val="595959" w:themeColor="text1" w:themeTint="A6"/>
+          <w:sz w:val="24"/>
+          <w:szCs w:val="24"/>
+        </w:rPr>
+        <w:t>Usare Python 3</w:t>
+      </w:r>
+    </w:p>
+    <w:p>
+      <w:pPr>
+        <w:spacing w:after="0"/>
+        <w:rPr>
+          <w:rFonts w:cstheme="minorHAnsi"/>
+          <w:b/>
+          <w:bCs/>
+          <w:color w:val="595959" w:themeColor="text1" w:themeTint="A6"/>
+          <w:sz w:val="24"/>
+          <w:szCs w:val="24"/>
+        </w:rPr>
+      </w:pPr>
+      <w:proofErr w:type="spellStart"/>
+      <w:r>
+        <w:rPr>
+          <w:rFonts w:cstheme="minorHAnsi"/>
+          <w:i/>
+          <w:iCs/>
+          <w:color w:val="595959" w:themeColor="text1" w:themeTint="A6"/>
+          <w:sz w:val="24"/>
+          <w:szCs w:val="24"/>
+        </w:rPr>
+        <w:t>Type</w:t>
+      </w:r>
+      <w:proofErr w:type="spellEnd"/>
+      <w:r>
+        <w:rPr>
+          <w:rFonts w:cstheme="minorHAnsi"/>
+          <w:i/>
+          <w:iCs/>
+          <w:color w:val="595959" w:themeColor="text1" w:themeTint="A6"/>
+          <w:sz w:val="24"/>
+          <w:szCs w:val="24"/>
+        </w:rPr>
+        <w:t>:</w:t>
+      </w:r>
+      <w:r>
+        <w:rPr>
+          <w:rFonts w:cstheme="minorHAnsi"/>
+          <w:i/>
+          <w:iCs/>
+          <w:color w:val="595959" w:themeColor="text1" w:themeTint="A6"/>
+          <w:sz w:val="24"/>
+          <w:szCs w:val="24"/>
+        </w:rPr>
+        <w:t xml:space="preserve"> </w:t>
+      </w:r>
+      <w:proofErr w:type="spellStart"/>
+      <w:r>
+        <w:rPr>
+          <w:b/>
+          <w:bCs/>
+          <w:color w:val="595959" w:themeColor="text1" w:themeTint="A6"/>
+          <w:sz w:val="24"/>
+          <w:szCs w:val="24"/>
+          <w:u w:val="single"/>
+        </w:rPr>
+        <w:t>Requirement</w:t>
+      </w:r>
+      <w:proofErr w:type="spellEnd"/>
+    </w:p>
+    <w:p>
+      <w:pPr>
+        <w:spacing w:after="0"/>
+        <w:rPr>
+          <w:color w:val="595959" w:themeColor="text1" w:themeTint="A6"/>
+          <w:sz w:val="20"/>
+          <w:szCs w:val="20"/>
+        </w:rPr>
+      </w:pPr>
+      <w:r>
+        <w:rPr>
+          <w:rFonts w:cstheme="minorHAnsi"/>
+          <w:i/>
+          <w:iCs/>
+          <w:color w:val="595959" w:themeColor="text1" w:themeTint="A6"/>
+          <w:sz w:val="24"/>
+          <w:szCs w:val="24"/>
+        </w:rPr>
+        <w:t>Status:</w:t>
+      </w:r>
+      <w:r>
+        <w:rPr>
+          <w:rFonts w:cstheme="minorHAnsi"/>
+          <w:i/>
+          <w:iCs/>
+          <w:color w:val="595959" w:themeColor="text1" w:themeTint="A6"/>
+          <w:sz w:val="24"/>
+          <w:szCs w:val="24"/>
+        </w:rPr>
+        <w:t xml:space="preserve"> </w:t>
+      </w:r>
+      <w:proofErr w:type="spellStart"/>
+      <w:r>
+        <w:rPr>
+          <w:color w:val="595959" w:themeColor="text1" w:themeTint="A6"/>
+        </w:rPr>
+        <w:t>proposed</w:t>
+      </w:r>
+      <w:proofErr w:type="spellEnd"/>
+    </w:p>
+    <w:p>
+      <w:pPr>
+        <w:spacing w:after="0"/>
+        <w:rPr>
+          <w:color w:val="595959" w:themeColor="text1" w:themeTint="A6"/>
+          <w:sz w:val="24"/>
+          <w:szCs w:val="24"/>
+        </w:rPr>
+      </w:pPr>
+      <w:r>
+        <w:rPr>
+          <w:i/>
+          <w:iCs/>
+          <w:color w:val="595959" w:themeColor="text1" w:themeTint="A6"/>
+          <w:sz w:val="24"/>
+          <w:szCs w:val="24"/>
+        </w:rPr>
+        <w:t>Package:</w:t>
+      </w:r>
+      <w:r>
+        <w:rPr>
+          <w:i/>
+          <w:iCs/>
+          <w:color w:val="595959" w:themeColor="text1" w:themeTint="A6"/>
+          <w:sz w:val="24"/>
+          <w:szCs w:val="24"/>
+        </w:rPr>
+        <w:t xml:space="preserve"> </w:t>
+      </w:r>
+      <w:r>
+        <w:rPr>
+          <w:color w:val="595959" w:themeColor="text1" w:themeTint="A6"/>
+          <w:sz w:val="24"/>
+          <w:szCs w:val="24"/>
+        </w:rPr>
+        <w:t>Requisiti non funzionali</w:t>
+      </w:r>
+    </w:p>
+    <w:p>
+      <w:pPr>
+        <w:spacing w:after="0"/>
+        <w:rPr>
+          <w:color w:val="595959" w:themeColor="text1" w:themeTint="A6"/>
+          <w:sz w:val="24"/>
+          <w:szCs w:val="24"/>
+        </w:rPr>
+      </w:pPr>
+      <w:r>
+        <w:rPr>
+          <w:color w:val="595959" w:themeColor="text1" w:themeTint="A6"/>
+          <w:sz w:val="24"/>
+          <w:szCs w:val="24"/>
+        </w:rPr>
+        <w:t>Il sistema dovrà essere implementato in Python 3</w:t>
+      </w:r>
+    </w:p>
+    <w:p>
+      <w:pPr>
+        <w:spacing w:after="0"/>
+        <w:rPr>
+          <w:color w:val="595959" w:themeColor="text1" w:themeTint="A6"/>
+          <w:sz w:val="24"/>
+          <w:szCs w:val="24"/>
+        </w:rPr>
+      </w:pPr>
+    </w:p>
+    <w:p>
+      <w:pPr>
+        <w:spacing w:after="0"/>
+        <w:rPr>
+          <w:b/>
+          <w:bCs/>
+          <w:color w:val="595959" w:themeColor="text1" w:themeTint="A6"/>
+          <w:sz w:val="24"/>
+          <w:szCs w:val="24"/>
+        </w:rPr>
+      </w:pPr>
+      <w:r>
+        <w:rPr>
+          <w:b/>
+          <w:bCs/>
+          <w:color w:val="595959" w:themeColor="text1" w:themeTint="A6"/>
+          <w:sz w:val="24"/>
+          <w:szCs w:val="24"/>
+        </w:rPr>
+        <w:t>RNF</w:t>
+      </w:r>
+      <w:r>
+        <w:rPr>
+          <w:b/>
+          <w:bCs/>
+          <w:color w:val="595959" w:themeColor="text1" w:themeTint="A6"/>
+          <w:sz w:val="24"/>
+          <w:szCs w:val="24"/>
+        </w:rPr>
+        <w:t>2</w:t>
+      </w:r>
+      <w:r>
+        <w:rPr>
+          <w:b/>
+          <w:bCs/>
+          <w:color w:val="595959" w:themeColor="text1" w:themeTint="A6"/>
+          <w:sz w:val="24"/>
+          <w:szCs w:val="24"/>
+        </w:rPr>
+        <w:t xml:space="preserve"> - </w:t>
+      </w:r>
+      <w:r>
+        <w:rPr>
+          <w:rFonts w:cstheme="minorHAnsi"/>
+          <w:color w:val="595959" w:themeColor="text1" w:themeTint="A6"/>
+          <w:sz w:val="24"/>
+          <w:szCs w:val="24"/>
+        </w:rPr>
+        <w:t>Password</w:t>
+      </w:r>
+    </w:p>
+    <w:p>
+      <w:pPr>
+        <w:spacing w:after="0"/>
+        <w:rPr>
+          <w:rFonts w:cstheme="minorHAnsi"/>
+          <w:b/>
+          <w:bCs/>
+          <w:color w:val="595959" w:themeColor="text1" w:themeTint="A6"/>
+          <w:sz w:val="24"/>
+          <w:szCs w:val="24"/>
+        </w:rPr>
+      </w:pPr>
+      <w:proofErr w:type="spellStart"/>
+      <w:r>
+        <w:rPr>
+          <w:rFonts w:cstheme="minorHAnsi"/>
+          <w:i/>
+          <w:iCs/>
+          <w:color w:val="595959" w:themeColor="text1" w:themeTint="A6"/>
+          <w:sz w:val="24"/>
+          <w:szCs w:val="24"/>
+        </w:rPr>
+        <w:t>Type</w:t>
+      </w:r>
+      <w:proofErr w:type="spellEnd"/>
+      <w:r>
+        <w:rPr>
+          <w:rFonts w:cstheme="minorHAnsi"/>
+          <w:i/>
+          <w:iCs/>
+          <w:color w:val="595959" w:themeColor="text1" w:themeTint="A6"/>
+          <w:sz w:val="24"/>
+          <w:szCs w:val="24"/>
+        </w:rPr>
+        <w:t>:</w:t>
+      </w:r>
+      <w:r>
+        <w:rPr>
+          <w:rFonts w:cstheme="minorHAnsi"/>
+          <w:i/>
+          <w:iCs/>
+          <w:color w:val="595959" w:themeColor="text1" w:themeTint="A6"/>
+          <w:sz w:val="24"/>
+          <w:szCs w:val="24"/>
+        </w:rPr>
+        <w:t xml:space="preserve"> </w:t>
+      </w:r>
+      <w:proofErr w:type="spellStart"/>
+      <w:r>
+        <w:rPr>
+          <w:b/>
+          <w:bCs/>
+          <w:color w:val="595959" w:themeColor="text1" w:themeTint="A6"/>
+          <w:sz w:val="24"/>
+          <w:szCs w:val="24"/>
+          <w:u w:val="single"/>
+        </w:rPr>
+        <w:t>Requirement</w:t>
+      </w:r>
+      <w:proofErr w:type="spellEnd"/>
+    </w:p>
+    <w:p>
+      <w:pPr>
+        <w:spacing w:after="0"/>
+        <w:rPr>
+          <w:color w:val="595959" w:themeColor="text1" w:themeTint="A6"/>
+          <w:sz w:val="20"/>
+          <w:szCs w:val="20"/>
+        </w:rPr>
+      </w:pPr>
+      <w:r>
+        <w:rPr>
+          <w:rFonts w:cstheme="minorHAnsi"/>
+          <w:i/>
+          <w:iCs/>
+          <w:color w:val="595959" w:themeColor="text1" w:themeTint="A6"/>
+          <w:sz w:val="24"/>
+          <w:szCs w:val="24"/>
+        </w:rPr>
+        <w:t>Status:</w:t>
+      </w:r>
+      <w:r>
+        <w:rPr>
+          <w:rFonts w:cstheme="minorHAnsi"/>
+          <w:i/>
+          <w:iCs/>
+          <w:color w:val="595959" w:themeColor="text1" w:themeTint="A6"/>
+          <w:sz w:val="24"/>
+          <w:szCs w:val="24"/>
+        </w:rPr>
+        <w:t xml:space="preserve"> </w:t>
+      </w:r>
+      <w:proofErr w:type="spellStart"/>
+      <w:r>
+        <w:rPr>
+          <w:color w:val="595959" w:themeColor="text1" w:themeTint="A6"/>
+        </w:rPr>
+        <w:t>proposed</w:t>
+      </w:r>
+      <w:proofErr w:type="spellEnd"/>
+    </w:p>
+    <w:p>
+      <w:pPr>
+        <w:spacing w:after="0"/>
+        <w:rPr>
+          <w:i/>
+          <w:iCs/>
+          <w:color w:val="595959" w:themeColor="text1" w:themeTint="A6"/>
+          <w:sz w:val="24"/>
+          <w:szCs w:val="24"/>
+        </w:rPr>
+      </w:pPr>
+      <w:r>
+        <w:rPr>
+          <w:i/>
+          <w:iCs/>
+          <w:color w:val="595959" w:themeColor="text1" w:themeTint="A6"/>
+          <w:sz w:val="24"/>
+          <w:szCs w:val="24"/>
+        </w:rPr>
+        <w:t>Package:</w:t>
+      </w:r>
+      <w:r>
+        <w:rPr>
+          <w:i/>
+          <w:iCs/>
+          <w:color w:val="595959" w:themeColor="text1" w:themeTint="A6"/>
+          <w:sz w:val="24"/>
+          <w:szCs w:val="24"/>
+        </w:rPr>
+        <w:t xml:space="preserve"> </w:t>
+      </w:r>
+      <w:r>
+        <w:rPr>
+          <w:color w:val="595959" w:themeColor="text1" w:themeTint="A6"/>
+          <w:sz w:val="24"/>
+          <w:szCs w:val="24"/>
+        </w:rPr>
+        <w:t>Requisiti non funzionali</w:t>
+      </w:r>
+      <w:r>
+        <w:rPr>
+          <w:i/>
+          <w:iCs/>
+          <w:color w:val="595959" w:themeColor="text1" w:themeTint="A6"/>
+          <w:sz w:val="24"/>
+          <w:szCs w:val="24"/>
+        </w:rPr>
+        <w:t xml:space="preserve"> </w:t>
+      </w:r>
+    </w:p>
+    <w:p>
+      <w:pPr>
+        <w:spacing w:after="0"/>
+        <w:rPr>
+          <w:color w:val="595959" w:themeColor="text1" w:themeTint="A6"/>
+          <w:sz w:val="24"/>
+          <w:szCs w:val="24"/>
+        </w:rPr>
+      </w:pPr>
+      <w:r>
+        <w:rPr>
+          <w:color w:val="595959" w:themeColor="text1" w:themeTint="A6"/>
+          <w:sz w:val="24"/>
+          <w:szCs w:val="24"/>
+        </w:rPr>
+        <w:t>Il sistema dovrà poter gestire una password</w:t>
+      </w:r>
+    </w:p>
+    <w:p>
+      <w:pPr>
+        <w:spacing w:after="0"/>
+        <w:rPr>
+          <w:color w:val="595959" w:themeColor="text1" w:themeTint="A6"/>
+          <w:sz w:val="24"/>
+          <w:szCs w:val="24"/>
+        </w:rPr>
+      </w:pPr>
+    </w:p>
+    <w:p>
+      <w:pPr>
+        <w:spacing w:after="0"/>
+        <w:rPr>
+          <w:b/>
+          <w:bCs/>
+          <w:color w:val="595959" w:themeColor="text1" w:themeTint="A6"/>
+          <w:sz w:val="24"/>
+          <w:szCs w:val="24"/>
+        </w:rPr>
+      </w:pPr>
+      <w:r>
+        <w:rPr>
+          <w:b/>
+          <w:bCs/>
+          <w:color w:val="595959" w:themeColor="text1" w:themeTint="A6"/>
+          <w:sz w:val="24"/>
+          <w:szCs w:val="24"/>
+        </w:rPr>
+        <w:t>RNF</w:t>
+      </w:r>
+      <w:r>
+        <w:rPr>
+          <w:b/>
+          <w:bCs/>
+          <w:color w:val="595959" w:themeColor="text1" w:themeTint="A6"/>
+          <w:sz w:val="24"/>
+          <w:szCs w:val="24"/>
+        </w:rPr>
+        <w:t>3</w:t>
+      </w:r>
+      <w:r>
+        <w:rPr>
+          <w:b/>
+          <w:bCs/>
+          <w:color w:val="595959" w:themeColor="text1" w:themeTint="A6"/>
+          <w:sz w:val="24"/>
+          <w:szCs w:val="24"/>
+        </w:rPr>
+        <w:t xml:space="preserve"> - </w:t>
+      </w:r>
+      <w:r>
+        <w:rPr>
+          <w:rFonts w:cstheme="minorHAnsi"/>
+          <w:color w:val="595959" w:themeColor="text1" w:themeTint="A6"/>
+          <w:sz w:val="24"/>
+          <w:szCs w:val="24"/>
+        </w:rPr>
+        <w:t>Convalida Password</w:t>
+      </w:r>
+    </w:p>
+    <w:p>
+      <w:pPr>
+        <w:spacing w:after="0"/>
+        <w:rPr>
+          <w:rFonts w:cstheme="minorHAnsi"/>
+          <w:b/>
+          <w:bCs/>
+          <w:color w:val="595959" w:themeColor="text1" w:themeTint="A6"/>
+          <w:sz w:val="24"/>
+          <w:szCs w:val="24"/>
+        </w:rPr>
+      </w:pPr>
+      <w:proofErr w:type="spellStart"/>
+      <w:r>
+        <w:rPr>
+          <w:rFonts w:cstheme="minorHAnsi"/>
+          <w:i/>
+          <w:iCs/>
+          <w:color w:val="595959" w:themeColor="text1" w:themeTint="A6"/>
+          <w:sz w:val="24"/>
+          <w:szCs w:val="24"/>
+        </w:rPr>
+        <w:t>Type</w:t>
+      </w:r>
+      <w:proofErr w:type="spellEnd"/>
+      <w:r>
+        <w:rPr>
+          <w:rFonts w:cstheme="minorHAnsi"/>
+          <w:i/>
+          <w:iCs/>
+          <w:color w:val="595959" w:themeColor="text1" w:themeTint="A6"/>
+          <w:sz w:val="24"/>
+          <w:szCs w:val="24"/>
+        </w:rPr>
+        <w:t>:</w:t>
+      </w:r>
+      <w:r>
+        <w:rPr>
+          <w:rFonts w:cstheme="minorHAnsi"/>
+          <w:i/>
+          <w:iCs/>
+          <w:color w:val="595959" w:themeColor="text1" w:themeTint="A6"/>
+          <w:sz w:val="24"/>
+          <w:szCs w:val="24"/>
+        </w:rPr>
+        <w:t xml:space="preserve"> </w:t>
+      </w:r>
+      <w:proofErr w:type="spellStart"/>
+      <w:r>
+        <w:rPr>
+          <w:b/>
+          <w:bCs/>
+          <w:color w:val="595959" w:themeColor="text1" w:themeTint="A6"/>
+          <w:sz w:val="24"/>
+          <w:szCs w:val="24"/>
+          <w:u w:val="single"/>
+        </w:rPr>
+        <w:t>Requirement</w:t>
+      </w:r>
+      <w:proofErr w:type="spellEnd"/>
+    </w:p>
+    <w:p>
+      <w:pPr>
+        <w:spacing w:after="0"/>
+        <w:rPr>
+          <w:color w:val="595959" w:themeColor="text1" w:themeTint="A6"/>
+          <w:sz w:val="20"/>
+          <w:szCs w:val="20"/>
+        </w:rPr>
+      </w:pPr>
+      <w:r>
+        <w:rPr>
+          <w:rFonts w:cstheme="minorHAnsi"/>
+          <w:i/>
+          <w:iCs/>
+          <w:color w:val="595959" w:themeColor="text1" w:themeTint="A6"/>
+          <w:sz w:val="24"/>
+          <w:szCs w:val="24"/>
+        </w:rPr>
+        <w:t>Status:</w:t>
+      </w:r>
+      <w:r>
+        <w:rPr>
+          <w:rFonts w:cstheme="minorHAnsi"/>
+          <w:i/>
+          <w:iCs/>
+          <w:color w:val="595959" w:themeColor="text1" w:themeTint="A6"/>
+          <w:sz w:val="24"/>
+          <w:szCs w:val="24"/>
+        </w:rPr>
+        <w:t xml:space="preserve"> </w:t>
+      </w:r>
+      <w:proofErr w:type="spellStart"/>
+      <w:r>
+        <w:rPr>
+          <w:color w:val="595959" w:themeColor="text1" w:themeTint="A6"/>
+        </w:rPr>
+        <w:t>proposed</w:t>
+      </w:r>
+      <w:proofErr w:type="spellEnd"/>
+    </w:p>
+    <w:p>
+      <w:pPr>
+        <w:spacing w:after="0"/>
+        <w:rPr>
+          <w:i/>
+          <w:iCs/>
+          <w:color w:val="595959" w:themeColor="text1" w:themeTint="A6"/>
+          <w:sz w:val="24"/>
+          <w:szCs w:val="24"/>
+        </w:rPr>
+      </w:pPr>
+      <w:r>
+        <w:rPr>
+          <w:i/>
+          <w:iCs/>
+          <w:color w:val="595959" w:themeColor="text1" w:themeTint="A6"/>
+          <w:sz w:val="24"/>
+          <w:szCs w:val="24"/>
+        </w:rPr>
+        <w:t>Package:</w:t>
+      </w:r>
+      <w:r>
+        <w:rPr>
+          <w:i/>
+          <w:iCs/>
+          <w:color w:val="595959" w:themeColor="text1" w:themeTint="A6"/>
+          <w:sz w:val="24"/>
+          <w:szCs w:val="24"/>
+        </w:rPr>
+        <w:t xml:space="preserve"> </w:t>
+      </w:r>
+      <w:r>
+        <w:rPr>
+          <w:color w:val="595959" w:themeColor="text1" w:themeTint="A6"/>
+          <w:sz w:val="24"/>
+          <w:szCs w:val="24"/>
+        </w:rPr>
+        <w:t>Requisiti non funzionali</w:t>
+      </w:r>
+    </w:p>
+    <w:p>
+      <w:pPr>
+        <w:spacing w:after="0"/>
+        <w:rPr>
+          <w:color w:val="595959" w:themeColor="text1" w:themeTint="A6"/>
+          <w:sz w:val="24"/>
+          <w:szCs w:val="24"/>
+          <w:u w:val="single"/>
+        </w:rPr>
+      </w:pPr>
+      <w:r>
+        <w:rPr>
+          <w:color w:val="595959" w:themeColor="text1" w:themeTint="A6"/>
+          <w:sz w:val="24"/>
+          <w:szCs w:val="24"/>
+        </w:rPr>
+        <w:t>Il sistema dovrà effettuare la convalida della password</w:t>
+      </w:r>
+    </w:p>
+    <w:p>
+      <w:pPr>
+        <w:pStyle w:val="NormaleWeb"/>
+        <w:rPr>
+          <w:b/>
+          <w:bCs/>
+          <w:color w:val="FF0000"/>
+          <w:sz w:val="36"/>
+          <w:szCs w:val="36"/>
+          <w:u w:val="single"/>
+        </w:rPr>
+      </w:pPr>
+    </w:p>
+    <w:p>
+      <w:pPr>
+        <w:pStyle w:val="NormaleWeb"/>
+        <w:rPr>
+          <w:b/>
+          <w:bCs/>
+          <w:color w:val="FF0000"/>
+          <w:sz w:val="36"/>
+          <w:szCs w:val="36"/>
+        </w:rPr>
+      </w:pPr>
+      <w:bookmarkStart w:id="0" w:name="_Hlk122964558"/>
+      <w:r>
+        <w:rPr>
+          <w:b/>
+          <w:bCs/>
+          <w:color w:val="FF0000"/>
+          <w:sz w:val="36"/>
+          <w:szCs w:val="36"/>
+        </w:rPr>
+        <w:t>2.2 DIAGRAMM</w:t>
+      </w:r>
+      <w:r>
+        <w:rPr>
+          <w:b/>
+          <w:bCs/>
+          <w:color w:val="FF0000"/>
+          <w:sz w:val="36"/>
+          <w:szCs w:val="36"/>
+        </w:rPr>
+        <w:t>I</w:t>
+      </w:r>
+      <w:r>
+        <w:rPr>
+          <w:b/>
+          <w:bCs/>
+          <w:color w:val="FF0000"/>
+          <w:sz w:val="36"/>
+          <w:szCs w:val="36"/>
+        </w:rPr>
+        <w:t xml:space="preserve"> DEI CASI D’USO</w:t>
+      </w:r>
+    </w:p>
+    <w:bookmarkEnd w:id="0"/>
+    <w:p>
+      <w:r>
+        <w:t>Casi</w:t>
+      </w:r>
+      <w:r>
+        <w:t xml:space="preserve"> d’</w:t>
+      </w:r>
+      <w:r>
+        <w:t>uso del sistema, scenari</w:t>
+      </w:r>
+      <w:r>
+        <w:t xml:space="preserve"> </w:t>
+      </w:r>
+      <w:r>
+        <w:t>che si possono verificare durante l’esecuzione del sistema.</w:t>
+      </w:r>
+    </w:p>
+    <w:p>
+      <w:r>
+        <w:lastRenderedPageBreak/>
+        <w:t xml:space="preserve">I seguenti diagrammi sono stati suddivisi in base alle varie aree di interazione da parte degli attori con il sistema in uso, in modo da rendere </w:t>
+      </w:r>
+      <w:r>
+        <w:t xml:space="preserve">indipendenti dove è possibile </w:t>
+      </w:r>
+      <w:r>
+        <w:t xml:space="preserve">le interazioni </w:t>
+      </w:r>
+      <w:r>
+        <w:t>dei vari attori con il sistema.</w:t>
+      </w:r>
+    </w:p>
+    <w:p>
+      <w:pPr>
+        <w:pStyle w:val="NormaleWeb"/>
+        <w:rPr>
+          <w:b/>
+          <w:bCs/>
+          <w:color w:val="FF0000"/>
+          <w:sz w:val="36"/>
+          <w:szCs w:val="36"/>
+        </w:rPr>
+      </w:pPr>
+      <w:r>
+        <w:rPr>
+          <w:b/>
+          <w:bCs/>
+          <w:color w:val="FF0000"/>
+          <w:sz w:val="36"/>
+          <w:szCs w:val="36"/>
+        </w:rPr>
+        <w:t>2.2</w:t>
+      </w:r>
+      <w:r>
+        <w:rPr>
+          <w:b/>
+          <w:bCs/>
+          <w:color w:val="FF0000"/>
+          <w:sz w:val="36"/>
+          <w:szCs w:val="36"/>
+        </w:rPr>
+        <w:t>.1 ATTORI</w:t>
+      </w:r>
+    </w:p>
+    <w:p>
+      <w:pPr>
+        <w:rPr>
+          <w:u w:val="single"/>
+        </w:rPr>
+      </w:pPr>
+      <w:r>
+        <w:t>Nella figura NUMERO vi è il diagramma con gli attori individuati durante l’analisi, gli attori: Amministratore e Cliente-Proprietario sono delle generalizzazioni dell’attore User, ciò significa che potranno trovarsi nelle situazioni dell’attore User.</w:t>
+      </w:r>
+    </w:p>
+    <w:p>
+      <w:pPr>
+        <w:jc w:val="center"/>
+        <w:rPr>
+          <w:u w:val="single"/>
+        </w:rPr>
+      </w:pPr>
+      <w:r>
+        <w:rPr>
+          <w:noProof/>
+        </w:rPr>
+        <w:drawing>
+          <wp:inline distT="0" distB="0" distL="0" distR="0" wp14:anchorId="1ED1528E" wp14:editId="5F58E188">
+            <wp:extent cx="3105150" cy="3049257"/>
+            <wp:effectExtent l="0" t="0" r="0" b="0"/>
+            <wp:docPr id="6" name="Immagine 6"/>
+            <wp:cNvGraphicFramePr>
+              <a:graphicFrameLocks xmlns:a="http://schemas.openxmlformats.org/drawingml/2006/main" noChangeAspect="1"/>
+            </wp:cNvGraphicFramePr>
+            <a:graphic xmlns:a="http://schemas.openxmlformats.org/drawingml/2006/main">
+              <a:graphicData uri="http://schemas.openxmlformats.org/drawingml/2006/picture">
+                <pic:pic xmlns:pic="http://schemas.openxmlformats.org/drawingml/2006/picture">
+                  <pic:nvPicPr>
+                    <pic:cNvPr id="1" name=""/>
+                    <pic:cNvPicPr/>
+                  </pic:nvPicPr>
+                  <pic:blipFill>
+                    <a:blip r:embed="rId11"/>
+                    <a:stretch>
+                      <a:fillRect/>
+                    </a:stretch>
+                  </pic:blipFill>
+                  <pic:spPr>
+                    <a:xfrm>
+                      <a:off x="0" y="0"/>
                       <a:ext cx="3113547" cy="3057503"/>
                     </a:xfrm>
                     <a:prstGeom prst="rect">
@@ -7134,7 +7087,7 @@
                     <pic:cNvPicPr/>
                   </pic:nvPicPr>
                   <pic:blipFill>
-                    <a:blip r:embed="rId11"/>
+                    <a:blip r:embed="rId12"/>
                     <a:stretch>
                       <a:fillRect/>
                     </a:stretch>
@@ -8058,13 +8011,18 @@
               <w:t>include</w:t>
             </w:r>
             <w:r>
-              <w:t xml:space="preserve"> (:</w:t>
+              <w:t xml:space="preserve"> </w:t>
+            </w:r>
+            <w:proofErr w:type="gramStart"/>
+            <w:r>
+              <w:t>(:</w:t>
             </w:r>
             <w:proofErr w:type="spellStart"/>
             <w:r>
               <w:t>RicercaCliente</w:t>
             </w:r>
             <w:proofErr w:type="spellEnd"/>
+            <w:proofErr w:type="gramEnd"/>
             <w:r>
               <w:t>)</w:t>
             </w:r>
@@ -8215,6 +8173,7 @@
               </w:rPr>
               <w:t xml:space="preserve"> </w:t>
             </w:r>
+            <w:proofErr w:type="gramStart"/>
             <w:r>
               <w:t>(:</w:t>
             </w:r>
@@ -8223,6 +8182,7 @@
               <w:t>RicercaCliente</w:t>
             </w:r>
             <w:proofErr w:type="spellEnd"/>
+            <w:proofErr w:type="gramEnd"/>
             <w:r>
               <w:t>)</w:t>
             </w:r>
@@ -8328,13 +8288,18 @@
               <w:t>include</w:t>
             </w:r>
             <w:r>
-              <w:t xml:space="preserve"> (:</w:t>
+              <w:t xml:space="preserve"> </w:t>
+            </w:r>
+            <w:proofErr w:type="gramStart"/>
+            <w:r>
+              <w:t>(:</w:t>
             </w:r>
             <w:proofErr w:type="spellStart"/>
             <w:r>
               <w:t>RicercaCliente</w:t>
             </w:r>
             <w:proofErr w:type="spellEnd"/>
+            <w:proofErr w:type="gramEnd"/>
             <w:r>
               <w:t>);</w:t>
             </w:r>
@@ -8464,6 +8429,7 @@
               </w:rPr>
               <w:t xml:space="preserve"> </w:t>
             </w:r>
+            <w:proofErr w:type="gramStart"/>
             <w:r>
               <w:t>(:</w:t>
             </w:r>
@@ -8472,6 +8438,7 @@
               <w:t>RicercaCliente</w:t>
             </w:r>
             <w:proofErr w:type="spellEnd"/>
+            <w:proofErr w:type="gramEnd"/>
             <w:r>
               <w:t>)</w:t>
             </w:r>
@@ -8511,13 +8478,18 @@
               <w:t>include</w:t>
             </w:r>
             <w:r>
-              <w:t xml:space="preserve"> (:</w:t>
+              <w:t xml:space="preserve"> </w:t>
+            </w:r>
+            <w:proofErr w:type="gramStart"/>
+            <w:r>
+              <w:t>(:</w:t>
             </w:r>
             <w:proofErr w:type="spellStart"/>
             <w:r>
               <w:t>RicercaProdotto</w:t>
             </w:r>
             <w:proofErr w:type="spellEnd"/>
+            <w:proofErr w:type="gramEnd"/>
             <w:r>
               <w:t>)</w:t>
             </w:r>
@@ -9126,6 +9098,7 @@
               </w:rPr>
               <w:t xml:space="preserve"> </w:t>
             </w:r>
+            <w:proofErr w:type="gramStart"/>
             <w:r>
               <w:t>(:</w:t>
             </w:r>
@@ -9134,6 +9107,7 @@
               <w:t>RicercaProdotto</w:t>
             </w:r>
             <w:proofErr w:type="spellEnd"/>
+            <w:proofErr w:type="gramEnd"/>
             <w:r>
               <w:t>)</w:t>
             </w:r>
@@ -9246,13 +9220,18 @@
               <w:t>include</w:t>
             </w:r>
             <w:r>
-              <w:t xml:space="preserve"> (:</w:t>
+              <w:t xml:space="preserve"> </w:t>
+            </w:r>
+            <w:proofErr w:type="gramStart"/>
+            <w:r>
+              <w:t>(:</w:t>
             </w:r>
             <w:proofErr w:type="spellStart"/>
             <w:r>
               <w:t>RicercaProdotto</w:t>
             </w:r>
             <w:proofErr w:type="spellEnd"/>
+            <w:proofErr w:type="gramEnd"/>
             <w:r>
               <w:t>);</w:t>
             </w:r>
@@ -9371,6 +9350,7 @@
               </w:rPr>
               <w:t xml:space="preserve"> </w:t>
             </w:r>
+            <w:proofErr w:type="gramStart"/>
             <w:r>
               <w:t>(:</w:t>
             </w:r>
@@ -9379,6 +9359,7 @@
               <w:t>RicercaProdotto</w:t>
             </w:r>
             <w:proofErr w:type="spellEnd"/>
+            <w:proofErr w:type="gramEnd"/>
             <w:r>
               <w:t>)</w:t>
             </w:r>
@@ -10035,7 +10016,23 @@
                 <w:sz w:val="24"/>
                 <w:szCs w:val="24"/>
               </w:rPr>
-              <w:t xml:space="preserve">2. il sistema invia una email al </w:t>
+              <w:t xml:space="preserve">2. il sistema invia una </w:t>
+            </w:r>
+            <w:proofErr w:type="gramStart"/>
+            <w:r>
+              <w:rPr>
+                <w:sz w:val="24"/>
+                <w:szCs w:val="24"/>
+              </w:rPr>
+              <w:t>email</w:t>
+            </w:r>
+            <w:proofErr w:type="gramEnd"/>
+            <w:r>
+              <w:rPr>
+                <w:sz w:val="24"/>
+                <w:szCs w:val="24"/>
+              </w:rPr>
+              <w:t xml:space="preserve"> al </w:t>
             </w:r>
             <w:r>
               <w:rPr>
@@ -10205,7 +10202,23 @@
                 <w:sz w:val="24"/>
                 <w:szCs w:val="24"/>
               </w:rPr>
-              <w:t>2.1 il sistema invia una email al cliente proprietario con l’esito                                 della vendita</w:t>
+              <w:t xml:space="preserve">2.1 il sistema invia una </w:t>
+            </w:r>
+            <w:proofErr w:type="gramStart"/>
+            <w:r>
+              <w:rPr>
+                <w:sz w:val="24"/>
+                <w:szCs w:val="24"/>
+              </w:rPr>
+              <w:t>email</w:t>
+            </w:r>
+            <w:proofErr w:type="gramEnd"/>
+            <w:r>
+              <w:rPr>
+                <w:sz w:val="24"/>
+                <w:szCs w:val="24"/>
+              </w:rPr>
+              <w:t xml:space="preserve"> al cliente proprietario con l’esito                                 della vendita</w:t>
             </w:r>
           </w:p>
           <w:p>
@@ -10265,7 +10278,23 @@
                 <w:szCs w:val="24"/>
               </w:rPr>
               <w:lastRenderedPageBreak/>
-              <w:t>3.1 il sistema invia una email al cliente proprietario indicando la scadenza del prodotto registrato</w:t>
+              <w:t xml:space="preserve">3.1 il sistema invia una </w:t>
+            </w:r>
+            <w:proofErr w:type="gramStart"/>
+            <w:r>
+              <w:rPr>
+                <w:sz w:val="24"/>
+                <w:szCs w:val="24"/>
+              </w:rPr>
+              <w:t>email</w:t>
+            </w:r>
+            <w:proofErr w:type="gramEnd"/>
+            <w:r>
+              <w:rPr>
+                <w:sz w:val="24"/>
+                <w:szCs w:val="24"/>
+              </w:rPr>
+              <w:t xml:space="preserve"> al cliente proprietario indicando la scadenza del prodotto registrato</w:t>
             </w:r>
           </w:p>
           <w:p>
@@ -10331,7 +10360,23 @@
                 <w:sz w:val="24"/>
                 <w:szCs w:val="24"/>
               </w:rPr>
-              <w:t xml:space="preserve">2. il sistema invia un’email al </w:t>
+              <w:t xml:space="preserve">2. il sistema invia </w:t>
+            </w:r>
+            <w:proofErr w:type="gramStart"/>
+            <w:r>
+              <w:rPr>
+                <w:sz w:val="24"/>
+                <w:szCs w:val="24"/>
+              </w:rPr>
+              <w:t>un’email</w:t>
+            </w:r>
+            <w:proofErr w:type="gramEnd"/>
+            <w:r>
+              <w:rPr>
+                <w:sz w:val="24"/>
+                <w:szCs w:val="24"/>
+              </w:rPr>
+              <w:t xml:space="preserve"> al </w:t>
             </w:r>
             <w:proofErr w:type="spellStart"/>
             <w:r>
@@ -12703,6 +12748,7 @@
               </w:rPr>
               <w:t xml:space="preserve"> </w:t>
             </w:r>
+            <w:proofErr w:type="gramStart"/>
             <w:r>
               <w:t>(:</w:t>
             </w:r>
@@ -12711,6 +12757,7 @@
               <w:t>RicercaProdotto</w:t>
             </w:r>
             <w:proofErr w:type="spellEnd"/>
+            <w:proofErr w:type="gramEnd"/>
             <w:r>
               <w:t>)</w:t>
             </w:r>
@@ -12736,6 +12783,7 @@
               </w:rPr>
               <w:t xml:space="preserve"> </w:t>
             </w:r>
+            <w:proofErr w:type="gramStart"/>
             <w:r>
               <w:t>(</w:t>
             </w:r>
@@ -12747,6 +12795,7 @@
               <w:t>CRicevuta</w:t>
             </w:r>
             <w:proofErr w:type="spellEnd"/>
+            <w:proofErr w:type="gramEnd"/>
             <w:r>
               <w:t>)</w:t>
             </w:r>
@@ -12772,6 +12821,7 @@
               </w:rPr>
               <w:t xml:space="preserve"> </w:t>
             </w:r>
+            <w:proofErr w:type="gramStart"/>
             <w:r>
               <w:t>(:</w:t>
             </w:r>
@@ -12780,6 +12830,7 @@
               <w:t>DProdotto</w:t>
             </w:r>
             <w:proofErr w:type="spellEnd"/>
+            <w:proofErr w:type="gramEnd"/>
             <w:r>
               <w:t>)</w:t>
             </w:r>
@@ -12799,7 +12850,15 @@
               <w:t>include</w:t>
             </w:r>
             <w:r>
-              <w:t xml:space="preserve"> (:Notifica)</w:t>
+              <w:t xml:space="preserve"> </w:t>
+            </w:r>
+            <w:proofErr w:type="gramStart"/>
+            <w:r>
+              <w:t>(:Notifica</w:t>
+            </w:r>
+            <w:proofErr w:type="gramEnd"/>
+            <w:r>
+              <w:t>)</w:t>
             </w:r>
           </w:p>
         </w:tc>
@@ -13623,7 +13682,7 @@
                     <pic:cNvPicPr/>
                   </pic:nvPicPr>
                   <pic:blipFill>
-                    <a:blip r:embed="rId12"/>
+                    <a:blip r:embed="rId13"/>
                     <a:stretch>
                       <a:fillRect/>
                     </a:stretch>
@@ -14625,7 +14684,7 @@
                     <pic:cNvPicPr/>
                   </pic:nvPicPr>
                   <pic:blipFill>
-                    <a:blip r:embed="rId13"/>
+                    <a:blip r:embed="rId14"/>
                     <a:stretch>
                       <a:fillRect/>
                     </a:stretch>
@@ -16844,7 +16903,7 @@
                     <pic:cNvPicPr/>
                   </pic:nvPicPr>
                   <pic:blipFill>
-                    <a:blip r:embed="rId14"/>
+                    <a:blip r:embed="rId15"/>
                     <a:stretch>
                       <a:fillRect/>
                     </a:stretch>
@@ -18069,7 +18128,7 @@
                     <pic:cNvPicPr/>
                   </pic:nvPicPr>
                   <pic:blipFill>
-                    <a:blip r:embed="rId15"/>
+                    <a:blip r:embed="rId16"/>
                     <a:stretch>
                       <a:fillRect/>
                     </a:stretch>
@@ -18167,97 +18226,6 @@
             <wp:extent cx="4647619" cy="6657143"/>
             <wp:effectExtent l="0" t="0" r="635" b="0"/>
             <wp:docPr id="8" name="Immagine 8"/>
-            <wp:cNvGraphicFramePr>
-              <a:graphicFrameLocks xmlns:a="http://schemas.openxmlformats.org/drawingml/2006/main" noChangeAspect="1"/>
-            </wp:cNvGraphicFramePr>
-            <a:graphic xmlns:a="http://schemas.openxmlformats.org/drawingml/2006/main">
-              <a:graphicData uri="http://schemas.openxmlformats.org/drawingml/2006/picture">
-                <pic:pic xmlns:pic="http://schemas.openxmlformats.org/drawingml/2006/picture">
-                  <pic:nvPicPr>
-                    <pic:cNvPr id="1" name=""/>
-                    <pic:cNvPicPr/>
-                  </pic:nvPicPr>
-                  <pic:blipFill>
-                    <a:blip r:embed="rId16"/>
-                    <a:stretch>
-                      <a:fillRect/>
-                    </a:stretch>
-                  </pic:blipFill>
-                  <pic:spPr>
-                    <a:xfrm>
-                      <a:off x="0" y="0"/>
-                      <a:ext cx="4647619" cy="6657143"/>
-                    </a:xfrm>
-                    <a:prstGeom prst="rect">
-                      <a:avLst/>
-                    </a:prstGeom>
-                  </pic:spPr>
-                </pic:pic>
-              </a:graphicData>
-            </a:graphic>
-          </wp:inline>
-        </w:drawing>
-      </w:r>
-    </w:p>
-    <w:p>
-      <w:pPr>
-        <w:jc w:val="center"/>
-      </w:pPr>
-      <w:r>
-        <w:t xml:space="preserve">Figura </w:t>
-      </w:r>
-      <w:r>
-        <w:t>NUMERO</w:t>
-      </w:r>
-      <w:r>
-        <w:t xml:space="preserve">: </w:t>
-      </w:r>
-      <w:r>
-        <w:t>Diagramma di analisi delle classi di Attività</w:t>
-      </w:r>
-    </w:p>
-    <w:p>
-      <w:pPr>
-        <w:jc w:val="center"/>
-      </w:pPr>
-    </w:p>
-    <w:p>
-      <w:pPr>
-        <w:jc w:val="center"/>
-      </w:pPr>
-    </w:p>
-    <w:p>
-      <w:pPr>
-        <w:jc w:val="center"/>
-      </w:pPr>
-    </w:p>
-    <w:p>
-      <w:pPr>
-        <w:jc w:val="center"/>
-      </w:pPr>
-    </w:p>
-    <w:p>
-      <w:pPr>
-        <w:jc w:val="center"/>
-        <w:rPr>
-          <w:noProof/>
-        </w:rPr>
-      </w:pPr>
-    </w:p>
-    <w:p>
-      <w:pPr>
-        <w:jc w:val="center"/>
-      </w:pPr>
-      <w:r>
-        <w:rPr>
-          <w:noProof/>
-        </w:rPr>
-        <w:lastRenderedPageBreak/>
-        <w:drawing>
-          <wp:inline distT="0" distB="0" distL="0" distR="0" wp14:anchorId="5C11820E" wp14:editId="26B737A4">
-            <wp:extent cx="5028571" cy="5657143"/>
-            <wp:effectExtent l="0" t="0" r="635" b="1270"/>
-            <wp:docPr id="7" name="Immagine 7"/>
             <wp:cNvGraphicFramePr>
               <a:graphicFrameLocks xmlns:a="http://schemas.openxmlformats.org/drawingml/2006/main" noChangeAspect="1"/>
             </wp:cNvGraphicFramePr>
@@ -18277,7 +18245,7 @@
                   <pic:spPr>
                     <a:xfrm>
                       <a:off x="0" y="0"/>
-                      <a:ext cx="5028571" cy="5657143"/>
+                      <a:ext cx="4647619" cy="6657143"/>
                     </a:xfrm>
                     <a:prstGeom prst="rect">
                       <a:avLst/>
@@ -18304,7 +18272,7 @@
         <w:t xml:space="preserve">: </w:t>
       </w:r>
       <w:r>
-        <w:t>Diagramma di analisi delle classi di Servizio</w:t>
+        <w:t>Diagramma di analisi delle classi di Attività</w:t>
       </w:r>
     </w:p>
     <w:p>
@@ -18314,59 +18282,30 @@
     </w:p>
     <w:p>
       <w:pPr>
-        <w:pStyle w:val="NormaleWeb"/>
-        <w:rPr>
-          <w:b/>
-          <w:bCs/>
-          <w:color w:val="FF0000"/>
-          <w:sz w:val="36"/>
-          <w:szCs w:val="36"/>
-        </w:rPr>
-      </w:pPr>
-      <w:r>
-        <w:rPr>
-          <w:b/>
-          <w:bCs/>
-          <w:color w:val="FF0000"/>
-          <w:sz w:val="36"/>
-          <w:szCs w:val="36"/>
-        </w:rPr>
-        <w:t>3.3 DIAGRAMMI DI SEQUENZA</w:t>
-      </w:r>
-    </w:p>
-    <w:p>
-      <w:pPr>
-        <w:pStyle w:val="NormaleWeb"/>
-        <w:rPr>
-          <w:b/>
-          <w:bCs/>
-          <w:color w:val="FF0000"/>
-          <w:sz w:val="36"/>
-          <w:szCs w:val="36"/>
-        </w:rPr>
-      </w:pPr>
-      <w:r>
-        <w:rPr>
-          <w:b/>
-          <w:bCs/>
-          <w:color w:val="FF0000"/>
-          <w:sz w:val="36"/>
-          <w:szCs w:val="36"/>
-        </w:rPr>
-        <w:t>3.3.1 BACKUP</w:t>
-      </w:r>
-    </w:p>
-    <w:p>
-      <w:pPr>
-        <w:pStyle w:val="NormaleWeb"/>
-        <w:rPr>
-          <w:b/>
-          <w:bCs/>
-          <w:color w:val="FF0000"/>
-          <w:sz w:val="36"/>
-          <w:szCs w:val="36"/>
-          <w:u w:val="single"/>
-        </w:rPr>
+        <w:jc w:val="center"/>
+      </w:pPr>
+    </w:p>
+    <w:p>
+      <w:pPr>
+        <w:jc w:val="center"/>
+      </w:pPr>
+    </w:p>
+    <w:p>
+      <w:pPr>
+        <w:jc w:val="center"/>
+      </w:pPr>
+    </w:p>
+    <w:p>
+      <w:pPr>
+        <w:jc w:val="center"/>
+        <w:rPr>
+          <w:noProof/>
+        </w:rPr>
+      </w:pPr>
+    </w:p>
+    <w:p>
+      <w:pPr>
+        <w:jc w:val="center"/>
       </w:pPr>
       <w:r>
         <w:rPr>
@@ -18374,10 +18313,10 @@
         </w:rPr>
         <w:lastRenderedPageBreak/>
         <w:drawing>
-          <wp:inline distT="0" distB="0" distL="0" distR="0" wp14:anchorId="74093AF8" wp14:editId="103B055E">
-            <wp:extent cx="6120130" cy="4879340"/>
-            <wp:effectExtent l="0" t="0" r="0" b="0"/>
-            <wp:docPr id="9" name="Immagine 9"/>
+          <wp:inline distT="0" distB="0" distL="0" distR="0" wp14:anchorId="5C11820E" wp14:editId="26B737A4">
+            <wp:extent cx="5028571" cy="5657143"/>
+            <wp:effectExtent l="0" t="0" r="635" b="1270"/>
+            <wp:docPr id="7" name="Immagine 7"/>
             <wp:cNvGraphicFramePr>
               <a:graphicFrameLocks xmlns:a="http://schemas.openxmlformats.org/drawingml/2006/main" noChangeAspect="1"/>
             </wp:cNvGraphicFramePr>
@@ -18397,7 +18336,7 @@
                   <pic:spPr>
                     <a:xfrm>
                       <a:off x="0" y="0"/>
-                      <a:ext cx="6120130" cy="4879340"/>
+                      <a:ext cx="5028571" cy="5657143"/>
                     </a:xfrm>
                     <a:prstGeom prst="rect">
                       <a:avLst/>
@@ -18424,13 +18363,61 @@
         <w:t xml:space="preserve">: </w:t>
       </w:r>
       <w:r>
-        <w:t>Diagramma di sequenza: Backup</w:t>
-      </w:r>
+        <w:t>Diagramma di analisi delle classi di Servizio</w:t>
+      </w:r>
+    </w:p>
+    <w:p>
+      <w:pPr>
+        <w:jc w:val="center"/>
+      </w:pPr>
     </w:p>
     <w:p>
       <w:pPr>
         <w:pStyle w:val="NormaleWeb"/>
-        <w:jc w:val="center"/>
+        <w:rPr>
+          <w:b/>
+          <w:bCs/>
+          <w:color w:val="FF0000"/>
+          <w:sz w:val="36"/>
+          <w:szCs w:val="36"/>
+        </w:rPr>
+      </w:pPr>
+      <w:r>
+        <w:rPr>
+          <w:b/>
+          <w:bCs/>
+          <w:color w:val="FF0000"/>
+          <w:sz w:val="36"/>
+          <w:szCs w:val="36"/>
+        </w:rPr>
+        <w:t>3.3 DIAGRAMMI DI SEQUENZA</w:t>
+      </w:r>
+    </w:p>
+    <w:p>
+      <w:pPr>
+        <w:pStyle w:val="NormaleWeb"/>
+        <w:rPr>
+          <w:b/>
+          <w:bCs/>
+          <w:color w:val="FF0000"/>
+          <w:sz w:val="36"/>
+          <w:szCs w:val="36"/>
+        </w:rPr>
+      </w:pPr>
+      <w:r>
+        <w:rPr>
+          <w:b/>
+          <w:bCs/>
+          <w:color w:val="FF0000"/>
+          <w:sz w:val="36"/>
+          <w:szCs w:val="36"/>
+        </w:rPr>
+        <w:t>3.3.1 BACKUP</w:t>
+      </w:r>
+    </w:p>
+    <w:p>
+      <w:pPr>
+        <w:pStyle w:val="NormaleWeb"/>
         <w:rPr>
           <w:b/>
           <w:bCs/>
@@ -18440,50 +18427,16 @@
           <w:u w:val="single"/>
         </w:rPr>
       </w:pPr>
-    </w:p>
-    <w:p>
-      <w:pPr>
-        <w:pStyle w:val="NormaleWeb"/>
-        <w:rPr>
-          <w:b/>
-          <w:bCs/>
-          <w:color w:val="FF0000"/>
-          <w:sz w:val="36"/>
-          <w:szCs w:val="36"/>
-        </w:rPr>
-      </w:pPr>
-      <w:r>
-        <w:rPr>
-          <w:b/>
-          <w:bCs/>
-          <w:color w:val="FF0000"/>
-          <w:sz w:val="36"/>
-          <w:szCs w:val="36"/>
-        </w:rPr>
-        <w:t>3.3.2 CONTROLLASTATOPRODOTTO</w:t>
-      </w:r>
-    </w:p>
-    <w:p>
-      <w:pPr>
-        <w:pStyle w:val="NormaleWeb"/>
-        <w:rPr>
-          <w:b/>
-          <w:bCs/>
-          <w:color w:val="FF0000"/>
-          <w:sz w:val="36"/>
-          <w:szCs w:val="36"/>
-        </w:rPr>
-      </w:pPr>
       <w:r>
         <w:rPr>
           <w:noProof/>
         </w:rPr>
         <w:lastRenderedPageBreak/>
         <w:drawing>
-          <wp:inline distT="0" distB="0" distL="0" distR="0" wp14:anchorId="54D09F23" wp14:editId="6275EECF">
-            <wp:extent cx="5895238" cy="6133333"/>
-            <wp:effectExtent l="0" t="0" r="0" b="1270"/>
-            <wp:docPr id="31" name="Immagine 31"/>
+          <wp:inline distT="0" distB="0" distL="0" distR="0" wp14:anchorId="74093AF8" wp14:editId="103B055E">
+            <wp:extent cx="6120130" cy="4879340"/>
+            <wp:effectExtent l="0" t="0" r="0" b="0"/>
+            <wp:docPr id="9" name="Immagine 9"/>
             <wp:cNvGraphicFramePr>
               <a:graphicFrameLocks xmlns:a="http://schemas.openxmlformats.org/drawingml/2006/main" noChangeAspect="1"/>
             </wp:cNvGraphicFramePr>
@@ -18503,7 +18456,7 @@
                   <pic:spPr>
                     <a:xfrm>
                       <a:off x="0" y="0"/>
-                      <a:ext cx="5895238" cy="6133333"/>
+                      <a:ext cx="6120130" cy="4879340"/>
                     </a:xfrm>
                     <a:prstGeom prst="rect">
                       <a:avLst/>
@@ -18530,13 +18483,8 @@
         <w:t xml:space="preserve">: </w:t>
       </w:r>
       <w:r>
-        <w:t xml:space="preserve">Diagramma di sequenza: </w:t>
-      </w:r>
-      <w:proofErr w:type="spellStart"/>
-      <w:r>
-        <w:t>ControllaStatoProdotto</w:t>
-      </w:r>
-      <w:proofErr w:type="spellEnd"/>
+        <w:t>Diagramma di sequenza: Backup</w:t>
+      </w:r>
     </w:p>
     <w:p>
       <w:pPr>
@@ -18571,20 +18519,18 @@
           <w:sz w:val="36"/>
           <w:szCs w:val="36"/>
         </w:rPr>
-        <w:t>3.3.3 CRUD PRODOTTO</w:t>
+        <w:t>3.3.2 CONTROLLASTATOPRODOTTO</w:t>
       </w:r>
     </w:p>
     <w:p>
       <w:pPr>
         <w:pStyle w:val="NormaleWeb"/>
-        <w:jc w:val="center"/>
         <w:rPr>
           <w:b/>
           <w:bCs/>
           <w:color w:val="FF0000"/>
           <w:sz w:val="36"/>
           <w:szCs w:val="36"/>
-          <w:u w:val="single"/>
         </w:rPr>
       </w:pPr>
       <w:r>
@@ -18593,10 +18539,10 @@
         </w:rPr>
         <w:lastRenderedPageBreak/>
         <w:drawing>
-          <wp:inline distT="0" distB="0" distL="0" distR="0" wp14:anchorId="4E8536AA" wp14:editId="367E4DD3">
-            <wp:extent cx="6120130" cy="5977255"/>
-            <wp:effectExtent l="0" t="0" r="0" b="4445"/>
-            <wp:docPr id="15" name="Immagine 15"/>
+          <wp:inline distT="0" distB="0" distL="0" distR="0" wp14:anchorId="54D09F23" wp14:editId="6275EECF">
+            <wp:extent cx="5895238" cy="6133333"/>
+            <wp:effectExtent l="0" t="0" r="0" b="1270"/>
+            <wp:docPr id="31" name="Immagine 31"/>
             <wp:cNvGraphicFramePr>
               <a:graphicFrameLocks xmlns:a="http://schemas.openxmlformats.org/drawingml/2006/main" noChangeAspect="1"/>
             </wp:cNvGraphicFramePr>
@@ -18616,7 +18562,7 @@
                   <pic:spPr>
                     <a:xfrm>
                       <a:off x="0" y="0"/>
-                      <a:ext cx="6120130" cy="5977255"/>
+                      <a:ext cx="5895238" cy="6133333"/>
                     </a:xfrm>
                     <a:prstGeom prst="rect">
                       <a:avLst/>
@@ -18643,8 +18589,13 @@
         <w:t xml:space="preserve">: </w:t>
       </w:r>
       <w:r>
-        <w:t>Diagramma di sequenza: Aggiorna Prodotto</w:t>
-      </w:r>
+        <w:t xml:space="preserve">Diagramma di sequenza: </w:t>
+      </w:r>
+      <w:proofErr w:type="spellStart"/>
+      <w:r>
+        <w:t>ControllaStatoProdotto</w:t>
+      </w:r>
+      <w:proofErr w:type="spellEnd"/>
     </w:p>
     <w:p>
       <w:pPr>
@@ -18663,6 +18614,28 @@
     <w:p>
       <w:pPr>
         <w:pStyle w:val="NormaleWeb"/>
+        <w:rPr>
+          <w:b/>
+          <w:bCs/>
+          <w:color w:val="FF0000"/>
+          <w:sz w:val="36"/>
+          <w:szCs w:val="36"/>
+        </w:rPr>
+      </w:pPr>
+      <w:r>
+        <w:rPr>
+          <w:b/>
+          <w:bCs/>
+          <w:color w:val="FF0000"/>
+          <w:sz w:val="36"/>
+          <w:szCs w:val="36"/>
+        </w:rPr>
+        <w:t>3.3.3 CRUD PRODOTTO</w:t>
+      </w:r>
+    </w:p>
+    <w:p>
+      <w:pPr>
+        <w:pStyle w:val="NormaleWeb"/>
         <w:jc w:val="center"/>
         <w:rPr>
           <w:b/>
@@ -18679,10 +18652,10 @@
         </w:rPr>
         <w:lastRenderedPageBreak/>
         <w:drawing>
-          <wp:inline distT="0" distB="0" distL="0" distR="0" wp14:anchorId="560CBA30" wp14:editId="1309215E">
-            <wp:extent cx="6120130" cy="6856095"/>
-            <wp:effectExtent l="0" t="0" r="0" b="1905"/>
-            <wp:docPr id="16" name="Immagine 16"/>
+          <wp:inline distT="0" distB="0" distL="0" distR="0" wp14:anchorId="4E8536AA" wp14:editId="367E4DD3">
+            <wp:extent cx="6120130" cy="5977255"/>
+            <wp:effectExtent l="0" t="0" r="0" b="4445"/>
+            <wp:docPr id="15" name="Immagine 15"/>
             <wp:cNvGraphicFramePr>
               <a:graphicFrameLocks xmlns:a="http://schemas.openxmlformats.org/drawingml/2006/main" noChangeAspect="1"/>
             </wp:cNvGraphicFramePr>
@@ -18702,7 +18675,7 @@
                   <pic:spPr>
                     <a:xfrm>
                       <a:off x="0" y="0"/>
-                      <a:ext cx="6120130" cy="6856095"/>
+                      <a:ext cx="6120130" cy="5977255"/>
                     </a:xfrm>
                     <a:prstGeom prst="rect">
                       <a:avLst/>
@@ -18729,7 +18702,7 @@
         <w:t xml:space="preserve">: </w:t>
       </w:r>
       <w:r>
-        <w:t>Diagramma di sequenza: Crea Prodotto</w:t>
+        <w:t>Diagramma di sequenza: Aggiorna Prodotto</w:t>
       </w:r>
     </w:p>
     <w:p>
@@ -18756,6 +18729,7 @@
           <w:color w:val="FF0000"/>
           <w:sz w:val="36"/>
           <w:szCs w:val="36"/>
+          <w:u w:val="single"/>
         </w:rPr>
       </w:pPr>
       <w:r>
@@ -18764,10 +18738,10 @@
         </w:rPr>
         <w:lastRenderedPageBreak/>
         <w:drawing>
-          <wp:inline distT="0" distB="0" distL="0" distR="0" wp14:anchorId="7FE2A108" wp14:editId="1C818F57">
-            <wp:extent cx="6120130" cy="7040245"/>
-            <wp:effectExtent l="0" t="0" r="0" b="8255"/>
-            <wp:docPr id="20" name="Immagine 20"/>
+          <wp:inline distT="0" distB="0" distL="0" distR="0" wp14:anchorId="560CBA30" wp14:editId="1309215E">
+            <wp:extent cx="6120130" cy="6856095"/>
+            <wp:effectExtent l="0" t="0" r="0" b="1905"/>
+            <wp:docPr id="16" name="Immagine 16"/>
             <wp:cNvGraphicFramePr>
               <a:graphicFrameLocks xmlns:a="http://schemas.openxmlformats.org/drawingml/2006/main" noChangeAspect="1"/>
             </wp:cNvGraphicFramePr>
@@ -18787,7 +18761,7 @@
                   <pic:spPr>
                     <a:xfrm>
                       <a:off x="0" y="0"/>
-                      <a:ext cx="6120130" cy="7040245"/>
+                      <a:ext cx="6120130" cy="6856095"/>
                     </a:xfrm>
                     <a:prstGeom prst="rect">
                       <a:avLst/>
@@ -18814,7 +18788,7 @@
         <w:t xml:space="preserve">: </w:t>
       </w:r>
       <w:r>
-        <w:t>Diagramma di sequenza: Cancella Prodotto</w:t>
+        <w:t>Diagramma di sequenza: Crea Prodotto</w:t>
       </w:r>
     </w:p>
     <w:p>
@@ -18827,6 +18801,7 @@
           <w:color w:val="FF0000"/>
           <w:sz w:val="36"/>
           <w:szCs w:val="36"/>
+          <w:u w:val="single"/>
         </w:rPr>
       </w:pPr>
     </w:p>
@@ -18848,10 +18823,10 @@
         </w:rPr>
         <w:lastRenderedPageBreak/>
         <w:drawing>
-          <wp:inline distT="0" distB="0" distL="0" distR="0" wp14:anchorId="37C6D814" wp14:editId="625C47D0">
-            <wp:extent cx="5047619" cy="5800000"/>
-            <wp:effectExtent l="0" t="0" r="635" b="0"/>
-            <wp:docPr id="18" name="Immagine 18"/>
+          <wp:inline distT="0" distB="0" distL="0" distR="0" wp14:anchorId="7FE2A108" wp14:editId="1C818F57">
+            <wp:extent cx="6120130" cy="7040245"/>
+            <wp:effectExtent l="0" t="0" r="0" b="8255"/>
+            <wp:docPr id="20" name="Immagine 20"/>
             <wp:cNvGraphicFramePr>
               <a:graphicFrameLocks xmlns:a="http://schemas.openxmlformats.org/drawingml/2006/main" noChangeAspect="1"/>
             </wp:cNvGraphicFramePr>
@@ -18871,7 +18846,7 @@
                   <pic:spPr>
                     <a:xfrm>
                       <a:off x="0" y="0"/>
-                      <a:ext cx="5047619" cy="5800000"/>
+                      <a:ext cx="6120130" cy="7040245"/>
                     </a:xfrm>
                     <a:prstGeom prst="rect">
                       <a:avLst/>
@@ -18898,7 +18873,7 @@
         <w:t xml:space="preserve">: </w:t>
       </w:r>
       <w:r>
-        <w:t>Diagramma di sequenza: Visualizza Prodotto</w:t>
+        <w:t>Diagramma di sequenza: Cancella Prodotto</w:t>
       </w:r>
     </w:p>
     <w:p>
@@ -18932,10 +18907,10 @@
         </w:rPr>
         <w:lastRenderedPageBreak/>
         <w:drawing>
-          <wp:inline distT="0" distB="0" distL="0" distR="0" wp14:anchorId="498A2BF8" wp14:editId="13D04FD6">
-            <wp:extent cx="6120130" cy="5160645"/>
-            <wp:effectExtent l="0" t="0" r="0" b="1905"/>
-            <wp:docPr id="14" name="Immagine 14"/>
+          <wp:inline distT="0" distB="0" distL="0" distR="0" wp14:anchorId="37C6D814" wp14:editId="625C47D0">
+            <wp:extent cx="5047619" cy="5800000"/>
+            <wp:effectExtent l="0" t="0" r="635" b="0"/>
+            <wp:docPr id="18" name="Immagine 18"/>
             <wp:cNvGraphicFramePr>
               <a:graphicFrameLocks xmlns:a="http://schemas.openxmlformats.org/drawingml/2006/main" noChangeAspect="1"/>
             </wp:cNvGraphicFramePr>
@@ -18955,7 +18930,7 @@
                   <pic:spPr>
                     <a:xfrm>
                       <a:off x="0" y="0"/>
-                      <a:ext cx="6120130" cy="5160645"/>
+                      <a:ext cx="5047619" cy="5800000"/>
                     </a:xfrm>
                     <a:prstGeom prst="rect">
                       <a:avLst/>
@@ -19001,6 +18976,7 @@
     <w:p>
       <w:pPr>
         <w:pStyle w:val="NormaleWeb"/>
+        <w:jc w:val="center"/>
         <w:rPr>
           <w:b/>
           <w:bCs/>
@@ -19011,37 +18987,14 @@
       </w:pPr>
       <w:r>
         <w:rPr>
-          <w:b/>
-          <w:bCs/>
-          <w:color w:val="FF0000"/>
-          <w:sz w:val="36"/>
-          <w:szCs w:val="36"/>
-        </w:rPr>
-        <w:t>3.3.4 LOGIN</w:t>
-      </w:r>
-    </w:p>
-    <w:p>
-      <w:pPr>
-        <w:pStyle w:val="NormaleWeb"/>
-        <w:jc w:val="center"/>
-        <w:rPr>
-          <w:b/>
-          <w:bCs/>
-          <w:color w:val="FF0000"/>
-          <w:sz w:val="36"/>
-          <w:szCs w:val="36"/>
-        </w:rPr>
-      </w:pPr>
-      <w:r>
-        <w:rPr>
           <w:noProof/>
         </w:rPr>
         <w:lastRenderedPageBreak/>
         <w:drawing>
-          <wp:inline distT="0" distB="0" distL="0" distR="0" wp14:anchorId="045B406D" wp14:editId="236D891A">
-            <wp:extent cx="6120130" cy="6701790"/>
-            <wp:effectExtent l="0" t="0" r="0" b="3810"/>
-            <wp:docPr id="19" name="Immagine 19"/>
+          <wp:inline distT="0" distB="0" distL="0" distR="0" wp14:anchorId="498A2BF8" wp14:editId="13D04FD6">
+            <wp:extent cx="6120130" cy="5160645"/>
+            <wp:effectExtent l="0" t="0" r="0" b="1905"/>
+            <wp:docPr id="14" name="Immagine 14"/>
             <wp:cNvGraphicFramePr>
               <a:graphicFrameLocks xmlns:a="http://schemas.openxmlformats.org/drawingml/2006/main" noChangeAspect="1"/>
             </wp:cNvGraphicFramePr>
@@ -19061,7 +19014,7 @@
                   <pic:spPr>
                     <a:xfrm>
                       <a:off x="0" y="0"/>
-                      <a:ext cx="6120130" cy="6701790"/>
+                      <a:ext cx="6120130" cy="5160645"/>
                     </a:xfrm>
                     <a:prstGeom prst="rect">
                       <a:avLst/>
@@ -19088,7 +19041,7 @@
         <w:t xml:space="preserve">: </w:t>
       </w:r>
       <w:r>
-        <w:t>Diagramma di sequenza: Login</w:t>
+        <w:t>Diagramma di sequenza: Visualizza Prodotto</w:t>
       </w:r>
     </w:p>
     <w:p>
@@ -19123,7 +19076,7 @@
           <w:sz w:val="36"/>
           <w:szCs w:val="36"/>
         </w:rPr>
-        <w:t>3.3.5 NOTIFICA</w:t>
+        <w:t>3.3.4 LOGIN</w:t>
       </w:r>
     </w:p>
     <w:p>
@@ -19136,7 +19089,6 @@
           <w:color w:val="FF0000"/>
           <w:sz w:val="36"/>
           <w:szCs w:val="36"/>
-          <w:u w:val="single"/>
         </w:rPr>
       </w:pPr>
       <w:r>
@@ -19145,10 +19097,10 @@
         </w:rPr>
         <w:lastRenderedPageBreak/>
         <w:drawing>
-          <wp:inline distT="0" distB="0" distL="0" distR="0" wp14:anchorId="5576204D" wp14:editId="400444A5">
-            <wp:extent cx="6120130" cy="4923155"/>
-            <wp:effectExtent l="0" t="0" r="0" b="0"/>
-            <wp:docPr id="21" name="Immagine 21"/>
+          <wp:inline distT="0" distB="0" distL="0" distR="0" wp14:anchorId="045B406D" wp14:editId="236D891A">
+            <wp:extent cx="6120130" cy="6701790"/>
+            <wp:effectExtent l="0" t="0" r="0" b="3810"/>
+            <wp:docPr id="19" name="Immagine 19"/>
             <wp:cNvGraphicFramePr>
               <a:graphicFrameLocks xmlns:a="http://schemas.openxmlformats.org/drawingml/2006/main" noChangeAspect="1"/>
             </wp:cNvGraphicFramePr>
@@ -19168,7 +19120,7 @@
                   <pic:spPr>
                     <a:xfrm>
                       <a:off x="0" y="0"/>
-                      <a:ext cx="6120130" cy="4923155"/>
+                      <a:ext cx="6120130" cy="6701790"/>
                     </a:xfrm>
                     <a:prstGeom prst="rect">
                       <a:avLst/>
@@ -19195,7 +19147,42 @@
         <w:t xml:space="preserve">: </w:t>
       </w:r>
       <w:r>
-        <w:t>Diagramma di sequenza: Notifica</w:t>
+        <w:t>Diagramma di sequenza: Login</w:t>
+      </w:r>
+    </w:p>
+    <w:p>
+      <w:pPr>
+        <w:pStyle w:val="NormaleWeb"/>
+        <w:jc w:val="center"/>
+        <w:rPr>
+          <w:b/>
+          <w:bCs/>
+          <w:color w:val="FF0000"/>
+          <w:sz w:val="36"/>
+          <w:szCs w:val="36"/>
+        </w:rPr>
+      </w:pPr>
+    </w:p>
+    <w:p>
+      <w:pPr>
+        <w:pStyle w:val="NormaleWeb"/>
+        <w:rPr>
+          <w:b/>
+          <w:bCs/>
+          <w:color w:val="FF0000"/>
+          <w:sz w:val="36"/>
+          <w:szCs w:val="36"/>
+        </w:rPr>
+      </w:pPr>
+      <w:r>
+        <w:rPr>
+          <w:b/>
+          <w:bCs/>
+          <w:color w:val="FF0000"/>
+          <w:sz w:val="36"/>
+          <w:szCs w:val="36"/>
+        </w:rPr>
+        <w:t>3.3.5 NOTIFICA</w:t>
       </w:r>
     </w:p>
     <w:p>
@@ -19211,51 +19198,16 @@
           <w:u w:val="single"/>
         </w:rPr>
       </w:pPr>
-    </w:p>
-    <w:p>
-      <w:pPr>
-        <w:pStyle w:val="NormaleWeb"/>
-        <w:rPr>
-          <w:b/>
-          <w:bCs/>
-          <w:color w:val="FF0000"/>
-          <w:sz w:val="36"/>
-          <w:szCs w:val="36"/>
-        </w:rPr>
-      </w:pPr>
-      <w:r>
-        <w:rPr>
-          <w:b/>
-          <w:bCs/>
-          <w:color w:val="FF0000"/>
-          <w:sz w:val="36"/>
-          <w:szCs w:val="36"/>
-        </w:rPr>
-        <w:t>3.3.6 RICERCACLIENTE</w:t>
-      </w:r>
-    </w:p>
-    <w:p>
-      <w:pPr>
-        <w:pStyle w:val="NormaleWeb"/>
-        <w:jc w:val="center"/>
-        <w:rPr>
-          <w:b/>
-          <w:bCs/>
-          <w:color w:val="FF0000"/>
-          <w:sz w:val="36"/>
-          <w:szCs w:val="36"/>
-        </w:rPr>
-      </w:pPr>
       <w:r>
         <w:rPr>
           <w:noProof/>
         </w:rPr>
         <w:lastRenderedPageBreak/>
         <w:drawing>
-          <wp:inline distT="0" distB="0" distL="0" distR="0" wp14:anchorId="164630D0" wp14:editId="602E6187">
-            <wp:extent cx="6120130" cy="6544945"/>
-            <wp:effectExtent l="0" t="0" r="0" b="8255"/>
-            <wp:docPr id="22" name="Immagine 22"/>
+          <wp:inline distT="0" distB="0" distL="0" distR="0" wp14:anchorId="5576204D" wp14:editId="400444A5">
+            <wp:extent cx="6120130" cy="4923155"/>
+            <wp:effectExtent l="0" t="0" r="0" b="0"/>
+            <wp:docPr id="21" name="Immagine 21"/>
             <wp:cNvGraphicFramePr>
               <a:graphicFrameLocks xmlns:a="http://schemas.openxmlformats.org/drawingml/2006/main" noChangeAspect="1"/>
             </wp:cNvGraphicFramePr>
@@ -19275,7 +19227,7 @@
                   <pic:spPr>
                     <a:xfrm>
                       <a:off x="0" y="0"/>
-                      <a:ext cx="6120130" cy="6544945"/>
+                      <a:ext cx="6120130" cy="4923155"/>
                     </a:xfrm>
                     <a:prstGeom prst="rect">
                       <a:avLst/>
@@ -19291,9 +19243,6 @@
     <w:p>
       <w:pPr>
         <w:jc w:val="center"/>
-        <w:rPr>
-          <w:u w:val="single"/>
-        </w:rPr>
       </w:pPr>
       <w:r>
         <w:t xml:space="preserve">Figura </w:t>
@@ -19305,7 +19254,7 @@
         <w:t xml:space="preserve">: </w:t>
       </w:r>
       <w:r>
-        <w:t>Diagramma di sequenza: Ricerca Cliente</w:t>
+        <w:t>Diagramma di sequenza: Notifica</w:t>
       </w:r>
     </w:p>
     <w:p>
@@ -19318,13 +19267,13 @@
           <w:color w:val="FF0000"/>
           <w:sz w:val="36"/>
           <w:szCs w:val="36"/>
+          <w:u w:val="single"/>
         </w:rPr>
       </w:pPr>
     </w:p>
     <w:p>
       <w:pPr>
         <w:pStyle w:val="NormaleWeb"/>
-        <w:jc w:val="center"/>
         <w:rPr>
           <w:b/>
           <w:bCs/>
@@ -19341,7 +19290,7 @@
           <w:sz w:val="36"/>
           <w:szCs w:val="36"/>
         </w:rPr>
-        <w:t>3.3.7 RICERCAPRODOTTO</w:t>
+        <w:t>3.3.6 RICERCACLIENTE</w:t>
       </w:r>
     </w:p>
     <w:p>
@@ -19362,10 +19311,10 @@
         </w:rPr>
         <w:lastRenderedPageBreak/>
         <w:drawing>
-          <wp:inline distT="0" distB="0" distL="0" distR="0" wp14:anchorId="47ADA0EA" wp14:editId="03AE0AB9">
-            <wp:extent cx="6120130" cy="6534785"/>
-            <wp:effectExtent l="0" t="0" r="0" b="0"/>
-            <wp:docPr id="23" name="Immagine 23"/>
+          <wp:inline distT="0" distB="0" distL="0" distR="0" wp14:anchorId="164630D0" wp14:editId="602E6187">
+            <wp:extent cx="6120130" cy="6544945"/>
+            <wp:effectExtent l="0" t="0" r="0" b="8255"/>
+            <wp:docPr id="22" name="Immagine 22"/>
             <wp:cNvGraphicFramePr>
               <a:graphicFrameLocks xmlns:a="http://schemas.openxmlformats.org/drawingml/2006/main" noChangeAspect="1"/>
             </wp:cNvGraphicFramePr>
@@ -19385,7 +19334,7 @@
                   <pic:spPr>
                     <a:xfrm>
                       <a:off x="0" y="0"/>
-                      <a:ext cx="6120130" cy="6534785"/>
+                      <a:ext cx="6120130" cy="6544945"/>
                     </a:xfrm>
                     <a:prstGeom prst="rect">
                       <a:avLst/>
@@ -19401,6 +19350,9 @@
     <w:p>
       <w:pPr>
         <w:jc w:val="center"/>
+        <w:rPr>
+          <w:u w:val="single"/>
+        </w:rPr>
       </w:pPr>
       <w:r>
         <w:t xml:space="preserve">Figura </w:t>
@@ -19412,13 +19364,8 @@
         <w:t xml:space="preserve">: </w:t>
       </w:r>
       <w:r>
-        <w:t xml:space="preserve">Diagramma di sequenza: </w:t>
-      </w:r>
-      <w:proofErr w:type="spellStart"/>
-      <w:r>
-        <w:t>RicercaProdotto</w:t>
-      </w:r>
-      <w:proofErr w:type="spellEnd"/>
+        <w:t>Diagramma di sequenza: Ricerca Cliente</w:t>
+      </w:r>
     </w:p>
     <w:p>
       <w:pPr>
@@ -19436,6 +19383,7 @@
     <w:p>
       <w:pPr>
         <w:pStyle w:val="NormaleWeb"/>
+        <w:jc w:val="center"/>
         <w:rPr>
           <w:b/>
           <w:bCs/>
@@ -19452,9 +19400,13 @@
           <w:sz w:val="36"/>
           <w:szCs w:val="36"/>
         </w:rPr>
-        <w:t>3.3.</w:t>
-      </w:r>
-      <w:r>
+        <w:t>3.3.7 RICERCAPRODOTTO</w:t>
+      </w:r>
+    </w:p>
+    <w:p>
+      <w:pPr>
+        <w:pStyle w:val="NormaleWeb"/>
+        <w:jc w:val="center"/>
         <w:rPr>
           <w:b/>
           <w:bCs/>
@@ -19462,30 +19414,6 @@
           <w:sz w:val="36"/>
           <w:szCs w:val="36"/>
         </w:rPr>
-        <w:t>8</w:t>
-      </w:r>
-      <w:r>
-        <w:rPr>
-          <w:b/>
-          <w:bCs/>
-          <w:color w:val="FF0000"/>
-          <w:sz w:val="36"/>
-          <w:szCs w:val="36"/>
-        </w:rPr>
-        <w:t xml:space="preserve"> VENDIPRODOTTO</w:t>
-      </w:r>
-    </w:p>
-    <w:p>
-      <w:pPr>
-        <w:pStyle w:val="NormaleWeb"/>
-        <w:jc w:val="center"/>
-        <w:rPr>
-          <w:b/>
-          <w:bCs/>
-          <w:color w:val="FF0000"/>
-          <w:sz w:val="36"/>
-          <w:szCs w:val="36"/>
-        </w:rPr>
       </w:pPr>
       <w:r>
         <w:rPr>
@@ -19493,10 +19421,10 @@
         </w:rPr>
         <w:lastRenderedPageBreak/>
         <w:drawing>
-          <wp:inline distT="0" distB="0" distL="0" distR="0" wp14:anchorId="74DFE31F" wp14:editId="4C190CBB">
-            <wp:extent cx="5876190" cy="7761905"/>
+          <wp:inline distT="0" distB="0" distL="0" distR="0" wp14:anchorId="47ADA0EA" wp14:editId="03AE0AB9">
+            <wp:extent cx="6120130" cy="6534785"/>
             <wp:effectExtent l="0" t="0" r="0" b="0"/>
-            <wp:docPr id="24" name="Immagine 24"/>
+            <wp:docPr id="23" name="Immagine 23"/>
             <wp:cNvGraphicFramePr>
               <a:graphicFrameLocks xmlns:a="http://schemas.openxmlformats.org/drawingml/2006/main" noChangeAspect="1"/>
             </wp:cNvGraphicFramePr>
@@ -19516,7 +19444,7 @@
                   <pic:spPr>
                     <a:xfrm>
                       <a:off x="0" y="0"/>
-                      <a:ext cx="5876190" cy="7761905"/>
+                      <a:ext cx="6120130" cy="6534785"/>
                     </a:xfrm>
                     <a:prstGeom prst="rect">
                       <a:avLst/>
@@ -19547,7 +19475,7 @@
       </w:r>
       <w:proofErr w:type="spellStart"/>
       <w:r>
-        <w:t>VendiProdotto</w:t>
+        <w:t>RicercaProdotto</w:t>
       </w:r>
       <w:proofErr w:type="spellEnd"/>
     </w:p>
@@ -19593,7 +19521,7 @@
           <w:sz w:val="36"/>
           <w:szCs w:val="36"/>
         </w:rPr>
-        <w:t>9</w:t>
+        <w:t>8</w:t>
       </w:r>
       <w:r>
         <w:rPr>
@@ -19603,9 +19531,13 @@
           <w:sz w:val="36"/>
           <w:szCs w:val="36"/>
         </w:rPr>
-        <w:t xml:space="preserve"> </w:t>
-      </w:r>
-      <w:r>
+        <w:t xml:space="preserve"> VENDIPRODOTTO</w:t>
+      </w:r>
+    </w:p>
+    <w:p>
+      <w:pPr>
+        <w:pStyle w:val="NormaleWeb"/>
+        <w:jc w:val="center"/>
         <w:rPr>
           <w:b/>
           <w:bCs/>
@@ -19613,20 +19545,6 @@
           <w:sz w:val="36"/>
           <w:szCs w:val="36"/>
         </w:rPr>
-        <w:t>VISUALIZZASTATISTICHE</w:t>
-      </w:r>
-    </w:p>
-    <w:p>
-      <w:pPr>
-        <w:pStyle w:val="NormaleWeb"/>
-        <w:jc w:val="center"/>
-        <w:rPr>
-          <w:b/>
-          <w:bCs/>
-          <w:color w:val="FF0000"/>
-          <w:sz w:val="36"/>
-          <w:szCs w:val="36"/>
-        </w:rPr>
       </w:pPr>
       <w:r>
         <w:rPr>
@@ -19634,10 +19552,10 @@
         </w:rPr>
         <w:lastRenderedPageBreak/>
         <w:drawing>
-          <wp:inline distT="0" distB="0" distL="0" distR="0" wp14:anchorId="54B06737" wp14:editId="0E748DEA">
-            <wp:extent cx="5600000" cy="6695238"/>
-            <wp:effectExtent l="0" t="0" r="1270" b="0"/>
-            <wp:docPr id="25" name="Immagine 25"/>
+          <wp:inline distT="0" distB="0" distL="0" distR="0" wp14:anchorId="74DFE31F" wp14:editId="4C190CBB">
+            <wp:extent cx="5876190" cy="7761905"/>
+            <wp:effectExtent l="0" t="0" r="0" b="0"/>
+            <wp:docPr id="24" name="Immagine 24"/>
             <wp:cNvGraphicFramePr>
               <a:graphicFrameLocks xmlns:a="http://schemas.openxmlformats.org/drawingml/2006/main" noChangeAspect="1"/>
             </wp:cNvGraphicFramePr>
@@ -19657,6 +19575,147 @@
                   <pic:spPr>
                     <a:xfrm>
                       <a:off x="0" y="0"/>
+                      <a:ext cx="5876190" cy="7761905"/>
+                    </a:xfrm>
+                    <a:prstGeom prst="rect">
+                      <a:avLst/>
+                    </a:prstGeom>
+                  </pic:spPr>
+                </pic:pic>
+              </a:graphicData>
+            </a:graphic>
+          </wp:inline>
+        </w:drawing>
+      </w:r>
+    </w:p>
+    <w:p>
+      <w:pPr>
+        <w:jc w:val="center"/>
+      </w:pPr>
+      <w:r>
+        <w:t xml:space="preserve">Figura </w:t>
+      </w:r>
+      <w:r>
+        <w:t>NUMERO</w:t>
+      </w:r>
+      <w:r>
+        <w:t xml:space="preserve">: </w:t>
+      </w:r>
+      <w:r>
+        <w:t xml:space="preserve">Diagramma di sequenza: </w:t>
+      </w:r>
+      <w:proofErr w:type="spellStart"/>
+      <w:r>
+        <w:t>VendiProdotto</w:t>
+      </w:r>
+      <w:proofErr w:type="spellEnd"/>
+    </w:p>
+    <w:p>
+      <w:pPr>
+        <w:pStyle w:val="NormaleWeb"/>
+        <w:jc w:val="center"/>
+        <w:rPr>
+          <w:b/>
+          <w:bCs/>
+          <w:color w:val="FF0000"/>
+          <w:sz w:val="36"/>
+          <w:szCs w:val="36"/>
+        </w:rPr>
+      </w:pPr>
+    </w:p>
+    <w:p>
+      <w:pPr>
+        <w:pStyle w:val="NormaleWeb"/>
+        <w:rPr>
+          <w:b/>
+          <w:bCs/>
+          <w:color w:val="FF0000"/>
+          <w:sz w:val="36"/>
+          <w:szCs w:val="36"/>
+        </w:rPr>
+      </w:pPr>
+      <w:r>
+        <w:rPr>
+          <w:b/>
+          <w:bCs/>
+          <w:color w:val="FF0000"/>
+          <w:sz w:val="36"/>
+          <w:szCs w:val="36"/>
+        </w:rPr>
+        <w:t>3.3.</w:t>
+      </w:r>
+      <w:r>
+        <w:rPr>
+          <w:b/>
+          <w:bCs/>
+          <w:color w:val="FF0000"/>
+          <w:sz w:val="36"/>
+          <w:szCs w:val="36"/>
+        </w:rPr>
+        <w:t>9</w:t>
+      </w:r>
+      <w:r>
+        <w:rPr>
+          <w:b/>
+          <w:bCs/>
+          <w:color w:val="FF0000"/>
+          <w:sz w:val="36"/>
+          <w:szCs w:val="36"/>
+        </w:rPr>
+        <w:t xml:space="preserve"> </w:t>
+      </w:r>
+      <w:r>
+        <w:rPr>
+          <w:b/>
+          <w:bCs/>
+          <w:color w:val="FF0000"/>
+          <w:sz w:val="36"/>
+          <w:szCs w:val="36"/>
+        </w:rPr>
+        <w:t>VISUALIZZASTATISTICHE</w:t>
+      </w:r>
+    </w:p>
+    <w:p>
+      <w:pPr>
+        <w:pStyle w:val="NormaleWeb"/>
+        <w:jc w:val="center"/>
+        <w:rPr>
+          <w:b/>
+          <w:bCs/>
+          <w:color w:val="FF0000"/>
+          <w:sz w:val="36"/>
+          <w:szCs w:val="36"/>
+        </w:rPr>
+      </w:pPr>
+      <w:r>
+        <w:rPr>
+          <w:noProof/>
+        </w:rPr>
+        <w:lastRenderedPageBreak/>
+        <w:drawing>
+          <wp:inline distT="0" distB="0" distL="0" distR="0" wp14:anchorId="54B06737" wp14:editId="0E748DEA">
+            <wp:extent cx="5600000" cy="6695238"/>
+            <wp:effectExtent l="0" t="0" r="1270" b="0"/>
+            <wp:docPr id="25" name="Immagine 25"/>
+            <wp:cNvGraphicFramePr>
+              <a:graphicFrameLocks xmlns:a="http://schemas.openxmlformats.org/drawingml/2006/main" noChangeAspect="1"/>
+            </wp:cNvGraphicFramePr>
+            <a:graphic xmlns:a="http://schemas.openxmlformats.org/drawingml/2006/main">
+              <a:graphicData uri="http://schemas.openxmlformats.org/drawingml/2006/picture">
+                <pic:pic xmlns:pic="http://schemas.openxmlformats.org/drawingml/2006/picture">
+                  <pic:nvPicPr>
+                    <pic:cNvPr id="1" name=""/>
+                    <pic:cNvPicPr/>
+                  </pic:nvPicPr>
+                  <pic:blipFill>
+                    <a:blip r:embed="rId31"/>
+                    <a:stretch>
+                      <a:fillRect/>
+                    </a:stretch>
+                  </pic:blipFill>
+                  <pic:spPr>
+                    <a:xfrm>
+                      <a:off x="0" y="0"/>
                       <a:ext cx="5600000" cy="6695238"/>
                     </a:xfrm>
                     <a:prstGeom prst="rect">
@@ -19796,7 +19855,7 @@
                     <pic:cNvPicPr/>
                   </pic:nvPicPr>
                   <pic:blipFill>
-                    <a:blip r:embed="rId31"/>
+                    <a:blip r:embed="rId32"/>
                     <a:stretch>
                       <a:fillRect/>
                     </a:stretch>
@@ -19856,106 +19915,6 @@
             <wp:extent cx="6120130" cy="6649720"/>
             <wp:effectExtent l="0" t="0" r="0" b="0"/>
             <wp:docPr id="26" name="Immagine 26"/>
-            <wp:cNvGraphicFramePr>
-              <a:graphicFrameLocks xmlns:a="http://schemas.openxmlformats.org/drawingml/2006/main" noChangeAspect="1"/>
-            </wp:cNvGraphicFramePr>
-            <a:graphic xmlns:a="http://schemas.openxmlformats.org/drawingml/2006/main">
-              <a:graphicData uri="http://schemas.openxmlformats.org/drawingml/2006/picture">
-                <pic:pic xmlns:pic="http://schemas.openxmlformats.org/drawingml/2006/picture">
-                  <pic:nvPicPr>
-                    <pic:cNvPr id="1" name=""/>
-                    <pic:cNvPicPr/>
-                  </pic:nvPicPr>
-                  <pic:blipFill>
-                    <a:blip r:embed="rId32"/>
-                    <a:stretch>
-                      <a:fillRect/>
-                    </a:stretch>
-                  </pic:blipFill>
-                  <pic:spPr>
-                    <a:xfrm>
-                      <a:off x="0" y="0"/>
-                      <a:ext cx="6120130" cy="6649720"/>
-                    </a:xfrm>
-                    <a:prstGeom prst="rect">
-                      <a:avLst/>
-                    </a:prstGeom>
-                  </pic:spPr>
-                </pic:pic>
-              </a:graphicData>
-            </a:graphic>
-          </wp:inline>
-        </w:drawing>
-      </w:r>
-    </w:p>
-    <w:p>
-      <w:pPr>
-        <w:pStyle w:val="NormaleWeb"/>
-        <w:jc w:val="center"/>
-        <w:rPr>
-          <w:rFonts w:asciiTheme="minorHAnsi" w:hAnsiTheme="minorHAnsi" w:cstheme="minorHAnsi"/>
-          <w:b/>
-          <w:bCs/>
-          <w:color w:val="FF0000"/>
-          <w:sz w:val="22"/>
-          <w:szCs w:val="22"/>
-          <w:u w:val="single"/>
-        </w:rPr>
-      </w:pPr>
-      <w:r>
-        <w:rPr>
-          <w:rFonts w:asciiTheme="minorHAnsi" w:hAnsiTheme="minorHAnsi" w:cstheme="minorHAnsi"/>
-          <w:sz w:val="22"/>
-          <w:szCs w:val="22"/>
-        </w:rPr>
-        <w:t>Figura NUMERO: Diagramma</w:t>
-      </w:r>
-      <w:r>
-        <w:rPr>
-          <w:rFonts w:asciiTheme="minorHAnsi" w:hAnsiTheme="minorHAnsi" w:cstheme="minorHAnsi"/>
-          <w:sz w:val="22"/>
-          <w:szCs w:val="22"/>
-        </w:rPr>
-        <w:t xml:space="preserve"> di progettazione</w:t>
-      </w:r>
-      <w:r>
-        <w:rPr>
-          <w:rFonts w:asciiTheme="minorHAnsi" w:hAnsiTheme="minorHAnsi" w:cstheme="minorHAnsi"/>
-          <w:sz w:val="22"/>
-          <w:szCs w:val="22"/>
-        </w:rPr>
-        <w:t xml:space="preserve"> del</w:t>
-      </w:r>
-      <w:r>
-        <w:rPr>
-          <w:rFonts w:asciiTheme="minorHAnsi" w:hAnsiTheme="minorHAnsi" w:cstheme="minorHAnsi"/>
-          <w:sz w:val="22"/>
-          <w:szCs w:val="22"/>
-        </w:rPr>
-        <w:t xml:space="preserve">le classi di Attività </w:t>
-      </w:r>
-    </w:p>
-    <w:p>
-      <w:pPr>
-        <w:pStyle w:val="NormaleWeb"/>
-        <w:rPr>
-          <w:b/>
-          <w:bCs/>
-          <w:color w:val="FF0000"/>
-          <w:sz w:val="36"/>
-          <w:szCs w:val="36"/>
-        </w:rPr>
-      </w:pPr>
-      <w:r>
-        <w:rPr>
-          <w:noProof/>
-        </w:rPr>
-        <w:lastRenderedPageBreak/>
-        <w:drawing>
-          <wp:inline distT="0" distB="0" distL="0" distR="0" wp14:anchorId="0D35962C" wp14:editId="296BC33C">
-            <wp:extent cx="6120130" cy="6298565"/>
-            <wp:effectExtent l="0" t="0" r="0" b="6985"/>
-            <wp:docPr id="27" name="Immagine 27"/>
             <wp:cNvGraphicFramePr>
               <a:graphicFrameLocks xmlns:a="http://schemas.openxmlformats.org/drawingml/2006/main" noChangeAspect="1"/>
             </wp:cNvGraphicFramePr>
@@ -19975,7 +19934,7 @@
                   <pic:spPr>
                     <a:xfrm>
                       <a:off x="0" y="0"/>
-                      <a:ext cx="6120130" cy="6298565"/>
+                      <a:ext cx="6120130" cy="6649720"/>
                     </a:xfrm>
                     <a:prstGeom prst="rect">
                       <a:avLst/>
@@ -19993,6 +19952,52 @@
         <w:pStyle w:val="NormaleWeb"/>
         <w:jc w:val="center"/>
         <w:rPr>
+          <w:rFonts w:asciiTheme="minorHAnsi" w:hAnsiTheme="minorHAnsi" w:cstheme="minorHAnsi"/>
+          <w:b/>
+          <w:bCs/>
+          <w:color w:val="FF0000"/>
+          <w:sz w:val="22"/>
+          <w:szCs w:val="22"/>
+          <w:u w:val="single"/>
+        </w:rPr>
+      </w:pPr>
+      <w:r>
+        <w:rPr>
+          <w:rFonts w:asciiTheme="minorHAnsi" w:hAnsiTheme="minorHAnsi" w:cstheme="minorHAnsi"/>
+          <w:sz w:val="22"/>
+          <w:szCs w:val="22"/>
+        </w:rPr>
+        <w:t>Figura NUMERO: Diagramma</w:t>
+      </w:r>
+      <w:r>
+        <w:rPr>
+          <w:rFonts w:asciiTheme="minorHAnsi" w:hAnsiTheme="minorHAnsi" w:cstheme="minorHAnsi"/>
+          <w:sz w:val="22"/>
+          <w:szCs w:val="22"/>
+        </w:rPr>
+        <w:t xml:space="preserve"> di progettazione</w:t>
+      </w:r>
+      <w:r>
+        <w:rPr>
+          <w:rFonts w:asciiTheme="minorHAnsi" w:hAnsiTheme="minorHAnsi" w:cstheme="minorHAnsi"/>
+          <w:sz w:val="22"/>
+          <w:szCs w:val="22"/>
+        </w:rPr>
+        <w:t xml:space="preserve"> del</w:t>
+      </w:r>
+      <w:r>
+        <w:rPr>
+          <w:rFonts w:asciiTheme="minorHAnsi" w:hAnsiTheme="minorHAnsi" w:cstheme="minorHAnsi"/>
+          <w:sz w:val="22"/>
+          <w:szCs w:val="22"/>
+        </w:rPr>
+        <w:t xml:space="preserve">le classi di Attività </w:t>
+      </w:r>
+    </w:p>
+    <w:p>
+      <w:pPr>
+        <w:pStyle w:val="NormaleWeb"/>
+        <w:rPr>
           <w:b/>
           <w:bCs/>
           <w:color w:val="FF0000"/>
@@ -20002,78 +20007,14 @@
       </w:pPr>
       <w:r>
         <w:rPr>
-          <w:rFonts w:asciiTheme="minorHAnsi" w:hAnsiTheme="minorHAnsi" w:cstheme="minorHAnsi"/>
-          <w:sz w:val="22"/>
-          <w:szCs w:val="22"/>
-        </w:rPr>
-        <w:t xml:space="preserve">Figura NUMERO: Diagramma </w:t>
-      </w:r>
-      <w:r>
-        <w:rPr>
-          <w:rFonts w:asciiTheme="minorHAnsi" w:hAnsiTheme="minorHAnsi" w:cstheme="minorHAnsi"/>
-          <w:sz w:val="22"/>
-          <w:szCs w:val="22"/>
-        </w:rPr>
-        <w:t>di progettazione</w:t>
-      </w:r>
-      <w:r>
-        <w:rPr>
-          <w:rFonts w:asciiTheme="minorHAnsi" w:hAnsiTheme="minorHAnsi" w:cstheme="minorHAnsi"/>
-          <w:sz w:val="22"/>
-          <w:szCs w:val="22"/>
-        </w:rPr>
-        <w:t xml:space="preserve"> </w:t>
-      </w:r>
-      <w:r>
-        <w:rPr>
-          <w:rFonts w:asciiTheme="minorHAnsi" w:hAnsiTheme="minorHAnsi" w:cstheme="minorHAnsi"/>
-          <w:sz w:val="22"/>
-          <w:szCs w:val="22"/>
-        </w:rPr>
-        <w:t>del</w:t>
-      </w:r>
-      <w:r>
-        <w:rPr>
-          <w:rFonts w:asciiTheme="minorHAnsi" w:hAnsiTheme="minorHAnsi" w:cstheme="minorHAnsi"/>
-          <w:sz w:val="22"/>
-          <w:szCs w:val="22"/>
-        </w:rPr>
-        <w:t>le classi di Servizio</w:t>
-      </w:r>
-    </w:p>
-    <w:p>
-      <w:pPr>
-        <w:pStyle w:val="NormaleWeb"/>
-        <w:rPr>
-          <w:b/>
-          <w:bCs/>
-          <w:color w:val="FF0000"/>
-          <w:sz w:val="36"/>
-          <w:szCs w:val="36"/>
-        </w:rPr>
-      </w:pPr>
-    </w:p>
-    <w:p>
-      <w:pPr>
-        <w:pStyle w:val="NormaleWeb"/>
-        <w:rPr>
-          <w:b/>
-          <w:bCs/>
-          <w:color w:val="FF0000"/>
-          <w:sz w:val="36"/>
-          <w:szCs w:val="36"/>
-        </w:rPr>
-      </w:pPr>
-      <w:r>
-        <w:rPr>
           <w:noProof/>
         </w:rPr>
         <w:lastRenderedPageBreak/>
         <w:drawing>
-          <wp:inline distT="0" distB="0" distL="0" distR="0" wp14:anchorId="0A446F7A" wp14:editId="4C5178D5">
-            <wp:extent cx="6120130" cy="3347720"/>
-            <wp:effectExtent l="0" t="0" r="0" b="5080"/>
-            <wp:docPr id="28" name="Immagine 28"/>
+          <wp:inline distT="0" distB="0" distL="0" distR="0" wp14:anchorId="0D35962C" wp14:editId="296BC33C">
+            <wp:extent cx="6120130" cy="6298565"/>
+            <wp:effectExtent l="0" t="0" r="0" b="6985"/>
+            <wp:docPr id="27" name="Immagine 27"/>
             <wp:cNvGraphicFramePr>
               <a:graphicFrameLocks xmlns:a="http://schemas.openxmlformats.org/drawingml/2006/main" noChangeAspect="1"/>
             </wp:cNvGraphicFramePr>
@@ -20093,7 +20034,7 @@
                   <pic:spPr>
                     <a:xfrm>
                       <a:off x="0" y="0"/>
-                      <a:ext cx="6120130" cy="3347720"/>
+                      <a:ext cx="6120130" cy="6298565"/>
                     </a:xfrm>
                     <a:prstGeom prst="rect">
                       <a:avLst/>
@@ -20111,18 +20052,28 @@
         <w:pStyle w:val="NormaleWeb"/>
         <w:jc w:val="center"/>
         <w:rPr>
+          <w:b/>
+          <w:bCs/>
+          <w:color w:val="FF0000"/>
+          <w:sz w:val="36"/>
+          <w:szCs w:val="36"/>
+        </w:rPr>
+      </w:pPr>
+      <w:r>
+        <w:rPr>
           <w:rFonts w:asciiTheme="minorHAnsi" w:hAnsiTheme="minorHAnsi" w:cstheme="minorHAnsi"/>
           <w:sz w:val="22"/>
           <w:szCs w:val="22"/>
         </w:rPr>
-      </w:pPr>
+        <w:t xml:space="preserve">Figura NUMERO: Diagramma </w:t>
+      </w:r>
       <w:r>
         <w:rPr>
           <w:rFonts w:asciiTheme="minorHAnsi" w:hAnsiTheme="minorHAnsi" w:cstheme="minorHAnsi"/>
           <w:sz w:val="22"/>
           <w:szCs w:val="22"/>
         </w:rPr>
-        <w:t xml:space="preserve">Figura NUMERO: Diagramma </w:t>
+        <w:t>di progettazione</w:t>
       </w:r>
       <w:r>
         <w:rPr>
@@ -20130,7 +20081,7 @@
           <w:sz w:val="22"/>
           <w:szCs w:val="22"/>
         </w:rPr>
-        <w:t>di progettazione</w:t>
+        <w:t xml:space="preserve"> </w:t>
       </w:r>
       <w:r>
         <w:rPr>
@@ -20138,7 +20089,7 @@
           <w:sz w:val="22"/>
           <w:szCs w:val="22"/>
         </w:rPr>
-        <w:t xml:space="preserve"> </w:t>
+        <w:t>del</w:t>
       </w:r>
       <w:r>
         <w:rPr>
@@ -20146,31 +20097,12 @@
           <w:sz w:val="22"/>
           <w:szCs w:val="22"/>
         </w:rPr>
-        <w:t>del</w:t>
-      </w:r>
-      <w:r>
-        <w:rPr>
-          <w:rFonts w:asciiTheme="minorHAnsi" w:hAnsiTheme="minorHAnsi" w:cstheme="minorHAnsi"/>
-          <w:sz w:val="22"/>
-          <w:szCs w:val="22"/>
-        </w:rPr>
-        <w:t xml:space="preserve">le classi di </w:t>
-      </w:r>
-      <w:proofErr w:type="spellStart"/>
-      <w:r>
-        <w:rPr>
-          <w:rFonts w:asciiTheme="minorHAnsi" w:hAnsiTheme="minorHAnsi" w:cstheme="minorHAnsi"/>
-          <w:sz w:val="22"/>
-          <w:szCs w:val="22"/>
-        </w:rPr>
-        <w:t>SistemService</w:t>
-      </w:r>
-      <w:proofErr w:type="spellEnd"/>
+        <w:t>le classi di Servizio</w:t>
+      </w:r>
     </w:p>
     <w:p>
       <w:pPr>
         <w:pStyle w:val="NormaleWeb"/>
-        <w:jc w:val="center"/>
         <w:rPr>
           <w:b/>
           <w:bCs/>
@@ -20179,16 +20111,28 @@
           <w:szCs w:val="36"/>
         </w:rPr>
       </w:pPr>
+    </w:p>
+    <w:p>
+      <w:pPr>
+        <w:pStyle w:val="NormaleWeb"/>
+        <w:rPr>
+          <w:b/>
+          <w:bCs/>
+          <w:color w:val="FF0000"/>
+          <w:sz w:val="36"/>
+          <w:szCs w:val="36"/>
+        </w:rPr>
+      </w:pPr>
       <w:r>
         <w:rPr>
           <w:noProof/>
         </w:rPr>
         <w:lastRenderedPageBreak/>
         <w:drawing>
-          <wp:inline distT="0" distB="0" distL="0" distR="0" wp14:anchorId="7F101662" wp14:editId="680BF3A2">
-            <wp:extent cx="6120130" cy="6405245"/>
-            <wp:effectExtent l="0" t="0" r="0" b="0"/>
-            <wp:docPr id="10" name="Immagine 10"/>
+          <wp:inline distT="0" distB="0" distL="0" distR="0" wp14:anchorId="0A446F7A" wp14:editId="4C5178D5">
+            <wp:extent cx="6120130" cy="3347720"/>
+            <wp:effectExtent l="0" t="0" r="0" b="5080"/>
+            <wp:docPr id="28" name="Immagine 28"/>
             <wp:cNvGraphicFramePr>
               <a:graphicFrameLocks xmlns:a="http://schemas.openxmlformats.org/drawingml/2006/main" noChangeAspect="1"/>
             </wp:cNvGraphicFramePr>
@@ -20208,7 +20152,7 @@
                   <pic:spPr>
                     <a:xfrm>
                       <a:off x="0" y="0"/>
-                      <a:ext cx="6120130" cy="6405245"/>
+                      <a:ext cx="6120130" cy="3347720"/>
                     </a:xfrm>
                     <a:prstGeom prst="rect">
                       <a:avLst/>
@@ -20253,7 +20197,7 @@
           <w:sz w:val="22"/>
           <w:szCs w:val="22"/>
         </w:rPr>
-        <w:t xml:space="preserve"> del</w:t>
+        <w:t xml:space="preserve"> </w:t>
       </w:r>
       <w:r>
         <w:rPr>
@@ -20261,22 +20205,31 @@
           <w:sz w:val="22"/>
           <w:szCs w:val="22"/>
         </w:rPr>
-        <w:t xml:space="preserve">le classi di </w:t>
-      </w:r>
-      <w:proofErr w:type="spellStart"/>
+        <w:t>del</w:t>
+      </w:r>
       <w:r>
         <w:rPr>
           <w:rFonts w:asciiTheme="minorHAnsi" w:hAnsiTheme="minorHAnsi" w:cstheme="minorHAnsi"/>
           <w:sz w:val="22"/>
           <w:szCs w:val="22"/>
         </w:rPr>
-        <w:t>View</w:t>
+        <w:t xml:space="preserve">le classi di </w:t>
+      </w:r>
+      <w:proofErr w:type="spellStart"/>
+      <w:r>
+        <w:rPr>
+          <w:rFonts w:asciiTheme="minorHAnsi" w:hAnsiTheme="minorHAnsi" w:cstheme="minorHAnsi"/>
+          <w:sz w:val="22"/>
+          <w:szCs w:val="22"/>
+        </w:rPr>
+        <w:t>SistemService</w:t>
       </w:r>
       <w:proofErr w:type="spellEnd"/>
     </w:p>
     <w:p>
       <w:pPr>
         <w:pStyle w:val="NormaleWeb"/>
+        <w:jc w:val="center"/>
         <w:rPr>
           <w:b/>
           <w:bCs/>
@@ -20287,37 +20240,14 @@
       </w:pPr>
       <w:r>
         <w:rPr>
-          <w:b/>
-          <w:bCs/>
-          <w:color w:val="FF0000"/>
-          <w:sz w:val="36"/>
-          <w:szCs w:val="36"/>
-        </w:rPr>
-        <w:t>4.2 DIAGRAMMI DEI COMPONENTI</w:t>
-      </w:r>
-    </w:p>
-    <w:p>
-      <w:pPr>
-        <w:pStyle w:val="NormaleWeb"/>
-        <w:rPr>
-          <w:b/>
-          <w:bCs/>
-          <w:color w:val="FF0000"/>
-          <w:sz w:val="36"/>
-          <w:szCs w:val="36"/>
-          <w:u w:val="single"/>
-        </w:rPr>
-      </w:pPr>
-      <w:r>
-        <w:rPr>
           <w:noProof/>
         </w:rPr>
         <w:lastRenderedPageBreak/>
         <w:drawing>
-          <wp:inline distT="0" distB="0" distL="0" distR="0" wp14:anchorId="144C659F" wp14:editId="1D3CA2BE">
-            <wp:extent cx="6120130" cy="4490720"/>
-            <wp:effectExtent l="0" t="0" r="0" b="5080"/>
-            <wp:docPr id="29" name="Immagine 29"/>
+          <wp:inline distT="0" distB="0" distL="0" distR="0" wp14:anchorId="7F101662" wp14:editId="680BF3A2">
+            <wp:extent cx="6120130" cy="6405245"/>
+            <wp:effectExtent l="0" t="0" r="0" b="0"/>
+            <wp:docPr id="10" name="Immagine 10"/>
             <wp:cNvGraphicFramePr>
               <a:graphicFrameLocks xmlns:a="http://schemas.openxmlformats.org/drawingml/2006/main" noChangeAspect="1"/>
             </wp:cNvGraphicFramePr>
@@ -20337,7 +20267,7 @@
                   <pic:spPr>
                     <a:xfrm>
                       <a:off x="0" y="0"/>
-                      <a:ext cx="6120130" cy="4490720"/>
+                      <a:ext cx="6120130" cy="6405245"/>
                     </a:xfrm>
                     <a:prstGeom prst="rect">
                       <a:avLst/>
@@ -20355,6 +20285,58 @@
         <w:pStyle w:val="NormaleWeb"/>
         <w:jc w:val="center"/>
         <w:rPr>
+          <w:rFonts w:asciiTheme="minorHAnsi" w:hAnsiTheme="minorHAnsi" w:cstheme="minorHAnsi"/>
+          <w:sz w:val="22"/>
+          <w:szCs w:val="22"/>
+        </w:rPr>
+      </w:pPr>
+      <w:r>
+        <w:rPr>
+          <w:rFonts w:asciiTheme="minorHAnsi" w:hAnsiTheme="minorHAnsi" w:cstheme="minorHAnsi"/>
+          <w:sz w:val="22"/>
+          <w:szCs w:val="22"/>
+        </w:rPr>
+        <w:t xml:space="preserve">Figura NUMERO: Diagramma </w:t>
+      </w:r>
+      <w:r>
+        <w:rPr>
+          <w:rFonts w:asciiTheme="minorHAnsi" w:hAnsiTheme="minorHAnsi" w:cstheme="minorHAnsi"/>
+          <w:sz w:val="22"/>
+          <w:szCs w:val="22"/>
+        </w:rPr>
+        <w:t>di progettazione</w:t>
+      </w:r>
+      <w:r>
+        <w:rPr>
+          <w:rFonts w:asciiTheme="minorHAnsi" w:hAnsiTheme="minorHAnsi" w:cstheme="minorHAnsi"/>
+          <w:sz w:val="22"/>
+          <w:szCs w:val="22"/>
+        </w:rPr>
+        <w:t xml:space="preserve"> del</w:t>
+      </w:r>
+      <w:r>
+        <w:rPr>
+          <w:rFonts w:asciiTheme="minorHAnsi" w:hAnsiTheme="minorHAnsi" w:cstheme="minorHAnsi"/>
+          <w:sz w:val="22"/>
+          <w:szCs w:val="22"/>
+        </w:rPr>
+        <w:t xml:space="preserve">le classi di </w:t>
+      </w:r>
+      <w:proofErr w:type="spellStart"/>
+      <w:r>
+        <w:rPr>
+          <w:rFonts w:asciiTheme="minorHAnsi" w:hAnsiTheme="minorHAnsi" w:cstheme="minorHAnsi"/>
+          <w:sz w:val="22"/>
+          <w:szCs w:val="22"/>
+        </w:rPr>
+        <w:t>View</w:t>
+      </w:r>
+      <w:proofErr w:type="spellEnd"/>
+    </w:p>
+    <w:p>
+      <w:pPr>
+        <w:pStyle w:val="NormaleWeb"/>
+        <w:rPr>
           <w:b/>
           <w:bCs/>
           <w:color w:val="FF0000"/>
@@ -20364,19 +20346,13 @@
       </w:pPr>
       <w:r>
         <w:rPr>
-          <w:rFonts w:asciiTheme="minorHAnsi" w:hAnsiTheme="minorHAnsi" w:cstheme="minorHAnsi"/>
-          <w:sz w:val="22"/>
-          <w:szCs w:val="22"/>
-        </w:rPr>
-        <w:t xml:space="preserve">Figura NUMERO: Diagramma </w:t>
-      </w:r>
-      <w:r>
-        <w:rPr>
-          <w:rFonts w:asciiTheme="minorHAnsi" w:hAnsiTheme="minorHAnsi" w:cstheme="minorHAnsi"/>
-          <w:sz w:val="22"/>
-          <w:szCs w:val="22"/>
-        </w:rPr>
-        <w:t>dei componenti: Model</w:t>
+          <w:b/>
+          <w:bCs/>
+          <w:color w:val="FF0000"/>
+          <w:sz w:val="36"/>
+          <w:szCs w:val="36"/>
+        </w:rPr>
+        <w:t>4.2 DIAGRAMMI DEI COMPONENTI</w:t>
       </w:r>
     </w:p>
     <w:p>
@@ -20395,11 +20371,12 @@
         <w:rPr>
           <w:noProof/>
         </w:rPr>
+        <w:lastRenderedPageBreak/>
         <w:drawing>
-          <wp:inline distT="0" distB="0" distL="0" distR="0" wp14:anchorId="1EF5F930" wp14:editId="03858FC1">
-            <wp:extent cx="6120130" cy="2270125"/>
-            <wp:effectExtent l="0" t="0" r="0" b="0"/>
-            <wp:docPr id="38" name="Immagine 38"/>
+          <wp:inline distT="0" distB="0" distL="0" distR="0" wp14:anchorId="144C659F" wp14:editId="1D3CA2BE">
+            <wp:extent cx="6120130" cy="4490720"/>
+            <wp:effectExtent l="0" t="0" r="0" b="5080"/>
+            <wp:docPr id="29" name="Immagine 29"/>
             <wp:cNvGraphicFramePr>
               <a:graphicFrameLocks xmlns:a="http://schemas.openxmlformats.org/drawingml/2006/main" noChangeAspect="1"/>
             </wp:cNvGraphicFramePr>
@@ -20419,7 +20396,7 @@
                   <pic:spPr>
                     <a:xfrm>
                       <a:off x="0" y="0"/>
-                      <a:ext cx="6120130" cy="2270125"/>
+                      <a:ext cx="6120130" cy="4490720"/>
                     </a:xfrm>
                     <a:prstGeom prst="rect">
                       <a:avLst/>
@@ -20442,7 +20419,6 @@
           <w:color w:val="FF0000"/>
           <w:sz w:val="36"/>
           <w:szCs w:val="36"/>
-          <w:u w:val="single"/>
         </w:rPr>
       </w:pPr>
       <w:r>
@@ -20459,27 +20435,7 @@
           <w:sz w:val="22"/>
           <w:szCs w:val="22"/>
         </w:rPr>
-        <w:t>dei componenti: MVC</w:t>
-      </w:r>
-    </w:p>
-    <w:p>
-      <w:pPr>
-        <w:pStyle w:val="NormaleWeb"/>
-        <w:rPr>
-          <w:color w:val="FF0000"/>
-          <w:sz w:val="36"/>
-          <w:szCs w:val="36"/>
-        </w:rPr>
-      </w:pPr>
-      <w:r>
-        <w:rPr>
-          <w:b/>
-          <w:bCs/>
-          <w:color w:val="FF0000"/>
-          <w:sz w:val="36"/>
-          <w:szCs w:val="36"/>
-        </w:rPr>
-        <w:t>4.3 DIAGRAMMI DELLE MACCHINE A STATI</w:t>
+        <w:t>dei componenti: Model</w:t>
       </w:r>
     </w:p>
     <w:p>
@@ -20496,50 +20452,13 @@
       </w:pPr>
       <w:r>
         <w:rPr>
-          <w:b/>
-          <w:bCs/>
-          <w:color w:val="FF0000"/>
-          <w:sz w:val="36"/>
-          <w:szCs w:val="36"/>
-        </w:rPr>
-        <w:t>4.3.1 MACCHINE A STATI: BACKUP</w:t>
-      </w:r>
-    </w:p>
-    <w:p>
-      <w:pPr>
-        <w:pStyle w:val="NormaleWeb"/>
-        <w:rPr>
-          <w:b/>
-          <w:bCs/>
-          <w:color w:val="FF0000"/>
-          <w:sz w:val="36"/>
-          <w:szCs w:val="36"/>
-        </w:rPr>
-      </w:pPr>
-    </w:p>
-    <w:p>
-      <w:pPr>
-        <w:pStyle w:val="NormaleWeb"/>
-        <w:jc w:val="center"/>
-        <w:rPr>
-          <w:b/>
-          <w:bCs/>
-          <w:color w:val="FF0000"/>
-          <w:sz w:val="36"/>
-          <w:szCs w:val="36"/>
-          <w:u w:val="single"/>
-        </w:rPr>
-      </w:pPr>
-      <w:r>
-        <w:rPr>
           <w:noProof/>
         </w:rPr>
-        <w:lastRenderedPageBreak/>
         <w:drawing>
-          <wp:inline distT="0" distB="0" distL="0" distR="0" wp14:anchorId="267478FB" wp14:editId="6F9580CF">
-            <wp:extent cx="2535246" cy="4367284"/>
+          <wp:inline distT="0" distB="0" distL="0" distR="0" wp14:anchorId="1EF5F930" wp14:editId="03858FC1">
+            <wp:extent cx="6120130" cy="2270125"/>
             <wp:effectExtent l="0" t="0" r="0" b="0"/>
-            <wp:docPr id="33" name="Immagine 33"/>
+            <wp:docPr id="38" name="Immagine 38"/>
             <wp:cNvGraphicFramePr>
               <a:graphicFrameLocks xmlns:a="http://schemas.openxmlformats.org/drawingml/2006/main" noChangeAspect="1"/>
             </wp:cNvGraphicFramePr>
@@ -20559,7 +20478,7 @@
                   <pic:spPr>
                     <a:xfrm>
                       <a:off x="0" y="0"/>
-                      <a:ext cx="2542895" cy="4380460"/>
+                      <a:ext cx="6120130" cy="2270125"/>
                     </a:xfrm>
                     <a:prstGeom prst="rect">
                       <a:avLst/>
@@ -20582,6 +20501,7 @@
           <w:color w:val="FF0000"/>
           <w:sz w:val="36"/>
           <w:szCs w:val="36"/>
+          <w:u w:val="single"/>
         </w:rPr>
       </w:pPr>
       <w:r>
@@ -20598,13 +20518,32 @@
           <w:sz w:val="22"/>
           <w:szCs w:val="22"/>
         </w:rPr>
-        <w:t>della macchina a stati: Backup</w:t>
+        <w:t>dei componenti: MVC</w:t>
       </w:r>
     </w:p>
     <w:p>
       <w:pPr>
         <w:pStyle w:val="NormaleWeb"/>
-        <w:jc w:val="center"/>
+        <w:rPr>
+          <w:color w:val="FF0000"/>
+          <w:sz w:val="36"/>
+          <w:szCs w:val="36"/>
+        </w:rPr>
+      </w:pPr>
+      <w:r>
+        <w:rPr>
+          <w:b/>
+          <w:bCs/>
+          <w:color w:val="FF0000"/>
+          <w:sz w:val="36"/>
+          <w:szCs w:val="36"/>
+        </w:rPr>
+        <w:t>4.3 DIAGRAMMI DELLE MACCHINE A STATI</w:t>
+      </w:r>
+    </w:p>
+    <w:p>
+      <w:pPr>
+        <w:pStyle w:val="NormaleWeb"/>
         <w:rPr>
           <w:b/>
           <w:bCs/>
@@ -20614,10 +20553,7 @@
           <w:u w:val="single"/>
         </w:rPr>
       </w:pPr>
-    </w:p>
-    <w:p>
-      <w:pPr>
-        <w:pStyle w:val="NormaleWeb"/>
+      <w:r>
         <w:rPr>
           <w:b/>
           <w:bCs/>
@@ -20625,8 +20561,12 @@
           <w:sz w:val="36"/>
           <w:szCs w:val="36"/>
         </w:rPr>
-      </w:pPr>
-      <w:r>
+        <w:t>4.3.1 MACCHINE A STATI: BACKUP</w:t>
+      </w:r>
+    </w:p>
+    <w:p>
+      <w:pPr>
+        <w:pStyle w:val="NormaleWeb"/>
         <w:rPr>
           <w:b/>
           <w:bCs/>
@@ -20634,8 +20574,7 @@
           <w:sz w:val="36"/>
           <w:szCs w:val="36"/>
         </w:rPr>
-        <w:t>4.3.2 MACCHINE A STATI: CATEGORIA</w:t>
-      </w:r>
+      </w:pPr>
     </w:p>
     <w:p>
       <w:pPr>
@@ -20647,17 +20586,19 @@
           <w:color w:val="FF0000"/>
           <w:sz w:val="36"/>
           <w:szCs w:val="36"/>
+          <w:u w:val="single"/>
         </w:rPr>
       </w:pPr>
       <w:r>
         <w:rPr>
           <w:noProof/>
         </w:rPr>
+        <w:lastRenderedPageBreak/>
         <w:drawing>
-          <wp:inline distT="0" distB="0" distL="0" distR="0" wp14:anchorId="0D27E285" wp14:editId="26129855">
-            <wp:extent cx="6120130" cy="2226945"/>
-            <wp:effectExtent l="0" t="0" r="0" b="1905"/>
-            <wp:docPr id="34" name="Immagine 34"/>
+          <wp:inline distT="0" distB="0" distL="0" distR="0" wp14:anchorId="267478FB" wp14:editId="6F9580CF">
+            <wp:extent cx="2535246" cy="4367284"/>
+            <wp:effectExtent l="0" t="0" r="0" b="0"/>
+            <wp:docPr id="33" name="Immagine 33"/>
             <wp:cNvGraphicFramePr>
               <a:graphicFrameLocks xmlns:a="http://schemas.openxmlformats.org/drawingml/2006/main" noChangeAspect="1"/>
             </wp:cNvGraphicFramePr>
@@ -20677,7 +20618,7 @@
                   <pic:spPr>
                     <a:xfrm>
                       <a:off x="0" y="0"/>
-                      <a:ext cx="6120130" cy="2226945"/>
+                      <a:ext cx="2542895" cy="4380460"/>
                     </a:xfrm>
                     <a:prstGeom prst="rect">
                       <a:avLst/>
@@ -20716,7 +20657,7 @@
           <w:sz w:val="22"/>
           <w:szCs w:val="22"/>
         </w:rPr>
-        <w:t>della macchina a stati: Categoria</w:t>
+        <w:t>della macchina a stati: Backup</w:t>
       </w:r>
     </w:p>
     <w:p>
@@ -20729,6 +20670,7 @@
           <w:color w:val="FF0000"/>
           <w:sz w:val="36"/>
           <w:szCs w:val="36"/>
+          <w:u w:val="single"/>
         </w:rPr>
       </w:pPr>
     </w:p>
@@ -20751,8 +20693,7 @@
           <w:sz w:val="36"/>
           <w:szCs w:val="36"/>
         </w:rPr>
-        <w:lastRenderedPageBreak/>
-        <w:t>4.3.3 MACCHINE A STATI: LOGIN</w:t>
+        <w:t>4.3.2 MACCHINE A STATI: CATEGORIA</w:t>
       </w:r>
     </w:p>
     <w:p>
@@ -20772,10 +20713,10 @@
           <w:noProof/>
         </w:rPr>
         <w:drawing>
-          <wp:inline distT="0" distB="0" distL="0" distR="0" wp14:anchorId="3D4D82FF" wp14:editId="7C36A57B">
-            <wp:extent cx="4333979" cy="4804012"/>
-            <wp:effectExtent l="0" t="0" r="0" b="0"/>
-            <wp:docPr id="35" name="Immagine 35"/>
+          <wp:inline distT="0" distB="0" distL="0" distR="0" wp14:anchorId="0D27E285" wp14:editId="26129855">
+            <wp:extent cx="6120130" cy="2226945"/>
+            <wp:effectExtent l="0" t="0" r="0" b="1905"/>
+            <wp:docPr id="34" name="Immagine 34"/>
             <wp:cNvGraphicFramePr>
               <a:graphicFrameLocks xmlns:a="http://schemas.openxmlformats.org/drawingml/2006/main" noChangeAspect="1"/>
             </wp:cNvGraphicFramePr>
@@ -20795,7 +20736,7 @@
                   <pic:spPr>
                     <a:xfrm>
                       <a:off x="0" y="0"/>
-                      <a:ext cx="4340315" cy="4811035"/>
+                      <a:ext cx="6120130" cy="2226945"/>
                     </a:xfrm>
                     <a:prstGeom prst="rect">
                       <a:avLst/>
@@ -20834,7 +20775,7 @@
           <w:sz w:val="22"/>
           <w:szCs w:val="22"/>
         </w:rPr>
-        <w:t>della macchina a stati: Login</w:t>
+        <w:t>della macchina a stati: Categoria</w:t>
       </w:r>
     </w:p>
     <w:p>
@@ -20869,7 +20810,8 @@
           <w:sz w:val="36"/>
           <w:szCs w:val="36"/>
         </w:rPr>
-        <w:t>4.3.4 MACCHINE A STATI: PRODOTTO</w:t>
+        <w:lastRenderedPageBreak/>
+        <w:t>4.3.3 MACCHINE A STATI: LOGIN</w:t>
       </w:r>
     </w:p>
     <w:p>
@@ -20887,14 +20829,12 @@
       <w:r>
         <w:rPr>
           <w:noProof/>
-          <w:u w:val="single"/>
-        </w:rPr>
-        <w:lastRenderedPageBreak/>
+        </w:rPr>
         <w:drawing>
-          <wp:inline distT="0" distB="0" distL="0" distR="0" wp14:anchorId="7C30FA62" wp14:editId="602C9A7A">
-            <wp:extent cx="4255344" cy="4694830"/>
+          <wp:inline distT="0" distB="0" distL="0" distR="0" wp14:anchorId="3D4D82FF" wp14:editId="7C36A57B">
+            <wp:extent cx="4333979" cy="4804012"/>
             <wp:effectExtent l="0" t="0" r="0" b="0"/>
-            <wp:docPr id="36" name="Immagine 36"/>
+            <wp:docPr id="35" name="Immagine 35"/>
             <wp:cNvGraphicFramePr>
               <a:graphicFrameLocks xmlns:a="http://schemas.openxmlformats.org/drawingml/2006/main" noChangeAspect="1"/>
             </wp:cNvGraphicFramePr>
@@ -20914,7 +20854,7 @@
                   <pic:spPr>
                     <a:xfrm>
                       <a:off x="0" y="0"/>
-                      <a:ext cx="4262830" cy="4703089"/>
+                      <a:ext cx="4340315" cy="4811035"/>
                     </a:xfrm>
                     <a:prstGeom prst="rect">
                       <a:avLst/>
@@ -20953,12 +20893,13 @@
           <w:sz w:val="22"/>
           <w:szCs w:val="22"/>
         </w:rPr>
-        <w:t>della macchina a stati: Prodotto</w:t>
+        <w:t>della macchina a stati: Login</w:t>
       </w:r>
     </w:p>
     <w:p>
       <w:pPr>
         <w:pStyle w:val="NormaleWeb"/>
+        <w:jc w:val="center"/>
         <w:rPr>
           <w:b/>
           <w:bCs/>
@@ -20967,7 +20908,10 @@
           <w:szCs w:val="36"/>
         </w:rPr>
       </w:pPr>
-      <w:r>
+    </w:p>
+    <w:p>
+      <w:pPr>
+        <w:pStyle w:val="NormaleWeb"/>
         <w:rPr>
           <w:b/>
           <w:bCs/>
@@ -20975,8 +20919,7 @@
           <w:sz w:val="36"/>
           <w:szCs w:val="36"/>
         </w:rPr>
-        <w:t xml:space="preserve">4.3.5 MACCHINE A STATI: </w:t>
-      </w:r>
+      </w:pPr>
       <w:r>
         <w:rPr>
           <w:b/>
@@ -20985,7 +20928,7 @@
           <w:sz w:val="36"/>
           <w:szCs w:val="36"/>
         </w:rPr>
-        <w:t>RICEVUTA</w:t>
+        <w:t>4.3.4 MACCHINE A STATI: PRODOTTO</w:t>
       </w:r>
     </w:p>
     <w:p>
@@ -20998,19 +20941,19 @@
           <w:color w:val="FF0000"/>
           <w:sz w:val="36"/>
           <w:szCs w:val="36"/>
+        </w:rPr>
+      </w:pPr>
+      <w:r>
+        <w:rPr>
+          <w:noProof/>
           <w:u w:val="single"/>
-        </w:rPr>
-      </w:pPr>
-      <w:r>
-        <w:rPr>
-          <w:noProof/>
         </w:rPr>
         <w:lastRenderedPageBreak/>
         <w:drawing>
-          <wp:inline distT="0" distB="0" distL="0" distR="0" wp14:anchorId="000CCD8F" wp14:editId="270D58DE">
-            <wp:extent cx="4176215" cy="4872251"/>
-            <wp:effectExtent l="0" t="0" r="0" b="5080"/>
-            <wp:docPr id="37" name="Immagine 37"/>
+          <wp:inline distT="0" distB="0" distL="0" distR="0" wp14:anchorId="7C30FA62" wp14:editId="602C9A7A">
+            <wp:extent cx="4255344" cy="4694830"/>
+            <wp:effectExtent l="0" t="0" r="0" b="0"/>
+            <wp:docPr id="36" name="Immagine 36"/>
             <wp:cNvGraphicFramePr>
               <a:graphicFrameLocks xmlns:a="http://schemas.openxmlformats.org/drawingml/2006/main" noChangeAspect="1"/>
             </wp:cNvGraphicFramePr>
@@ -21030,7 +20973,7 @@
                   <pic:spPr>
                     <a:xfrm>
                       <a:off x="0" y="0"/>
-                      <a:ext cx="4183050" cy="4880225"/>
+                      <a:ext cx="4262830" cy="4703089"/>
                     </a:xfrm>
                     <a:prstGeom prst="rect">
                       <a:avLst/>
@@ -21069,7 +21012,39 @@
           <w:sz w:val="22"/>
           <w:szCs w:val="22"/>
         </w:rPr>
-        <w:t>della macchina a stati: Ricevuta</w:t>
+        <w:t>della macchina a stati: Prodotto</w:t>
+      </w:r>
+    </w:p>
+    <w:p>
+      <w:pPr>
+        <w:pStyle w:val="NormaleWeb"/>
+        <w:rPr>
+          <w:b/>
+          <w:bCs/>
+          <w:color w:val="FF0000"/>
+          <w:sz w:val="36"/>
+          <w:szCs w:val="36"/>
+        </w:rPr>
+      </w:pPr>
+      <w:r>
+        <w:rPr>
+          <w:b/>
+          <w:bCs/>
+          <w:color w:val="FF0000"/>
+          <w:sz w:val="36"/>
+          <w:szCs w:val="36"/>
+        </w:rPr>
+        <w:t xml:space="preserve">4.3.5 MACCHINE A STATI: </w:t>
+      </w:r>
+      <w:r>
+        <w:rPr>
+          <w:b/>
+          <w:bCs/>
+          <w:color w:val="FF0000"/>
+          <w:sz w:val="36"/>
+          <w:szCs w:val="36"/>
+        </w:rPr>
+        <w:t>RICEVUTA</w:t>
       </w:r>
     </w:p>
     <w:p>
@@ -21085,95 +21060,16 @@
           <w:u w:val="single"/>
         </w:rPr>
       </w:pPr>
-    </w:p>
-    <w:p>
-      <w:pPr>
-        <w:pStyle w:val="NormaleWeb"/>
-        <w:jc w:val="center"/>
-        <w:rPr>
-          <w:b/>
-          <w:bCs/>
-          <w:color w:val="FF0000"/>
-          <w:sz w:val="36"/>
-          <w:szCs w:val="36"/>
-        </w:rPr>
-      </w:pPr>
-    </w:p>
-    <w:p>
-      <w:pPr>
-        <w:pStyle w:val="NormaleWeb"/>
-        <w:rPr>
-          <w:b/>
-          <w:bCs/>
-          <w:color w:val="FF0000"/>
-          <w:sz w:val="36"/>
-          <w:szCs w:val="36"/>
-        </w:rPr>
-      </w:pPr>
-      <w:r>
-        <w:rPr>
-          <w:b/>
-          <w:bCs/>
-          <w:color w:val="FF0000"/>
-          <w:sz w:val="36"/>
-          <w:szCs w:val="36"/>
-        </w:rPr>
-        <w:t>5 IMPLEMENTAZIONE</w:t>
-      </w:r>
-    </w:p>
-    <w:p>
-      <w:pPr>
-        <w:pStyle w:val="NormaleWeb"/>
-        <w:rPr>
-          <w:b/>
-          <w:bCs/>
-          <w:color w:val="FF0000"/>
-          <w:sz w:val="36"/>
-          <w:szCs w:val="36"/>
-        </w:rPr>
-      </w:pPr>
-      <w:r>
-        <w:rPr>
-          <w:b/>
-          <w:bCs/>
-          <w:color w:val="FF0000"/>
-          <w:sz w:val="36"/>
-          <w:szCs w:val="36"/>
-        </w:rPr>
-        <w:t xml:space="preserve">5.1 DIAGRAMMA DI </w:t>
-      </w:r>
-      <w:r>
-        <w:rPr>
-          <w:b/>
-          <w:bCs/>
-          <w:color w:val="FF0000"/>
-          <w:sz w:val="36"/>
-          <w:szCs w:val="36"/>
-        </w:rPr>
-        <w:t>DEPLOYMENT</w:t>
-      </w:r>
-    </w:p>
-    <w:p>
-      <w:pPr>
-        <w:pStyle w:val="NormaleWeb"/>
-        <w:rPr>
-          <w:b/>
-          <w:bCs/>
-          <w:color w:val="FF0000"/>
-          <w:sz w:val="36"/>
-          <w:szCs w:val="36"/>
-        </w:rPr>
-      </w:pPr>
       <w:r>
         <w:rPr>
           <w:noProof/>
         </w:rPr>
         <w:lastRenderedPageBreak/>
         <w:drawing>
-          <wp:inline distT="0" distB="0" distL="0" distR="0" wp14:anchorId="5739A7A4" wp14:editId="2F183DB3">
-            <wp:extent cx="6120130" cy="2061210"/>
-            <wp:effectExtent l="0" t="0" r="0" b="0"/>
-            <wp:docPr id="17" name="Immagine 17"/>
+          <wp:inline distT="0" distB="0" distL="0" distR="0" wp14:anchorId="000CCD8F" wp14:editId="270D58DE">
+            <wp:extent cx="4176215" cy="4872251"/>
+            <wp:effectExtent l="0" t="0" r="0" b="5080"/>
+            <wp:docPr id="37" name="Immagine 37"/>
             <wp:cNvGraphicFramePr>
               <a:graphicFrameLocks xmlns:a="http://schemas.openxmlformats.org/drawingml/2006/main" noChangeAspect="1"/>
             </wp:cNvGraphicFramePr>
@@ -21193,6 +21089,169 @@
                   <pic:spPr>
                     <a:xfrm>
                       <a:off x="0" y="0"/>
+                      <a:ext cx="4183050" cy="4880225"/>
+                    </a:xfrm>
+                    <a:prstGeom prst="rect">
+                      <a:avLst/>
+                    </a:prstGeom>
+                  </pic:spPr>
+                </pic:pic>
+              </a:graphicData>
+            </a:graphic>
+          </wp:inline>
+        </w:drawing>
+      </w:r>
+    </w:p>
+    <w:p>
+      <w:pPr>
+        <w:pStyle w:val="NormaleWeb"/>
+        <w:jc w:val="center"/>
+        <w:rPr>
+          <w:b/>
+          <w:bCs/>
+          <w:color w:val="FF0000"/>
+          <w:sz w:val="36"/>
+          <w:szCs w:val="36"/>
+        </w:rPr>
+      </w:pPr>
+      <w:r>
+        <w:rPr>
+          <w:rFonts w:asciiTheme="minorHAnsi" w:hAnsiTheme="minorHAnsi" w:cstheme="minorHAnsi"/>
+          <w:sz w:val="22"/>
+          <w:szCs w:val="22"/>
+        </w:rPr>
+        <w:t xml:space="preserve">Figura NUMERO: Diagramma </w:t>
+      </w:r>
+      <w:r>
+        <w:rPr>
+          <w:rFonts w:asciiTheme="minorHAnsi" w:hAnsiTheme="minorHAnsi" w:cstheme="minorHAnsi"/>
+          <w:sz w:val="22"/>
+          <w:szCs w:val="22"/>
+        </w:rPr>
+        <w:t>della macchina a stati: Ricevuta</w:t>
+      </w:r>
+    </w:p>
+    <w:p>
+      <w:pPr>
+        <w:pStyle w:val="NormaleWeb"/>
+        <w:jc w:val="center"/>
+        <w:rPr>
+          <w:b/>
+          <w:bCs/>
+          <w:color w:val="FF0000"/>
+          <w:sz w:val="36"/>
+          <w:szCs w:val="36"/>
+          <w:u w:val="single"/>
+        </w:rPr>
+      </w:pPr>
+    </w:p>
+    <w:p>
+      <w:pPr>
+        <w:pStyle w:val="NormaleWeb"/>
+        <w:jc w:val="center"/>
+        <w:rPr>
+          <w:b/>
+          <w:bCs/>
+          <w:color w:val="FF0000"/>
+          <w:sz w:val="36"/>
+          <w:szCs w:val="36"/>
+        </w:rPr>
+      </w:pPr>
+    </w:p>
+    <w:p>
+      <w:pPr>
+        <w:pStyle w:val="NormaleWeb"/>
+        <w:rPr>
+          <w:b/>
+          <w:bCs/>
+          <w:color w:val="FF0000"/>
+          <w:sz w:val="36"/>
+          <w:szCs w:val="36"/>
+        </w:rPr>
+      </w:pPr>
+      <w:r>
+        <w:rPr>
+          <w:b/>
+          <w:bCs/>
+          <w:color w:val="FF0000"/>
+          <w:sz w:val="36"/>
+          <w:szCs w:val="36"/>
+        </w:rPr>
+        <w:t>5 IMPLEMENTAZIONE</w:t>
+      </w:r>
+    </w:p>
+    <w:p>
+      <w:pPr>
+        <w:pStyle w:val="NormaleWeb"/>
+        <w:rPr>
+          <w:b/>
+          <w:bCs/>
+          <w:color w:val="FF0000"/>
+          <w:sz w:val="36"/>
+          <w:szCs w:val="36"/>
+        </w:rPr>
+      </w:pPr>
+      <w:r>
+        <w:rPr>
+          <w:b/>
+          <w:bCs/>
+          <w:color w:val="FF0000"/>
+          <w:sz w:val="36"/>
+          <w:szCs w:val="36"/>
+        </w:rPr>
+        <w:t xml:space="preserve">5.1 DIAGRAMMA DI </w:t>
+      </w:r>
+      <w:r>
+        <w:rPr>
+          <w:b/>
+          <w:bCs/>
+          <w:color w:val="FF0000"/>
+          <w:sz w:val="36"/>
+          <w:szCs w:val="36"/>
+        </w:rPr>
+        <w:t>DEPLOYMENT</w:t>
+      </w:r>
+    </w:p>
+    <w:p>
+      <w:pPr>
+        <w:pStyle w:val="NormaleWeb"/>
+        <w:rPr>
+          <w:b/>
+          <w:bCs/>
+          <w:color w:val="FF0000"/>
+          <w:sz w:val="36"/>
+          <w:szCs w:val="36"/>
+        </w:rPr>
+      </w:pPr>
+      <w:r>
+        <w:rPr>
+          <w:noProof/>
+        </w:rPr>
+        <w:lastRenderedPageBreak/>
+        <w:drawing>
+          <wp:inline distT="0" distB="0" distL="0" distR="0" wp14:anchorId="5739A7A4" wp14:editId="2F183DB3">
+            <wp:extent cx="6120130" cy="2061210"/>
+            <wp:effectExtent l="0" t="0" r="0" b="0"/>
+            <wp:docPr id="17" name="Immagine 17"/>
+            <wp:cNvGraphicFramePr>
+              <a:graphicFrameLocks xmlns:a="http://schemas.openxmlformats.org/drawingml/2006/main" noChangeAspect="1"/>
+            </wp:cNvGraphicFramePr>
+            <a:graphic xmlns:a="http://schemas.openxmlformats.org/drawingml/2006/main">
+              <a:graphicData uri="http://schemas.openxmlformats.org/drawingml/2006/picture">
+                <pic:pic xmlns:pic="http://schemas.openxmlformats.org/drawingml/2006/picture">
+                  <pic:nvPicPr>
+                    <pic:cNvPr id="1" name=""/>
+                    <pic:cNvPicPr/>
+                  </pic:nvPicPr>
+                  <pic:blipFill>
+                    <a:blip r:embed="rId44"/>
+                    <a:stretch>
+                      <a:fillRect/>
+                    </a:stretch>
+                  </pic:blipFill>
+                  <pic:spPr>
+                    <a:xfrm>
+                      <a:off x="0" y="0"/>
                       <a:ext cx="6120130" cy="2061210"/>
                     </a:xfrm>
                     <a:prstGeom prst="rect">
@@ -21368,15 +21427,7 @@
           <w:sz w:val="22"/>
           <w:szCs w:val="22"/>
         </w:rPr>
-        <w:t>dinamic</w:t>
-      </w:r>
-      <w:r>
-        <w:rPr>
-          <w:rFonts w:asciiTheme="minorHAnsi" w:hAnsiTheme="minorHAnsi" w:cstheme="minorHAnsi"/>
-          <w:sz w:val="22"/>
-          <w:szCs w:val="22"/>
-        </w:rPr>
-        <w:t xml:space="preserve">a </w:t>
+        <w:t xml:space="preserve">dinamica </w:t>
       </w:r>
       <w:r>
         <w:rPr>
@@ -21645,6 +21696,7 @@
         <w:t xml:space="preserve"> è aggiornata alla versione di </w:t>
       </w:r>
       <w:proofErr w:type="spellStart"/>
+      <w:proofErr w:type="gramStart"/>
       <w:r>
         <w:rPr>
           <w:rFonts w:asciiTheme="minorHAnsi" w:hAnsiTheme="minorHAnsi" w:cstheme="minorHAnsi"/>
@@ -21654,6 +21706,7 @@
         <w:t>UsatoBeato</w:t>
       </w:r>
       <w:proofErr w:type="spellEnd"/>
+      <w:proofErr w:type="gramEnd"/>
       <w:r>
         <w:rPr>
           <w:rFonts w:asciiTheme="minorHAnsi" w:hAnsiTheme="minorHAnsi" w:cstheme="minorHAnsi"/>
@@ -21798,6 +21851,136 @@
     </w:p>
   </w:footnote>
 </w:footnotes>
+</file>
+
+<file path=word/numbering.xml><?xml version="1.0" encoding="utf-8"?>
+<w:numbering xmlns:wpc="http://schemas.microsoft.com/office/word/2010/wordprocessingCanvas" xmlns:cx="http://schemas.microsoft.com/office/drawing/2014/chartex" xmlns:cx1="http://schemas.microsoft.com/office/drawing/2015/9/8/chartex" xmlns:cx2="http://schemas.microsoft.com/office/drawing/2015/10/21/chartex" xmlns:cx3="http://schemas.microsoft.com/office/drawing/2016/5/9/chartex" xmlns:cx4="http://schemas.microsoft.com/office/drawing/2016/5/10/chartex" xmlns:cx5="http://schemas.microsoft.com/office/drawing/2016/5/11/chartex" xmlns:cx6="http://schemas.microsoft.com/office/drawing/2016/5/12/chartex" xmlns:cx7="http://schemas.microsoft.com/office/drawing/2016/5/13/chartex" xmlns:cx8="http://schemas.microsoft.com/office/drawing/2016/5/14/chartex" xmlns:mc="http://schemas.openxmlformats.org/markup-compatibility/2006" xmlns:aink="http://schemas.microsoft.com/office/drawing/2016/ink" xmlns:am3d="http://schemas.microsoft.com/office/drawing/2017/model3d" xmlns:o="urn:schemas-microsoft-com:office:office" xmlns:oel="http://schemas.microsoft.com/office/2019/extlst" xmlns:r="http://schemas.openxmlformats.org/officeDocument/2006/relationships" xmlns:m="http://schemas.openxmlformats.org/officeDocument/2006/math" xmlns:v="urn:schemas-microsoft-com:vml" xmlns:wp14="http://schemas.microsoft.com/office/word/2010/wordprocessingDrawing" xmlns:wp="http://schemas.openxmlformats.org/drawingml/2006/wordprocessingDrawing" xmlns:w10="urn:schemas-microsoft-com:office:word" xmlns:w="http://schemas.openxmlformats.org/wordprocessingml/2006/main" xmlns:w14="http://schemas.microsoft.com/office/word/2010/wordml" xmlns:w15="http://schemas.microsoft.com/office/word/2012/wordml" xmlns:w16cex="http://schemas.microsoft.com/office/word/2018/wordml/cex" xmlns:w16cid="http://schemas.microsoft.com/office/word/2016/wordml/cid" xmlns:w16="http://schemas.microsoft.com/office/word/2018/wordml" xmlns:w16sdtdh="http://schemas.microsoft.com/office/word/2020/wordml/sdtdatahash" xmlns:w16se="http://schemas.microsoft.com/office/word/2015/wordml/symex" xmlns:wpg="http://schemas.microsoft.com/office/word/2010/wordprocessingGroup" xmlns:wpi="http://schemas.microsoft.com/office/word/2010/wordprocessingInk" xmlns:wne="http://schemas.microsoft.com/office/word/2006/wordml" xmlns:wps="http://schemas.microsoft.com/office/word/2010/wordprocessingShape" mc:Ignorable="w14 w15 w16se w16cid w16 w16cex w16sdtdh wp14">
+  <w:abstractNum w:abstractNumId="0" w15:restartNumberingAfterBreak="0">
+    <w:nsid w:val="10C330A1"/>
+    <w:multiLevelType w:val="multilevel"/>
+    <w:tmpl w:val="18C466D0"/>
+    <w:lvl w:ilvl="0">
+      <w:start w:val="1"/>
+      <w:numFmt w:val="decimal"/>
+      <w:lvlText w:val="%1"/>
+      <w:lvlJc w:val="left"/>
+      <w:pPr>
+        <w:ind w:left="612" w:hanging="612"/>
+      </w:pPr>
+      <w:rPr>
+        <w:rFonts w:hint="default"/>
+        <w:u w:val="none"/>
+      </w:rPr>
+    </w:lvl>
+    <w:lvl w:ilvl="1">
+      <w:start w:val="1"/>
+      <w:numFmt w:val="decimal"/>
+      <w:lvlText w:val="%1.%2"/>
+      <w:lvlJc w:val="left"/>
+      <w:pPr>
+        <w:ind w:left="720" w:hanging="720"/>
+      </w:pPr>
+      <w:rPr>
+        <w:rFonts w:hint="default"/>
+        <w:u w:val="none"/>
+      </w:rPr>
+    </w:lvl>
+    <w:lvl w:ilvl="2">
+      <w:start w:val="1"/>
+      <w:numFmt w:val="decimal"/>
+      <w:lvlText w:val="%1.%2.%3"/>
+      <w:lvlJc w:val="left"/>
+      <w:pPr>
+        <w:ind w:left="1080" w:hanging="1080"/>
+      </w:pPr>
+      <w:rPr>
+        <w:rFonts w:hint="default"/>
+        <w:u w:val="none"/>
+      </w:rPr>
+    </w:lvl>
+    <w:lvl w:ilvl="3">
+      <w:start w:val="1"/>
+      <w:numFmt w:val="decimal"/>
+      <w:lvlText w:val="%1.%2.%3.%4"/>
+      <w:lvlJc w:val="left"/>
+      <w:pPr>
+        <w:ind w:left="1440" w:hanging="1440"/>
+      </w:pPr>
+      <w:rPr>
+        <w:rFonts w:hint="default"/>
+        <w:u w:val="none"/>
+      </w:rPr>
+    </w:lvl>
+    <w:lvl w:ilvl="4">
+      <w:start w:val="1"/>
+      <w:numFmt w:val="decimal"/>
+      <w:lvlText w:val="%1.%2.%3.%4.%5"/>
+      <w:lvlJc w:val="left"/>
+      <w:pPr>
+        <w:ind w:left="1800" w:hanging="1800"/>
+      </w:pPr>
+      <w:rPr>
+        <w:rFonts w:hint="default"/>
+        <w:u w:val="none"/>
+      </w:rPr>
+    </w:lvl>
+    <w:lvl w:ilvl="5">
+      <w:start w:val="1"/>
+      <w:numFmt w:val="decimal"/>
+      <w:lvlText w:val="%1.%2.%3.%4.%5.%6"/>
+      <w:lvlJc w:val="left"/>
+      <w:pPr>
+        <w:ind w:left="2160" w:hanging="2160"/>
+      </w:pPr>
+      <w:rPr>
+        <w:rFonts w:hint="default"/>
+        <w:u w:val="none"/>
+      </w:rPr>
+    </w:lvl>
+    <w:lvl w:ilvl="6">
+      <w:start w:val="1"/>
+      <w:numFmt w:val="decimal"/>
+      <w:lvlText w:val="%1.%2.%3.%4.%5.%6.%7"/>
+      <w:lvlJc w:val="left"/>
+      <w:pPr>
+        <w:ind w:left="2520" w:hanging="2520"/>
+      </w:pPr>
+      <w:rPr>
+        <w:rFonts w:hint="default"/>
+        <w:u w:val="none"/>
+      </w:rPr>
+    </w:lvl>
+    <w:lvl w:ilvl="7">
+      <w:start w:val="1"/>
+      <w:numFmt w:val="decimal"/>
+      <w:lvlText w:val="%1.%2.%3.%4.%5.%6.%7.%8"/>
+      <w:lvlJc w:val="left"/>
+      <w:pPr>
+        <w:ind w:left="2880" w:hanging="2880"/>
+      </w:pPr>
+      <w:rPr>
+        <w:rFonts w:hint="default"/>
+        <w:u w:val="none"/>
+      </w:rPr>
+    </w:lvl>
+    <w:lvl w:ilvl="8">
+      <w:start w:val="1"/>
+      <w:numFmt w:val="decimal"/>
+      <w:lvlText w:val="%1.%2.%3.%4.%5.%6.%7.%8.%9"/>
+      <w:lvlJc w:val="left"/>
+      <w:pPr>
+        <w:ind w:left="3240" w:hanging="3240"/>
+      </w:pPr>
+      <w:rPr>
+        <w:rFonts w:hint="default"/>
+        <w:u w:val="none"/>
+      </w:rPr>
+    </w:lvl>
+  </w:abstractNum>
+  <w:num w:numId="1" w16cid:durableId="1693873650">
+    <w:abstractNumId w:val="0"/>
+  </w:num>
+</w:numbering>
 </file>
 
 <file path=word/styles.xml><?xml version="1.0" encoding="utf-8"?>

--- a/UsatoBeatoDocumentation/UsatoBeatoDocumentation.docx
+++ b/UsatoBeatoDocumentation/UsatoBeatoDocumentation.docx
@@ -74,6 +74,9 @@
     <w:p>
       <w:pPr>
         <w:pStyle w:val="NormaleWeb"/>
+        <w:rPr>
+          <w:u w:val="single"/>
+        </w:rPr>
       </w:pPr>
       <w:r>
         <w:t>Il cliente-proprietario arrivato al negozio dovrà registrarsi</w:t>
@@ -8058,13 +8061,18 @@
               <w:t>include</w:t>
             </w:r>
             <w:r>
-              <w:t xml:space="preserve"> (:</w:t>
+              <w:t xml:space="preserve"> </w:t>
+            </w:r>
+            <w:proofErr w:type="gramStart"/>
+            <w:r>
+              <w:t>(:</w:t>
             </w:r>
             <w:proofErr w:type="spellStart"/>
             <w:r>
               <w:t>RicercaCliente</w:t>
             </w:r>
             <w:proofErr w:type="spellEnd"/>
+            <w:proofErr w:type="gramEnd"/>
             <w:r>
               <w:t>)</w:t>
             </w:r>
@@ -8215,6 +8223,7 @@
               </w:rPr>
               <w:t xml:space="preserve"> </w:t>
             </w:r>
+            <w:proofErr w:type="gramStart"/>
             <w:r>
               <w:t>(:</w:t>
             </w:r>
@@ -8223,6 +8232,7 @@
               <w:t>RicercaCliente</w:t>
             </w:r>
             <w:proofErr w:type="spellEnd"/>
+            <w:proofErr w:type="gramEnd"/>
             <w:r>
               <w:t>)</w:t>
             </w:r>
@@ -8328,13 +8338,18 @@
               <w:t>include</w:t>
             </w:r>
             <w:r>
-              <w:t xml:space="preserve"> (:</w:t>
+              <w:t xml:space="preserve"> </w:t>
+            </w:r>
+            <w:proofErr w:type="gramStart"/>
+            <w:r>
+              <w:t>(:</w:t>
             </w:r>
             <w:proofErr w:type="spellStart"/>
             <w:r>
               <w:t>RicercaCliente</w:t>
             </w:r>
             <w:proofErr w:type="spellEnd"/>
+            <w:proofErr w:type="gramEnd"/>
             <w:r>
               <w:t>);</w:t>
             </w:r>
@@ -8464,6 +8479,7 @@
               </w:rPr>
               <w:t xml:space="preserve"> </w:t>
             </w:r>
+            <w:proofErr w:type="gramStart"/>
             <w:r>
               <w:t>(:</w:t>
             </w:r>
@@ -8472,6 +8488,7 @@
               <w:t>RicercaCliente</w:t>
             </w:r>
             <w:proofErr w:type="spellEnd"/>
+            <w:proofErr w:type="gramEnd"/>
             <w:r>
               <w:t>)</w:t>
             </w:r>
@@ -8511,13 +8528,18 @@
               <w:t>include</w:t>
             </w:r>
             <w:r>
-              <w:t xml:space="preserve"> (:</w:t>
+              <w:t xml:space="preserve"> </w:t>
+            </w:r>
+            <w:proofErr w:type="gramStart"/>
+            <w:r>
+              <w:t>(:</w:t>
             </w:r>
             <w:proofErr w:type="spellStart"/>
             <w:r>
               <w:t>RicercaProdotto</w:t>
             </w:r>
             <w:proofErr w:type="spellEnd"/>
+            <w:proofErr w:type="gramEnd"/>
             <w:r>
               <w:t>)</w:t>
             </w:r>
@@ -9126,6 +9148,7 @@
               </w:rPr>
               <w:t xml:space="preserve"> </w:t>
             </w:r>
+            <w:proofErr w:type="gramStart"/>
             <w:r>
               <w:t>(:</w:t>
             </w:r>
@@ -9134,6 +9157,7 @@
               <w:t>RicercaProdotto</w:t>
             </w:r>
             <w:proofErr w:type="spellEnd"/>
+            <w:proofErr w:type="gramEnd"/>
             <w:r>
               <w:t>)</w:t>
             </w:r>
@@ -9246,13 +9270,18 @@
               <w:t>include</w:t>
             </w:r>
             <w:r>
-              <w:t xml:space="preserve"> (:</w:t>
+              <w:t xml:space="preserve"> </w:t>
+            </w:r>
+            <w:proofErr w:type="gramStart"/>
+            <w:r>
+              <w:t>(:</w:t>
             </w:r>
             <w:proofErr w:type="spellStart"/>
             <w:r>
               <w:t>RicercaProdotto</w:t>
             </w:r>
             <w:proofErr w:type="spellEnd"/>
+            <w:proofErr w:type="gramEnd"/>
             <w:r>
               <w:t>);</w:t>
             </w:r>
@@ -9371,6 +9400,7 @@
               </w:rPr>
               <w:t xml:space="preserve"> </w:t>
             </w:r>
+            <w:proofErr w:type="gramStart"/>
             <w:r>
               <w:t>(:</w:t>
             </w:r>
@@ -9379,6 +9409,7 @@
               <w:t>RicercaProdotto</w:t>
             </w:r>
             <w:proofErr w:type="spellEnd"/>
+            <w:proofErr w:type="gramEnd"/>
             <w:r>
               <w:t>)</w:t>
             </w:r>
@@ -10035,7 +10066,23 @@
                 <w:sz w:val="24"/>
                 <w:szCs w:val="24"/>
               </w:rPr>
-              <w:t xml:space="preserve">2. il sistema invia una email al </w:t>
+              <w:t xml:space="preserve">2. il sistema invia una </w:t>
+            </w:r>
+            <w:proofErr w:type="gramStart"/>
+            <w:r>
+              <w:rPr>
+                <w:sz w:val="24"/>
+                <w:szCs w:val="24"/>
+              </w:rPr>
+              <w:t>email</w:t>
+            </w:r>
+            <w:proofErr w:type="gramEnd"/>
+            <w:r>
+              <w:rPr>
+                <w:sz w:val="24"/>
+                <w:szCs w:val="24"/>
+              </w:rPr>
+              <w:t xml:space="preserve"> al </w:t>
             </w:r>
             <w:r>
               <w:rPr>
@@ -10205,7 +10252,23 @@
                 <w:sz w:val="24"/>
                 <w:szCs w:val="24"/>
               </w:rPr>
-              <w:t>2.1 il sistema invia una email al cliente proprietario con l’esito                                 della vendita</w:t>
+              <w:t xml:space="preserve">2.1 il sistema invia una </w:t>
+            </w:r>
+            <w:proofErr w:type="gramStart"/>
+            <w:r>
+              <w:rPr>
+                <w:sz w:val="24"/>
+                <w:szCs w:val="24"/>
+              </w:rPr>
+              <w:t>email</w:t>
+            </w:r>
+            <w:proofErr w:type="gramEnd"/>
+            <w:r>
+              <w:rPr>
+                <w:sz w:val="24"/>
+                <w:szCs w:val="24"/>
+              </w:rPr>
+              <w:t xml:space="preserve"> al cliente proprietario con l’esito                                 della vendita</w:t>
             </w:r>
           </w:p>
           <w:p>
@@ -10265,7 +10328,23 @@
                 <w:szCs w:val="24"/>
               </w:rPr>
               <w:lastRenderedPageBreak/>
-              <w:t>3.1 il sistema invia una email al cliente proprietario indicando la scadenza del prodotto registrato</w:t>
+              <w:t xml:space="preserve">3.1 il sistema invia una </w:t>
+            </w:r>
+            <w:proofErr w:type="gramStart"/>
+            <w:r>
+              <w:rPr>
+                <w:sz w:val="24"/>
+                <w:szCs w:val="24"/>
+              </w:rPr>
+              <w:t>email</w:t>
+            </w:r>
+            <w:proofErr w:type="gramEnd"/>
+            <w:r>
+              <w:rPr>
+                <w:sz w:val="24"/>
+                <w:szCs w:val="24"/>
+              </w:rPr>
+              <w:t xml:space="preserve"> al cliente proprietario indicando la scadenza del prodotto registrato</w:t>
             </w:r>
           </w:p>
           <w:p>
@@ -10331,7 +10410,23 @@
                 <w:sz w:val="24"/>
                 <w:szCs w:val="24"/>
               </w:rPr>
-              <w:t xml:space="preserve">2. il sistema invia un’email al </w:t>
+              <w:t xml:space="preserve">2. il sistema invia </w:t>
+            </w:r>
+            <w:proofErr w:type="gramStart"/>
+            <w:r>
+              <w:rPr>
+                <w:sz w:val="24"/>
+                <w:szCs w:val="24"/>
+              </w:rPr>
+              <w:t>un’email</w:t>
+            </w:r>
+            <w:proofErr w:type="gramEnd"/>
+            <w:r>
+              <w:rPr>
+                <w:sz w:val="24"/>
+                <w:szCs w:val="24"/>
+              </w:rPr>
+              <w:t xml:space="preserve"> al </w:t>
             </w:r>
             <w:proofErr w:type="spellStart"/>
             <w:r>
@@ -12703,6 +12798,7 @@
               </w:rPr>
               <w:t xml:space="preserve"> </w:t>
             </w:r>
+            <w:proofErr w:type="gramStart"/>
             <w:r>
               <w:t>(:</w:t>
             </w:r>
@@ -12711,6 +12807,7 @@
               <w:t>RicercaProdotto</w:t>
             </w:r>
             <w:proofErr w:type="spellEnd"/>
+            <w:proofErr w:type="gramEnd"/>
             <w:r>
               <w:t>)</w:t>
             </w:r>
@@ -12736,6 +12833,7 @@
               </w:rPr>
               <w:t xml:space="preserve"> </w:t>
             </w:r>
+            <w:proofErr w:type="gramStart"/>
             <w:r>
               <w:t>(</w:t>
             </w:r>
@@ -12747,6 +12845,7 @@
               <w:t>CRicevuta</w:t>
             </w:r>
             <w:proofErr w:type="spellEnd"/>
+            <w:proofErr w:type="gramEnd"/>
             <w:r>
               <w:t>)</w:t>
             </w:r>
@@ -12772,6 +12871,7 @@
               </w:rPr>
               <w:t xml:space="preserve"> </w:t>
             </w:r>
+            <w:proofErr w:type="gramStart"/>
             <w:r>
               <w:t>(:</w:t>
             </w:r>
@@ -12780,6 +12880,7 @@
               <w:t>DProdotto</w:t>
             </w:r>
             <w:proofErr w:type="spellEnd"/>
+            <w:proofErr w:type="gramEnd"/>
             <w:r>
               <w:t>)</w:t>
             </w:r>
@@ -12799,7 +12900,15 @@
               <w:t>include</w:t>
             </w:r>
             <w:r>
-              <w:t xml:space="preserve"> (:Notifica)</w:t>
+              <w:t xml:space="preserve"> </w:t>
+            </w:r>
+            <w:proofErr w:type="gramStart"/>
+            <w:r>
+              <w:t>(:Notifica</w:t>
+            </w:r>
+            <w:proofErr w:type="gramEnd"/>
+            <w:r>
+              <w:t>)</w:t>
             </w:r>
           </w:p>
         </w:tc>
@@ -21368,15 +21477,7 @@
           <w:sz w:val="22"/>
           <w:szCs w:val="22"/>
         </w:rPr>
-        <w:t>dinamic</w:t>
-      </w:r>
-      <w:r>
-        <w:rPr>
-          <w:rFonts w:asciiTheme="minorHAnsi" w:hAnsiTheme="minorHAnsi" w:cstheme="minorHAnsi"/>
-          <w:sz w:val="22"/>
-          <w:szCs w:val="22"/>
-        </w:rPr>
-        <w:t xml:space="preserve">a </w:t>
+        <w:t xml:space="preserve">dinamica </w:t>
       </w:r>
       <w:r>
         <w:rPr>
@@ -21645,6 +21746,7 @@
         <w:t xml:space="preserve"> è aggiornata alla versione di </w:t>
       </w:r>
       <w:proofErr w:type="spellStart"/>
+      <w:proofErr w:type="gramStart"/>
       <w:r>
         <w:rPr>
           <w:rFonts w:asciiTheme="minorHAnsi" w:hAnsiTheme="minorHAnsi" w:cstheme="minorHAnsi"/>
@@ -21654,6 +21756,7 @@
         <w:t>UsatoBeato</w:t>
       </w:r>
       <w:proofErr w:type="spellEnd"/>
+      <w:proofErr w:type="gramEnd"/>
       <w:r>
         <w:rPr>
           <w:rFonts w:asciiTheme="minorHAnsi" w:hAnsiTheme="minorHAnsi" w:cstheme="minorHAnsi"/>
@@ -21682,7 +21785,7 @@
           <w:sz w:val="36"/>
           <w:szCs w:val="36"/>
         </w:rPr>
-        <w:t>7 PYUNIT</w:t>
+        <w:t xml:space="preserve">6.1 VISTA LOGIN </w:t>
       </w:r>
     </w:p>
     <w:p>
@@ -21696,6 +21799,96 @@
           <w:szCs w:val="36"/>
         </w:rPr>
       </w:pPr>
+      <w:r>
+        <w:rPr>
+          <w:noProof/>
+        </w:rPr>
+        <w:lastRenderedPageBreak/>
+        <w:drawing>
+          <wp:inline distT="0" distB="0" distL="0" distR="0" wp14:anchorId="76E5952B" wp14:editId="3CBEFC09">
+            <wp:extent cx="6120130" cy="4480560"/>
+            <wp:effectExtent l="0" t="0" r="0" b="0"/>
+            <wp:docPr id="47" name="Immagine 47" descr="Immagine che contiene testo, screenshot, elettronico&#10;&#10;Descrizione generata automaticamente"/>
+            <wp:cNvGraphicFramePr>
+              <a:graphicFrameLocks xmlns:a="http://schemas.openxmlformats.org/drawingml/2006/main" noChangeAspect="1"/>
+            </wp:cNvGraphicFramePr>
+            <a:graphic xmlns:a="http://schemas.openxmlformats.org/drawingml/2006/main">
+              <a:graphicData uri="http://schemas.openxmlformats.org/drawingml/2006/picture">
+                <pic:pic xmlns:pic="http://schemas.openxmlformats.org/drawingml/2006/picture">
+                  <pic:nvPicPr>
+                    <pic:cNvPr id="47" name="Immagine 47" descr="Immagine che contiene testo, screenshot, elettronico&#10;&#10;Descrizione generata automaticamente"/>
+                    <pic:cNvPicPr>
+                      <a:picLocks noChangeAspect="1" noChangeArrowheads="1"/>
+                    </pic:cNvPicPr>
+                  </pic:nvPicPr>
+                  <pic:blipFill>
+                    <a:blip r:embed="rId44">
+                      <a:extLst>
+                        <a:ext uri="{28A0092B-C50C-407E-A947-70E740481C1C}">
+                          <a14:useLocalDpi xmlns:a14="http://schemas.microsoft.com/office/drawing/2010/main" val="0"/>
+                        </a:ext>
+                      </a:extLst>
+                    </a:blip>
+                    <a:srcRect/>
+                    <a:stretch>
+                      <a:fillRect/>
+                    </a:stretch>
+                  </pic:blipFill>
+                  <pic:spPr bwMode="auto">
+                    <a:xfrm>
+                      <a:off x="0" y="0"/>
+                      <a:ext cx="6120130" cy="4480560"/>
+                    </a:xfrm>
+                    <a:prstGeom prst="rect">
+                      <a:avLst/>
+                    </a:prstGeom>
+                    <a:noFill/>
+                    <a:ln>
+                      <a:noFill/>
+                    </a:ln>
+                  </pic:spPr>
+                </pic:pic>
+              </a:graphicData>
+            </a:graphic>
+          </wp:inline>
+        </w:drawing>
+      </w:r>
+    </w:p>
+    <w:p>
+      <w:pPr>
+        <w:pStyle w:val="NormaleWeb"/>
+        <w:jc w:val="center"/>
+        <w:rPr>
+          <w:rFonts w:asciiTheme="minorHAnsi" w:hAnsiTheme="minorHAnsi" w:cstheme="minorHAnsi"/>
+          <w:sz w:val="22"/>
+          <w:szCs w:val="22"/>
+          <w:u w:val="single"/>
+        </w:rPr>
+      </w:pPr>
+      <w:r>
+        <w:rPr>
+          <w:rFonts w:asciiTheme="minorHAnsi" w:hAnsiTheme="minorHAnsi" w:cstheme="minorHAnsi"/>
+          <w:sz w:val="22"/>
+          <w:szCs w:val="22"/>
+        </w:rPr>
+        <w:t xml:space="preserve">Figura NUMERO: </w:t>
+      </w:r>
+      <w:r>
+        <w:rPr>
+          <w:rFonts w:asciiTheme="minorHAnsi" w:hAnsiTheme="minorHAnsi" w:cstheme="minorHAnsi"/>
+          <w:sz w:val="22"/>
+          <w:szCs w:val="22"/>
+        </w:rPr>
+        <w:t>vista</w:t>
+      </w:r>
+      <w:r>
+        <w:rPr>
+          <w:rFonts w:asciiTheme="minorHAnsi" w:hAnsiTheme="minorHAnsi" w:cstheme="minorHAnsi"/>
+          <w:sz w:val="22"/>
+          <w:szCs w:val="22"/>
+        </w:rPr>
+        <w:t xml:space="preserve"> login</w:t>
+      </w:r>
     </w:p>
     <w:p>
       <w:pPr>
@@ -21706,6 +21899,1697 @@
           <w:color w:val="FF0000"/>
           <w:sz w:val="36"/>
           <w:szCs w:val="36"/>
+        </w:rPr>
+      </w:pPr>
+    </w:p>
+    <w:p>
+      <w:pPr>
+        <w:pStyle w:val="NormaleWeb"/>
+        <w:rPr>
+          <w:b/>
+          <w:bCs/>
+          <w:color w:val="FF0000"/>
+          <w:sz w:val="36"/>
+          <w:szCs w:val="36"/>
+        </w:rPr>
+      </w:pPr>
+      <w:r>
+        <w:rPr>
+          <w:b/>
+          <w:bCs/>
+          <w:color w:val="FF0000"/>
+          <w:sz w:val="36"/>
+          <w:szCs w:val="36"/>
+        </w:rPr>
+        <w:t xml:space="preserve">6.2 VISTA USER </w:t>
+      </w:r>
+    </w:p>
+    <w:p>
+      <w:pPr>
+        <w:pStyle w:val="NormaleWeb"/>
+        <w:rPr>
+          <w:b/>
+          <w:bCs/>
+          <w:color w:val="FF0000"/>
+          <w:sz w:val="36"/>
+          <w:szCs w:val="36"/>
+        </w:rPr>
+      </w:pPr>
+      <w:r>
+        <w:rPr>
+          <w:noProof/>
+        </w:rPr>
+        <w:lastRenderedPageBreak/>
+        <w:drawing>
+          <wp:inline distT="0" distB="0" distL="0" distR="0" wp14:anchorId="289AB16C" wp14:editId="50DD4D4A">
+            <wp:extent cx="6120130" cy="4464050"/>
+            <wp:effectExtent l="0" t="0" r="0" b="0"/>
+            <wp:docPr id="48" name="Immagine 48"/>
+            <wp:cNvGraphicFramePr>
+              <a:graphicFrameLocks xmlns:a="http://schemas.openxmlformats.org/drawingml/2006/main" noChangeAspect="1"/>
+            </wp:cNvGraphicFramePr>
+            <a:graphic xmlns:a="http://schemas.openxmlformats.org/drawingml/2006/main">
+              <a:graphicData uri="http://schemas.openxmlformats.org/drawingml/2006/picture">
+                <pic:pic xmlns:pic="http://schemas.openxmlformats.org/drawingml/2006/picture">
+                  <pic:nvPicPr>
+                    <pic:cNvPr id="0" name="Picture 20"/>
+                    <pic:cNvPicPr>
+                      <a:picLocks noChangeAspect="1" noChangeArrowheads="1"/>
+                    </pic:cNvPicPr>
+                  </pic:nvPicPr>
+                  <pic:blipFill>
+                    <a:blip r:embed="rId45">
+                      <a:extLst>
+                        <a:ext uri="{28A0092B-C50C-407E-A947-70E740481C1C}">
+                          <a14:useLocalDpi xmlns:a14="http://schemas.microsoft.com/office/drawing/2010/main" val="0"/>
+                        </a:ext>
+                      </a:extLst>
+                    </a:blip>
+                    <a:srcRect/>
+                    <a:stretch>
+                      <a:fillRect/>
+                    </a:stretch>
+                  </pic:blipFill>
+                  <pic:spPr bwMode="auto">
+                    <a:xfrm>
+                      <a:off x="0" y="0"/>
+                      <a:ext cx="6120130" cy="4464050"/>
+                    </a:xfrm>
+                    <a:prstGeom prst="rect">
+                      <a:avLst/>
+                    </a:prstGeom>
+                    <a:noFill/>
+                    <a:ln>
+                      <a:noFill/>
+                    </a:ln>
+                  </pic:spPr>
+                </pic:pic>
+              </a:graphicData>
+            </a:graphic>
+          </wp:inline>
+        </w:drawing>
+      </w:r>
+    </w:p>
+    <w:p>
+      <w:pPr>
+        <w:pStyle w:val="NormaleWeb"/>
+        <w:jc w:val="center"/>
+        <w:rPr>
+          <w:rFonts w:asciiTheme="minorHAnsi" w:hAnsiTheme="minorHAnsi" w:cstheme="minorHAnsi"/>
+          <w:sz w:val="22"/>
+          <w:szCs w:val="22"/>
+          <w:u w:val="single"/>
+        </w:rPr>
+      </w:pPr>
+      <w:r>
+        <w:rPr>
+          <w:rFonts w:asciiTheme="minorHAnsi" w:hAnsiTheme="minorHAnsi" w:cstheme="minorHAnsi"/>
+          <w:sz w:val="22"/>
+          <w:szCs w:val="22"/>
+        </w:rPr>
+        <w:t xml:space="preserve">Figura NUMERO: </w:t>
+      </w:r>
+      <w:r>
+        <w:rPr>
+          <w:rFonts w:asciiTheme="minorHAnsi" w:hAnsiTheme="minorHAnsi" w:cstheme="minorHAnsi"/>
+          <w:sz w:val="22"/>
+          <w:szCs w:val="22"/>
+        </w:rPr>
+        <w:t xml:space="preserve">vista </w:t>
+      </w:r>
+      <w:r>
+        <w:rPr>
+          <w:rFonts w:asciiTheme="minorHAnsi" w:hAnsiTheme="minorHAnsi" w:cstheme="minorHAnsi"/>
+          <w:sz w:val="22"/>
+          <w:szCs w:val="22"/>
+        </w:rPr>
+        <w:t>user</w:t>
+      </w:r>
+    </w:p>
+    <w:p>
+      <w:pPr>
+        <w:pStyle w:val="NormaleWeb"/>
+        <w:rPr>
+          <w:b/>
+          <w:bCs/>
+          <w:color w:val="FF0000"/>
+          <w:sz w:val="36"/>
+          <w:szCs w:val="36"/>
+        </w:rPr>
+      </w:pPr>
+    </w:p>
+    <w:p>
+      <w:pPr>
+        <w:pStyle w:val="NormaleWeb"/>
+        <w:rPr>
+          <w:b/>
+          <w:bCs/>
+          <w:color w:val="FF0000"/>
+          <w:sz w:val="36"/>
+          <w:szCs w:val="36"/>
+        </w:rPr>
+      </w:pPr>
+      <w:r>
+        <w:rPr>
+          <w:b/>
+          <w:bCs/>
+          <w:color w:val="FF0000"/>
+          <w:sz w:val="36"/>
+          <w:szCs w:val="36"/>
+        </w:rPr>
+        <w:t>6.3 VISTA AMMNISTRATORE</w:t>
+      </w:r>
+    </w:p>
+    <w:p>
+      <w:pPr>
+        <w:pStyle w:val="NormaleWeb"/>
+        <w:rPr>
+          <w:b/>
+          <w:bCs/>
+          <w:color w:val="FF0000"/>
+          <w:sz w:val="36"/>
+          <w:szCs w:val="36"/>
+        </w:rPr>
+      </w:pPr>
+      <w:r>
+        <w:rPr>
+          <w:noProof/>
+        </w:rPr>
+        <w:lastRenderedPageBreak/>
+        <w:drawing>
+          <wp:inline distT="0" distB="0" distL="0" distR="0" wp14:anchorId="6CCEE1BD" wp14:editId="1B9E0B5D">
+            <wp:extent cx="6120130" cy="4480560"/>
+            <wp:effectExtent l="0" t="0" r="0" b="0"/>
+            <wp:docPr id="53" name="Immagine 53" descr="Immagine che contiene testo, monitor, screenshot, schermo&#10;&#10;Descrizione generata automaticamente"/>
+            <wp:cNvGraphicFramePr>
+              <a:graphicFrameLocks xmlns:a="http://schemas.openxmlformats.org/drawingml/2006/main" noChangeAspect="1"/>
+            </wp:cNvGraphicFramePr>
+            <a:graphic xmlns:a="http://schemas.openxmlformats.org/drawingml/2006/main">
+              <a:graphicData uri="http://schemas.openxmlformats.org/drawingml/2006/picture">
+                <pic:pic xmlns:pic="http://schemas.openxmlformats.org/drawingml/2006/picture">
+                  <pic:nvPicPr>
+                    <pic:cNvPr id="53" name="Immagine 53" descr="Immagine che contiene testo, monitor, screenshot, schermo&#10;&#10;Descrizione generata automaticamente"/>
+                    <pic:cNvPicPr>
+                      <a:picLocks noChangeAspect="1" noChangeArrowheads="1"/>
+                    </pic:cNvPicPr>
+                  </pic:nvPicPr>
+                  <pic:blipFill>
+                    <a:blip r:embed="rId46">
+                      <a:extLst>
+                        <a:ext uri="{28A0092B-C50C-407E-A947-70E740481C1C}">
+                          <a14:useLocalDpi xmlns:a14="http://schemas.microsoft.com/office/drawing/2010/main" val="0"/>
+                        </a:ext>
+                      </a:extLst>
+                    </a:blip>
+                    <a:srcRect/>
+                    <a:stretch>
+                      <a:fillRect/>
+                    </a:stretch>
+                  </pic:blipFill>
+                  <pic:spPr bwMode="auto">
+                    <a:xfrm>
+                      <a:off x="0" y="0"/>
+                      <a:ext cx="6120130" cy="4480560"/>
+                    </a:xfrm>
+                    <a:prstGeom prst="rect">
+                      <a:avLst/>
+                    </a:prstGeom>
+                    <a:noFill/>
+                    <a:ln>
+                      <a:noFill/>
+                    </a:ln>
+                  </pic:spPr>
+                </pic:pic>
+              </a:graphicData>
+            </a:graphic>
+          </wp:inline>
+        </w:drawing>
+      </w:r>
+    </w:p>
+    <w:p>
+      <w:pPr>
+        <w:pStyle w:val="NormaleWeb"/>
+        <w:jc w:val="center"/>
+        <w:rPr>
+          <w:rFonts w:asciiTheme="minorHAnsi" w:hAnsiTheme="minorHAnsi" w:cstheme="minorHAnsi"/>
+          <w:sz w:val="22"/>
+          <w:szCs w:val="22"/>
+          <w:u w:val="single"/>
+        </w:rPr>
+      </w:pPr>
+      <w:r>
+        <w:rPr>
+          <w:rFonts w:asciiTheme="minorHAnsi" w:hAnsiTheme="minorHAnsi" w:cstheme="minorHAnsi"/>
+          <w:sz w:val="22"/>
+          <w:szCs w:val="22"/>
+        </w:rPr>
+        <w:t xml:space="preserve">Figura NUMERO: </w:t>
+      </w:r>
+      <w:r>
+        <w:rPr>
+          <w:rFonts w:asciiTheme="minorHAnsi" w:hAnsiTheme="minorHAnsi" w:cstheme="minorHAnsi"/>
+          <w:sz w:val="22"/>
+          <w:szCs w:val="22"/>
+        </w:rPr>
+        <w:t xml:space="preserve">vista </w:t>
+      </w:r>
+      <w:r>
+        <w:rPr>
+          <w:rFonts w:asciiTheme="minorHAnsi" w:hAnsiTheme="minorHAnsi" w:cstheme="minorHAnsi"/>
+          <w:sz w:val="22"/>
+          <w:szCs w:val="22"/>
+        </w:rPr>
+        <w:t>info prodotto</w:t>
+      </w:r>
+    </w:p>
+    <w:p>
+      <w:pPr>
+        <w:pStyle w:val="NormaleWeb"/>
+        <w:rPr>
+          <w:b/>
+          <w:bCs/>
+          <w:color w:val="FF0000"/>
+          <w:sz w:val="36"/>
+          <w:szCs w:val="36"/>
+        </w:rPr>
+      </w:pPr>
+    </w:p>
+    <w:p>
+      <w:pPr>
+        <w:pStyle w:val="NormaleWeb"/>
+        <w:rPr>
+          <w:b/>
+          <w:bCs/>
+          <w:color w:val="FF0000"/>
+          <w:sz w:val="36"/>
+          <w:szCs w:val="36"/>
+        </w:rPr>
+      </w:pPr>
+      <w:r>
+        <w:rPr>
+          <w:noProof/>
+        </w:rPr>
+        <w:lastRenderedPageBreak/>
+        <w:drawing>
+          <wp:inline distT="0" distB="0" distL="0" distR="0" wp14:anchorId="57B70E10" wp14:editId="4EF63789">
+            <wp:extent cx="6120130" cy="4465320"/>
+            <wp:effectExtent l="0" t="0" r="0" b="0"/>
+            <wp:docPr id="52" name="Immagine 52"/>
+            <wp:cNvGraphicFramePr>
+              <a:graphicFrameLocks xmlns:a="http://schemas.openxmlformats.org/drawingml/2006/main" noChangeAspect="1"/>
+            </wp:cNvGraphicFramePr>
+            <a:graphic xmlns:a="http://schemas.openxmlformats.org/drawingml/2006/main">
+              <a:graphicData uri="http://schemas.openxmlformats.org/drawingml/2006/picture">
+                <pic:pic xmlns:pic="http://schemas.openxmlformats.org/drawingml/2006/picture">
+                  <pic:nvPicPr>
+                    <pic:cNvPr id="0" name="Picture 28"/>
+                    <pic:cNvPicPr>
+                      <a:picLocks noChangeAspect="1" noChangeArrowheads="1"/>
+                    </pic:cNvPicPr>
+                  </pic:nvPicPr>
+                  <pic:blipFill>
+                    <a:blip r:embed="rId47">
+                      <a:extLst>
+                        <a:ext uri="{28A0092B-C50C-407E-A947-70E740481C1C}">
+                          <a14:useLocalDpi xmlns:a14="http://schemas.microsoft.com/office/drawing/2010/main" val="0"/>
+                        </a:ext>
+                      </a:extLst>
+                    </a:blip>
+                    <a:srcRect/>
+                    <a:stretch>
+                      <a:fillRect/>
+                    </a:stretch>
+                  </pic:blipFill>
+                  <pic:spPr bwMode="auto">
+                    <a:xfrm>
+                      <a:off x="0" y="0"/>
+                      <a:ext cx="6120130" cy="4465320"/>
+                    </a:xfrm>
+                    <a:prstGeom prst="rect">
+                      <a:avLst/>
+                    </a:prstGeom>
+                    <a:noFill/>
+                    <a:ln>
+                      <a:noFill/>
+                    </a:ln>
+                  </pic:spPr>
+                </pic:pic>
+              </a:graphicData>
+            </a:graphic>
+          </wp:inline>
+        </w:drawing>
+      </w:r>
+    </w:p>
+    <w:p>
+      <w:pPr>
+        <w:pStyle w:val="NormaleWeb"/>
+        <w:jc w:val="center"/>
+        <w:rPr>
+          <w:rFonts w:asciiTheme="minorHAnsi" w:hAnsiTheme="minorHAnsi" w:cstheme="minorHAnsi"/>
+          <w:sz w:val="22"/>
+          <w:szCs w:val="22"/>
+        </w:rPr>
+      </w:pPr>
+      <w:r>
+        <w:rPr>
+          <w:rFonts w:asciiTheme="minorHAnsi" w:hAnsiTheme="minorHAnsi" w:cstheme="minorHAnsi"/>
+          <w:sz w:val="22"/>
+          <w:szCs w:val="22"/>
+        </w:rPr>
+        <w:t xml:space="preserve">Figura NUMERO: </w:t>
+      </w:r>
+      <w:r>
+        <w:rPr>
+          <w:rFonts w:asciiTheme="minorHAnsi" w:hAnsiTheme="minorHAnsi" w:cstheme="minorHAnsi"/>
+          <w:sz w:val="22"/>
+          <w:szCs w:val="22"/>
+        </w:rPr>
+        <w:t xml:space="preserve">vista </w:t>
+      </w:r>
+      <w:r>
+        <w:rPr>
+          <w:rFonts w:asciiTheme="minorHAnsi" w:hAnsiTheme="minorHAnsi" w:cstheme="minorHAnsi"/>
+          <w:sz w:val="22"/>
+          <w:szCs w:val="22"/>
+        </w:rPr>
+        <w:t>info account</w:t>
+      </w:r>
+    </w:p>
+    <w:p>
+      <w:pPr>
+        <w:pStyle w:val="NormaleWeb"/>
+        <w:rPr>
+          <w:b/>
+          <w:bCs/>
+          <w:color w:val="FF0000"/>
+          <w:sz w:val="36"/>
+          <w:szCs w:val="36"/>
+        </w:rPr>
+      </w:pPr>
+      <w:r>
+        <w:rPr>
+          <w:noProof/>
+        </w:rPr>
+        <w:lastRenderedPageBreak/>
+        <w:drawing>
+          <wp:inline distT="0" distB="0" distL="0" distR="0" wp14:anchorId="280A44D4" wp14:editId="158ACD03">
+            <wp:extent cx="6120130" cy="4472305"/>
+            <wp:effectExtent l="0" t="0" r="0" b="4445"/>
+            <wp:docPr id="46" name="Immagine 46"/>
+            <wp:cNvGraphicFramePr>
+              <a:graphicFrameLocks xmlns:a="http://schemas.openxmlformats.org/drawingml/2006/main" noChangeAspect="1"/>
+            </wp:cNvGraphicFramePr>
+            <a:graphic xmlns:a="http://schemas.openxmlformats.org/drawingml/2006/main">
+              <a:graphicData uri="http://schemas.openxmlformats.org/drawingml/2006/picture">
+                <pic:pic xmlns:pic="http://schemas.openxmlformats.org/drawingml/2006/picture">
+                  <pic:nvPicPr>
+                    <pic:cNvPr id="0" name="Picture 13"/>
+                    <pic:cNvPicPr>
+                      <a:picLocks noChangeAspect="1" noChangeArrowheads="1"/>
+                    </pic:cNvPicPr>
+                  </pic:nvPicPr>
+                  <pic:blipFill>
+                    <a:blip r:embed="rId48">
+                      <a:extLst>
+                        <a:ext uri="{28A0092B-C50C-407E-A947-70E740481C1C}">
+                          <a14:useLocalDpi xmlns:a14="http://schemas.microsoft.com/office/drawing/2010/main" val="0"/>
+                        </a:ext>
+                      </a:extLst>
+                    </a:blip>
+                    <a:srcRect/>
+                    <a:stretch>
+                      <a:fillRect/>
+                    </a:stretch>
+                  </pic:blipFill>
+                  <pic:spPr bwMode="auto">
+                    <a:xfrm>
+                      <a:off x="0" y="0"/>
+                      <a:ext cx="6120130" cy="4472305"/>
+                    </a:xfrm>
+                    <a:prstGeom prst="rect">
+                      <a:avLst/>
+                    </a:prstGeom>
+                    <a:noFill/>
+                    <a:ln>
+                      <a:noFill/>
+                    </a:ln>
+                  </pic:spPr>
+                </pic:pic>
+              </a:graphicData>
+            </a:graphic>
+          </wp:inline>
+        </w:drawing>
+      </w:r>
+    </w:p>
+    <w:p>
+      <w:pPr>
+        <w:pStyle w:val="NormaleWeb"/>
+        <w:jc w:val="center"/>
+        <w:rPr>
+          <w:rFonts w:asciiTheme="minorHAnsi" w:hAnsiTheme="minorHAnsi" w:cstheme="minorHAnsi"/>
+          <w:sz w:val="22"/>
+          <w:szCs w:val="22"/>
+          <w:u w:val="single"/>
+        </w:rPr>
+      </w:pPr>
+      <w:r>
+        <w:rPr>
+          <w:rFonts w:asciiTheme="minorHAnsi" w:hAnsiTheme="minorHAnsi" w:cstheme="minorHAnsi"/>
+          <w:sz w:val="22"/>
+          <w:szCs w:val="22"/>
+        </w:rPr>
+        <w:t xml:space="preserve">Figura NUMERO: </w:t>
+      </w:r>
+      <w:r>
+        <w:rPr>
+          <w:rFonts w:asciiTheme="minorHAnsi" w:hAnsiTheme="minorHAnsi" w:cstheme="minorHAnsi"/>
+          <w:sz w:val="22"/>
+          <w:szCs w:val="22"/>
+        </w:rPr>
+        <w:t>vista statistiche amministratore</w:t>
+      </w:r>
+    </w:p>
+    <w:p>
+      <w:pPr>
+        <w:pStyle w:val="NormaleWeb"/>
+        <w:rPr>
+          <w:b/>
+          <w:bCs/>
+          <w:color w:val="FF0000"/>
+          <w:sz w:val="36"/>
+          <w:szCs w:val="36"/>
+        </w:rPr>
+      </w:pPr>
+    </w:p>
+    <w:p>
+      <w:pPr>
+        <w:pStyle w:val="NormaleWeb"/>
+        <w:rPr>
+          <w:b/>
+          <w:bCs/>
+          <w:color w:val="FF0000"/>
+          <w:sz w:val="36"/>
+          <w:szCs w:val="36"/>
+        </w:rPr>
+      </w:pPr>
+    </w:p>
+    <w:p>
+      <w:pPr>
+        <w:pStyle w:val="NormaleWeb"/>
+        <w:rPr>
+          <w:b/>
+          <w:bCs/>
+          <w:color w:val="FF0000"/>
+          <w:sz w:val="36"/>
+          <w:szCs w:val="36"/>
+        </w:rPr>
+      </w:pPr>
+      <w:r>
+        <w:rPr>
+          <w:noProof/>
+        </w:rPr>
+        <w:lastRenderedPageBreak/>
+        <w:drawing>
+          <wp:inline distT="0" distB="0" distL="0" distR="0" wp14:anchorId="2CFF5122" wp14:editId="1880E981">
+            <wp:extent cx="6120130" cy="4487545"/>
+            <wp:effectExtent l="0" t="0" r="0" b="8255"/>
+            <wp:docPr id="45" name="Immagine 45" descr="Immagine che contiene testo, screenshot, monitor&#10;&#10;Descrizione generata automaticamente"/>
+            <wp:cNvGraphicFramePr>
+              <a:graphicFrameLocks xmlns:a="http://schemas.openxmlformats.org/drawingml/2006/main" noChangeAspect="1"/>
+            </wp:cNvGraphicFramePr>
+            <a:graphic xmlns:a="http://schemas.openxmlformats.org/drawingml/2006/main">
+              <a:graphicData uri="http://schemas.openxmlformats.org/drawingml/2006/picture">
+                <pic:pic xmlns:pic="http://schemas.openxmlformats.org/drawingml/2006/picture">
+                  <pic:nvPicPr>
+                    <pic:cNvPr id="45" name="Immagine 45" descr="Immagine che contiene testo, screenshot, monitor&#10;&#10;Descrizione generata automaticamente"/>
+                    <pic:cNvPicPr>
+                      <a:picLocks noChangeAspect="1" noChangeArrowheads="1"/>
+                    </pic:cNvPicPr>
+                  </pic:nvPicPr>
+                  <pic:blipFill>
+                    <a:blip r:embed="rId49">
+                      <a:extLst>
+                        <a:ext uri="{28A0092B-C50C-407E-A947-70E740481C1C}">
+                          <a14:useLocalDpi xmlns:a14="http://schemas.microsoft.com/office/drawing/2010/main" val="0"/>
+                        </a:ext>
+                      </a:extLst>
+                    </a:blip>
+                    <a:srcRect/>
+                    <a:stretch>
+                      <a:fillRect/>
+                    </a:stretch>
+                  </pic:blipFill>
+                  <pic:spPr bwMode="auto">
+                    <a:xfrm>
+                      <a:off x="0" y="0"/>
+                      <a:ext cx="6120130" cy="4487545"/>
+                    </a:xfrm>
+                    <a:prstGeom prst="rect">
+                      <a:avLst/>
+                    </a:prstGeom>
+                    <a:noFill/>
+                    <a:ln>
+                      <a:noFill/>
+                    </a:ln>
+                  </pic:spPr>
+                </pic:pic>
+              </a:graphicData>
+            </a:graphic>
+          </wp:inline>
+        </w:drawing>
+      </w:r>
+    </w:p>
+    <w:p>
+      <w:pPr>
+        <w:pStyle w:val="NormaleWeb"/>
+        <w:jc w:val="center"/>
+        <w:rPr>
+          <w:rFonts w:asciiTheme="minorHAnsi" w:hAnsiTheme="minorHAnsi" w:cstheme="minorHAnsi"/>
+          <w:sz w:val="22"/>
+          <w:szCs w:val="22"/>
+          <w:u w:val="single"/>
+        </w:rPr>
+      </w:pPr>
+      <w:r>
+        <w:rPr>
+          <w:rFonts w:asciiTheme="minorHAnsi" w:hAnsiTheme="minorHAnsi" w:cstheme="minorHAnsi"/>
+          <w:sz w:val="22"/>
+          <w:szCs w:val="22"/>
+        </w:rPr>
+        <w:t xml:space="preserve">Figura NUMERO: </w:t>
+      </w:r>
+      <w:r>
+        <w:rPr>
+          <w:rFonts w:asciiTheme="minorHAnsi" w:hAnsiTheme="minorHAnsi" w:cstheme="minorHAnsi"/>
+          <w:sz w:val="22"/>
+          <w:szCs w:val="22"/>
+        </w:rPr>
+        <w:t>vista</w:t>
+      </w:r>
+      <w:r>
+        <w:rPr>
+          <w:rFonts w:asciiTheme="minorHAnsi" w:hAnsiTheme="minorHAnsi" w:cstheme="minorHAnsi"/>
+          <w:sz w:val="22"/>
+          <w:szCs w:val="22"/>
+        </w:rPr>
+        <w:t xml:space="preserve"> prodotti</w:t>
+      </w:r>
+      <w:r>
+        <w:rPr>
+          <w:rFonts w:asciiTheme="minorHAnsi" w:hAnsiTheme="minorHAnsi" w:cstheme="minorHAnsi"/>
+          <w:sz w:val="22"/>
+          <w:szCs w:val="22"/>
+        </w:rPr>
+        <w:t xml:space="preserve"> amministrator</w:t>
+      </w:r>
+      <w:r>
+        <w:rPr>
+          <w:rFonts w:asciiTheme="minorHAnsi" w:hAnsiTheme="minorHAnsi" w:cstheme="minorHAnsi"/>
+          <w:sz w:val="22"/>
+          <w:szCs w:val="22"/>
+        </w:rPr>
+        <w:t>e</w:t>
+      </w:r>
+    </w:p>
+    <w:p>
+      <w:pPr>
+        <w:pStyle w:val="NormaleWeb"/>
+        <w:rPr>
+          <w:b/>
+          <w:bCs/>
+          <w:color w:val="FF0000"/>
+          <w:sz w:val="36"/>
+          <w:szCs w:val="36"/>
+        </w:rPr>
+      </w:pPr>
+      <w:r>
+        <w:rPr>
+          <w:noProof/>
+        </w:rPr>
+        <w:lastRenderedPageBreak/>
+        <w:drawing>
+          <wp:inline distT="0" distB="0" distL="0" distR="0" wp14:anchorId="59D85034" wp14:editId="4DF9EEE7">
+            <wp:extent cx="6120130" cy="4473575"/>
+            <wp:effectExtent l="0" t="0" r="0" b="3175"/>
+            <wp:docPr id="44" name="Immagine 44"/>
+            <wp:cNvGraphicFramePr>
+              <a:graphicFrameLocks xmlns:a="http://schemas.openxmlformats.org/drawingml/2006/main" noChangeAspect="1"/>
+            </wp:cNvGraphicFramePr>
+            <a:graphic xmlns:a="http://schemas.openxmlformats.org/drawingml/2006/main">
+              <a:graphicData uri="http://schemas.openxmlformats.org/drawingml/2006/picture">
+                <pic:pic xmlns:pic="http://schemas.openxmlformats.org/drawingml/2006/picture">
+                  <pic:nvPicPr>
+                    <pic:cNvPr id="0" name="Picture 11"/>
+                    <pic:cNvPicPr>
+                      <a:picLocks noChangeAspect="1" noChangeArrowheads="1"/>
+                    </pic:cNvPicPr>
+                  </pic:nvPicPr>
+                  <pic:blipFill>
+                    <a:blip r:embed="rId50">
+                      <a:extLst>
+                        <a:ext uri="{28A0092B-C50C-407E-A947-70E740481C1C}">
+                          <a14:useLocalDpi xmlns:a14="http://schemas.microsoft.com/office/drawing/2010/main" val="0"/>
+                        </a:ext>
+                      </a:extLst>
+                    </a:blip>
+                    <a:srcRect/>
+                    <a:stretch>
+                      <a:fillRect/>
+                    </a:stretch>
+                  </pic:blipFill>
+                  <pic:spPr bwMode="auto">
+                    <a:xfrm>
+                      <a:off x="0" y="0"/>
+                      <a:ext cx="6120130" cy="4473575"/>
+                    </a:xfrm>
+                    <a:prstGeom prst="rect">
+                      <a:avLst/>
+                    </a:prstGeom>
+                    <a:noFill/>
+                    <a:ln>
+                      <a:noFill/>
+                    </a:ln>
+                  </pic:spPr>
+                </pic:pic>
+              </a:graphicData>
+            </a:graphic>
+          </wp:inline>
+        </w:drawing>
+      </w:r>
+    </w:p>
+    <w:p>
+      <w:pPr>
+        <w:pStyle w:val="NormaleWeb"/>
+        <w:jc w:val="center"/>
+        <w:rPr>
+          <w:rFonts w:asciiTheme="minorHAnsi" w:hAnsiTheme="minorHAnsi" w:cstheme="minorHAnsi"/>
+          <w:sz w:val="22"/>
+          <w:szCs w:val="22"/>
+          <w:u w:val="single"/>
+        </w:rPr>
+      </w:pPr>
+      <w:r>
+        <w:rPr>
+          <w:rFonts w:asciiTheme="minorHAnsi" w:hAnsiTheme="minorHAnsi" w:cstheme="minorHAnsi"/>
+          <w:sz w:val="22"/>
+          <w:szCs w:val="22"/>
+        </w:rPr>
+        <w:t xml:space="preserve">Figura NUMERO: </w:t>
+      </w:r>
+      <w:r>
+        <w:rPr>
+          <w:rFonts w:asciiTheme="minorHAnsi" w:hAnsiTheme="minorHAnsi" w:cstheme="minorHAnsi"/>
+          <w:sz w:val="22"/>
+          <w:szCs w:val="22"/>
+        </w:rPr>
+        <w:t xml:space="preserve">vista </w:t>
+      </w:r>
+      <w:r>
+        <w:rPr>
+          <w:rFonts w:asciiTheme="minorHAnsi" w:hAnsiTheme="minorHAnsi" w:cstheme="minorHAnsi"/>
+          <w:sz w:val="22"/>
+          <w:szCs w:val="22"/>
+        </w:rPr>
+        <w:t>backup</w:t>
+      </w:r>
+    </w:p>
+    <w:p>
+      <w:pPr>
+        <w:pStyle w:val="NormaleWeb"/>
+        <w:rPr>
+          <w:b/>
+          <w:bCs/>
+          <w:color w:val="FF0000"/>
+          <w:sz w:val="36"/>
+          <w:szCs w:val="36"/>
+        </w:rPr>
+      </w:pPr>
+    </w:p>
+    <w:p>
+      <w:pPr>
+        <w:pStyle w:val="NormaleWeb"/>
+        <w:rPr>
+          <w:b/>
+          <w:bCs/>
+          <w:color w:val="FF0000"/>
+          <w:sz w:val="36"/>
+          <w:szCs w:val="36"/>
+        </w:rPr>
+      </w:pPr>
+      <w:r>
+        <w:rPr>
+          <w:noProof/>
+        </w:rPr>
+        <w:lastRenderedPageBreak/>
+        <w:drawing>
+          <wp:inline distT="0" distB="0" distL="0" distR="0" wp14:anchorId="5A89C656" wp14:editId="5A724674">
+            <wp:extent cx="6120130" cy="4468495"/>
+            <wp:effectExtent l="0" t="0" r="0" b="8255"/>
+            <wp:docPr id="43" name="Immagine 43" descr="Immagine che contiene testo, screenshot, monitor&#10;&#10;Descrizione generata automaticamente"/>
+            <wp:cNvGraphicFramePr>
+              <a:graphicFrameLocks xmlns:a="http://schemas.openxmlformats.org/drawingml/2006/main" noChangeAspect="1"/>
+            </wp:cNvGraphicFramePr>
+            <a:graphic xmlns:a="http://schemas.openxmlformats.org/drawingml/2006/main">
+              <a:graphicData uri="http://schemas.openxmlformats.org/drawingml/2006/picture">
+                <pic:pic xmlns:pic="http://schemas.openxmlformats.org/drawingml/2006/picture">
+                  <pic:nvPicPr>
+                    <pic:cNvPr id="43" name="Immagine 43" descr="Immagine che contiene testo, screenshot, monitor&#10;&#10;Descrizione generata automaticamente"/>
+                    <pic:cNvPicPr>
+                      <a:picLocks noChangeAspect="1" noChangeArrowheads="1"/>
+                    </pic:cNvPicPr>
+                  </pic:nvPicPr>
+                  <pic:blipFill>
+                    <a:blip r:embed="rId51">
+                      <a:extLst>
+                        <a:ext uri="{28A0092B-C50C-407E-A947-70E740481C1C}">
+                          <a14:useLocalDpi xmlns:a14="http://schemas.microsoft.com/office/drawing/2010/main" val="0"/>
+                        </a:ext>
+                      </a:extLst>
+                    </a:blip>
+                    <a:srcRect/>
+                    <a:stretch>
+                      <a:fillRect/>
+                    </a:stretch>
+                  </pic:blipFill>
+                  <pic:spPr bwMode="auto">
+                    <a:xfrm>
+                      <a:off x="0" y="0"/>
+                      <a:ext cx="6120130" cy="4468495"/>
+                    </a:xfrm>
+                    <a:prstGeom prst="rect">
+                      <a:avLst/>
+                    </a:prstGeom>
+                    <a:noFill/>
+                    <a:ln>
+                      <a:noFill/>
+                    </a:ln>
+                  </pic:spPr>
+                </pic:pic>
+              </a:graphicData>
+            </a:graphic>
+          </wp:inline>
+        </w:drawing>
+      </w:r>
+    </w:p>
+    <w:p>
+      <w:pPr>
+        <w:pStyle w:val="NormaleWeb"/>
+        <w:jc w:val="center"/>
+        <w:rPr>
+          <w:rFonts w:asciiTheme="minorHAnsi" w:hAnsiTheme="minorHAnsi" w:cstheme="minorHAnsi"/>
+          <w:sz w:val="22"/>
+          <w:szCs w:val="22"/>
+          <w:u w:val="single"/>
+        </w:rPr>
+      </w:pPr>
+      <w:r>
+        <w:rPr>
+          <w:rFonts w:asciiTheme="minorHAnsi" w:hAnsiTheme="minorHAnsi" w:cstheme="minorHAnsi"/>
+          <w:sz w:val="22"/>
+          <w:szCs w:val="22"/>
+        </w:rPr>
+        <w:t xml:space="preserve">Figura NUMERO: </w:t>
+      </w:r>
+      <w:r>
+        <w:rPr>
+          <w:rFonts w:asciiTheme="minorHAnsi" w:hAnsiTheme="minorHAnsi" w:cstheme="minorHAnsi"/>
+          <w:sz w:val="22"/>
+          <w:szCs w:val="22"/>
+        </w:rPr>
+        <w:t xml:space="preserve">vista </w:t>
+      </w:r>
+      <w:r>
+        <w:rPr>
+          <w:rFonts w:asciiTheme="minorHAnsi" w:hAnsiTheme="minorHAnsi" w:cstheme="minorHAnsi"/>
+          <w:sz w:val="22"/>
+          <w:szCs w:val="22"/>
+        </w:rPr>
+        <w:t>account</w:t>
+      </w:r>
+      <w:r>
+        <w:rPr>
+          <w:rFonts w:asciiTheme="minorHAnsi" w:hAnsiTheme="minorHAnsi" w:cstheme="minorHAnsi"/>
+          <w:sz w:val="22"/>
+          <w:szCs w:val="22"/>
+        </w:rPr>
+        <w:t xml:space="preserve"> amministratore</w:t>
+      </w:r>
+    </w:p>
+    <w:p>
+      <w:pPr>
+        <w:pStyle w:val="NormaleWeb"/>
+        <w:rPr>
+          <w:b/>
+          <w:bCs/>
+          <w:color w:val="FF0000"/>
+          <w:sz w:val="36"/>
+          <w:szCs w:val="36"/>
+        </w:rPr>
+      </w:pPr>
+    </w:p>
+    <w:p>
+      <w:pPr>
+        <w:pStyle w:val="NormaleWeb"/>
+        <w:rPr>
+          <w:b/>
+          <w:bCs/>
+          <w:color w:val="FF0000"/>
+          <w:sz w:val="36"/>
+          <w:szCs w:val="36"/>
+        </w:rPr>
+      </w:pPr>
+    </w:p>
+    <w:p>
+      <w:pPr>
+        <w:pStyle w:val="NormaleWeb"/>
+        <w:rPr>
+          <w:b/>
+          <w:bCs/>
+          <w:color w:val="FF0000"/>
+          <w:sz w:val="36"/>
+          <w:szCs w:val="36"/>
+        </w:rPr>
+      </w:pPr>
+      <w:r>
+        <w:rPr>
+          <w:b/>
+          <w:bCs/>
+          <w:color w:val="FF0000"/>
+          <w:sz w:val="36"/>
+          <w:szCs w:val="36"/>
+        </w:rPr>
+        <w:t>6.4 VISTA CLIENTE PROPRIETARIO</w:t>
+      </w:r>
+    </w:p>
+    <w:p>
+      <w:pPr>
+        <w:pStyle w:val="NormaleWeb"/>
+        <w:rPr>
+          <w:b/>
+          <w:bCs/>
+          <w:color w:val="FF0000"/>
+          <w:sz w:val="36"/>
+          <w:szCs w:val="36"/>
+        </w:rPr>
+      </w:pPr>
+      <w:r>
+        <w:rPr>
+          <w:noProof/>
+        </w:rPr>
+        <w:lastRenderedPageBreak/>
+        <w:drawing>
+          <wp:inline distT="0" distB="0" distL="0" distR="0" wp14:anchorId="4B2EB706" wp14:editId="0421659E">
+            <wp:extent cx="6120130" cy="4489450"/>
+            <wp:effectExtent l="0" t="0" r="0" b="6350"/>
+            <wp:docPr id="51" name="Immagine 51"/>
+            <wp:cNvGraphicFramePr>
+              <a:graphicFrameLocks xmlns:a="http://schemas.openxmlformats.org/drawingml/2006/main" noChangeAspect="1"/>
+            </wp:cNvGraphicFramePr>
+            <a:graphic xmlns:a="http://schemas.openxmlformats.org/drawingml/2006/main">
+              <a:graphicData uri="http://schemas.openxmlformats.org/drawingml/2006/picture">
+                <pic:pic xmlns:pic="http://schemas.openxmlformats.org/drawingml/2006/picture">
+                  <pic:nvPicPr>
+                    <pic:cNvPr id="0" name="Picture 24"/>
+                    <pic:cNvPicPr>
+                      <a:picLocks noChangeAspect="1" noChangeArrowheads="1"/>
+                    </pic:cNvPicPr>
+                  </pic:nvPicPr>
+                  <pic:blipFill>
+                    <a:blip r:embed="rId52">
+                      <a:extLst>
+                        <a:ext uri="{28A0092B-C50C-407E-A947-70E740481C1C}">
+                          <a14:useLocalDpi xmlns:a14="http://schemas.microsoft.com/office/drawing/2010/main" val="0"/>
+                        </a:ext>
+                      </a:extLst>
+                    </a:blip>
+                    <a:srcRect/>
+                    <a:stretch>
+                      <a:fillRect/>
+                    </a:stretch>
+                  </pic:blipFill>
+                  <pic:spPr bwMode="auto">
+                    <a:xfrm>
+                      <a:off x="0" y="0"/>
+                      <a:ext cx="6120130" cy="4489450"/>
+                    </a:xfrm>
+                    <a:prstGeom prst="rect">
+                      <a:avLst/>
+                    </a:prstGeom>
+                    <a:noFill/>
+                    <a:ln>
+                      <a:noFill/>
+                    </a:ln>
+                  </pic:spPr>
+                </pic:pic>
+              </a:graphicData>
+            </a:graphic>
+          </wp:inline>
+        </w:drawing>
+      </w:r>
+    </w:p>
+    <w:p>
+      <w:pPr>
+        <w:pStyle w:val="NormaleWeb"/>
+        <w:jc w:val="center"/>
+        <w:rPr>
+          <w:b/>
+          <w:bCs/>
+          <w:color w:val="FF0000"/>
+          <w:sz w:val="36"/>
+          <w:szCs w:val="36"/>
+        </w:rPr>
+      </w:pPr>
+      <w:r>
+        <w:rPr>
+          <w:rFonts w:asciiTheme="minorHAnsi" w:hAnsiTheme="minorHAnsi" w:cstheme="minorHAnsi"/>
+          <w:sz w:val="22"/>
+          <w:szCs w:val="22"/>
+        </w:rPr>
+        <w:t xml:space="preserve">Figura NUMERO: </w:t>
+      </w:r>
+      <w:r>
+        <w:rPr>
+          <w:rFonts w:asciiTheme="minorHAnsi" w:hAnsiTheme="minorHAnsi" w:cstheme="minorHAnsi"/>
+          <w:sz w:val="22"/>
+          <w:szCs w:val="22"/>
+        </w:rPr>
+        <w:t xml:space="preserve">vista </w:t>
+      </w:r>
+      <w:r>
+        <w:rPr>
+          <w:rFonts w:asciiTheme="minorHAnsi" w:hAnsiTheme="minorHAnsi" w:cstheme="minorHAnsi"/>
+          <w:sz w:val="22"/>
+          <w:szCs w:val="22"/>
+        </w:rPr>
+        <w:t xml:space="preserve">prodotti </w:t>
+      </w:r>
+      <w:r>
+        <w:rPr>
+          <w:rFonts w:asciiTheme="minorHAnsi" w:hAnsiTheme="minorHAnsi" w:cstheme="minorHAnsi"/>
+          <w:sz w:val="22"/>
+          <w:szCs w:val="22"/>
+        </w:rPr>
+        <w:t xml:space="preserve">del </w:t>
+      </w:r>
+      <w:r>
+        <w:rPr>
+          <w:rFonts w:asciiTheme="minorHAnsi" w:hAnsiTheme="minorHAnsi" w:cstheme="minorHAnsi"/>
+          <w:sz w:val="22"/>
+          <w:szCs w:val="22"/>
+        </w:rPr>
+        <w:t>cliente proprietario</w:t>
+      </w:r>
+    </w:p>
+    <w:p>
+      <w:pPr>
+        <w:pStyle w:val="NormaleWeb"/>
+        <w:rPr>
+          <w:b/>
+          <w:bCs/>
+          <w:color w:val="FF0000"/>
+          <w:sz w:val="36"/>
+          <w:szCs w:val="36"/>
+        </w:rPr>
+      </w:pPr>
+      <w:r>
+        <w:rPr>
+          <w:noProof/>
+        </w:rPr>
+        <w:lastRenderedPageBreak/>
+        <w:drawing>
+          <wp:inline distT="0" distB="0" distL="0" distR="0" wp14:anchorId="5A302EBB" wp14:editId="717D8459">
+            <wp:extent cx="6120130" cy="4485640"/>
+            <wp:effectExtent l="0" t="0" r="0" b="0"/>
+            <wp:docPr id="50" name="Immagine 50" descr="Immagine che contiene testo, monitor, screenshot, schermo&#10;&#10;Descrizione generata automaticamente"/>
+            <wp:cNvGraphicFramePr>
+              <a:graphicFrameLocks xmlns:a="http://schemas.openxmlformats.org/drawingml/2006/main" noChangeAspect="1"/>
+            </wp:cNvGraphicFramePr>
+            <a:graphic xmlns:a="http://schemas.openxmlformats.org/drawingml/2006/main">
+              <a:graphicData uri="http://schemas.openxmlformats.org/drawingml/2006/picture">
+                <pic:pic xmlns:pic="http://schemas.openxmlformats.org/drawingml/2006/picture">
+                  <pic:nvPicPr>
+                    <pic:cNvPr id="50" name="Immagine 50" descr="Immagine che contiene testo, monitor, screenshot, schermo&#10;&#10;Descrizione generata automaticamente"/>
+                    <pic:cNvPicPr>
+                      <a:picLocks noChangeAspect="1" noChangeArrowheads="1"/>
+                    </pic:cNvPicPr>
+                  </pic:nvPicPr>
+                  <pic:blipFill>
+                    <a:blip r:embed="rId53">
+                      <a:extLst>
+                        <a:ext uri="{28A0092B-C50C-407E-A947-70E740481C1C}">
+                          <a14:useLocalDpi xmlns:a14="http://schemas.microsoft.com/office/drawing/2010/main" val="0"/>
+                        </a:ext>
+                      </a:extLst>
+                    </a:blip>
+                    <a:srcRect/>
+                    <a:stretch>
+                      <a:fillRect/>
+                    </a:stretch>
+                  </pic:blipFill>
+                  <pic:spPr bwMode="auto">
+                    <a:xfrm>
+                      <a:off x="0" y="0"/>
+                      <a:ext cx="6120130" cy="4485640"/>
+                    </a:xfrm>
+                    <a:prstGeom prst="rect">
+                      <a:avLst/>
+                    </a:prstGeom>
+                    <a:noFill/>
+                    <a:ln>
+                      <a:noFill/>
+                    </a:ln>
+                  </pic:spPr>
+                </pic:pic>
+              </a:graphicData>
+            </a:graphic>
+          </wp:inline>
+        </w:drawing>
+      </w:r>
+    </w:p>
+    <w:p>
+      <w:pPr>
+        <w:pStyle w:val="NormaleWeb"/>
+        <w:jc w:val="center"/>
+        <w:rPr>
+          <w:b/>
+          <w:bCs/>
+          <w:color w:val="FF0000"/>
+          <w:sz w:val="36"/>
+          <w:szCs w:val="36"/>
+          <w:u w:val="single"/>
+        </w:rPr>
+      </w:pPr>
+      <w:r>
+        <w:rPr>
+          <w:rFonts w:asciiTheme="minorHAnsi" w:hAnsiTheme="minorHAnsi" w:cstheme="minorHAnsi"/>
+          <w:sz w:val="22"/>
+          <w:szCs w:val="22"/>
+        </w:rPr>
+        <w:t xml:space="preserve">Figura NUMERO: </w:t>
+      </w:r>
+      <w:r>
+        <w:rPr>
+          <w:rFonts w:asciiTheme="minorHAnsi" w:hAnsiTheme="minorHAnsi" w:cstheme="minorHAnsi"/>
+          <w:sz w:val="22"/>
+          <w:szCs w:val="22"/>
+        </w:rPr>
+        <w:t xml:space="preserve">vista </w:t>
+      </w:r>
+      <w:r>
+        <w:rPr>
+          <w:rFonts w:asciiTheme="minorHAnsi" w:hAnsiTheme="minorHAnsi" w:cstheme="minorHAnsi"/>
+          <w:sz w:val="22"/>
+          <w:szCs w:val="22"/>
+        </w:rPr>
+        <w:t xml:space="preserve">dati del </w:t>
+      </w:r>
+      <w:r>
+        <w:rPr>
+          <w:rFonts w:asciiTheme="minorHAnsi" w:hAnsiTheme="minorHAnsi" w:cstheme="minorHAnsi"/>
+          <w:sz w:val="22"/>
+          <w:szCs w:val="22"/>
+        </w:rPr>
+        <w:t>cliente proprietario</w:t>
+      </w:r>
+    </w:p>
+    <w:p>
+      <w:pPr>
+        <w:pStyle w:val="NormaleWeb"/>
+        <w:rPr>
+          <w:b/>
+          <w:bCs/>
+          <w:color w:val="FF0000"/>
+          <w:sz w:val="36"/>
+          <w:szCs w:val="36"/>
+        </w:rPr>
+      </w:pPr>
+      <w:r>
+        <w:rPr>
+          <w:noProof/>
+        </w:rPr>
+        <w:lastRenderedPageBreak/>
+        <w:drawing>
+          <wp:inline distT="0" distB="0" distL="0" distR="0" wp14:anchorId="057D95B4" wp14:editId="5C65E3B9">
+            <wp:extent cx="6120130" cy="4478020"/>
+            <wp:effectExtent l="0" t="0" r="0" b="0"/>
+            <wp:docPr id="49" name="Immagine 49" descr="Immagine che contiene testo, screenshot, monitor&#10;&#10;Descrizione generata automaticamente"/>
+            <wp:cNvGraphicFramePr>
+              <a:graphicFrameLocks xmlns:a="http://schemas.openxmlformats.org/drawingml/2006/main" noChangeAspect="1"/>
+            </wp:cNvGraphicFramePr>
+            <a:graphic xmlns:a="http://schemas.openxmlformats.org/drawingml/2006/main">
+              <a:graphicData uri="http://schemas.openxmlformats.org/drawingml/2006/picture">
+                <pic:pic xmlns:pic="http://schemas.openxmlformats.org/drawingml/2006/picture">
+                  <pic:nvPicPr>
+                    <pic:cNvPr id="49" name="Immagine 49" descr="Immagine che contiene testo, screenshot, monitor&#10;&#10;Descrizione generata automaticamente"/>
+                    <pic:cNvPicPr>
+                      <a:picLocks noChangeAspect="1" noChangeArrowheads="1"/>
+                    </pic:cNvPicPr>
+                  </pic:nvPicPr>
+                  <pic:blipFill>
+                    <a:blip r:embed="rId54">
+                      <a:extLst>
+                        <a:ext uri="{28A0092B-C50C-407E-A947-70E740481C1C}">
+                          <a14:useLocalDpi xmlns:a14="http://schemas.microsoft.com/office/drawing/2010/main" val="0"/>
+                        </a:ext>
+                      </a:extLst>
+                    </a:blip>
+                    <a:srcRect/>
+                    <a:stretch>
+                      <a:fillRect/>
+                    </a:stretch>
+                  </pic:blipFill>
+                  <pic:spPr bwMode="auto">
+                    <a:xfrm>
+                      <a:off x="0" y="0"/>
+                      <a:ext cx="6120130" cy="4478020"/>
+                    </a:xfrm>
+                    <a:prstGeom prst="rect">
+                      <a:avLst/>
+                    </a:prstGeom>
+                    <a:noFill/>
+                    <a:ln>
+                      <a:noFill/>
+                    </a:ln>
+                  </pic:spPr>
+                </pic:pic>
+              </a:graphicData>
+            </a:graphic>
+          </wp:inline>
+        </w:drawing>
+      </w:r>
+    </w:p>
+    <w:p>
+      <w:pPr>
+        <w:pStyle w:val="NormaleWeb"/>
+        <w:jc w:val="center"/>
+        <w:rPr>
+          <w:b/>
+          <w:bCs/>
+          <w:color w:val="FF0000"/>
+          <w:sz w:val="36"/>
+          <w:szCs w:val="36"/>
+        </w:rPr>
+      </w:pPr>
+      <w:r>
+        <w:rPr>
+          <w:rFonts w:asciiTheme="minorHAnsi" w:hAnsiTheme="minorHAnsi" w:cstheme="minorHAnsi"/>
+          <w:sz w:val="22"/>
+          <w:szCs w:val="22"/>
+        </w:rPr>
+        <w:t xml:space="preserve">Figura NUMERO: </w:t>
+      </w:r>
+      <w:r>
+        <w:rPr>
+          <w:rFonts w:asciiTheme="minorHAnsi" w:hAnsiTheme="minorHAnsi" w:cstheme="minorHAnsi"/>
+          <w:sz w:val="22"/>
+          <w:szCs w:val="22"/>
+        </w:rPr>
+        <w:t xml:space="preserve">vista </w:t>
+      </w:r>
+      <w:r>
+        <w:rPr>
+          <w:rFonts w:asciiTheme="minorHAnsi" w:hAnsiTheme="minorHAnsi" w:cstheme="minorHAnsi"/>
+          <w:sz w:val="22"/>
+          <w:szCs w:val="22"/>
+        </w:rPr>
+        <w:t xml:space="preserve">home </w:t>
+      </w:r>
+      <w:r>
+        <w:rPr>
+          <w:rFonts w:asciiTheme="minorHAnsi" w:hAnsiTheme="minorHAnsi" w:cstheme="minorHAnsi"/>
+          <w:sz w:val="22"/>
+          <w:szCs w:val="22"/>
+        </w:rPr>
+        <w:t>cliente proprietario</w:t>
+      </w:r>
+    </w:p>
+    <w:p>
+      <w:pPr>
+        <w:pStyle w:val="NormaleWeb"/>
+        <w:rPr>
+          <w:b/>
+          <w:bCs/>
+          <w:color w:val="FF0000"/>
+          <w:sz w:val="36"/>
+          <w:szCs w:val="36"/>
+        </w:rPr>
+      </w:pPr>
+    </w:p>
+    <w:p>
+      <w:pPr>
+        <w:pStyle w:val="NormaleWeb"/>
+        <w:rPr>
+          <w:rFonts w:asciiTheme="minorHAnsi" w:hAnsiTheme="minorHAnsi" w:cstheme="minorHAnsi"/>
+          <w:sz w:val="22"/>
+          <w:szCs w:val="22"/>
+        </w:rPr>
+      </w:pPr>
+    </w:p>
+    <w:p>
+      <w:pPr>
+        <w:pStyle w:val="NormaleWeb"/>
+        <w:rPr>
+          <w:b/>
+          <w:bCs/>
+          <w:color w:val="FF0000"/>
+          <w:sz w:val="36"/>
+          <w:szCs w:val="36"/>
+        </w:rPr>
+      </w:pPr>
+      <w:r>
+        <w:rPr>
+          <w:b/>
+          <w:bCs/>
+          <w:color w:val="FF0000"/>
+          <w:sz w:val="36"/>
+          <w:szCs w:val="36"/>
+        </w:rPr>
+        <w:t>7 PYUNIT</w:t>
+      </w:r>
+    </w:p>
+    <w:p>
+      <w:pPr>
+        <w:pStyle w:val="NormaleWeb"/>
+        <w:rPr>
+          <w:b/>
+          <w:bCs/>
+          <w:color w:val="FF0000"/>
+          <w:sz w:val="36"/>
+          <w:szCs w:val="36"/>
+        </w:rPr>
+      </w:pPr>
+      <w:r>
+        <w:rPr>
+          <w:noProof/>
+        </w:rPr>
+        <w:drawing>
+          <wp:inline distT="0" distB="0" distL="0" distR="0" wp14:anchorId="63B073C7" wp14:editId="1CBD7D46">
+            <wp:extent cx="6120130" cy="2142490"/>
+            <wp:effectExtent l="0" t="0" r="0" b="0"/>
+            <wp:docPr id="42" name="Immagine 42" descr="Immagine che contiene testo&#10;&#10;Descrizione generata automaticamente"/>
+            <wp:cNvGraphicFramePr>
+              <a:graphicFrameLocks xmlns:a="http://schemas.openxmlformats.org/drawingml/2006/main" noChangeAspect="1"/>
+            </wp:cNvGraphicFramePr>
+            <a:graphic xmlns:a="http://schemas.openxmlformats.org/drawingml/2006/main">
+              <a:graphicData uri="http://schemas.openxmlformats.org/drawingml/2006/picture">
+                <pic:pic xmlns:pic="http://schemas.openxmlformats.org/drawingml/2006/picture">
+                  <pic:nvPicPr>
+                    <pic:cNvPr id="42" name="Immagine 42" descr="Immagine che contiene testo&#10;&#10;Descrizione generata automaticamente"/>
+                    <pic:cNvPicPr>
+                      <a:picLocks noChangeAspect="1" noChangeArrowheads="1"/>
+                    </pic:cNvPicPr>
+                  </pic:nvPicPr>
+                  <pic:blipFill>
+                    <a:blip r:embed="rId55">
+                      <a:extLst>
+                        <a:ext uri="{28A0092B-C50C-407E-A947-70E740481C1C}">
+                          <a14:useLocalDpi xmlns:a14="http://schemas.microsoft.com/office/drawing/2010/main" val="0"/>
+                        </a:ext>
+                      </a:extLst>
+                    </a:blip>
+                    <a:srcRect/>
+                    <a:stretch>
+                      <a:fillRect/>
+                    </a:stretch>
+                  </pic:blipFill>
+                  <pic:spPr bwMode="auto">
+                    <a:xfrm>
+                      <a:off x="0" y="0"/>
+                      <a:ext cx="6120130" cy="2142490"/>
+                    </a:xfrm>
+                    <a:prstGeom prst="rect">
+                      <a:avLst/>
+                    </a:prstGeom>
+                    <a:noFill/>
+                    <a:ln>
+                      <a:noFill/>
+                    </a:ln>
+                  </pic:spPr>
+                </pic:pic>
+              </a:graphicData>
+            </a:graphic>
+          </wp:inline>
+        </w:drawing>
+      </w:r>
+    </w:p>
+    <w:p>
+      <w:pPr>
+        <w:pStyle w:val="NormaleWeb"/>
+        <w:jc w:val="center"/>
+        <w:rPr>
+          <w:rFonts w:asciiTheme="minorHAnsi" w:hAnsiTheme="minorHAnsi" w:cstheme="minorHAnsi"/>
+          <w:sz w:val="22"/>
+          <w:szCs w:val="22"/>
+          <w:u w:val="single"/>
+        </w:rPr>
+      </w:pPr>
+      <w:r>
+        <w:rPr>
+          <w:rFonts w:asciiTheme="minorHAnsi" w:hAnsiTheme="minorHAnsi" w:cstheme="minorHAnsi"/>
+          <w:sz w:val="22"/>
+          <w:szCs w:val="22"/>
+        </w:rPr>
+        <w:t xml:space="preserve">Figura NUMERO: </w:t>
+      </w:r>
+      <w:r>
+        <w:rPr>
+          <w:rFonts w:asciiTheme="minorHAnsi" w:hAnsiTheme="minorHAnsi" w:cstheme="minorHAnsi"/>
+          <w:sz w:val="22"/>
+          <w:szCs w:val="22"/>
+        </w:rPr>
+        <w:t xml:space="preserve">test </w:t>
+      </w:r>
+      <w:proofErr w:type="spellStart"/>
+      <w:r>
+        <w:rPr>
+          <w:rFonts w:asciiTheme="minorHAnsi" w:hAnsiTheme="minorHAnsi" w:cstheme="minorHAnsi"/>
+          <w:sz w:val="22"/>
+          <w:szCs w:val="22"/>
+        </w:rPr>
+        <w:t>veditaProdotti</w:t>
+      </w:r>
+      <w:proofErr w:type="spellEnd"/>
+    </w:p>
+    <w:p>
+      <w:pPr>
+        <w:pStyle w:val="NormaleWeb"/>
+        <w:rPr>
+          <w:b/>
+          <w:bCs/>
+          <w:color w:val="FF0000"/>
+          <w:sz w:val="36"/>
+          <w:szCs w:val="36"/>
+        </w:rPr>
+      </w:pPr>
+    </w:p>
+    <w:p>
+      <w:pPr>
+        <w:pStyle w:val="NormaleWeb"/>
+        <w:rPr>
+          <w:b/>
+          <w:bCs/>
+          <w:color w:val="FF0000"/>
+          <w:sz w:val="36"/>
+          <w:szCs w:val="36"/>
+        </w:rPr>
+      </w:pPr>
+      <w:r>
+        <w:rPr>
+          <w:noProof/>
+        </w:rPr>
+        <w:drawing>
+          <wp:inline distT="0" distB="0" distL="0" distR="0" wp14:anchorId="03568A83" wp14:editId="1D3E8CCF">
+            <wp:extent cx="6120130" cy="1141095"/>
+            <wp:effectExtent l="0" t="0" r="0" b="1905"/>
+            <wp:docPr id="41" name="Immagine 41" descr="Immagine che contiene testo&#10;&#10;Descrizione generata automaticamente"/>
+            <wp:cNvGraphicFramePr>
+              <a:graphicFrameLocks xmlns:a="http://schemas.openxmlformats.org/drawingml/2006/main" noChangeAspect="1"/>
+            </wp:cNvGraphicFramePr>
+            <a:graphic xmlns:a="http://schemas.openxmlformats.org/drawingml/2006/main">
+              <a:graphicData uri="http://schemas.openxmlformats.org/drawingml/2006/picture">
+                <pic:pic xmlns:pic="http://schemas.openxmlformats.org/drawingml/2006/picture">
+                  <pic:nvPicPr>
+                    <pic:cNvPr id="41" name="Immagine 41" descr="Immagine che contiene testo&#10;&#10;Descrizione generata automaticamente"/>
+                    <pic:cNvPicPr>
+                      <a:picLocks noChangeAspect="1" noChangeArrowheads="1"/>
+                    </pic:cNvPicPr>
+                  </pic:nvPicPr>
+                  <pic:blipFill>
+                    <a:blip r:embed="rId56">
+                      <a:extLst>
+                        <a:ext uri="{28A0092B-C50C-407E-A947-70E740481C1C}">
+                          <a14:useLocalDpi xmlns:a14="http://schemas.microsoft.com/office/drawing/2010/main" val="0"/>
+                        </a:ext>
+                      </a:extLst>
+                    </a:blip>
+                    <a:srcRect/>
+                    <a:stretch>
+                      <a:fillRect/>
+                    </a:stretch>
+                  </pic:blipFill>
+                  <pic:spPr bwMode="auto">
+                    <a:xfrm>
+                      <a:off x="0" y="0"/>
+                      <a:ext cx="6120130" cy="1141095"/>
+                    </a:xfrm>
+                    <a:prstGeom prst="rect">
+                      <a:avLst/>
+                    </a:prstGeom>
+                    <a:noFill/>
+                    <a:ln>
+                      <a:noFill/>
+                    </a:ln>
+                  </pic:spPr>
+                </pic:pic>
+              </a:graphicData>
+            </a:graphic>
+          </wp:inline>
+        </w:drawing>
+      </w:r>
+    </w:p>
+    <w:p>
+      <w:pPr>
+        <w:pStyle w:val="NormaleWeb"/>
+        <w:jc w:val="center"/>
+        <w:rPr>
+          <w:rFonts w:asciiTheme="minorHAnsi" w:hAnsiTheme="minorHAnsi" w:cstheme="minorHAnsi"/>
+          <w:sz w:val="22"/>
+          <w:szCs w:val="22"/>
+          <w:u w:val="single"/>
+        </w:rPr>
+      </w:pPr>
+      <w:r>
+        <w:rPr>
+          <w:rFonts w:asciiTheme="minorHAnsi" w:hAnsiTheme="minorHAnsi" w:cstheme="minorHAnsi"/>
+          <w:sz w:val="22"/>
+          <w:szCs w:val="22"/>
+        </w:rPr>
+        <w:t xml:space="preserve">Figura NUMERO: </w:t>
+      </w:r>
+      <w:r>
+        <w:rPr>
+          <w:rFonts w:asciiTheme="minorHAnsi" w:hAnsiTheme="minorHAnsi" w:cstheme="minorHAnsi"/>
+          <w:sz w:val="22"/>
+          <w:szCs w:val="22"/>
+        </w:rPr>
+        <w:t xml:space="preserve">test </w:t>
+      </w:r>
+      <w:proofErr w:type="spellStart"/>
+      <w:r>
+        <w:rPr>
+          <w:rFonts w:asciiTheme="minorHAnsi" w:hAnsiTheme="minorHAnsi" w:cstheme="minorHAnsi"/>
+          <w:sz w:val="22"/>
+          <w:szCs w:val="22"/>
+        </w:rPr>
+        <w:t>inserisciAccount</w:t>
+      </w:r>
+      <w:proofErr w:type="spellEnd"/>
+    </w:p>
+    <w:p>
+      <w:pPr>
+        <w:pStyle w:val="NormaleWeb"/>
+        <w:rPr>
+          <w:b/>
+          <w:bCs/>
+          <w:color w:val="FF0000"/>
+          <w:sz w:val="36"/>
+          <w:szCs w:val="36"/>
+        </w:rPr>
+      </w:pPr>
+      <w:r>
+        <w:rPr>
+          <w:noProof/>
+        </w:rPr>
+        <w:drawing>
+          <wp:inline distT="0" distB="0" distL="0" distR="0" wp14:anchorId="2A0C88AD" wp14:editId="73D3FBFB">
+            <wp:extent cx="6120130" cy="916940"/>
+            <wp:effectExtent l="0" t="0" r="0" b="0"/>
+            <wp:docPr id="40" name="Immagine 40" descr="Immagine che contiene testo&#10;&#10;Descrizione generata automaticamente"/>
+            <wp:cNvGraphicFramePr>
+              <a:graphicFrameLocks xmlns:a="http://schemas.openxmlformats.org/drawingml/2006/main" noChangeAspect="1"/>
+            </wp:cNvGraphicFramePr>
+            <a:graphic xmlns:a="http://schemas.openxmlformats.org/drawingml/2006/main">
+              <a:graphicData uri="http://schemas.openxmlformats.org/drawingml/2006/picture">
+                <pic:pic xmlns:pic="http://schemas.openxmlformats.org/drawingml/2006/picture">
+                  <pic:nvPicPr>
+                    <pic:cNvPr id="40" name="Immagine 40" descr="Immagine che contiene testo&#10;&#10;Descrizione generata automaticamente"/>
+                    <pic:cNvPicPr>
+                      <a:picLocks noChangeAspect="1" noChangeArrowheads="1"/>
+                    </pic:cNvPicPr>
+                  </pic:nvPicPr>
+                  <pic:blipFill>
+                    <a:blip r:embed="rId57">
+                      <a:extLst>
+                        <a:ext uri="{28A0092B-C50C-407E-A947-70E740481C1C}">
+                          <a14:useLocalDpi xmlns:a14="http://schemas.microsoft.com/office/drawing/2010/main" val="0"/>
+                        </a:ext>
+                      </a:extLst>
+                    </a:blip>
+                    <a:srcRect/>
+                    <a:stretch>
+                      <a:fillRect/>
+                    </a:stretch>
+                  </pic:blipFill>
+                  <pic:spPr bwMode="auto">
+                    <a:xfrm>
+                      <a:off x="0" y="0"/>
+                      <a:ext cx="6120130" cy="916940"/>
+                    </a:xfrm>
+                    <a:prstGeom prst="rect">
+                      <a:avLst/>
+                    </a:prstGeom>
+                    <a:noFill/>
+                    <a:ln>
+                      <a:noFill/>
+                    </a:ln>
+                  </pic:spPr>
+                </pic:pic>
+              </a:graphicData>
+            </a:graphic>
+          </wp:inline>
+        </w:drawing>
+      </w:r>
+    </w:p>
+    <w:p>
+      <w:pPr>
+        <w:pStyle w:val="NormaleWeb"/>
+        <w:jc w:val="center"/>
+        <w:rPr>
+          <w:b/>
+          <w:bCs/>
+          <w:color w:val="FF0000"/>
+          <w:sz w:val="36"/>
+          <w:szCs w:val="36"/>
+        </w:rPr>
+      </w:pPr>
+      <w:r>
+        <w:rPr>
+          <w:rFonts w:asciiTheme="minorHAnsi" w:hAnsiTheme="minorHAnsi" w:cstheme="minorHAnsi"/>
+          <w:sz w:val="22"/>
+          <w:szCs w:val="22"/>
+        </w:rPr>
+        <w:t xml:space="preserve">Figura NUMERO: </w:t>
+      </w:r>
+      <w:r>
+        <w:rPr>
+          <w:rFonts w:asciiTheme="minorHAnsi" w:hAnsiTheme="minorHAnsi" w:cstheme="minorHAnsi"/>
+          <w:sz w:val="22"/>
+          <w:szCs w:val="22"/>
+        </w:rPr>
+        <w:t xml:space="preserve">test </w:t>
+      </w:r>
+      <w:proofErr w:type="spellStart"/>
+      <w:r>
+        <w:rPr>
+          <w:rFonts w:asciiTheme="minorHAnsi" w:hAnsiTheme="minorHAnsi" w:cstheme="minorHAnsi"/>
+          <w:sz w:val="22"/>
+          <w:szCs w:val="22"/>
+        </w:rPr>
+        <w:t>aggiornaProdotto</w:t>
+      </w:r>
+      <w:proofErr w:type="spellEnd"/>
+      <w:r>
+        <w:rPr>
+          <w:noProof/>
+        </w:rPr>
+        <w:drawing>
+          <wp:inline distT="0" distB="0" distL="0" distR="0" wp14:anchorId="3DE41A75" wp14:editId="3C28C7FA">
+            <wp:extent cx="6120130" cy="1800860"/>
+            <wp:effectExtent l="0" t="0" r="0" b="8890"/>
+            <wp:docPr id="39" name="Immagine 39" descr="Immagine che contiene testo&#10;&#10;Descrizione generata automaticamente"/>
+            <wp:cNvGraphicFramePr>
+              <a:graphicFrameLocks xmlns:a="http://schemas.openxmlformats.org/drawingml/2006/main" noChangeAspect="1"/>
+            </wp:cNvGraphicFramePr>
+            <a:graphic xmlns:a="http://schemas.openxmlformats.org/drawingml/2006/main">
+              <a:graphicData uri="http://schemas.openxmlformats.org/drawingml/2006/picture">
+                <pic:pic xmlns:pic="http://schemas.openxmlformats.org/drawingml/2006/picture">
+                  <pic:nvPicPr>
+                    <pic:cNvPr id="39" name="Immagine 39" descr="Immagine che contiene testo&#10;&#10;Descrizione generata automaticamente"/>
+                    <pic:cNvPicPr>
+                      <a:picLocks noChangeAspect="1" noChangeArrowheads="1"/>
+                    </pic:cNvPicPr>
+                  </pic:nvPicPr>
+                  <pic:blipFill>
+                    <a:blip r:embed="rId58">
+                      <a:extLst>
+                        <a:ext uri="{28A0092B-C50C-407E-A947-70E740481C1C}">
+                          <a14:useLocalDpi xmlns:a14="http://schemas.microsoft.com/office/drawing/2010/main" val="0"/>
+                        </a:ext>
+                      </a:extLst>
+                    </a:blip>
+                    <a:srcRect/>
+                    <a:stretch>
+                      <a:fillRect/>
+                    </a:stretch>
+                  </pic:blipFill>
+                  <pic:spPr bwMode="auto">
+                    <a:xfrm>
+                      <a:off x="0" y="0"/>
+                      <a:ext cx="6120130" cy="1800860"/>
+                    </a:xfrm>
+                    <a:prstGeom prst="rect">
+                      <a:avLst/>
+                    </a:prstGeom>
+                    <a:noFill/>
+                    <a:ln>
+                      <a:noFill/>
+                    </a:ln>
+                  </pic:spPr>
+                </pic:pic>
+              </a:graphicData>
+            </a:graphic>
+          </wp:inline>
+        </w:drawing>
+      </w:r>
+    </w:p>
+    <w:p>
+      <w:pPr>
+        <w:pStyle w:val="NormaleWeb"/>
+        <w:jc w:val="center"/>
+        <w:rPr>
+          <w:rFonts w:asciiTheme="minorHAnsi" w:hAnsiTheme="minorHAnsi" w:cstheme="minorHAnsi"/>
+          <w:sz w:val="22"/>
+          <w:szCs w:val="22"/>
+          <w:u w:val="single"/>
+        </w:rPr>
+      </w:pPr>
+      <w:r>
+        <w:rPr>
+          <w:rFonts w:asciiTheme="minorHAnsi" w:hAnsiTheme="minorHAnsi" w:cstheme="minorHAnsi"/>
+          <w:sz w:val="22"/>
+          <w:szCs w:val="22"/>
+        </w:rPr>
+        <w:t xml:space="preserve">Figura NUMERO: </w:t>
+      </w:r>
+      <w:r>
+        <w:rPr>
+          <w:rFonts w:asciiTheme="minorHAnsi" w:hAnsiTheme="minorHAnsi" w:cstheme="minorHAnsi"/>
+          <w:sz w:val="22"/>
+          <w:szCs w:val="22"/>
+        </w:rPr>
+        <w:t xml:space="preserve">test </w:t>
+      </w:r>
+      <w:proofErr w:type="spellStart"/>
+      <w:r>
+        <w:rPr>
+          <w:rFonts w:asciiTheme="minorHAnsi" w:hAnsiTheme="minorHAnsi" w:cstheme="minorHAnsi"/>
+          <w:sz w:val="22"/>
+          <w:szCs w:val="22"/>
+        </w:rPr>
+        <w:t>aggiornaAccount</w:t>
+      </w:r>
+      <w:proofErr w:type="spellEnd"/>
+    </w:p>
+    <w:p>
+      <w:pPr>
+        <w:pStyle w:val="NormaleWeb"/>
+        <w:rPr>
+          <w:b/>
+          <w:bCs/>
+          <w:color w:val="FF0000"/>
+          <w:sz w:val="36"/>
+          <w:szCs w:val="36"/>
+          <w:u w:val="single"/>
         </w:rPr>
       </w:pPr>
     </w:p>

--- a/UsatoBeatoDocumentation/UsatoBeatoDocumentation.docx
+++ b/UsatoBeatoDocumentation/UsatoBeatoDocumentation.docx
@@ -20636,7 +20636,6 @@
           <w:color w:val="FF0000"/>
           <w:sz w:val="36"/>
           <w:szCs w:val="36"/>
-          <w:u w:val="single"/>
         </w:rPr>
       </w:pPr>
       <w:r>
@@ -20645,10 +20644,10 @@
         </w:rPr>
         <w:lastRenderedPageBreak/>
         <w:drawing>
-          <wp:inline distT="0" distB="0" distL="0" distR="0" wp14:anchorId="267478FB" wp14:editId="6F9580CF">
-            <wp:extent cx="2535246" cy="4367284"/>
+          <wp:inline distT="0" distB="0" distL="0" distR="0" wp14:anchorId="31CB054D" wp14:editId="5497382F">
+            <wp:extent cx="3914286" cy="6295238"/>
             <wp:effectExtent l="0" t="0" r="0" b="0"/>
-            <wp:docPr id="33" name="Immagine 33"/>
+            <wp:docPr id="54" name="Immagine 54"/>
             <wp:cNvGraphicFramePr>
               <a:graphicFrameLocks xmlns:a="http://schemas.openxmlformats.org/drawingml/2006/main" noChangeAspect="1"/>
             </wp:cNvGraphicFramePr>
@@ -20668,7 +20667,7 @@
                   <pic:spPr>
                     <a:xfrm>
                       <a:off x="0" y="0"/>
-                      <a:ext cx="2542895" cy="4380460"/>
+                      <a:ext cx="3914286" cy="6295238"/>
                     </a:xfrm>
                     <a:prstGeom prst="rect">
                       <a:avLst/>
@@ -20762,11 +20761,12 @@
         <w:rPr>
           <w:noProof/>
         </w:rPr>
+        <w:lastRenderedPageBreak/>
         <w:drawing>
-          <wp:inline distT="0" distB="0" distL="0" distR="0" wp14:anchorId="0D27E285" wp14:editId="26129855">
-            <wp:extent cx="6120130" cy="2226945"/>
-            <wp:effectExtent l="0" t="0" r="0" b="1905"/>
-            <wp:docPr id="34" name="Immagine 34"/>
+          <wp:inline distT="0" distB="0" distL="0" distR="0" wp14:anchorId="429E04D3" wp14:editId="13D68471">
+            <wp:extent cx="6120130" cy="2286000"/>
+            <wp:effectExtent l="0" t="0" r="0" b="0"/>
+            <wp:docPr id="55" name="Immagine 55"/>
             <wp:cNvGraphicFramePr>
               <a:graphicFrameLocks xmlns:a="http://schemas.openxmlformats.org/drawingml/2006/main" noChangeAspect="1"/>
             </wp:cNvGraphicFramePr>
@@ -20786,7 +20786,7 @@
                   <pic:spPr>
                     <a:xfrm>
                       <a:off x="0" y="0"/>
-                      <a:ext cx="6120130" cy="2226945"/>
+                      <a:ext cx="6120130" cy="2286000"/>
                     </a:xfrm>
                     <a:prstGeom prst="rect">
                       <a:avLst/>
@@ -20809,6 +20809,7 @@
           <w:color w:val="FF0000"/>
           <w:sz w:val="36"/>
           <w:szCs w:val="36"/>
+          <w:u w:val="single"/>
         </w:rPr>
       </w:pPr>
       <w:r>
@@ -20860,7 +20861,6 @@
           <w:sz w:val="36"/>
           <w:szCs w:val="36"/>
         </w:rPr>
-        <w:lastRenderedPageBreak/>
         <w:t>4.3.3 MACCHINE A STATI: LOGIN</w:t>
       </w:r>
     </w:p>
@@ -20880,11 +20880,12 @@
         <w:rPr>
           <w:noProof/>
         </w:rPr>
+        <w:lastRenderedPageBreak/>
         <w:drawing>
-          <wp:inline distT="0" distB="0" distL="0" distR="0" wp14:anchorId="3D4D82FF" wp14:editId="7C36A57B">
-            <wp:extent cx="4333979" cy="4804012"/>
+          <wp:inline distT="0" distB="0" distL="0" distR="0" wp14:anchorId="435EDA25" wp14:editId="28E384DA">
+            <wp:extent cx="5971429" cy="6828571"/>
             <wp:effectExtent l="0" t="0" r="0" b="0"/>
-            <wp:docPr id="35" name="Immagine 35"/>
+            <wp:docPr id="56" name="Immagine 56"/>
             <wp:cNvGraphicFramePr>
               <a:graphicFrameLocks xmlns:a="http://schemas.openxmlformats.org/drawingml/2006/main" noChangeAspect="1"/>
             </wp:cNvGraphicFramePr>
@@ -20904,7 +20905,7 @@
                   <pic:spPr>
                     <a:xfrm>
                       <a:off x="0" y="0"/>
-                      <a:ext cx="4340315" cy="4811035"/>
+                      <a:ext cx="5971429" cy="6828571"/>
                     </a:xfrm>
                     <a:prstGeom prst="rect">
                       <a:avLst/>
@@ -20991,19 +20992,19 @@
           <w:color w:val="FF0000"/>
           <w:sz w:val="36"/>
           <w:szCs w:val="36"/>
+          <w:u w:val="single"/>
         </w:rPr>
       </w:pPr>
       <w:r>
         <w:rPr>
           <w:noProof/>
-          <w:u w:val="single"/>
         </w:rPr>
         <w:lastRenderedPageBreak/>
         <w:drawing>
-          <wp:inline distT="0" distB="0" distL="0" distR="0" wp14:anchorId="7C30FA62" wp14:editId="602C9A7A">
-            <wp:extent cx="4255344" cy="4694830"/>
-            <wp:effectExtent l="0" t="0" r="0" b="0"/>
-            <wp:docPr id="36" name="Immagine 36"/>
+          <wp:inline distT="0" distB="0" distL="0" distR="0" wp14:anchorId="235A5DDC" wp14:editId="5CCF7AEA">
+            <wp:extent cx="5809524" cy="7304762"/>
+            <wp:effectExtent l="0" t="0" r="1270" b="0"/>
+            <wp:docPr id="57" name="Immagine 57"/>
             <wp:cNvGraphicFramePr>
               <a:graphicFrameLocks xmlns:a="http://schemas.openxmlformats.org/drawingml/2006/main" noChangeAspect="1"/>
             </wp:cNvGraphicFramePr>
@@ -21023,7 +21024,7 @@
                   <pic:spPr>
                     <a:xfrm>
                       <a:off x="0" y="0"/>
-                      <a:ext cx="4262830" cy="4703089"/>
+                      <a:ext cx="5809524" cy="7304762"/>
                     </a:xfrm>
                     <a:prstGeom prst="rect">
                       <a:avLst/>
@@ -21107,7 +21108,6 @@
           <w:color w:val="FF0000"/>
           <w:sz w:val="36"/>
           <w:szCs w:val="36"/>
-          <w:u w:val="single"/>
         </w:rPr>
       </w:pPr>
       <w:r>
@@ -21116,10 +21116,10 @@
         </w:rPr>
         <w:lastRenderedPageBreak/>
         <w:drawing>
-          <wp:inline distT="0" distB="0" distL="0" distR="0" wp14:anchorId="000CCD8F" wp14:editId="270D58DE">
-            <wp:extent cx="4176215" cy="4872251"/>
-            <wp:effectExtent l="0" t="0" r="0" b="5080"/>
-            <wp:docPr id="37" name="Immagine 37"/>
+          <wp:inline distT="0" distB="0" distL="0" distR="0" wp14:anchorId="3D4957AF" wp14:editId="41B5AD24">
+            <wp:extent cx="5885714" cy="7580952"/>
+            <wp:effectExtent l="0" t="0" r="1270" b="1270"/>
+            <wp:docPr id="58" name="Immagine 58"/>
             <wp:cNvGraphicFramePr>
               <a:graphicFrameLocks xmlns:a="http://schemas.openxmlformats.org/drawingml/2006/main" noChangeAspect="1"/>
             </wp:cNvGraphicFramePr>
@@ -21139,7 +21139,7 @@
                   <pic:spPr>
                     <a:xfrm>
                       <a:off x="0" y="0"/>
-                      <a:ext cx="4183050" cy="4880225"/>
+                      <a:ext cx="5885714" cy="7580952"/>
                     </a:xfrm>
                     <a:prstGeom prst="rect">
                       <a:avLst/>
@@ -21227,6 +21227,7 @@
           <w:sz w:val="36"/>
           <w:szCs w:val="36"/>
         </w:rPr>
+        <w:lastRenderedPageBreak/>
         <w:t>5 IMPLEMENTAZIONE</w:t>
       </w:r>
     </w:p>
@@ -21277,7 +21278,6 @@
         <w:rPr>
           <w:noProof/>
         </w:rPr>
-        <w:lastRenderedPageBreak/>
         <w:drawing>
           <wp:inline distT="0" distB="0" distL="0" distR="0" wp14:anchorId="5739A7A4" wp14:editId="2F183DB3">
             <wp:extent cx="6120130" cy="2061210"/>
@@ -21879,15 +21879,7 @@
           <w:sz w:val="22"/>
           <w:szCs w:val="22"/>
         </w:rPr>
-        <w:t>vista</w:t>
-      </w:r>
-      <w:r>
-        <w:rPr>
-          <w:rFonts w:asciiTheme="minorHAnsi" w:hAnsiTheme="minorHAnsi" w:cstheme="minorHAnsi"/>
-          <w:sz w:val="22"/>
-          <w:szCs w:val="22"/>
-        </w:rPr>
-        <w:t xml:space="preserve"> login</w:t>
+        <w:t>vista login</w:t>
       </w:r>
     </w:p>
     <w:p>
@@ -22015,15 +22007,7 @@
           <w:sz w:val="22"/>
           <w:szCs w:val="22"/>
         </w:rPr>
-        <w:t xml:space="preserve">vista </w:t>
-      </w:r>
-      <w:r>
-        <w:rPr>
-          <w:rFonts w:asciiTheme="minorHAnsi" w:hAnsiTheme="minorHAnsi" w:cstheme="minorHAnsi"/>
-          <w:sz w:val="22"/>
-          <w:szCs w:val="22"/>
-        </w:rPr>
-        <w:t>user</w:t>
+        <w:t>vista user</w:t>
       </w:r>
     </w:p>
     <w:p>
@@ -22077,10 +22061,10 @@
         </w:rPr>
         <w:lastRenderedPageBreak/>
         <w:drawing>
-          <wp:inline distT="0" distB="0" distL="0" distR="0" wp14:anchorId="6CCEE1BD" wp14:editId="1B9E0B5D">
-            <wp:extent cx="6120130" cy="4480560"/>
+          <wp:inline distT="0" distB="0" distL="0" distR="0" wp14:anchorId="3D8B5124" wp14:editId="46BF863A">
+            <wp:extent cx="6120130" cy="4478655"/>
             <wp:effectExtent l="0" t="0" r="0" b="0"/>
-            <wp:docPr id="53" name="Immagine 53" descr="Immagine che contiene testo, monitor, screenshot, schermo&#10;&#10;Descrizione generata automaticamente"/>
+            <wp:docPr id="32" name="Immagine 32"/>
             <wp:cNvGraphicFramePr>
               <a:graphicFrameLocks xmlns:a="http://schemas.openxmlformats.org/drawingml/2006/main" noChangeAspect="1"/>
             </wp:cNvGraphicFramePr>
@@ -22088,7 +22072,7 @@
               <a:graphicData uri="http://schemas.openxmlformats.org/drawingml/2006/picture">
                 <pic:pic xmlns:pic="http://schemas.openxmlformats.org/drawingml/2006/picture">
                   <pic:nvPicPr>
-                    <pic:cNvPr id="53" name="Immagine 53" descr="Immagine che contiene testo, monitor, screenshot, schermo&#10;&#10;Descrizione generata automaticamente"/>
+                    <pic:cNvPr id="0" name="Picture 1"/>
                     <pic:cNvPicPr>
                       <a:picLocks noChangeAspect="1" noChangeArrowheads="1"/>
                     </pic:cNvPicPr>
@@ -22109,7 +22093,7 @@
                   <pic:spPr bwMode="auto">
                     <a:xfrm>
                       <a:off x="0" y="0"/>
-                      <a:ext cx="6120130" cy="4480560"/>
+                      <a:ext cx="6120130" cy="4478655"/>
                     </a:xfrm>
                     <a:prstGeom prst="rect">
                       <a:avLst/>
@@ -22151,15 +22135,7 @@
           <w:sz w:val="22"/>
           <w:szCs w:val="22"/>
         </w:rPr>
-        <w:t xml:space="preserve">vista </w:t>
-      </w:r>
-      <w:r>
-        <w:rPr>
-          <w:rFonts w:asciiTheme="minorHAnsi" w:hAnsiTheme="minorHAnsi" w:cstheme="minorHAnsi"/>
-          <w:sz w:val="22"/>
-          <w:szCs w:val="22"/>
-        </w:rPr>
-        <w:t>info prodotto</w:t>
+        <w:t>vista info prodotto</w:t>
       </w:r>
     </w:p>
     <w:p>
@@ -22264,15 +22240,7 @@
           <w:sz w:val="22"/>
           <w:szCs w:val="22"/>
         </w:rPr>
-        <w:t xml:space="preserve">vista </w:t>
-      </w:r>
-      <w:r>
-        <w:rPr>
-          <w:rFonts w:asciiTheme="minorHAnsi" w:hAnsiTheme="minorHAnsi" w:cstheme="minorHAnsi"/>
-          <w:sz w:val="22"/>
-          <w:szCs w:val="22"/>
-        </w:rPr>
-        <w:t>info account</w:t>
+        <w:t>vista info account</w:t>
       </w:r>
     </w:p>
     <w:p>
@@ -22484,31 +22452,7 @@
           <w:sz w:val="22"/>
           <w:szCs w:val="22"/>
         </w:rPr>
-        <w:t>vista</w:t>
-      </w:r>
-      <w:r>
-        <w:rPr>
-          <w:rFonts w:asciiTheme="minorHAnsi" w:hAnsiTheme="minorHAnsi" w:cstheme="minorHAnsi"/>
-          <w:sz w:val="22"/>
-          <w:szCs w:val="22"/>
-        </w:rPr>
-        <w:t xml:space="preserve"> prodotti</w:t>
-      </w:r>
-      <w:r>
-        <w:rPr>
-          <w:rFonts w:asciiTheme="minorHAnsi" w:hAnsiTheme="minorHAnsi" w:cstheme="minorHAnsi"/>
-          <w:sz w:val="22"/>
-          <w:szCs w:val="22"/>
-        </w:rPr>
-        <w:t xml:space="preserve"> amministrator</w:t>
-      </w:r>
-      <w:r>
-        <w:rPr>
-          <w:rFonts w:asciiTheme="minorHAnsi" w:hAnsiTheme="minorHAnsi" w:cstheme="minorHAnsi"/>
-          <w:sz w:val="22"/>
-          <w:szCs w:val="22"/>
-        </w:rPr>
-        <w:t>e</w:t>
+        <w:t>vista prodotti amministratore</w:t>
       </w:r>
     </w:p>
     <w:p>
@@ -22602,15 +22546,7 @@
           <w:sz w:val="22"/>
           <w:szCs w:val="22"/>
         </w:rPr>
-        <w:t xml:space="preserve">vista </w:t>
-      </w:r>
-      <w:r>
-        <w:rPr>
-          <w:rFonts w:asciiTheme="minorHAnsi" w:hAnsiTheme="minorHAnsi" w:cstheme="minorHAnsi"/>
-          <w:sz w:val="22"/>
-          <w:szCs w:val="22"/>
-        </w:rPr>
-        <w:t>backup</w:t>
+        <w:t>vista backup</w:t>
       </w:r>
     </w:p>
     <w:p>
@@ -22716,23 +22652,7 @@
           <w:sz w:val="22"/>
           <w:szCs w:val="22"/>
         </w:rPr>
-        <w:t xml:space="preserve">vista </w:t>
-      </w:r>
-      <w:r>
-        <w:rPr>
-          <w:rFonts w:asciiTheme="minorHAnsi" w:hAnsiTheme="minorHAnsi" w:cstheme="minorHAnsi"/>
-          <w:sz w:val="22"/>
-          <w:szCs w:val="22"/>
-        </w:rPr>
-        <w:t>account</w:t>
-      </w:r>
-      <w:r>
-        <w:rPr>
-          <w:rFonts w:asciiTheme="minorHAnsi" w:hAnsiTheme="minorHAnsi" w:cstheme="minorHAnsi"/>
-          <w:sz w:val="22"/>
-          <w:szCs w:val="22"/>
-        </w:rPr>
-        <w:t xml:space="preserve"> amministratore</w:t>
+        <w:t>vista account amministratore</w:t>
       </w:r>
     </w:p>
     <w:p>
@@ -22873,15 +22793,7 @@
           <w:sz w:val="22"/>
           <w:szCs w:val="22"/>
         </w:rPr>
-        <w:t xml:space="preserve">vista </w:t>
-      </w:r>
-      <w:r>
-        <w:rPr>
-          <w:rFonts w:asciiTheme="minorHAnsi" w:hAnsiTheme="minorHAnsi" w:cstheme="minorHAnsi"/>
-          <w:sz w:val="22"/>
-          <w:szCs w:val="22"/>
-        </w:rPr>
-        <w:t xml:space="preserve">prodotti </w:t>
+        <w:t xml:space="preserve">vista prodotti </w:t>
       </w:r>
       <w:r>
         <w:rPr>
@@ -22993,23 +22905,7 @@
           <w:sz w:val="22"/>
           <w:szCs w:val="22"/>
         </w:rPr>
-        <w:t xml:space="preserve">vista </w:t>
-      </w:r>
-      <w:r>
-        <w:rPr>
-          <w:rFonts w:asciiTheme="minorHAnsi" w:hAnsiTheme="minorHAnsi" w:cstheme="minorHAnsi"/>
-          <w:sz w:val="22"/>
-          <w:szCs w:val="22"/>
-        </w:rPr>
-        <w:t xml:space="preserve">dati del </w:t>
-      </w:r>
-      <w:r>
-        <w:rPr>
-          <w:rFonts w:asciiTheme="minorHAnsi" w:hAnsiTheme="minorHAnsi" w:cstheme="minorHAnsi"/>
-          <w:sz w:val="22"/>
-          <w:szCs w:val="22"/>
-        </w:rPr>
-        <w:t>cliente proprietario</w:t>
+        <w:t>vista dati del cliente proprietario</w:t>
       </w:r>
     </w:p>
     <w:p>
@@ -23104,23 +23000,7 @@
           <w:sz w:val="22"/>
           <w:szCs w:val="22"/>
         </w:rPr>
-        <w:t xml:space="preserve">vista </w:t>
-      </w:r>
-      <w:r>
-        <w:rPr>
-          <w:rFonts w:asciiTheme="minorHAnsi" w:hAnsiTheme="minorHAnsi" w:cstheme="minorHAnsi"/>
-          <w:sz w:val="22"/>
-          <w:szCs w:val="22"/>
-        </w:rPr>
-        <w:t xml:space="preserve">home </w:t>
-      </w:r>
-      <w:r>
-        <w:rPr>
-          <w:rFonts w:asciiTheme="minorHAnsi" w:hAnsiTheme="minorHAnsi" w:cstheme="minorHAnsi"/>
-          <w:sz w:val="22"/>
-          <w:szCs w:val="22"/>
-        </w:rPr>
-        <w:t>cliente proprietario</w:t>
+        <w:t>vista home cliente proprietario</w:t>
       </w:r>
     </w:p>
     <w:p>

--- a/UsatoBeatoDocumentation/UsatoBeatoDocumentation.docx
+++ b/UsatoBeatoDocumentation/UsatoBeatoDocumentation.docx
@@ -21,7 +21,6 @@
           <w:color w:val="FF0000"/>
           <w:sz w:val="36"/>
           <w:szCs w:val="36"/>
-          <w:u w:val="single"/>
         </w:rPr>
       </w:pPr>
       <w:r>
@@ -32,7 +31,7 @@
           <w:sz w:val="36"/>
           <w:szCs w:val="36"/>
         </w:rPr>
-        <w:t xml:space="preserve">1 </w:t>
+        <w:t>1</w:t>
       </w:r>
       <w:r>
         <w:rPr>
@@ -42,341 +41,17 @@
           <w:sz w:val="36"/>
           <w:szCs w:val="36"/>
         </w:rPr>
-        <w:t>DESCRIZIONE IN LINGUAGGIO NATUREALE</w:t>
-      </w:r>
-    </w:p>
-    <w:p>
-      <w:pPr>
-        <w:pStyle w:val="NormaleWeb"/>
-        <w:rPr>
-          <w:u w:val="single"/>
-        </w:rPr>
-      </w:pPr>
-      <w:r>
-        <w:br/>
-        <w:t xml:space="preserve">Il progetto proposto consiste nella realizzazione di un sistema informativo per la gestione di un </w:t>
-      </w:r>
-      <w:r>
-        <w:t>Negozio</w:t>
-      </w:r>
-      <w:r>
-        <w:t xml:space="preserve"> dell'usato.</w:t>
-      </w:r>
-    </w:p>
-    <w:p>
-      <w:pPr>
-        <w:pStyle w:val="NormaleWeb"/>
-      </w:pPr>
-      <w:r>
-        <w:t>REGISTRAZIONE UTENTE</w:t>
-      </w:r>
-    </w:p>
-    <w:p>
-      <w:pPr>
-        <w:pStyle w:val="NormaleWeb"/>
-        <w:rPr>
-          <w:u w:val="single"/>
-        </w:rPr>
-      </w:pPr>
-      <w:r>
-        <w:t>Il cliente-proprietario arrivato al negozio dovrà registrarsi</w:t>
-      </w:r>
-      <w:r>
-        <w:t xml:space="preserve"> insieme all’amministratore, </w:t>
-      </w:r>
-      <w:r>
-        <w:t>gli verrà fornito un codice cliente, in caso non sia già stata effettuata la registrazione precedentemente,</w:t>
-      </w:r>
-      <w:r>
+        <w:t xml:space="preserve"> INTRODUZIONE</w:t>
+      </w:r>
+      <w:r>
+        <w:rPr>
+          <w:b/>
+          <w:bCs/>
+          <w:color w:val="FF0000"/>
+          <w:sz w:val="36"/>
+          <w:szCs w:val="36"/>
+        </w:rPr>
         <w:t xml:space="preserve"> </w:t>
-      </w:r>
-      <w:r>
-        <w:t>fornendo i propri dati personali</w:t>
-      </w:r>
-      <w:r>
-        <w:t>,</w:t>
-      </w:r>
-      <w:r>
-        <w:t xml:space="preserve"> la prop</w:t>
-      </w:r>
-      <w:r>
-        <w:t>r</w:t>
-      </w:r>
-      <w:r>
-        <w:t>ia e-mail</w:t>
-      </w:r>
-      <w:r>
-        <w:t xml:space="preserve"> e la password concordata con l’</w:t>
-      </w:r>
-      <w:r>
-        <w:t>amministratore</w:t>
-      </w:r>
-      <w:r>
-        <w:t>. A registrazione effettuata, il sistema invierà un</w:t>
-      </w:r>
-      <w:r>
-        <w:t>’</w:t>
-      </w:r>
-      <w:r>
-        <w:t xml:space="preserve">e-mail di registrazione effettuata con </w:t>
-      </w:r>
-      <w:r>
-        <w:rPr>
-          <w:u w:val="single"/>
-        </w:rPr>
-        <w:t>successo</w:t>
-      </w:r>
-      <w:r>
-        <w:t>, dove verr</w:t>
-      </w:r>
-      <w:r>
-        <w:t>anno indicati i rispettivi dati di registrazione per l’accesso locale al sistema</w:t>
-      </w:r>
-      <w:r>
-        <w:t>.</w:t>
-      </w:r>
-    </w:p>
-    <w:p>
-      <w:pPr>
-        <w:pStyle w:val="NormaleWeb"/>
-      </w:pPr>
-      <w:r>
-        <w:t>ACCETAZIONE OGGETTO</w:t>
-      </w:r>
-    </w:p>
-    <w:p>
-      <w:pPr>
-        <w:pStyle w:val="NormaleWeb"/>
-      </w:pPr>
-      <w:r>
-        <w:t>Solo se già registrato, il cliente-proprietario consegnerà l'oggetto destinato alla vendita,</w:t>
-      </w:r>
-      <w:r>
-        <w:t xml:space="preserve"> </w:t>
-      </w:r>
-      <w:r>
-        <w:t>al cassiere(amministratore), il quale provvederà ad inserirlo nel sistema, compilando i dati dell'oggetto</w:t>
-      </w:r>
-      <w:r>
-        <w:t>: nome</w:t>
-      </w:r>
-      <w:r>
-        <w:t xml:space="preserve"> categoria, </w:t>
-      </w:r>
-      <w:r>
-        <w:t>id</w:t>
-      </w:r>
-      <w:r>
-        <w:t xml:space="preserve"> cliente</w:t>
-      </w:r>
-      <w:r>
-        <w:t>-proprietario</w:t>
-      </w:r>
-      <w:r>
-        <w:t>, data di registrazione</w:t>
-      </w:r>
-      <w:r>
-        <w:t xml:space="preserve"> </w:t>
-      </w:r>
-      <w:r>
-        <w:t>e il prezzo iniziale che v</w:t>
-      </w:r>
-      <w:r>
-        <w:t>errà</w:t>
-      </w:r>
-      <w:r>
-        <w:t xml:space="preserve"> concordato da ambo le parti</w:t>
-      </w:r>
-      <w:r>
-        <w:t xml:space="preserve"> </w:t>
-      </w:r>
-      <w:r>
-        <w:t>(il cassiere e il cliente-proprietario).</w:t>
-      </w:r>
-      <w:r>
-        <w:t xml:space="preserve"> </w:t>
-      </w:r>
-    </w:p>
-    <w:p>
-      <w:pPr>
-        <w:pStyle w:val="NormaleWeb"/>
-      </w:pPr>
-      <w:r>
-        <w:t xml:space="preserve">L'oggetto rimarrà in </w:t>
-      </w:r>
-      <w:r>
-        <w:t>vendita</w:t>
-      </w:r>
-      <w:r>
-        <w:t xml:space="preserve"> per un massimo di 5 mesi:</w:t>
-      </w:r>
-      <w:r>
-        <w:br/>
-        <w:t>- Al secondo mese dalla data di registrazione il prezzo iniziale del prodotto subirà un decremento del 30%.</w:t>
-      </w:r>
-      <w:r>
-        <w:br/>
-        <w:t>- Al terzo mese dalla data di registrazione il prezzo iniziale del prodotto subirà un decremento del 40%.</w:t>
-      </w:r>
-      <w:r>
-        <w:br/>
-        <w:t>- Al quarto mese dalla data di registrazione il prezzo iniziale del prodotto subirà un decremento del 50%.</w:t>
-      </w:r>
-      <w:r>
-        <w:br/>
-        <w:t>- Al quinto mese dalla data di registrazione il prodotto verrà eliminato dalla lista di oggetti disponibili.</w:t>
-      </w:r>
-    </w:p>
-    <w:p>
-      <w:pPr>
-        <w:pStyle w:val="NormaleWeb"/>
-      </w:pPr>
-      <w:r>
-        <w:t>VENDITA OGGETTO</w:t>
-      </w:r>
-    </w:p>
-    <w:p>
-      <w:pPr>
-        <w:pStyle w:val="NormaleWeb"/>
-        <w:rPr>
-          <w:u w:val="single"/>
-        </w:rPr>
-      </w:pPr>
-      <w:r>
-        <w:t xml:space="preserve">Al momento della vendita l’amministratore effettuerà la ricerca dell’oggetto nel sistema effettua la vendita dell’oggetto con il prezzo di vendita. La data e ora di vendita viene acquisita automaticamente. L’oggetto </w:t>
-      </w:r>
-      <w:r>
-        <w:rPr>
-          <w:u w:val="single"/>
-        </w:rPr>
-        <w:t>venduto</w:t>
-      </w:r>
-      <w:r>
-        <w:t xml:space="preserve"> viene rimosso dalla lista degli oggetti disponibili e viene archiviato. Inoltre, verrà inoltrata un’e-mail per notificare la vendita del prodotto al corrispettivo cliente-proprietario.</w:t>
-      </w:r>
-    </w:p>
-    <w:p>
-      <w:pPr>
-        <w:pStyle w:val="NormaleWeb"/>
-      </w:pPr>
-      <w:r>
-        <w:t>ALTRE FUNZIONALITA’</w:t>
-      </w:r>
-    </w:p>
-    <w:p>
-      <w:pPr>
-        <w:pStyle w:val="NormaleWeb"/>
-      </w:pPr>
-      <w:r>
-        <w:t>I</w:t>
-      </w:r>
-      <w:r>
-        <w:t>l cliente-acquirente</w:t>
-      </w:r>
-      <w:r>
-        <w:t>, non sarà vincolato dalla registrazione,</w:t>
-      </w:r>
-      <w:r>
-        <w:t xml:space="preserve"> potrà visualizzare l'intera lista di prodotti disponibili ed avrà a disposizione strumenti per effettuare filtraggio in base alle proprie preferenze</w:t>
-      </w:r>
-      <w:r>
-        <w:t xml:space="preserve"> </w:t>
-      </w:r>
-      <w:r>
-        <w:t>(categoria,</w:t>
-      </w:r>
-      <w:r>
-        <w:t xml:space="preserve"> </w:t>
-      </w:r>
-      <w:r>
-        <w:t>prezzo,</w:t>
-      </w:r>
-      <w:r>
-        <w:t xml:space="preserve"> </w:t>
-      </w:r>
-      <w:r>
-        <w:rPr>
-          <w:u w:val="single"/>
-        </w:rPr>
-        <w:t>data</w:t>
-      </w:r>
-      <w:r>
-        <w:t>).</w:t>
-      </w:r>
-    </w:p>
-    <w:p>
-      <w:pPr>
-        <w:pStyle w:val="NormaleWeb"/>
-      </w:pPr>
-      <w:r>
-        <w:t xml:space="preserve">L’amministratore avrà a disposizione degli strumenti per </w:t>
-      </w:r>
-      <w:r>
-        <w:t>visualizzare</w:t>
-      </w:r>
-      <w:r>
-        <w:t xml:space="preserve"> delle statistiche sui prodotti venduti e sul numero di clienti avendo modo così di analizzare l’andamento de</w:t>
-      </w:r>
-      <w:r>
-        <w:t>lla propria attività commerciale</w:t>
-      </w:r>
-      <w:r>
-        <w:t>.</w:t>
-      </w:r>
-      <w:r>
-        <w:t xml:space="preserve"> Inoltre, </w:t>
-      </w:r>
-      <w:r>
-        <w:t>avrà</w:t>
-      </w:r>
-      <w:r>
-        <w:t xml:space="preserve"> anche la possibilità di effettuare un backup manualmente.</w:t>
-      </w:r>
-    </w:p>
-    <w:p>
-      <w:pPr>
-        <w:pStyle w:val="NormaleWeb"/>
-      </w:pPr>
-      <w:r>
-        <w:lastRenderedPageBreak/>
-        <w:t xml:space="preserve">Alla fine della giornata lavorativa il </w:t>
-      </w:r>
-      <w:r>
-        <w:t xml:space="preserve">sistema </w:t>
-      </w:r>
-      <w:r>
-        <w:t xml:space="preserve">dovrà essere chiuso per </w:t>
-      </w:r>
-      <w:r>
-        <w:t>effettu</w:t>
-      </w:r>
-      <w:r>
-        <w:t>are</w:t>
-      </w:r>
-      <w:r>
-        <w:t xml:space="preserve"> </w:t>
-      </w:r>
-      <w:r>
-        <w:t xml:space="preserve">la creazione delle statistiche e </w:t>
-      </w:r>
-      <w:r>
-        <w:t xml:space="preserve">un backup dei dati, </w:t>
-      </w:r>
-      <w:r>
-        <w:t xml:space="preserve">e </w:t>
-      </w:r>
-      <w:r>
-        <w:t>che consisterà nel copiare tutt</w:t>
-      </w:r>
-      <w:r>
-        <w:t xml:space="preserve">i i dati </w:t>
-      </w:r>
-      <w:r>
-        <w:t>che</w:t>
-      </w:r>
-      <w:r>
-        <w:br/>
-        <w:t>costituiscono il database, sul disco, al fine di riparare a eventuali perdite di dati o anomalie.</w:t>
       </w:r>
     </w:p>
     <w:p>
@@ -409,8 +84,1908 @@
           <w:sz w:val="36"/>
           <w:szCs w:val="36"/>
         </w:rPr>
+        <w:t>DESCRIZIONE IN LINGUAGGIO NATUREALE</w:t>
+      </w:r>
+    </w:p>
+    <w:p>
+      <w:pPr>
+        <w:pStyle w:val="NormaleWeb"/>
+        <w:jc w:val="both"/>
+        <w:rPr>
+          <w:rFonts w:asciiTheme="minorHAnsi" w:hAnsiTheme="minorHAnsi" w:cstheme="minorHAnsi"/>
+          <w:u w:val="single"/>
+        </w:rPr>
+      </w:pPr>
+      <w:r>
+        <w:br/>
+      </w:r>
+      <w:r>
+        <w:rPr>
+          <w:rFonts w:asciiTheme="minorHAnsi" w:hAnsiTheme="minorHAnsi" w:cstheme="minorHAnsi"/>
+        </w:rPr>
+        <w:t xml:space="preserve">Il progetto proposto consiste nella realizzazione di un sistema informativo per la gestione di un </w:t>
+      </w:r>
+      <w:r>
+        <w:rPr>
+          <w:rFonts w:asciiTheme="minorHAnsi" w:hAnsiTheme="minorHAnsi" w:cstheme="minorHAnsi"/>
+        </w:rPr>
+        <w:t>n</w:t>
+      </w:r>
+      <w:r>
+        <w:rPr>
+          <w:rFonts w:asciiTheme="minorHAnsi" w:hAnsiTheme="minorHAnsi" w:cstheme="minorHAnsi"/>
+        </w:rPr>
+        <w:t>egozio dell'usato.</w:t>
+      </w:r>
+    </w:p>
+    <w:p>
+      <w:pPr>
+        <w:pStyle w:val="NormaleWeb"/>
+        <w:rPr>
+          <w:rFonts w:asciiTheme="minorHAnsi" w:hAnsiTheme="minorHAnsi" w:cstheme="minorHAnsi"/>
+          <w:b/>
+          <w:bCs/>
+        </w:rPr>
+      </w:pPr>
+      <w:r>
+        <w:rPr>
+          <w:rFonts w:asciiTheme="minorHAnsi" w:hAnsiTheme="minorHAnsi" w:cstheme="minorHAnsi"/>
+          <w:b/>
+          <w:bCs/>
+        </w:rPr>
+        <w:t>REGISTRAZIONE UTENTE</w:t>
+      </w:r>
+    </w:p>
+    <w:p>
+      <w:pPr>
+        <w:pStyle w:val="NormaleWeb"/>
+        <w:rPr>
+          <w:rFonts w:asciiTheme="minorHAnsi" w:hAnsiTheme="minorHAnsi" w:cstheme="minorHAnsi"/>
+          <w:u w:val="single"/>
+        </w:rPr>
+      </w:pPr>
+      <w:r>
+        <w:rPr>
+          <w:rFonts w:asciiTheme="minorHAnsi" w:hAnsiTheme="minorHAnsi" w:cstheme="minorHAnsi"/>
+        </w:rPr>
+        <w:t>Il cliente</w:t>
+      </w:r>
+      <w:r>
+        <w:rPr>
+          <w:rFonts w:asciiTheme="minorHAnsi" w:hAnsiTheme="minorHAnsi" w:cstheme="minorHAnsi"/>
+        </w:rPr>
+        <w:t>-</w:t>
+      </w:r>
+      <w:r>
+        <w:rPr>
+          <w:rFonts w:asciiTheme="minorHAnsi" w:hAnsiTheme="minorHAnsi" w:cstheme="minorHAnsi"/>
+        </w:rPr>
+        <w:t>proprietario arrivato al negozio dovrà registrarsi insieme all’amministratore, gli verrà fornito un codice cliente, in caso non sia già stata effettuata la registrazione precedentemente, fornendo i propri dati personali, la propria e-mail e la password concordata con l’amministratore. A registrazione effettuata, il sistema invierà un’e-mail di registrazione effettuata con successo, dove verranno indicati i rispettivi dati di registrazione per l’accesso locale al sistema.</w:t>
+      </w:r>
+    </w:p>
+    <w:p>
+      <w:pPr>
+        <w:pStyle w:val="NormaleWeb"/>
+        <w:rPr>
+          <w:rFonts w:asciiTheme="minorHAnsi" w:hAnsiTheme="minorHAnsi" w:cstheme="minorHAnsi"/>
+          <w:b/>
+          <w:bCs/>
+        </w:rPr>
+      </w:pPr>
+      <w:r>
+        <w:rPr>
+          <w:rFonts w:asciiTheme="minorHAnsi" w:hAnsiTheme="minorHAnsi" w:cstheme="minorHAnsi"/>
+          <w:b/>
+          <w:bCs/>
+        </w:rPr>
+        <w:t>ACCETAZIONE OGGETTO</w:t>
+      </w:r>
+    </w:p>
+    <w:p>
+      <w:pPr>
+        <w:pStyle w:val="NormaleWeb"/>
+        <w:rPr>
+          <w:rFonts w:asciiTheme="minorHAnsi" w:hAnsiTheme="minorHAnsi" w:cstheme="minorHAnsi"/>
+        </w:rPr>
+      </w:pPr>
+      <w:r>
+        <w:rPr>
+          <w:rFonts w:asciiTheme="minorHAnsi" w:hAnsiTheme="minorHAnsi" w:cstheme="minorHAnsi"/>
+        </w:rPr>
+        <w:t xml:space="preserve">Solo se già registrato, il cliente-proprietario consegnerà l'oggetto destinato alla vendita, al cassiere(amministratore), il quale provvederà ad inserirlo nel sistema, compilando i dati dell'oggetto: nome categoria, id cliente-proprietario, data di registrazione e il prezzo iniziale che verrà concordato da ambo le parti (il cassiere e il cliente-proprietario). </w:t>
+      </w:r>
+    </w:p>
+    <w:p>
+      <w:pPr>
+        <w:pStyle w:val="NormaleWeb"/>
+        <w:rPr>
+          <w:rFonts w:asciiTheme="minorHAnsi" w:hAnsiTheme="minorHAnsi" w:cstheme="minorHAnsi"/>
+        </w:rPr>
+      </w:pPr>
+      <w:r>
+        <w:rPr>
+          <w:rFonts w:asciiTheme="minorHAnsi" w:hAnsiTheme="minorHAnsi" w:cstheme="minorHAnsi"/>
+        </w:rPr>
+        <w:t>L'oggetto rimarrà in vendita per un massimo di 5 mesi:</w:t>
+      </w:r>
+      <w:r>
+        <w:rPr>
+          <w:rFonts w:asciiTheme="minorHAnsi" w:hAnsiTheme="minorHAnsi" w:cstheme="minorHAnsi"/>
+        </w:rPr>
+        <w:br/>
+        <w:t>- Al secondo mese dalla data di registrazione il prezzo iniziale del prodotto subirà un decremento del 30%.</w:t>
+      </w:r>
+      <w:r>
+        <w:rPr>
+          <w:rFonts w:asciiTheme="minorHAnsi" w:hAnsiTheme="minorHAnsi" w:cstheme="minorHAnsi"/>
+        </w:rPr>
+        <w:br/>
+        <w:t>- Al terzo mese dalla data di registrazione il prezzo iniziale del prodotto subirà un decremento del 40%.</w:t>
+      </w:r>
+      <w:r>
+        <w:rPr>
+          <w:rFonts w:asciiTheme="minorHAnsi" w:hAnsiTheme="minorHAnsi" w:cstheme="minorHAnsi"/>
+        </w:rPr>
+        <w:br/>
+        <w:t>- Al quarto mese dalla data di registrazione il prezzo iniziale del prodotto subirà un decremento del 50%.</w:t>
+      </w:r>
+      <w:r>
+        <w:rPr>
+          <w:rFonts w:asciiTheme="minorHAnsi" w:hAnsiTheme="minorHAnsi" w:cstheme="minorHAnsi"/>
+        </w:rPr>
+        <w:br/>
+        <w:t>- Al quinto mese dalla data di registrazione il prodotto verrà eliminato dalla lista di oggetti disponibili.</w:t>
+      </w:r>
+    </w:p>
+    <w:p>
+      <w:pPr>
+        <w:pStyle w:val="NormaleWeb"/>
+        <w:rPr>
+          <w:rFonts w:asciiTheme="minorHAnsi" w:hAnsiTheme="minorHAnsi" w:cstheme="minorHAnsi"/>
+          <w:b/>
+          <w:bCs/>
+        </w:rPr>
+      </w:pPr>
+      <w:r>
+        <w:rPr>
+          <w:rFonts w:asciiTheme="minorHAnsi" w:hAnsiTheme="minorHAnsi" w:cstheme="minorHAnsi"/>
+          <w:b/>
+          <w:bCs/>
+        </w:rPr>
+        <w:t>VENDITA OGGETTO</w:t>
+      </w:r>
+    </w:p>
+    <w:p>
+      <w:pPr>
+        <w:pStyle w:val="NormaleWeb"/>
+        <w:rPr>
+          <w:rFonts w:asciiTheme="minorHAnsi" w:hAnsiTheme="minorHAnsi" w:cstheme="minorHAnsi"/>
+          <w:u w:val="single"/>
+        </w:rPr>
+      </w:pPr>
+      <w:r>
+        <w:rPr>
+          <w:rFonts w:asciiTheme="minorHAnsi" w:hAnsiTheme="minorHAnsi" w:cstheme="minorHAnsi"/>
+        </w:rPr>
+        <w:t xml:space="preserve">Al momento della vendita l’amministratore effettuerà la ricerca dell’oggetto nel sistema effettua la vendita dell’oggetto con il prezzo di vendita. La data e ora di vendita viene acquisita automaticamente. L’oggetto </w:t>
+      </w:r>
+      <w:r>
+        <w:rPr>
+          <w:rFonts w:asciiTheme="minorHAnsi" w:hAnsiTheme="minorHAnsi" w:cstheme="minorHAnsi"/>
+        </w:rPr>
+        <w:t>venduto</w:t>
+      </w:r>
+      <w:r>
+        <w:rPr>
+          <w:rFonts w:asciiTheme="minorHAnsi" w:hAnsiTheme="minorHAnsi" w:cstheme="minorHAnsi"/>
+        </w:rPr>
+        <w:t xml:space="preserve"> viene rimosso dalla lista degli oggetti disponibili e viene archiviato. Inoltre, verrà inoltrata un’e-mail per notificare la vendita del prodotto al corrispettivo cliente-proprietario.</w:t>
+      </w:r>
+    </w:p>
+    <w:p>
+      <w:pPr>
+        <w:pStyle w:val="NormaleWeb"/>
+        <w:rPr>
+          <w:rFonts w:asciiTheme="minorHAnsi" w:hAnsiTheme="minorHAnsi" w:cstheme="minorHAnsi"/>
+          <w:b/>
+          <w:bCs/>
+        </w:rPr>
+      </w:pPr>
+      <w:r>
+        <w:rPr>
+          <w:rFonts w:asciiTheme="minorHAnsi" w:hAnsiTheme="minorHAnsi" w:cstheme="minorHAnsi"/>
+          <w:b/>
+          <w:bCs/>
+        </w:rPr>
+        <w:t>ALTRE FUNZIONALITA’</w:t>
+      </w:r>
+    </w:p>
+    <w:p>
+      <w:pPr>
+        <w:pStyle w:val="NormaleWeb"/>
+        <w:rPr>
+          <w:rFonts w:asciiTheme="minorHAnsi" w:hAnsiTheme="minorHAnsi" w:cstheme="minorHAnsi"/>
+        </w:rPr>
+      </w:pPr>
+      <w:r>
+        <w:rPr>
+          <w:rFonts w:asciiTheme="minorHAnsi" w:hAnsiTheme="minorHAnsi" w:cstheme="minorHAnsi"/>
+        </w:rPr>
+        <w:t xml:space="preserve">Il cliente-acquirente, non sarà vincolato dalla registrazione, potrà visualizzare l'intera lista di prodotti disponibili ed avrà a disposizione strumenti per effettuare filtraggio in base alle proprie preferenze (categoria, prezzo, </w:t>
+      </w:r>
+      <w:r>
+        <w:rPr>
+          <w:rFonts w:asciiTheme="minorHAnsi" w:hAnsiTheme="minorHAnsi" w:cstheme="minorHAnsi"/>
+        </w:rPr>
+        <w:t>data</w:t>
+      </w:r>
+      <w:r>
+        <w:rPr>
+          <w:rFonts w:asciiTheme="minorHAnsi" w:hAnsiTheme="minorHAnsi" w:cstheme="minorHAnsi"/>
+        </w:rPr>
+        <w:t>).</w:t>
+      </w:r>
+    </w:p>
+    <w:p>
+      <w:pPr>
+        <w:pStyle w:val="NormaleWeb"/>
+        <w:rPr>
+          <w:rFonts w:asciiTheme="minorHAnsi" w:hAnsiTheme="minorHAnsi" w:cstheme="minorHAnsi"/>
+        </w:rPr>
+      </w:pPr>
+      <w:r>
+        <w:rPr>
+          <w:rFonts w:asciiTheme="minorHAnsi" w:hAnsiTheme="minorHAnsi" w:cstheme="minorHAnsi"/>
+        </w:rPr>
+        <w:lastRenderedPageBreak/>
+        <w:t>L’amministratore avrà a disposizione degli strumenti per visualizzare delle statistiche sui prodotti venduti e sul numero di clienti avendo modo così di analizzare l’andamento della propria attività commerciale. Inoltre, avrà anche la possibilità di effettuare un backup manualmente.</w:t>
+      </w:r>
+    </w:p>
+    <w:p>
+      <w:pPr>
+        <w:pStyle w:val="NormaleWeb"/>
+      </w:pPr>
+      <w:r>
+        <w:t xml:space="preserve">Alla fine della giornata lavorativa il </w:t>
+      </w:r>
+      <w:r>
+        <w:t xml:space="preserve">sistema </w:t>
+      </w:r>
+      <w:r>
+        <w:t xml:space="preserve">dovrà essere chiuso per </w:t>
+      </w:r>
+      <w:r>
+        <w:t>effettu</w:t>
+      </w:r>
+      <w:r>
+        <w:t>are</w:t>
+      </w:r>
+      <w:r>
+        <w:t xml:space="preserve"> </w:t>
+      </w:r>
+      <w:r>
+        <w:t xml:space="preserve">la creazione delle statistiche e </w:t>
+      </w:r>
+      <w:r>
+        <w:t xml:space="preserve">un backup dei dati, </w:t>
+      </w:r>
+      <w:r>
+        <w:t xml:space="preserve">e </w:t>
+      </w:r>
+      <w:r>
+        <w:t>che consisterà nel copiare tutt</w:t>
+      </w:r>
+      <w:r>
+        <w:t xml:space="preserve">i i dati </w:t>
+      </w:r>
+      <w:r>
+        <w:t>che</w:t>
+      </w:r>
+      <w:r>
+        <w:br/>
+        <w:t>costituiscono il database, sul disco, al fine di riparare a eventuali perdite di dati o anomalie.</w:t>
+      </w:r>
+    </w:p>
+    <w:p>
+      <w:pPr>
+        <w:pStyle w:val="NormaleWeb"/>
+        <w:numPr>
+          <w:ilvl w:val="1"/>
+          <w:numId w:val="4"/>
+        </w:numPr>
+        <w:rPr>
+          <w:b/>
+          <w:bCs/>
+          <w:color w:val="FF0000"/>
+          <w:sz w:val="36"/>
+          <w:szCs w:val="36"/>
+        </w:rPr>
+      </w:pPr>
+      <w:r>
+        <w:rPr>
+          <w:b/>
+          <w:bCs/>
+          <w:color w:val="FF0000"/>
+          <w:sz w:val="36"/>
+          <w:szCs w:val="36"/>
+        </w:rPr>
         <w:t>GLOSSARIO DEI TERMINI</w:t>
       </w:r>
+    </w:p>
+    <w:p>
+      <w:pPr>
+        <w:pStyle w:val="NormaleWeb"/>
+        <w:rPr>
+          <w:b/>
+          <w:bCs/>
+          <w:color w:val="FF0000"/>
+          <w:sz w:val="36"/>
+          <w:szCs w:val="36"/>
+        </w:rPr>
+      </w:pPr>
+      <w:r>
+        <w:rPr>
+          <w:rFonts w:asciiTheme="minorHAnsi" w:hAnsiTheme="minorHAnsi" w:cstheme="minorHAnsi"/>
+          <w:color w:val="000000" w:themeColor="text1"/>
+        </w:rPr>
+        <w:t>In seguito, si trova il glossario del progetto in questione. Tutti i termini presenti nella colonna denominata “PAROLA”</w:t>
+      </w:r>
+      <w:r>
+        <w:rPr>
+          <w:rFonts w:asciiTheme="minorHAnsi" w:hAnsiTheme="minorHAnsi" w:cstheme="minorHAnsi"/>
+          <w:color w:val="000000" w:themeColor="text1"/>
+        </w:rPr>
+        <w:t xml:space="preserve"> sono stati estratti</w:t>
+      </w:r>
+      <w:r>
+        <w:rPr>
+          <w:rFonts w:asciiTheme="minorHAnsi" w:hAnsiTheme="minorHAnsi" w:cstheme="minorHAnsi"/>
+          <w:color w:val="000000" w:themeColor="text1"/>
+        </w:rPr>
+        <w:t xml:space="preserve"> </w:t>
+      </w:r>
+      <w:r>
+        <w:rPr>
+          <w:rFonts w:asciiTheme="minorHAnsi" w:hAnsiTheme="minorHAnsi" w:cstheme="minorHAnsi"/>
+          <w:color w:val="000000" w:themeColor="text1"/>
+        </w:rPr>
+        <w:t>dalla “1.1 Descrizione in Linguaggio naturale”</w:t>
+      </w:r>
+      <w:r>
+        <w:rPr>
+          <w:rFonts w:asciiTheme="minorHAnsi" w:hAnsiTheme="minorHAnsi" w:cstheme="minorHAnsi"/>
+          <w:color w:val="000000" w:themeColor="text1"/>
+        </w:rPr>
+        <w:t>. Tali termini sono stati definiti per ridurre l’ambiguità generale nella comprensione con i corrispettivi</w:t>
+      </w:r>
+      <w:r>
+        <w:rPr>
+          <w:rFonts w:asciiTheme="minorHAnsi" w:hAnsiTheme="minorHAnsi" w:cstheme="minorHAnsi"/>
+          <w:color w:val="000000" w:themeColor="text1"/>
+        </w:rPr>
+        <w:t>, se presenti,</w:t>
+      </w:r>
+      <w:r>
+        <w:rPr>
+          <w:rFonts w:asciiTheme="minorHAnsi" w:hAnsiTheme="minorHAnsi" w:cstheme="minorHAnsi"/>
+          <w:color w:val="000000" w:themeColor="text1"/>
+        </w:rPr>
+        <w:t xml:space="preserve"> sinonimi e omonimi.</w:t>
+      </w:r>
+    </w:p>
+    <w:tbl>
+      <w:tblPr>
+        <w:tblStyle w:val="Grigliatabella"/>
+        <w:tblW w:w="9708" w:type="dxa"/>
+        <w:tblLook w:val="04A0" w:firstRow="1" w:lastRow="0" w:firstColumn="1" w:lastColumn="0" w:noHBand="0" w:noVBand="1"/>
+      </w:tblPr>
+      <w:tblGrid>
+        <w:gridCol w:w="2427"/>
+        <w:gridCol w:w="4231"/>
+        <w:gridCol w:w="1559"/>
+        <w:gridCol w:w="1491"/>
+      </w:tblGrid>
+      <w:tr>
+        <w:trPr>
+          <w:trHeight w:val="292"/>
+        </w:trPr>
+        <w:tc>
+          <w:tcPr>
+            <w:tcW w:w="2427" w:type="dxa"/>
+          </w:tcPr>
+          <w:p>
+            <w:pPr>
+              <w:pStyle w:val="NormaleWeb"/>
+              <w:rPr>
+                <w:rFonts w:asciiTheme="minorHAnsi" w:hAnsiTheme="minorHAnsi" w:cstheme="minorHAnsi"/>
+                <w:b/>
+                <w:bCs/>
+                <w:color w:val="000000" w:themeColor="text1"/>
+              </w:rPr>
+            </w:pPr>
+            <w:r>
+              <w:rPr>
+                <w:rFonts w:asciiTheme="minorHAnsi" w:hAnsiTheme="minorHAnsi" w:cstheme="minorHAnsi"/>
+                <w:b/>
+                <w:bCs/>
+                <w:color w:val="000000" w:themeColor="text1"/>
+              </w:rPr>
+              <w:t>PAROLA</w:t>
+            </w:r>
+          </w:p>
+        </w:tc>
+        <w:tc>
+          <w:tcPr>
+            <w:tcW w:w="4231" w:type="dxa"/>
+          </w:tcPr>
+          <w:p>
+            <w:pPr>
+              <w:pStyle w:val="NormaleWeb"/>
+              <w:rPr>
+                <w:rFonts w:asciiTheme="minorHAnsi" w:hAnsiTheme="minorHAnsi" w:cstheme="minorHAnsi"/>
+                <w:b/>
+                <w:bCs/>
+                <w:color w:val="000000" w:themeColor="text1"/>
+              </w:rPr>
+            </w:pPr>
+            <w:r>
+              <w:rPr>
+                <w:rFonts w:asciiTheme="minorHAnsi" w:hAnsiTheme="minorHAnsi" w:cstheme="minorHAnsi"/>
+                <w:b/>
+                <w:bCs/>
+                <w:color w:val="000000" w:themeColor="text1"/>
+              </w:rPr>
+              <w:t>DEFINIZIONE</w:t>
+            </w:r>
+          </w:p>
+        </w:tc>
+        <w:tc>
+          <w:tcPr>
+            <w:tcW w:w="1559" w:type="dxa"/>
+          </w:tcPr>
+          <w:p>
+            <w:pPr>
+              <w:pStyle w:val="NormaleWeb"/>
+              <w:rPr>
+                <w:rFonts w:asciiTheme="minorHAnsi" w:hAnsiTheme="minorHAnsi" w:cstheme="minorHAnsi"/>
+                <w:b/>
+                <w:bCs/>
+                <w:color w:val="000000" w:themeColor="text1"/>
+              </w:rPr>
+            </w:pPr>
+            <w:r>
+              <w:rPr>
+                <w:rFonts w:asciiTheme="minorHAnsi" w:hAnsiTheme="minorHAnsi" w:cstheme="minorHAnsi"/>
+                <w:b/>
+                <w:bCs/>
+                <w:color w:val="000000" w:themeColor="text1"/>
+              </w:rPr>
+              <w:t>SINONIMI</w:t>
+            </w:r>
+          </w:p>
+        </w:tc>
+        <w:tc>
+          <w:tcPr>
+            <w:tcW w:w="1491" w:type="dxa"/>
+          </w:tcPr>
+          <w:p>
+            <w:pPr>
+              <w:pStyle w:val="NormaleWeb"/>
+              <w:rPr>
+                <w:rFonts w:asciiTheme="minorHAnsi" w:hAnsiTheme="minorHAnsi" w:cstheme="minorHAnsi"/>
+                <w:b/>
+                <w:bCs/>
+                <w:color w:val="000000" w:themeColor="text1"/>
+              </w:rPr>
+            </w:pPr>
+            <w:r>
+              <w:rPr>
+                <w:rFonts w:asciiTheme="minorHAnsi" w:hAnsiTheme="minorHAnsi" w:cstheme="minorHAnsi"/>
+                <w:b/>
+                <w:bCs/>
+                <w:color w:val="000000" w:themeColor="text1"/>
+              </w:rPr>
+              <w:t>OMONIMI</w:t>
+            </w:r>
+          </w:p>
+        </w:tc>
+      </w:tr>
+      <w:tr>
+        <w:trPr>
+          <w:trHeight w:val="292"/>
+        </w:trPr>
+        <w:tc>
+          <w:tcPr>
+            <w:tcW w:w="2427" w:type="dxa"/>
+          </w:tcPr>
+          <w:p>
+            <w:pPr>
+              <w:pStyle w:val="NormaleWeb"/>
+              <w:rPr>
+                <w:rFonts w:asciiTheme="minorHAnsi" w:hAnsiTheme="minorHAnsi" w:cstheme="minorHAnsi"/>
+                <w:color w:val="000000" w:themeColor="text1"/>
+              </w:rPr>
+            </w:pPr>
+            <w:r>
+              <w:rPr>
+                <w:rFonts w:asciiTheme="minorHAnsi" w:hAnsiTheme="minorHAnsi" w:cstheme="minorHAnsi"/>
+                <w:color w:val="000000" w:themeColor="text1"/>
+              </w:rPr>
+              <w:t>C</w:t>
+            </w:r>
+            <w:r>
+              <w:rPr>
+                <w:rFonts w:asciiTheme="minorHAnsi" w:hAnsiTheme="minorHAnsi" w:cstheme="minorHAnsi"/>
+                <w:color w:val="000000" w:themeColor="text1"/>
+              </w:rPr>
+              <w:t>liente</w:t>
+            </w:r>
+            <w:r>
+              <w:rPr>
+                <w:rFonts w:asciiTheme="minorHAnsi" w:hAnsiTheme="minorHAnsi" w:cstheme="minorHAnsi"/>
+                <w:color w:val="000000" w:themeColor="text1"/>
+              </w:rPr>
+              <w:t>-P</w:t>
+            </w:r>
+            <w:r>
+              <w:rPr>
+                <w:rFonts w:asciiTheme="minorHAnsi" w:hAnsiTheme="minorHAnsi" w:cstheme="minorHAnsi"/>
+                <w:color w:val="000000" w:themeColor="text1"/>
+              </w:rPr>
+              <w:t>roprietario</w:t>
+            </w:r>
+          </w:p>
+        </w:tc>
+        <w:tc>
+          <w:tcPr>
+            <w:tcW w:w="4231" w:type="dxa"/>
+          </w:tcPr>
+          <w:p>
+            <w:pPr>
+              <w:pStyle w:val="NormaleWeb"/>
+              <w:rPr>
+                <w:rFonts w:asciiTheme="minorHAnsi" w:hAnsiTheme="minorHAnsi" w:cstheme="minorHAnsi"/>
+                <w:color w:val="000000" w:themeColor="text1"/>
+              </w:rPr>
+            </w:pPr>
+          </w:p>
+        </w:tc>
+        <w:tc>
+          <w:tcPr>
+            <w:tcW w:w="1559" w:type="dxa"/>
+          </w:tcPr>
+          <w:p>
+            <w:pPr>
+              <w:pStyle w:val="NormaleWeb"/>
+              <w:rPr>
+                <w:rFonts w:asciiTheme="minorHAnsi" w:hAnsiTheme="minorHAnsi" w:cstheme="minorHAnsi"/>
+                <w:color w:val="000000" w:themeColor="text1"/>
+              </w:rPr>
+            </w:pPr>
+            <w:r>
+              <w:rPr>
+                <w:rFonts w:asciiTheme="minorHAnsi" w:hAnsiTheme="minorHAnsi" w:cstheme="minorHAnsi"/>
+                <w:color w:val="000000" w:themeColor="text1"/>
+              </w:rPr>
+              <w:t>nessuno</w:t>
+            </w:r>
+          </w:p>
+        </w:tc>
+        <w:tc>
+          <w:tcPr>
+            <w:tcW w:w="1491" w:type="dxa"/>
+          </w:tcPr>
+          <w:p>
+            <w:pPr>
+              <w:pStyle w:val="NormaleWeb"/>
+              <w:rPr>
+                <w:rFonts w:asciiTheme="minorHAnsi" w:hAnsiTheme="minorHAnsi" w:cstheme="minorHAnsi"/>
+                <w:color w:val="000000" w:themeColor="text1"/>
+              </w:rPr>
+            </w:pPr>
+            <w:r>
+              <w:rPr>
+                <w:rFonts w:asciiTheme="minorHAnsi" w:hAnsiTheme="minorHAnsi" w:cstheme="minorHAnsi"/>
+                <w:color w:val="000000" w:themeColor="text1"/>
+              </w:rPr>
+              <w:t>nessuno</w:t>
+            </w:r>
+          </w:p>
+        </w:tc>
+      </w:tr>
+      <w:tr>
+        <w:trPr>
+          <w:trHeight w:val="292"/>
+        </w:trPr>
+        <w:tc>
+          <w:tcPr>
+            <w:tcW w:w="2427" w:type="dxa"/>
+          </w:tcPr>
+          <w:p>
+            <w:pPr>
+              <w:pStyle w:val="NormaleWeb"/>
+              <w:rPr>
+                <w:rFonts w:asciiTheme="minorHAnsi" w:hAnsiTheme="minorHAnsi" w:cstheme="minorHAnsi"/>
+                <w:color w:val="000000" w:themeColor="text1"/>
+              </w:rPr>
+            </w:pPr>
+            <w:r>
+              <w:rPr>
+                <w:rFonts w:asciiTheme="minorHAnsi" w:hAnsiTheme="minorHAnsi" w:cstheme="minorHAnsi"/>
+                <w:color w:val="000000" w:themeColor="text1"/>
+              </w:rPr>
+              <w:t>Amministratore</w:t>
+            </w:r>
+          </w:p>
+        </w:tc>
+        <w:tc>
+          <w:tcPr>
+            <w:tcW w:w="4231" w:type="dxa"/>
+          </w:tcPr>
+          <w:p>
+            <w:pPr>
+              <w:pStyle w:val="NormaleWeb"/>
+              <w:rPr>
+                <w:rFonts w:asciiTheme="minorHAnsi" w:hAnsiTheme="minorHAnsi" w:cstheme="minorHAnsi"/>
+                <w:color w:val="000000" w:themeColor="text1"/>
+              </w:rPr>
+            </w:pPr>
+          </w:p>
+        </w:tc>
+        <w:tc>
+          <w:tcPr>
+            <w:tcW w:w="1559" w:type="dxa"/>
+          </w:tcPr>
+          <w:p>
+            <w:pPr>
+              <w:pStyle w:val="NormaleWeb"/>
+              <w:rPr>
+                <w:rFonts w:asciiTheme="minorHAnsi" w:hAnsiTheme="minorHAnsi" w:cstheme="minorHAnsi"/>
+                <w:color w:val="000000" w:themeColor="text1"/>
+              </w:rPr>
+            </w:pPr>
+            <w:r>
+              <w:rPr>
+                <w:rFonts w:asciiTheme="minorHAnsi" w:hAnsiTheme="minorHAnsi" w:cstheme="minorHAnsi"/>
+                <w:color w:val="000000" w:themeColor="text1"/>
+              </w:rPr>
+              <w:t>nessuno</w:t>
+            </w:r>
+          </w:p>
+        </w:tc>
+        <w:tc>
+          <w:tcPr>
+            <w:tcW w:w="1491" w:type="dxa"/>
+          </w:tcPr>
+          <w:p>
+            <w:pPr>
+              <w:pStyle w:val="NormaleWeb"/>
+              <w:rPr>
+                <w:rFonts w:asciiTheme="minorHAnsi" w:hAnsiTheme="minorHAnsi" w:cstheme="minorHAnsi"/>
+                <w:color w:val="000000" w:themeColor="text1"/>
+              </w:rPr>
+            </w:pPr>
+            <w:r>
+              <w:rPr>
+                <w:rFonts w:asciiTheme="minorHAnsi" w:hAnsiTheme="minorHAnsi" w:cstheme="minorHAnsi"/>
+                <w:color w:val="000000" w:themeColor="text1"/>
+              </w:rPr>
+              <w:t>nessuno</w:t>
+            </w:r>
+          </w:p>
+        </w:tc>
+      </w:tr>
+      <w:tr>
+        <w:trPr>
+          <w:trHeight w:val="292"/>
+        </w:trPr>
+        <w:tc>
+          <w:tcPr>
+            <w:tcW w:w="2427" w:type="dxa"/>
+          </w:tcPr>
+          <w:p>
+            <w:pPr>
+              <w:pStyle w:val="NormaleWeb"/>
+              <w:rPr>
+                <w:rFonts w:asciiTheme="minorHAnsi" w:hAnsiTheme="minorHAnsi" w:cstheme="minorHAnsi"/>
+                <w:color w:val="000000" w:themeColor="text1"/>
+              </w:rPr>
+            </w:pPr>
+            <w:r>
+              <w:rPr>
+                <w:rFonts w:asciiTheme="minorHAnsi" w:hAnsiTheme="minorHAnsi" w:cstheme="minorHAnsi"/>
+                <w:color w:val="000000" w:themeColor="text1"/>
+              </w:rPr>
+              <w:t>User</w:t>
+            </w:r>
+          </w:p>
+        </w:tc>
+        <w:tc>
+          <w:tcPr>
+            <w:tcW w:w="4231" w:type="dxa"/>
+          </w:tcPr>
+          <w:p>
+            <w:pPr>
+              <w:pStyle w:val="NormaleWeb"/>
+              <w:rPr>
+                <w:rFonts w:asciiTheme="minorHAnsi" w:hAnsiTheme="minorHAnsi" w:cstheme="minorHAnsi"/>
+                <w:color w:val="000000" w:themeColor="text1"/>
+              </w:rPr>
+            </w:pPr>
+          </w:p>
+        </w:tc>
+        <w:tc>
+          <w:tcPr>
+            <w:tcW w:w="1559" w:type="dxa"/>
+          </w:tcPr>
+          <w:p>
+            <w:pPr>
+              <w:pStyle w:val="NormaleWeb"/>
+              <w:rPr>
+                <w:rFonts w:asciiTheme="minorHAnsi" w:hAnsiTheme="minorHAnsi" w:cstheme="minorHAnsi"/>
+                <w:color w:val="000000" w:themeColor="text1"/>
+              </w:rPr>
+            </w:pPr>
+            <w:r>
+              <w:rPr>
+                <w:rFonts w:asciiTheme="minorHAnsi" w:hAnsiTheme="minorHAnsi" w:cstheme="minorHAnsi"/>
+                <w:color w:val="000000" w:themeColor="text1"/>
+              </w:rPr>
+              <w:t>nessuno</w:t>
+            </w:r>
+          </w:p>
+        </w:tc>
+        <w:tc>
+          <w:tcPr>
+            <w:tcW w:w="1491" w:type="dxa"/>
+          </w:tcPr>
+          <w:p>
+            <w:pPr>
+              <w:pStyle w:val="NormaleWeb"/>
+              <w:rPr>
+                <w:rFonts w:asciiTheme="minorHAnsi" w:hAnsiTheme="minorHAnsi" w:cstheme="minorHAnsi"/>
+                <w:color w:val="000000" w:themeColor="text1"/>
+              </w:rPr>
+            </w:pPr>
+            <w:r>
+              <w:rPr>
+                <w:rFonts w:asciiTheme="minorHAnsi" w:hAnsiTheme="minorHAnsi" w:cstheme="minorHAnsi"/>
+                <w:color w:val="000000" w:themeColor="text1"/>
+              </w:rPr>
+              <w:t>nessuno</w:t>
+            </w:r>
+          </w:p>
+        </w:tc>
+      </w:tr>
+      <w:tr>
+        <w:trPr>
+          <w:trHeight w:val="292"/>
+        </w:trPr>
+        <w:tc>
+          <w:tcPr>
+            <w:tcW w:w="2427" w:type="dxa"/>
+          </w:tcPr>
+          <w:p>
+            <w:pPr>
+              <w:pStyle w:val="NormaleWeb"/>
+              <w:rPr>
+                <w:rFonts w:asciiTheme="minorHAnsi" w:hAnsiTheme="minorHAnsi" w:cstheme="minorHAnsi"/>
+                <w:color w:val="000000" w:themeColor="text1"/>
+              </w:rPr>
+            </w:pPr>
+            <w:r>
+              <w:rPr>
+                <w:rFonts w:asciiTheme="minorHAnsi" w:hAnsiTheme="minorHAnsi" w:cstheme="minorHAnsi"/>
+                <w:color w:val="000000" w:themeColor="text1"/>
+              </w:rPr>
+              <w:t>Codice cliente</w:t>
+            </w:r>
+          </w:p>
+        </w:tc>
+        <w:tc>
+          <w:tcPr>
+            <w:tcW w:w="4231" w:type="dxa"/>
+          </w:tcPr>
+          <w:p>
+            <w:pPr>
+              <w:pStyle w:val="NormaleWeb"/>
+              <w:rPr>
+                <w:rFonts w:asciiTheme="minorHAnsi" w:hAnsiTheme="minorHAnsi" w:cstheme="minorHAnsi"/>
+                <w:color w:val="000000" w:themeColor="text1"/>
+              </w:rPr>
+            </w:pPr>
+          </w:p>
+        </w:tc>
+        <w:tc>
+          <w:tcPr>
+            <w:tcW w:w="1559" w:type="dxa"/>
+          </w:tcPr>
+          <w:p>
+            <w:pPr>
+              <w:pStyle w:val="NormaleWeb"/>
+              <w:rPr>
+                <w:rFonts w:asciiTheme="minorHAnsi" w:hAnsiTheme="minorHAnsi" w:cstheme="minorHAnsi"/>
+                <w:color w:val="000000" w:themeColor="text1"/>
+              </w:rPr>
+            </w:pPr>
+            <w:r>
+              <w:rPr>
+                <w:rFonts w:asciiTheme="minorHAnsi" w:hAnsiTheme="minorHAnsi" w:cstheme="minorHAnsi"/>
+                <w:color w:val="000000" w:themeColor="text1"/>
+              </w:rPr>
+              <w:t>nessuno</w:t>
+            </w:r>
+          </w:p>
+        </w:tc>
+        <w:tc>
+          <w:tcPr>
+            <w:tcW w:w="1491" w:type="dxa"/>
+          </w:tcPr>
+          <w:p>
+            <w:pPr>
+              <w:pStyle w:val="NormaleWeb"/>
+              <w:rPr>
+                <w:rFonts w:asciiTheme="minorHAnsi" w:hAnsiTheme="minorHAnsi" w:cstheme="minorHAnsi"/>
+                <w:color w:val="000000" w:themeColor="text1"/>
+              </w:rPr>
+            </w:pPr>
+            <w:r>
+              <w:rPr>
+                <w:rFonts w:asciiTheme="minorHAnsi" w:hAnsiTheme="minorHAnsi" w:cstheme="minorHAnsi"/>
+                <w:color w:val="000000" w:themeColor="text1"/>
+              </w:rPr>
+              <w:t>nessuno</w:t>
+            </w:r>
+          </w:p>
+        </w:tc>
+      </w:tr>
+      <w:tr>
+        <w:trPr>
+          <w:trHeight w:val="292"/>
+        </w:trPr>
+        <w:tc>
+          <w:tcPr>
+            <w:tcW w:w="2427" w:type="dxa"/>
+          </w:tcPr>
+          <w:p>
+            <w:pPr>
+              <w:pStyle w:val="NormaleWeb"/>
+              <w:rPr>
+                <w:rFonts w:asciiTheme="minorHAnsi" w:hAnsiTheme="minorHAnsi" w:cstheme="minorHAnsi"/>
+                <w:color w:val="000000" w:themeColor="text1"/>
+              </w:rPr>
+            </w:pPr>
+            <w:r>
+              <w:rPr>
+                <w:rFonts w:asciiTheme="minorHAnsi" w:hAnsiTheme="minorHAnsi" w:cstheme="minorHAnsi"/>
+                <w:color w:val="000000" w:themeColor="text1"/>
+              </w:rPr>
+              <w:t>Dati di registrazione</w:t>
+            </w:r>
+          </w:p>
+        </w:tc>
+        <w:tc>
+          <w:tcPr>
+            <w:tcW w:w="4231" w:type="dxa"/>
+          </w:tcPr>
+          <w:p>
+            <w:pPr>
+              <w:pStyle w:val="NormaleWeb"/>
+              <w:rPr>
+                <w:rFonts w:asciiTheme="minorHAnsi" w:hAnsiTheme="minorHAnsi" w:cstheme="minorHAnsi"/>
+                <w:color w:val="000000" w:themeColor="text1"/>
+              </w:rPr>
+            </w:pPr>
+          </w:p>
+        </w:tc>
+        <w:tc>
+          <w:tcPr>
+            <w:tcW w:w="1559" w:type="dxa"/>
+          </w:tcPr>
+          <w:p>
+            <w:pPr>
+              <w:pStyle w:val="NormaleWeb"/>
+              <w:rPr>
+                <w:rFonts w:asciiTheme="minorHAnsi" w:hAnsiTheme="minorHAnsi" w:cstheme="minorHAnsi"/>
+                <w:color w:val="000000" w:themeColor="text1"/>
+              </w:rPr>
+            </w:pPr>
+            <w:r>
+              <w:rPr>
+                <w:rFonts w:asciiTheme="minorHAnsi" w:hAnsiTheme="minorHAnsi" w:cstheme="minorHAnsi"/>
+                <w:color w:val="000000" w:themeColor="text1"/>
+              </w:rPr>
+              <w:t>nessuno</w:t>
+            </w:r>
+          </w:p>
+        </w:tc>
+        <w:tc>
+          <w:tcPr>
+            <w:tcW w:w="1491" w:type="dxa"/>
+          </w:tcPr>
+          <w:p>
+            <w:pPr>
+              <w:pStyle w:val="NormaleWeb"/>
+              <w:rPr>
+                <w:rFonts w:asciiTheme="minorHAnsi" w:hAnsiTheme="minorHAnsi" w:cstheme="minorHAnsi"/>
+                <w:color w:val="000000" w:themeColor="text1"/>
+              </w:rPr>
+            </w:pPr>
+            <w:r>
+              <w:rPr>
+                <w:rFonts w:asciiTheme="minorHAnsi" w:hAnsiTheme="minorHAnsi" w:cstheme="minorHAnsi"/>
+                <w:color w:val="000000" w:themeColor="text1"/>
+              </w:rPr>
+              <w:t>nessuno</w:t>
+            </w:r>
+          </w:p>
+        </w:tc>
+      </w:tr>
+      <w:tr>
+        <w:trPr>
+          <w:trHeight w:val="292"/>
+        </w:trPr>
+        <w:tc>
+          <w:tcPr>
+            <w:tcW w:w="2427" w:type="dxa"/>
+          </w:tcPr>
+          <w:p>
+            <w:pPr>
+              <w:pStyle w:val="NormaleWeb"/>
+              <w:rPr>
+                <w:rFonts w:asciiTheme="minorHAnsi" w:hAnsiTheme="minorHAnsi" w:cstheme="minorHAnsi"/>
+                <w:color w:val="000000" w:themeColor="text1"/>
+              </w:rPr>
+            </w:pPr>
+            <w:r>
+              <w:rPr>
+                <w:rFonts w:asciiTheme="minorHAnsi" w:hAnsiTheme="minorHAnsi" w:cstheme="minorHAnsi"/>
+                <w:color w:val="000000" w:themeColor="text1"/>
+              </w:rPr>
+              <w:t>Prezzo iniziale</w:t>
+            </w:r>
+          </w:p>
+        </w:tc>
+        <w:tc>
+          <w:tcPr>
+            <w:tcW w:w="4231" w:type="dxa"/>
+          </w:tcPr>
+          <w:p>
+            <w:pPr>
+              <w:pStyle w:val="NormaleWeb"/>
+              <w:rPr>
+                <w:rFonts w:asciiTheme="minorHAnsi" w:hAnsiTheme="minorHAnsi" w:cstheme="minorHAnsi"/>
+                <w:color w:val="000000" w:themeColor="text1"/>
+              </w:rPr>
+            </w:pPr>
+          </w:p>
+        </w:tc>
+        <w:tc>
+          <w:tcPr>
+            <w:tcW w:w="1559" w:type="dxa"/>
+          </w:tcPr>
+          <w:p>
+            <w:pPr>
+              <w:pStyle w:val="NormaleWeb"/>
+              <w:rPr>
+                <w:rFonts w:asciiTheme="minorHAnsi" w:hAnsiTheme="minorHAnsi" w:cstheme="minorHAnsi"/>
+                <w:color w:val="000000" w:themeColor="text1"/>
+              </w:rPr>
+            </w:pPr>
+            <w:r>
+              <w:rPr>
+                <w:rFonts w:asciiTheme="minorHAnsi" w:hAnsiTheme="minorHAnsi" w:cstheme="minorHAnsi"/>
+                <w:color w:val="000000" w:themeColor="text1"/>
+              </w:rPr>
+              <w:t>Prezzo originale</w:t>
+            </w:r>
+          </w:p>
+        </w:tc>
+        <w:tc>
+          <w:tcPr>
+            <w:tcW w:w="1491" w:type="dxa"/>
+          </w:tcPr>
+          <w:p>
+            <w:pPr>
+              <w:pStyle w:val="NormaleWeb"/>
+              <w:rPr>
+                <w:rFonts w:asciiTheme="minorHAnsi" w:hAnsiTheme="minorHAnsi" w:cstheme="minorHAnsi"/>
+                <w:color w:val="000000" w:themeColor="text1"/>
+              </w:rPr>
+            </w:pPr>
+            <w:r>
+              <w:rPr>
+                <w:rFonts w:asciiTheme="minorHAnsi" w:hAnsiTheme="minorHAnsi" w:cstheme="minorHAnsi"/>
+                <w:color w:val="000000" w:themeColor="text1"/>
+              </w:rPr>
+              <w:t>nessuno</w:t>
+            </w:r>
+          </w:p>
+        </w:tc>
+      </w:tr>
+      <w:tr>
+        <w:trPr>
+          <w:trHeight w:val="292"/>
+        </w:trPr>
+        <w:tc>
+          <w:tcPr>
+            <w:tcW w:w="2427" w:type="dxa"/>
+          </w:tcPr>
+          <w:p>
+            <w:pPr>
+              <w:pStyle w:val="NormaleWeb"/>
+              <w:rPr>
+                <w:rFonts w:asciiTheme="minorHAnsi" w:hAnsiTheme="minorHAnsi" w:cstheme="minorHAnsi"/>
+                <w:color w:val="000000" w:themeColor="text1"/>
+              </w:rPr>
+            </w:pPr>
+            <w:r>
+              <w:rPr>
+                <w:rFonts w:asciiTheme="minorHAnsi" w:hAnsiTheme="minorHAnsi" w:cstheme="minorHAnsi"/>
+                <w:color w:val="000000" w:themeColor="text1"/>
+              </w:rPr>
+              <w:t>Prezzo di vendita</w:t>
+            </w:r>
+          </w:p>
+        </w:tc>
+        <w:tc>
+          <w:tcPr>
+            <w:tcW w:w="4231" w:type="dxa"/>
+          </w:tcPr>
+          <w:p>
+            <w:pPr>
+              <w:pStyle w:val="NormaleWeb"/>
+              <w:rPr>
+                <w:rFonts w:asciiTheme="minorHAnsi" w:hAnsiTheme="minorHAnsi" w:cstheme="minorHAnsi"/>
+                <w:color w:val="000000" w:themeColor="text1"/>
+              </w:rPr>
+            </w:pPr>
+          </w:p>
+        </w:tc>
+        <w:tc>
+          <w:tcPr>
+            <w:tcW w:w="1559" w:type="dxa"/>
+          </w:tcPr>
+          <w:p>
+            <w:pPr>
+              <w:pStyle w:val="NormaleWeb"/>
+              <w:rPr>
+                <w:rFonts w:asciiTheme="minorHAnsi" w:hAnsiTheme="minorHAnsi" w:cstheme="minorHAnsi"/>
+                <w:color w:val="000000" w:themeColor="text1"/>
+              </w:rPr>
+            </w:pPr>
+            <w:r>
+              <w:rPr>
+                <w:rFonts w:asciiTheme="minorHAnsi" w:hAnsiTheme="minorHAnsi" w:cstheme="minorHAnsi"/>
+                <w:color w:val="000000" w:themeColor="text1"/>
+              </w:rPr>
+              <w:t>Prezzo corrente</w:t>
+            </w:r>
+          </w:p>
+        </w:tc>
+        <w:tc>
+          <w:tcPr>
+            <w:tcW w:w="1491" w:type="dxa"/>
+          </w:tcPr>
+          <w:p>
+            <w:pPr>
+              <w:pStyle w:val="NormaleWeb"/>
+              <w:rPr>
+                <w:rFonts w:asciiTheme="minorHAnsi" w:hAnsiTheme="minorHAnsi" w:cstheme="minorHAnsi"/>
+                <w:color w:val="000000" w:themeColor="text1"/>
+              </w:rPr>
+            </w:pPr>
+            <w:r>
+              <w:rPr>
+                <w:rFonts w:asciiTheme="minorHAnsi" w:hAnsiTheme="minorHAnsi" w:cstheme="minorHAnsi"/>
+                <w:color w:val="000000" w:themeColor="text1"/>
+              </w:rPr>
+              <w:t>nessuno</w:t>
+            </w:r>
+          </w:p>
+        </w:tc>
+      </w:tr>
+      <w:tr>
+        <w:trPr>
+          <w:trHeight w:val="292"/>
+        </w:trPr>
+        <w:tc>
+          <w:tcPr>
+            <w:tcW w:w="2427" w:type="dxa"/>
+          </w:tcPr>
+          <w:p>
+            <w:pPr>
+              <w:pStyle w:val="NormaleWeb"/>
+              <w:rPr>
+                <w:rFonts w:asciiTheme="minorHAnsi" w:hAnsiTheme="minorHAnsi" w:cstheme="minorHAnsi"/>
+                <w:color w:val="000000" w:themeColor="text1"/>
+              </w:rPr>
+            </w:pPr>
+            <w:r>
+              <w:rPr>
+                <w:rFonts w:asciiTheme="minorHAnsi" w:hAnsiTheme="minorHAnsi" w:cstheme="minorHAnsi"/>
+                <w:color w:val="000000" w:themeColor="text1"/>
+              </w:rPr>
+              <w:t>Categoria</w:t>
+            </w:r>
+          </w:p>
+        </w:tc>
+        <w:tc>
+          <w:tcPr>
+            <w:tcW w:w="4231" w:type="dxa"/>
+          </w:tcPr>
+          <w:p>
+            <w:pPr>
+              <w:pStyle w:val="NormaleWeb"/>
+              <w:rPr>
+                <w:rFonts w:asciiTheme="minorHAnsi" w:hAnsiTheme="minorHAnsi" w:cstheme="minorHAnsi"/>
+                <w:color w:val="000000" w:themeColor="text1"/>
+              </w:rPr>
+            </w:pPr>
+          </w:p>
+        </w:tc>
+        <w:tc>
+          <w:tcPr>
+            <w:tcW w:w="1559" w:type="dxa"/>
+          </w:tcPr>
+          <w:p>
+            <w:pPr>
+              <w:pStyle w:val="NormaleWeb"/>
+              <w:rPr>
+                <w:rFonts w:asciiTheme="minorHAnsi" w:hAnsiTheme="minorHAnsi" w:cstheme="minorHAnsi"/>
+                <w:color w:val="000000" w:themeColor="text1"/>
+              </w:rPr>
+            </w:pPr>
+            <w:r>
+              <w:rPr>
+                <w:rFonts w:asciiTheme="minorHAnsi" w:hAnsiTheme="minorHAnsi" w:cstheme="minorHAnsi"/>
+                <w:color w:val="000000" w:themeColor="text1"/>
+              </w:rPr>
+              <w:t>nessuno</w:t>
+            </w:r>
+          </w:p>
+        </w:tc>
+        <w:tc>
+          <w:tcPr>
+            <w:tcW w:w="1491" w:type="dxa"/>
+          </w:tcPr>
+          <w:p>
+            <w:pPr>
+              <w:pStyle w:val="NormaleWeb"/>
+              <w:rPr>
+                <w:rFonts w:asciiTheme="minorHAnsi" w:hAnsiTheme="minorHAnsi" w:cstheme="minorHAnsi"/>
+                <w:color w:val="000000" w:themeColor="text1"/>
+              </w:rPr>
+            </w:pPr>
+            <w:r>
+              <w:rPr>
+                <w:rFonts w:asciiTheme="minorHAnsi" w:hAnsiTheme="minorHAnsi" w:cstheme="minorHAnsi"/>
+                <w:color w:val="000000" w:themeColor="text1"/>
+              </w:rPr>
+              <w:t>nessuno</w:t>
+            </w:r>
+          </w:p>
+        </w:tc>
+      </w:tr>
+      <w:tr>
+        <w:trPr>
+          <w:trHeight w:val="292"/>
+        </w:trPr>
+        <w:tc>
+          <w:tcPr>
+            <w:tcW w:w="2427" w:type="dxa"/>
+          </w:tcPr>
+          <w:p>
+            <w:pPr>
+              <w:pStyle w:val="NormaleWeb"/>
+              <w:rPr>
+                <w:rFonts w:asciiTheme="minorHAnsi" w:hAnsiTheme="minorHAnsi" w:cstheme="minorHAnsi"/>
+                <w:color w:val="000000" w:themeColor="text1"/>
+              </w:rPr>
+            </w:pPr>
+            <w:r>
+              <w:rPr>
+                <w:rFonts w:asciiTheme="minorHAnsi" w:hAnsiTheme="minorHAnsi" w:cstheme="minorHAnsi"/>
+                <w:color w:val="000000" w:themeColor="text1"/>
+              </w:rPr>
+              <w:t>account</w:t>
+            </w:r>
+          </w:p>
+        </w:tc>
+        <w:tc>
+          <w:tcPr>
+            <w:tcW w:w="4231" w:type="dxa"/>
+          </w:tcPr>
+          <w:p>
+            <w:pPr>
+              <w:pStyle w:val="NormaleWeb"/>
+              <w:rPr>
+                <w:rFonts w:asciiTheme="minorHAnsi" w:hAnsiTheme="minorHAnsi" w:cstheme="minorHAnsi"/>
+                <w:color w:val="000000" w:themeColor="text1"/>
+              </w:rPr>
+            </w:pPr>
+          </w:p>
+        </w:tc>
+        <w:tc>
+          <w:tcPr>
+            <w:tcW w:w="1559" w:type="dxa"/>
+          </w:tcPr>
+          <w:p>
+            <w:pPr>
+              <w:pStyle w:val="NormaleWeb"/>
+              <w:rPr>
+                <w:rFonts w:asciiTheme="minorHAnsi" w:hAnsiTheme="minorHAnsi" w:cstheme="minorHAnsi"/>
+                <w:color w:val="000000" w:themeColor="text1"/>
+              </w:rPr>
+            </w:pPr>
+            <w:r>
+              <w:rPr>
+                <w:rFonts w:asciiTheme="minorHAnsi" w:hAnsiTheme="minorHAnsi" w:cstheme="minorHAnsi"/>
+                <w:color w:val="000000" w:themeColor="text1"/>
+              </w:rPr>
+              <w:t>nessuno</w:t>
+            </w:r>
+          </w:p>
+        </w:tc>
+        <w:tc>
+          <w:tcPr>
+            <w:tcW w:w="1491" w:type="dxa"/>
+          </w:tcPr>
+          <w:p>
+            <w:pPr>
+              <w:pStyle w:val="NormaleWeb"/>
+              <w:rPr>
+                <w:rFonts w:asciiTheme="minorHAnsi" w:hAnsiTheme="minorHAnsi" w:cstheme="minorHAnsi"/>
+                <w:color w:val="000000" w:themeColor="text1"/>
+              </w:rPr>
+            </w:pPr>
+            <w:r>
+              <w:rPr>
+                <w:rFonts w:asciiTheme="minorHAnsi" w:hAnsiTheme="minorHAnsi" w:cstheme="minorHAnsi"/>
+                <w:color w:val="000000" w:themeColor="text1"/>
+              </w:rPr>
+              <w:t>nessuno</w:t>
+            </w:r>
+          </w:p>
+        </w:tc>
+      </w:tr>
+      <w:tr>
+        <w:trPr>
+          <w:trHeight w:val="292"/>
+        </w:trPr>
+        <w:tc>
+          <w:tcPr>
+            <w:tcW w:w="2427" w:type="dxa"/>
+          </w:tcPr>
+          <w:p>
+            <w:pPr>
+              <w:pStyle w:val="NormaleWeb"/>
+              <w:rPr>
+                <w:rFonts w:asciiTheme="minorHAnsi" w:hAnsiTheme="minorHAnsi" w:cstheme="minorHAnsi"/>
+                <w:color w:val="000000" w:themeColor="text1"/>
+              </w:rPr>
+            </w:pPr>
+          </w:p>
+        </w:tc>
+        <w:tc>
+          <w:tcPr>
+            <w:tcW w:w="4231" w:type="dxa"/>
+          </w:tcPr>
+          <w:p>
+            <w:pPr>
+              <w:pStyle w:val="NormaleWeb"/>
+              <w:rPr>
+                <w:rFonts w:asciiTheme="minorHAnsi" w:hAnsiTheme="minorHAnsi" w:cstheme="minorHAnsi"/>
+                <w:color w:val="000000" w:themeColor="text1"/>
+              </w:rPr>
+            </w:pPr>
+          </w:p>
+        </w:tc>
+        <w:tc>
+          <w:tcPr>
+            <w:tcW w:w="1559" w:type="dxa"/>
+          </w:tcPr>
+          <w:p>
+            <w:pPr>
+              <w:pStyle w:val="NormaleWeb"/>
+              <w:rPr>
+                <w:rFonts w:asciiTheme="minorHAnsi" w:hAnsiTheme="minorHAnsi" w:cstheme="minorHAnsi"/>
+                <w:color w:val="000000" w:themeColor="text1"/>
+              </w:rPr>
+            </w:pPr>
+            <w:r>
+              <w:rPr>
+                <w:rFonts w:asciiTheme="minorHAnsi" w:hAnsiTheme="minorHAnsi" w:cstheme="minorHAnsi"/>
+                <w:color w:val="000000" w:themeColor="text1"/>
+              </w:rPr>
+              <w:t>nessuno</w:t>
+            </w:r>
+          </w:p>
+        </w:tc>
+        <w:tc>
+          <w:tcPr>
+            <w:tcW w:w="1491" w:type="dxa"/>
+          </w:tcPr>
+          <w:p>
+            <w:pPr>
+              <w:pStyle w:val="NormaleWeb"/>
+              <w:rPr>
+                <w:rFonts w:asciiTheme="minorHAnsi" w:hAnsiTheme="minorHAnsi" w:cstheme="minorHAnsi"/>
+                <w:color w:val="000000" w:themeColor="text1"/>
+              </w:rPr>
+            </w:pPr>
+            <w:r>
+              <w:rPr>
+                <w:rFonts w:asciiTheme="minorHAnsi" w:hAnsiTheme="minorHAnsi" w:cstheme="minorHAnsi"/>
+                <w:color w:val="000000" w:themeColor="text1"/>
+              </w:rPr>
+              <w:t>nessuno</w:t>
+            </w:r>
+          </w:p>
+        </w:tc>
+      </w:tr>
+      <w:tr>
+        <w:trPr>
+          <w:trHeight w:val="292"/>
+        </w:trPr>
+        <w:tc>
+          <w:tcPr>
+            <w:tcW w:w="2427" w:type="dxa"/>
+          </w:tcPr>
+          <w:p>
+            <w:pPr>
+              <w:pStyle w:val="NormaleWeb"/>
+              <w:rPr>
+                <w:rFonts w:asciiTheme="minorHAnsi" w:hAnsiTheme="minorHAnsi" w:cstheme="minorHAnsi"/>
+                <w:color w:val="000000" w:themeColor="text1"/>
+              </w:rPr>
+            </w:pPr>
+          </w:p>
+        </w:tc>
+        <w:tc>
+          <w:tcPr>
+            <w:tcW w:w="4231" w:type="dxa"/>
+          </w:tcPr>
+          <w:p>
+            <w:pPr>
+              <w:pStyle w:val="NormaleWeb"/>
+              <w:rPr>
+                <w:rFonts w:asciiTheme="minorHAnsi" w:hAnsiTheme="minorHAnsi" w:cstheme="minorHAnsi"/>
+                <w:color w:val="000000" w:themeColor="text1"/>
+              </w:rPr>
+            </w:pPr>
+          </w:p>
+        </w:tc>
+        <w:tc>
+          <w:tcPr>
+            <w:tcW w:w="1559" w:type="dxa"/>
+          </w:tcPr>
+          <w:p>
+            <w:pPr>
+              <w:pStyle w:val="NormaleWeb"/>
+              <w:rPr>
+                <w:rFonts w:asciiTheme="minorHAnsi" w:hAnsiTheme="minorHAnsi" w:cstheme="minorHAnsi"/>
+                <w:color w:val="000000" w:themeColor="text1"/>
+              </w:rPr>
+            </w:pPr>
+            <w:r>
+              <w:rPr>
+                <w:rFonts w:asciiTheme="minorHAnsi" w:hAnsiTheme="minorHAnsi" w:cstheme="minorHAnsi"/>
+                <w:color w:val="000000" w:themeColor="text1"/>
+              </w:rPr>
+              <w:t>nessuno</w:t>
+            </w:r>
+          </w:p>
+        </w:tc>
+        <w:tc>
+          <w:tcPr>
+            <w:tcW w:w="1491" w:type="dxa"/>
+          </w:tcPr>
+          <w:p>
+            <w:pPr>
+              <w:pStyle w:val="NormaleWeb"/>
+              <w:rPr>
+                <w:rFonts w:asciiTheme="minorHAnsi" w:hAnsiTheme="minorHAnsi" w:cstheme="minorHAnsi"/>
+                <w:color w:val="000000" w:themeColor="text1"/>
+              </w:rPr>
+            </w:pPr>
+            <w:r>
+              <w:rPr>
+                <w:rFonts w:asciiTheme="minorHAnsi" w:hAnsiTheme="minorHAnsi" w:cstheme="minorHAnsi"/>
+                <w:color w:val="000000" w:themeColor="text1"/>
+              </w:rPr>
+              <w:t>nessuno</w:t>
+            </w:r>
+          </w:p>
+        </w:tc>
+      </w:tr>
+      <w:tr>
+        <w:trPr>
+          <w:trHeight w:val="292"/>
+        </w:trPr>
+        <w:tc>
+          <w:tcPr>
+            <w:tcW w:w="2427" w:type="dxa"/>
+          </w:tcPr>
+          <w:p>
+            <w:pPr>
+              <w:pStyle w:val="NormaleWeb"/>
+              <w:rPr>
+                <w:rFonts w:asciiTheme="minorHAnsi" w:hAnsiTheme="minorHAnsi" w:cstheme="minorHAnsi"/>
+                <w:color w:val="000000" w:themeColor="text1"/>
+              </w:rPr>
+            </w:pPr>
+          </w:p>
+        </w:tc>
+        <w:tc>
+          <w:tcPr>
+            <w:tcW w:w="4231" w:type="dxa"/>
+          </w:tcPr>
+          <w:p>
+            <w:pPr>
+              <w:pStyle w:val="NormaleWeb"/>
+              <w:rPr>
+                <w:rFonts w:asciiTheme="minorHAnsi" w:hAnsiTheme="minorHAnsi" w:cstheme="minorHAnsi"/>
+                <w:color w:val="000000" w:themeColor="text1"/>
+              </w:rPr>
+            </w:pPr>
+          </w:p>
+        </w:tc>
+        <w:tc>
+          <w:tcPr>
+            <w:tcW w:w="1559" w:type="dxa"/>
+          </w:tcPr>
+          <w:p>
+            <w:pPr>
+              <w:pStyle w:val="NormaleWeb"/>
+              <w:rPr>
+                <w:rFonts w:asciiTheme="minorHAnsi" w:hAnsiTheme="minorHAnsi" w:cstheme="minorHAnsi"/>
+                <w:color w:val="000000" w:themeColor="text1"/>
+              </w:rPr>
+            </w:pPr>
+            <w:r>
+              <w:rPr>
+                <w:rFonts w:asciiTheme="minorHAnsi" w:hAnsiTheme="minorHAnsi" w:cstheme="minorHAnsi"/>
+                <w:color w:val="000000" w:themeColor="text1"/>
+              </w:rPr>
+              <w:t>nessuno</w:t>
+            </w:r>
+          </w:p>
+        </w:tc>
+        <w:tc>
+          <w:tcPr>
+            <w:tcW w:w="1491" w:type="dxa"/>
+          </w:tcPr>
+          <w:p>
+            <w:pPr>
+              <w:pStyle w:val="NormaleWeb"/>
+              <w:rPr>
+                <w:rFonts w:asciiTheme="minorHAnsi" w:hAnsiTheme="minorHAnsi" w:cstheme="minorHAnsi"/>
+                <w:color w:val="000000" w:themeColor="text1"/>
+              </w:rPr>
+            </w:pPr>
+            <w:r>
+              <w:rPr>
+                <w:rFonts w:asciiTheme="minorHAnsi" w:hAnsiTheme="minorHAnsi" w:cstheme="minorHAnsi"/>
+                <w:color w:val="000000" w:themeColor="text1"/>
+              </w:rPr>
+              <w:t>nessuno</w:t>
+            </w:r>
+          </w:p>
+        </w:tc>
+      </w:tr>
+      <w:tr>
+        <w:trPr>
+          <w:trHeight w:val="292"/>
+        </w:trPr>
+        <w:tc>
+          <w:tcPr>
+            <w:tcW w:w="2427" w:type="dxa"/>
+          </w:tcPr>
+          <w:p>
+            <w:pPr>
+              <w:pStyle w:val="NormaleWeb"/>
+              <w:rPr>
+                <w:rFonts w:asciiTheme="minorHAnsi" w:hAnsiTheme="minorHAnsi" w:cstheme="minorHAnsi"/>
+                <w:color w:val="000000" w:themeColor="text1"/>
+              </w:rPr>
+            </w:pPr>
+          </w:p>
+        </w:tc>
+        <w:tc>
+          <w:tcPr>
+            <w:tcW w:w="4231" w:type="dxa"/>
+          </w:tcPr>
+          <w:p>
+            <w:pPr>
+              <w:pStyle w:val="NormaleWeb"/>
+              <w:rPr>
+                <w:rFonts w:asciiTheme="minorHAnsi" w:hAnsiTheme="minorHAnsi" w:cstheme="minorHAnsi"/>
+                <w:color w:val="000000" w:themeColor="text1"/>
+              </w:rPr>
+            </w:pPr>
+          </w:p>
+        </w:tc>
+        <w:tc>
+          <w:tcPr>
+            <w:tcW w:w="1559" w:type="dxa"/>
+          </w:tcPr>
+          <w:p>
+            <w:pPr>
+              <w:pStyle w:val="NormaleWeb"/>
+              <w:rPr>
+                <w:rFonts w:asciiTheme="minorHAnsi" w:hAnsiTheme="minorHAnsi" w:cstheme="minorHAnsi"/>
+                <w:color w:val="000000" w:themeColor="text1"/>
+              </w:rPr>
+            </w:pPr>
+            <w:r>
+              <w:rPr>
+                <w:rFonts w:asciiTheme="minorHAnsi" w:hAnsiTheme="minorHAnsi" w:cstheme="minorHAnsi"/>
+                <w:color w:val="000000" w:themeColor="text1"/>
+              </w:rPr>
+              <w:t>nessuno</w:t>
+            </w:r>
+          </w:p>
+        </w:tc>
+        <w:tc>
+          <w:tcPr>
+            <w:tcW w:w="1491" w:type="dxa"/>
+          </w:tcPr>
+          <w:p>
+            <w:pPr>
+              <w:pStyle w:val="NormaleWeb"/>
+              <w:rPr>
+                <w:rFonts w:asciiTheme="minorHAnsi" w:hAnsiTheme="minorHAnsi" w:cstheme="minorHAnsi"/>
+                <w:color w:val="000000" w:themeColor="text1"/>
+              </w:rPr>
+            </w:pPr>
+            <w:r>
+              <w:rPr>
+                <w:rFonts w:asciiTheme="minorHAnsi" w:hAnsiTheme="minorHAnsi" w:cstheme="minorHAnsi"/>
+                <w:color w:val="000000" w:themeColor="text1"/>
+              </w:rPr>
+              <w:t>nessuno</w:t>
+            </w:r>
+          </w:p>
+        </w:tc>
+      </w:tr>
+      <w:tr>
+        <w:trPr>
+          <w:trHeight w:val="292"/>
+        </w:trPr>
+        <w:tc>
+          <w:tcPr>
+            <w:tcW w:w="2427" w:type="dxa"/>
+          </w:tcPr>
+          <w:p>
+            <w:pPr>
+              <w:pStyle w:val="NormaleWeb"/>
+              <w:rPr>
+                <w:rFonts w:asciiTheme="minorHAnsi" w:hAnsiTheme="minorHAnsi" w:cstheme="minorHAnsi"/>
+                <w:color w:val="000000" w:themeColor="text1"/>
+              </w:rPr>
+            </w:pPr>
+          </w:p>
+        </w:tc>
+        <w:tc>
+          <w:tcPr>
+            <w:tcW w:w="4231" w:type="dxa"/>
+          </w:tcPr>
+          <w:p>
+            <w:pPr>
+              <w:pStyle w:val="NormaleWeb"/>
+              <w:rPr>
+                <w:rFonts w:asciiTheme="minorHAnsi" w:hAnsiTheme="minorHAnsi" w:cstheme="minorHAnsi"/>
+                <w:color w:val="000000" w:themeColor="text1"/>
+              </w:rPr>
+            </w:pPr>
+          </w:p>
+        </w:tc>
+        <w:tc>
+          <w:tcPr>
+            <w:tcW w:w="1559" w:type="dxa"/>
+          </w:tcPr>
+          <w:p>
+            <w:pPr>
+              <w:pStyle w:val="NormaleWeb"/>
+              <w:rPr>
+                <w:rFonts w:asciiTheme="minorHAnsi" w:hAnsiTheme="minorHAnsi" w:cstheme="minorHAnsi"/>
+                <w:color w:val="000000" w:themeColor="text1"/>
+              </w:rPr>
+            </w:pPr>
+            <w:r>
+              <w:rPr>
+                <w:rFonts w:asciiTheme="minorHAnsi" w:hAnsiTheme="minorHAnsi" w:cstheme="minorHAnsi"/>
+                <w:color w:val="000000" w:themeColor="text1"/>
+              </w:rPr>
+              <w:t>nessuno</w:t>
+            </w:r>
+          </w:p>
+        </w:tc>
+        <w:tc>
+          <w:tcPr>
+            <w:tcW w:w="1491" w:type="dxa"/>
+          </w:tcPr>
+          <w:p>
+            <w:pPr>
+              <w:pStyle w:val="NormaleWeb"/>
+              <w:rPr>
+                <w:rFonts w:asciiTheme="minorHAnsi" w:hAnsiTheme="minorHAnsi" w:cstheme="minorHAnsi"/>
+                <w:color w:val="000000" w:themeColor="text1"/>
+              </w:rPr>
+            </w:pPr>
+            <w:r>
+              <w:rPr>
+                <w:rFonts w:asciiTheme="minorHAnsi" w:hAnsiTheme="minorHAnsi" w:cstheme="minorHAnsi"/>
+                <w:color w:val="000000" w:themeColor="text1"/>
+              </w:rPr>
+              <w:t>nessuno</w:t>
+            </w:r>
+          </w:p>
+        </w:tc>
+      </w:tr>
+      <w:tr>
+        <w:trPr>
+          <w:trHeight w:val="292"/>
+        </w:trPr>
+        <w:tc>
+          <w:tcPr>
+            <w:tcW w:w="2427" w:type="dxa"/>
+          </w:tcPr>
+          <w:p>
+            <w:pPr>
+              <w:pStyle w:val="NormaleWeb"/>
+              <w:rPr>
+                <w:rFonts w:asciiTheme="minorHAnsi" w:hAnsiTheme="minorHAnsi" w:cstheme="minorHAnsi"/>
+                <w:color w:val="000000" w:themeColor="text1"/>
+              </w:rPr>
+            </w:pPr>
+          </w:p>
+        </w:tc>
+        <w:tc>
+          <w:tcPr>
+            <w:tcW w:w="4231" w:type="dxa"/>
+          </w:tcPr>
+          <w:p>
+            <w:pPr>
+              <w:pStyle w:val="NormaleWeb"/>
+              <w:rPr>
+                <w:rFonts w:asciiTheme="minorHAnsi" w:hAnsiTheme="minorHAnsi" w:cstheme="minorHAnsi"/>
+                <w:color w:val="000000" w:themeColor="text1"/>
+              </w:rPr>
+            </w:pPr>
+          </w:p>
+        </w:tc>
+        <w:tc>
+          <w:tcPr>
+            <w:tcW w:w="1559" w:type="dxa"/>
+          </w:tcPr>
+          <w:p>
+            <w:pPr>
+              <w:pStyle w:val="NormaleWeb"/>
+              <w:rPr>
+                <w:rFonts w:asciiTheme="minorHAnsi" w:hAnsiTheme="minorHAnsi" w:cstheme="minorHAnsi"/>
+                <w:color w:val="000000" w:themeColor="text1"/>
+              </w:rPr>
+            </w:pPr>
+            <w:r>
+              <w:rPr>
+                <w:rFonts w:asciiTheme="minorHAnsi" w:hAnsiTheme="minorHAnsi" w:cstheme="minorHAnsi"/>
+                <w:color w:val="000000" w:themeColor="text1"/>
+              </w:rPr>
+              <w:t>nessuno</w:t>
+            </w:r>
+          </w:p>
+        </w:tc>
+        <w:tc>
+          <w:tcPr>
+            <w:tcW w:w="1491" w:type="dxa"/>
+          </w:tcPr>
+          <w:p>
+            <w:pPr>
+              <w:pStyle w:val="NormaleWeb"/>
+              <w:rPr>
+                <w:rFonts w:asciiTheme="minorHAnsi" w:hAnsiTheme="minorHAnsi" w:cstheme="minorHAnsi"/>
+                <w:color w:val="000000" w:themeColor="text1"/>
+              </w:rPr>
+            </w:pPr>
+            <w:r>
+              <w:rPr>
+                <w:rFonts w:asciiTheme="minorHAnsi" w:hAnsiTheme="minorHAnsi" w:cstheme="minorHAnsi"/>
+                <w:color w:val="000000" w:themeColor="text1"/>
+              </w:rPr>
+              <w:t>nessuno</w:t>
+            </w:r>
+          </w:p>
+        </w:tc>
+      </w:tr>
+      <w:tr>
+        <w:trPr>
+          <w:trHeight w:val="292"/>
+        </w:trPr>
+        <w:tc>
+          <w:tcPr>
+            <w:tcW w:w="2427" w:type="dxa"/>
+          </w:tcPr>
+          <w:p>
+            <w:pPr>
+              <w:pStyle w:val="NormaleWeb"/>
+              <w:rPr>
+                <w:rFonts w:asciiTheme="minorHAnsi" w:hAnsiTheme="minorHAnsi" w:cstheme="minorHAnsi"/>
+                <w:color w:val="000000" w:themeColor="text1"/>
+              </w:rPr>
+            </w:pPr>
+          </w:p>
+        </w:tc>
+        <w:tc>
+          <w:tcPr>
+            <w:tcW w:w="4231" w:type="dxa"/>
+          </w:tcPr>
+          <w:p>
+            <w:pPr>
+              <w:pStyle w:val="NormaleWeb"/>
+              <w:rPr>
+                <w:rFonts w:asciiTheme="minorHAnsi" w:hAnsiTheme="minorHAnsi" w:cstheme="minorHAnsi"/>
+                <w:color w:val="000000" w:themeColor="text1"/>
+              </w:rPr>
+            </w:pPr>
+          </w:p>
+        </w:tc>
+        <w:tc>
+          <w:tcPr>
+            <w:tcW w:w="1559" w:type="dxa"/>
+          </w:tcPr>
+          <w:p>
+            <w:pPr>
+              <w:pStyle w:val="NormaleWeb"/>
+              <w:rPr>
+                <w:rFonts w:asciiTheme="minorHAnsi" w:hAnsiTheme="minorHAnsi" w:cstheme="minorHAnsi"/>
+                <w:color w:val="000000" w:themeColor="text1"/>
+              </w:rPr>
+            </w:pPr>
+            <w:r>
+              <w:rPr>
+                <w:rFonts w:asciiTheme="minorHAnsi" w:hAnsiTheme="minorHAnsi" w:cstheme="minorHAnsi"/>
+                <w:color w:val="000000" w:themeColor="text1"/>
+              </w:rPr>
+              <w:t>nessuno</w:t>
+            </w:r>
+          </w:p>
+        </w:tc>
+        <w:tc>
+          <w:tcPr>
+            <w:tcW w:w="1491" w:type="dxa"/>
+          </w:tcPr>
+          <w:p>
+            <w:pPr>
+              <w:pStyle w:val="NormaleWeb"/>
+              <w:rPr>
+                <w:rFonts w:asciiTheme="minorHAnsi" w:hAnsiTheme="minorHAnsi" w:cstheme="minorHAnsi"/>
+                <w:color w:val="000000" w:themeColor="text1"/>
+              </w:rPr>
+            </w:pPr>
+            <w:r>
+              <w:rPr>
+                <w:rFonts w:asciiTheme="minorHAnsi" w:hAnsiTheme="minorHAnsi" w:cstheme="minorHAnsi"/>
+                <w:color w:val="000000" w:themeColor="text1"/>
+              </w:rPr>
+              <w:t>nessuno</w:t>
+            </w:r>
+          </w:p>
+        </w:tc>
+      </w:tr>
+      <w:tr>
+        <w:trPr>
+          <w:trHeight w:val="292"/>
+        </w:trPr>
+        <w:tc>
+          <w:tcPr>
+            <w:tcW w:w="2427" w:type="dxa"/>
+          </w:tcPr>
+          <w:p>
+            <w:pPr>
+              <w:pStyle w:val="NormaleWeb"/>
+              <w:rPr>
+                <w:rFonts w:asciiTheme="minorHAnsi" w:hAnsiTheme="minorHAnsi" w:cstheme="minorHAnsi"/>
+                <w:color w:val="000000" w:themeColor="text1"/>
+              </w:rPr>
+            </w:pPr>
+          </w:p>
+        </w:tc>
+        <w:tc>
+          <w:tcPr>
+            <w:tcW w:w="4231" w:type="dxa"/>
+          </w:tcPr>
+          <w:p>
+            <w:pPr>
+              <w:pStyle w:val="NormaleWeb"/>
+              <w:rPr>
+                <w:rFonts w:asciiTheme="minorHAnsi" w:hAnsiTheme="minorHAnsi" w:cstheme="minorHAnsi"/>
+                <w:color w:val="000000" w:themeColor="text1"/>
+              </w:rPr>
+            </w:pPr>
+          </w:p>
+        </w:tc>
+        <w:tc>
+          <w:tcPr>
+            <w:tcW w:w="1559" w:type="dxa"/>
+          </w:tcPr>
+          <w:p>
+            <w:pPr>
+              <w:pStyle w:val="NormaleWeb"/>
+              <w:rPr>
+                <w:rFonts w:asciiTheme="minorHAnsi" w:hAnsiTheme="minorHAnsi" w:cstheme="minorHAnsi"/>
+                <w:color w:val="000000" w:themeColor="text1"/>
+              </w:rPr>
+            </w:pPr>
+            <w:r>
+              <w:rPr>
+                <w:rFonts w:asciiTheme="minorHAnsi" w:hAnsiTheme="minorHAnsi" w:cstheme="minorHAnsi"/>
+                <w:color w:val="000000" w:themeColor="text1"/>
+              </w:rPr>
+              <w:t>nessuno</w:t>
+            </w:r>
+          </w:p>
+        </w:tc>
+        <w:tc>
+          <w:tcPr>
+            <w:tcW w:w="1491" w:type="dxa"/>
+          </w:tcPr>
+          <w:p>
+            <w:pPr>
+              <w:pStyle w:val="NormaleWeb"/>
+              <w:rPr>
+                <w:rFonts w:asciiTheme="minorHAnsi" w:hAnsiTheme="minorHAnsi" w:cstheme="minorHAnsi"/>
+                <w:color w:val="000000" w:themeColor="text1"/>
+              </w:rPr>
+            </w:pPr>
+            <w:r>
+              <w:rPr>
+                <w:rFonts w:asciiTheme="minorHAnsi" w:hAnsiTheme="minorHAnsi" w:cstheme="minorHAnsi"/>
+                <w:color w:val="000000" w:themeColor="text1"/>
+              </w:rPr>
+              <w:t>nessuno</w:t>
+            </w:r>
+          </w:p>
+        </w:tc>
+      </w:tr>
+    </w:tbl>
+    <w:p>
+      <w:pPr>
+        <w:rPr>
+          <w:u w:val="single"/>
+        </w:rPr>
+      </w:pPr>
+    </w:p>
+    <w:p>
+      <w:pPr>
+        <w:jc w:val="center"/>
+      </w:pPr>
+      <w:r>
+        <w:t>Tabella</w:t>
+      </w:r>
+      <w:r>
+        <w:t xml:space="preserve"> </w:t>
+      </w:r>
+      <w:r>
+        <w:t>NUMERO</w:t>
+      </w:r>
+      <w:r>
+        <w:t xml:space="preserve">: </w:t>
+      </w:r>
+      <w:r>
+        <w:t>Glossario dei termini progettuali</w:t>
+      </w:r>
+    </w:p>
+    <w:p>
+      <w:pPr>
+        <w:pStyle w:val="NormaleWeb"/>
+        <w:rPr>
+          <w:b/>
+          <w:bCs/>
+          <w:color w:val="000000" w:themeColor="text1"/>
+        </w:rPr>
+      </w:pPr>
     </w:p>
     <w:p>
       <w:pPr>
@@ -434,13 +2009,9 @@
           <w:color w:val="FF0000"/>
           <w:sz w:val="36"/>
           <w:szCs w:val="36"/>
-          <w:u w:val="single"/>
-        </w:rPr>
-      </w:pPr>
-    </w:p>
-    <w:p>
-      <w:pPr>
-        <w:pStyle w:val="NormaleWeb"/>
+        </w:rPr>
+      </w:pPr>
+      <w:r>
         <w:rPr>
           <w:b/>
           <w:bCs/>
@@ -448,7 +2019,8 @@
           <w:sz w:val="36"/>
           <w:szCs w:val="36"/>
         </w:rPr>
-      </w:pPr>
+        <w:t xml:space="preserve">2 </w:t>
+      </w:r>
       <w:r>
         <w:rPr>
           <w:b/>
@@ -457,9 +2029,198 @@
           <w:sz w:val="36"/>
           <w:szCs w:val="36"/>
         </w:rPr>
-        <w:t xml:space="preserve">2 </w:t>
-      </w:r>
-      <w:r>
+        <w:t>ANALISI DEI REQUISITI</w:t>
+      </w:r>
+    </w:p>
+    <w:p>
+      <w:pPr>
+        <w:rPr>
+          <w:i/>
+          <w:iCs/>
+          <w:sz w:val="24"/>
+          <w:szCs w:val="24"/>
+          <w:u w:val="single"/>
+        </w:rPr>
+      </w:pPr>
+      <w:r>
+        <w:rPr>
+          <w:sz w:val="24"/>
+          <w:szCs w:val="24"/>
+        </w:rPr>
+        <w:lastRenderedPageBreak/>
+        <w:t xml:space="preserve">Dall’analisi della documentazione prodotta durante le interviste con gli stakeholder, sono stati individuati dei requisiti che fungeranno come vincoli da rispettare durante la progettazione del sistema. Essi sono suddivisi in </w:t>
+      </w:r>
+      <w:r>
+        <w:rPr>
+          <w:i/>
+          <w:iCs/>
+          <w:sz w:val="24"/>
+          <w:szCs w:val="24"/>
+          <w:u w:val="single"/>
+        </w:rPr>
+        <w:t>requisiti funzionali</w:t>
+      </w:r>
+      <w:r>
+        <w:rPr>
+          <w:sz w:val="24"/>
+          <w:szCs w:val="24"/>
+        </w:rPr>
+        <w:t xml:space="preserve"> e </w:t>
+      </w:r>
+      <w:r>
+        <w:rPr>
+          <w:i/>
+          <w:iCs/>
+          <w:sz w:val="24"/>
+          <w:szCs w:val="24"/>
+          <w:u w:val="single"/>
+        </w:rPr>
+        <w:t>requisiti non funzionali.</w:t>
+      </w:r>
+    </w:p>
+    <w:p>
+      <w:pPr>
+        <w:pStyle w:val="Paragrafoelenco"/>
+        <w:numPr>
+          <w:ilvl w:val="0"/>
+          <w:numId w:val="3"/>
+        </w:numPr>
+        <w:rPr>
+          <w:i/>
+          <w:iCs/>
+          <w:sz w:val="24"/>
+          <w:szCs w:val="24"/>
+          <w:u w:val="single"/>
+        </w:rPr>
+      </w:pPr>
+      <w:r>
+        <w:rPr>
+          <w:i/>
+          <w:iCs/>
+          <w:sz w:val="24"/>
+          <w:szCs w:val="24"/>
+          <w:u w:val="single"/>
+        </w:rPr>
+        <w:t>r</w:t>
+      </w:r>
+      <w:r>
+        <w:rPr>
+          <w:i/>
+          <w:iCs/>
+          <w:sz w:val="24"/>
+          <w:szCs w:val="24"/>
+          <w:u w:val="single"/>
+        </w:rPr>
+        <w:t>equisiti funziona</w:t>
+      </w:r>
+      <w:r>
+        <w:rPr>
+          <w:i/>
+          <w:iCs/>
+          <w:sz w:val="24"/>
+          <w:szCs w:val="24"/>
+          <w:u w:val="single"/>
+        </w:rPr>
+        <w:t>li</w:t>
+      </w:r>
+      <w:r>
+        <w:rPr>
+          <w:i/>
+          <w:iCs/>
+          <w:sz w:val="24"/>
+          <w:szCs w:val="24"/>
+          <w:u w:val="single"/>
+        </w:rPr>
+        <w:t>:</w:t>
+      </w:r>
+      <w:r>
+        <w:rPr>
+          <w:sz w:val="24"/>
+          <w:szCs w:val="24"/>
+        </w:rPr>
+        <w:t xml:space="preserve"> </w:t>
+      </w:r>
+      <w:r>
+        <w:rPr>
+          <w:sz w:val="24"/>
+          <w:szCs w:val="24"/>
+        </w:rPr>
+        <w:t>sono delle caratteristiche che il sistema deve garantire all’utilizzatore</w:t>
+      </w:r>
+      <w:r>
+        <w:rPr>
+          <w:sz w:val="24"/>
+          <w:szCs w:val="24"/>
+        </w:rPr>
+        <w:t>.</w:t>
+      </w:r>
+    </w:p>
+    <w:p>
+      <w:pPr>
+        <w:pStyle w:val="Paragrafoelenco"/>
+        <w:numPr>
+          <w:ilvl w:val="0"/>
+          <w:numId w:val="3"/>
+        </w:numPr>
+        <w:rPr>
+          <w:i/>
+          <w:iCs/>
+          <w:sz w:val="24"/>
+          <w:szCs w:val="24"/>
+          <w:u w:val="single"/>
+        </w:rPr>
+      </w:pPr>
+      <w:r>
+        <w:rPr>
+          <w:i/>
+          <w:iCs/>
+          <w:sz w:val="24"/>
+          <w:szCs w:val="24"/>
+          <w:u w:val="single"/>
+        </w:rPr>
+        <w:t>re</w:t>
+      </w:r>
+      <w:r>
+        <w:rPr>
+          <w:i/>
+          <w:iCs/>
+          <w:sz w:val="24"/>
+          <w:szCs w:val="24"/>
+          <w:u w:val="single"/>
+        </w:rPr>
+        <w:t>quisiti non funzionali</w:t>
+      </w:r>
+      <w:r>
+        <w:rPr>
+          <w:i/>
+          <w:iCs/>
+          <w:sz w:val="24"/>
+          <w:szCs w:val="24"/>
+          <w:u w:val="single"/>
+        </w:rPr>
+        <w:t>:</w:t>
+      </w:r>
+      <w:r>
+        <w:rPr>
+          <w:i/>
+          <w:iCs/>
+          <w:sz w:val="24"/>
+          <w:szCs w:val="24"/>
+          <w:u w:val="single"/>
+        </w:rPr>
+        <w:t xml:space="preserve"> </w:t>
+      </w:r>
+      <w:r>
+        <w:rPr>
+          <w:sz w:val="24"/>
+          <w:szCs w:val="24"/>
+        </w:rPr>
+        <w:t>sono dei vincoli imposti dal sistema.</w:t>
+      </w:r>
+    </w:p>
+    <w:p>
+      <w:pPr>
+        <w:pStyle w:val="NormaleWeb"/>
         <w:rPr>
           <w:b/>
           <w:bCs/>
@@ -467,90 +2228,8 @@
           <w:sz w:val="36"/>
           <w:szCs w:val="36"/>
         </w:rPr>
-        <w:t>ANALISI DEI REQUISITI</w:t>
-      </w:r>
-    </w:p>
-    <w:p>
-      <w:pPr>
-        <w:rPr>
-          <w:sz w:val="24"/>
-          <w:szCs w:val="24"/>
-          <w:u w:val="single"/>
-        </w:rPr>
-      </w:pPr>
-      <w:r>
-        <w:rPr>
-          <w:sz w:val="24"/>
-          <w:szCs w:val="24"/>
-        </w:rPr>
-        <w:t xml:space="preserve">Dall’analisi della documentazione prodotta durante le interviste con gli stakeholder, sono stati individuati dei requisiti che fungeranno come vincoli da rispettare durante la progettazione del sistema. Essi sono suddivisi in </w:t>
-      </w:r>
-      <w:r>
-        <w:rPr>
-          <w:i/>
-          <w:iCs/>
-          <w:sz w:val="24"/>
-          <w:szCs w:val="24"/>
-          <w:u w:val="single"/>
-        </w:rPr>
-        <w:t>requisiti funzionali</w:t>
-      </w:r>
-      <w:r>
-        <w:rPr>
-          <w:sz w:val="24"/>
-          <w:szCs w:val="24"/>
-        </w:rPr>
-        <w:t xml:space="preserve"> e </w:t>
-      </w:r>
-      <w:r>
-        <w:rPr>
-          <w:i/>
-          <w:iCs/>
-          <w:sz w:val="24"/>
-          <w:szCs w:val="24"/>
-          <w:u w:val="single"/>
-        </w:rPr>
-        <w:t xml:space="preserve">requisiti non funzionali. </w:t>
-      </w:r>
-      <w:r>
-        <w:rPr>
-          <w:sz w:val="24"/>
-          <w:szCs w:val="24"/>
-        </w:rPr>
-        <w:t>I primi sono delle caratteristiche che il sistema deve garantire all’utilizzatore</w:t>
-      </w:r>
-      <w:r>
-        <w:rPr>
-          <w:sz w:val="24"/>
-          <w:szCs w:val="24"/>
-        </w:rPr>
-        <w:t xml:space="preserve"> </w:t>
-      </w:r>
-      <w:r>
-        <w:rPr>
-          <w:sz w:val="24"/>
-          <w:szCs w:val="24"/>
-        </w:rPr>
-        <w:t xml:space="preserve">mentre i secondi sono dei vincoli imposti </w:t>
-      </w:r>
-      <w:r>
-        <w:rPr>
-          <w:sz w:val="24"/>
-          <w:szCs w:val="24"/>
-        </w:rPr>
-        <w:t>dal</w:t>
-      </w:r>
-      <w:r>
-        <w:rPr>
-          <w:sz w:val="24"/>
-          <w:szCs w:val="24"/>
-        </w:rPr>
-        <w:t xml:space="preserve"> sistema.</w:t>
-      </w:r>
-    </w:p>
-    <w:p>
-      <w:pPr>
-        <w:pStyle w:val="NormaleWeb"/>
+      </w:pPr>
+      <w:r>
         <w:rPr>
           <w:b/>
           <w:bCs/>
@@ -558,8 +2237,28 @@
           <w:sz w:val="36"/>
           <w:szCs w:val="36"/>
         </w:rPr>
-      </w:pPr>
-      <w:r>
+        <w:t>2.1 REQUISITI DEL SISTEMA</w:t>
+      </w:r>
+    </w:p>
+    <w:p>
+      <w:pPr>
+        <w:rPr>
+          <w:sz w:val="24"/>
+          <w:szCs w:val="24"/>
+          <w:u w:val="single"/>
+        </w:rPr>
+      </w:pPr>
+      <w:r>
+        <w:rPr>
+          <w:sz w:val="24"/>
+          <w:szCs w:val="24"/>
+        </w:rPr>
+        <w:t xml:space="preserve">In questa sezione verranno trattati i requisiti del sistema, </w:t>
+      </w:r>
+    </w:p>
+    <w:p>
+      <w:pPr>
+        <w:pStyle w:val="NormaleWeb"/>
         <w:rPr>
           <w:b/>
           <w:bCs/>
@@ -567,8 +2266,7 @@
           <w:sz w:val="36"/>
           <w:szCs w:val="36"/>
         </w:rPr>
-        <w:t>2.1 REQUISITI DEL SISTEMA</w:t>
-      </w:r>
+      </w:pPr>
     </w:p>
     <w:p>
       <w:pPr>
@@ -602,7 +2300,7 @@
                     <pic:cNvPicPr/>
                   </pic:nvPicPr>
                   <pic:blipFill>
-                    <a:blip r:embed="rId7"/>
+                    <a:blip r:embed="rId8"/>
                     <a:stretch>
                       <a:fillRect/>
                     </a:stretch>
@@ -703,7 +2401,7 @@
                     <pic:cNvPicPr/>
                   </pic:nvPicPr>
                   <pic:blipFill>
-                    <a:blip r:embed="rId8"/>
+                    <a:blip r:embed="rId9"/>
                     <a:stretch>
                       <a:fillRect/>
                     </a:stretch>
@@ -6123,881 +7821,6 @@
             <wp:extent cx="3619048" cy="3276190"/>
             <wp:effectExtent l="0" t="0" r="635" b="635"/>
             <wp:docPr id="1" name="Immagine 1"/>
-            <wp:cNvGraphicFramePr>
-              <a:graphicFrameLocks xmlns:a="http://schemas.openxmlformats.org/drawingml/2006/main" noChangeAspect="1"/>
-            </wp:cNvGraphicFramePr>
-            <a:graphic xmlns:a="http://schemas.openxmlformats.org/drawingml/2006/main">
-              <a:graphicData uri="http://schemas.openxmlformats.org/drawingml/2006/picture">
-                <pic:pic xmlns:pic="http://schemas.openxmlformats.org/drawingml/2006/picture">
-                  <pic:nvPicPr>
-                    <pic:cNvPr id="1" name=""/>
-                    <pic:cNvPicPr/>
-                  </pic:nvPicPr>
-                  <pic:blipFill>
-                    <a:blip r:embed="rId9"/>
-                    <a:stretch>
-                      <a:fillRect/>
-                    </a:stretch>
-                  </pic:blipFill>
-                  <pic:spPr>
-                    <a:xfrm>
-                      <a:off x="0" y="0"/>
-                      <a:ext cx="3619048" cy="3276190"/>
-                    </a:xfrm>
-                    <a:prstGeom prst="rect">
-                      <a:avLst/>
-                    </a:prstGeom>
-                  </pic:spPr>
-                </pic:pic>
-              </a:graphicData>
-            </a:graphic>
-          </wp:inline>
-        </w:drawing>
-      </w:r>
-    </w:p>
-    <w:p>
-      <w:pPr>
-        <w:jc w:val="center"/>
-        <w:rPr>
-          <w:u w:val="single"/>
-        </w:rPr>
-      </w:pPr>
-      <w:r>
-        <w:t xml:space="preserve">Figura </w:t>
-      </w:r>
-      <w:r>
-        <w:t>NUMERO</w:t>
-      </w:r>
-      <w:r>
-        <w:t xml:space="preserve">: </w:t>
-      </w:r>
-      <w:r>
-        <w:t>Diagramma dei requisiti non funzionali</w:t>
-      </w:r>
-    </w:p>
-    <w:p>
-      <w:pPr>
-        <w:spacing w:after="0"/>
-        <w:rPr>
-          <w:color w:val="C45911" w:themeColor="accent2" w:themeShade="BF"/>
-        </w:rPr>
-      </w:pPr>
-    </w:p>
-    <w:p>
-      <w:pPr>
-        <w:spacing w:after="0"/>
-        <w:rPr>
-          <w:color w:val="C45911" w:themeColor="accent2" w:themeShade="BF"/>
-          <w:u w:val="single"/>
-        </w:rPr>
-      </w:pPr>
-    </w:p>
-    <w:p>
-      <w:pPr>
-        <w:spacing w:after="0"/>
-        <w:rPr>
-          <w:b/>
-          <w:bCs/>
-          <w:color w:val="595959" w:themeColor="text1" w:themeTint="A6"/>
-          <w:sz w:val="24"/>
-          <w:szCs w:val="24"/>
-        </w:rPr>
-      </w:pPr>
-      <w:r>
-        <w:rPr>
-          <w:b/>
-          <w:bCs/>
-          <w:color w:val="595959" w:themeColor="text1" w:themeTint="A6"/>
-          <w:sz w:val="24"/>
-          <w:szCs w:val="24"/>
-        </w:rPr>
-        <w:t>RNF</w:t>
-      </w:r>
-      <w:r>
-        <w:rPr>
-          <w:b/>
-          <w:bCs/>
-          <w:color w:val="595959" w:themeColor="text1" w:themeTint="A6"/>
-          <w:sz w:val="24"/>
-          <w:szCs w:val="24"/>
-        </w:rPr>
-        <w:t>1</w:t>
-      </w:r>
-      <w:r>
-        <w:rPr>
-          <w:b/>
-          <w:bCs/>
-          <w:color w:val="595959" w:themeColor="text1" w:themeTint="A6"/>
-          <w:sz w:val="24"/>
-          <w:szCs w:val="24"/>
-        </w:rPr>
-        <w:t xml:space="preserve"> - </w:t>
-      </w:r>
-      <w:r>
-        <w:rPr>
-          <w:rFonts w:cstheme="minorHAnsi"/>
-          <w:color w:val="595959" w:themeColor="text1" w:themeTint="A6"/>
-          <w:sz w:val="24"/>
-          <w:szCs w:val="24"/>
-        </w:rPr>
-        <w:t>Usare Python 3</w:t>
-      </w:r>
-    </w:p>
-    <w:p>
-      <w:pPr>
-        <w:spacing w:after="0"/>
-        <w:rPr>
-          <w:rFonts w:cstheme="minorHAnsi"/>
-          <w:b/>
-          <w:bCs/>
-          <w:color w:val="595959" w:themeColor="text1" w:themeTint="A6"/>
-          <w:sz w:val="24"/>
-          <w:szCs w:val="24"/>
-        </w:rPr>
-      </w:pPr>
-      <w:proofErr w:type="spellStart"/>
-      <w:r>
-        <w:rPr>
-          <w:rFonts w:cstheme="minorHAnsi"/>
-          <w:i/>
-          <w:iCs/>
-          <w:color w:val="595959" w:themeColor="text1" w:themeTint="A6"/>
-          <w:sz w:val="24"/>
-          <w:szCs w:val="24"/>
-        </w:rPr>
-        <w:t>Type</w:t>
-      </w:r>
-      <w:proofErr w:type="spellEnd"/>
-      <w:r>
-        <w:rPr>
-          <w:rFonts w:cstheme="minorHAnsi"/>
-          <w:i/>
-          <w:iCs/>
-          <w:color w:val="595959" w:themeColor="text1" w:themeTint="A6"/>
-          <w:sz w:val="24"/>
-          <w:szCs w:val="24"/>
-        </w:rPr>
-        <w:t>:</w:t>
-      </w:r>
-      <w:r>
-        <w:rPr>
-          <w:rFonts w:cstheme="minorHAnsi"/>
-          <w:i/>
-          <w:iCs/>
-          <w:color w:val="595959" w:themeColor="text1" w:themeTint="A6"/>
-          <w:sz w:val="24"/>
-          <w:szCs w:val="24"/>
-        </w:rPr>
-        <w:t xml:space="preserve"> </w:t>
-      </w:r>
-      <w:proofErr w:type="spellStart"/>
-      <w:r>
-        <w:rPr>
-          <w:b/>
-          <w:bCs/>
-          <w:color w:val="595959" w:themeColor="text1" w:themeTint="A6"/>
-          <w:sz w:val="24"/>
-          <w:szCs w:val="24"/>
-          <w:u w:val="single"/>
-        </w:rPr>
-        <w:t>Requirement</w:t>
-      </w:r>
-      <w:proofErr w:type="spellEnd"/>
-    </w:p>
-    <w:p>
-      <w:pPr>
-        <w:spacing w:after="0"/>
-        <w:rPr>
-          <w:color w:val="595959" w:themeColor="text1" w:themeTint="A6"/>
-          <w:sz w:val="20"/>
-          <w:szCs w:val="20"/>
-        </w:rPr>
-      </w:pPr>
-      <w:r>
-        <w:rPr>
-          <w:rFonts w:cstheme="minorHAnsi"/>
-          <w:i/>
-          <w:iCs/>
-          <w:color w:val="595959" w:themeColor="text1" w:themeTint="A6"/>
-          <w:sz w:val="24"/>
-          <w:szCs w:val="24"/>
-        </w:rPr>
-        <w:t>Status:</w:t>
-      </w:r>
-      <w:r>
-        <w:rPr>
-          <w:rFonts w:cstheme="minorHAnsi"/>
-          <w:i/>
-          <w:iCs/>
-          <w:color w:val="595959" w:themeColor="text1" w:themeTint="A6"/>
-          <w:sz w:val="24"/>
-          <w:szCs w:val="24"/>
-        </w:rPr>
-        <w:t xml:space="preserve"> </w:t>
-      </w:r>
-      <w:proofErr w:type="spellStart"/>
-      <w:r>
-        <w:rPr>
-          <w:color w:val="595959" w:themeColor="text1" w:themeTint="A6"/>
-        </w:rPr>
-        <w:t>proposed</w:t>
-      </w:r>
-      <w:proofErr w:type="spellEnd"/>
-    </w:p>
-    <w:p>
-      <w:pPr>
-        <w:spacing w:after="0"/>
-        <w:rPr>
-          <w:color w:val="595959" w:themeColor="text1" w:themeTint="A6"/>
-          <w:sz w:val="24"/>
-          <w:szCs w:val="24"/>
-        </w:rPr>
-      </w:pPr>
-      <w:r>
-        <w:rPr>
-          <w:i/>
-          <w:iCs/>
-          <w:color w:val="595959" w:themeColor="text1" w:themeTint="A6"/>
-          <w:sz w:val="24"/>
-          <w:szCs w:val="24"/>
-        </w:rPr>
-        <w:t>Package:</w:t>
-      </w:r>
-      <w:r>
-        <w:rPr>
-          <w:i/>
-          <w:iCs/>
-          <w:color w:val="595959" w:themeColor="text1" w:themeTint="A6"/>
-          <w:sz w:val="24"/>
-          <w:szCs w:val="24"/>
-        </w:rPr>
-        <w:t xml:space="preserve"> </w:t>
-      </w:r>
-      <w:r>
-        <w:rPr>
-          <w:color w:val="595959" w:themeColor="text1" w:themeTint="A6"/>
-          <w:sz w:val="24"/>
-          <w:szCs w:val="24"/>
-        </w:rPr>
-        <w:t>Requisiti non funzionali</w:t>
-      </w:r>
-    </w:p>
-    <w:p>
-      <w:pPr>
-        <w:spacing w:after="0"/>
-        <w:rPr>
-          <w:color w:val="595959" w:themeColor="text1" w:themeTint="A6"/>
-          <w:sz w:val="24"/>
-          <w:szCs w:val="24"/>
-        </w:rPr>
-      </w:pPr>
-      <w:r>
-        <w:rPr>
-          <w:color w:val="595959" w:themeColor="text1" w:themeTint="A6"/>
-          <w:sz w:val="24"/>
-          <w:szCs w:val="24"/>
-        </w:rPr>
-        <w:t>Il sistema dovrà essere implementato in Python 3</w:t>
-      </w:r>
-    </w:p>
-    <w:p>
-      <w:pPr>
-        <w:spacing w:after="0"/>
-        <w:rPr>
-          <w:color w:val="595959" w:themeColor="text1" w:themeTint="A6"/>
-          <w:sz w:val="24"/>
-          <w:szCs w:val="24"/>
-        </w:rPr>
-      </w:pPr>
-    </w:p>
-    <w:p>
-      <w:pPr>
-        <w:spacing w:after="0"/>
-        <w:rPr>
-          <w:b/>
-          <w:bCs/>
-          <w:color w:val="595959" w:themeColor="text1" w:themeTint="A6"/>
-          <w:sz w:val="24"/>
-          <w:szCs w:val="24"/>
-        </w:rPr>
-      </w:pPr>
-      <w:r>
-        <w:rPr>
-          <w:b/>
-          <w:bCs/>
-          <w:color w:val="595959" w:themeColor="text1" w:themeTint="A6"/>
-          <w:sz w:val="24"/>
-          <w:szCs w:val="24"/>
-        </w:rPr>
-        <w:t>RNF</w:t>
-      </w:r>
-      <w:r>
-        <w:rPr>
-          <w:b/>
-          <w:bCs/>
-          <w:color w:val="595959" w:themeColor="text1" w:themeTint="A6"/>
-          <w:sz w:val="24"/>
-          <w:szCs w:val="24"/>
-        </w:rPr>
-        <w:t>2</w:t>
-      </w:r>
-      <w:r>
-        <w:rPr>
-          <w:b/>
-          <w:bCs/>
-          <w:color w:val="595959" w:themeColor="text1" w:themeTint="A6"/>
-          <w:sz w:val="24"/>
-          <w:szCs w:val="24"/>
-        </w:rPr>
-        <w:t xml:space="preserve"> - </w:t>
-      </w:r>
-      <w:r>
-        <w:rPr>
-          <w:rFonts w:cstheme="minorHAnsi"/>
-          <w:color w:val="595959" w:themeColor="text1" w:themeTint="A6"/>
-          <w:sz w:val="24"/>
-          <w:szCs w:val="24"/>
-        </w:rPr>
-        <w:t>Password</w:t>
-      </w:r>
-    </w:p>
-    <w:p>
-      <w:pPr>
-        <w:spacing w:after="0"/>
-        <w:rPr>
-          <w:rFonts w:cstheme="minorHAnsi"/>
-          <w:b/>
-          <w:bCs/>
-          <w:color w:val="595959" w:themeColor="text1" w:themeTint="A6"/>
-          <w:sz w:val="24"/>
-          <w:szCs w:val="24"/>
-        </w:rPr>
-      </w:pPr>
-      <w:proofErr w:type="spellStart"/>
-      <w:r>
-        <w:rPr>
-          <w:rFonts w:cstheme="minorHAnsi"/>
-          <w:i/>
-          <w:iCs/>
-          <w:color w:val="595959" w:themeColor="text1" w:themeTint="A6"/>
-          <w:sz w:val="24"/>
-          <w:szCs w:val="24"/>
-        </w:rPr>
-        <w:t>Type</w:t>
-      </w:r>
-      <w:proofErr w:type="spellEnd"/>
-      <w:r>
-        <w:rPr>
-          <w:rFonts w:cstheme="minorHAnsi"/>
-          <w:i/>
-          <w:iCs/>
-          <w:color w:val="595959" w:themeColor="text1" w:themeTint="A6"/>
-          <w:sz w:val="24"/>
-          <w:szCs w:val="24"/>
-        </w:rPr>
-        <w:t>:</w:t>
-      </w:r>
-      <w:r>
-        <w:rPr>
-          <w:rFonts w:cstheme="minorHAnsi"/>
-          <w:i/>
-          <w:iCs/>
-          <w:color w:val="595959" w:themeColor="text1" w:themeTint="A6"/>
-          <w:sz w:val="24"/>
-          <w:szCs w:val="24"/>
-        </w:rPr>
-        <w:t xml:space="preserve"> </w:t>
-      </w:r>
-      <w:proofErr w:type="spellStart"/>
-      <w:r>
-        <w:rPr>
-          <w:b/>
-          <w:bCs/>
-          <w:color w:val="595959" w:themeColor="text1" w:themeTint="A6"/>
-          <w:sz w:val="24"/>
-          <w:szCs w:val="24"/>
-          <w:u w:val="single"/>
-        </w:rPr>
-        <w:t>Requirement</w:t>
-      </w:r>
-      <w:proofErr w:type="spellEnd"/>
-    </w:p>
-    <w:p>
-      <w:pPr>
-        <w:spacing w:after="0"/>
-        <w:rPr>
-          <w:color w:val="595959" w:themeColor="text1" w:themeTint="A6"/>
-          <w:sz w:val="20"/>
-          <w:szCs w:val="20"/>
-        </w:rPr>
-      </w:pPr>
-      <w:r>
-        <w:rPr>
-          <w:rFonts w:cstheme="minorHAnsi"/>
-          <w:i/>
-          <w:iCs/>
-          <w:color w:val="595959" w:themeColor="text1" w:themeTint="A6"/>
-          <w:sz w:val="24"/>
-          <w:szCs w:val="24"/>
-        </w:rPr>
-        <w:t>Status:</w:t>
-      </w:r>
-      <w:r>
-        <w:rPr>
-          <w:rFonts w:cstheme="minorHAnsi"/>
-          <w:i/>
-          <w:iCs/>
-          <w:color w:val="595959" w:themeColor="text1" w:themeTint="A6"/>
-          <w:sz w:val="24"/>
-          <w:szCs w:val="24"/>
-        </w:rPr>
-        <w:t xml:space="preserve"> </w:t>
-      </w:r>
-      <w:proofErr w:type="spellStart"/>
-      <w:r>
-        <w:rPr>
-          <w:color w:val="595959" w:themeColor="text1" w:themeTint="A6"/>
-        </w:rPr>
-        <w:t>proposed</w:t>
-      </w:r>
-      <w:proofErr w:type="spellEnd"/>
-    </w:p>
-    <w:p>
-      <w:pPr>
-        <w:spacing w:after="0"/>
-        <w:rPr>
-          <w:i/>
-          <w:iCs/>
-          <w:color w:val="595959" w:themeColor="text1" w:themeTint="A6"/>
-          <w:sz w:val="24"/>
-          <w:szCs w:val="24"/>
-        </w:rPr>
-      </w:pPr>
-      <w:r>
-        <w:rPr>
-          <w:i/>
-          <w:iCs/>
-          <w:color w:val="595959" w:themeColor="text1" w:themeTint="A6"/>
-          <w:sz w:val="24"/>
-          <w:szCs w:val="24"/>
-        </w:rPr>
-        <w:t>Package:</w:t>
-      </w:r>
-      <w:r>
-        <w:rPr>
-          <w:i/>
-          <w:iCs/>
-          <w:color w:val="595959" w:themeColor="text1" w:themeTint="A6"/>
-          <w:sz w:val="24"/>
-          <w:szCs w:val="24"/>
-        </w:rPr>
-        <w:t xml:space="preserve"> </w:t>
-      </w:r>
-      <w:r>
-        <w:rPr>
-          <w:color w:val="595959" w:themeColor="text1" w:themeTint="A6"/>
-          <w:sz w:val="24"/>
-          <w:szCs w:val="24"/>
-        </w:rPr>
-        <w:t>Requisiti non funzionali</w:t>
-      </w:r>
-      <w:r>
-        <w:rPr>
-          <w:i/>
-          <w:iCs/>
-          <w:color w:val="595959" w:themeColor="text1" w:themeTint="A6"/>
-          <w:sz w:val="24"/>
-          <w:szCs w:val="24"/>
-        </w:rPr>
-        <w:t xml:space="preserve"> </w:t>
-      </w:r>
-    </w:p>
-    <w:p>
-      <w:pPr>
-        <w:spacing w:after="0"/>
-        <w:rPr>
-          <w:color w:val="595959" w:themeColor="text1" w:themeTint="A6"/>
-          <w:sz w:val="24"/>
-          <w:szCs w:val="24"/>
-        </w:rPr>
-      </w:pPr>
-      <w:r>
-        <w:rPr>
-          <w:color w:val="595959" w:themeColor="text1" w:themeTint="A6"/>
-          <w:sz w:val="24"/>
-          <w:szCs w:val="24"/>
-        </w:rPr>
-        <w:t>Il sistema dovrà poter gestire una password</w:t>
-      </w:r>
-    </w:p>
-    <w:p>
-      <w:pPr>
-        <w:spacing w:after="0"/>
-        <w:rPr>
-          <w:color w:val="595959" w:themeColor="text1" w:themeTint="A6"/>
-          <w:sz w:val="24"/>
-          <w:szCs w:val="24"/>
-        </w:rPr>
-      </w:pPr>
-    </w:p>
-    <w:p>
-      <w:pPr>
-        <w:spacing w:after="0"/>
-        <w:rPr>
-          <w:b/>
-          <w:bCs/>
-          <w:color w:val="595959" w:themeColor="text1" w:themeTint="A6"/>
-          <w:sz w:val="24"/>
-          <w:szCs w:val="24"/>
-        </w:rPr>
-      </w:pPr>
-      <w:r>
-        <w:rPr>
-          <w:b/>
-          <w:bCs/>
-          <w:color w:val="595959" w:themeColor="text1" w:themeTint="A6"/>
-          <w:sz w:val="24"/>
-          <w:szCs w:val="24"/>
-        </w:rPr>
-        <w:t>RNF</w:t>
-      </w:r>
-      <w:r>
-        <w:rPr>
-          <w:b/>
-          <w:bCs/>
-          <w:color w:val="595959" w:themeColor="text1" w:themeTint="A6"/>
-          <w:sz w:val="24"/>
-          <w:szCs w:val="24"/>
-        </w:rPr>
-        <w:t>3</w:t>
-      </w:r>
-      <w:r>
-        <w:rPr>
-          <w:b/>
-          <w:bCs/>
-          <w:color w:val="595959" w:themeColor="text1" w:themeTint="A6"/>
-          <w:sz w:val="24"/>
-          <w:szCs w:val="24"/>
-        </w:rPr>
-        <w:t xml:space="preserve"> - </w:t>
-      </w:r>
-      <w:r>
-        <w:rPr>
-          <w:rFonts w:cstheme="minorHAnsi"/>
-          <w:color w:val="595959" w:themeColor="text1" w:themeTint="A6"/>
-          <w:sz w:val="24"/>
-          <w:szCs w:val="24"/>
-        </w:rPr>
-        <w:t>Convalida Password</w:t>
-      </w:r>
-    </w:p>
-    <w:p>
-      <w:pPr>
-        <w:spacing w:after="0"/>
-        <w:rPr>
-          <w:rFonts w:cstheme="minorHAnsi"/>
-          <w:b/>
-          <w:bCs/>
-          <w:color w:val="595959" w:themeColor="text1" w:themeTint="A6"/>
-          <w:sz w:val="24"/>
-          <w:szCs w:val="24"/>
-        </w:rPr>
-      </w:pPr>
-      <w:proofErr w:type="spellStart"/>
-      <w:r>
-        <w:rPr>
-          <w:rFonts w:cstheme="minorHAnsi"/>
-          <w:i/>
-          <w:iCs/>
-          <w:color w:val="595959" w:themeColor="text1" w:themeTint="A6"/>
-          <w:sz w:val="24"/>
-          <w:szCs w:val="24"/>
-        </w:rPr>
-        <w:t>Type</w:t>
-      </w:r>
-      <w:proofErr w:type="spellEnd"/>
-      <w:r>
-        <w:rPr>
-          <w:rFonts w:cstheme="minorHAnsi"/>
-          <w:i/>
-          <w:iCs/>
-          <w:color w:val="595959" w:themeColor="text1" w:themeTint="A6"/>
-          <w:sz w:val="24"/>
-          <w:szCs w:val="24"/>
-        </w:rPr>
-        <w:t>:</w:t>
-      </w:r>
-      <w:r>
-        <w:rPr>
-          <w:rFonts w:cstheme="minorHAnsi"/>
-          <w:i/>
-          <w:iCs/>
-          <w:color w:val="595959" w:themeColor="text1" w:themeTint="A6"/>
-          <w:sz w:val="24"/>
-          <w:szCs w:val="24"/>
-        </w:rPr>
-        <w:t xml:space="preserve"> </w:t>
-      </w:r>
-      <w:proofErr w:type="spellStart"/>
-      <w:r>
-        <w:rPr>
-          <w:b/>
-          <w:bCs/>
-          <w:color w:val="595959" w:themeColor="text1" w:themeTint="A6"/>
-          <w:sz w:val="24"/>
-          <w:szCs w:val="24"/>
-          <w:u w:val="single"/>
-        </w:rPr>
-        <w:t>Requirement</w:t>
-      </w:r>
-      <w:proofErr w:type="spellEnd"/>
-    </w:p>
-    <w:p>
-      <w:pPr>
-        <w:spacing w:after="0"/>
-        <w:rPr>
-          <w:color w:val="595959" w:themeColor="text1" w:themeTint="A6"/>
-          <w:sz w:val="20"/>
-          <w:szCs w:val="20"/>
-        </w:rPr>
-      </w:pPr>
-      <w:r>
-        <w:rPr>
-          <w:rFonts w:cstheme="minorHAnsi"/>
-          <w:i/>
-          <w:iCs/>
-          <w:color w:val="595959" w:themeColor="text1" w:themeTint="A6"/>
-          <w:sz w:val="24"/>
-          <w:szCs w:val="24"/>
-        </w:rPr>
-        <w:t>Status:</w:t>
-      </w:r>
-      <w:r>
-        <w:rPr>
-          <w:rFonts w:cstheme="minorHAnsi"/>
-          <w:i/>
-          <w:iCs/>
-          <w:color w:val="595959" w:themeColor="text1" w:themeTint="A6"/>
-          <w:sz w:val="24"/>
-          <w:szCs w:val="24"/>
-        </w:rPr>
-        <w:t xml:space="preserve"> </w:t>
-      </w:r>
-      <w:proofErr w:type="spellStart"/>
-      <w:r>
-        <w:rPr>
-          <w:color w:val="595959" w:themeColor="text1" w:themeTint="A6"/>
-        </w:rPr>
-        <w:t>proposed</w:t>
-      </w:r>
-      <w:proofErr w:type="spellEnd"/>
-    </w:p>
-    <w:p>
-      <w:pPr>
-        <w:spacing w:after="0"/>
-        <w:rPr>
-          <w:i/>
-          <w:iCs/>
-          <w:color w:val="595959" w:themeColor="text1" w:themeTint="A6"/>
-          <w:sz w:val="24"/>
-          <w:szCs w:val="24"/>
-        </w:rPr>
-      </w:pPr>
-      <w:r>
-        <w:rPr>
-          <w:i/>
-          <w:iCs/>
-          <w:color w:val="595959" w:themeColor="text1" w:themeTint="A6"/>
-          <w:sz w:val="24"/>
-          <w:szCs w:val="24"/>
-        </w:rPr>
-        <w:t>Package:</w:t>
-      </w:r>
-      <w:r>
-        <w:rPr>
-          <w:i/>
-          <w:iCs/>
-          <w:color w:val="595959" w:themeColor="text1" w:themeTint="A6"/>
-          <w:sz w:val="24"/>
-          <w:szCs w:val="24"/>
-        </w:rPr>
-        <w:t xml:space="preserve"> </w:t>
-      </w:r>
-      <w:r>
-        <w:rPr>
-          <w:color w:val="595959" w:themeColor="text1" w:themeTint="A6"/>
-          <w:sz w:val="24"/>
-          <w:szCs w:val="24"/>
-        </w:rPr>
-        <w:t>Requisiti non funzionali</w:t>
-      </w:r>
-    </w:p>
-    <w:p>
-      <w:pPr>
-        <w:spacing w:after="0"/>
-        <w:rPr>
-          <w:color w:val="595959" w:themeColor="text1" w:themeTint="A6"/>
-          <w:sz w:val="24"/>
-          <w:szCs w:val="24"/>
-          <w:u w:val="single"/>
-        </w:rPr>
-      </w:pPr>
-      <w:r>
-        <w:rPr>
-          <w:color w:val="595959" w:themeColor="text1" w:themeTint="A6"/>
-          <w:sz w:val="24"/>
-          <w:szCs w:val="24"/>
-        </w:rPr>
-        <w:t>Il sistema dovrà effettuare la convalida della password</w:t>
-      </w:r>
-    </w:p>
-    <w:p>
-      <w:pPr>
-        <w:pStyle w:val="NormaleWeb"/>
-        <w:rPr>
-          <w:b/>
-          <w:bCs/>
-          <w:color w:val="FF0000"/>
-          <w:sz w:val="36"/>
-          <w:szCs w:val="36"/>
-          <w:u w:val="single"/>
-        </w:rPr>
-      </w:pPr>
-    </w:p>
-    <w:p>
-      <w:pPr>
-        <w:pStyle w:val="NormaleWeb"/>
-        <w:rPr>
-          <w:b/>
-          <w:bCs/>
-          <w:color w:val="FF0000"/>
-          <w:sz w:val="36"/>
-          <w:szCs w:val="36"/>
-        </w:rPr>
-      </w:pPr>
-      <w:bookmarkStart w:id="0" w:name="_Hlk122964558"/>
-      <w:r>
-        <w:rPr>
-          <w:b/>
-          <w:bCs/>
-          <w:color w:val="FF0000"/>
-          <w:sz w:val="36"/>
-          <w:szCs w:val="36"/>
-        </w:rPr>
-        <w:t>2.2 DIAGRAMM</w:t>
-      </w:r>
-      <w:r>
-        <w:rPr>
-          <w:b/>
-          <w:bCs/>
-          <w:color w:val="FF0000"/>
-          <w:sz w:val="36"/>
-          <w:szCs w:val="36"/>
-        </w:rPr>
-        <w:t>I</w:t>
-      </w:r>
-      <w:r>
-        <w:rPr>
-          <w:b/>
-          <w:bCs/>
-          <w:color w:val="FF0000"/>
-          <w:sz w:val="36"/>
-          <w:szCs w:val="36"/>
-        </w:rPr>
-        <w:t xml:space="preserve"> DEI CASI D’USO</w:t>
-      </w:r>
-    </w:p>
-    <w:bookmarkEnd w:id="0"/>
-    <w:p>
-      <w:r>
-        <w:t>Casi</w:t>
-      </w:r>
-      <w:r>
-        <w:t xml:space="preserve"> d’</w:t>
-      </w:r>
-      <w:r>
-        <w:t>uso del sistema, scenari</w:t>
-      </w:r>
-      <w:r>
-        <w:t xml:space="preserve"> </w:t>
-      </w:r>
-      <w:r>
-        <w:t>che si possono verificare durante l’esecuzione del sistema.</w:t>
-      </w:r>
-    </w:p>
-    <w:p>
-      <w:r>
-        <w:t xml:space="preserve">I seguenti diagrammi sono stati suddivisi in base alle varie aree di interazione da parte degli attori con il sistema in uso, in modo da rendere </w:t>
-      </w:r>
-      <w:r>
-        <w:t xml:space="preserve">indipendenti dove è possibile </w:t>
-      </w:r>
-      <w:r>
-        <w:t xml:space="preserve">le interazioni </w:t>
-      </w:r>
-      <w:r>
-        <w:t>dei vari attori con il sistema.</w:t>
-      </w:r>
-    </w:p>
-    <w:p>
-      <w:pPr>
-        <w:pStyle w:val="NormaleWeb"/>
-        <w:rPr>
-          <w:b/>
-          <w:bCs/>
-          <w:color w:val="FF0000"/>
-          <w:sz w:val="36"/>
-          <w:szCs w:val="36"/>
-        </w:rPr>
-      </w:pPr>
-      <w:r>
-        <w:rPr>
-          <w:b/>
-          <w:bCs/>
-          <w:color w:val="FF0000"/>
-          <w:sz w:val="36"/>
-          <w:szCs w:val="36"/>
-        </w:rPr>
-        <w:t>2.2</w:t>
-      </w:r>
-      <w:r>
-        <w:rPr>
-          <w:b/>
-          <w:bCs/>
-          <w:color w:val="FF0000"/>
-          <w:sz w:val="36"/>
-          <w:szCs w:val="36"/>
-        </w:rPr>
-        <w:t>.1 ATTORI</w:t>
-      </w:r>
-    </w:p>
-    <w:p>
-      <w:pPr>
-        <w:rPr>
-          <w:u w:val="single"/>
-        </w:rPr>
-      </w:pPr>
-      <w:r>
-        <w:t>Nella figura NUMERO vi è il diagramma con gli attori individuati durante l’analisi, gli attori: Amministratore e Cliente-Proprietario sono delle generalizzazioni dell’attore User, ciò significa che potranno trovarsi nelle situazioni dell’attore User.</w:t>
-      </w:r>
-    </w:p>
-    <w:p>
-      <w:pPr>
-        <w:jc w:val="center"/>
-        <w:rPr>
-          <w:u w:val="single"/>
-        </w:rPr>
-      </w:pPr>
-      <w:r>
-        <w:rPr>
-          <w:noProof/>
-        </w:rPr>
-        <w:lastRenderedPageBreak/>
-        <w:drawing>
-          <wp:inline distT="0" distB="0" distL="0" distR="0" wp14:anchorId="1ED1528E" wp14:editId="5F58E188">
-            <wp:extent cx="3105150" cy="3049257"/>
-            <wp:effectExtent l="0" t="0" r="0" b="0"/>
-            <wp:docPr id="6" name="Immagine 6"/>
             <wp:cNvGraphicFramePr>
               <a:graphicFrameLocks xmlns:a="http://schemas.openxmlformats.org/drawingml/2006/main" noChangeAspect="1"/>
             </wp:cNvGraphicFramePr>
@@ -7017,6 +7840,902 @@
                   <pic:spPr>
                     <a:xfrm>
                       <a:off x="0" y="0"/>
+                      <a:ext cx="3619048" cy="3276190"/>
+                    </a:xfrm>
+                    <a:prstGeom prst="rect">
+                      <a:avLst/>
+                    </a:prstGeom>
+                  </pic:spPr>
+                </pic:pic>
+              </a:graphicData>
+            </a:graphic>
+          </wp:inline>
+        </w:drawing>
+      </w:r>
+    </w:p>
+    <w:p>
+      <w:pPr>
+        <w:jc w:val="center"/>
+        <w:rPr>
+          <w:u w:val="single"/>
+        </w:rPr>
+      </w:pPr>
+      <w:r>
+        <w:t xml:space="preserve">Figura </w:t>
+      </w:r>
+      <w:r>
+        <w:t>NUMERO</w:t>
+      </w:r>
+      <w:r>
+        <w:t xml:space="preserve">: </w:t>
+      </w:r>
+      <w:r>
+        <w:t>Diagramma dei requisiti non funzionali</w:t>
+      </w:r>
+    </w:p>
+    <w:p>
+      <w:pPr>
+        <w:spacing w:after="0"/>
+        <w:rPr>
+          <w:color w:val="C45911" w:themeColor="accent2" w:themeShade="BF"/>
+        </w:rPr>
+      </w:pPr>
+    </w:p>
+    <w:p>
+      <w:pPr>
+        <w:spacing w:after="0"/>
+        <w:rPr>
+          <w:color w:val="C45911" w:themeColor="accent2" w:themeShade="BF"/>
+          <w:u w:val="single"/>
+        </w:rPr>
+      </w:pPr>
+    </w:p>
+    <w:p>
+      <w:pPr>
+        <w:spacing w:after="0"/>
+        <w:rPr>
+          <w:b/>
+          <w:bCs/>
+          <w:color w:val="595959" w:themeColor="text1" w:themeTint="A6"/>
+          <w:sz w:val="24"/>
+          <w:szCs w:val="24"/>
+        </w:rPr>
+      </w:pPr>
+      <w:r>
+        <w:rPr>
+          <w:b/>
+          <w:bCs/>
+          <w:color w:val="595959" w:themeColor="text1" w:themeTint="A6"/>
+          <w:sz w:val="24"/>
+          <w:szCs w:val="24"/>
+        </w:rPr>
+        <w:t>RNF</w:t>
+      </w:r>
+      <w:r>
+        <w:rPr>
+          <w:b/>
+          <w:bCs/>
+          <w:color w:val="595959" w:themeColor="text1" w:themeTint="A6"/>
+          <w:sz w:val="24"/>
+          <w:szCs w:val="24"/>
+        </w:rPr>
+        <w:t>1</w:t>
+      </w:r>
+      <w:r>
+        <w:rPr>
+          <w:b/>
+          <w:bCs/>
+          <w:color w:val="595959" w:themeColor="text1" w:themeTint="A6"/>
+          <w:sz w:val="24"/>
+          <w:szCs w:val="24"/>
+        </w:rPr>
+        <w:t xml:space="preserve"> - </w:t>
+      </w:r>
+      <w:r>
+        <w:rPr>
+          <w:rFonts w:cstheme="minorHAnsi"/>
+          <w:color w:val="595959" w:themeColor="text1" w:themeTint="A6"/>
+          <w:sz w:val="24"/>
+          <w:szCs w:val="24"/>
+        </w:rPr>
+        <w:t>Usare Python 3</w:t>
+      </w:r>
+    </w:p>
+    <w:p>
+      <w:pPr>
+        <w:spacing w:after="0"/>
+        <w:rPr>
+          <w:rFonts w:cstheme="minorHAnsi"/>
+          <w:b/>
+          <w:bCs/>
+          <w:color w:val="595959" w:themeColor="text1" w:themeTint="A6"/>
+          <w:sz w:val="24"/>
+          <w:szCs w:val="24"/>
+        </w:rPr>
+      </w:pPr>
+      <w:proofErr w:type="spellStart"/>
+      <w:r>
+        <w:rPr>
+          <w:rFonts w:cstheme="minorHAnsi"/>
+          <w:i/>
+          <w:iCs/>
+          <w:color w:val="595959" w:themeColor="text1" w:themeTint="A6"/>
+          <w:sz w:val="24"/>
+          <w:szCs w:val="24"/>
+        </w:rPr>
+        <w:t>Type</w:t>
+      </w:r>
+      <w:proofErr w:type="spellEnd"/>
+      <w:r>
+        <w:rPr>
+          <w:rFonts w:cstheme="minorHAnsi"/>
+          <w:i/>
+          <w:iCs/>
+          <w:color w:val="595959" w:themeColor="text1" w:themeTint="A6"/>
+          <w:sz w:val="24"/>
+          <w:szCs w:val="24"/>
+        </w:rPr>
+        <w:t>:</w:t>
+      </w:r>
+      <w:r>
+        <w:rPr>
+          <w:rFonts w:cstheme="minorHAnsi"/>
+          <w:i/>
+          <w:iCs/>
+          <w:color w:val="595959" w:themeColor="text1" w:themeTint="A6"/>
+          <w:sz w:val="24"/>
+          <w:szCs w:val="24"/>
+        </w:rPr>
+        <w:t xml:space="preserve"> </w:t>
+      </w:r>
+      <w:proofErr w:type="spellStart"/>
+      <w:r>
+        <w:rPr>
+          <w:b/>
+          <w:bCs/>
+          <w:color w:val="595959" w:themeColor="text1" w:themeTint="A6"/>
+          <w:sz w:val="24"/>
+          <w:szCs w:val="24"/>
+          <w:u w:val="single"/>
+        </w:rPr>
+        <w:t>Requirement</w:t>
+      </w:r>
+      <w:proofErr w:type="spellEnd"/>
+    </w:p>
+    <w:p>
+      <w:pPr>
+        <w:spacing w:after="0"/>
+        <w:rPr>
+          <w:color w:val="595959" w:themeColor="text1" w:themeTint="A6"/>
+          <w:sz w:val="20"/>
+          <w:szCs w:val="20"/>
+        </w:rPr>
+      </w:pPr>
+      <w:r>
+        <w:rPr>
+          <w:rFonts w:cstheme="minorHAnsi"/>
+          <w:i/>
+          <w:iCs/>
+          <w:color w:val="595959" w:themeColor="text1" w:themeTint="A6"/>
+          <w:sz w:val="24"/>
+          <w:szCs w:val="24"/>
+        </w:rPr>
+        <w:t>Status:</w:t>
+      </w:r>
+      <w:r>
+        <w:rPr>
+          <w:rFonts w:cstheme="minorHAnsi"/>
+          <w:i/>
+          <w:iCs/>
+          <w:color w:val="595959" w:themeColor="text1" w:themeTint="A6"/>
+          <w:sz w:val="24"/>
+          <w:szCs w:val="24"/>
+        </w:rPr>
+        <w:t xml:space="preserve"> </w:t>
+      </w:r>
+      <w:proofErr w:type="spellStart"/>
+      <w:r>
+        <w:rPr>
+          <w:color w:val="595959" w:themeColor="text1" w:themeTint="A6"/>
+        </w:rPr>
+        <w:t>proposed</w:t>
+      </w:r>
+      <w:proofErr w:type="spellEnd"/>
+    </w:p>
+    <w:p>
+      <w:pPr>
+        <w:spacing w:after="0"/>
+        <w:rPr>
+          <w:color w:val="595959" w:themeColor="text1" w:themeTint="A6"/>
+          <w:sz w:val="24"/>
+          <w:szCs w:val="24"/>
+        </w:rPr>
+      </w:pPr>
+      <w:r>
+        <w:rPr>
+          <w:i/>
+          <w:iCs/>
+          <w:color w:val="595959" w:themeColor="text1" w:themeTint="A6"/>
+          <w:sz w:val="24"/>
+          <w:szCs w:val="24"/>
+        </w:rPr>
+        <w:t>Package:</w:t>
+      </w:r>
+      <w:r>
+        <w:rPr>
+          <w:i/>
+          <w:iCs/>
+          <w:color w:val="595959" w:themeColor="text1" w:themeTint="A6"/>
+          <w:sz w:val="24"/>
+          <w:szCs w:val="24"/>
+        </w:rPr>
+        <w:t xml:space="preserve"> </w:t>
+      </w:r>
+      <w:r>
+        <w:rPr>
+          <w:color w:val="595959" w:themeColor="text1" w:themeTint="A6"/>
+          <w:sz w:val="24"/>
+          <w:szCs w:val="24"/>
+        </w:rPr>
+        <w:t>Requisiti non funzionali</w:t>
+      </w:r>
+    </w:p>
+    <w:p>
+      <w:pPr>
+        <w:spacing w:after="0"/>
+        <w:rPr>
+          <w:color w:val="595959" w:themeColor="text1" w:themeTint="A6"/>
+          <w:sz w:val="24"/>
+          <w:szCs w:val="24"/>
+        </w:rPr>
+      </w:pPr>
+      <w:r>
+        <w:rPr>
+          <w:color w:val="595959" w:themeColor="text1" w:themeTint="A6"/>
+          <w:sz w:val="24"/>
+          <w:szCs w:val="24"/>
+        </w:rPr>
+        <w:t>Il sistema dovrà essere implementato in Python 3</w:t>
+      </w:r>
+    </w:p>
+    <w:p>
+      <w:pPr>
+        <w:spacing w:after="0"/>
+        <w:rPr>
+          <w:color w:val="595959" w:themeColor="text1" w:themeTint="A6"/>
+          <w:sz w:val="24"/>
+          <w:szCs w:val="24"/>
+        </w:rPr>
+      </w:pPr>
+    </w:p>
+    <w:p>
+      <w:pPr>
+        <w:spacing w:after="0"/>
+        <w:rPr>
+          <w:b/>
+          <w:bCs/>
+          <w:color w:val="595959" w:themeColor="text1" w:themeTint="A6"/>
+          <w:sz w:val="24"/>
+          <w:szCs w:val="24"/>
+        </w:rPr>
+      </w:pPr>
+      <w:r>
+        <w:rPr>
+          <w:b/>
+          <w:bCs/>
+          <w:color w:val="595959" w:themeColor="text1" w:themeTint="A6"/>
+          <w:sz w:val="24"/>
+          <w:szCs w:val="24"/>
+        </w:rPr>
+        <w:t>RNF</w:t>
+      </w:r>
+      <w:r>
+        <w:rPr>
+          <w:b/>
+          <w:bCs/>
+          <w:color w:val="595959" w:themeColor="text1" w:themeTint="A6"/>
+          <w:sz w:val="24"/>
+          <w:szCs w:val="24"/>
+        </w:rPr>
+        <w:t>2</w:t>
+      </w:r>
+      <w:r>
+        <w:rPr>
+          <w:b/>
+          <w:bCs/>
+          <w:color w:val="595959" w:themeColor="text1" w:themeTint="A6"/>
+          <w:sz w:val="24"/>
+          <w:szCs w:val="24"/>
+        </w:rPr>
+        <w:t xml:space="preserve"> - </w:t>
+      </w:r>
+      <w:r>
+        <w:rPr>
+          <w:rFonts w:cstheme="minorHAnsi"/>
+          <w:color w:val="595959" w:themeColor="text1" w:themeTint="A6"/>
+          <w:sz w:val="24"/>
+          <w:szCs w:val="24"/>
+        </w:rPr>
+        <w:t>Password</w:t>
+      </w:r>
+    </w:p>
+    <w:p>
+      <w:pPr>
+        <w:spacing w:after="0"/>
+        <w:rPr>
+          <w:rFonts w:cstheme="minorHAnsi"/>
+          <w:b/>
+          <w:bCs/>
+          <w:color w:val="595959" w:themeColor="text1" w:themeTint="A6"/>
+          <w:sz w:val="24"/>
+          <w:szCs w:val="24"/>
+        </w:rPr>
+      </w:pPr>
+      <w:proofErr w:type="spellStart"/>
+      <w:r>
+        <w:rPr>
+          <w:rFonts w:cstheme="minorHAnsi"/>
+          <w:i/>
+          <w:iCs/>
+          <w:color w:val="595959" w:themeColor="text1" w:themeTint="A6"/>
+          <w:sz w:val="24"/>
+          <w:szCs w:val="24"/>
+        </w:rPr>
+        <w:t>Type</w:t>
+      </w:r>
+      <w:proofErr w:type="spellEnd"/>
+      <w:r>
+        <w:rPr>
+          <w:rFonts w:cstheme="minorHAnsi"/>
+          <w:i/>
+          <w:iCs/>
+          <w:color w:val="595959" w:themeColor="text1" w:themeTint="A6"/>
+          <w:sz w:val="24"/>
+          <w:szCs w:val="24"/>
+        </w:rPr>
+        <w:t>:</w:t>
+      </w:r>
+      <w:r>
+        <w:rPr>
+          <w:rFonts w:cstheme="minorHAnsi"/>
+          <w:i/>
+          <w:iCs/>
+          <w:color w:val="595959" w:themeColor="text1" w:themeTint="A6"/>
+          <w:sz w:val="24"/>
+          <w:szCs w:val="24"/>
+        </w:rPr>
+        <w:t xml:space="preserve"> </w:t>
+      </w:r>
+      <w:proofErr w:type="spellStart"/>
+      <w:r>
+        <w:rPr>
+          <w:b/>
+          <w:bCs/>
+          <w:color w:val="595959" w:themeColor="text1" w:themeTint="A6"/>
+          <w:sz w:val="24"/>
+          <w:szCs w:val="24"/>
+          <w:u w:val="single"/>
+        </w:rPr>
+        <w:t>Requirement</w:t>
+      </w:r>
+      <w:proofErr w:type="spellEnd"/>
+    </w:p>
+    <w:p>
+      <w:pPr>
+        <w:spacing w:after="0"/>
+        <w:rPr>
+          <w:color w:val="595959" w:themeColor="text1" w:themeTint="A6"/>
+          <w:sz w:val="20"/>
+          <w:szCs w:val="20"/>
+        </w:rPr>
+      </w:pPr>
+      <w:r>
+        <w:rPr>
+          <w:rFonts w:cstheme="minorHAnsi"/>
+          <w:i/>
+          <w:iCs/>
+          <w:color w:val="595959" w:themeColor="text1" w:themeTint="A6"/>
+          <w:sz w:val="24"/>
+          <w:szCs w:val="24"/>
+        </w:rPr>
+        <w:t>Status:</w:t>
+      </w:r>
+      <w:r>
+        <w:rPr>
+          <w:rFonts w:cstheme="minorHAnsi"/>
+          <w:i/>
+          <w:iCs/>
+          <w:color w:val="595959" w:themeColor="text1" w:themeTint="A6"/>
+          <w:sz w:val="24"/>
+          <w:szCs w:val="24"/>
+        </w:rPr>
+        <w:t xml:space="preserve"> </w:t>
+      </w:r>
+      <w:proofErr w:type="spellStart"/>
+      <w:r>
+        <w:rPr>
+          <w:color w:val="595959" w:themeColor="text1" w:themeTint="A6"/>
+        </w:rPr>
+        <w:t>proposed</w:t>
+      </w:r>
+      <w:proofErr w:type="spellEnd"/>
+    </w:p>
+    <w:p>
+      <w:pPr>
+        <w:spacing w:after="0"/>
+        <w:rPr>
+          <w:i/>
+          <w:iCs/>
+          <w:color w:val="595959" w:themeColor="text1" w:themeTint="A6"/>
+          <w:sz w:val="24"/>
+          <w:szCs w:val="24"/>
+        </w:rPr>
+      </w:pPr>
+      <w:r>
+        <w:rPr>
+          <w:i/>
+          <w:iCs/>
+          <w:color w:val="595959" w:themeColor="text1" w:themeTint="A6"/>
+          <w:sz w:val="24"/>
+          <w:szCs w:val="24"/>
+        </w:rPr>
+        <w:t>Package:</w:t>
+      </w:r>
+      <w:r>
+        <w:rPr>
+          <w:i/>
+          <w:iCs/>
+          <w:color w:val="595959" w:themeColor="text1" w:themeTint="A6"/>
+          <w:sz w:val="24"/>
+          <w:szCs w:val="24"/>
+        </w:rPr>
+        <w:t xml:space="preserve"> </w:t>
+      </w:r>
+      <w:r>
+        <w:rPr>
+          <w:color w:val="595959" w:themeColor="text1" w:themeTint="A6"/>
+          <w:sz w:val="24"/>
+          <w:szCs w:val="24"/>
+        </w:rPr>
+        <w:t>Requisiti non funzionali</w:t>
+      </w:r>
+      <w:r>
+        <w:rPr>
+          <w:i/>
+          <w:iCs/>
+          <w:color w:val="595959" w:themeColor="text1" w:themeTint="A6"/>
+          <w:sz w:val="24"/>
+          <w:szCs w:val="24"/>
+        </w:rPr>
+        <w:t xml:space="preserve"> </w:t>
+      </w:r>
+    </w:p>
+    <w:p>
+      <w:pPr>
+        <w:spacing w:after="0"/>
+        <w:rPr>
+          <w:color w:val="595959" w:themeColor="text1" w:themeTint="A6"/>
+          <w:sz w:val="24"/>
+          <w:szCs w:val="24"/>
+        </w:rPr>
+      </w:pPr>
+      <w:r>
+        <w:rPr>
+          <w:color w:val="595959" w:themeColor="text1" w:themeTint="A6"/>
+          <w:sz w:val="24"/>
+          <w:szCs w:val="24"/>
+        </w:rPr>
+        <w:t>Il sistema dovrà poter gestire una password</w:t>
+      </w:r>
+    </w:p>
+    <w:p>
+      <w:pPr>
+        <w:spacing w:after="0"/>
+        <w:rPr>
+          <w:color w:val="595959" w:themeColor="text1" w:themeTint="A6"/>
+          <w:sz w:val="24"/>
+          <w:szCs w:val="24"/>
+        </w:rPr>
+      </w:pPr>
+    </w:p>
+    <w:p>
+      <w:pPr>
+        <w:spacing w:after="0"/>
+        <w:rPr>
+          <w:b/>
+          <w:bCs/>
+          <w:color w:val="595959" w:themeColor="text1" w:themeTint="A6"/>
+          <w:sz w:val="24"/>
+          <w:szCs w:val="24"/>
+        </w:rPr>
+      </w:pPr>
+      <w:r>
+        <w:rPr>
+          <w:b/>
+          <w:bCs/>
+          <w:color w:val="595959" w:themeColor="text1" w:themeTint="A6"/>
+          <w:sz w:val="24"/>
+          <w:szCs w:val="24"/>
+        </w:rPr>
+        <w:t>RNF</w:t>
+      </w:r>
+      <w:r>
+        <w:rPr>
+          <w:b/>
+          <w:bCs/>
+          <w:color w:val="595959" w:themeColor="text1" w:themeTint="A6"/>
+          <w:sz w:val="24"/>
+          <w:szCs w:val="24"/>
+        </w:rPr>
+        <w:t>3</w:t>
+      </w:r>
+      <w:r>
+        <w:rPr>
+          <w:b/>
+          <w:bCs/>
+          <w:color w:val="595959" w:themeColor="text1" w:themeTint="A6"/>
+          <w:sz w:val="24"/>
+          <w:szCs w:val="24"/>
+        </w:rPr>
+        <w:t xml:space="preserve"> - </w:t>
+      </w:r>
+      <w:r>
+        <w:rPr>
+          <w:rFonts w:cstheme="minorHAnsi"/>
+          <w:color w:val="595959" w:themeColor="text1" w:themeTint="A6"/>
+          <w:sz w:val="24"/>
+          <w:szCs w:val="24"/>
+        </w:rPr>
+        <w:t>Convalida Password</w:t>
+      </w:r>
+    </w:p>
+    <w:p>
+      <w:pPr>
+        <w:spacing w:after="0"/>
+        <w:rPr>
+          <w:rFonts w:cstheme="minorHAnsi"/>
+          <w:b/>
+          <w:bCs/>
+          <w:color w:val="595959" w:themeColor="text1" w:themeTint="A6"/>
+          <w:sz w:val="24"/>
+          <w:szCs w:val="24"/>
+        </w:rPr>
+      </w:pPr>
+      <w:proofErr w:type="spellStart"/>
+      <w:r>
+        <w:rPr>
+          <w:rFonts w:cstheme="minorHAnsi"/>
+          <w:i/>
+          <w:iCs/>
+          <w:color w:val="595959" w:themeColor="text1" w:themeTint="A6"/>
+          <w:sz w:val="24"/>
+          <w:szCs w:val="24"/>
+        </w:rPr>
+        <w:t>Type</w:t>
+      </w:r>
+      <w:proofErr w:type="spellEnd"/>
+      <w:r>
+        <w:rPr>
+          <w:rFonts w:cstheme="minorHAnsi"/>
+          <w:i/>
+          <w:iCs/>
+          <w:color w:val="595959" w:themeColor="text1" w:themeTint="A6"/>
+          <w:sz w:val="24"/>
+          <w:szCs w:val="24"/>
+        </w:rPr>
+        <w:t>:</w:t>
+      </w:r>
+      <w:r>
+        <w:rPr>
+          <w:rFonts w:cstheme="minorHAnsi"/>
+          <w:i/>
+          <w:iCs/>
+          <w:color w:val="595959" w:themeColor="text1" w:themeTint="A6"/>
+          <w:sz w:val="24"/>
+          <w:szCs w:val="24"/>
+        </w:rPr>
+        <w:t xml:space="preserve"> </w:t>
+      </w:r>
+      <w:proofErr w:type="spellStart"/>
+      <w:r>
+        <w:rPr>
+          <w:b/>
+          <w:bCs/>
+          <w:color w:val="595959" w:themeColor="text1" w:themeTint="A6"/>
+          <w:sz w:val="24"/>
+          <w:szCs w:val="24"/>
+          <w:u w:val="single"/>
+        </w:rPr>
+        <w:t>Requirement</w:t>
+      </w:r>
+      <w:proofErr w:type="spellEnd"/>
+    </w:p>
+    <w:p>
+      <w:pPr>
+        <w:spacing w:after="0"/>
+        <w:rPr>
+          <w:color w:val="595959" w:themeColor="text1" w:themeTint="A6"/>
+          <w:sz w:val="20"/>
+          <w:szCs w:val="20"/>
+        </w:rPr>
+      </w:pPr>
+      <w:r>
+        <w:rPr>
+          <w:rFonts w:cstheme="minorHAnsi"/>
+          <w:i/>
+          <w:iCs/>
+          <w:color w:val="595959" w:themeColor="text1" w:themeTint="A6"/>
+          <w:sz w:val="24"/>
+          <w:szCs w:val="24"/>
+        </w:rPr>
+        <w:t>Status:</w:t>
+      </w:r>
+      <w:r>
+        <w:rPr>
+          <w:rFonts w:cstheme="minorHAnsi"/>
+          <w:i/>
+          <w:iCs/>
+          <w:color w:val="595959" w:themeColor="text1" w:themeTint="A6"/>
+          <w:sz w:val="24"/>
+          <w:szCs w:val="24"/>
+        </w:rPr>
+        <w:t xml:space="preserve"> </w:t>
+      </w:r>
+      <w:proofErr w:type="spellStart"/>
+      <w:r>
+        <w:rPr>
+          <w:color w:val="595959" w:themeColor="text1" w:themeTint="A6"/>
+        </w:rPr>
+        <w:t>proposed</w:t>
+      </w:r>
+      <w:proofErr w:type="spellEnd"/>
+    </w:p>
+    <w:p>
+      <w:pPr>
+        <w:spacing w:after="0"/>
+        <w:rPr>
+          <w:i/>
+          <w:iCs/>
+          <w:color w:val="595959" w:themeColor="text1" w:themeTint="A6"/>
+          <w:sz w:val="24"/>
+          <w:szCs w:val="24"/>
+        </w:rPr>
+      </w:pPr>
+      <w:r>
+        <w:rPr>
+          <w:i/>
+          <w:iCs/>
+          <w:color w:val="595959" w:themeColor="text1" w:themeTint="A6"/>
+          <w:sz w:val="24"/>
+          <w:szCs w:val="24"/>
+        </w:rPr>
+        <w:t>Package:</w:t>
+      </w:r>
+      <w:r>
+        <w:rPr>
+          <w:i/>
+          <w:iCs/>
+          <w:color w:val="595959" w:themeColor="text1" w:themeTint="A6"/>
+          <w:sz w:val="24"/>
+          <w:szCs w:val="24"/>
+        </w:rPr>
+        <w:t xml:space="preserve"> </w:t>
+      </w:r>
+      <w:r>
+        <w:rPr>
+          <w:color w:val="595959" w:themeColor="text1" w:themeTint="A6"/>
+          <w:sz w:val="24"/>
+          <w:szCs w:val="24"/>
+        </w:rPr>
+        <w:t>Requisiti non funzionali</w:t>
+      </w:r>
+    </w:p>
+    <w:p>
+      <w:pPr>
+        <w:spacing w:after="0"/>
+        <w:rPr>
+          <w:color w:val="595959" w:themeColor="text1" w:themeTint="A6"/>
+          <w:sz w:val="24"/>
+          <w:szCs w:val="24"/>
+          <w:u w:val="single"/>
+        </w:rPr>
+      </w:pPr>
+      <w:r>
+        <w:rPr>
+          <w:color w:val="595959" w:themeColor="text1" w:themeTint="A6"/>
+          <w:sz w:val="24"/>
+          <w:szCs w:val="24"/>
+        </w:rPr>
+        <w:t>Il sistema dovrà effettuare la convalida della password</w:t>
+      </w:r>
+    </w:p>
+    <w:p>
+      <w:pPr>
+        <w:pStyle w:val="NormaleWeb"/>
+        <w:rPr>
+          <w:b/>
+          <w:bCs/>
+          <w:color w:val="FF0000"/>
+          <w:sz w:val="36"/>
+          <w:szCs w:val="36"/>
+          <w:u w:val="single"/>
+        </w:rPr>
+      </w:pPr>
+    </w:p>
+    <w:p>
+      <w:pPr>
+        <w:pStyle w:val="NormaleWeb"/>
+        <w:rPr>
+          <w:b/>
+          <w:bCs/>
+          <w:color w:val="FF0000"/>
+          <w:sz w:val="36"/>
+          <w:szCs w:val="36"/>
+        </w:rPr>
+      </w:pPr>
+      <w:bookmarkStart w:id="0" w:name="_Hlk122964558"/>
+      <w:r>
+        <w:rPr>
+          <w:b/>
+          <w:bCs/>
+          <w:color w:val="FF0000"/>
+          <w:sz w:val="36"/>
+          <w:szCs w:val="36"/>
+        </w:rPr>
+        <w:t>2.2 DIAGRAMM</w:t>
+      </w:r>
+      <w:r>
+        <w:rPr>
+          <w:b/>
+          <w:bCs/>
+          <w:color w:val="FF0000"/>
+          <w:sz w:val="36"/>
+          <w:szCs w:val="36"/>
+        </w:rPr>
+        <w:t>I</w:t>
+      </w:r>
+      <w:r>
+        <w:rPr>
+          <w:b/>
+          <w:bCs/>
+          <w:color w:val="FF0000"/>
+          <w:sz w:val="36"/>
+          <w:szCs w:val="36"/>
+        </w:rPr>
+        <w:t xml:space="preserve"> DEI CASI D’USO</w:t>
+      </w:r>
+    </w:p>
+    <w:bookmarkEnd w:id="0"/>
+    <w:p>
+      <w:r>
+        <w:t>Con l’analisi dei requisiti è stato possibile ricavare i c</w:t>
+      </w:r>
+      <w:r>
+        <w:t>asi</w:t>
+      </w:r>
+      <w:r>
+        <w:t xml:space="preserve"> d’</w:t>
+      </w:r>
+      <w:r>
+        <w:t>uso del sistema, scenari</w:t>
+      </w:r>
+      <w:r>
+        <w:t xml:space="preserve"> </w:t>
+      </w:r>
+      <w:r>
+        <w:t>che si possono verificare durante l’esecuzione del sistema.</w:t>
+      </w:r>
+    </w:p>
+    <w:p>
+      <w:r>
+        <w:t xml:space="preserve">I seguenti diagrammi sono stati suddivisi in base alle varie aree di interazione da parte degli attori con il sistema in uso, in modo da rendere </w:t>
+      </w:r>
+      <w:r>
+        <w:t>indipendenti</w:t>
+      </w:r>
+      <w:r>
+        <w:t>,</w:t>
+      </w:r>
+      <w:r>
+        <w:t xml:space="preserve"> dove è possibile</w:t>
+      </w:r>
+      <w:r>
+        <w:t>,</w:t>
+      </w:r>
+      <w:r>
+        <w:t xml:space="preserve"> </w:t>
+      </w:r>
+      <w:r>
+        <w:t xml:space="preserve">le interazioni </w:t>
+      </w:r>
+      <w:r>
+        <w:t>dei vari attori con il sistema.</w:t>
+      </w:r>
+    </w:p>
+    <w:p>
+      <w:pPr>
+        <w:pStyle w:val="NormaleWeb"/>
+        <w:rPr>
+          <w:b/>
+          <w:bCs/>
+          <w:color w:val="FF0000"/>
+          <w:sz w:val="36"/>
+          <w:szCs w:val="36"/>
+        </w:rPr>
+      </w:pPr>
+      <w:r>
+        <w:rPr>
+          <w:b/>
+          <w:bCs/>
+          <w:color w:val="FF0000"/>
+          <w:sz w:val="36"/>
+          <w:szCs w:val="36"/>
+        </w:rPr>
+        <w:t>2.2</w:t>
+      </w:r>
+      <w:r>
+        <w:rPr>
+          <w:b/>
+          <w:bCs/>
+          <w:color w:val="FF0000"/>
+          <w:sz w:val="36"/>
+          <w:szCs w:val="36"/>
+        </w:rPr>
+        <w:t>.1 ATTORI</w:t>
+      </w:r>
+    </w:p>
+    <w:p>
+      <w:pPr>
+        <w:rPr>
+          <w:u w:val="single"/>
+        </w:rPr>
+      </w:pPr>
+      <w:r>
+        <w:t xml:space="preserve">Nella figura NUMERO vi è il diagramma </w:t>
+      </w:r>
+      <w:r>
+        <w:t xml:space="preserve">degli </w:t>
+      </w:r>
+      <w:r>
+        <w:t>attori individuati durante l’analisi, gli attori: Amministratore e Cliente-Proprietario sono delle generalizzazioni dell’attore User, ciò significa che potranno trovarsi nelle situazioni dell’attore User.</w:t>
+      </w:r>
+    </w:p>
+    <w:p>
+      <w:pPr>
+        <w:jc w:val="center"/>
+        <w:rPr>
+          <w:u w:val="single"/>
+        </w:rPr>
+      </w:pPr>
+      <w:r>
+        <w:rPr>
+          <w:noProof/>
+        </w:rPr>
+        <w:lastRenderedPageBreak/>
+        <w:drawing>
+          <wp:inline distT="0" distB="0" distL="0" distR="0" wp14:anchorId="1ED1528E" wp14:editId="5F58E188">
+            <wp:extent cx="3105150" cy="3049257"/>
+            <wp:effectExtent l="0" t="0" r="0" b="0"/>
+            <wp:docPr id="6" name="Immagine 6"/>
+            <wp:cNvGraphicFramePr>
+              <a:graphicFrameLocks xmlns:a="http://schemas.openxmlformats.org/drawingml/2006/main" noChangeAspect="1"/>
+            </wp:cNvGraphicFramePr>
+            <a:graphic xmlns:a="http://schemas.openxmlformats.org/drawingml/2006/main">
+              <a:graphicData uri="http://schemas.openxmlformats.org/drawingml/2006/picture">
+                <pic:pic xmlns:pic="http://schemas.openxmlformats.org/drawingml/2006/picture">
+                  <pic:nvPicPr>
+                    <pic:cNvPr id="1" name=""/>
+                    <pic:cNvPicPr/>
+                  </pic:nvPicPr>
+                  <pic:blipFill>
+                    <a:blip r:embed="rId11"/>
+                    <a:stretch>
+                      <a:fillRect/>
+                    </a:stretch>
+                  </pic:blipFill>
+                  <pic:spPr>
+                    <a:xfrm>
+                      <a:off x="0" y="0"/>
                       <a:ext cx="3113547" cy="3057503"/>
                     </a:xfrm>
                     <a:prstGeom prst="rect">
@@ -7137,7 +8856,7 @@
                     <pic:cNvPicPr/>
                   </pic:nvPicPr>
                   <pic:blipFill>
-                    <a:blip r:embed="rId11"/>
+                    <a:blip r:embed="rId12"/>
                     <a:stretch>
                       <a:fillRect/>
                     </a:stretch>
@@ -13694,7 +15413,6 @@
           <w:color w:val="FF0000"/>
           <w:sz w:val="36"/>
           <w:szCs w:val="36"/>
-          <w:u w:val="single"/>
         </w:rPr>
         <w:t>PROPRIETARIO</w:t>
       </w:r>
@@ -13732,7 +15450,7 @@
                     <pic:cNvPicPr/>
                   </pic:nvPicPr>
                   <pic:blipFill>
-                    <a:blip r:embed="rId12"/>
+                    <a:blip r:embed="rId13"/>
                     <a:stretch>
                       <a:fillRect/>
                     </a:stretch>
@@ -14734,7 +16452,7 @@
                     <pic:cNvPicPr/>
                   </pic:nvPicPr>
                   <pic:blipFill>
-                    <a:blip r:embed="rId13"/>
+                    <a:blip r:embed="rId14"/>
                     <a:stretch>
                       <a:fillRect/>
                     </a:stretch>
@@ -16953,7 +18671,7 @@
                     <pic:cNvPicPr/>
                   </pic:nvPicPr>
                   <pic:blipFill>
-                    <a:blip r:embed="rId14"/>
+                    <a:blip r:embed="rId15"/>
                     <a:stretch>
                       <a:fillRect/>
                     </a:stretch>
@@ -18122,7 +19840,27 @@
           <w:szCs w:val="36"/>
         </w:rPr>
         <w:lastRenderedPageBreak/>
-        <w:t>3.1 p DI ANALISI</w:t>
+        <w:t xml:space="preserve">3.1 </w:t>
+      </w:r>
+      <w:r>
+        <w:rPr>
+          <w:b/>
+          <w:bCs/>
+          <w:color w:val="FF0000"/>
+          <w:sz w:val="36"/>
+          <w:szCs w:val="36"/>
+        </w:rPr>
+        <w:t>PACKAGE</w:t>
+      </w:r>
+      <w:r>
+        <w:rPr>
+          <w:b/>
+          <w:bCs/>
+          <w:color w:val="FF0000"/>
+          <w:sz w:val="36"/>
+          <w:szCs w:val="36"/>
+        </w:rPr>
+        <w:t xml:space="preserve"> DI ANALISI</w:t>
       </w:r>
     </w:p>
     <w:p>
@@ -18167,115 +19905,6 @@
             <wp:extent cx="6120130" cy="4326255"/>
             <wp:effectExtent l="0" t="0" r="0" b="0"/>
             <wp:docPr id="2" name="Immagine 2"/>
-            <wp:cNvGraphicFramePr>
-              <a:graphicFrameLocks xmlns:a="http://schemas.openxmlformats.org/drawingml/2006/main" noChangeAspect="1"/>
-            </wp:cNvGraphicFramePr>
-            <a:graphic xmlns:a="http://schemas.openxmlformats.org/drawingml/2006/main">
-              <a:graphicData uri="http://schemas.openxmlformats.org/drawingml/2006/picture">
-                <pic:pic xmlns:pic="http://schemas.openxmlformats.org/drawingml/2006/picture">
-                  <pic:nvPicPr>
-                    <pic:cNvPr id="1" name=""/>
-                    <pic:cNvPicPr/>
-                  </pic:nvPicPr>
-                  <pic:blipFill>
-                    <a:blip r:embed="rId15"/>
-                    <a:stretch>
-                      <a:fillRect/>
-                    </a:stretch>
-                  </pic:blipFill>
-                  <pic:spPr>
-                    <a:xfrm>
-                      <a:off x="0" y="0"/>
-                      <a:ext cx="6120130" cy="4326255"/>
-                    </a:xfrm>
-                    <a:prstGeom prst="rect">
-                      <a:avLst/>
-                    </a:prstGeom>
-                  </pic:spPr>
-                </pic:pic>
-              </a:graphicData>
-            </a:graphic>
-          </wp:inline>
-        </w:drawing>
-      </w:r>
-    </w:p>
-    <w:bookmarkEnd w:id="5"/>
-    <w:p>
-      <w:pPr>
-        <w:jc w:val="center"/>
-      </w:pPr>
-      <w:r>
-        <w:t xml:space="preserve">Figura </w:t>
-      </w:r>
-      <w:r>
-        <w:t>NUMERO</w:t>
-      </w:r>
-      <w:r>
-        <w:t xml:space="preserve">: </w:t>
-      </w:r>
-      <w:r>
-        <w:t>Diagramma del package di analisi</w:t>
-      </w:r>
-    </w:p>
-    <w:p>
-      <w:pPr>
-        <w:jc w:val="center"/>
-      </w:pPr>
-    </w:p>
-    <w:p>
-      <w:pPr>
-        <w:pStyle w:val="NormaleWeb"/>
-        <w:rPr>
-          <w:b/>
-          <w:bCs/>
-          <w:color w:val="FF0000"/>
-          <w:sz w:val="36"/>
-          <w:szCs w:val="36"/>
-        </w:rPr>
-      </w:pPr>
-      <w:r>
-        <w:rPr>
-          <w:b/>
-          <w:bCs/>
-          <w:color w:val="FF0000"/>
-          <w:sz w:val="36"/>
-          <w:szCs w:val="36"/>
-        </w:rPr>
-        <w:t>3.2 DIAGRAMMI DELLE CLASSI DI ANALIS</w:t>
-      </w:r>
-      <w:r>
-        <w:rPr>
-          <w:b/>
-          <w:bCs/>
-          <w:color w:val="FF0000"/>
-          <w:sz w:val="36"/>
-          <w:szCs w:val="36"/>
-        </w:rPr>
-        <w:t>I</w:t>
-      </w:r>
-    </w:p>
-    <w:p>
-      <w:pPr>
-        <w:pStyle w:val="NormaleWeb"/>
-        <w:jc w:val="center"/>
-        <w:rPr>
-          <w:b/>
-          <w:bCs/>
-          <w:color w:val="FF0000"/>
-          <w:sz w:val="36"/>
-          <w:szCs w:val="36"/>
-        </w:rPr>
-      </w:pPr>
-      <w:r>
-        <w:rPr>
-          <w:noProof/>
-        </w:rPr>
-        <w:lastRenderedPageBreak/>
-        <w:drawing>
-          <wp:inline distT="0" distB="0" distL="0" distR="0" wp14:anchorId="483E8496" wp14:editId="3178F582">
-            <wp:extent cx="4647619" cy="6657143"/>
-            <wp:effectExtent l="0" t="0" r="635" b="0"/>
-            <wp:docPr id="8" name="Immagine 8"/>
             <wp:cNvGraphicFramePr>
               <a:graphicFrameLocks xmlns:a="http://schemas.openxmlformats.org/drawingml/2006/main" noChangeAspect="1"/>
             </wp:cNvGraphicFramePr>
@@ -18295,7 +19924,7 @@
                   <pic:spPr>
                     <a:xfrm>
                       <a:off x="0" y="0"/>
-                      <a:ext cx="4647619" cy="6657143"/>
+                      <a:ext cx="6120130" cy="4326255"/>
                     </a:xfrm>
                     <a:prstGeom prst="rect">
                       <a:avLst/>
@@ -18308,6 +19937,7 @@
         </w:drawing>
       </w:r>
     </w:p>
+    <w:bookmarkEnd w:id="5"/>
     <w:p>
       <w:pPr>
         <w:jc w:val="center"/>
@@ -18322,7 +19952,7 @@
         <w:t xml:space="preserve">: </w:t>
       </w:r>
       <w:r>
-        <w:t>Diagramma di analisi delle classi di Attività</w:t>
+        <w:t>Diagramma del package di analisi</w:t>
       </w:r>
     </w:p>
     <w:p>
@@ -18332,30 +19962,47 @@
     </w:p>
     <w:p>
       <w:pPr>
+        <w:pStyle w:val="NormaleWeb"/>
+        <w:rPr>
+          <w:b/>
+          <w:bCs/>
+          <w:color w:val="FF0000"/>
+          <w:sz w:val="36"/>
+          <w:szCs w:val="36"/>
+        </w:rPr>
+      </w:pPr>
+      <w:r>
+        <w:rPr>
+          <w:b/>
+          <w:bCs/>
+          <w:color w:val="FF0000"/>
+          <w:sz w:val="36"/>
+          <w:szCs w:val="36"/>
+        </w:rPr>
+        <w:t>3.2 DIAGRAMMI DELLE CLASSI DI ANALIS</w:t>
+      </w:r>
+      <w:r>
+        <w:rPr>
+          <w:b/>
+          <w:bCs/>
+          <w:color w:val="FF0000"/>
+          <w:sz w:val="36"/>
+          <w:szCs w:val="36"/>
+        </w:rPr>
+        <w:t>I</w:t>
+      </w:r>
+    </w:p>
+    <w:p>
+      <w:pPr>
+        <w:pStyle w:val="NormaleWeb"/>
         <w:jc w:val="center"/>
-      </w:pPr>
-    </w:p>
-    <w:p>
-      <w:pPr>
-        <w:jc w:val="center"/>
-      </w:pPr>
-    </w:p>
-    <w:p>
-      <w:pPr>
-        <w:jc w:val="center"/>
-      </w:pPr>
-    </w:p>
-    <w:p>
-      <w:pPr>
-        <w:jc w:val="center"/>
-        <w:rPr>
-          <w:noProof/>
-        </w:rPr>
-      </w:pPr>
-    </w:p>
-    <w:p>
-      <w:pPr>
-        <w:jc w:val="center"/>
+        <w:rPr>
+          <w:b/>
+          <w:bCs/>
+          <w:color w:val="FF0000"/>
+          <w:sz w:val="36"/>
+          <w:szCs w:val="36"/>
+        </w:rPr>
       </w:pPr>
       <w:r>
         <w:rPr>
@@ -18363,10 +20010,10 @@
         </w:rPr>
         <w:lastRenderedPageBreak/>
         <w:drawing>
-          <wp:inline distT="0" distB="0" distL="0" distR="0" wp14:anchorId="5C11820E" wp14:editId="26B737A4">
-            <wp:extent cx="5028571" cy="5657143"/>
-            <wp:effectExtent l="0" t="0" r="635" b="1270"/>
-            <wp:docPr id="7" name="Immagine 7"/>
+          <wp:inline distT="0" distB="0" distL="0" distR="0" wp14:anchorId="483E8496" wp14:editId="3178F582">
+            <wp:extent cx="4647619" cy="6657143"/>
+            <wp:effectExtent l="0" t="0" r="635" b="0"/>
+            <wp:docPr id="8" name="Immagine 8"/>
             <wp:cNvGraphicFramePr>
               <a:graphicFrameLocks xmlns:a="http://schemas.openxmlformats.org/drawingml/2006/main" noChangeAspect="1"/>
             </wp:cNvGraphicFramePr>
@@ -18386,7 +20033,7 @@
                   <pic:spPr>
                     <a:xfrm>
                       <a:off x="0" y="0"/>
-                      <a:ext cx="5028571" cy="5657143"/>
+                      <a:ext cx="4647619" cy="6657143"/>
                     </a:xfrm>
                     <a:prstGeom prst="rect">
                       <a:avLst/>
@@ -18413,7 +20060,7 @@
         <w:t xml:space="preserve">: </w:t>
       </w:r>
       <w:r>
-        <w:t>Diagramma di analisi delle classi di Servizio</w:t>
+        <w:t>Diagramma di analisi delle classi di Attività</w:t>
       </w:r>
     </w:p>
     <w:p>
@@ -18423,59 +20070,30 @@
     </w:p>
     <w:p>
       <w:pPr>
-        <w:pStyle w:val="NormaleWeb"/>
-        <w:rPr>
-          <w:b/>
-          <w:bCs/>
-          <w:color w:val="FF0000"/>
-          <w:sz w:val="36"/>
-          <w:szCs w:val="36"/>
-        </w:rPr>
-      </w:pPr>
-      <w:r>
-        <w:rPr>
-          <w:b/>
-          <w:bCs/>
-          <w:color w:val="FF0000"/>
-          <w:sz w:val="36"/>
-          <w:szCs w:val="36"/>
-        </w:rPr>
-        <w:t>3.3 DIAGRAMMI DI SEQUENZA</w:t>
-      </w:r>
-    </w:p>
-    <w:p>
-      <w:pPr>
-        <w:pStyle w:val="NormaleWeb"/>
-        <w:rPr>
-          <w:b/>
-          <w:bCs/>
-          <w:color w:val="FF0000"/>
-          <w:sz w:val="36"/>
-          <w:szCs w:val="36"/>
-        </w:rPr>
-      </w:pPr>
-      <w:r>
-        <w:rPr>
-          <w:b/>
-          <w:bCs/>
-          <w:color w:val="FF0000"/>
-          <w:sz w:val="36"/>
-          <w:szCs w:val="36"/>
-        </w:rPr>
-        <w:t>3.3.1 BACKUP</w:t>
-      </w:r>
-    </w:p>
-    <w:p>
-      <w:pPr>
-        <w:pStyle w:val="NormaleWeb"/>
-        <w:rPr>
-          <w:b/>
-          <w:bCs/>
-          <w:color w:val="FF0000"/>
-          <w:sz w:val="36"/>
-          <w:szCs w:val="36"/>
-          <w:u w:val="single"/>
-        </w:rPr>
+        <w:jc w:val="center"/>
+      </w:pPr>
+    </w:p>
+    <w:p>
+      <w:pPr>
+        <w:jc w:val="center"/>
+      </w:pPr>
+    </w:p>
+    <w:p>
+      <w:pPr>
+        <w:jc w:val="center"/>
+      </w:pPr>
+    </w:p>
+    <w:p>
+      <w:pPr>
+        <w:jc w:val="center"/>
+        <w:rPr>
+          <w:noProof/>
+        </w:rPr>
+      </w:pPr>
+    </w:p>
+    <w:p>
+      <w:pPr>
+        <w:jc w:val="center"/>
       </w:pPr>
       <w:r>
         <w:rPr>
@@ -18483,10 +20101,10 @@
         </w:rPr>
         <w:lastRenderedPageBreak/>
         <w:drawing>
-          <wp:inline distT="0" distB="0" distL="0" distR="0" wp14:anchorId="74093AF8" wp14:editId="103B055E">
-            <wp:extent cx="6120130" cy="4879340"/>
-            <wp:effectExtent l="0" t="0" r="0" b="0"/>
-            <wp:docPr id="9" name="Immagine 9"/>
+          <wp:inline distT="0" distB="0" distL="0" distR="0" wp14:anchorId="5C11820E" wp14:editId="26B737A4">
+            <wp:extent cx="5028571" cy="5657143"/>
+            <wp:effectExtent l="0" t="0" r="635" b="1270"/>
+            <wp:docPr id="7" name="Immagine 7"/>
             <wp:cNvGraphicFramePr>
               <a:graphicFrameLocks xmlns:a="http://schemas.openxmlformats.org/drawingml/2006/main" noChangeAspect="1"/>
             </wp:cNvGraphicFramePr>
@@ -18506,7 +20124,7 @@
                   <pic:spPr>
                     <a:xfrm>
                       <a:off x="0" y="0"/>
-                      <a:ext cx="6120130" cy="4879340"/>
+                      <a:ext cx="5028571" cy="5657143"/>
                     </a:xfrm>
                     <a:prstGeom prst="rect">
                       <a:avLst/>
@@ -18533,13 +20151,61 @@
         <w:t xml:space="preserve">: </w:t>
       </w:r>
       <w:r>
-        <w:t>Diagramma di sequenza: Backup</w:t>
-      </w:r>
+        <w:t>Diagramma di analisi delle classi di Servizio</w:t>
+      </w:r>
+    </w:p>
+    <w:p>
+      <w:pPr>
+        <w:jc w:val="center"/>
+      </w:pPr>
     </w:p>
     <w:p>
       <w:pPr>
         <w:pStyle w:val="NormaleWeb"/>
-        <w:jc w:val="center"/>
+        <w:rPr>
+          <w:b/>
+          <w:bCs/>
+          <w:color w:val="FF0000"/>
+          <w:sz w:val="36"/>
+          <w:szCs w:val="36"/>
+        </w:rPr>
+      </w:pPr>
+      <w:r>
+        <w:rPr>
+          <w:b/>
+          <w:bCs/>
+          <w:color w:val="FF0000"/>
+          <w:sz w:val="36"/>
+          <w:szCs w:val="36"/>
+        </w:rPr>
+        <w:t>3.3 DIAGRAMMI DI SEQUENZA</w:t>
+      </w:r>
+    </w:p>
+    <w:p>
+      <w:pPr>
+        <w:pStyle w:val="NormaleWeb"/>
+        <w:rPr>
+          <w:b/>
+          <w:bCs/>
+          <w:color w:val="FF0000"/>
+          <w:sz w:val="36"/>
+          <w:szCs w:val="36"/>
+        </w:rPr>
+      </w:pPr>
+      <w:r>
+        <w:rPr>
+          <w:b/>
+          <w:bCs/>
+          <w:color w:val="FF0000"/>
+          <w:sz w:val="36"/>
+          <w:szCs w:val="36"/>
+        </w:rPr>
+        <w:t>3.3.1 BACKUP</w:t>
+      </w:r>
+    </w:p>
+    <w:p>
+      <w:pPr>
+        <w:pStyle w:val="NormaleWeb"/>
         <w:rPr>
           <w:b/>
           <w:bCs/>
@@ -18549,50 +20215,16 @@
           <w:u w:val="single"/>
         </w:rPr>
       </w:pPr>
-    </w:p>
-    <w:p>
-      <w:pPr>
-        <w:pStyle w:val="NormaleWeb"/>
-        <w:rPr>
-          <w:b/>
-          <w:bCs/>
-          <w:color w:val="FF0000"/>
-          <w:sz w:val="36"/>
-          <w:szCs w:val="36"/>
-        </w:rPr>
-      </w:pPr>
-      <w:r>
-        <w:rPr>
-          <w:b/>
-          <w:bCs/>
-          <w:color w:val="FF0000"/>
-          <w:sz w:val="36"/>
-          <w:szCs w:val="36"/>
-        </w:rPr>
-        <w:t>3.3.2 CONTROLLASTATOPRODOTTO</w:t>
-      </w:r>
-    </w:p>
-    <w:p>
-      <w:pPr>
-        <w:pStyle w:val="NormaleWeb"/>
-        <w:rPr>
-          <w:b/>
-          <w:bCs/>
-          <w:color w:val="FF0000"/>
-          <w:sz w:val="36"/>
-          <w:szCs w:val="36"/>
-        </w:rPr>
-      </w:pPr>
       <w:r>
         <w:rPr>
           <w:noProof/>
         </w:rPr>
         <w:lastRenderedPageBreak/>
         <w:drawing>
-          <wp:inline distT="0" distB="0" distL="0" distR="0" wp14:anchorId="54D09F23" wp14:editId="6275EECF">
-            <wp:extent cx="5895238" cy="6133333"/>
-            <wp:effectExtent l="0" t="0" r="0" b="1270"/>
-            <wp:docPr id="31" name="Immagine 31"/>
+          <wp:inline distT="0" distB="0" distL="0" distR="0" wp14:anchorId="74093AF8" wp14:editId="103B055E">
+            <wp:extent cx="6120130" cy="4879340"/>
+            <wp:effectExtent l="0" t="0" r="0" b="0"/>
+            <wp:docPr id="9" name="Immagine 9"/>
             <wp:cNvGraphicFramePr>
               <a:graphicFrameLocks xmlns:a="http://schemas.openxmlformats.org/drawingml/2006/main" noChangeAspect="1"/>
             </wp:cNvGraphicFramePr>
@@ -18612,7 +20244,7 @@
                   <pic:spPr>
                     <a:xfrm>
                       <a:off x="0" y="0"/>
-                      <a:ext cx="5895238" cy="6133333"/>
+                      <a:ext cx="6120130" cy="4879340"/>
                     </a:xfrm>
                     <a:prstGeom prst="rect">
                       <a:avLst/>
@@ -18639,13 +20271,8 @@
         <w:t xml:space="preserve">: </w:t>
       </w:r>
       <w:r>
-        <w:t xml:space="preserve">Diagramma di sequenza: </w:t>
-      </w:r>
-      <w:proofErr w:type="spellStart"/>
-      <w:r>
-        <w:t>ControllaStatoProdotto</w:t>
-      </w:r>
-      <w:proofErr w:type="spellEnd"/>
+        <w:t>Diagramma di sequenza: Backup</w:t>
+      </w:r>
     </w:p>
     <w:p>
       <w:pPr>
@@ -18680,20 +20307,18 @@
           <w:sz w:val="36"/>
           <w:szCs w:val="36"/>
         </w:rPr>
-        <w:t>3.3.3 CRUD PRODOTTO</w:t>
+        <w:t>3.3.2 CONTROLLASTATOPRODOTTO</w:t>
       </w:r>
     </w:p>
     <w:p>
       <w:pPr>
         <w:pStyle w:val="NormaleWeb"/>
-        <w:jc w:val="center"/>
         <w:rPr>
           <w:b/>
           <w:bCs/>
           <w:color w:val="FF0000"/>
           <w:sz w:val="36"/>
           <w:szCs w:val="36"/>
-          <w:u w:val="single"/>
         </w:rPr>
       </w:pPr>
       <w:r>
@@ -18702,10 +20327,10 @@
         </w:rPr>
         <w:lastRenderedPageBreak/>
         <w:drawing>
-          <wp:inline distT="0" distB="0" distL="0" distR="0" wp14:anchorId="4E8536AA" wp14:editId="367E4DD3">
-            <wp:extent cx="6120130" cy="5977255"/>
-            <wp:effectExtent l="0" t="0" r="0" b="4445"/>
-            <wp:docPr id="15" name="Immagine 15"/>
+          <wp:inline distT="0" distB="0" distL="0" distR="0" wp14:anchorId="54D09F23" wp14:editId="6275EECF">
+            <wp:extent cx="5895238" cy="6133333"/>
+            <wp:effectExtent l="0" t="0" r="0" b="1270"/>
+            <wp:docPr id="31" name="Immagine 31"/>
             <wp:cNvGraphicFramePr>
               <a:graphicFrameLocks xmlns:a="http://schemas.openxmlformats.org/drawingml/2006/main" noChangeAspect="1"/>
             </wp:cNvGraphicFramePr>
@@ -18725,7 +20350,7 @@
                   <pic:spPr>
                     <a:xfrm>
                       <a:off x="0" y="0"/>
-                      <a:ext cx="6120130" cy="5977255"/>
+                      <a:ext cx="5895238" cy="6133333"/>
                     </a:xfrm>
                     <a:prstGeom prst="rect">
                       <a:avLst/>
@@ -18752,8 +20377,13 @@
         <w:t xml:space="preserve">: </w:t>
       </w:r>
       <w:r>
-        <w:t>Diagramma di sequenza: Aggiorna Prodotto</w:t>
-      </w:r>
+        <w:t xml:space="preserve">Diagramma di sequenza: </w:t>
+      </w:r>
+      <w:proofErr w:type="spellStart"/>
+      <w:r>
+        <w:t>ControllaStatoProdotto</w:t>
+      </w:r>
+      <w:proofErr w:type="spellEnd"/>
     </w:p>
     <w:p>
       <w:pPr>
@@ -18772,6 +20402,28 @@
     <w:p>
       <w:pPr>
         <w:pStyle w:val="NormaleWeb"/>
+        <w:rPr>
+          <w:b/>
+          <w:bCs/>
+          <w:color w:val="FF0000"/>
+          <w:sz w:val="36"/>
+          <w:szCs w:val="36"/>
+        </w:rPr>
+      </w:pPr>
+      <w:r>
+        <w:rPr>
+          <w:b/>
+          <w:bCs/>
+          <w:color w:val="FF0000"/>
+          <w:sz w:val="36"/>
+          <w:szCs w:val="36"/>
+        </w:rPr>
+        <w:t>3.3.3 CRUD PRODOTTO</w:t>
+      </w:r>
+    </w:p>
+    <w:p>
+      <w:pPr>
+        <w:pStyle w:val="NormaleWeb"/>
         <w:jc w:val="center"/>
         <w:rPr>
           <w:b/>
@@ -18788,10 +20440,10 @@
         </w:rPr>
         <w:lastRenderedPageBreak/>
         <w:drawing>
-          <wp:inline distT="0" distB="0" distL="0" distR="0" wp14:anchorId="560CBA30" wp14:editId="1309215E">
-            <wp:extent cx="6120130" cy="6856095"/>
-            <wp:effectExtent l="0" t="0" r="0" b="1905"/>
-            <wp:docPr id="16" name="Immagine 16"/>
+          <wp:inline distT="0" distB="0" distL="0" distR="0" wp14:anchorId="4E8536AA" wp14:editId="367E4DD3">
+            <wp:extent cx="6120130" cy="5977255"/>
+            <wp:effectExtent l="0" t="0" r="0" b="4445"/>
+            <wp:docPr id="15" name="Immagine 15"/>
             <wp:cNvGraphicFramePr>
               <a:graphicFrameLocks xmlns:a="http://schemas.openxmlformats.org/drawingml/2006/main" noChangeAspect="1"/>
             </wp:cNvGraphicFramePr>
@@ -18811,7 +20463,7 @@
                   <pic:spPr>
                     <a:xfrm>
                       <a:off x="0" y="0"/>
-                      <a:ext cx="6120130" cy="6856095"/>
+                      <a:ext cx="6120130" cy="5977255"/>
                     </a:xfrm>
                     <a:prstGeom prst="rect">
                       <a:avLst/>
@@ -18838,7 +20490,7 @@
         <w:t xml:space="preserve">: </w:t>
       </w:r>
       <w:r>
-        <w:t>Diagramma di sequenza: Crea Prodotto</w:t>
+        <w:t>Diagramma di sequenza: Aggiorna Prodotto</w:t>
       </w:r>
     </w:p>
     <w:p>
@@ -18865,6 +20517,7 @@
           <w:color w:val="FF0000"/>
           <w:sz w:val="36"/>
           <w:szCs w:val="36"/>
+          <w:u w:val="single"/>
         </w:rPr>
       </w:pPr>
       <w:r>
@@ -18873,10 +20526,10 @@
         </w:rPr>
         <w:lastRenderedPageBreak/>
         <w:drawing>
-          <wp:inline distT="0" distB="0" distL="0" distR="0" wp14:anchorId="7FE2A108" wp14:editId="1C818F57">
-            <wp:extent cx="6120130" cy="7040245"/>
-            <wp:effectExtent l="0" t="0" r="0" b="8255"/>
-            <wp:docPr id="20" name="Immagine 20"/>
+          <wp:inline distT="0" distB="0" distL="0" distR="0" wp14:anchorId="560CBA30" wp14:editId="1309215E">
+            <wp:extent cx="6120130" cy="6856095"/>
+            <wp:effectExtent l="0" t="0" r="0" b="1905"/>
+            <wp:docPr id="16" name="Immagine 16"/>
             <wp:cNvGraphicFramePr>
               <a:graphicFrameLocks xmlns:a="http://schemas.openxmlformats.org/drawingml/2006/main" noChangeAspect="1"/>
             </wp:cNvGraphicFramePr>
@@ -18896,7 +20549,7 @@
                   <pic:spPr>
                     <a:xfrm>
                       <a:off x="0" y="0"/>
-                      <a:ext cx="6120130" cy="7040245"/>
+                      <a:ext cx="6120130" cy="6856095"/>
                     </a:xfrm>
                     <a:prstGeom prst="rect">
                       <a:avLst/>
@@ -18923,7 +20576,7 @@
         <w:t xml:space="preserve">: </w:t>
       </w:r>
       <w:r>
-        <w:t>Diagramma di sequenza: Cancella Prodotto</w:t>
+        <w:t>Diagramma di sequenza: Crea Prodotto</w:t>
       </w:r>
     </w:p>
     <w:p>
@@ -18936,6 +20589,7 @@
           <w:color w:val="FF0000"/>
           <w:sz w:val="36"/>
           <w:szCs w:val="36"/>
+          <w:u w:val="single"/>
         </w:rPr>
       </w:pPr>
     </w:p>
@@ -18957,10 +20611,10 @@
         </w:rPr>
         <w:lastRenderedPageBreak/>
         <w:drawing>
-          <wp:inline distT="0" distB="0" distL="0" distR="0" wp14:anchorId="37C6D814" wp14:editId="625C47D0">
-            <wp:extent cx="5047619" cy="5800000"/>
-            <wp:effectExtent l="0" t="0" r="635" b="0"/>
-            <wp:docPr id="18" name="Immagine 18"/>
+          <wp:inline distT="0" distB="0" distL="0" distR="0" wp14:anchorId="7FE2A108" wp14:editId="1C818F57">
+            <wp:extent cx="6120130" cy="7040245"/>
+            <wp:effectExtent l="0" t="0" r="0" b="8255"/>
+            <wp:docPr id="20" name="Immagine 20"/>
             <wp:cNvGraphicFramePr>
               <a:graphicFrameLocks xmlns:a="http://schemas.openxmlformats.org/drawingml/2006/main" noChangeAspect="1"/>
             </wp:cNvGraphicFramePr>
@@ -18980,7 +20634,7 @@
                   <pic:spPr>
                     <a:xfrm>
                       <a:off x="0" y="0"/>
-                      <a:ext cx="5047619" cy="5800000"/>
+                      <a:ext cx="6120130" cy="7040245"/>
                     </a:xfrm>
                     <a:prstGeom prst="rect">
                       <a:avLst/>
@@ -19007,7 +20661,7 @@
         <w:t xml:space="preserve">: </w:t>
       </w:r>
       <w:r>
-        <w:t>Diagramma di sequenza: Visualizza Prodotto</w:t>
+        <w:t>Diagramma di sequenza: Cancella Prodotto</w:t>
       </w:r>
     </w:p>
     <w:p>
@@ -19041,10 +20695,10 @@
         </w:rPr>
         <w:lastRenderedPageBreak/>
         <w:drawing>
-          <wp:inline distT="0" distB="0" distL="0" distR="0" wp14:anchorId="498A2BF8" wp14:editId="13D04FD6">
-            <wp:extent cx="6120130" cy="5160645"/>
-            <wp:effectExtent l="0" t="0" r="0" b="1905"/>
-            <wp:docPr id="14" name="Immagine 14"/>
+          <wp:inline distT="0" distB="0" distL="0" distR="0" wp14:anchorId="37C6D814" wp14:editId="625C47D0">
+            <wp:extent cx="5047619" cy="5800000"/>
+            <wp:effectExtent l="0" t="0" r="635" b="0"/>
+            <wp:docPr id="18" name="Immagine 18"/>
             <wp:cNvGraphicFramePr>
               <a:graphicFrameLocks xmlns:a="http://schemas.openxmlformats.org/drawingml/2006/main" noChangeAspect="1"/>
             </wp:cNvGraphicFramePr>
@@ -19064,7 +20718,7 @@
                   <pic:spPr>
                     <a:xfrm>
                       <a:off x="0" y="0"/>
-                      <a:ext cx="6120130" cy="5160645"/>
+                      <a:ext cx="5047619" cy="5800000"/>
                     </a:xfrm>
                     <a:prstGeom prst="rect">
                       <a:avLst/>
@@ -19110,6 +20764,7 @@
     <w:p>
       <w:pPr>
         <w:pStyle w:val="NormaleWeb"/>
+        <w:jc w:val="center"/>
         <w:rPr>
           <w:b/>
           <w:bCs/>
@@ -19120,37 +20775,14 @@
       </w:pPr>
       <w:r>
         <w:rPr>
-          <w:b/>
-          <w:bCs/>
-          <w:color w:val="FF0000"/>
-          <w:sz w:val="36"/>
-          <w:szCs w:val="36"/>
-        </w:rPr>
-        <w:t>3.3.4 LOGIN</w:t>
-      </w:r>
-    </w:p>
-    <w:p>
-      <w:pPr>
-        <w:pStyle w:val="NormaleWeb"/>
-        <w:jc w:val="center"/>
-        <w:rPr>
-          <w:b/>
-          <w:bCs/>
-          <w:color w:val="FF0000"/>
-          <w:sz w:val="36"/>
-          <w:szCs w:val="36"/>
-        </w:rPr>
-      </w:pPr>
-      <w:r>
-        <w:rPr>
           <w:noProof/>
         </w:rPr>
         <w:lastRenderedPageBreak/>
         <w:drawing>
-          <wp:inline distT="0" distB="0" distL="0" distR="0" wp14:anchorId="045B406D" wp14:editId="236D891A">
-            <wp:extent cx="6120130" cy="6701790"/>
-            <wp:effectExtent l="0" t="0" r="0" b="3810"/>
-            <wp:docPr id="19" name="Immagine 19"/>
+          <wp:inline distT="0" distB="0" distL="0" distR="0" wp14:anchorId="498A2BF8" wp14:editId="13D04FD6">
+            <wp:extent cx="6120130" cy="5160645"/>
+            <wp:effectExtent l="0" t="0" r="0" b="1905"/>
+            <wp:docPr id="14" name="Immagine 14"/>
             <wp:cNvGraphicFramePr>
               <a:graphicFrameLocks xmlns:a="http://schemas.openxmlformats.org/drawingml/2006/main" noChangeAspect="1"/>
             </wp:cNvGraphicFramePr>
@@ -19170,7 +20802,7 @@
                   <pic:spPr>
                     <a:xfrm>
                       <a:off x="0" y="0"/>
-                      <a:ext cx="6120130" cy="6701790"/>
+                      <a:ext cx="6120130" cy="5160645"/>
                     </a:xfrm>
                     <a:prstGeom prst="rect">
                       <a:avLst/>
@@ -19197,7 +20829,7 @@
         <w:t xml:space="preserve">: </w:t>
       </w:r>
       <w:r>
-        <w:t>Diagramma di sequenza: Login</w:t>
+        <w:t>Diagramma di sequenza: Visualizza Prodotto</w:t>
       </w:r>
     </w:p>
     <w:p>
@@ -19232,7 +20864,7 @@
           <w:sz w:val="36"/>
           <w:szCs w:val="36"/>
         </w:rPr>
-        <w:t>3.3.5 NOTIFICA</w:t>
+        <w:t>3.3.4 LOGIN</w:t>
       </w:r>
     </w:p>
     <w:p>
@@ -19245,7 +20877,6 @@
           <w:color w:val="FF0000"/>
           <w:sz w:val="36"/>
           <w:szCs w:val="36"/>
-          <w:u w:val="single"/>
         </w:rPr>
       </w:pPr>
       <w:r>
@@ -19254,10 +20885,10 @@
         </w:rPr>
         <w:lastRenderedPageBreak/>
         <w:drawing>
-          <wp:inline distT="0" distB="0" distL="0" distR="0" wp14:anchorId="5576204D" wp14:editId="400444A5">
-            <wp:extent cx="6120130" cy="4923155"/>
-            <wp:effectExtent l="0" t="0" r="0" b="0"/>
-            <wp:docPr id="21" name="Immagine 21"/>
+          <wp:inline distT="0" distB="0" distL="0" distR="0" wp14:anchorId="045B406D" wp14:editId="236D891A">
+            <wp:extent cx="6120130" cy="6701790"/>
+            <wp:effectExtent l="0" t="0" r="0" b="3810"/>
+            <wp:docPr id="19" name="Immagine 19"/>
             <wp:cNvGraphicFramePr>
               <a:graphicFrameLocks xmlns:a="http://schemas.openxmlformats.org/drawingml/2006/main" noChangeAspect="1"/>
             </wp:cNvGraphicFramePr>
@@ -19277,7 +20908,7 @@
                   <pic:spPr>
                     <a:xfrm>
                       <a:off x="0" y="0"/>
-                      <a:ext cx="6120130" cy="4923155"/>
+                      <a:ext cx="6120130" cy="6701790"/>
                     </a:xfrm>
                     <a:prstGeom prst="rect">
                       <a:avLst/>
@@ -19304,7 +20935,42 @@
         <w:t xml:space="preserve">: </w:t>
       </w:r>
       <w:r>
-        <w:t>Diagramma di sequenza: Notifica</w:t>
+        <w:t>Diagramma di sequenza: Login</w:t>
+      </w:r>
+    </w:p>
+    <w:p>
+      <w:pPr>
+        <w:pStyle w:val="NormaleWeb"/>
+        <w:jc w:val="center"/>
+        <w:rPr>
+          <w:b/>
+          <w:bCs/>
+          <w:color w:val="FF0000"/>
+          <w:sz w:val="36"/>
+          <w:szCs w:val="36"/>
+        </w:rPr>
+      </w:pPr>
+    </w:p>
+    <w:p>
+      <w:pPr>
+        <w:pStyle w:val="NormaleWeb"/>
+        <w:rPr>
+          <w:b/>
+          <w:bCs/>
+          <w:color w:val="FF0000"/>
+          <w:sz w:val="36"/>
+          <w:szCs w:val="36"/>
+        </w:rPr>
+      </w:pPr>
+      <w:r>
+        <w:rPr>
+          <w:b/>
+          <w:bCs/>
+          <w:color w:val="FF0000"/>
+          <w:sz w:val="36"/>
+          <w:szCs w:val="36"/>
+        </w:rPr>
+        <w:t>3.3.5 NOTIFICA</w:t>
       </w:r>
     </w:p>
     <w:p>
@@ -19320,51 +20986,16 @@
           <w:u w:val="single"/>
         </w:rPr>
       </w:pPr>
-    </w:p>
-    <w:p>
-      <w:pPr>
-        <w:pStyle w:val="NormaleWeb"/>
-        <w:rPr>
-          <w:b/>
-          <w:bCs/>
-          <w:color w:val="FF0000"/>
-          <w:sz w:val="36"/>
-          <w:szCs w:val="36"/>
-        </w:rPr>
-      </w:pPr>
-      <w:r>
-        <w:rPr>
-          <w:b/>
-          <w:bCs/>
-          <w:color w:val="FF0000"/>
-          <w:sz w:val="36"/>
-          <w:szCs w:val="36"/>
-        </w:rPr>
-        <w:t>3.3.6 RICERCACLIENTE</w:t>
-      </w:r>
-    </w:p>
-    <w:p>
-      <w:pPr>
-        <w:pStyle w:val="NormaleWeb"/>
-        <w:jc w:val="center"/>
-        <w:rPr>
-          <w:b/>
-          <w:bCs/>
-          <w:color w:val="FF0000"/>
-          <w:sz w:val="36"/>
-          <w:szCs w:val="36"/>
-        </w:rPr>
-      </w:pPr>
       <w:r>
         <w:rPr>
           <w:noProof/>
         </w:rPr>
         <w:lastRenderedPageBreak/>
         <w:drawing>
-          <wp:inline distT="0" distB="0" distL="0" distR="0" wp14:anchorId="164630D0" wp14:editId="602E6187">
-            <wp:extent cx="6120130" cy="6544945"/>
-            <wp:effectExtent l="0" t="0" r="0" b="8255"/>
-            <wp:docPr id="22" name="Immagine 22"/>
+          <wp:inline distT="0" distB="0" distL="0" distR="0" wp14:anchorId="5576204D" wp14:editId="400444A5">
+            <wp:extent cx="6120130" cy="4923155"/>
+            <wp:effectExtent l="0" t="0" r="0" b="0"/>
+            <wp:docPr id="21" name="Immagine 21"/>
             <wp:cNvGraphicFramePr>
               <a:graphicFrameLocks xmlns:a="http://schemas.openxmlformats.org/drawingml/2006/main" noChangeAspect="1"/>
             </wp:cNvGraphicFramePr>
@@ -19384,7 +21015,7 @@
                   <pic:spPr>
                     <a:xfrm>
                       <a:off x="0" y="0"/>
-                      <a:ext cx="6120130" cy="6544945"/>
+                      <a:ext cx="6120130" cy="4923155"/>
                     </a:xfrm>
                     <a:prstGeom prst="rect">
                       <a:avLst/>
@@ -19400,9 +21031,6 @@
     <w:p>
       <w:pPr>
         <w:jc w:val="center"/>
-        <w:rPr>
-          <w:u w:val="single"/>
-        </w:rPr>
       </w:pPr>
       <w:r>
         <w:t xml:space="preserve">Figura </w:t>
@@ -19414,7 +21042,7 @@
         <w:t xml:space="preserve">: </w:t>
       </w:r>
       <w:r>
-        <w:t>Diagramma di sequenza: Ricerca Cliente</w:t>
+        <w:t>Diagramma di sequenza: Notifica</w:t>
       </w:r>
     </w:p>
     <w:p>
@@ -19427,13 +21055,13 @@
           <w:color w:val="FF0000"/>
           <w:sz w:val="36"/>
           <w:szCs w:val="36"/>
+          <w:u w:val="single"/>
         </w:rPr>
       </w:pPr>
     </w:p>
     <w:p>
       <w:pPr>
         <w:pStyle w:val="NormaleWeb"/>
-        <w:jc w:val="center"/>
         <w:rPr>
           <w:b/>
           <w:bCs/>
@@ -19450,7 +21078,7 @@
           <w:sz w:val="36"/>
           <w:szCs w:val="36"/>
         </w:rPr>
-        <w:t>3.3.7 RICERCAPRODOTTO</w:t>
+        <w:t>3.3.6 RICERCACLIENTE</w:t>
       </w:r>
     </w:p>
     <w:p>
@@ -19471,10 +21099,10 @@
         </w:rPr>
         <w:lastRenderedPageBreak/>
         <w:drawing>
-          <wp:inline distT="0" distB="0" distL="0" distR="0" wp14:anchorId="47ADA0EA" wp14:editId="03AE0AB9">
-            <wp:extent cx="6120130" cy="6534785"/>
-            <wp:effectExtent l="0" t="0" r="0" b="0"/>
-            <wp:docPr id="23" name="Immagine 23"/>
+          <wp:inline distT="0" distB="0" distL="0" distR="0" wp14:anchorId="164630D0" wp14:editId="602E6187">
+            <wp:extent cx="6120130" cy="6544945"/>
+            <wp:effectExtent l="0" t="0" r="0" b="8255"/>
+            <wp:docPr id="22" name="Immagine 22"/>
             <wp:cNvGraphicFramePr>
               <a:graphicFrameLocks xmlns:a="http://schemas.openxmlformats.org/drawingml/2006/main" noChangeAspect="1"/>
             </wp:cNvGraphicFramePr>
@@ -19494,7 +21122,7 @@
                   <pic:spPr>
                     <a:xfrm>
                       <a:off x="0" y="0"/>
-                      <a:ext cx="6120130" cy="6534785"/>
+                      <a:ext cx="6120130" cy="6544945"/>
                     </a:xfrm>
                     <a:prstGeom prst="rect">
                       <a:avLst/>
@@ -19510,6 +21138,9 @@
     <w:p>
       <w:pPr>
         <w:jc w:val="center"/>
+        <w:rPr>
+          <w:u w:val="single"/>
+        </w:rPr>
       </w:pPr>
       <w:r>
         <w:t xml:space="preserve">Figura </w:t>
@@ -19521,13 +21152,8 @@
         <w:t xml:space="preserve">: </w:t>
       </w:r>
       <w:r>
-        <w:t xml:space="preserve">Diagramma di sequenza: </w:t>
-      </w:r>
-      <w:proofErr w:type="spellStart"/>
-      <w:r>
-        <w:t>RicercaProdotto</w:t>
-      </w:r>
-      <w:proofErr w:type="spellEnd"/>
+        <w:t>Diagramma di sequenza: Ricerca Cliente</w:t>
+      </w:r>
     </w:p>
     <w:p>
       <w:pPr>
@@ -19561,9 +21187,13 @@
           <w:sz w:val="36"/>
           <w:szCs w:val="36"/>
         </w:rPr>
-        <w:t>3.3.</w:t>
-      </w:r>
-      <w:r>
+        <w:t>3.3.7 RICERCAPRODOTTO</w:t>
+      </w:r>
+    </w:p>
+    <w:p>
+      <w:pPr>
+        <w:pStyle w:val="NormaleWeb"/>
+        <w:jc w:val="center"/>
         <w:rPr>
           <w:b/>
           <w:bCs/>
@@ -19571,30 +21201,6 @@
           <w:sz w:val="36"/>
           <w:szCs w:val="36"/>
         </w:rPr>
-        <w:t>8</w:t>
-      </w:r>
-      <w:r>
-        <w:rPr>
-          <w:b/>
-          <w:bCs/>
-          <w:color w:val="FF0000"/>
-          <w:sz w:val="36"/>
-          <w:szCs w:val="36"/>
-        </w:rPr>
-        <w:t xml:space="preserve"> VENDIPRODOTTO</w:t>
-      </w:r>
-    </w:p>
-    <w:p>
-      <w:pPr>
-        <w:pStyle w:val="NormaleWeb"/>
-        <w:jc w:val="center"/>
-        <w:rPr>
-          <w:b/>
-          <w:bCs/>
-          <w:color w:val="FF0000"/>
-          <w:sz w:val="36"/>
-          <w:szCs w:val="36"/>
-        </w:rPr>
       </w:pPr>
       <w:r>
         <w:rPr>
@@ -19602,10 +21208,10 @@
         </w:rPr>
         <w:lastRenderedPageBreak/>
         <w:drawing>
-          <wp:inline distT="0" distB="0" distL="0" distR="0" wp14:anchorId="74DFE31F" wp14:editId="4C190CBB">
-            <wp:extent cx="5876190" cy="7761905"/>
+          <wp:inline distT="0" distB="0" distL="0" distR="0" wp14:anchorId="47ADA0EA" wp14:editId="03AE0AB9">
+            <wp:extent cx="6120130" cy="6534785"/>
             <wp:effectExtent l="0" t="0" r="0" b="0"/>
-            <wp:docPr id="24" name="Immagine 24"/>
+            <wp:docPr id="23" name="Immagine 23"/>
             <wp:cNvGraphicFramePr>
               <a:graphicFrameLocks xmlns:a="http://schemas.openxmlformats.org/drawingml/2006/main" noChangeAspect="1"/>
             </wp:cNvGraphicFramePr>
@@ -19625,7 +21231,7 @@
                   <pic:spPr>
                     <a:xfrm>
                       <a:off x="0" y="0"/>
-                      <a:ext cx="5876190" cy="7761905"/>
+                      <a:ext cx="6120130" cy="6534785"/>
                     </a:xfrm>
                     <a:prstGeom prst="rect">
                       <a:avLst/>
@@ -19656,7 +21262,7 @@
       </w:r>
       <w:proofErr w:type="spellStart"/>
       <w:r>
-        <w:t>VendiProdotto</w:t>
+        <w:t>RicercaProdotto</w:t>
       </w:r>
       <w:proofErr w:type="spellEnd"/>
     </w:p>
@@ -19702,7 +21308,7 @@
           <w:sz w:val="36"/>
           <w:szCs w:val="36"/>
         </w:rPr>
-        <w:t>9</w:t>
+        <w:t>8</w:t>
       </w:r>
       <w:r>
         <w:rPr>
@@ -19712,9 +21318,13 @@
           <w:sz w:val="36"/>
           <w:szCs w:val="36"/>
         </w:rPr>
-        <w:t xml:space="preserve"> </w:t>
-      </w:r>
-      <w:r>
+        <w:t xml:space="preserve"> VENDIPRODOTTO</w:t>
+      </w:r>
+    </w:p>
+    <w:p>
+      <w:pPr>
+        <w:pStyle w:val="NormaleWeb"/>
+        <w:jc w:val="center"/>
         <w:rPr>
           <w:b/>
           <w:bCs/>
@@ -19722,20 +21332,6 @@
           <w:sz w:val="36"/>
           <w:szCs w:val="36"/>
         </w:rPr>
-        <w:t>VISUALIZZASTATISTICHE</w:t>
-      </w:r>
-    </w:p>
-    <w:p>
-      <w:pPr>
-        <w:pStyle w:val="NormaleWeb"/>
-        <w:jc w:val="center"/>
-        <w:rPr>
-          <w:b/>
-          <w:bCs/>
-          <w:color w:val="FF0000"/>
-          <w:sz w:val="36"/>
-          <w:szCs w:val="36"/>
-        </w:rPr>
       </w:pPr>
       <w:r>
         <w:rPr>
@@ -19743,10 +21339,10 @@
         </w:rPr>
         <w:lastRenderedPageBreak/>
         <w:drawing>
-          <wp:inline distT="0" distB="0" distL="0" distR="0" wp14:anchorId="54B06737" wp14:editId="0E748DEA">
-            <wp:extent cx="5600000" cy="6695238"/>
-            <wp:effectExtent l="0" t="0" r="1270" b="0"/>
-            <wp:docPr id="25" name="Immagine 25"/>
+          <wp:inline distT="0" distB="0" distL="0" distR="0" wp14:anchorId="74DFE31F" wp14:editId="4C190CBB">
+            <wp:extent cx="5876190" cy="7761905"/>
+            <wp:effectExtent l="0" t="0" r="0" b="0"/>
+            <wp:docPr id="24" name="Immagine 24"/>
             <wp:cNvGraphicFramePr>
               <a:graphicFrameLocks xmlns:a="http://schemas.openxmlformats.org/drawingml/2006/main" noChangeAspect="1"/>
             </wp:cNvGraphicFramePr>
@@ -19766,6 +21362,147 @@
                   <pic:spPr>
                     <a:xfrm>
                       <a:off x="0" y="0"/>
+                      <a:ext cx="5876190" cy="7761905"/>
+                    </a:xfrm>
+                    <a:prstGeom prst="rect">
+                      <a:avLst/>
+                    </a:prstGeom>
+                  </pic:spPr>
+                </pic:pic>
+              </a:graphicData>
+            </a:graphic>
+          </wp:inline>
+        </w:drawing>
+      </w:r>
+    </w:p>
+    <w:p>
+      <w:pPr>
+        <w:jc w:val="center"/>
+      </w:pPr>
+      <w:r>
+        <w:t xml:space="preserve">Figura </w:t>
+      </w:r>
+      <w:r>
+        <w:t>NUMERO</w:t>
+      </w:r>
+      <w:r>
+        <w:t xml:space="preserve">: </w:t>
+      </w:r>
+      <w:r>
+        <w:t xml:space="preserve">Diagramma di sequenza: </w:t>
+      </w:r>
+      <w:proofErr w:type="spellStart"/>
+      <w:r>
+        <w:t>VendiProdotto</w:t>
+      </w:r>
+      <w:proofErr w:type="spellEnd"/>
+    </w:p>
+    <w:p>
+      <w:pPr>
+        <w:pStyle w:val="NormaleWeb"/>
+        <w:jc w:val="center"/>
+        <w:rPr>
+          <w:b/>
+          <w:bCs/>
+          <w:color w:val="FF0000"/>
+          <w:sz w:val="36"/>
+          <w:szCs w:val="36"/>
+        </w:rPr>
+      </w:pPr>
+    </w:p>
+    <w:p>
+      <w:pPr>
+        <w:pStyle w:val="NormaleWeb"/>
+        <w:rPr>
+          <w:b/>
+          <w:bCs/>
+          <w:color w:val="FF0000"/>
+          <w:sz w:val="36"/>
+          <w:szCs w:val="36"/>
+        </w:rPr>
+      </w:pPr>
+      <w:r>
+        <w:rPr>
+          <w:b/>
+          <w:bCs/>
+          <w:color w:val="FF0000"/>
+          <w:sz w:val="36"/>
+          <w:szCs w:val="36"/>
+        </w:rPr>
+        <w:t>3.3.</w:t>
+      </w:r>
+      <w:r>
+        <w:rPr>
+          <w:b/>
+          <w:bCs/>
+          <w:color w:val="FF0000"/>
+          <w:sz w:val="36"/>
+          <w:szCs w:val="36"/>
+        </w:rPr>
+        <w:t>9</w:t>
+      </w:r>
+      <w:r>
+        <w:rPr>
+          <w:b/>
+          <w:bCs/>
+          <w:color w:val="FF0000"/>
+          <w:sz w:val="36"/>
+          <w:szCs w:val="36"/>
+        </w:rPr>
+        <w:t xml:space="preserve"> </w:t>
+      </w:r>
+      <w:r>
+        <w:rPr>
+          <w:b/>
+          <w:bCs/>
+          <w:color w:val="FF0000"/>
+          <w:sz w:val="36"/>
+          <w:szCs w:val="36"/>
+        </w:rPr>
+        <w:t>VISUALIZZASTATISTICHE</w:t>
+      </w:r>
+    </w:p>
+    <w:p>
+      <w:pPr>
+        <w:pStyle w:val="NormaleWeb"/>
+        <w:jc w:val="center"/>
+        <w:rPr>
+          <w:b/>
+          <w:bCs/>
+          <w:color w:val="FF0000"/>
+          <w:sz w:val="36"/>
+          <w:szCs w:val="36"/>
+        </w:rPr>
+      </w:pPr>
+      <w:r>
+        <w:rPr>
+          <w:noProof/>
+        </w:rPr>
+        <w:lastRenderedPageBreak/>
+        <w:drawing>
+          <wp:inline distT="0" distB="0" distL="0" distR="0" wp14:anchorId="54B06737" wp14:editId="0E748DEA">
+            <wp:extent cx="5600000" cy="6695238"/>
+            <wp:effectExtent l="0" t="0" r="1270" b="0"/>
+            <wp:docPr id="25" name="Immagine 25"/>
+            <wp:cNvGraphicFramePr>
+              <a:graphicFrameLocks xmlns:a="http://schemas.openxmlformats.org/drawingml/2006/main" noChangeAspect="1"/>
+            </wp:cNvGraphicFramePr>
+            <a:graphic xmlns:a="http://schemas.openxmlformats.org/drawingml/2006/main">
+              <a:graphicData uri="http://schemas.openxmlformats.org/drawingml/2006/picture">
+                <pic:pic xmlns:pic="http://schemas.openxmlformats.org/drawingml/2006/picture">
+                  <pic:nvPicPr>
+                    <pic:cNvPr id="1" name=""/>
+                    <pic:cNvPicPr/>
+                  </pic:nvPicPr>
+                  <pic:blipFill>
+                    <a:blip r:embed="rId31"/>
+                    <a:stretch>
+                      <a:fillRect/>
+                    </a:stretch>
+                  </pic:blipFill>
+                  <pic:spPr>
+                    <a:xfrm>
+                      <a:off x="0" y="0"/>
                       <a:ext cx="5600000" cy="6695238"/>
                     </a:xfrm>
                     <a:prstGeom prst="rect">
@@ -19905,7 +21642,7 @@
                     <pic:cNvPicPr/>
                   </pic:nvPicPr>
                   <pic:blipFill>
-                    <a:blip r:embed="rId31"/>
+                    <a:blip r:embed="rId32"/>
                     <a:stretch>
                       <a:fillRect/>
                     </a:stretch>
@@ -19961,110 +21698,10 @@
         </w:rPr>
         <w:lastRenderedPageBreak/>
         <w:drawing>
-          <wp:inline distT="0" distB="0" distL="0" distR="0" wp14:anchorId="6A5FAC75" wp14:editId="3B1AC012">
-            <wp:extent cx="6120130" cy="6649720"/>
+          <wp:inline distT="0" distB="0" distL="0" distR="0" wp14:anchorId="18EBC497" wp14:editId="30CFCBF9">
+            <wp:extent cx="6120130" cy="4693920"/>
             <wp:effectExtent l="0" t="0" r="0" b="0"/>
-            <wp:docPr id="26" name="Immagine 26"/>
-            <wp:cNvGraphicFramePr>
-              <a:graphicFrameLocks xmlns:a="http://schemas.openxmlformats.org/drawingml/2006/main" noChangeAspect="1"/>
-            </wp:cNvGraphicFramePr>
-            <a:graphic xmlns:a="http://schemas.openxmlformats.org/drawingml/2006/main">
-              <a:graphicData uri="http://schemas.openxmlformats.org/drawingml/2006/picture">
-                <pic:pic xmlns:pic="http://schemas.openxmlformats.org/drawingml/2006/picture">
-                  <pic:nvPicPr>
-                    <pic:cNvPr id="1" name=""/>
-                    <pic:cNvPicPr/>
-                  </pic:nvPicPr>
-                  <pic:blipFill>
-                    <a:blip r:embed="rId32"/>
-                    <a:stretch>
-                      <a:fillRect/>
-                    </a:stretch>
-                  </pic:blipFill>
-                  <pic:spPr>
-                    <a:xfrm>
-                      <a:off x="0" y="0"/>
-                      <a:ext cx="6120130" cy="6649720"/>
-                    </a:xfrm>
-                    <a:prstGeom prst="rect">
-                      <a:avLst/>
-                    </a:prstGeom>
-                  </pic:spPr>
-                </pic:pic>
-              </a:graphicData>
-            </a:graphic>
-          </wp:inline>
-        </w:drawing>
-      </w:r>
-    </w:p>
-    <w:p>
-      <w:pPr>
-        <w:pStyle w:val="NormaleWeb"/>
-        <w:jc w:val="center"/>
-        <w:rPr>
-          <w:rFonts w:asciiTheme="minorHAnsi" w:hAnsiTheme="minorHAnsi" w:cstheme="minorHAnsi"/>
-          <w:b/>
-          <w:bCs/>
-          <w:color w:val="FF0000"/>
-          <w:sz w:val="22"/>
-          <w:szCs w:val="22"/>
-          <w:u w:val="single"/>
-        </w:rPr>
-      </w:pPr>
-      <w:r>
-        <w:rPr>
-          <w:rFonts w:asciiTheme="minorHAnsi" w:hAnsiTheme="minorHAnsi" w:cstheme="minorHAnsi"/>
-          <w:sz w:val="22"/>
-          <w:szCs w:val="22"/>
-        </w:rPr>
-        <w:t>Figura NUMERO: Diagramma</w:t>
-      </w:r>
-      <w:r>
-        <w:rPr>
-          <w:rFonts w:asciiTheme="minorHAnsi" w:hAnsiTheme="minorHAnsi" w:cstheme="minorHAnsi"/>
-          <w:sz w:val="22"/>
-          <w:szCs w:val="22"/>
-        </w:rPr>
-        <w:t xml:space="preserve"> di progettazione</w:t>
-      </w:r>
-      <w:r>
-        <w:rPr>
-          <w:rFonts w:asciiTheme="minorHAnsi" w:hAnsiTheme="minorHAnsi" w:cstheme="minorHAnsi"/>
-          <w:sz w:val="22"/>
-          <w:szCs w:val="22"/>
-        </w:rPr>
-        <w:t xml:space="preserve"> del</w:t>
-      </w:r>
-      <w:r>
-        <w:rPr>
-          <w:rFonts w:asciiTheme="minorHAnsi" w:hAnsiTheme="minorHAnsi" w:cstheme="minorHAnsi"/>
-          <w:sz w:val="22"/>
-          <w:szCs w:val="22"/>
-        </w:rPr>
-        <w:t xml:space="preserve">le classi di Attività </w:t>
-      </w:r>
-    </w:p>
-    <w:p>
-      <w:pPr>
-        <w:pStyle w:val="NormaleWeb"/>
-        <w:rPr>
-          <w:b/>
-          <w:bCs/>
-          <w:color w:val="FF0000"/>
-          <w:sz w:val="36"/>
-          <w:szCs w:val="36"/>
-        </w:rPr>
-      </w:pPr>
-      <w:r>
-        <w:rPr>
-          <w:noProof/>
-        </w:rPr>
-        <w:lastRenderedPageBreak/>
-        <w:drawing>
-          <wp:inline distT="0" distB="0" distL="0" distR="0" wp14:anchorId="0D35962C" wp14:editId="296BC33C">
-            <wp:extent cx="6120130" cy="6298565"/>
-            <wp:effectExtent l="0" t="0" r="0" b="6985"/>
-            <wp:docPr id="27" name="Immagine 27"/>
+            <wp:docPr id="33" name="Immagine 33"/>
             <wp:cNvGraphicFramePr>
               <a:graphicFrameLocks xmlns:a="http://schemas.openxmlformats.org/drawingml/2006/main" noChangeAspect="1"/>
             </wp:cNvGraphicFramePr>
@@ -20084,7 +21721,7 @@
                   <pic:spPr>
                     <a:xfrm>
                       <a:off x="0" y="0"/>
-                      <a:ext cx="6120130" cy="6298565"/>
+                      <a:ext cx="6120130" cy="4693920"/>
                     </a:xfrm>
                     <a:prstGeom prst="rect">
                       <a:avLst/>
@@ -20102,6 +21739,52 @@
         <w:pStyle w:val="NormaleWeb"/>
         <w:jc w:val="center"/>
         <w:rPr>
+          <w:rFonts w:asciiTheme="minorHAnsi" w:hAnsiTheme="minorHAnsi" w:cstheme="minorHAnsi"/>
+          <w:b/>
+          <w:bCs/>
+          <w:color w:val="FF0000"/>
+          <w:sz w:val="22"/>
+          <w:szCs w:val="22"/>
+          <w:u w:val="single"/>
+        </w:rPr>
+      </w:pPr>
+      <w:r>
+        <w:rPr>
+          <w:rFonts w:asciiTheme="minorHAnsi" w:hAnsiTheme="minorHAnsi" w:cstheme="minorHAnsi"/>
+          <w:sz w:val="22"/>
+          <w:szCs w:val="22"/>
+        </w:rPr>
+        <w:t>Figura NUMERO: Diagramma</w:t>
+      </w:r>
+      <w:r>
+        <w:rPr>
+          <w:rFonts w:asciiTheme="minorHAnsi" w:hAnsiTheme="minorHAnsi" w:cstheme="minorHAnsi"/>
+          <w:sz w:val="22"/>
+          <w:szCs w:val="22"/>
+        </w:rPr>
+        <w:t xml:space="preserve"> di progettazione</w:t>
+      </w:r>
+      <w:r>
+        <w:rPr>
+          <w:rFonts w:asciiTheme="minorHAnsi" w:hAnsiTheme="minorHAnsi" w:cstheme="minorHAnsi"/>
+          <w:sz w:val="22"/>
+          <w:szCs w:val="22"/>
+        </w:rPr>
+        <w:t xml:space="preserve"> del</w:t>
+      </w:r>
+      <w:r>
+        <w:rPr>
+          <w:rFonts w:asciiTheme="minorHAnsi" w:hAnsiTheme="minorHAnsi" w:cstheme="minorHAnsi"/>
+          <w:sz w:val="22"/>
+          <w:szCs w:val="22"/>
+        </w:rPr>
+        <w:t xml:space="preserve">le classi di Attività </w:t>
+      </w:r>
+    </w:p>
+    <w:p>
+      <w:pPr>
+        <w:pStyle w:val="NormaleWeb"/>
+        <w:rPr>
           <w:b/>
           <w:bCs/>
           <w:color w:val="FF0000"/>
@@ -20111,78 +21794,14 @@
       </w:pPr>
       <w:r>
         <w:rPr>
-          <w:rFonts w:asciiTheme="minorHAnsi" w:hAnsiTheme="minorHAnsi" w:cstheme="minorHAnsi"/>
-          <w:sz w:val="22"/>
-          <w:szCs w:val="22"/>
-        </w:rPr>
-        <w:t xml:space="preserve">Figura NUMERO: Diagramma </w:t>
-      </w:r>
-      <w:r>
-        <w:rPr>
-          <w:rFonts w:asciiTheme="minorHAnsi" w:hAnsiTheme="minorHAnsi" w:cstheme="minorHAnsi"/>
-          <w:sz w:val="22"/>
-          <w:szCs w:val="22"/>
-        </w:rPr>
-        <w:t>di progettazione</w:t>
-      </w:r>
-      <w:r>
-        <w:rPr>
-          <w:rFonts w:asciiTheme="minorHAnsi" w:hAnsiTheme="minorHAnsi" w:cstheme="minorHAnsi"/>
-          <w:sz w:val="22"/>
-          <w:szCs w:val="22"/>
-        </w:rPr>
-        <w:t xml:space="preserve"> </w:t>
-      </w:r>
-      <w:r>
-        <w:rPr>
-          <w:rFonts w:asciiTheme="minorHAnsi" w:hAnsiTheme="minorHAnsi" w:cstheme="minorHAnsi"/>
-          <w:sz w:val="22"/>
-          <w:szCs w:val="22"/>
-        </w:rPr>
-        <w:t>del</w:t>
-      </w:r>
-      <w:r>
-        <w:rPr>
-          <w:rFonts w:asciiTheme="minorHAnsi" w:hAnsiTheme="minorHAnsi" w:cstheme="minorHAnsi"/>
-          <w:sz w:val="22"/>
-          <w:szCs w:val="22"/>
-        </w:rPr>
-        <w:t>le classi di Servizio</w:t>
-      </w:r>
-    </w:p>
-    <w:p>
-      <w:pPr>
-        <w:pStyle w:val="NormaleWeb"/>
-        <w:rPr>
-          <w:b/>
-          <w:bCs/>
-          <w:color w:val="FF0000"/>
-          <w:sz w:val="36"/>
-          <w:szCs w:val="36"/>
-        </w:rPr>
-      </w:pPr>
-    </w:p>
-    <w:p>
-      <w:pPr>
-        <w:pStyle w:val="NormaleWeb"/>
-        <w:rPr>
-          <w:b/>
-          <w:bCs/>
-          <w:color w:val="FF0000"/>
-          <w:sz w:val="36"/>
-          <w:szCs w:val="36"/>
-        </w:rPr>
-      </w:pPr>
-      <w:r>
-        <w:rPr>
           <w:noProof/>
         </w:rPr>
         <w:lastRenderedPageBreak/>
         <w:drawing>
-          <wp:inline distT="0" distB="0" distL="0" distR="0" wp14:anchorId="0A446F7A" wp14:editId="4C5178D5">
-            <wp:extent cx="6120130" cy="3347720"/>
-            <wp:effectExtent l="0" t="0" r="0" b="5080"/>
-            <wp:docPr id="28" name="Immagine 28"/>
+          <wp:inline distT="0" distB="0" distL="0" distR="0" wp14:anchorId="1784FE1A" wp14:editId="4D8BB0E2">
+            <wp:extent cx="6120130" cy="6298565"/>
+            <wp:effectExtent l="0" t="0" r="0" b="6985"/>
+            <wp:docPr id="34" name="Immagine 34"/>
             <wp:cNvGraphicFramePr>
               <a:graphicFrameLocks xmlns:a="http://schemas.openxmlformats.org/drawingml/2006/main" noChangeAspect="1"/>
             </wp:cNvGraphicFramePr>
@@ -20202,7 +21821,7 @@
                   <pic:spPr>
                     <a:xfrm>
                       <a:off x="0" y="0"/>
-                      <a:ext cx="6120130" cy="3347720"/>
+                      <a:ext cx="6120130" cy="6298565"/>
                     </a:xfrm>
                     <a:prstGeom prst="rect">
                       <a:avLst/>
@@ -20220,18 +21839,28 @@
         <w:pStyle w:val="NormaleWeb"/>
         <w:jc w:val="center"/>
         <w:rPr>
+          <w:b/>
+          <w:bCs/>
+          <w:color w:val="FF0000"/>
+          <w:sz w:val="36"/>
+          <w:szCs w:val="36"/>
+        </w:rPr>
+      </w:pPr>
+      <w:r>
+        <w:rPr>
           <w:rFonts w:asciiTheme="minorHAnsi" w:hAnsiTheme="minorHAnsi" w:cstheme="minorHAnsi"/>
           <w:sz w:val="22"/>
           <w:szCs w:val="22"/>
         </w:rPr>
-      </w:pPr>
+        <w:t xml:space="preserve">Figura NUMERO: Diagramma </w:t>
+      </w:r>
       <w:r>
         <w:rPr>
           <w:rFonts w:asciiTheme="minorHAnsi" w:hAnsiTheme="minorHAnsi" w:cstheme="minorHAnsi"/>
           <w:sz w:val="22"/>
           <w:szCs w:val="22"/>
         </w:rPr>
-        <w:t xml:space="preserve">Figura NUMERO: Diagramma </w:t>
+        <w:t>di progettazione</w:t>
       </w:r>
       <w:r>
         <w:rPr>
@@ -20239,7 +21868,7 @@
           <w:sz w:val="22"/>
           <w:szCs w:val="22"/>
         </w:rPr>
-        <w:t>di progettazione</w:t>
+        <w:t xml:space="preserve"> </w:t>
       </w:r>
       <w:r>
         <w:rPr>
@@ -20247,7 +21876,7 @@
           <w:sz w:val="22"/>
           <w:szCs w:val="22"/>
         </w:rPr>
-        <w:t xml:space="preserve"> </w:t>
+        <w:t>del</w:t>
       </w:r>
       <w:r>
         <w:rPr>
@@ -20255,31 +21884,12 @@
           <w:sz w:val="22"/>
           <w:szCs w:val="22"/>
         </w:rPr>
-        <w:t>del</w:t>
-      </w:r>
-      <w:r>
-        <w:rPr>
-          <w:rFonts w:asciiTheme="minorHAnsi" w:hAnsiTheme="minorHAnsi" w:cstheme="minorHAnsi"/>
-          <w:sz w:val="22"/>
-          <w:szCs w:val="22"/>
-        </w:rPr>
-        <w:t xml:space="preserve">le classi di </w:t>
-      </w:r>
-      <w:proofErr w:type="spellStart"/>
-      <w:r>
-        <w:rPr>
-          <w:rFonts w:asciiTheme="minorHAnsi" w:hAnsiTheme="minorHAnsi" w:cstheme="minorHAnsi"/>
-          <w:sz w:val="22"/>
-          <w:szCs w:val="22"/>
-        </w:rPr>
-        <w:t>SistemService</w:t>
-      </w:r>
-      <w:proofErr w:type="spellEnd"/>
+        <w:t>le classi di Servizio</w:t>
+      </w:r>
     </w:p>
     <w:p>
       <w:pPr>
         <w:pStyle w:val="NormaleWeb"/>
-        <w:jc w:val="center"/>
         <w:rPr>
           <w:b/>
           <w:bCs/>
@@ -20288,16 +21898,28 @@
           <w:szCs w:val="36"/>
         </w:rPr>
       </w:pPr>
+    </w:p>
+    <w:p>
+      <w:pPr>
+        <w:pStyle w:val="NormaleWeb"/>
+        <w:rPr>
+          <w:b/>
+          <w:bCs/>
+          <w:color w:val="FF0000"/>
+          <w:sz w:val="36"/>
+          <w:szCs w:val="36"/>
+        </w:rPr>
+      </w:pPr>
       <w:r>
         <w:rPr>
           <w:noProof/>
         </w:rPr>
         <w:lastRenderedPageBreak/>
         <w:drawing>
-          <wp:inline distT="0" distB="0" distL="0" distR="0" wp14:anchorId="7F101662" wp14:editId="680BF3A2">
-            <wp:extent cx="6120130" cy="6405245"/>
-            <wp:effectExtent l="0" t="0" r="0" b="0"/>
-            <wp:docPr id="10" name="Immagine 10"/>
+          <wp:inline distT="0" distB="0" distL="0" distR="0" wp14:anchorId="2DB21081" wp14:editId="522965E7">
+            <wp:extent cx="6120130" cy="3077845"/>
+            <wp:effectExtent l="0" t="0" r="0" b="8255"/>
+            <wp:docPr id="35" name="Immagine 35"/>
             <wp:cNvGraphicFramePr>
               <a:graphicFrameLocks xmlns:a="http://schemas.openxmlformats.org/drawingml/2006/main" noChangeAspect="1"/>
             </wp:cNvGraphicFramePr>
@@ -20317,7 +21939,7 @@
                   <pic:spPr>
                     <a:xfrm>
                       <a:off x="0" y="0"/>
-                      <a:ext cx="6120130" cy="6405245"/>
+                      <a:ext cx="6120130" cy="3077845"/>
                     </a:xfrm>
                     <a:prstGeom prst="rect">
                       <a:avLst/>
@@ -20362,7 +21984,7 @@
           <w:sz w:val="22"/>
           <w:szCs w:val="22"/>
         </w:rPr>
-        <w:t xml:space="preserve"> del</w:t>
+        <w:t xml:space="preserve"> </w:t>
       </w:r>
       <w:r>
         <w:rPr>
@@ -20370,22 +21992,31 @@
           <w:sz w:val="22"/>
           <w:szCs w:val="22"/>
         </w:rPr>
-        <w:t xml:space="preserve">le classi di </w:t>
-      </w:r>
-      <w:proofErr w:type="spellStart"/>
+        <w:t>del</w:t>
+      </w:r>
       <w:r>
         <w:rPr>
           <w:rFonts w:asciiTheme="minorHAnsi" w:hAnsiTheme="minorHAnsi" w:cstheme="minorHAnsi"/>
           <w:sz w:val="22"/>
           <w:szCs w:val="22"/>
         </w:rPr>
-        <w:t>View</w:t>
+        <w:t xml:space="preserve">le classi di </w:t>
+      </w:r>
+      <w:proofErr w:type="spellStart"/>
+      <w:r>
+        <w:rPr>
+          <w:rFonts w:asciiTheme="minorHAnsi" w:hAnsiTheme="minorHAnsi" w:cstheme="minorHAnsi"/>
+          <w:sz w:val="22"/>
+          <w:szCs w:val="22"/>
+        </w:rPr>
+        <w:t>SistemService</w:t>
       </w:r>
       <w:proofErr w:type="spellEnd"/>
     </w:p>
     <w:p>
       <w:pPr>
         <w:pStyle w:val="NormaleWeb"/>
+        <w:jc w:val="center"/>
         <w:rPr>
           <w:b/>
           <w:bCs/>
@@ -20396,37 +22027,14 @@
       </w:pPr>
       <w:r>
         <w:rPr>
-          <w:b/>
-          <w:bCs/>
-          <w:color w:val="FF0000"/>
-          <w:sz w:val="36"/>
-          <w:szCs w:val="36"/>
-        </w:rPr>
-        <w:t>4.2 DIAGRAMMI DEI COMPONENTI</w:t>
-      </w:r>
-    </w:p>
-    <w:p>
-      <w:pPr>
-        <w:pStyle w:val="NormaleWeb"/>
-        <w:rPr>
-          <w:b/>
-          <w:bCs/>
-          <w:color w:val="FF0000"/>
-          <w:sz w:val="36"/>
-          <w:szCs w:val="36"/>
-          <w:u w:val="single"/>
-        </w:rPr>
-      </w:pPr>
-      <w:r>
-        <w:rPr>
           <w:noProof/>
         </w:rPr>
         <w:lastRenderedPageBreak/>
         <w:drawing>
-          <wp:inline distT="0" distB="0" distL="0" distR="0" wp14:anchorId="144C659F" wp14:editId="1D3CA2BE">
-            <wp:extent cx="6120130" cy="4490720"/>
-            <wp:effectExtent l="0" t="0" r="0" b="5080"/>
-            <wp:docPr id="29" name="Immagine 29"/>
+          <wp:inline distT="0" distB="0" distL="0" distR="0" wp14:anchorId="7FC94328" wp14:editId="24840FD3">
+            <wp:extent cx="6120130" cy="6405245"/>
+            <wp:effectExtent l="0" t="0" r="0" b="0"/>
+            <wp:docPr id="36" name="Immagine 36"/>
             <wp:cNvGraphicFramePr>
               <a:graphicFrameLocks xmlns:a="http://schemas.openxmlformats.org/drawingml/2006/main" noChangeAspect="1"/>
             </wp:cNvGraphicFramePr>
@@ -20446,7 +22054,7 @@
                   <pic:spPr>
                     <a:xfrm>
                       <a:off x="0" y="0"/>
-                      <a:ext cx="6120130" cy="4490720"/>
+                      <a:ext cx="6120130" cy="6405245"/>
                     </a:xfrm>
                     <a:prstGeom prst="rect">
                       <a:avLst/>
@@ -20464,6 +22072,58 @@
         <w:pStyle w:val="NormaleWeb"/>
         <w:jc w:val="center"/>
         <w:rPr>
+          <w:rFonts w:asciiTheme="minorHAnsi" w:hAnsiTheme="minorHAnsi" w:cstheme="minorHAnsi"/>
+          <w:sz w:val="22"/>
+          <w:szCs w:val="22"/>
+        </w:rPr>
+      </w:pPr>
+      <w:r>
+        <w:rPr>
+          <w:rFonts w:asciiTheme="minorHAnsi" w:hAnsiTheme="minorHAnsi" w:cstheme="minorHAnsi"/>
+          <w:sz w:val="22"/>
+          <w:szCs w:val="22"/>
+        </w:rPr>
+        <w:t xml:space="preserve">Figura NUMERO: Diagramma </w:t>
+      </w:r>
+      <w:r>
+        <w:rPr>
+          <w:rFonts w:asciiTheme="minorHAnsi" w:hAnsiTheme="minorHAnsi" w:cstheme="minorHAnsi"/>
+          <w:sz w:val="22"/>
+          <w:szCs w:val="22"/>
+        </w:rPr>
+        <w:t>di progettazione</w:t>
+      </w:r>
+      <w:r>
+        <w:rPr>
+          <w:rFonts w:asciiTheme="minorHAnsi" w:hAnsiTheme="minorHAnsi" w:cstheme="minorHAnsi"/>
+          <w:sz w:val="22"/>
+          <w:szCs w:val="22"/>
+        </w:rPr>
+        <w:t xml:space="preserve"> del</w:t>
+      </w:r>
+      <w:r>
+        <w:rPr>
+          <w:rFonts w:asciiTheme="minorHAnsi" w:hAnsiTheme="minorHAnsi" w:cstheme="minorHAnsi"/>
+          <w:sz w:val="22"/>
+          <w:szCs w:val="22"/>
+        </w:rPr>
+        <w:t xml:space="preserve">le classi di </w:t>
+      </w:r>
+      <w:proofErr w:type="spellStart"/>
+      <w:r>
+        <w:rPr>
+          <w:rFonts w:asciiTheme="minorHAnsi" w:hAnsiTheme="minorHAnsi" w:cstheme="minorHAnsi"/>
+          <w:sz w:val="22"/>
+          <w:szCs w:val="22"/>
+        </w:rPr>
+        <w:t>View</w:t>
+      </w:r>
+      <w:proofErr w:type="spellEnd"/>
+    </w:p>
+    <w:p>
+      <w:pPr>
+        <w:pStyle w:val="NormaleWeb"/>
+        <w:rPr>
           <w:b/>
           <w:bCs/>
           <w:color w:val="FF0000"/>
@@ -20473,19 +22133,13 @@
       </w:pPr>
       <w:r>
         <w:rPr>
-          <w:rFonts w:asciiTheme="minorHAnsi" w:hAnsiTheme="minorHAnsi" w:cstheme="minorHAnsi"/>
-          <w:sz w:val="22"/>
-          <w:szCs w:val="22"/>
-        </w:rPr>
-        <w:t xml:space="preserve">Figura NUMERO: Diagramma </w:t>
-      </w:r>
-      <w:r>
-        <w:rPr>
-          <w:rFonts w:asciiTheme="minorHAnsi" w:hAnsiTheme="minorHAnsi" w:cstheme="minorHAnsi"/>
-          <w:sz w:val="22"/>
-          <w:szCs w:val="22"/>
-        </w:rPr>
-        <w:t>dei componenti: Model</w:t>
+          <w:b/>
+          <w:bCs/>
+          <w:color w:val="FF0000"/>
+          <w:sz w:val="36"/>
+          <w:szCs w:val="36"/>
+        </w:rPr>
+        <w:t>4.2 DIAGRAMMI DEI COMPONENTI</w:t>
       </w:r>
     </w:p>
     <w:p>
@@ -20504,11 +22158,12 @@
         <w:rPr>
           <w:noProof/>
         </w:rPr>
+        <w:lastRenderedPageBreak/>
         <w:drawing>
-          <wp:inline distT="0" distB="0" distL="0" distR="0" wp14:anchorId="1EF5F930" wp14:editId="03858FC1">
-            <wp:extent cx="6120130" cy="2270125"/>
-            <wp:effectExtent l="0" t="0" r="0" b="0"/>
-            <wp:docPr id="38" name="Immagine 38"/>
+          <wp:inline distT="0" distB="0" distL="0" distR="0" wp14:anchorId="144C659F" wp14:editId="1D3CA2BE">
+            <wp:extent cx="6120130" cy="4490720"/>
+            <wp:effectExtent l="0" t="0" r="0" b="5080"/>
+            <wp:docPr id="29" name="Immagine 29"/>
             <wp:cNvGraphicFramePr>
               <a:graphicFrameLocks xmlns:a="http://schemas.openxmlformats.org/drawingml/2006/main" noChangeAspect="1"/>
             </wp:cNvGraphicFramePr>
@@ -20528,7 +22183,7 @@
                   <pic:spPr>
                     <a:xfrm>
                       <a:off x="0" y="0"/>
-                      <a:ext cx="6120130" cy="2270125"/>
+                      <a:ext cx="6120130" cy="4490720"/>
                     </a:xfrm>
                     <a:prstGeom prst="rect">
                       <a:avLst/>
@@ -20551,7 +22206,6 @@
           <w:color w:val="FF0000"/>
           <w:sz w:val="36"/>
           <w:szCs w:val="36"/>
-          <w:u w:val="single"/>
         </w:rPr>
       </w:pPr>
       <w:r>
@@ -20568,27 +22222,7 @@
           <w:sz w:val="22"/>
           <w:szCs w:val="22"/>
         </w:rPr>
-        <w:t>dei componenti: MVC</w:t>
-      </w:r>
-    </w:p>
-    <w:p>
-      <w:pPr>
-        <w:pStyle w:val="NormaleWeb"/>
-        <w:rPr>
-          <w:color w:val="FF0000"/>
-          <w:sz w:val="36"/>
-          <w:szCs w:val="36"/>
-        </w:rPr>
-      </w:pPr>
-      <w:r>
-        <w:rPr>
-          <w:b/>
-          <w:bCs/>
-          <w:color w:val="FF0000"/>
-          <w:sz w:val="36"/>
-          <w:szCs w:val="36"/>
-        </w:rPr>
-        <w:t>4.3 DIAGRAMMI DELLE MACCHINE A STATI</w:t>
+        <w:t>dei componenti: Model</w:t>
       </w:r>
     </w:p>
     <w:p>
@@ -20605,49 +22239,13 @@
       </w:pPr>
       <w:r>
         <w:rPr>
-          <w:b/>
-          <w:bCs/>
-          <w:color w:val="FF0000"/>
-          <w:sz w:val="36"/>
-          <w:szCs w:val="36"/>
-        </w:rPr>
-        <w:t>4.3.1 MACCHINE A STATI: BACKUP</w:t>
-      </w:r>
-    </w:p>
-    <w:p>
-      <w:pPr>
-        <w:pStyle w:val="NormaleWeb"/>
-        <w:rPr>
-          <w:b/>
-          <w:bCs/>
-          <w:color w:val="FF0000"/>
-          <w:sz w:val="36"/>
-          <w:szCs w:val="36"/>
-        </w:rPr>
-      </w:pPr>
-    </w:p>
-    <w:p>
-      <w:pPr>
-        <w:pStyle w:val="NormaleWeb"/>
-        <w:jc w:val="center"/>
-        <w:rPr>
-          <w:b/>
-          <w:bCs/>
-          <w:color w:val="FF0000"/>
-          <w:sz w:val="36"/>
-          <w:szCs w:val="36"/>
-        </w:rPr>
-      </w:pPr>
-      <w:r>
-        <w:rPr>
           <w:noProof/>
         </w:rPr>
-        <w:lastRenderedPageBreak/>
         <w:drawing>
-          <wp:inline distT="0" distB="0" distL="0" distR="0" wp14:anchorId="31CB054D" wp14:editId="5497382F">
-            <wp:extent cx="3914286" cy="6295238"/>
+          <wp:inline distT="0" distB="0" distL="0" distR="0" wp14:anchorId="1EF5F930" wp14:editId="03858FC1">
+            <wp:extent cx="6120130" cy="2270125"/>
             <wp:effectExtent l="0" t="0" r="0" b="0"/>
-            <wp:docPr id="54" name="Immagine 54"/>
+            <wp:docPr id="38" name="Immagine 38"/>
             <wp:cNvGraphicFramePr>
               <a:graphicFrameLocks xmlns:a="http://schemas.openxmlformats.org/drawingml/2006/main" noChangeAspect="1"/>
             </wp:cNvGraphicFramePr>
@@ -20667,7 +22265,7 @@
                   <pic:spPr>
                     <a:xfrm>
                       <a:off x="0" y="0"/>
-                      <a:ext cx="3914286" cy="6295238"/>
+                      <a:ext cx="6120130" cy="2270125"/>
                     </a:xfrm>
                     <a:prstGeom prst="rect">
                       <a:avLst/>
@@ -20690,6 +22288,7 @@
           <w:color w:val="FF0000"/>
           <w:sz w:val="36"/>
           <w:szCs w:val="36"/>
+          <w:u w:val="single"/>
         </w:rPr>
       </w:pPr>
       <w:r>
@@ -20706,13 +22305,32 @@
           <w:sz w:val="22"/>
           <w:szCs w:val="22"/>
         </w:rPr>
-        <w:t>della macchina a stati: Backup</w:t>
+        <w:t>dei componenti: MVC</w:t>
       </w:r>
     </w:p>
     <w:p>
       <w:pPr>
         <w:pStyle w:val="NormaleWeb"/>
-        <w:jc w:val="center"/>
+        <w:rPr>
+          <w:color w:val="FF0000"/>
+          <w:sz w:val="36"/>
+          <w:szCs w:val="36"/>
+        </w:rPr>
+      </w:pPr>
+      <w:r>
+        <w:rPr>
+          <w:b/>
+          <w:bCs/>
+          <w:color w:val="FF0000"/>
+          <w:sz w:val="36"/>
+          <w:szCs w:val="36"/>
+        </w:rPr>
+        <w:t>4.3 DIAGRAMMI DELLE MACCHINE A STATI</w:t>
+      </w:r>
+    </w:p>
+    <w:p>
+      <w:pPr>
+        <w:pStyle w:val="NormaleWeb"/>
         <w:rPr>
           <w:b/>
           <w:bCs/>
@@ -20722,10 +22340,7 @@
           <w:u w:val="single"/>
         </w:rPr>
       </w:pPr>
-    </w:p>
-    <w:p>
-      <w:pPr>
-        <w:pStyle w:val="NormaleWeb"/>
+      <w:r>
         <w:rPr>
           <w:b/>
           <w:bCs/>
@@ -20733,8 +22348,12 @@
           <w:sz w:val="36"/>
           <w:szCs w:val="36"/>
         </w:rPr>
-      </w:pPr>
-      <w:r>
+        <w:t>4.3.1 MACCHINE A STATI: BACKUP</w:t>
+      </w:r>
+    </w:p>
+    <w:p>
+      <w:pPr>
+        <w:pStyle w:val="NormaleWeb"/>
         <w:rPr>
           <w:b/>
           <w:bCs/>
@@ -20742,8 +22361,7 @@
           <w:sz w:val="36"/>
           <w:szCs w:val="36"/>
         </w:rPr>
-        <w:t>4.3.2 MACCHINE A STATI: CATEGORIA</w:t>
-      </w:r>
+      </w:pPr>
     </w:p>
     <w:p>
       <w:pPr>
@@ -20763,10 +22381,10 @@
         </w:rPr>
         <w:lastRenderedPageBreak/>
         <w:drawing>
-          <wp:inline distT="0" distB="0" distL="0" distR="0" wp14:anchorId="429E04D3" wp14:editId="13D68471">
-            <wp:extent cx="6120130" cy="2286000"/>
+          <wp:inline distT="0" distB="0" distL="0" distR="0" wp14:anchorId="31CB054D" wp14:editId="5497382F">
+            <wp:extent cx="3914286" cy="6295238"/>
             <wp:effectExtent l="0" t="0" r="0" b="0"/>
-            <wp:docPr id="55" name="Immagine 55"/>
+            <wp:docPr id="54" name="Immagine 54"/>
             <wp:cNvGraphicFramePr>
               <a:graphicFrameLocks xmlns:a="http://schemas.openxmlformats.org/drawingml/2006/main" noChangeAspect="1"/>
             </wp:cNvGraphicFramePr>
@@ -20786,7 +22404,7 @@
                   <pic:spPr>
                     <a:xfrm>
                       <a:off x="0" y="0"/>
-                      <a:ext cx="6120130" cy="2286000"/>
+                      <a:ext cx="3914286" cy="6295238"/>
                     </a:xfrm>
                     <a:prstGeom prst="rect">
                       <a:avLst/>
@@ -20809,7 +22427,6 @@
           <w:color w:val="FF0000"/>
           <w:sz w:val="36"/>
           <w:szCs w:val="36"/>
-          <w:u w:val="single"/>
         </w:rPr>
       </w:pPr>
       <w:r>
@@ -20826,7 +22443,7 @@
           <w:sz w:val="22"/>
           <w:szCs w:val="22"/>
         </w:rPr>
-        <w:t>della macchina a stati: Categoria</w:t>
+        <w:t>della macchina a stati: Backup</w:t>
       </w:r>
     </w:p>
     <w:p>
@@ -20839,6 +22456,7 @@
           <w:color w:val="FF0000"/>
           <w:sz w:val="36"/>
           <w:szCs w:val="36"/>
+          <w:u w:val="single"/>
         </w:rPr>
       </w:pPr>
     </w:p>
@@ -20861,7 +22479,7 @@
           <w:sz w:val="36"/>
           <w:szCs w:val="36"/>
         </w:rPr>
-        <w:t>4.3.3 MACCHINE A STATI: LOGIN</w:t>
+        <w:t>4.3.2 MACCHINE A STATI: CATEGORIA</w:t>
       </w:r>
     </w:p>
     <w:p>
@@ -20882,10 +22500,10 @@
         </w:rPr>
         <w:lastRenderedPageBreak/>
         <w:drawing>
-          <wp:inline distT="0" distB="0" distL="0" distR="0" wp14:anchorId="435EDA25" wp14:editId="28E384DA">
-            <wp:extent cx="5971429" cy="6828571"/>
+          <wp:inline distT="0" distB="0" distL="0" distR="0" wp14:anchorId="429E04D3" wp14:editId="13D68471">
+            <wp:extent cx="6120130" cy="2286000"/>
             <wp:effectExtent l="0" t="0" r="0" b="0"/>
-            <wp:docPr id="56" name="Immagine 56"/>
+            <wp:docPr id="55" name="Immagine 55"/>
             <wp:cNvGraphicFramePr>
               <a:graphicFrameLocks xmlns:a="http://schemas.openxmlformats.org/drawingml/2006/main" noChangeAspect="1"/>
             </wp:cNvGraphicFramePr>
@@ -20905,7 +22523,7 @@
                   <pic:spPr>
                     <a:xfrm>
                       <a:off x="0" y="0"/>
-                      <a:ext cx="5971429" cy="6828571"/>
+                      <a:ext cx="6120130" cy="2286000"/>
                     </a:xfrm>
                     <a:prstGeom prst="rect">
                       <a:avLst/>
@@ -20928,6 +22546,7 @@
           <w:color w:val="FF0000"/>
           <w:sz w:val="36"/>
           <w:szCs w:val="36"/>
+          <w:u w:val="single"/>
         </w:rPr>
       </w:pPr>
       <w:r>
@@ -20944,7 +22563,7 @@
           <w:sz w:val="22"/>
           <w:szCs w:val="22"/>
         </w:rPr>
-        <w:t>della macchina a stati: Login</w:t>
+        <w:t>della macchina a stati: Categoria</w:t>
       </w:r>
     </w:p>
     <w:p>
@@ -20979,7 +22598,7 @@
           <w:sz w:val="36"/>
           <w:szCs w:val="36"/>
         </w:rPr>
-        <w:t>4.3.4 MACCHINE A STATI: PRODOTTO</w:t>
+        <w:t>4.3.3 MACCHINE A STATI: LOGIN</w:t>
       </w:r>
     </w:p>
     <w:p>
@@ -20992,7 +22611,6 @@
           <w:color w:val="FF0000"/>
           <w:sz w:val="36"/>
           <w:szCs w:val="36"/>
-          <w:u w:val="single"/>
         </w:rPr>
       </w:pPr>
       <w:r>
@@ -21001,10 +22619,10 @@
         </w:rPr>
         <w:lastRenderedPageBreak/>
         <w:drawing>
-          <wp:inline distT="0" distB="0" distL="0" distR="0" wp14:anchorId="235A5DDC" wp14:editId="5CCF7AEA">
-            <wp:extent cx="5809524" cy="7304762"/>
-            <wp:effectExtent l="0" t="0" r="1270" b="0"/>
-            <wp:docPr id="57" name="Immagine 57"/>
+          <wp:inline distT="0" distB="0" distL="0" distR="0" wp14:anchorId="435EDA25" wp14:editId="28E384DA">
+            <wp:extent cx="5971429" cy="6828571"/>
+            <wp:effectExtent l="0" t="0" r="0" b="0"/>
+            <wp:docPr id="56" name="Immagine 56"/>
             <wp:cNvGraphicFramePr>
               <a:graphicFrameLocks xmlns:a="http://schemas.openxmlformats.org/drawingml/2006/main" noChangeAspect="1"/>
             </wp:cNvGraphicFramePr>
@@ -21024,7 +22642,7 @@
                   <pic:spPr>
                     <a:xfrm>
                       <a:off x="0" y="0"/>
-                      <a:ext cx="5809524" cy="7304762"/>
+                      <a:ext cx="5971429" cy="6828571"/>
                     </a:xfrm>
                     <a:prstGeom prst="rect">
                       <a:avLst/>
@@ -21063,12 +22681,13 @@
           <w:sz w:val="22"/>
           <w:szCs w:val="22"/>
         </w:rPr>
-        <w:t>della macchina a stati: Prodotto</w:t>
+        <w:t>della macchina a stati: Login</w:t>
       </w:r>
     </w:p>
     <w:p>
       <w:pPr>
         <w:pStyle w:val="NormaleWeb"/>
+        <w:jc w:val="center"/>
         <w:rPr>
           <w:b/>
           <w:bCs/>
@@ -21077,7 +22696,10 @@
           <w:szCs w:val="36"/>
         </w:rPr>
       </w:pPr>
-      <w:r>
+    </w:p>
+    <w:p>
+      <w:pPr>
+        <w:pStyle w:val="NormaleWeb"/>
         <w:rPr>
           <w:b/>
           <w:bCs/>
@@ -21085,8 +22707,7 @@
           <w:sz w:val="36"/>
           <w:szCs w:val="36"/>
         </w:rPr>
-        <w:t xml:space="preserve">4.3.5 MACCHINE A STATI: </w:t>
-      </w:r>
+      </w:pPr>
       <w:r>
         <w:rPr>
           <w:b/>
@@ -21095,7 +22716,7 @@
           <w:sz w:val="36"/>
           <w:szCs w:val="36"/>
         </w:rPr>
-        <w:t>RICEVUTA</w:t>
+        <w:t>4.3.4 MACCHINE A STATI: PRODOTTO</w:t>
       </w:r>
     </w:p>
     <w:p>
@@ -21108,6 +22729,7 @@
           <w:color w:val="FF0000"/>
           <w:sz w:val="36"/>
           <w:szCs w:val="36"/>
+          <w:u w:val="single"/>
         </w:rPr>
       </w:pPr>
       <w:r>
@@ -21116,10 +22738,10 @@
         </w:rPr>
         <w:lastRenderedPageBreak/>
         <w:drawing>
-          <wp:inline distT="0" distB="0" distL="0" distR="0" wp14:anchorId="3D4957AF" wp14:editId="41B5AD24">
-            <wp:extent cx="5885714" cy="7580952"/>
-            <wp:effectExtent l="0" t="0" r="1270" b="1270"/>
-            <wp:docPr id="58" name="Immagine 58"/>
+          <wp:inline distT="0" distB="0" distL="0" distR="0" wp14:anchorId="235A5DDC" wp14:editId="5CCF7AEA">
+            <wp:extent cx="5809524" cy="7304762"/>
+            <wp:effectExtent l="0" t="0" r="1270" b="0"/>
+            <wp:docPr id="57" name="Immagine 57"/>
             <wp:cNvGraphicFramePr>
               <a:graphicFrameLocks xmlns:a="http://schemas.openxmlformats.org/drawingml/2006/main" noChangeAspect="1"/>
             </wp:cNvGraphicFramePr>
@@ -21139,7 +22761,7 @@
                   <pic:spPr>
                     <a:xfrm>
                       <a:off x="0" y="0"/>
-                      <a:ext cx="5885714" cy="7580952"/>
+                      <a:ext cx="5809524" cy="7304762"/>
                     </a:xfrm>
                     <a:prstGeom prst="rect">
                       <a:avLst/>
@@ -21178,27 +22800,21 @@
           <w:sz w:val="22"/>
           <w:szCs w:val="22"/>
         </w:rPr>
-        <w:t>della macchina a stati: Ricevuta</w:t>
+        <w:t>della macchina a stati: Prodotto</w:t>
       </w:r>
     </w:p>
     <w:p>
       <w:pPr>
         <w:pStyle w:val="NormaleWeb"/>
-        <w:jc w:val="center"/>
         <w:rPr>
           <w:b/>
           <w:bCs/>
           <w:color w:val="FF0000"/>
           <w:sz w:val="36"/>
           <w:szCs w:val="36"/>
-          <w:u w:val="single"/>
-        </w:rPr>
-      </w:pPr>
-    </w:p>
-    <w:p>
-      <w:pPr>
-        <w:pStyle w:val="NormaleWeb"/>
-        <w:jc w:val="center"/>
+        </w:rPr>
+      </w:pPr>
+      <w:r>
         <w:rPr>
           <w:b/>
           <w:bCs/>
@@ -21206,11 +22822,9 @@
           <w:sz w:val="36"/>
           <w:szCs w:val="36"/>
         </w:rPr>
-      </w:pPr>
-    </w:p>
-    <w:p>
-      <w:pPr>
-        <w:pStyle w:val="NormaleWeb"/>
+        <w:t xml:space="preserve">4.3.5 MACCHINE A STATI: </w:t>
+      </w:r>
+      <w:r>
         <w:rPr>
           <w:b/>
           <w:bCs/>
@@ -21218,8 +22832,13 @@
           <w:sz w:val="36"/>
           <w:szCs w:val="36"/>
         </w:rPr>
-      </w:pPr>
-      <w:r>
+        <w:t>RICEVUTA</w:t>
+      </w:r>
+    </w:p>
+    <w:p>
+      <w:pPr>
+        <w:pStyle w:val="NormaleWeb"/>
+        <w:jc w:val="center"/>
         <w:rPr>
           <w:b/>
           <w:bCs/>
@@ -21227,62 +22846,17 @@
           <w:sz w:val="36"/>
           <w:szCs w:val="36"/>
         </w:rPr>
+      </w:pPr>
+      <w:r>
+        <w:rPr>
+          <w:noProof/>
+        </w:rPr>
         <w:lastRenderedPageBreak/>
-        <w:t>5 IMPLEMENTAZIONE</w:t>
-      </w:r>
-    </w:p>
-    <w:p>
-      <w:pPr>
-        <w:pStyle w:val="NormaleWeb"/>
-        <w:rPr>
-          <w:b/>
-          <w:bCs/>
-          <w:color w:val="FF0000"/>
-          <w:sz w:val="36"/>
-          <w:szCs w:val="36"/>
-        </w:rPr>
-      </w:pPr>
-      <w:r>
-        <w:rPr>
-          <w:b/>
-          <w:bCs/>
-          <w:color w:val="FF0000"/>
-          <w:sz w:val="36"/>
-          <w:szCs w:val="36"/>
-        </w:rPr>
-        <w:t xml:space="preserve">5.1 DIAGRAMMA DI </w:t>
-      </w:r>
-      <w:r>
-        <w:rPr>
-          <w:b/>
-          <w:bCs/>
-          <w:color w:val="FF0000"/>
-          <w:sz w:val="36"/>
-          <w:szCs w:val="36"/>
-        </w:rPr>
-        <w:t>DEPLOYMENT</w:t>
-      </w:r>
-    </w:p>
-    <w:p>
-      <w:pPr>
-        <w:pStyle w:val="NormaleWeb"/>
-        <w:rPr>
-          <w:b/>
-          <w:bCs/>
-          <w:color w:val="FF0000"/>
-          <w:sz w:val="36"/>
-          <w:szCs w:val="36"/>
-        </w:rPr>
-      </w:pPr>
-      <w:r>
-        <w:rPr>
-          <w:noProof/>
-        </w:rPr>
         <w:drawing>
-          <wp:inline distT="0" distB="0" distL="0" distR="0" wp14:anchorId="5739A7A4" wp14:editId="2F183DB3">
-            <wp:extent cx="6120130" cy="2061210"/>
-            <wp:effectExtent l="0" t="0" r="0" b="0"/>
-            <wp:docPr id="17" name="Immagine 17"/>
+          <wp:inline distT="0" distB="0" distL="0" distR="0" wp14:anchorId="3F3185CF" wp14:editId="69E7355B">
+            <wp:extent cx="5885714" cy="7580952"/>
+            <wp:effectExtent l="0" t="0" r="1270" b="1270"/>
+            <wp:docPr id="26" name="Immagine 26"/>
             <wp:cNvGraphicFramePr>
               <a:graphicFrameLocks xmlns:a="http://schemas.openxmlformats.org/drawingml/2006/main" noChangeAspect="1"/>
             </wp:cNvGraphicFramePr>
@@ -21302,6 +22876,362 @@
                   <pic:spPr>
                     <a:xfrm>
                       <a:off x="0" y="0"/>
+                      <a:ext cx="5885714" cy="7580952"/>
+                    </a:xfrm>
+                    <a:prstGeom prst="rect">
+                      <a:avLst/>
+                    </a:prstGeom>
+                  </pic:spPr>
+                </pic:pic>
+              </a:graphicData>
+            </a:graphic>
+          </wp:inline>
+        </w:drawing>
+      </w:r>
+    </w:p>
+    <w:p>
+      <w:pPr>
+        <w:pStyle w:val="NormaleWeb"/>
+        <w:jc w:val="center"/>
+        <w:rPr>
+          <w:b/>
+          <w:bCs/>
+          <w:color w:val="FF0000"/>
+          <w:sz w:val="36"/>
+          <w:szCs w:val="36"/>
+        </w:rPr>
+      </w:pPr>
+      <w:r>
+        <w:rPr>
+          <w:rFonts w:asciiTheme="minorHAnsi" w:hAnsiTheme="minorHAnsi" w:cstheme="minorHAnsi"/>
+          <w:sz w:val="22"/>
+          <w:szCs w:val="22"/>
+        </w:rPr>
+        <w:t xml:space="preserve">Figura NUMERO: Diagramma </w:t>
+      </w:r>
+      <w:r>
+        <w:rPr>
+          <w:rFonts w:asciiTheme="minorHAnsi" w:hAnsiTheme="minorHAnsi" w:cstheme="minorHAnsi"/>
+          <w:sz w:val="22"/>
+          <w:szCs w:val="22"/>
+        </w:rPr>
+        <w:t>della macchina a stati: Ricevuta</w:t>
+      </w:r>
+    </w:p>
+    <w:p>
+      <w:pPr>
+        <w:pStyle w:val="NormaleWeb"/>
+        <w:jc w:val="center"/>
+        <w:rPr>
+          <w:b/>
+          <w:bCs/>
+          <w:color w:val="FF0000"/>
+          <w:sz w:val="36"/>
+          <w:szCs w:val="36"/>
+          <w:u w:val="single"/>
+        </w:rPr>
+      </w:pPr>
+    </w:p>
+    <w:p>
+      <w:pPr>
+        <w:pStyle w:val="NormaleWeb"/>
+        <w:jc w:val="center"/>
+        <w:rPr>
+          <w:b/>
+          <w:bCs/>
+          <w:color w:val="FF0000"/>
+          <w:sz w:val="36"/>
+          <w:szCs w:val="36"/>
+        </w:rPr>
+      </w:pPr>
+    </w:p>
+    <w:p>
+      <w:pPr>
+        <w:pStyle w:val="NormaleWeb"/>
+        <w:rPr>
+          <w:b/>
+          <w:bCs/>
+          <w:color w:val="FF0000"/>
+          <w:sz w:val="36"/>
+          <w:szCs w:val="36"/>
+        </w:rPr>
+      </w:pPr>
+      <w:r>
+        <w:rPr>
+          <w:b/>
+          <w:bCs/>
+          <w:color w:val="FF0000"/>
+          <w:sz w:val="36"/>
+          <w:szCs w:val="36"/>
+        </w:rPr>
+        <w:lastRenderedPageBreak/>
+        <w:t>5 IMPLEMENTAZIONE</w:t>
+      </w:r>
+    </w:p>
+    <w:p>
+      <w:pPr>
+        <w:pStyle w:val="NormaleWeb"/>
+        <w:rPr>
+          <w:rFonts w:asciiTheme="minorHAnsi" w:hAnsiTheme="minorHAnsi" w:cstheme="minorHAnsi"/>
+          <w:sz w:val="22"/>
+          <w:szCs w:val="22"/>
+          <w:u w:val="single"/>
+        </w:rPr>
+      </w:pPr>
+      <w:r>
+        <w:rPr>
+          <w:rFonts w:asciiTheme="minorHAnsi" w:hAnsiTheme="minorHAnsi" w:cstheme="minorHAnsi"/>
+          <w:sz w:val="22"/>
+          <w:szCs w:val="22"/>
+        </w:rPr>
+        <w:t>L’implementazione del sistema avverrà in Python 3.10.4</w:t>
+      </w:r>
+    </w:p>
+    <w:p>
+      <w:pPr>
+        <w:pStyle w:val="NormaleWeb"/>
+        <w:rPr>
+          <w:rFonts w:asciiTheme="minorHAnsi" w:hAnsiTheme="minorHAnsi" w:cstheme="minorHAnsi"/>
+          <w:sz w:val="22"/>
+          <w:szCs w:val="22"/>
+        </w:rPr>
+      </w:pPr>
+      <w:r>
+        <w:rPr>
+          <w:rFonts w:asciiTheme="minorHAnsi" w:hAnsiTheme="minorHAnsi" w:cstheme="minorHAnsi"/>
+          <w:sz w:val="22"/>
+          <w:szCs w:val="22"/>
+        </w:rPr>
+        <w:t>P</w:t>
+      </w:r>
+      <w:r>
+        <w:rPr>
+          <w:rFonts w:asciiTheme="minorHAnsi" w:hAnsiTheme="minorHAnsi" w:cstheme="minorHAnsi"/>
+          <w:sz w:val="22"/>
+          <w:szCs w:val="22"/>
+        </w:rPr>
+        <w:t>attern utilizzati durante la realizzazione:</w:t>
+      </w:r>
+    </w:p>
+    <w:p>
+      <w:pPr>
+        <w:pStyle w:val="NormaleWeb"/>
+        <w:numPr>
+          <w:ilvl w:val="0"/>
+          <w:numId w:val="8"/>
+        </w:numPr>
+        <w:rPr>
+          <w:rFonts w:asciiTheme="minorHAnsi" w:hAnsiTheme="minorHAnsi" w:cstheme="minorHAnsi"/>
+          <w:sz w:val="22"/>
+          <w:szCs w:val="22"/>
+        </w:rPr>
+      </w:pPr>
+      <w:r>
+        <w:rPr>
+          <w:rFonts w:asciiTheme="minorHAnsi" w:hAnsiTheme="minorHAnsi" w:cstheme="minorHAnsi"/>
+          <w:sz w:val="22"/>
+          <w:szCs w:val="22"/>
+        </w:rPr>
+        <w:t xml:space="preserve">MVC (Model </w:t>
+      </w:r>
+      <w:proofErr w:type="spellStart"/>
+      <w:r>
+        <w:rPr>
+          <w:rFonts w:asciiTheme="minorHAnsi" w:hAnsiTheme="minorHAnsi" w:cstheme="minorHAnsi"/>
+          <w:sz w:val="22"/>
+          <w:szCs w:val="22"/>
+        </w:rPr>
+        <w:t>View</w:t>
+      </w:r>
+      <w:proofErr w:type="spellEnd"/>
+      <w:r>
+        <w:rPr>
+          <w:rFonts w:asciiTheme="minorHAnsi" w:hAnsiTheme="minorHAnsi" w:cstheme="minorHAnsi"/>
+          <w:sz w:val="22"/>
+          <w:szCs w:val="22"/>
+        </w:rPr>
+        <w:t xml:space="preserve"> Controller)</w:t>
+      </w:r>
+    </w:p>
+    <w:p>
+      <w:pPr>
+        <w:pStyle w:val="NormaleWeb"/>
+        <w:numPr>
+          <w:ilvl w:val="0"/>
+          <w:numId w:val="8"/>
+        </w:numPr>
+        <w:rPr>
+          <w:rFonts w:asciiTheme="minorHAnsi" w:hAnsiTheme="minorHAnsi" w:cstheme="minorHAnsi"/>
+          <w:sz w:val="22"/>
+          <w:szCs w:val="22"/>
+        </w:rPr>
+      </w:pPr>
+      <w:r>
+        <w:rPr>
+          <w:rFonts w:asciiTheme="minorHAnsi" w:hAnsiTheme="minorHAnsi" w:cstheme="minorHAnsi"/>
+          <w:sz w:val="22"/>
+          <w:szCs w:val="22"/>
+        </w:rPr>
+        <w:t>Builder</w:t>
+      </w:r>
+    </w:p>
+    <w:p>
+      <w:pPr>
+        <w:pStyle w:val="NormaleWeb"/>
+        <w:rPr>
+          <w:rFonts w:asciiTheme="minorHAnsi" w:hAnsiTheme="minorHAnsi" w:cstheme="minorHAnsi"/>
+          <w:sz w:val="22"/>
+          <w:szCs w:val="22"/>
+        </w:rPr>
+      </w:pPr>
+      <w:r>
+        <w:rPr>
+          <w:rFonts w:asciiTheme="minorHAnsi" w:hAnsiTheme="minorHAnsi" w:cstheme="minorHAnsi"/>
+          <w:sz w:val="22"/>
+          <w:szCs w:val="22"/>
+        </w:rPr>
+        <w:t>Il codice eseguibile verrà distribuito sui seguenti sistemi operativi:</w:t>
+      </w:r>
+    </w:p>
+    <w:p>
+      <w:pPr>
+        <w:pStyle w:val="NormaleWeb"/>
+        <w:numPr>
+          <w:ilvl w:val="0"/>
+          <w:numId w:val="7"/>
+        </w:numPr>
+        <w:rPr>
+          <w:rFonts w:asciiTheme="minorHAnsi" w:hAnsiTheme="minorHAnsi" w:cstheme="minorHAnsi"/>
+          <w:sz w:val="22"/>
+          <w:szCs w:val="22"/>
+        </w:rPr>
+      </w:pPr>
+      <w:r>
+        <w:rPr>
+          <w:rFonts w:asciiTheme="minorHAnsi" w:hAnsiTheme="minorHAnsi" w:cstheme="minorHAnsi"/>
+          <w:sz w:val="22"/>
+          <w:szCs w:val="22"/>
+        </w:rPr>
+        <w:t>Windows</w:t>
+      </w:r>
+    </w:p>
+    <w:p>
+      <w:pPr>
+        <w:pStyle w:val="NormaleWeb"/>
+        <w:numPr>
+          <w:ilvl w:val="0"/>
+          <w:numId w:val="7"/>
+        </w:numPr>
+        <w:rPr>
+          <w:rFonts w:asciiTheme="minorHAnsi" w:hAnsiTheme="minorHAnsi" w:cstheme="minorHAnsi"/>
+          <w:sz w:val="22"/>
+          <w:szCs w:val="22"/>
+        </w:rPr>
+      </w:pPr>
+      <w:r>
+        <w:rPr>
+          <w:rFonts w:asciiTheme="minorHAnsi" w:hAnsiTheme="minorHAnsi" w:cstheme="minorHAnsi"/>
+          <w:sz w:val="22"/>
+          <w:szCs w:val="22"/>
+        </w:rPr>
+        <w:t>Linux</w:t>
+      </w:r>
+    </w:p>
+    <w:p>
+      <w:pPr>
+        <w:pStyle w:val="NormaleWeb"/>
+        <w:numPr>
+          <w:ilvl w:val="0"/>
+          <w:numId w:val="7"/>
+        </w:numPr>
+        <w:rPr>
+          <w:rFonts w:asciiTheme="minorHAnsi" w:hAnsiTheme="minorHAnsi" w:cstheme="minorHAnsi"/>
+          <w:sz w:val="22"/>
+          <w:szCs w:val="22"/>
+        </w:rPr>
+      </w:pPr>
+      <w:proofErr w:type="spellStart"/>
+      <w:r>
+        <w:rPr>
+          <w:rFonts w:asciiTheme="minorHAnsi" w:hAnsiTheme="minorHAnsi" w:cstheme="minorHAnsi"/>
+          <w:sz w:val="22"/>
+          <w:szCs w:val="22"/>
+        </w:rPr>
+        <w:t>macOS</w:t>
+      </w:r>
+      <w:proofErr w:type="spellEnd"/>
+    </w:p>
+    <w:p>
+      <w:pPr>
+        <w:pStyle w:val="NormaleWeb"/>
+        <w:rPr>
+          <w:b/>
+          <w:bCs/>
+          <w:color w:val="FF0000"/>
+          <w:sz w:val="36"/>
+          <w:szCs w:val="36"/>
+        </w:rPr>
+      </w:pPr>
+      <w:r>
+        <w:rPr>
+          <w:b/>
+          <w:bCs/>
+          <w:color w:val="FF0000"/>
+          <w:sz w:val="36"/>
+          <w:szCs w:val="36"/>
+        </w:rPr>
+        <w:t xml:space="preserve">5.1 DIAGRAMMA DI </w:t>
+      </w:r>
+      <w:r>
+        <w:rPr>
+          <w:b/>
+          <w:bCs/>
+          <w:color w:val="FF0000"/>
+          <w:sz w:val="36"/>
+          <w:szCs w:val="36"/>
+        </w:rPr>
+        <w:t>DEPLOYMENT</w:t>
+      </w:r>
+    </w:p>
+    <w:p>
+      <w:pPr>
+        <w:pStyle w:val="NormaleWeb"/>
+        <w:rPr>
+          <w:b/>
+          <w:bCs/>
+          <w:color w:val="FF0000"/>
+          <w:sz w:val="36"/>
+          <w:szCs w:val="36"/>
+        </w:rPr>
+      </w:pPr>
+      <w:r>
+        <w:rPr>
+          <w:noProof/>
+        </w:rPr>
+        <w:drawing>
+          <wp:inline distT="0" distB="0" distL="0" distR="0" wp14:anchorId="5739A7A4" wp14:editId="2F183DB3">
+            <wp:extent cx="6120130" cy="2061210"/>
+            <wp:effectExtent l="0" t="0" r="0" b="0"/>
+            <wp:docPr id="17" name="Immagine 17"/>
+            <wp:cNvGraphicFramePr>
+              <a:graphicFrameLocks xmlns:a="http://schemas.openxmlformats.org/drawingml/2006/main" noChangeAspect="1"/>
+            </wp:cNvGraphicFramePr>
+            <a:graphic xmlns:a="http://schemas.openxmlformats.org/drawingml/2006/main">
+              <a:graphicData uri="http://schemas.openxmlformats.org/drawingml/2006/picture">
+                <pic:pic xmlns:pic="http://schemas.openxmlformats.org/drawingml/2006/picture">
+                  <pic:nvPicPr>
+                    <pic:cNvPr id="1" name=""/>
+                    <pic:cNvPicPr/>
+                  </pic:nvPicPr>
+                  <pic:blipFill>
+                    <a:blip r:embed="rId44"/>
+                    <a:stretch>
+                      <a:fillRect/>
+                    </a:stretch>
+                  </pic:blipFill>
+                  <pic:spPr>
+                    <a:xfrm>
+                      <a:off x="0" y="0"/>
                       <a:ext cx="6120130" cy="2061210"/>
                     </a:xfrm>
                     <a:prstGeom prst="rect">
@@ -21390,16 +23320,14 @@
         </w:rPr>
         <w:t xml:space="preserve">I </w:t>
       </w:r>
-      <w:proofErr w:type="spellStart"/>
       <w:r>
         <w:rPr>
           <w:rFonts w:asciiTheme="minorHAnsi" w:hAnsiTheme="minorHAnsi" w:cstheme="minorHAnsi"/>
           <w:sz w:val="22"/>
           <w:szCs w:val="22"/>
         </w:rPr>
-        <w:t>segueti</w:t>
-      </w:r>
-      <w:proofErr w:type="spellEnd"/>
+        <w:t>seguenti</w:t>
+      </w:r>
       <w:r>
         <w:rPr>
           <w:rFonts w:asciiTheme="minorHAnsi" w:hAnsiTheme="minorHAnsi" w:cstheme="minorHAnsi"/>
@@ -21432,7 +23360,7 @@
           <w:sz w:val="22"/>
           <w:szCs w:val="22"/>
         </w:rPr>
-        <w:t xml:space="preserve">con il </w:t>
+        <w:t>con il</w:t>
       </w:r>
       <w:r>
         <w:rPr>
@@ -21440,44 +23368,142 @@
           <w:sz w:val="22"/>
           <w:szCs w:val="22"/>
         </w:rPr>
-        <w:t xml:space="preserve">software: </w:t>
-      </w:r>
-      <w:r>
+        <w:t xml:space="preserve"> modulo ufficiale per Python: PySide6</w:t>
+      </w:r>
+    </w:p>
+    <w:p>
+      <w:pPr>
+        <w:pStyle w:val="NormaleWeb"/>
         <w:rPr>
           <w:rFonts w:asciiTheme="minorHAnsi" w:hAnsiTheme="minorHAnsi" w:cstheme="minorHAnsi"/>
           <w:b/>
           <w:bCs/>
-          <w:sz w:val="22"/>
-          <w:szCs w:val="22"/>
-        </w:rPr>
-        <w:t>Qt designer</w:t>
-      </w:r>
-    </w:p>
-    <w:p>
-      <w:pPr>
-        <w:pStyle w:val="NormaleWeb"/>
-        <w:jc w:val="both"/>
+        </w:rPr>
+      </w:pPr>
+      <w:r>
         <w:rPr>
           <w:rFonts w:asciiTheme="minorHAnsi" w:hAnsiTheme="minorHAnsi" w:cstheme="minorHAnsi"/>
           <w:sz w:val="22"/>
           <w:szCs w:val="22"/>
         </w:rPr>
-      </w:pPr>
-      <w:r>
+        <w:t xml:space="preserve">Tale modulo permette l’accesso </w:t>
+      </w:r>
+      <w:r>
+        <w:rPr>
+          <w:rFonts w:asciiTheme="minorHAnsi" w:hAnsiTheme="minorHAnsi" w:cstheme="minorHAnsi"/>
+        </w:rPr>
+        <w:t>completo a</w:t>
+      </w:r>
+      <w:r>
+        <w:rPr>
+          <w:rFonts w:asciiTheme="minorHAnsi" w:hAnsiTheme="minorHAnsi" w:cstheme="minorHAnsi"/>
+        </w:rPr>
+        <w:t xml:space="preserve"> </w:t>
+      </w:r>
+      <w:r>
+        <w:rPr>
+          <w:rFonts w:asciiTheme="minorHAnsi" w:hAnsiTheme="minorHAnsi" w:cstheme="minorHAnsi"/>
+          <w:b/>
+          <w:bCs/>
+        </w:rPr>
+        <w:t>Qt 6.0+</w:t>
+      </w:r>
+      <w:r>
+        <w:rPr>
+          <w:rFonts w:asciiTheme="minorHAnsi" w:hAnsiTheme="minorHAnsi" w:cstheme="minorHAnsi"/>
+        </w:rPr>
+        <w:t xml:space="preserve"> </w:t>
+      </w:r>
+      <w:r>
+        <w:rPr>
+          <w:rFonts w:asciiTheme="minorHAnsi" w:hAnsiTheme="minorHAnsi" w:cstheme="minorHAnsi"/>
+          <w:b/>
+          <w:bCs/>
+        </w:rPr>
+        <w:t>framework</w:t>
+      </w:r>
+      <w:r>
+        <w:rPr>
+          <w:rFonts w:asciiTheme="minorHAnsi" w:hAnsiTheme="minorHAnsi" w:cstheme="minorHAnsi"/>
+        </w:rPr>
+        <w:t xml:space="preserve"> e inoltre inte</w:t>
+      </w:r>
+      <w:r>
+        <w:rPr>
+          <w:rFonts w:asciiTheme="minorHAnsi" w:hAnsiTheme="minorHAnsi" w:cstheme="minorHAnsi"/>
+        </w:rPr>
+        <w:t xml:space="preserve">gra </w:t>
+      </w:r>
+      <w:proofErr w:type="spellStart"/>
+      <w:r>
+        <w:rPr>
+          <w:rFonts w:asciiTheme="minorHAnsi" w:hAnsiTheme="minorHAnsi" w:cstheme="minorHAnsi"/>
+        </w:rPr>
+        <w:t>ancheil</w:t>
+      </w:r>
+      <w:proofErr w:type="spellEnd"/>
+      <w:r>
+        <w:rPr>
+          <w:rFonts w:asciiTheme="minorHAnsi" w:hAnsiTheme="minorHAnsi" w:cstheme="minorHAnsi"/>
+        </w:rPr>
+        <w:t xml:space="preserve"> </w:t>
+      </w:r>
+      <w:proofErr w:type="spellStart"/>
+      <w:r>
+        <w:rPr>
+          <w:rFonts w:asciiTheme="minorHAnsi" w:hAnsiTheme="minorHAnsi" w:cstheme="minorHAnsi"/>
+          <w:b/>
+          <w:bCs/>
+        </w:rPr>
+        <w:t>QtDesigner</w:t>
+      </w:r>
+      <w:proofErr w:type="spellEnd"/>
+      <w:r>
+        <w:rPr>
+          <w:rFonts w:asciiTheme="minorHAnsi" w:hAnsiTheme="minorHAnsi" w:cstheme="minorHAnsi"/>
+          <w:b/>
+          <w:bCs/>
+        </w:rPr>
+        <w:t xml:space="preserve">, </w:t>
+      </w:r>
+      <w:r>
+        <w:rPr>
+          <w:rFonts w:asciiTheme="minorHAnsi" w:hAnsiTheme="minorHAnsi" w:cstheme="minorHAnsi"/>
+        </w:rPr>
+        <w:t xml:space="preserve">un software che ci ha permesso la progettazione facilitata dei </w:t>
+      </w:r>
+      <w:proofErr w:type="spellStart"/>
+      <w:r>
+        <w:rPr>
+          <w:rFonts w:asciiTheme="minorHAnsi" w:hAnsiTheme="minorHAnsi" w:cstheme="minorHAnsi"/>
+        </w:rPr>
+        <w:t>Mockup</w:t>
+      </w:r>
+      <w:proofErr w:type="spellEnd"/>
+      <w:r>
+        <w:rPr>
+          <w:rFonts w:asciiTheme="minorHAnsi" w:hAnsiTheme="minorHAnsi" w:cstheme="minorHAnsi"/>
+        </w:rPr>
+        <w:t>.</w:t>
+      </w:r>
+    </w:p>
+    <w:p>
+      <w:pPr>
+        <w:pStyle w:val="NormaleWeb"/>
+        <w:jc w:val="both"/>
         <w:rPr>
           <w:rFonts w:asciiTheme="minorHAnsi" w:hAnsiTheme="minorHAnsi" w:cstheme="minorHAnsi"/>
           <w:sz w:val="22"/>
           <w:szCs w:val="22"/>
         </w:rPr>
-        <w:t xml:space="preserve">Il fine è stato rendere </w:t>
-      </w:r>
+      </w:pPr>
       <w:r>
         <w:rPr>
           <w:rFonts w:asciiTheme="minorHAnsi" w:hAnsiTheme="minorHAnsi" w:cstheme="minorHAnsi"/>
           <w:sz w:val="22"/>
           <w:szCs w:val="22"/>
         </w:rPr>
-        <w:t xml:space="preserve">dinamica </w:t>
+        <w:t xml:space="preserve">Il fine è stato rendere </w:t>
       </w:r>
       <w:r>
         <w:rPr>
@@ -21485,7 +23511,7 @@
           <w:sz w:val="22"/>
           <w:szCs w:val="22"/>
         </w:rPr>
-        <w:t xml:space="preserve">la progettazione delle interfacce grafiche </w:t>
+        <w:t xml:space="preserve">dinamica </w:t>
       </w:r>
       <w:r>
         <w:rPr>
@@ -21493,7 +23519,7 @@
           <w:sz w:val="22"/>
           <w:szCs w:val="22"/>
         </w:rPr>
-        <w:t xml:space="preserve">e </w:t>
+        <w:t xml:space="preserve">la progettazione delle interfacce grafiche </w:t>
       </w:r>
       <w:r>
         <w:rPr>
@@ -21501,7 +23527,7 @@
           <w:sz w:val="22"/>
           <w:szCs w:val="22"/>
         </w:rPr>
-        <w:t>quindi evitare</w:t>
+        <w:t xml:space="preserve">e </w:t>
       </w:r>
       <w:r>
         <w:rPr>
@@ -21509,7 +23535,7 @@
           <w:sz w:val="22"/>
           <w:szCs w:val="22"/>
         </w:rPr>
-        <w:t xml:space="preserve"> </w:t>
+        <w:t>quindi evitare</w:t>
       </w:r>
       <w:r>
         <w:rPr>
@@ -21517,7 +23543,7 @@
           <w:sz w:val="22"/>
           <w:szCs w:val="22"/>
         </w:rPr>
-        <w:t xml:space="preserve">una </w:t>
+        <w:t xml:space="preserve"> </w:t>
       </w:r>
       <w:r>
         <w:rPr>
@@ -21525,7 +23551,7 @@
           <w:sz w:val="22"/>
           <w:szCs w:val="22"/>
         </w:rPr>
-        <w:t>struttura monolitica</w:t>
+        <w:t xml:space="preserve">una </w:t>
       </w:r>
       <w:r>
         <w:rPr>
@@ -21533,7 +23559,39 @@
           <w:sz w:val="22"/>
           <w:szCs w:val="22"/>
         </w:rPr>
-        <w:t>. Per questo motiv</w:t>
+        <w:t>struttura monolitica</w:t>
+      </w:r>
+      <w:r>
+        <w:rPr>
+          <w:rFonts w:asciiTheme="minorHAnsi" w:hAnsiTheme="minorHAnsi" w:cstheme="minorHAnsi"/>
+          <w:sz w:val="22"/>
+          <w:szCs w:val="22"/>
+        </w:rPr>
+        <w:t>,</w:t>
+      </w:r>
+      <w:r>
+        <w:rPr>
+          <w:rFonts w:asciiTheme="minorHAnsi" w:hAnsiTheme="minorHAnsi" w:cstheme="minorHAnsi"/>
+          <w:sz w:val="22"/>
+          <w:szCs w:val="22"/>
+        </w:rPr>
+        <w:t xml:space="preserve"> </w:t>
+      </w:r>
+      <w:r>
+        <w:rPr>
+          <w:rFonts w:asciiTheme="minorHAnsi" w:hAnsiTheme="minorHAnsi" w:cstheme="minorHAnsi"/>
+          <w:sz w:val="22"/>
+          <w:szCs w:val="22"/>
+        </w:rPr>
+        <w:t>p</w:t>
+      </w:r>
+      <w:r>
+        <w:rPr>
+          <w:rFonts w:asciiTheme="minorHAnsi" w:hAnsiTheme="minorHAnsi" w:cstheme="minorHAnsi"/>
+          <w:sz w:val="22"/>
+          <w:szCs w:val="22"/>
+        </w:rPr>
+        <w:t>er questo motiv</w:t>
       </w:r>
       <w:r>
         <w:rPr>
@@ -21717,6 +23775,7 @@
           <w:rFonts w:asciiTheme="minorHAnsi" w:hAnsiTheme="minorHAnsi" w:cstheme="minorHAnsi"/>
           <w:sz w:val="22"/>
           <w:szCs w:val="22"/>
+          <w:u w:val="single"/>
         </w:rPr>
       </w:pPr>
       <w:r>
@@ -21801,9 +23860,29 @@
       </w:pPr>
       <w:r>
         <w:rPr>
+          <w:rFonts w:asciiTheme="minorHAnsi" w:hAnsiTheme="minorHAnsi" w:cstheme="minorHAnsi"/>
+          <w:sz w:val="22"/>
+          <w:szCs w:val="22"/>
+        </w:rPr>
+        <w:lastRenderedPageBreak/>
+        <w:t>Tale vista è accessibile dalla vista del User, è necessaria per poter effettuare l’accesso al proprio account</w:t>
+      </w:r>
+    </w:p>
+    <w:p>
+      <w:pPr>
+        <w:pStyle w:val="NormaleWeb"/>
+        <w:rPr>
+          <w:b/>
+          <w:bCs/>
+          <w:color w:val="FF0000"/>
+          <w:sz w:val="36"/>
+          <w:szCs w:val="36"/>
+        </w:rPr>
+      </w:pPr>
+      <w:r>
+        <w:rPr>
           <w:noProof/>
         </w:rPr>
-        <w:lastRenderedPageBreak/>
         <w:drawing>
           <wp:inline distT="0" distB="0" distL="0" distR="0" wp14:anchorId="76E5952B" wp14:editId="3CBEFC09">
             <wp:extent cx="6120130" cy="4480560"/>
@@ -21822,7 +23901,7 @@
                     </pic:cNvPicPr>
                   </pic:nvPicPr>
                   <pic:blipFill>
-                    <a:blip r:embed="rId44">
+                    <a:blip r:embed="rId45">
                       <a:extLst>
                         <a:ext uri="{28A0092B-C50C-407E-A947-70E740481C1C}">
                           <a14:useLocalDpi xmlns:a14="http://schemas.microsoft.com/office/drawing/2010/main" val="0"/>
@@ -21929,6 +24008,64 @@
       </w:pPr>
       <w:r>
         <w:rPr>
+          <w:rFonts w:asciiTheme="minorHAnsi" w:hAnsiTheme="minorHAnsi" w:cstheme="minorHAnsi"/>
+          <w:sz w:val="22"/>
+          <w:szCs w:val="22"/>
+        </w:rPr>
+        <w:t>Tale vista è</w:t>
+      </w:r>
+      <w:r>
+        <w:rPr>
+          <w:rFonts w:asciiTheme="minorHAnsi" w:hAnsiTheme="minorHAnsi" w:cstheme="minorHAnsi"/>
+          <w:sz w:val="22"/>
+          <w:szCs w:val="22"/>
+        </w:rPr>
+        <w:t xml:space="preserve"> caricata all’avvio </w:t>
+      </w:r>
+      <w:proofErr w:type="gramStart"/>
+      <w:r>
+        <w:rPr>
+          <w:rFonts w:asciiTheme="minorHAnsi" w:hAnsiTheme="minorHAnsi" w:cstheme="minorHAnsi"/>
+          <w:sz w:val="22"/>
+          <w:szCs w:val="22"/>
+        </w:rPr>
+        <w:t>del eseguibile</w:t>
+      </w:r>
+      <w:proofErr w:type="gramEnd"/>
+      <w:r>
+        <w:rPr>
+          <w:rFonts w:asciiTheme="minorHAnsi" w:hAnsiTheme="minorHAnsi" w:cstheme="minorHAnsi"/>
+          <w:sz w:val="22"/>
+          <w:szCs w:val="22"/>
+        </w:rPr>
+        <w:t>, vi sono tre barre di attivazione per la selezione di filtri da applicare ai prodotti disponibili nel negozio.</w:t>
+      </w:r>
+    </w:p>
+    <w:p>
+      <w:pPr>
+        <w:pStyle w:val="NormaleWeb"/>
+        <w:rPr>
+          <w:b/>
+          <w:bCs/>
+          <w:color w:val="FF0000"/>
+          <w:sz w:val="36"/>
+          <w:szCs w:val="36"/>
+        </w:rPr>
+      </w:pPr>
+    </w:p>
+    <w:p>
+      <w:pPr>
+        <w:pStyle w:val="NormaleWeb"/>
+        <w:rPr>
+          <w:b/>
+          <w:bCs/>
+          <w:color w:val="FF0000"/>
+          <w:sz w:val="36"/>
+          <w:szCs w:val="36"/>
+        </w:rPr>
+      </w:pPr>
+      <w:r>
+        <w:rPr>
           <w:noProof/>
         </w:rPr>
         <w:lastRenderedPageBreak/>
@@ -21950,7 +24087,7 @@
                     </pic:cNvPicPr>
                   </pic:nvPicPr>
                   <pic:blipFill>
-                    <a:blip r:embed="rId45">
+                    <a:blip r:embed="rId46">
                       <a:extLst>
                         <a:ext uri="{28A0092B-C50C-407E-A947-70E740481C1C}">
                           <a14:useLocalDpi xmlns:a14="http://schemas.microsoft.com/office/drawing/2010/main" val="0"/>
@@ -22057,6 +24194,68 @@
       </w:pPr>
       <w:r>
         <w:rPr>
+          <w:rFonts w:asciiTheme="minorHAnsi" w:hAnsiTheme="minorHAnsi" w:cstheme="minorHAnsi"/>
+          <w:sz w:val="22"/>
+          <w:szCs w:val="22"/>
+        </w:rPr>
+        <w:t>Nella</w:t>
+      </w:r>
+      <w:r>
+        <w:rPr>
+          <w:rFonts w:asciiTheme="minorHAnsi" w:hAnsiTheme="minorHAnsi" w:cstheme="minorHAnsi"/>
+          <w:sz w:val="22"/>
+          <w:szCs w:val="22"/>
+        </w:rPr>
+        <w:t xml:space="preserve"> vista </w:t>
+      </w:r>
+      <w:r>
+        <w:rPr>
+          <w:rFonts w:asciiTheme="minorHAnsi" w:hAnsiTheme="minorHAnsi" w:cstheme="minorHAnsi"/>
+          <w:sz w:val="22"/>
+          <w:szCs w:val="22"/>
+        </w:rPr>
+        <w:t xml:space="preserve">NUMERO che </w:t>
+      </w:r>
+      <w:r>
+        <w:rPr>
+          <w:rFonts w:asciiTheme="minorHAnsi" w:hAnsiTheme="minorHAnsi" w:cstheme="minorHAnsi"/>
+          <w:sz w:val="22"/>
+          <w:szCs w:val="22"/>
+        </w:rPr>
+        <w:t xml:space="preserve">è accessibile </w:t>
+      </w:r>
+      <w:proofErr w:type="gramStart"/>
+      <w:r>
+        <w:rPr>
+          <w:rFonts w:asciiTheme="minorHAnsi" w:hAnsiTheme="minorHAnsi" w:cstheme="minorHAnsi"/>
+          <w:sz w:val="22"/>
+          <w:szCs w:val="22"/>
+        </w:rPr>
+        <w:t>dal utente</w:t>
+      </w:r>
+      <w:proofErr w:type="gramEnd"/>
+      <w:r>
+        <w:rPr>
+          <w:rFonts w:asciiTheme="minorHAnsi" w:hAnsiTheme="minorHAnsi" w:cstheme="minorHAnsi"/>
+          <w:sz w:val="22"/>
+          <w:szCs w:val="22"/>
+        </w:rPr>
+        <w:t xml:space="preserve"> Amministratore, è possibile visualizzare le informazioni di un prodotto di interesse. </w:t>
+      </w:r>
+    </w:p>
+    <w:p>
+      <w:pPr>
+        <w:pStyle w:val="NormaleWeb"/>
+        <w:rPr>
+          <w:b/>
+          <w:bCs/>
+          <w:color w:val="FF0000"/>
+          <w:sz w:val="36"/>
+          <w:szCs w:val="36"/>
+        </w:rPr>
+      </w:pPr>
+      <w:r>
+        <w:rPr>
           <w:noProof/>
         </w:rPr>
         <w:lastRenderedPageBreak/>
@@ -22078,7 +24277,7 @@
                     </pic:cNvPicPr>
                   </pic:nvPicPr>
                   <pic:blipFill>
-                    <a:blip r:embed="rId46">
+                    <a:blip r:embed="rId47">
                       <a:extLst>
                         <a:ext uri="{28A0092B-C50C-407E-A947-70E740481C1C}">
                           <a14:useLocalDpi xmlns:a14="http://schemas.microsoft.com/office/drawing/2010/main" val="0"/>
@@ -22149,6 +24348,58 @@
           <w:szCs w:val="36"/>
         </w:rPr>
       </w:pPr>
+      <w:r>
+        <w:rPr>
+          <w:rFonts w:asciiTheme="minorHAnsi" w:hAnsiTheme="minorHAnsi" w:cstheme="minorHAnsi"/>
+          <w:sz w:val="22"/>
+          <w:szCs w:val="22"/>
+        </w:rPr>
+        <w:t>Nella vista NUMERO che è accessibile dal</w:t>
+      </w:r>
+      <w:r>
+        <w:rPr>
+          <w:rFonts w:asciiTheme="minorHAnsi" w:hAnsiTheme="minorHAnsi" w:cstheme="minorHAnsi"/>
+          <w:sz w:val="22"/>
+          <w:szCs w:val="22"/>
+        </w:rPr>
+        <w:t>l’</w:t>
+      </w:r>
+      <w:r>
+        <w:rPr>
+          <w:rFonts w:asciiTheme="minorHAnsi" w:hAnsiTheme="minorHAnsi" w:cstheme="minorHAnsi"/>
+          <w:sz w:val="22"/>
+          <w:szCs w:val="22"/>
+        </w:rPr>
+        <w:t xml:space="preserve">utente Amministratore, è possibile visualizzare le informazioni di un </w:t>
+      </w:r>
+      <w:r>
+        <w:rPr>
+          <w:rFonts w:asciiTheme="minorHAnsi" w:hAnsiTheme="minorHAnsi" w:cstheme="minorHAnsi"/>
+          <w:sz w:val="22"/>
+          <w:szCs w:val="22"/>
+        </w:rPr>
+        <w:t>account registrato nel sistema come Cliente-Proprietario</w:t>
+      </w:r>
+      <w:r>
+        <w:rPr>
+          <w:rFonts w:asciiTheme="minorHAnsi" w:hAnsiTheme="minorHAnsi" w:cstheme="minorHAnsi"/>
+          <w:sz w:val="22"/>
+          <w:szCs w:val="22"/>
+        </w:rPr>
+        <w:t xml:space="preserve">. </w:t>
+      </w:r>
+    </w:p>
+    <w:p>
+      <w:pPr>
+        <w:pStyle w:val="NormaleWeb"/>
+        <w:rPr>
+          <w:b/>
+          <w:bCs/>
+          <w:color w:val="FF0000"/>
+          <w:sz w:val="36"/>
+          <w:szCs w:val="36"/>
+        </w:rPr>
+      </w:pPr>
     </w:p>
     <w:p>
       <w:pPr>
@@ -22184,7 +24435,7 @@
                     </pic:cNvPicPr>
                   </pic:nvPicPr>
                   <pic:blipFill>
-                    <a:blip r:embed="rId47">
+                    <a:blip r:embed="rId48">
                       <a:extLst>
                         <a:ext uri="{28A0092B-C50C-407E-A947-70E740481C1C}">
                           <a14:useLocalDpi xmlns:a14="http://schemas.microsoft.com/office/drawing/2010/main" val="0"/>
@@ -22247,6 +24498,78 @@
       <w:pPr>
         <w:pStyle w:val="NormaleWeb"/>
         <w:rPr>
+          <w:rFonts w:asciiTheme="minorHAnsi" w:hAnsiTheme="minorHAnsi" w:cstheme="minorHAnsi"/>
+          <w:sz w:val="22"/>
+          <w:szCs w:val="22"/>
+        </w:rPr>
+      </w:pPr>
+    </w:p>
+    <w:p>
+      <w:pPr>
+        <w:pStyle w:val="NormaleWeb"/>
+        <w:rPr>
+          <w:b/>
+          <w:bCs/>
+          <w:color w:val="FF0000"/>
+          <w:sz w:val="36"/>
+          <w:szCs w:val="36"/>
+        </w:rPr>
+      </w:pPr>
+      <w:r>
+        <w:rPr>
+          <w:rFonts w:asciiTheme="minorHAnsi" w:hAnsiTheme="minorHAnsi" w:cstheme="minorHAnsi"/>
+          <w:sz w:val="22"/>
+          <w:szCs w:val="22"/>
+        </w:rPr>
+        <w:t>Nella vista NUMERO che è accessibile dal</w:t>
+      </w:r>
+      <w:r>
+        <w:rPr>
+          <w:rFonts w:asciiTheme="minorHAnsi" w:hAnsiTheme="minorHAnsi" w:cstheme="minorHAnsi"/>
+          <w:sz w:val="22"/>
+          <w:szCs w:val="22"/>
+        </w:rPr>
+        <w:t>l’</w:t>
+      </w:r>
+      <w:r>
+        <w:rPr>
+          <w:rFonts w:asciiTheme="minorHAnsi" w:hAnsiTheme="minorHAnsi" w:cstheme="minorHAnsi"/>
+          <w:sz w:val="22"/>
+          <w:szCs w:val="22"/>
+        </w:rPr>
+        <w:t>utente Amministratore, è possibile visualizzare</w:t>
+      </w:r>
+      <w:r>
+        <w:rPr>
+          <w:rFonts w:asciiTheme="minorHAnsi" w:hAnsiTheme="minorHAnsi" w:cstheme="minorHAnsi"/>
+          <w:sz w:val="22"/>
+          <w:szCs w:val="22"/>
+        </w:rPr>
+        <w:t xml:space="preserve"> le statistiche disponibili per valutare l’andamento del negozio</w:t>
+      </w:r>
+      <w:r>
+        <w:rPr>
+          <w:rFonts w:asciiTheme="minorHAnsi" w:hAnsiTheme="minorHAnsi" w:cstheme="minorHAnsi"/>
+          <w:sz w:val="22"/>
+          <w:szCs w:val="22"/>
+        </w:rPr>
+        <w:t xml:space="preserve"> </w:t>
+      </w:r>
+    </w:p>
+    <w:p>
+      <w:pPr>
+        <w:pStyle w:val="NormaleWeb"/>
+        <w:rPr>
+          <w:rFonts w:asciiTheme="minorHAnsi" w:hAnsiTheme="minorHAnsi" w:cstheme="minorHAnsi"/>
+          <w:sz w:val="22"/>
+          <w:szCs w:val="22"/>
+        </w:rPr>
+      </w:pPr>
+    </w:p>
+    <w:p>
+      <w:pPr>
+        <w:pStyle w:val="NormaleWeb"/>
+        <w:rPr>
           <w:b/>
           <w:bCs/>
           <w:color w:val="FF0000"/>
@@ -22277,7 +24600,7 @@
                     </pic:cNvPicPr>
                   </pic:nvPicPr>
                   <pic:blipFill>
-                    <a:blip r:embed="rId48">
+                    <a:blip r:embed="rId49">
                       <a:extLst>
                         <a:ext uri="{28A0092B-C50C-407E-A947-70E740481C1C}">
                           <a14:useLocalDpi xmlns:a14="http://schemas.microsoft.com/office/drawing/2010/main" val="0"/>
@@ -22360,6 +24683,42 @@
           <w:szCs w:val="36"/>
         </w:rPr>
       </w:pPr>
+      <w:r>
+        <w:rPr>
+          <w:rFonts w:asciiTheme="minorHAnsi" w:hAnsiTheme="minorHAnsi" w:cstheme="minorHAnsi"/>
+          <w:sz w:val="22"/>
+          <w:szCs w:val="22"/>
+        </w:rPr>
+        <w:t>Nella vista NUMERO che è accessibile dall’utente Amministratore, è possibile visualizzare</w:t>
+      </w:r>
+      <w:r>
+        <w:rPr>
+          <w:rFonts w:asciiTheme="minorHAnsi" w:hAnsiTheme="minorHAnsi" w:cstheme="minorHAnsi"/>
+          <w:sz w:val="22"/>
+          <w:szCs w:val="22"/>
+        </w:rPr>
+        <w:t xml:space="preserve"> la lista dei prodotti disponibili nel negozio.</w:t>
+      </w:r>
+      <w:r>
+        <w:rPr>
+          <w:rFonts w:asciiTheme="minorHAnsi" w:hAnsiTheme="minorHAnsi" w:cstheme="minorHAnsi"/>
+          <w:sz w:val="22"/>
+          <w:szCs w:val="22"/>
+        </w:rPr>
+        <w:t xml:space="preserve"> </w:t>
+      </w:r>
+    </w:p>
+    <w:p>
+      <w:pPr>
+        <w:pStyle w:val="NormaleWeb"/>
+        <w:rPr>
+          <w:b/>
+          <w:bCs/>
+          <w:color w:val="FF0000"/>
+          <w:sz w:val="36"/>
+          <w:szCs w:val="36"/>
+        </w:rPr>
+      </w:pPr>
     </w:p>
     <w:p>
       <w:pPr>
@@ -22395,7 +24754,7 @@
                     </pic:cNvPicPr>
                   </pic:nvPicPr>
                   <pic:blipFill>
-                    <a:blip r:embed="rId49">
+                    <a:blip r:embed="rId50">
                       <a:extLst>
                         <a:ext uri="{28A0092B-C50C-407E-A947-70E740481C1C}">
                           <a14:useLocalDpi xmlns:a14="http://schemas.microsoft.com/office/drawing/2010/main" val="0"/>
@@ -22435,7 +24794,6 @@
           <w:rFonts w:asciiTheme="minorHAnsi" w:hAnsiTheme="minorHAnsi" w:cstheme="minorHAnsi"/>
           <w:sz w:val="22"/>
           <w:szCs w:val="22"/>
-          <w:u w:val="single"/>
         </w:rPr>
       </w:pPr>
       <w:r>
@@ -22454,6 +24812,63 @@
         </w:rPr>
         <w:t>vista prodotti amministratore</w:t>
       </w:r>
+    </w:p>
+    <w:p>
+      <w:pPr>
+        <w:pStyle w:val="NormaleWeb"/>
+        <w:rPr>
+          <w:rFonts w:asciiTheme="minorHAnsi" w:hAnsiTheme="minorHAnsi" w:cstheme="minorHAnsi"/>
+          <w:sz w:val="22"/>
+          <w:szCs w:val="22"/>
+        </w:rPr>
+      </w:pPr>
+    </w:p>
+    <w:p>
+      <w:pPr>
+        <w:pStyle w:val="NormaleWeb"/>
+        <w:rPr>
+          <w:b/>
+          <w:bCs/>
+          <w:color w:val="FF0000"/>
+          <w:sz w:val="36"/>
+          <w:szCs w:val="36"/>
+        </w:rPr>
+      </w:pPr>
+      <w:r>
+        <w:rPr>
+          <w:rFonts w:asciiTheme="minorHAnsi" w:hAnsiTheme="minorHAnsi" w:cstheme="minorHAnsi"/>
+          <w:sz w:val="22"/>
+          <w:szCs w:val="22"/>
+        </w:rPr>
+        <w:t>Nella vista NUMERO che è accessibile dall’utente Amministratore, è possibile</w:t>
+      </w:r>
+      <w:r>
+        <w:rPr>
+          <w:rFonts w:asciiTheme="minorHAnsi" w:hAnsiTheme="minorHAnsi" w:cstheme="minorHAnsi"/>
+          <w:sz w:val="22"/>
+          <w:szCs w:val="22"/>
+        </w:rPr>
+        <w:t xml:space="preserve"> effettuare l’operazione di backup.</w:t>
+      </w:r>
+      <w:r>
+        <w:rPr>
+          <w:rFonts w:asciiTheme="minorHAnsi" w:hAnsiTheme="minorHAnsi" w:cstheme="minorHAnsi"/>
+          <w:sz w:val="22"/>
+          <w:szCs w:val="22"/>
+        </w:rPr>
+        <w:t xml:space="preserve"> </w:t>
+      </w:r>
+    </w:p>
+    <w:p>
+      <w:pPr>
+        <w:pStyle w:val="NormaleWeb"/>
+        <w:rPr>
+          <w:rFonts w:asciiTheme="minorHAnsi" w:hAnsiTheme="minorHAnsi" w:cstheme="minorHAnsi"/>
+          <w:sz w:val="22"/>
+          <w:szCs w:val="22"/>
+          <w:u w:val="single"/>
+        </w:rPr>
+      </w:pPr>
     </w:p>
     <w:p>
       <w:pPr>
@@ -22489,7 +24904,7 @@
                     </pic:cNvPicPr>
                   </pic:nvPicPr>
                   <pic:blipFill>
-                    <a:blip r:embed="rId50">
+                    <a:blip r:embed="rId51">
                       <a:extLst>
                         <a:ext uri="{28A0092B-C50C-407E-A947-70E740481C1C}">
                           <a14:useLocalDpi xmlns:a14="http://schemas.microsoft.com/office/drawing/2010/main" val="0"/>
@@ -22553,6 +24968,40 @@
       <w:pPr>
         <w:pStyle w:val="NormaleWeb"/>
         <w:rPr>
+          <w:rFonts w:asciiTheme="minorHAnsi" w:hAnsiTheme="minorHAnsi" w:cstheme="minorHAnsi"/>
+          <w:sz w:val="22"/>
+          <w:szCs w:val="22"/>
+        </w:rPr>
+      </w:pPr>
+      <w:r>
+        <w:rPr>
+          <w:rFonts w:asciiTheme="minorHAnsi" w:hAnsiTheme="minorHAnsi" w:cstheme="minorHAnsi"/>
+          <w:sz w:val="22"/>
+          <w:szCs w:val="22"/>
+        </w:rPr>
+        <w:t>Nella vista NUMERO che è accessibile dall’utente Amministratore, è possibile visualizzare l</w:t>
+      </w:r>
+      <w:r>
+        <w:rPr>
+          <w:rFonts w:asciiTheme="minorHAnsi" w:hAnsiTheme="minorHAnsi" w:cstheme="minorHAnsi"/>
+          <w:sz w:val="22"/>
+          <w:szCs w:val="22"/>
+        </w:rPr>
+        <w:t>a lista degli utenti registrati nel sistema</w:t>
+      </w:r>
+      <w:r>
+        <w:rPr>
+          <w:rFonts w:asciiTheme="minorHAnsi" w:hAnsiTheme="minorHAnsi" w:cstheme="minorHAnsi"/>
+          <w:sz w:val="22"/>
+          <w:szCs w:val="22"/>
+        </w:rPr>
+        <w:t xml:space="preserve"> </w:t>
+      </w:r>
+    </w:p>
+    <w:p>
+      <w:pPr>
+        <w:pStyle w:val="NormaleWeb"/>
+        <w:rPr>
           <w:b/>
           <w:bCs/>
           <w:color w:val="FF0000"/>
@@ -22595,7 +25044,7 @@
                     </pic:cNvPicPr>
                   </pic:nvPicPr>
                   <pic:blipFill>
-                    <a:blip r:embed="rId51">
+                    <a:blip r:embed="rId52">
                       <a:extLst>
                         <a:ext uri="{28A0092B-C50C-407E-A947-70E740481C1C}">
                           <a14:useLocalDpi xmlns:a14="http://schemas.microsoft.com/office/drawing/2010/main" val="0"/>
@@ -22735,7 +25184,7 @@
                     </pic:cNvPicPr>
                   </pic:nvPicPr>
                   <pic:blipFill>
-                    <a:blip r:embed="rId52">
+                    <a:blip r:embed="rId53">
                       <a:extLst>
                         <a:ext uri="{28A0092B-C50C-407E-A947-70E740481C1C}">
                           <a14:useLocalDpi xmlns:a14="http://schemas.microsoft.com/office/drawing/2010/main" val="0"/>
@@ -22772,6 +25221,48 @@
         <w:pStyle w:val="NormaleWeb"/>
         <w:jc w:val="center"/>
         <w:rPr>
+          <w:rFonts w:asciiTheme="minorHAnsi" w:hAnsiTheme="minorHAnsi" w:cstheme="minorHAnsi"/>
+          <w:sz w:val="22"/>
+          <w:szCs w:val="22"/>
+        </w:rPr>
+      </w:pPr>
+      <w:r>
+        <w:rPr>
+          <w:rFonts w:asciiTheme="minorHAnsi" w:hAnsiTheme="minorHAnsi" w:cstheme="minorHAnsi"/>
+          <w:sz w:val="22"/>
+          <w:szCs w:val="22"/>
+        </w:rPr>
+        <w:t xml:space="preserve">Figura NUMERO: </w:t>
+      </w:r>
+      <w:r>
+        <w:rPr>
+          <w:rFonts w:asciiTheme="minorHAnsi" w:hAnsiTheme="minorHAnsi" w:cstheme="minorHAnsi"/>
+          <w:sz w:val="22"/>
+          <w:szCs w:val="22"/>
+        </w:rPr>
+        <w:t xml:space="preserve">vista prodotti </w:t>
+      </w:r>
+      <w:r>
+        <w:rPr>
+          <w:rFonts w:asciiTheme="minorHAnsi" w:hAnsiTheme="minorHAnsi" w:cstheme="minorHAnsi"/>
+          <w:sz w:val="22"/>
+          <w:szCs w:val="22"/>
+        </w:rPr>
+        <w:t xml:space="preserve">del </w:t>
+      </w:r>
+      <w:r>
+        <w:rPr>
+          <w:rFonts w:asciiTheme="minorHAnsi" w:hAnsiTheme="minorHAnsi" w:cstheme="minorHAnsi"/>
+          <w:sz w:val="22"/>
+          <w:szCs w:val="22"/>
+        </w:rPr>
+        <w:t>cliente proprietario</w:t>
+      </w:r>
+    </w:p>
+    <w:p>
+      <w:pPr>
+        <w:pStyle w:val="NormaleWeb"/>
+        <w:rPr>
           <w:b/>
           <w:bCs/>
           <w:color w:val="FF0000"/>
@@ -22785,7 +25276,7 @@
           <w:sz w:val="22"/>
           <w:szCs w:val="22"/>
         </w:rPr>
-        <w:t xml:space="preserve">Figura NUMERO: </w:t>
+        <w:t>Nella vista NUMERO accessibile dall’utente</w:t>
       </w:r>
       <w:r>
         <w:rPr>
@@ -22793,7 +25284,7 @@
           <w:sz w:val="22"/>
           <w:szCs w:val="22"/>
         </w:rPr>
-        <w:t xml:space="preserve">vista prodotti </w:t>
+        <w:t xml:space="preserve"> Cliente-Proprietario</w:t>
       </w:r>
       <w:r>
         <w:rPr>
@@ -22801,7 +25292,7 @@
           <w:sz w:val="22"/>
           <w:szCs w:val="22"/>
         </w:rPr>
-        <w:t xml:space="preserve">del </w:t>
+        <w:t>, è possibile</w:t>
       </w:r>
       <w:r>
         <w:rPr>
@@ -22809,7 +25300,23 @@
           <w:sz w:val="22"/>
           <w:szCs w:val="22"/>
         </w:rPr>
-        <w:t>cliente proprietario</w:t>
+        <w:t xml:space="preserve"> visualizzare lo stato </w:t>
+      </w:r>
+      <w:r>
+        <w:rPr>
+          <w:rFonts w:asciiTheme="minorHAnsi" w:hAnsiTheme="minorHAnsi" w:cstheme="minorHAnsi"/>
+          <w:sz w:val="22"/>
+          <w:szCs w:val="22"/>
+        </w:rPr>
+        <w:t>degli oggetti associati all’account del cliente</w:t>
+      </w:r>
+      <w:r>
+        <w:rPr>
+          <w:rFonts w:asciiTheme="minorHAnsi" w:hAnsiTheme="minorHAnsi" w:cstheme="minorHAnsi"/>
+          <w:sz w:val="22"/>
+          <w:szCs w:val="22"/>
+        </w:rPr>
+        <w:t xml:space="preserve"> </w:t>
       </w:r>
     </w:p>
     <w:p>
@@ -22846,7 +25353,7 @@
                     </pic:cNvPicPr>
                   </pic:nvPicPr>
                   <pic:blipFill>
-                    <a:blip r:embed="rId53">
+                    <a:blip r:embed="rId54">
                       <a:extLst>
                         <a:ext uri="{28A0092B-C50C-407E-A947-70E740481C1C}">
                           <a14:useLocalDpi xmlns:a14="http://schemas.microsoft.com/office/drawing/2010/main" val="0"/>
@@ -22883,6 +25390,60 @@
         <w:pStyle w:val="NormaleWeb"/>
         <w:jc w:val="center"/>
         <w:rPr>
+          <w:rFonts w:asciiTheme="minorHAnsi" w:hAnsiTheme="minorHAnsi" w:cstheme="minorHAnsi"/>
+          <w:sz w:val="22"/>
+          <w:szCs w:val="22"/>
+        </w:rPr>
+      </w:pPr>
+      <w:r>
+        <w:rPr>
+          <w:rFonts w:asciiTheme="minorHAnsi" w:hAnsiTheme="minorHAnsi" w:cstheme="minorHAnsi"/>
+          <w:sz w:val="22"/>
+          <w:szCs w:val="22"/>
+        </w:rPr>
+        <w:t xml:space="preserve">Figura NUMERO: </w:t>
+      </w:r>
+      <w:r>
+        <w:rPr>
+          <w:rFonts w:asciiTheme="minorHAnsi" w:hAnsiTheme="minorHAnsi" w:cstheme="minorHAnsi"/>
+          <w:sz w:val="22"/>
+          <w:szCs w:val="22"/>
+        </w:rPr>
+        <w:t>vista dati del cliente proprietario</w:t>
+      </w:r>
+    </w:p>
+    <w:p>
+      <w:pPr>
+        <w:pStyle w:val="NormaleWeb"/>
+        <w:rPr>
+          <w:b/>
+          <w:bCs/>
+          <w:color w:val="FF0000"/>
+          <w:sz w:val="36"/>
+          <w:szCs w:val="36"/>
+        </w:rPr>
+      </w:pPr>
+      <w:r>
+        <w:rPr>
+          <w:rFonts w:asciiTheme="minorHAnsi" w:hAnsiTheme="minorHAnsi" w:cstheme="minorHAnsi"/>
+          <w:sz w:val="22"/>
+          <w:szCs w:val="22"/>
+        </w:rPr>
+        <w:t xml:space="preserve">Nella vista NUMERO accessibile dall’utente Cliente-Proprietario, è possibile </w:t>
+      </w:r>
+      <w:r>
+        <w:rPr>
+          <w:rFonts w:asciiTheme="minorHAnsi" w:hAnsiTheme="minorHAnsi" w:cstheme="minorHAnsi"/>
+          <w:sz w:val="22"/>
+          <w:szCs w:val="22"/>
+        </w:rPr>
+        <w:t>visualizzare i propri dati.</w:t>
+      </w:r>
+    </w:p>
+    <w:p>
+      <w:pPr>
+        <w:pStyle w:val="NormaleWeb"/>
+        <w:rPr>
           <w:b/>
           <w:bCs/>
           <w:color w:val="FF0000"/>
@@ -22891,22 +25452,6 @@
           <w:u w:val="single"/>
         </w:rPr>
       </w:pPr>
-      <w:r>
-        <w:rPr>
-          <w:rFonts w:asciiTheme="minorHAnsi" w:hAnsiTheme="minorHAnsi" w:cstheme="minorHAnsi"/>
-          <w:sz w:val="22"/>
-          <w:szCs w:val="22"/>
-        </w:rPr>
-        <w:t xml:space="preserve">Figura NUMERO: </w:t>
-      </w:r>
-      <w:r>
-        <w:rPr>
-          <w:rFonts w:asciiTheme="minorHAnsi" w:hAnsiTheme="minorHAnsi" w:cstheme="minorHAnsi"/>
-          <w:sz w:val="22"/>
-          <w:szCs w:val="22"/>
-        </w:rPr>
-        <w:t>vista dati del cliente proprietario</w:t>
-      </w:r>
     </w:p>
     <w:p>
       <w:pPr>
@@ -22942,7 +25487,7 @@
                     </pic:cNvPicPr>
                   </pic:nvPicPr>
                   <pic:blipFill>
-                    <a:blip r:embed="rId54">
+                    <a:blip r:embed="rId55">
                       <a:extLst>
                         <a:ext uri="{28A0092B-C50C-407E-A947-70E740481C1C}">
                           <a14:useLocalDpi xmlns:a14="http://schemas.microsoft.com/office/drawing/2010/main" val="0"/>
@@ -22979,6 +25524,32 @@
         <w:pStyle w:val="NormaleWeb"/>
         <w:jc w:val="center"/>
         <w:rPr>
+          <w:rFonts w:asciiTheme="minorHAnsi" w:hAnsiTheme="minorHAnsi" w:cstheme="minorHAnsi"/>
+          <w:sz w:val="22"/>
+          <w:szCs w:val="22"/>
+        </w:rPr>
+      </w:pPr>
+      <w:r>
+        <w:rPr>
+          <w:rFonts w:asciiTheme="minorHAnsi" w:hAnsiTheme="minorHAnsi" w:cstheme="minorHAnsi"/>
+          <w:sz w:val="22"/>
+          <w:szCs w:val="22"/>
+        </w:rPr>
+        <w:t xml:space="preserve">Figura NUMERO: </w:t>
+      </w:r>
+      <w:r>
+        <w:rPr>
+          <w:rFonts w:asciiTheme="minorHAnsi" w:hAnsiTheme="minorHAnsi" w:cstheme="minorHAnsi"/>
+          <w:sz w:val="22"/>
+          <w:szCs w:val="22"/>
+        </w:rPr>
+        <w:t>vista home cliente proprietario</w:t>
+      </w:r>
+    </w:p>
+    <w:p>
+      <w:pPr>
+        <w:pStyle w:val="NormaleWeb"/>
+        <w:rPr>
           <w:b/>
           <w:bCs/>
           <w:color w:val="FF0000"/>
@@ -22992,7 +25563,7 @@
           <w:sz w:val="22"/>
           <w:szCs w:val="22"/>
         </w:rPr>
-        <w:t xml:space="preserve">Figura NUMERO: </w:t>
+        <w:t xml:space="preserve">Nella vista NUMERO accessibile dall’utente Cliente-Proprietario, è possibile </w:t>
       </w:r>
       <w:r>
         <w:rPr>
@@ -23000,7 +25571,7 @@
           <w:sz w:val="22"/>
           <w:szCs w:val="22"/>
         </w:rPr>
-        <w:t>vista home cliente proprietario</w:t>
+        <w:t>vedere la lista degli oggetti disponibili all’interno del negozio.</w:t>
       </w:r>
     </w:p>
     <w:p>
@@ -23019,6 +25590,18 @@
       <w:pPr>
         <w:pStyle w:val="NormaleWeb"/>
         <w:rPr>
+          <w:b/>
+          <w:bCs/>
+          <w:color w:val="FF0000"/>
+          <w:sz w:val="36"/>
+          <w:szCs w:val="36"/>
+        </w:rPr>
+      </w:pPr>
+    </w:p>
+    <w:p>
+      <w:pPr>
+        <w:pStyle w:val="NormaleWeb"/>
+        <w:rPr>
           <w:rFonts w:asciiTheme="minorHAnsi" w:hAnsiTheme="minorHAnsi" w:cstheme="minorHAnsi"/>
           <w:sz w:val="22"/>
           <w:szCs w:val="22"/>
@@ -23051,6 +25634,98 @@
       <w:pPr>
         <w:pStyle w:val="NormaleWeb"/>
         <w:rPr>
+          <w:rFonts w:asciiTheme="minorHAnsi" w:hAnsiTheme="minorHAnsi" w:cstheme="minorHAnsi"/>
+          <w:i/>
+          <w:iCs/>
+          <w:sz w:val="22"/>
+          <w:szCs w:val="22"/>
+          <w:u w:val="single"/>
+        </w:rPr>
+      </w:pPr>
+      <w:r>
+        <w:rPr>
+          <w:rFonts w:asciiTheme="minorHAnsi" w:hAnsiTheme="minorHAnsi" w:cstheme="minorHAnsi"/>
+          <w:sz w:val="22"/>
+          <w:szCs w:val="22"/>
+        </w:rPr>
+        <w:t>I test eseguiti sono stati fondamentali per il corretto funzionamento del codice</w:t>
+      </w:r>
+      <w:r>
+        <w:rPr>
+          <w:rFonts w:asciiTheme="minorHAnsi" w:hAnsiTheme="minorHAnsi" w:cstheme="minorHAnsi"/>
+          <w:sz w:val="22"/>
+          <w:szCs w:val="22"/>
+        </w:rPr>
+        <w:t xml:space="preserve">, eseguiti grazie alla libreria </w:t>
+      </w:r>
+      <w:proofErr w:type="spellStart"/>
+      <w:r>
+        <w:rPr>
+          <w:rFonts w:asciiTheme="minorHAnsi" w:hAnsiTheme="minorHAnsi" w:cstheme="minorHAnsi"/>
+          <w:i/>
+          <w:iCs/>
+          <w:sz w:val="22"/>
+          <w:szCs w:val="22"/>
+          <w:u w:val="single"/>
+        </w:rPr>
+        <w:t>TestCase</w:t>
+      </w:r>
+      <w:proofErr w:type="spellEnd"/>
+      <w:r>
+        <w:rPr>
+          <w:rFonts w:asciiTheme="minorHAnsi" w:hAnsiTheme="minorHAnsi" w:cstheme="minorHAnsi"/>
+          <w:sz w:val="22"/>
+          <w:szCs w:val="22"/>
+        </w:rPr>
+        <w:t xml:space="preserve"> del modulo </w:t>
+      </w:r>
+      <w:proofErr w:type="spellStart"/>
+      <w:r>
+        <w:rPr>
+          <w:rFonts w:asciiTheme="minorHAnsi" w:hAnsiTheme="minorHAnsi" w:cstheme="minorHAnsi"/>
+          <w:i/>
+          <w:iCs/>
+          <w:sz w:val="22"/>
+          <w:szCs w:val="22"/>
+          <w:u w:val="single"/>
+        </w:rPr>
+        <w:t>unittest</w:t>
+      </w:r>
+      <w:proofErr w:type="spellEnd"/>
+      <w:r>
+        <w:rPr>
+          <w:rFonts w:asciiTheme="minorHAnsi" w:hAnsiTheme="minorHAnsi" w:cstheme="minorHAnsi"/>
+          <w:i/>
+          <w:iCs/>
+          <w:sz w:val="22"/>
+          <w:szCs w:val="22"/>
+          <w:u w:val="single"/>
+        </w:rPr>
+        <w:t>.</w:t>
+      </w:r>
+    </w:p>
+    <w:p>
+      <w:pPr>
+        <w:pStyle w:val="NormaleWeb"/>
+        <w:rPr>
+          <w:rFonts w:asciiTheme="minorHAnsi" w:hAnsiTheme="minorHAnsi" w:cstheme="minorHAnsi"/>
+          <w:sz w:val="22"/>
+          <w:szCs w:val="22"/>
+        </w:rPr>
+      </w:pPr>
+      <w:r>
+        <w:rPr>
+          <w:rFonts w:asciiTheme="minorHAnsi" w:hAnsiTheme="minorHAnsi" w:cstheme="minorHAnsi"/>
+          <w:sz w:val="22"/>
+          <w:szCs w:val="22"/>
+        </w:rPr>
+        <w:t>Di seguito un estratto di alcuni test eseguiti:</w:t>
+      </w:r>
+    </w:p>
+    <w:p>
+      <w:pPr>
+        <w:pStyle w:val="NormaleWeb"/>
+        <w:rPr>
           <w:b/>
           <w:bCs/>
           <w:color w:val="FF0000"/>
@@ -23062,6 +25737,7 @@
         <w:rPr>
           <w:noProof/>
         </w:rPr>
+        <w:lastRenderedPageBreak/>
         <w:drawing>
           <wp:inline distT="0" distB="0" distL="0" distR="0" wp14:anchorId="63B073C7" wp14:editId="1CBD7D46">
             <wp:extent cx="6120130" cy="2142490"/>
@@ -23080,7 +25756,7 @@
                     </pic:cNvPicPr>
                   </pic:nvPicPr>
                   <pic:blipFill>
-                    <a:blip r:embed="rId55">
+                    <a:blip r:embed="rId56">
                       <a:extLst>
                         <a:ext uri="{28A0092B-C50C-407E-A947-70E740481C1C}">
                           <a14:useLocalDpi xmlns:a14="http://schemas.microsoft.com/office/drawing/2010/main" val="0"/>
@@ -23195,7 +25871,7 @@
                     </pic:cNvPicPr>
                   </pic:nvPicPr>
                   <pic:blipFill>
-                    <a:blip r:embed="rId56">
+                    <a:blip r:embed="rId57">
                       <a:extLst>
                         <a:ext uri="{28A0092B-C50C-407E-A947-70E740481C1C}">
                           <a14:useLocalDpi xmlns:a14="http://schemas.microsoft.com/office/drawing/2010/main" val="0"/>
@@ -23298,7 +25974,7 @@
                     </pic:cNvPicPr>
                   </pic:nvPicPr>
                   <pic:blipFill>
-                    <a:blip r:embed="rId57">
+                    <a:blip r:embed="rId58">
                       <a:extLst>
                         <a:ext uri="{28A0092B-C50C-407E-A947-70E740481C1C}">
                           <a14:useLocalDpi xmlns:a14="http://schemas.microsoft.com/office/drawing/2010/main" val="0"/>
@@ -23390,7 +26066,7 @@
                     </pic:cNvPicPr>
                   </pic:nvPicPr>
                   <pic:blipFill>
-                    <a:blip r:embed="rId58">
+                    <a:blip r:embed="rId59">
                       <a:extLst>
                         <a:ext uri="{28A0092B-C50C-407E-A947-70E740481C1C}">
                           <a14:useLocalDpi xmlns:a14="http://schemas.microsoft.com/office/drawing/2010/main" val="0"/>
@@ -23562,6 +26238,939 @@
     </w:p>
   </w:footnote>
 </w:footnotes>
+</file>
+
+<file path=word/numbering.xml><?xml version="1.0" encoding="utf-8"?>
+<w:numbering xmlns:wpc="http://schemas.microsoft.com/office/word/2010/wordprocessingCanvas" xmlns:cx="http://schemas.microsoft.com/office/drawing/2014/chartex" xmlns:cx1="http://schemas.microsoft.com/office/drawing/2015/9/8/chartex" xmlns:cx2="http://schemas.microsoft.com/office/drawing/2015/10/21/chartex" xmlns:cx3="http://schemas.microsoft.com/office/drawing/2016/5/9/chartex" xmlns:cx4="http://schemas.microsoft.com/office/drawing/2016/5/10/chartex" xmlns:cx5="http://schemas.microsoft.com/office/drawing/2016/5/11/chartex" xmlns:cx6="http://schemas.microsoft.com/office/drawing/2016/5/12/chartex" xmlns:cx7="http://schemas.microsoft.com/office/drawing/2016/5/13/chartex" xmlns:cx8="http://schemas.microsoft.com/office/drawing/2016/5/14/chartex" xmlns:mc="http://schemas.openxmlformats.org/markup-compatibility/2006" xmlns:aink="http://schemas.microsoft.com/office/drawing/2016/ink" xmlns:am3d="http://schemas.microsoft.com/office/drawing/2017/model3d" xmlns:o="urn:schemas-microsoft-com:office:office" xmlns:oel="http://schemas.microsoft.com/office/2019/extlst" xmlns:r="http://schemas.openxmlformats.org/officeDocument/2006/relationships" xmlns:m="http://schemas.openxmlformats.org/officeDocument/2006/math" xmlns:v="urn:schemas-microsoft-com:vml" xmlns:wp14="http://schemas.microsoft.com/office/word/2010/wordprocessingDrawing" xmlns:wp="http://schemas.openxmlformats.org/drawingml/2006/wordprocessingDrawing" xmlns:w10="urn:schemas-microsoft-com:office:word" xmlns:w="http://schemas.openxmlformats.org/wordprocessingml/2006/main" xmlns:w14="http://schemas.microsoft.com/office/word/2010/wordml" xmlns:w15="http://schemas.microsoft.com/office/word/2012/wordml" xmlns:w16cex="http://schemas.microsoft.com/office/word/2018/wordml/cex" xmlns:w16cid="http://schemas.microsoft.com/office/word/2016/wordml/cid" xmlns:w16="http://schemas.microsoft.com/office/word/2018/wordml" xmlns:w16sdtdh="http://schemas.microsoft.com/office/word/2020/wordml/sdtdatahash" xmlns:w16se="http://schemas.microsoft.com/office/word/2015/wordml/symex" xmlns:wpg="http://schemas.microsoft.com/office/word/2010/wordprocessingGroup" xmlns:wpi="http://schemas.microsoft.com/office/word/2010/wordprocessingInk" xmlns:wne="http://schemas.microsoft.com/office/word/2006/wordml" xmlns:wps="http://schemas.microsoft.com/office/word/2010/wordprocessingShape" mc:Ignorable="w14 w15 w16se w16cid w16 w16cex w16sdtdh wp14">
+  <w:abstractNum w:abstractNumId="0" w15:restartNumberingAfterBreak="0">
+    <w:nsid w:val="0D326F6F"/>
+    <w:multiLevelType w:val="hybridMultilevel"/>
+    <w:tmpl w:val="82BE5964"/>
+    <w:lvl w:ilvl="0" w:tplc="04100001">
+      <w:start w:val="1"/>
+      <w:numFmt w:val="bullet"/>
+      <w:lvlText w:val=""/>
+      <w:lvlJc w:val="left"/>
+      <w:pPr>
+        <w:ind w:left="765" w:hanging="360"/>
+      </w:pPr>
+      <w:rPr>
+        <w:rFonts w:ascii="Symbol" w:hAnsi="Symbol" w:hint="default"/>
+      </w:rPr>
+    </w:lvl>
+    <w:lvl w:ilvl="1" w:tplc="04100003" w:tentative="1">
+      <w:start w:val="1"/>
+      <w:numFmt w:val="bullet"/>
+      <w:lvlText w:val="o"/>
+      <w:lvlJc w:val="left"/>
+      <w:pPr>
+        <w:ind w:left="1485" w:hanging="360"/>
+      </w:pPr>
+      <w:rPr>
+        <w:rFonts w:ascii="Courier New" w:hAnsi="Courier New" w:cs="Courier New" w:hint="default"/>
+      </w:rPr>
+    </w:lvl>
+    <w:lvl w:ilvl="2" w:tplc="04100005" w:tentative="1">
+      <w:start w:val="1"/>
+      <w:numFmt w:val="bullet"/>
+      <w:lvlText w:val=""/>
+      <w:lvlJc w:val="left"/>
+      <w:pPr>
+        <w:ind w:left="2205" w:hanging="360"/>
+      </w:pPr>
+      <w:rPr>
+        <w:rFonts w:ascii="Wingdings" w:hAnsi="Wingdings" w:hint="default"/>
+      </w:rPr>
+    </w:lvl>
+    <w:lvl w:ilvl="3" w:tplc="04100001" w:tentative="1">
+      <w:start w:val="1"/>
+      <w:numFmt w:val="bullet"/>
+      <w:lvlText w:val=""/>
+      <w:lvlJc w:val="left"/>
+      <w:pPr>
+        <w:ind w:left="2925" w:hanging="360"/>
+      </w:pPr>
+      <w:rPr>
+        <w:rFonts w:ascii="Symbol" w:hAnsi="Symbol" w:hint="default"/>
+      </w:rPr>
+    </w:lvl>
+    <w:lvl w:ilvl="4" w:tplc="04100003" w:tentative="1">
+      <w:start w:val="1"/>
+      <w:numFmt w:val="bullet"/>
+      <w:lvlText w:val="o"/>
+      <w:lvlJc w:val="left"/>
+      <w:pPr>
+        <w:ind w:left="3645" w:hanging="360"/>
+      </w:pPr>
+      <w:rPr>
+        <w:rFonts w:ascii="Courier New" w:hAnsi="Courier New" w:cs="Courier New" w:hint="default"/>
+      </w:rPr>
+    </w:lvl>
+    <w:lvl w:ilvl="5" w:tplc="04100005" w:tentative="1">
+      <w:start w:val="1"/>
+      <w:numFmt w:val="bullet"/>
+      <w:lvlText w:val=""/>
+      <w:lvlJc w:val="left"/>
+      <w:pPr>
+        <w:ind w:left="4365" w:hanging="360"/>
+      </w:pPr>
+      <w:rPr>
+        <w:rFonts w:ascii="Wingdings" w:hAnsi="Wingdings" w:hint="default"/>
+      </w:rPr>
+    </w:lvl>
+    <w:lvl w:ilvl="6" w:tplc="04100001" w:tentative="1">
+      <w:start w:val="1"/>
+      <w:numFmt w:val="bullet"/>
+      <w:lvlText w:val=""/>
+      <w:lvlJc w:val="left"/>
+      <w:pPr>
+        <w:ind w:left="5085" w:hanging="360"/>
+      </w:pPr>
+      <w:rPr>
+        <w:rFonts w:ascii="Symbol" w:hAnsi="Symbol" w:hint="default"/>
+      </w:rPr>
+    </w:lvl>
+    <w:lvl w:ilvl="7" w:tplc="04100003" w:tentative="1">
+      <w:start w:val="1"/>
+      <w:numFmt w:val="bullet"/>
+      <w:lvlText w:val="o"/>
+      <w:lvlJc w:val="left"/>
+      <w:pPr>
+        <w:ind w:left="5805" w:hanging="360"/>
+      </w:pPr>
+      <w:rPr>
+        <w:rFonts w:ascii="Courier New" w:hAnsi="Courier New" w:cs="Courier New" w:hint="default"/>
+      </w:rPr>
+    </w:lvl>
+    <w:lvl w:ilvl="8" w:tplc="04100005" w:tentative="1">
+      <w:start w:val="1"/>
+      <w:numFmt w:val="bullet"/>
+      <w:lvlText w:val=""/>
+      <w:lvlJc w:val="left"/>
+      <w:pPr>
+        <w:ind w:left="6525" w:hanging="360"/>
+      </w:pPr>
+      <w:rPr>
+        <w:rFonts w:ascii="Wingdings" w:hAnsi="Wingdings" w:hint="default"/>
+      </w:rPr>
+    </w:lvl>
+  </w:abstractNum>
+  <w:abstractNum w:abstractNumId="1" w15:restartNumberingAfterBreak="0">
+    <w:nsid w:val="206A480A"/>
+    <w:multiLevelType w:val="hybridMultilevel"/>
+    <w:tmpl w:val="E10C1D8A"/>
+    <w:lvl w:ilvl="0" w:tplc="04100001">
+      <w:start w:val="1"/>
+      <w:numFmt w:val="bullet"/>
+      <w:lvlText w:val=""/>
+      <w:lvlJc w:val="left"/>
+      <w:pPr>
+        <w:ind w:left="720" w:hanging="360"/>
+      </w:pPr>
+      <w:rPr>
+        <w:rFonts w:ascii="Symbol" w:hAnsi="Symbol" w:hint="default"/>
+      </w:rPr>
+    </w:lvl>
+    <w:lvl w:ilvl="1" w:tplc="04100003" w:tentative="1">
+      <w:start w:val="1"/>
+      <w:numFmt w:val="bullet"/>
+      <w:lvlText w:val="o"/>
+      <w:lvlJc w:val="left"/>
+      <w:pPr>
+        <w:ind w:left="1440" w:hanging="360"/>
+      </w:pPr>
+      <w:rPr>
+        <w:rFonts w:ascii="Courier New" w:hAnsi="Courier New" w:cs="Courier New" w:hint="default"/>
+      </w:rPr>
+    </w:lvl>
+    <w:lvl w:ilvl="2" w:tplc="04100005" w:tentative="1">
+      <w:start w:val="1"/>
+      <w:numFmt w:val="bullet"/>
+      <w:lvlText w:val=""/>
+      <w:lvlJc w:val="left"/>
+      <w:pPr>
+        <w:ind w:left="2160" w:hanging="360"/>
+      </w:pPr>
+      <w:rPr>
+        <w:rFonts w:ascii="Wingdings" w:hAnsi="Wingdings" w:hint="default"/>
+      </w:rPr>
+    </w:lvl>
+    <w:lvl w:ilvl="3" w:tplc="04100001" w:tentative="1">
+      <w:start w:val="1"/>
+      <w:numFmt w:val="bullet"/>
+      <w:lvlText w:val=""/>
+      <w:lvlJc w:val="left"/>
+      <w:pPr>
+        <w:ind w:left="2880" w:hanging="360"/>
+      </w:pPr>
+      <w:rPr>
+        <w:rFonts w:ascii="Symbol" w:hAnsi="Symbol" w:hint="default"/>
+      </w:rPr>
+    </w:lvl>
+    <w:lvl w:ilvl="4" w:tplc="04100003" w:tentative="1">
+      <w:start w:val="1"/>
+      <w:numFmt w:val="bullet"/>
+      <w:lvlText w:val="o"/>
+      <w:lvlJc w:val="left"/>
+      <w:pPr>
+        <w:ind w:left="3600" w:hanging="360"/>
+      </w:pPr>
+      <w:rPr>
+        <w:rFonts w:ascii="Courier New" w:hAnsi="Courier New" w:cs="Courier New" w:hint="default"/>
+      </w:rPr>
+    </w:lvl>
+    <w:lvl w:ilvl="5" w:tplc="04100005" w:tentative="1">
+      <w:start w:val="1"/>
+      <w:numFmt w:val="bullet"/>
+      <w:lvlText w:val=""/>
+      <w:lvlJc w:val="left"/>
+      <w:pPr>
+        <w:ind w:left="4320" w:hanging="360"/>
+      </w:pPr>
+      <w:rPr>
+        <w:rFonts w:ascii="Wingdings" w:hAnsi="Wingdings" w:hint="default"/>
+      </w:rPr>
+    </w:lvl>
+    <w:lvl w:ilvl="6" w:tplc="04100001" w:tentative="1">
+      <w:start w:val="1"/>
+      <w:numFmt w:val="bullet"/>
+      <w:lvlText w:val=""/>
+      <w:lvlJc w:val="left"/>
+      <w:pPr>
+        <w:ind w:left="5040" w:hanging="360"/>
+      </w:pPr>
+      <w:rPr>
+        <w:rFonts w:ascii="Symbol" w:hAnsi="Symbol" w:hint="default"/>
+      </w:rPr>
+    </w:lvl>
+    <w:lvl w:ilvl="7" w:tplc="04100003" w:tentative="1">
+      <w:start w:val="1"/>
+      <w:numFmt w:val="bullet"/>
+      <w:lvlText w:val="o"/>
+      <w:lvlJc w:val="left"/>
+      <w:pPr>
+        <w:ind w:left="5760" w:hanging="360"/>
+      </w:pPr>
+      <w:rPr>
+        <w:rFonts w:ascii="Courier New" w:hAnsi="Courier New" w:cs="Courier New" w:hint="default"/>
+      </w:rPr>
+    </w:lvl>
+    <w:lvl w:ilvl="8" w:tplc="04100005" w:tentative="1">
+      <w:start w:val="1"/>
+      <w:numFmt w:val="bullet"/>
+      <w:lvlText w:val=""/>
+      <w:lvlJc w:val="left"/>
+      <w:pPr>
+        <w:ind w:left="6480" w:hanging="360"/>
+      </w:pPr>
+      <w:rPr>
+        <w:rFonts w:ascii="Wingdings" w:hAnsi="Wingdings" w:hint="default"/>
+      </w:rPr>
+    </w:lvl>
+  </w:abstractNum>
+  <w:abstractNum w:abstractNumId="2" w15:restartNumberingAfterBreak="0">
+    <w:nsid w:val="3B641DF2"/>
+    <w:multiLevelType w:val="hybridMultilevel"/>
+    <w:tmpl w:val="16868004"/>
+    <w:lvl w:ilvl="0" w:tplc="04100001">
+      <w:start w:val="1"/>
+      <w:numFmt w:val="bullet"/>
+      <w:lvlText w:val=""/>
+      <w:lvlJc w:val="left"/>
+      <w:pPr>
+        <w:ind w:left="765" w:hanging="360"/>
+      </w:pPr>
+      <w:rPr>
+        <w:rFonts w:ascii="Symbol" w:hAnsi="Symbol" w:hint="default"/>
+      </w:rPr>
+    </w:lvl>
+    <w:lvl w:ilvl="1" w:tplc="04100003" w:tentative="1">
+      <w:start w:val="1"/>
+      <w:numFmt w:val="bullet"/>
+      <w:lvlText w:val="o"/>
+      <w:lvlJc w:val="left"/>
+      <w:pPr>
+        <w:ind w:left="1485" w:hanging="360"/>
+      </w:pPr>
+      <w:rPr>
+        <w:rFonts w:ascii="Courier New" w:hAnsi="Courier New" w:cs="Courier New" w:hint="default"/>
+      </w:rPr>
+    </w:lvl>
+    <w:lvl w:ilvl="2" w:tplc="04100005" w:tentative="1">
+      <w:start w:val="1"/>
+      <w:numFmt w:val="bullet"/>
+      <w:lvlText w:val=""/>
+      <w:lvlJc w:val="left"/>
+      <w:pPr>
+        <w:ind w:left="2205" w:hanging="360"/>
+      </w:pPr>
+      <w:rPr>
+        <w:rFonts w:ascii="Wingdings" w:hAnsi="Wingdings" w:hint="default"/>
+      </w:rPr>
+    </w:lvl>
+    <w:lvl w:ilvl="3" w:tplc="04100001" w:tentative="1">
+      <w:start w:val="1"/>
+      <w:numFmt w:val="bullet"/>
+      <w:lvlText w:val=""/>
+      <w:lvlJc w:val="left"/>
+      <w:pPr>
+        <w:ind w:left="2925" w:hanging="360"/>
+      </w:pPr>
+      <w:rPr>
+        <w:rFonts w:ascii="Symbol" w:hAnsi="Symbol" w:hint="default"/>
+      </w:rPr>
+    </w:lvl>
+    <w:lvl w:ilvl="4" w:tplc="04100003" w:tentative="1">
+      <w:start w:val="1"/>
+      <w:numFmt w:val="bullet"/>
+      <w:lvlText w:val="o"/>
+      <w:lvlJc w:val="left"/>
+      <w:pPr>
+        <w:ind w:left="3645" w:hanging="360"/>
+      </w:pPr>
+      <w:rPr>
+        <w:rFonts w:ascii="Courier New" w:hAnsi="Courier New" w:cs="Courier New" w:hint="default"/>
+      </w:rPr>
+    </w:lvl>
+    <w:lvl w:ilvl="5" w:tplc="04100005" w:tentative="1">
+      <w:start w:val="1"/>
+      <w:numFmt w:val="bullet"/>
+      <w:lvlText w:val=""/>
+      <w:lvlJc w:val="left"/>
+      <w:pPr>
+        <w:ind w:left="4365" w:hanging="360"/>
+      </w:pPr>
+      <w:rPr>
+        <w:rFonts w:ascii="Wingdings" w:hAnsi="Wingdings" w:hint="default"/>
+      </w:rPr>
+    </w:lvl>
+    <w:lvl w:ilvl="6" w:tplc="04100001" w:tentative="1">
+      <w:start w:val="1"/>
+      <w:numFmt w:val="bullet"/>
+      <w:lvlText w:val=""/>
+      <w:lvlJc w:val="left"/>
+      <w:pPr>
+        <w:ind w:left="5085" w:hanging="360"/>
+      </w:pPr>
+      <w:rPr>
+        <w:rFonts w:ascii="Symbol" w:hAnsi="Symbol" w:hint="default"/>
+      </w:rPr>
+    </w:lvl>
+    <w:lvl w:ilvl="7" w:tplc="04100003" w:tentative="1">
+      <w:start w:val="1"/>
+      <w:numFmt w:val="bullet"/>
+      <w:lvlText w:val="o"/>
+      <w:lvlJc w:val="left"/>
+      <w:pPr>
+        <w:ind w:left="5805" w:hanging="360"/>
+      </w:pPr>
+      <w:rPr>
+        <w:rFonts w:ascii="Courier New" w:hAnsi="Courier New" w:cs="Courier New" w:hint="default"/>
+      </w:rPr>
+    </w:lvl>
+    <w:lvl w:ilvl="8" w:tplc="04100005" w:tentative="1">
+      <w:start w:val="1"/>
+      <w:numFmt w:val="bullet"/>
+      <w:lvlText w:val=""/>
+      <w:lvlJc w:val="left"/>
+      <w:pPr>
+        <w:ind w:left="6525" w:hanging="360"/>
+      </w:pPr>
+      <w:rPr>
+        <w:rFonts w:ascii="Wingdings" w:hAnsi="Wingdings" w:hint="default"/>
+      </w:rPr>
+    </w:lvl>
+  </w:abstractNum>
+  <w:abstractNum w:abstractNumId="3" w15:restartNumberingAfterBreak="0">
+    <w:nsid w:val="455E6E0B"/>
+    <w:multiLevelType w:val="hybridMultilevel"/>
+    <w:tmpl w:val="F61C54B4"/>
+    <w:lvl w:ilvl="0" w:tplc="04100001">
+      <w:start w:val="1"/>
+      <w:numFmt w:val="bullet"/>
+      <w:lvlText w:val=""/>
+      <w:lvlJc w:val="left"/>
+      <w:pPr>
+        <w:ind w:left="720" w:hanging="360"/>
+      </w:pPr>
+      <w:rPr>
+        <w:rFonts w:ascii="Symbol" w:hAnsi="Symbol" w:hint="default"/>
+      </w:rPr>
+    </w:lvl>
+    <w:lvl w:ilvl="1" w:tplc="04100003" w:tentative="1">
+      <w:start w:val="1"/>
+      <w:numFmt w:val="bullet"/>
+      <w:lvlText w:val="o"/>
+      <w:lvlJc w:val="left"/>
+      <w:pPr>
+        <w:ind w:left="1440" w:hanging="360"/>
+      </w:pPr>
+      <w:rPr>
+        <w:rFonts w:ascii="Courier New" w:hAnsi="Courier New" w:cs="Courier New" w:hint="default"/>
+      </w:rPr>
+    </w:lvl>
+    <w:lvl w:ilvl="2" w:tplc="04100005" w:tentative="1">
+      <w:start w:val="1"/>
+      <w:numFmt w:val="bullet"/>
+      <w:lvlText w:val=""/>
+      <w:lvlJc w:val="left"/>
+      <w:pPr>
+        <w:ind w:left="2160" w:hanging="360"/>
+      </w:pPr>
+      <w:rPr>
+        <w:rFonts w:ascii="Wingdings" w:hAnsi="Wingdings" w:hint="default"/>
+      </w:rPr>
+    </w:lvl>
+    <w:lvl w:ilvl="3" w:tplc="04100001" w:tentative="1">
+      <w:start w:val="1"/>
+      <w:numFmt w:val="bullet"/>
+      <w:lvlText w:val=""/>
+      <w:lvlJc w:val="left"/>
+      <w:pPr>
+        <w:ind w:left="2880" w:hanging="360"/>
+      </w:pPr>
+      <w:rPr>
+        <w:rFonts w:ascii="Symbol" w:hAnsi="Symbol" w:hint="default"/>
+      </w:rPr>
+    </w:lvl>
+    <w:lvl w:ilvl="4" w:tplc="04100003" w:tentative="1">
+      <w:start w:val="1"/>
+      <w:numFmt w:val="bullet"/>
+      <w:lvlText w:val="o"/>
+      <w:lvlJc w:val="left"/>
+      <w:pPr>
+        <w:ind w:left="3600" w:hanging="360"/>
+      </w:pPr>
+      <w:rPr>
+        <w:rFonts w:ascii="Courier New" w:hAnsi="Courier New" w:cs="Courier New" w:hint="default"/>
+      </w:rPr>
+    </w:lvl>
+    <w:lvl w:ilvl="5" w:tplc="04100005" w:tentative="1">
+      <w:start w:val="1"/>
+      <w:numFmt w:val="bullet"/>
+      <w:lvlText w:val=""/>
+      <w:lvlJc w:val="left"/>
+      <w:pPr>
+        <w:ind w:left="4320" w:hanging="360"/>
+      </w:pPr>
+      <w:rPr>
+        <w:rFonts w:ascii="Wingdings" w:hAnsi="Wingdings" w:hint="default"/>
+      </w:rPr>
+    </w:lvl>
+    <w:lvl w:ilvl="6" w:tplc="04100001" w:tentative="1">
+      <w:start w:val="1"/>
+      <w:numFmt w:val="bullet"/>
+      <w:lvlText w:val=""/>
+      <w:lvlJc w:val="left"/>
+      <w:pPr>
+        <w:ind w:left="5040" w:hanging="360"/>
+      </w:pPr>
+      <w:rPr>
+        <w:rFonts w:ascii="Symbol" w:hAnsi="Symbol" w:hint="default"/>
+      </w:rPr>
+    </w:lvl>
+    <w:lvl w:ilvl="7" w:tplc="04100003" w:tentative="1">
+      <w:start w:val="1"/>
+      <w:numFmt w:val="bullet"/>
+      <w:lvlText w:val="o"/>
+      <w:lvlJc w:val="left"/>
+      <w:pPr>
+        <w:ind w:left="5760" w:hanging="360"/>
+      </w:pPr>
+      <w:rPr>
+        <w:rFonts w:ascii="Courier New" w:hAnsi="Courier New" w:cs="Courier New" w:hint="default"/>
+      </w:rPr>
+    </w:lvl>
+    <w:lvl w:ilvl="8" w:tplc="04100005" w:tentative="1">
+      <w:start w:val="1"/>
+      <w:numFmt w:val="bullet"/>
+      <w:lvlText w:val=""/>
+      <w:lvlJc w:val="left"/>
+      <w:pPr>
+        <w:ind w:left="6480" w:hanging="360"/>
+      </w:pPr>
+      <w:rPr>
+        <w:rFonts w:ascii="Wingdings" w:hAnsi="Wingdings" w:hint="default"/>
+      </w:rPr>
+    </w:lvl>
+  </w:abstractNum>
+  <w:abstractNum w:abstractNumId="4" w15:restartNumberingAfterBreak="0">
+    <w:nsid w:val="4F9414F1"/>
+    <w:multiLevelType w:val="hybridMultilevel"/>
+    <w:tmpl w:val="2ECE1BE2"/>
+    <w:lvl w:ilvl="0" w:tplc="04100001">
+      <w:start w:val="1"/>
+      <w:numFmt w:val="bullet"/>
+      <w:lvlText w:val=""/>
+      <w:lvlJc w:val="left"/>
+      <w:pPr>
+        <w:ind w:left="720" w:hanging="360"/>
+      </w:pPr>
+      <w:rPr>
+        <w:rFonts w:ascii="Symbol" w:hAnsi="Symbol" w:hint="default"/>
+      </w:rPr>
+    </w:lvl>
+    <w:lvl w:ilvl="1" w:tplc="04100003">
+      <w:start w:val="1"/>
+      <w:numFmt w:val="bullet"/>
+      <w:lvlText w:val="o"/>
+      <w:lvlJc w:val="left"/>
+      <w:pPr>
+        <w:ind w:left="1440" w:hanging="360"/>
+      </w:pPr>
+      <w:rPr>
+        <w:rFonts w:ascii="Courier New" w:hAnsi="Courier New" w:cs="Courier New" w:hint="default"/>
+      </w:rPr>
+    </w:lvl>
+    <w:lvl w:ilvl="2" w:tplc="04100005" w:tentative="1">
+      <w:start w:val="1"/>
+      <w:numFmt w:val="bullet"/>
+      <w:lvlText w:val=""/>
+      <w:lvlJc w:val="left"/>
+      <w:pPr>
+        <w:ind w:left="2160" w:hanging="360"/>
+      </w:pPr>
+      <w:rPr>
+        <w:rFonts w:ascii="Wingdings" w:hAnsi="Wingdings" w:hint="default"/>
+      </w:rPr>
+    </w:lvl>
+    <w:lvl w:ilvl="3" w:tplc="04100001" w:tentative="1">
+      <w:start w:val="1"/>
+      <w:numFmt w:val="bullet"/>
+      <w:lvlText w:val=""/>
+      <w:lvlJc w:val="left"/>
+      <w:pPr>
+        <w:ind w:left="2880" w:hanging="360"/>
+      </w:pPr>
+      <w:rPr>
+        <w:rFonts w:ascii="Symbol" w:hAnsi="Symbol" w:hint="default"/>
+      </w:rPr>
+    </w:lvl>
+    <w:lvl w:ilvl="4" w:tplc="04100003" w:tentative="1">
+      <w:start w:val="1"/>
+      <w:numFmt w:val="bullet"/>
+      <w:lvlText w:val="o"/>
+      <w:lvlJc w:val="left"/>
+      <w:pPr>
+        <w:ind w:left="3600" w:hanging="360"/>
+      </w:pPr>
+      <w:rPr>
+        <w:rFonts w:ascii="Courier New" w:hAnsi="Courier New" w:cs="Courier New" w:hint="default"/>
+      </w:rPr>
+    </w:lvl>
+    <w:lvl w:ilvl="5" w:tplc="04100005" w:tentative="1">
+      <w:start w:val="1"/>
+      <w:numFmt w:val="bullet"/>
+      <w:lvlText w:val=""/>
+      <w:lvlJc w:val="left"/>
+      <w:pPr>
+        <w:ind w:left="4320" w:hanging="360"/>
+      </w:pPr>
+      <w:rPr>
+        <w:rFonts w:ascii="Wingdings" w:hAnsi="Wingdings" w:hint="default"/>
+      </w:rPr>
+    </w:lvl>
+    <w:lvl w:ilvl="6" w:tplc="04100001" w:tentative="1">
+      <w:start w:val="1"/>
+      <w:numFmt w:val="bullet"/>
+      <w:lvlText w:val=""/>
+      <w:lvlJc w:val="left"/>
+      <w:pPr>
+        <w:ind w:left="5040" w:hanging="360"/>
+      </w:pPr>
+      <w:rPr>
+        <w:rFonts w:ascii="Symbol" w:hAnsi="Symbol" w:hint="default"/>
+      </w:rPr>
+    </w:lvl>
+    <w:lvl w:ilvl="7" w:tplc="04100003" w:tentative="1">
+      <w:start w:val="1"/>
+      <w:numFmt w:val="bullet"/>
+      <w:lvlText w:val="o"/>
+      <w:lvlJc w:val="left"/>
+      <w:pPr>
+        <w:ind w:left="5760" w:hanging="360"/>
+      </w:pPr>
+      <w:rPr>
+        <w:rFonts w:ascii="Courier New" w:hAnsi="Courier New" w:cs="Courier New" w:hint="default"/>
+      </w:rPr>
+    </w:lvl>
+    <w:lvl w:ilvl="8" w:tplc="04100005" w:tentative="1">
+      <w:start w:val="1"/>
+      <w:numFmt w:val="bullet"/>
+      <w:lvlText w:val=""/>
+      <w:lvlJc w:val="left"/>
+      <w:pPr>
+        <w:ind w:left="6480" w:hanging="360"/>
+      </w:pPr>
+      <w:rPr>
+        <w:rFonts w:ascii="Wingdings" w:hAnsi="Wingdings" w:hint="default"/>
+      </w:rPr>
+    </w:lvl>
+  </w:abstractNum>
+  <w:abstractNum w:abstractNumId="5" w15:restartNumberingAfterBreak="0">
+    <w:nsid w:val="55BE2EAE"/>
+    <w:multiLevelType w:val="multilevel"/>
+    <w:tmpl w:val="019C3CB4"/>
+    <w:lvl w:ilvl="0">
+      <w:start w:val="1"/>
+      <w:numFmt w:val="decimal"/>
+      <w:lvlText w:val="%1"/>
+      <w:lvlJc w:val="left"/>
+      <w:pPr>
+        <w:ind w:left="450" w:hanging="450"/>
+      </w:pPr>
+      <w:rPr>
+        <w:rFonts w:hint="default"/>
+      </w:rPr>
+    </w:lvl>
+    <w:lvl w:ilvl="1">
+      <w:start w:val="2"/>
+      <w:numFmt w:val="decimal"/>
+      <w:lvlText w:val="%1.%2"/>
+      <w:lvlJc w:val="left"/>
+      <w:pPr>
+        <w:ind w:left="720" w:hanging="720"/>
+      </w:pPr>
+      <w:rPr>
+        <w:rFonts w:hint="default"/>
+      </w:rPr>
+    </w:lvl>
+    <w:lvl w:ilvl="2">
+      <w:start w:val="1"/>
+      <w:numFmt w:val="decimal"/>
+      <w:lvlText w:val="%1.%2.%3"/>
+      <w:lvlJc w:val="left"/>
+      <w:pPr>
+        <w:ind w:left="720" w:hanging="720"/>
+      </w:pPr>
+      <w:rPr>
+        <w:rFonts w:hint="default"/>
+      </w:rPr>
+    </w:lvl>
+    <w:lvl w:ilvl="3">
+      <w:start w:val="1"/>
+      <w:numFmt w:val="decimal"/>
+      <w:lvlText w:val="%1.%2.%3.%4"/>
+      <w:lvlJc w:val="left"/>
+      <w:pPr>
+        <w:ind w:left="1080" w:hanging="1080"/>
+      </w:pPr>
+      <w:rPr>
+        <w:rFonts w:hint="default"/>
+      </w:rPr>
+    </w:lvl>
+    <w:lvl w:ilvl="4">
+      <w:start w:val="1"/>
+      <w:numFmt w:val="decimal"/>
+      <w:lvlText w:val="%1.%2.%3.%4.%5"/>
+      <w:lvlJc w:val="left"/>
+      <w:pPr>
+        <w:ind w:left="1440" w:hanging="1440"/>
+      </w:pPr>
+      <w:rPr>
+        <w:rFonts w:hint="default"/>
+      </w:rPr>
+    </w:lvl>
+    <w:lvl w:ilvl="5">
+      <w:start w:val="1"/>
+      <w:numFmt w:val="decimal"/>
+      <w:lvlText w:val="%1.%2.%3.%4.%5.%6"/>
+      <w:lvlJc w:val="left"/>
+      <w:pPr>
+        <w:ind w:left="1800" w:hanging="1800"/>
+      </w:pPr>
+      <w:rPr>
+        <w:rFonts w:hint="default"/>
+      </w:rPr>
+    </w:lvl>
+    <w:lvl w:ilvl="6">
+      <w:start w:val="1"/>
+      <w:numFmt w:val="decimal"/>
+      <w:lvlText w:val="%1.%2.%3.%4.%5.%6.%7"/>
+      <w:lvlJc w:val="left"/>
+      <w:pPr>
+        <w:ind w:left="1800" w:hanging="1800"/>
+      </w:pPr>
+      <w:rPr>
+        <w:rFonts w:hint="default"/>
+      </w:rPr>
+    </w:lvl>
+    <w:lvl w:ilvl="7">
+      <w:start w:val="1"/>
+      <w:numFmt w:val="decimal"/>
+      <w:lvlText w:val="%1.%2.%3.%4.%5.%6.%7.%8"/>
+      <w:lvlJc w:val="left"/>
+      <w:pPr>
+        <w:ind w:left="2160" w:hanging="2160"/>
+      </w:pPr>
+      <w:rPr>
+        <w:rFonts w:hint="default"/>
+      </w:rPr>
+    </w:lvl>
+    <w:lvl w:ilvl="8">
+      <w:start w:val="1"/>
+      <w:numFmt w:val="decimal"/>
+      <w:lvlText w:val="%1.%2.%3.%4.%5.%6.%7.%8.%9"/>
+      <w:lvlJc w:val="left"/>
+      <w:pPr>
+        <w:ind w:left="2520" w:hanging="2520"/>
+      </w:pPr>
+      <w:rPr>
+        <w:rFonts w:hint="default"/>
+      </w:rPr>
+    </w:lvl>
+  </w:abstractNum>
+  <w:abstractNum w:abstractNumId="6" w15:restartNumberingAfterBreak="0">
+    <w:nsid w:val="589D53BC"/>
+    <w:multiLevelType w:val="multilevel"/>
+    <w:tmpl w:val="42D2CB08"/>
+    <w:lvl w:ilvl="0">
+      <w:start w:val="1"/>
+      <w:numFmt w:val="decimal"/>
+      <w:lvlText w:val="%1"/>
+      <w:lvlJc w:val="left"/>
+      <w:pPr>
+        <w:ind w:left="540" w:hanging="540"/>
+      </w:pPr>
+      <w:rPr>
+        <w:rFonts w:hint="default"/>
+      </w:rPr>
+    </w:lvl>
+    <w:lvl w:ilvl="1">
+      <w:start w:val="1"/>
+      <w:numFmt w:val="decimal"/>
+      <w:lvlText w:val="%1.%2"/>
+      <w:lvlJc w:val="left"/>
+      <w:pPr>
+        <w:ind w:left="720" w:hanging="720"/>
+      </w:pPr>
+      <w:rPr>
+        <w:rFonts w:hint="default"/>
+      </w:rPr>
+    </w:lvl>
+    <w:lvl w:ilvl="2">
+      <w:start w:val="1"/>
+      <w:numFmt w:val="decimal"/>
+      <w:lvlText w:val="%1.%2.%3"/>
+      <w:lvlJc w:val="left"/>
+      <w:pPr>
+        <w:ind w:left="720" w:hanging="720"/>
+      </w:pPr>
+      <w:rPr>
+        <w:rFonts w:hint="default"/>
+      </w:rPr>
+    </w:lvl>
+    <w:lvl w:ilvl="3">
+      <w:start w:val="1"/>
+      <w:numFmt w:val="decimal"/>
+      <w:lvlText w:val="%1.%2.%3.%4"/>
+      <w:lvlJc w:val="left"/>
+      <w:pPr>
+        <w:ind w:left="1080" w:hanging="1080"/>
+      </w:pPr>
+      <w:rPr>
+        <w:rFonts w:hint="default"/>
+      </w:rPr>
+    </w:lvl>
+    <w:lvl w:ilvl="4">
+      <w:start w:val="1"/>
+      <w:numFmt w:val="decimal"/>
+      <w:lvlText w:val="%1.%2.%3.%4.%5"/>
+      <w:lvlJc w:val="left"/>
+      <w:pPr>
+        <w:ind w:left="1440" w:hanging="1440"/>
+      </w:pPr>
+      <w:rPr>
+        <w:rFonts w:hint="default"/>
+      </w:rPr>
+    </w:lvl>
+    <w:lvl w:ilvl="5">
+      <w:start w:val="1"/>
+      <w:numFmt w:val="decimal"/>
+      <w:lvlText w:val="%1.%2.%3.%4.%5.%6"/>
+      <w:lvlJc w:val="left"/>
+      <w:pPr>
+        <w:ind w:left="1800" w:hanging="1800"/>
+      </w:pPr>
+      <w:rPr>
+        <w:rFonts w:hint="default"/>
+      </w:rPr>
+    </w:lvl>
+    <w:lvl w:ilvl="6">
+      <w:start w:val="1"/>
+      <w:numFmt w:val="decimal"/>
+      <w:lvlText w:val="%1.%2.%3.%4.%5.%6.%7"/>
+      <w:lvlJc w:val="left"/>
+      <w:pPr>
+        <w:ind w:left="1800" w:hanging="1800"/>
+      </w:pPr>
+      <w:rPr>
+        <w:rFonts w:hint="default"/>
+      </w:rPr>
+    </w:lvl>
+    <w:lvl w:ilvl="7">
+      <w:start w:val="1"/>
+      <w:numFmt w:val="decimal"/>
+      <w:lvlText w:val="%1.%2.%3.%4.%5.%6.%7.%8"/>
+      <w:lvlJc w:val="left"/>
+      <w:pPr>
+        <w:ind w:left="2160" w:hanging="2160"/>
+      </w:pPr>
+      <w:rPr>
+        <w:rFonts w:hint="default"/>
+      </w:rPr>
+    </w:lvl>
+    <w:lvl w:ilvl="8">
+      <w:start w:val="1"/>
+      <w:numFmt w:val="decimal"/>
+      <w:lvlText w:val="%1.%2.%3.%4.%5.%6.%7.%8.%9"/>
+      <w:lvlJc w:val="left"/>
+      <w:pPr>
+        <w:ind w:left="2520" w:hanging="2520"/>
+      </w:pPr>
+      <w:rPr>
+        <w:rFonts w:hint="default"/>
+      </w:rPr>
+    </w:lvl>
+  </w:abstractNum>
+  <w:abstractNum w:abstractNumId="7" w15:restartNumberingAfterBreak="0">
+    <w:nsid w:val="6EF610CA"/>
+    <w:multiLevelType w:val="hybridMultilevel"/>
+    <w:tmpl w:val="8CA87FFA"/>
+    <w:lvl w:ilvl="0" w:tplc="04100001">
+      <w:start w:val="1"/>
+      <w:numFmt w:val="bullet"/>
+      <w:lvlText w:val=""/>
+      <w:lvlJc w:val="left"/>
+      <w:pPr>
+        <w:ind w:left="720" w:hanging="360"/>
+      </w:pPr>
+      <w:rPr>
+        <w:rFonts w:ascii="Symbol" w:hAnsi="Symbol" w:hint="default"/>
+      </w:rPr>
+    </w:lvl>
+    <w:lvl w:ilvl="1" w:tplc="04100003" w:tentative="1">
+      <w:start w:val="1"/>
+      <w:numFmt w:val="bullet"/>
+      <w:lvlText w:val="o"/>
+      <w:lvlJc w:val="left"/>
+      <w:pPr>
+        <w:ind w:left="1440" w:hanging="360"/>
+      </w:pPr>
+      <w:rPr>
+        <w:rFonts w:ascii="Courier New" w:hAnsi="Courier New" w:cs="Courier New" w:hint="default"/>
+      </w:rPr>
+    </w:lvl>
+    <w:lvl w:ilvl="2" w:tplc="04100005" w:tentative="1">
+      <w:start w:val="1"/>
+      <w:numFmt w:val="bullet"/>
+      <w:lvlText w:val=""/>
+      <w:lvlJc w:val="left"/>
+      <w:pPr>
+        <w:ind w:left="2160" w:hanging="360"/>
+      </w:pPr>
+      <w:rPr>
+        <w:rFonts w:ascii="Wingdings" w:hAnsi="Wingdings" w:hint="default"/>
+      </w:rPr>
+    </w:lvl>
+    <w:lvl w:ilvl="3" w:tplc="04100001" w:tentative="1">
+      <w:start w:val="1"/>
+      <w:numFmt w:val="bullet"/>
+      <w:lvlText w:val=""/>
+      <w:lvlJc w:val="left"/>
+      <w:pPr>
+        <w:ind w:left="2880" w:hanging="360"/>
+      </w:pPr>
+      <w:rPr>
+        <w:rFonts w:ascii="Symbol" w:hAnsi="Symbol" w:hint="default"/>
+      </w:rPr>
+    </w:lvl>
+    <w:lvl w:ilvl="4" w:tplc="04100003" w:tentative="1">
+      <w:start w:val="1"/>
+      <w:numFmt w:val="bullet"/>
+      <w:lvlText w:val="o"/>
+      <w:lvlJc w:val="left"/>
+      <w:pPr>
+        <w:ind w:left="3600" w:hanging="360"/>
+      </w:pPr>
+      <w:rPr>
+        <w:rFonts w:ascii="Courier New" w:hAnsi="Courier New" w:cs="Courier New" w:hint="default"/>
+      </w:rPr>
+    </w:lvl>
+    <w:lvl w:ilvl="5" w:tplc="04100005" w:tentative="1">
+      <w:start w:val="1"/>
+      <w:numFmt w:val="bullet"/>
+      <w:lvlText w:val=""/>
+      <w:lvlJc w:val="left"/>
+      <w:pPr>
+        <w:ind w:left="4320" w:hanging="360"/>
+      </w:pPr>
+      <w:rPr>
+        <w:rFonts w:ascii="Wingdings" w:hAnsi="Wingdings" w:hint="default"/>
+      </w:rPr>
+    </w:lvl>
+    <w:lvl w:ilvl="6" w:tplc="04100001" w:tentative="1">
+      <w:start w:val="1"/>
+      <w:numFmt w:val="bullet"/>
+      <w:lvlText w:val=""/>
+      <w:lvlJc w:val="left"/>
+      <w:pPr>
+        <w:ind w:left="5040" w:hanging="360"/>
+      </w:pPr>
+      <w:rPr>
+        <w:rFonts w:ascii="Symbol" w:hAnsi="Symbol" w:hint="default"/>
+      </w:rPr>
+    </w:lvl>
+    <w:lvl w:ilvl="7" w:tplc="04100003" w:tentative="1">
+      <w:start w:val="1"/>
+      <w:numFmt w:val="bullet"/>
+      <w:lvlText w:val="o"/>
+      <w:lvlJc w:val="left"/>
+      <w:pPr>
+        <w:ind w:left="5760" w:hanging="360"/>
+      </w:pPr>
+      <w:rPr>
+        <w:rFonts w:ascii="Courier New" w:hAnsi="Courier New" w:cs="Courier New" w:hint="default"/>
+      </w:rPr>
+    </w:lvl>
+    <w:lvl w:ilvl="8" w:tplc="04100005" w:tentative="1">
+      <w:start w:val="1"/>
+      <w:numFmt w:val="bullet"/>
+      <w:lvlText w:val=""/>
+      <w:lvlJc w:val="left"/>
+      <w:pPr>
+        <w:ind w:left="6480" w:hanging="360"/>
+      </w:pPr>
+      <w:rPr>
+        <w:rFonts w:ascii="Wingdings" w:hAnsi="Wingdings" w:hint="default"/>
+      </w:rPr>
+    </w:lvl>
+  </w:abstractNum>
+  <w:num w:numId="1" w16cid:durableId="1532038235">
+    <w:abstractNumId w:val="1"/>
+  </w:num>
+  <w:num w:numId="2" w16cid:durableId="1058163931">
+    <w:abstractNumId w:val="6"/>
+  </w:num>
+  <w:num w:numId="3" w16cid:durableId="420881366">
+    <w:abstractNumId w:val="7"/>
+  </w:num>
+  <w:num w:numId="4" w16cid:durableId="685793231">
+    <w:abstractNumId w:val="5"/>
+  </w:num>
+  <w:num w:numId="5" w16cid:durableId="289172041">
+    <w:abstractNumId w:val="3"/>
+  </w:num>
+  <w:num w:numId="6" w16cid:durableId="1592543011">
+    <w:abstractNumId w:val="4"/>
+  </w:num>
+  <w:num w:numId="7" w16cid:durableId="12806581">
+    <w:abstractNumId w:val="0"/>
+  </w:num>
+  <w:num w:numId="8" w16cid:durableId="600066991">
+    <w:abstractNumId w:val="2"/>
+  </w:num>
+</w:numbering>
 </file>
 
 <file path=word/styles.xml><?xml version="1.0" encoding="utf-8"?>
@@ -24079,6 +27688,17 @@
     <w:uiPriority w:val="99"/>
     <w:rsid w:val="006F0B7C"/>
   </w:style>
+  <w:style w:type="paragraph" w:styleId="Paragrafoelenco">
+    <w:name w:val="List Paragraph"/>
+    <w:basedOn w:val="Normale"/>
+    <w:uiPriority w:val="34"/>
+    <w:qFormat/>
+    <w:rsid w:val="00960B92"/>
+    <w:pPr>
+      <w:ind w:left="720"/>
+      <w:contextualSpacing/>
+    </w:pPr>
+  </w:style>
 </w:styles>
 </file>
 

--- a/UsatoBeatoDocumentation/UsatoBeatoDocumentation.docx
+++ b/UsatoBeatoDocumentation/UsatoBeatoDocumentation.docx
@@ -1288,7 +1288,14 @@
                 <w:rFonts w:asciiTheme="minorHAnsi" w:hAnsiTheme="minorHAnsi" w:cstheme="minorHAnsi"/>
                 <w:color w:val="000000" w:themeColor="text1"/>
               </w:rPr>
-              <w:t>account</w:t>
+              <w:t>A</w:t>
+            </w:r>
+            <w:r>
+              <w:rPr>
+                <w:rFonts w:asciiTheme="minorHAnsi" w:hAnsiTheme="minorHAnsi" w:cstheme="minorHAnsi"/>
+                <w:color w:val="000000" w:themeColor="text1"/>
+              </w:rPr>
+              <w:t>ccount</w:t>
             </w:r>
           </w:p>
         </w:tc>
@@ -2253,7 +2260,14 @@
           <w:sz w:val="24"/>
           <w:szCs w:val="24"/>
         </w:rPr>
-        <w:t xml:space="preserve">In questa sezione verranno trattati i requisiti del sistema, </w:t>
+        <w:t>In questa sezione verranno trattati i requisiti del sistema</w:t>
+      </w:r>
+      <w:r>
+        <w:rPr>
+          <w:sz w:val="24"/>
+          <w:szCs w:val="24"/>
+        </w:rPr>
+        <w:t>.</w:t>
       </w:r>
     </w:p>
     <w:p>
@@ -8558,13 +8572,9 @@
           <w:color w:val="FF0000"/>
           <w:sz w:val="36"/>
           <w:szCs w:val="36"/>
-          <w:u w:val="single"/>
-        </w:rPr>
-      </w:pPr>
-    </w:p>
-    <w:p>
-      <w:pPr>
-        <w:pStyle w:val="NormaleWeb"/>
+        </w:rPr>
+      </w:pPr>
+      <w:r>
         <w:rPr>
           <w:b/>
           <w:bCs/>
@@ -8572,8 +8582,8 @@
           <w:sz w:val="36"/>
           <w:szCs w:val="36"/>
         </w:rPr>
-      </w:pPr>
-      <w:bookmarkStart w:id="0" w:name="_Hlk122964558"/>
+        <w:t>2.2 DIAGRAMM</w:t>
+      </w:r>
       <w:r>
         <w:rPr>
           <w:b/>
@@ -8582,7 +8592,7 @@
           <w:sz w:val="36"/>
           <w:szCs w:val="36"/>
         </w:rPr>
-        <w:t>2.2 DIAGRAMM</w:t>
+        <w:t>I</w:t>
       </w:r>
       <w:r>
         <w:rPr>
@@ -8592,65 +8602,21 @@
           <w:sz w:val="36"/>
           <w:szCs w:val="36"/>
         </w:rPr>
-        <w:t>I</w:t>
-      </w:r>
-      <w:r>
+        <w:t xml:space="preserve"> DEI CASI D’USO</w:t>
+      </w:r>
+    </w:p>
+    <w:p>
+      <w:pPr>
+        <w:pStyle w:val="NormaleWeb"/>
         <w:rPr>
           <w:b/>
           <w:bCs/>
           <w:color w:val="FF0000"/>
           <w:sz w:val="36"/>
           <w:szCs w:val="36"/>
-        </w:rPr>
-        <w:t xml:space="preserve"> DEI CASI D’USO</w:t>
-      </w:r>
-    </w:p>
-    <w:bookmarkEnd w:id="0"/>
-    <w:p>
-      <w:r>
-        <w:t>Con l’analisi dei requisiti è stato possibile ricavare i c</w:t>
-      </w:r>
-      <w:r>
-        <w:t>asi</w:t>
-      </w:r>
-      <w:r>
-        <w:t xml:space="preserve"> d’</w:t>
-      </w:r>
-      <w:r>
-        <w:t>uso del sistema, scenari</w:t>
-      </w:r>
-      <w:r>
-        <w:t xml:space="preserve"> </w:t>
-      </w:r>
-      <w:r>
-        <w:t>che si possono verificare durante l’esecuzione del sistema.</w:t>
-      </w:r>
-    </w:p>
-    <w:p>
-      <w:r>
-        <w:t xml:space="preserve">I seguenti diagrammi sono stati suddivisi in base alle varie aree di interazione da parte degli attori con il sistema in uso, in modo da rendere </w:t>
-      </w:r>
-      <w:r>
-        <w:t>indipendenti</w:t>
-      </w:r>
-      <w:r>
-        <w:t>,</w:t>
-      </w:r>
-      <w:r>
-        <w:t xml:space="preserve"> dove è possibile</w:t>
-      </w:r>
-      <w:r>
-        <w:t>,</w:t>
-      </w:r>
-      <w:r>
-        <w:t xml:space="preserve"> </w:t>
-      </w:r>
-      <w:r>
-        <w:t xml:space="preserve">le interazioni </w:t>
-      </w:r>
-      <w:r>
-        <w:t>dei vari attori con il sistema.</w:t>
-      </w:r>
+          <w:u w:val="single"/>
+        </w:rPr>
+      </w:pPr>
     </w:p>
     <w:p>
       <w:pPr>
@@ -8663,6 +8629,7 @@
           <w:szCs w:val="36"/>
         </w:rPr>
       </w:pPr>
+      <w:bookmarkStart w:id="0" w:name="_Hlk122964558"/>
       <w:r>
         <w:rPr>
           <w:b/>
@@ -8671,7 +8638,119 @@
           <w:sz w:val="36"/>
           <w:szCs w:val="36"/>
         </w:rPr>
-        <w:t>2.2</w:t>
+        <w:t>2.</w:t>
+      </w:r>
+      <w:r>
+        <w:rPr>
+          <w:b/>
+          <w:bCs/>
+          <w:color w:val="FF0000"/>
+          <w:sz w:val="36"/>
+          <w:szCs w:val="36"/>
+        </w:rPr>
+        <w:t>3</w:t>
+      </w:r>
+      <w:r>
+        <w:rPr>
+          <w:b/>
+          <w:bCs/>
+          <w:color w:val="FF0000"/>
+          <w:sz w:val="36"/>
+          <w:szCs w:val="36"/>
+        </w:rPr>
+        <w:t xml:space="preserve"> DIAGRAMM</w:t>
+      </w:r>
+      <w:r>
+        <w:rPr>
+          <w:b/>
+          <w:bCs/>
+          <w:color w:val="FF0000"/>
+          <w:sz w:val="36"/>
+          <w:szCs w:val="36"/>
+        </w:rPr>
+        <w:t>I</w:t>
+      </w:r>
+      <w:r>
+        <w:rPr>
+          <w:b/>
+          <w:bCs/>
+          <w:color w:val="FF0000"/>
+          <w:sz w:val="36"/>
+          <w:szCs w:val="36"/>
+        </w:rPr>
+        <w:t xml:space="preserve"> DEI CASI D’USO</w:t>
+      </w:r>
+    </w:p>
+    <w:bookmarkEnd w:id="0"/>
+    <w:p>
+      <w:r>
+        <w:t>Con l’analisi dei requisiti è stato possibile ricavare i c</w:t>
+      </w:r>
+      <w:r>
+        <w:t>asi</w:t>
+      </w:r>
+      <w:r>
+        <w:t xml:space="preserve"> d’</w:t>
+      </w:r>
+      <w:r>
+        <w:t>uso del sistema, scenari</w:t>
+      </w:r>
+      <w:r>
+        <w:t xml:space="preserve"> </w:t>
+      </w:r>
+      <w:r>
+        <w:t>che si possono verificare durante l’esecuzione del sistema.</w:t>
+      </w:r>
+    </w:p>
+    <w:p>
+      <w:r>
+        <w:t xml:space="preserve">I seguenti diagrammi sono stati suddivisi in base alle varie aree di interazione da parte degli attori con il sistema in uso, in modo da rendere </w:t>
+      </w:r>
+      <w:r>
+        <w:t>indipendenti</w:t>
+      </w:r>
+      <w:r>
+        <w:t>,</w:t>
+      </w:r>
+      <w:r>
+        <w:t xml:space="preserve"> dove è possibile</w:t>
+      </w:r>
+      <w:r>
+        <w:t>,</w:t>
+      </w:r>
+      <w:r>
+        <w:t xml:space="preserve"> </w:t>
+      </w:r>
+      <w:r>
+        <w:t xml:space="preserve">le interazioni </w:t>
+      </w:r>
+      <w:r>
+        <w:t>dei vari attori con il sistema.</w:t>
+      </w:r>
+      <w:r>
+        <w:t xml:space="preserve"> </w:t>
+      </w:r>
+    </w:p>
+    <w:p>
+      <w:r>
+        <w:rPr>
+          <w:b/>
+          <w:bCs/>
+          <w:color w:val="FF0000"/>
+          <w:sz w:val="36"/>
+          <w:szCs w:val="36"/>
+        </w:rPr>
+        <w:t>2.</w:t>
+      </w:r>
+      <w:r>
+        <w:rPr>
+          <w:b/>
+          <w:bCs/>
+          <w:color w:val="FF0000"/>
+          <w:sz w:val="36"/>
+          <w:szCs w:val="36"/>
+        </w:rPr>
+        <w:t>3</w:t>
       </w:r>
       <w:r>
         <w:rPr>
@@ -8786,7 +8865,17 @@
           <w:sz w:val="36"/>
           <w:szCs w:val="36"/>
         </w:rPr>
-        <w:t>2.2</w:t>
+        <w:t>2.</w:t>
+      </w:r>
+      <w:r>
+        <w:rPr>
+          <w:b/>
+          <w:bCs/>
+          <w:color w:val="FF0000"/>
+          <w:sz w:val="36"/>
+          <w:szCs w:val="36"/>
+        </w:rPr>
+        <w:t>3</w:t>
       </w:r>
       <w:r>
         <w:rPr>
@@ -9780,18 +9869,13 @@
               <w:t>include</w:t>
             </w:r>
             <w:r>
-              <w:t xml:space="preserve"> </w:t>
-            </w:r>
-            <w:proofErr w:type="gramStart"/>
-            <w:r>
-              <w:t>(:</w:t>
+              <w:t xml:space="preserve"> (:</w:t>
             </w:r>
             <w:proofErr w:type="spellStart"/>
             <w:r>
               <w:t>RicercaCliente</w:t>
             </w:r>
             <w:proofErr w:type="spellEnd"/>
-            <w:proofErr w:type="gramEnd"/>
             <w:r>
               <w:t>)</w:t>
             </w:r>
@@ -9942,7 +10026,6 @@
               </w:rPr>
               <w:t xml:space="preserve"> </w:t>
             </w:r>
-            <w:proofErr w:type="gramStart"/>
             <w:r>
               <w:t>(:</w:t>
             </w:r>
@@ -9951,7 +10034,6 @@
               <w:t>RicercaCliente</w:t>
             </w:r>
             <w:proofErr w:type="spellEnd"/>
-            <w:proofErr w:type="gramEnd"/>
             <w:r>
               <w:t>)</w:t>
             </w:r>
@@ -10057,18 +10139,13 @@
               <w:t>include</w:t>
             </w:r>
             <w:r>
-              <w:t xml:space="preserve"> </w:t>
-            </w:r>
-            <w:proofErr w:type="gramStart"/>
-            <w:r>
-              <w:t>(:</w:t>
+              <w:t xml:space="preserve"> (:</w:t>
             </w:r>
             <w:proofErr w:type="spellStart"/>
             <w:r>
               <w:t>RicercaCliente</w:t>
             </w:r>
             <w:proofErr w:type="spellEnd"/>
-            <w:proofErr w:type="gramEnd"/>
             <w:r>
               <w:t>);</w:t>
             </w:r>
@@ -10198,7 +10275,6 @@
               </w:rPr>
               <w:t xml:space="preserve"> </w:t>
             </w:r>
-            <w:proofErr w:type="gramStart"/>
             <w:r>
               <w:t>(:</w:t>
             </w:r>
@@ -10207,7 +10283,6 @@
               <w:t>RicercaCliente</w:t>
             </w:r>
             <w:proofErr w:type="spellEnd"/>
-            <w:proofErr w:type="gramEnd"/>
             <w:r>
               <w:t>)</w:t>
             </w:r>
@@ -10247,18 +10322,13 @@
               <w:t>include</w:t>
             </w:r>
             <w:r>
-              <w:t xml:space="preserve"> </w:t>
-            </w:r>
-            <w:proofErr w:type="gramStart"/>
-            <w:r>
-              <w:t>(:</w:t>
+              <w:t xml:space="preserve"> (:</w:t>
             </w:r>
             <w:proofErr w:type="spellStart"/>
             <w:r>
               <w:t>RicercaProdotto</w:t>
             </w:r>
             <w:proofErr w:type="spellEnd"/>
-            <w:proofErr w:type="gramEnd"/>
             <w:r>
               <w:t>)</w:t>
             </w:r>
@@ -10867,7 +10937,6 @@
               </w:rPr>
               <w:t xml:space="preserve"> </w:t>
             </w:r>
-            <w:proofErr w:type="gramStart"/>
             <w:r>
               <w:t>(:</w:t>
             </w:r>
@@ -10876,7 +10945,6 @@
               <w:t>RicercaProdotto</w:t>
             </w:r>
             <w:proofErr w:type="spellEnd"/>
-            <w:proofErr w:type="gramEnd"/>
             <w:r>
               <w:t>)</w:t>
             </w:r>
@@ -10989,18 +11057,13 @@
               <w:t>include</w:t>
             </w:r>
             <w:r>
-              <w:t xml:space="preserve"> </w:t>
-            </w:r>
-            <w:proofErr w:type="gramStart"/>
-            <w:r>
-              <w:t>(:</w:t>
+              <w:t xml:space="preserve"> (:</w:t>
             </w:r>
             <w:proofErr w:type="spellStart"/>
             <w:r>
               <w:t>RicercaProdotto</w:t>
             </w:r>
             <w:proofErr w:type="spellEnd"/>
-            <w:proofErr w:type="gramEnd"/>
             <w:r>
               <w:t>);</w:t>
             </w:r>
@@ -11119,7 +11182,6 @@
               </w:rPr>
               <w:t xml:space="preserve"> </w:t>
             </w:r>
-            <w:proofErr w:type="gramStart"/>
             <w:r>
               <w:t>(:</w:t>
             </w:r>
@@ -11128,7 +11190,6 @@
               <w:t>RicercaProdotto</w:t>
             </w:r>
             <w:proofErr w:type="spellEnd"/>
-            <w:proofErr w:type="gramEnd"/>
             <w:r>
               <w:t>)</w:t>
             </w:r>
@@ -11785,23 +11846,7 @@
                 <w:sz w:val="24"/>
                 <w:szCs w:val="24"/>
               </w:rPr>
-              <w:t xml:space="preserve">2. il sistema invia una </w:t>
-            </w:r>
-            <w:proofErr w:type="gramStart"/>
-            <w:r>
-              <w:rPr>
-                <w:sz w:val="24"/>
-                <w:szCs w:val="24"/>
-              </w:rPr>
-              <w:t>email</w:t>
-            </w:r>
-            <w:proofErr w:type="gramEnd"/>
-            <w:r>
-              <w:rPr>
-                <w:sz w:val="24"/>
-                <w:szCs w:val="24"/>
-              </w:rPr>
-              <w:t xml:space="preserve"> al </w:t>
+              <w:t xml:space="preserve">2. il sistema invia una email al </w:t>
             </w:r>
             <w:r>
               <w:rPr>
@@ -11971,23 +12016,7 @@
                 <w:sz w:val="24"/>
                 <w:szCs w:val="24"/>
               </w:rPr>
-              <w:t xml:space="preserve">2.1 il sistema invia una </w:t>
-            </w:r>
-            <w:proofErr w:type="gramStart"/>
-            <w:r>
-              <w:rPr>
-                <w:sz w:val="24"/>
-                <w:szCs w:val="24"/>
-              </w:rPr>
-              <w:t>email</w:t>
-            </w:r>
-            <w:proofErr w:type="gramEnd"/>
-            <w:r>
-              <w:rPr>
-                <w:sz w:val="24"/>
-                <w:szCs w:val="24"/>
-              </w:rPr>
-              <w:t xml:space="preserve"> al cliente proprietario con l’esito                                 della vendita</w:t>
+              <w:t>2.1 il sistema invia una email al cliente proprietario con l’esito                                 della vendita</w:t>
             </w:r>
           </w:p>
           <w:p>
@@ -12047,23 +12076,7 @@
                 <w:szCs w:val="24"/>
               </w:rPr>
               <w:lastRenderedPageBreak/>
-              <w:t xml:space="preserve">3.1 il sistema invia una </w:t>
-            </w:r>
-            <w:proofErr w:type="gramStart"/>
-            <w:r>
-              <w:rPr>
-                <w:sz w:val="24"/>
-                <w:szCs w:val="24"/>
-              </w:rPr>
-              <w:t>email</w:t>
-            </w:r>
-            <w:proofErr w:type="gramEnd"/>
-            <w:r>
-              <w:rPr>
-                <w:sz w:val="24"/>
-                <w:szCs w:val="24"/>
-              </w:rPr>
-              <w:t xml:space="preserve"> al cliente proprietario indicando la scadenza del prodotto registrato</w:t>
+              <w:t>3.1 il sistema invia una email al cliente proprietario indicando la scadenza del prodotto registrato</w:t>
             </w:r>
           </w:p>
           <w:p>
@@ -12129,23 +12142,7 @@
                 <w:sz w:val="24"/>
                 <w:szCs w:val="24"/>
               </w:rPr>
-              <w:t xml:space="preserve">2. il sistema invia </w:t>
-            </w:r>
-            <w:proofErr w:type="gramStart"/>
-            <w:r>
-              <w:rPr>
-                <w:sz w:val="24"/>
-                <w:szCs w:val="24"/>
-              </w:rPr>
-              <w:t>un’email</w:t>
-            </w:r>
-            <w:proofErr w:type="gramEnd"/>
-            <w:r>
-              <w:rPr>
-                <w:sz w:val="24"/>
-                <w:szCs w:val="24"/>
-              </w:rPr>
-              <w:t xml:space="preserve"> al </w:t>
+              <w:t xml:space="preserve">2. il sistema invia un’email al </w:t>
             </w:r>
             <w:proofErr w:type="spellStart"/>
             <w:r>
@@ -14517,7 +14514,6 @@
               </w:rPr>
               <w:t xml:space="preserve"> </w:t>
             </w:r>
-            <w:proofErr w:type="gramStart"/>
             <w:r>
               <w:t>(:</w:t>
             </w:r>
@@ -14526,7 +14522,6 @@
               <w:t>RicercaProdotto</w:t>
             </w:r>
             <w:proofErr w:type="spellEnd"/>
-            <w:proofErr w:type="gramEnd"/>
             <w:r>
               <w:t>)</w:t>
             </w:r>
@@ -14552,7 +14547,6 @@
               </w:rPr>
               <w:t xml:space="preserve"> </w:t>
             </w:r>
-            <w:proofErr w:type="gramStart"/>
             <w:r>
               <w:t>(</w:t>
             </w:r>
@@ -14564,7 +14558,6 @@
               <w:t>CRicevuta</w:t>
             </w:r>
             <w:proofErr w:type="spellEnd"/>
-            <w:proofErr w:type="gramEnd"/>
             <w:r>
               <w:t>)</w:t>
             </w:r>
@@ -14590,7 +14583,6 @@
               </w:rPr>
               <w:t xml:space="preserve"> </w:t>
             </w:r>
-            <w:proofErr w:type="gramStart"/>
             <w:r>
               <w:t>(:</w:t>
             </w:r>
@@ -14599,7 +14591,6 @@
               <w:t>DProdotto</w:t>
             </w:r>
             <w:proofErr w:type="spellEnd"/>
-            <w:proofErr w:type="gramEnd"/>
             <w:r>
               <w:t>)</w:t>
             </w:r>
@@ -14619,15 +14610,7 @@
               <w:t>include</w:t>
             </w:r>
             <w:r>
-              <w:t xml:space="preserve"> </w:t>
-            </w:r>
-            <w:proofErr w:type="gramStart"/>
-            <w:r>
-              <w:t>(:Notifica</w:t>
-            </w:r>
-            <w:proofErr w:type="gramEnd"/>
-            <w:r>
-              <w:t>)</w:t>
+              <w:t xml:space="preserve"> (:Notifica)</w:t>
             </w:r>
           </w:p>
         </w:tc>
@@ -15394,7 +15377,17 @@
           <w:sz w:val="36"/>
           <w:szCs w:val="36"/>
         </w:rPr>
-        <w:t>2.2</w:t>
+        <w:t>2.</w:t>
+      </w:r>
+      <w:r>
+        <w:rPr>
+          <w:b/>
+          <w:bCs/>
+          <w:color w:val="FF0000"/>
+          <w:sz w:val="36"/>
+          <w:szCs w:val="36"/>
+        </w:rPr>
+        <w:t>3</w:t>
       </w:r>
       <w:r>
         <w:rPr>
@@ -16063,7 +16056,16 @@
               <w:t xml:space="preserve"> </w:t>
             </w:r>
             <w:r>
-              <w:t>Questo caso d’uso permette di effettuare in controllo dei propri dati</w:t>
+              <w:t xml:space="preserve">Questo caso d’uso permette </w:t>
+            </w:r>
+            <w:r>
+              <w:t xml:space="preserve">ad un Cliente proprietario </w:t>
+            </w:r>
+            <w:r>
+              <w:t>di effettuare in controllo dei propri dati</w:t>
+            </w:r>
+            <w:r>
+              <w:t xml:space="preserve"> presenti nel sistema</w:t>
             </w:r>
           </w:p>
         </w:tc>
@@ -16405,7 +16407,17 @@
           <w:sz w:val="36"/>
           <w:szCs w:val="36"/>
         </w:rPr>
-        <w:t>2.2</w:t>
+        <w:t>2.</w:t>
+      </w:r>
+      <w:r>
+        <w:rPr>
+          <w:b/>
+          <w:bCs/>
+          <w:color w:val="FF0000"/>
+          <w:sz w:val="36"/>
+          <w:szCs w:val="36"/>
+        </w:rPr>
+        <w:t>3</w:t>
       </w:r>
       <w:r>
         <w:rPr>
@@ -18625,7 +18637,17 @@
           <w:szCs w:val="36"/>
         </w:rPr>
         <w:lastRenderedPageBreak/>
-        <w:t>2.2</w:t>
+        <w:t>2.</w:t>
+      </w:r>
+      <w:r>
+        <w:rPr>
+          <w:b/>
+          <w:bCs/>
+          <w:color w:val="FF0000"/>
+          <w:sz w:val="36"/>
+          <w:szCs w:val="36"/>
+        </w:rPr>
+        <w:t>3</w:t>
       </w:r>
       <w:r>
         <w:rPr>
@@ -19824,6 +19846,195 @@
       <w:pPr>
         <w:pStyle w:val="NormaleWeb"/>
         <w:rPr>
+          <w:rFonts w:asciiTheme="minorHAnsi" w:hAnsiTheme="minorHAnsi" w:cstheme="minorHAnsi"/>
+        </w:rPr>
+      </w:pPr>
+      <w:r>
+        <w:rPr>
+          <w:rFonts w:asciiTheme="minorHAnsi" w:hAnsiTheme="minorHAnsi" w:cstheme="minorHAnsi"/>
+        </w:rPr>
+        <w:lastRenderedPageBreak/>
+        <w:t>Il diagramma di analisi permette una prima rappresentazione delle</w:t>
+      </w:r>
+      <w:r>
+        <w:rPr>
+          <w:rFonts w:asciiTheme="minorHAnsi" w:hAnsiTheme="minorHAnsi" w:cstheme="minorHAnsi"/>
+        </w:rPr>
+        <w:t xml:space="preserve"> classi di oggetti</w:t>
+      </w:r>
+      <w:r>
+        <w:rPr>
+          <w:rFonts w:asciiTheme="minorHAnsi" w:hAnsiTheme="minorHAnsi" w:cstheme="minorHAnsi"/>
+        </w:rPr>
+        <w:t xml:space="preserve"> individuate durante l’analisi, </w:t>
+      </w:r>
+      <w:r>
+        <w:rPr>
+          <w:rFonts w:asciiTheme="minorHAnsi" w:hAnsiTheme="minorHAnsi" w:cstheme="minorHAnsi"/>
+        </w:rPr>
+        <w:t xml:space="preserve">la loro </w:t>
+      </w:r>
+      <w:r>
+        <w:rPr>
+          <w:rFonts w:asciiTheme="minorHAnsi" w:hAnsiTheme="minorHAnsi" w:cstheme="minorHAnsi"/>
+        </w:rPr>
+        <w:t>individuazione è stata frutto delle tecniche di associazione tra ogni aspetto del negozio fisico con una rappresentazione a classi di oggetti</w:t>
+      </w:r>
+      <w:r>
+        <w:rPr>
+          <w:rFonts w:asciiTheme="minorHAnsi" w:hAnsiTheme="minorHAnsi" w:cstheme="minorHAnsi"/>
+        </w:rPr>
+        <w:t xml:space="preserve"> e l’interazione tra classi con altre classi</w:t>
+      </w:r>
+      <w:r>
+        <w:rPr>
+          <w:rFonts w:asciiTheme="minorHAnsi" w:hAnsiTheme="minorHAnsi" w:cstheme="minorHAnsi"/>
+        </w:rPr>
+        <w:t xml:space="preserve">. La suddivisione in macroaree </w:t>
+      </w:r>
+      <w:r>
+        <w:rPr>
+          <w:rFonts w:asciiTheme="minorHAnsi" w:hAnsiTheme="minorHAnsi" w:cstheme="minorHAnsi"/>
+          <w:i/>
+          <w:iCs/>
+        </w:rPr>
+        <w:t>Attività</w:t>
+      </w:r>
+      <w:r>
+        <w:rPr>
+          <w:rFonts w:asciiTheme="minorHAnsi" w:hAnsiTheme="minorHAnsi" w:cstheme="minorHAnsi"/>
+          <w:i/>
+          <w:iCs/>
+        </w:rPr>
+        <w:t xml:space="preserve"> &amp; Servizio </w:t>
+      </w:r>
+      <w:r>
+        <w:rPr>
+          <w:rFonts w:asciiTheme="minorHAnsi" w:hAnsiTheme="minorHAnsi" w:cstheme="minorHAnsi"/>
+        </w:rPr>
+        <w:t xml:space="preserve">è stata </w:t>
+      </w:r>
+      <w:r>
+        <w:rPr>
+          <w:rFonts w:asciiTheme="minorHAnsi" w:hAnsiTheme="minorHAnsi" w:cstheme="minorHAnsi"/>
+        </w:rPr>
+        <w:t>realizzata</w:t>
+      </w:r>
+      <w:r>
+        <w:rPr>
+          <w:rFonts w:asciiTheme="minorHAnsi" w:hAnsiTheme="minorHAnsi" w:cstheme="minorHAnsi"/>
+        </w:rPr>
+        <w:t xml:space="preserve"> valutando l’interazione tra le classi di oggetti e vedendo che gli oggetti appartenenti alla stessa macroarea sono maggiormente dipendenti tra essi. Sono state attribuite due definizioni diverse alle macroaree:</w:t>
+      </w:r>
+    </w:p>
+    <w:p>
+      <w:pPr>
+        <w:pStyle w:val="NormaleWeb"/>
+        <w:numPr>
+          <w:ilvl w:val="0"/>
+          <w:numId w:val="9"/>
+        </w:numPr>
+        <w:rPr>
+          <w:rFonts w:asciiTheme="minorHAnsi" w:hAnsiTheme="minorHAnsi" w:cstheme="minorHAnsi"/>
+          <w:i/>
+          <w:iCs/>
+        </w:rPr>
+      </w:pPr>
+      <w:r>
+        <w:rPr>
+          <w:rFonts w:asciiTheme="minorHAnsi" w:hAnsiTheme="minorHAnsi" w:cstheme="minorHAnsi"/>
+          <w:i/>
+          <w:iCs/>
+        </w:rPr>
+        <w:t>Attività</w:t>
+      </w:r>
+      <w:r>
+        <w:rPr>
+          <w:rFonts w:asciiTheme="minorHAnsi" w:hAnsiTheme="minorHAnsi" w:cstheme="minorHAnsi"/>
+          <w:i/>
+          <w:iCs/>
+        </w:rPr>
+        <w:t>:</w:t>
+      </w:r>
+      <w:r>
+        <w:rPr>
+          <w:rFonts w:asciiTheme="minorHAnsi" w:hAnsiTheme="minorHAnsi" w:cstheme="minorHAnsi"/>
+        </w:rPr>
+        <w:t xml:space="preserve"> rappresenta il negozio nel suo complesso di utilizzo da parte di utenti.</w:t>
+      </w:r>
+    </w:p>
+    <w:p>
+      <w:pPr>
+        <w:pStyle w:val="NormaleWeb"/>
+        <w:numPr>
+          <w:ilvl w:val="0"/>
+          <w:numId w:val="9"/>
+        </w:numPr>
+        <w:rPr>
+          <w:rFonts w:asciiTheme="minorHAnsi" w:hAnsiTheme="minorHAnsi" w:cstheme="minorHAnsi"/>
+          <w:i/>
+          <w:iCs/>
+        </w:rPr>
+      </w:pPr>
+      <w:r>
+        <w:rPr>
+          <w:rFonts w:asciiTheme="minorHAnsi" w:hAnsiTheme="minorHAnsi" w:cstheme="minorHAnsi"/>
+          <w:i/>
+          <w:iCs/>
+        </w:rPr>
+        <w:t>Servizio:</w:t>
+      </w:r>
+      <w:r>
+        <w:rPr>
+          <w:rFonts w:asciiTheme="minorHAnsi" w:hAnsiTheme="minorHAnsi" w:cstheme="minorHAnsi"/>
+        </w:rPr>
+        <w:t xml:space="preserve"> rappresenta a seconda degli aspetti fisici del negozio in questione i servizi che offre</w:t>
+      </w:r>
+      <w:r>
+        <w:rPr>
+          <w:rFonts w:asciiTheme="minorHAnsi" w:hAnsiTheme="minorHAnsi" w:cstheme="minorHAnsi"/>
+          <w:i/>
+          <w:iCs/>
+        </w:rPr>
+        <w:t>.</w:t>
+      </w:r>
+    </w:p>
+    <w:p>
+      <w:pPr>
+        <w:pStyle w:val="NormaleWeb"/>
+        <w:rPr>
+          <w:rFonts w:asciiTheme="minorHAnsi" w:hAnsiTheme="minorHAnsi" w:cstheme="minorHAnsi"/>
+        </w:rPr>
+      </w:pPr>
+      <w:r>
+        <w:rPr>
+          <w:rFonts w:asciiTheme="minorHAnsi" w:hAnsiTheme="minorHAnsi" w:cstheme="minorHAnsi"/>
+        </w:rPr>
+        <w:t xml:space="preserve">L’accesso ai membri interni alle classi di oggetti </w:t>
+      </w:r>
+      <w:r>
+        <w:rPr>
+          <w:rFonts w:asciiTheme="minorHAnsi" w:hAnsiTheme="minorHAnsi" w:cstheme="minorHAnsi"/>
+        </w:rPr>
+        <w:t>è stato reso pubblico</w:t>
+      </w:r>
+      <w:r>
+        <w:rPr>
+          <w:rFonts w:asciiTheme="minorHAnsi" w:hAnsiTheme="minorHAnsi" w:cstheme="minorHAnsi"/>
+        </w:rPr>
+        <w:t xml:space="preserve"> </w:t>
+      </w:r>
+      <w:r>
+        <w:rPr>
+          <w:rFonts w:asciiTheme="minorHAnsi" w:hAnsiTheme="minorHAnsi" w:cstheme="minorHAnsi"/>
+        </w:rPr>
+        <w:t>per assecondare le implicazioni derivanti dal vincolo del RNF1.</w:t>
+      </w:r>
+    </w:p>
+    <w:p>
+      <w:pPr>
+        <w:pStyle w:val="NormaleWeb"/>
+        <w:rPr>
           <w:b/>
           <w:bCs/>
           <w:color w:val="FF0000"/>
@@ -19839,7 +20050,6 @@
           <w:sz w:val="36"/>
           <w:szCs w:val="36"/>
         </w:rPr>
-        <w:lastRenderedPageBreak/>
         <w:t xml:space="preserve">3.1 </w:t>
       </w:r>
       <w:r>
@@ -19866,6 +20076,7 @@
     <w:p>
       <w:pPr>
         <w:pStyle w:val="NormaleWeb"/>
+        <w:jc w:val="center"/>
         <w:rPr>
           <w:b/>
           <w:bCs/>
@@ -19874,37 +20085,15 @@
           <w:szCs w:val="36"/>
         </w:rPr>
       </w:pPr>
-    </w:p>
-    <w:p>
-      <w:pPr>
-        <w:pStyle w:val="NormaleWeb"/>
-        <w:jc w:val="center"/>
+      <w:r>
         <w:rPr>
           <w:noProof/>
         </w:rPr>
-      </w:pPr>
-    </w:p>
-    <w:p>
-      <w:pPr>
-        <w:pStyle w:val="NormaleWeb"/>
-        <w:jc w:val="center"/>
-        <w:rPr>
-          <w:b/>
-          <w:bCs/>
-          <w:color w:val="FF0000"/>
-          <w:sz w:val="36"/>
-          <w:szCs w:val="36"/>
-        </w:rPr>
-      </w:pPr>
-      <w:r>
-        <w:rPr>
-          <w:noProof/>
-        </w:rPr>
         <w:drawing>
-          <wp:inline distT="0" distB="0" distL="0" distR="0" wp14:anchorId="31AB44A6" wp14:editId="08592C4C">
+          <wp:inline distT="0" distB="0" distL="0" distR="0" wp14:anchorId="52E279B7" wp14:editId="6207F107">
             <wp:extent cx="6120130" cy="4326255"/>
             <wp:effectExtent l="0" t="0" r="0" b="0"/>
-            <wp:docPr id="2" name="Immagine 2"/>
+            <wp:docPr id="10" name="Immagine 10"/>
             <wp:cNvGraphicFramePr>
               <a:graphicFrameLocks xmlns:a="http://schemas.openxmlformats.org/drawingml/2006/main" noChangeAspect="1"/>
             </wp:cNvGraphicFramePr>
@@ -20194,13 +20383,87 @@
       </w:pPr>
       <w:r>
         <w:rPr>
+          <w:rFonts w:asciiTheme="minorHAnsi" w:hAnsiTheme="minorHAnsi" w:cstheme="minorHAnsi"/>
+          <w:color w:val="000000" w:themeColor="text1"/>
+        </w:rPr>
+        <w:t xml:space="preserve">I diagrammi di sequenza modellano le interazioni tra oggetti e attori, rappresentano una specifica sequenza di interazione per svolgere una funzione, l’ordine in cui le interazioni avvengono dopo l’attivazione da parte di un attore che interagisce con il sistema è stabilito </w:t>
+      </w:r>
+      <w:r>
+        <w:rPr>
+          <w:rFonts w:asciiTheme="minorHAnsi" w:hAnsiTheme="minorHAnsi" w:cstheme="minorHAnsi"/>
+          <w:color w:val="000000" w:themeColor="text1"/>
+        </w:rPr>
+        <w:t>dai diagrammi, questo permetterà un’implementazione più agevole.</w:t>
+      </w:r>
+    </w:p>
+    <w:p>
+      <w:pPr>
+        <w:pStyle w:val="NormaleWeb"/>
+        <w:rPr>
           <w:b/>
           <w:bCs/>
           <w:color w:val="FF0000"/>
           <w:sz w:val="36"/>
           <w:szCs w:val="36"/>
         </w:rPr>
+      </w:pPr>
+      <w:r>
+        <w:rPr>
+          <w:b/>
+          <w:bCs/>
+          <w:color w:val="FF0000"/>
+          <w:sz w:val="36"/>
+          <w:szCs w:val="36"/>
+        </w:rPr>
         <w:t>3.3.1 BACKUP</w:t>
+      </w:r>
+    </w:p>
+    <w:p>
+      <w:pPr>
+        <w:pStyle w:val="NormaleWeb"/>
+        <w:jc w:val="both"/>
+        <w:rPr>
+          <w:b/>
+          <w:bCs/>
+          <w:color w:val="FF0000"/>
+          <w:sz w:val="36"/>
+          <w:szCs w:val="36"/>
+        </w:rPr>
+      </w:pPr>
+      <w:r>
+        <w:rPr>
+          <w:rFonts w:asciiTheme="minorHAnsi" w:hAnsiTheme="minorHAnsi" w:cstheme="minorHAnsi"/>
+          <w:color w:val="000000" w:themeColor="text1"/>
+        </w:rPr>
+        <w:t xml:space="preserve">Tale </w:t>
+      </w:r>
+      <w:r>
+        <w:rPr>
+          <w:rFonts w:asciiTheme="minorHAnsi" w:hAnsiTheme="minorHAnsi" w:cstheme="minorHAnsi"/>
+          <w:color w:val="000000" w:themeColor="text1"/>
+        </w:rPr>
+        <w:t>diagramm</w:t>
+      </w:r>
+      <w:r>
+        <w:rPr>
+          <w:rFonts w:asciiTheme="minorHAnsi" w:hAnsiTheme="minorHAnsi" w:cstheme="minorHAnsi"/>
+          <w:color w:val="000000" w:themeColor="text1"/>
+        </w:rPr>
+        <w:t>a modella l’interazione da parte del</w:t>
+      </w:r>
+      <w:r>
+        <w:rPr>
+          <w:rFonts w:asciiTheme="minorHAnsi" w:hAnsiTheme="minorHAnsi" w:cstheme="minorHAnsi"/>
+          <w:color w:val="000000" w:themeColor="text1"/>
+        </w:rPr>
+        <w:t>l’</w:t>
+      </w:r>
+      <w:r>
+        <w:rPr>
+          <w:rFonts w:asciiTheme="minorHAnsi" w:hAnsiTheme="minorHAnsi" w:cstheme="minorHAnsi"/>
+          <w:color w:val="000000" w:themeColor="text1"/>
+        </w:rPr>
+        <w:t>attore Tempo con la richiesta di effettuare un backup dei dati. L’interazione con il Database avviene nella breve linea di vita in cui vi è la copia dei dati in esso contenuti.</w:t>
       </w:r>
     </w:p>
     <w:p>
@@ -20323,6 +20586,32 @@
       </w:pPr>
       <w:r>
         <w:rPr>
+          <w:rFonts w:asciiTheme="minorHAnsi" w:hAnsiTheme="minorHAnsi" w:cstheme="minorHAnsi"/>
+          <w:color w:val="000000" w:themeColor="text1"/>
+        </w:rPr>
+        <w:t>Tale diagramma modella l’interazione</w:t>
+      </w:r>
+      <w:r>
+        <w:rPr>
+          <w:rFonts w:asciiTheme="minorHAnsi" w:hAnsiTheme="minorHAnsi" w:cstheme="minorHAnsi"/>
+          <w:color w:val="000000" w:themeColor="text1"/>
+        </w:rPr>
+        <w:t xml:space="preserve"> dell’attore Cliente Proprietario per controllare lo stato degli oggetti registrati nel sistema.</w:t>
+      </w:r>
+    </w:p>
+    <w:p>
+      <w:pPr>
+        <w:pStyle w:val="NormaleWeb"/>
+        <w:rPr>
+          <w:b/>
+          <w:bCs/>
+          <w:color w:val="FF0000"/>
+          <w:sz w:val="36"/>
+          <w:szCs w:val="36"/>
+        </w:rPr>
+      </w:pPr>
+      <w:r>
+        <w:rPr>
           <w:noProof/>
         </w:rPr>
         <w:lastRenderedPageBreak/>
@@ -20424,6 +20713,102 @@
     <w:p>
       <w:pPr>
         <w:pStyle w:val="NormaleWeb"/>
+        <w:rPr>
+          <w:b/>
+          <w:bCs/>
+          <w:color w:val="FF0000"/>
+          <w:sz w:val="36"/>
+          <w:szCs w:val="36"/>
+        </w:rPr>
+      </w:pPr>
+      <w:r>
+        <w:rPr>
+          <w:rFonts w:asciiTheme="minorHAnsi" w:hAnsiTheme="minorHAnsi" w:cstheme="minorHAnsi"/>
+          <w:color w:val="000000" w:themeColor="text1"/>
+        </w:rPr>
+        <w:t>Tale diagramm</w:t>
+      </w:r>
+      <w:r>
+        <w:rPr>
+          <w:rFonts w:asciiTheme="minorHAnsi" w:hAnsiTheme="minorHAnsi" w:cstheme="minorHAnsi"/>
+          <w:color w:val="000000" w:themeColor="text1"/>
+        </w:rPr>
+        <w:t>i</w:t>
+      </w:r>
+      <w:r>
+        <w:rPr>
+          <w:rFonts w:asciiTheme="minorHAnsi" w:hAnsiTheme="minorHAnsi" w:cstheme="minorHAnsi"/>
+          <w:color w:val="000000" w:themeColor="text1"/>
+        </w:rPr>
+        <w:t xml:space="preserve"> model</w:t>
+      </w:r>
+      <w:r>
+        <w:rPr>
+          <w:rFonts w:asciiTheme="minorHAnsi" w:hAnsiTheme="minorHAnsi" w:cstheme="minorHAnsi"/>
+          <w:color w:val="000000" w:themeColor="text1"/>
+        </w:rPr>
+        <w:t>l</w:t>
+      </w:r>
+      <w:r>
+        <w:rPr>
+          <w:rFonts w:asciiTheme="minorHAnsi" w:hAnsiTheme="minorHAnsi" w:cstheme="minorHAnsi"/>
+          <w:color w:val="000000" w:themeColor="text1"/>
+        </w:rPr>
+        <w:t>a</w:t>
+      </w:r>
+      <w:r>
+        <w:rPr>
+          <w:rFonts w:asciiTheme="minorHAnsi" w:hAnsiTheme="minorHAnsi" w:cstheme="minorHAnsi"/>
+          <w:color w:val="000000" w:themeColor="text1"/>
+        </w:rPr>
+        <w:t>no</w:t>
+      </w:r>
+      <w:r>
+        <w:rPr>
+          <w:rFonts w:asciiTheme="minorHAnsi" w:hAnsiTheme="minorHAnsi" w:cstheme="minorHAnsi"/>
+          <w:color w:val="000000" w:themeColor="text1"/>
+        </w:rPr>
+        <w:t xml:space="preserve"> </w:t>
+      </w:r>
+      <w:r>
+        <w:rPr>
+          <w:rFonts w:asciiTheme="minorHAnsi" w:hAnsiTheme="minorHAnsi" w:cstheme="minorHAnsi"/>
+          <w:color w:val="000000" w:themeColor="text1"/>
+        </w:rPr>
+        <w:t xml:space="preserve">le </w:t>
+      </w:r>
+      <w:r>
+        <w:rPr>
+          <w:rFonts w:asciiTheme="minorHAnsi" w:hAnsiTheme="minorHAnsi" w:cstheme="minorHAnsi"/>
+          <w:color w:val="000000" w:themeColor="text1"/>
+        </w:rPr>
+        <w:t xml:space="preserve">interazione </w:t>
+      </w:r>
+      <w:r>
+        <w:rPr>
+          <w:rFonts w:asciiTheme="minorHAnsi" w:hAnsiTheme="minorHAnsi" w:cstheme="minorHAnsi"/>
+          <w:color w:val="000000" w:themeColor="text1"/>
+        </w:rPr>
+        <w:t xml:space="preserve">CRUD </w:t>
+      </w:r>
+      <w:r>
+        <w:rPr>
+          <w:rFonts w:asciiTheme="minorHAnsi" w:hAnsiTheme="minorHAnsi" w:cstheme="minorHAnsi"/>
+          <w:color w:val="000000" w:themeColor="text1"/>
+        </w:rPr>
+        <w:t>dell</w:t>
+      </w:r>
+      <w:r>
+        <w:rPr>
+          <w:rFonts w:asciiTheme="minorHAnsi" w:hAnsiTheme="minorHAnsi" w:cstheme="minorHAnsi"/>
+          <w:color w:val="000000" w:themeColor="text1"/>
+        </w:rPr>
+        <w:t>’attore Amministratore con un prodotto presente nel sistema</w:t>
+      </w:r>
+    </w:p>
+    <w:p>
+      <w:pPr>
+        <w:pStyle w:val="NormaleWeb"/>
         <w:jc w:val="center"/>
         <w:rPr>
           <w:b/>
@@ -20870,6 +21255,47 @@
     <w:p>
       <w:pPr>
         <w:pStyle w:val="NormaleWeb"/>
+        <w:rPr>
+          <w:b/>
+          <w:bCs/>
+          <w:color w:val="FF0000"/>
+          <w:sz w:val="36"/>
+          <w:szCs w:val="36"/>
+          <w:u w:val="single"/>
+        </w:rPr>
+      </w:pPr>
+      <w:r>
+        <w:rPr>
+          <w:rFonts w:asciiTheme="minorHAnsi" w:hAnsiTheme="minorHAnsi" w:cstheme="minorHAnsi"/>
+          <w:color w:val="000000" w:themeColor="text1"/>
+        </w:rPr>
+        <w:t>Tale diagramma modella l’interazione dell’attore</w:t>
+      </w:r>
+      <w:r>
+        <w:rPr>
+          <w:rFonts w:asciiTheme="minorHAnsi" w:hAnsiTheme="minorHAnsi" w:cstheme="minorHAnsi"/>
+          <w:color w:val="000000" w:themeColor="text1"/>
+        </w:rPr>
+        <w:t xml:space="preserve"> User in </w:t>
+      </w:r>
+      <w:r>
+        <w:rPr>
+          <w:rFonts w:asciiTheme="minorHAnsi" w:hAnsiTheme="minorHAnsi" w:cstheme="minorHAnsi"/>
+          <w:color w:val="000000" w:themeColor="text1"/>
+        </w:rPr>
+        <w:t xml:space="preserve">possesso di un account </w:t>
+      </w:r>
+      <w:r>
+        <w:rPr>
+          <w:rFonts w:asciiTheme="minorHAnsi" w:hAnsiTheme="minorHAnsi" w:cstheme="minorHAnsi"/>
+          <w:color w:val="000000" w:themeColor="text1"/>
+        </w:rPr>
+        <w:t>per l’accesso ai servizi del sistema.</w:t>
+      </w:r>
+    </w:p>
+    <w:p>
+      <w:pPr>
+        <w:pStyle w:val="NormaleWeb"/>
         <w:jc w:val="center"/>
         <w:rPr>
           <w:b/>
@@ -20976,6 +21402,32 @@
     <w:p>
       <w:pPr>
         <w:pStyle w:val="NormaleWeb"/>
+        <w:rPr>
+          <w:b/>
+          <w:bCs/>
+          <w:color w:val="FF0000"/>
+          <w:sz w:val="36"/>
+          <w:szCs w:val="36"/>
+        </w:rPr>
+      </w:pPr>
+      <w:r>
+        <w:rPr>
+          <w:rFonts w:asciiTheme="minorHAnsi" w:hAnsiTheme="minorHAnsi" w:cstheme="minorHAnsi"/>
+          <w:color w:val="000000" w:themeColor="text1"/>
+        </w:rPr>
+        <w:t>Tale diagramma modella l’interazione dell’attore</w:t>
+      </w:r>
+      <w:r>
+        <w:rPr>
+          <w:rFonts w:asciiTheme="minorHAnsi" w:hAnsiTheme="minorHAnsi" w:cstheme="minorHAnsi"/>
+          <w:color w:val="000000" w:themeColor="text1"/>
+        </w:rPr>
+        <w:t xml:space="preserve"> Tempo con l’invio di una e-mail di notifica.</w:t>
+      </w:r>
+    </w:p>
+    <w:p>
+      <w:pPr>
+        <w:pStyle w:val="NormaleWeb"/>
         <w:jc w:val="center"/>
         <w:rPr>
           <w:b/>
@@ -21084,6 +21536,32 @@
     <w:p>
       <w:pPr>
         <w:pStyle w:val="NormaleWeb"/>
+        <w:rPr>
+          <w:b/>
+          <w:bCs/>
+          <w:color w:val="FF0000"/>
+          <w:sz w:val="36"/>
+          <w:szCs w:val="36"/>
+        </w:rPr>
+      </w:pPr>
+      <w:r>
+        <w:rPr>
+          <w:rFonts w:asciiTheme="minorHAnsi" w:hAnsiTheme="minorHAnsi" w:cstheme="minorHAnsi"/>
+          <w:color w:val="000000" w:themeColor="text1"/>
+        </w:rPr>
+        <w:t>Tale diagramma modella l’interazione dell’attore</w:t>
+      </w:r>
+      <w:r>
+        <w:rPr>
+          <w:rFonts w:asciiTheme="minorHAnsi" w:hAnsiTheme="minorHAnsi" w:cstheme="minorHAnsi"/>
+          <w:color w:val="000000" w:themeColor="text1"/>
+        </w:rPr>
+        <w:t xml:space="preserve"> Amministratore con il sistema per ricercare un Cliente-Proprietario registrato.</w:t>
+      </w:r>
+    </w:p>
+    <w:p>
+      <w:pPr>
+        <w:pStyle w:val="NormaleWeb"/>
         <w:jc w:val="center"/>
         <w:rPr>
           <w:b/>
@@ -21193,6 +21671,44 @@
     <w:p>
       <w:pPr>
         <w:pStyle w:val="NormaleWeb"/>
+        <w:rPr>
+          <w:b/>
+          <w:bCs/>
+          <w:color w:val="FF0000"/>
+          <w:sz w:val="36"/>
+          <w:szCs w:val="36"/>
+        </w:rPr>
+      </w:pPr>
+      <w:r>
+        <w:rPr>
+          <w:rFonts w:asciiTheme="minorHAnsi" w:hAnsiTheme="minorHAnsi" w:cstheme="minorHAnsi"/>
+          <w:color w:val="000000" w:themeColor="text1"/>
+        </w:rPr>
+        <w:t>Tale diagramma modella l’interazione dell’attore Amministratore con il sistema per</w:t>
+      </w:r>
+      <w:r>
+        <w:rPr>
+          <w:rFonts w:asciiTheme="minorHAnsi" w:hAnsiTheme="minorHAnsi" w:cstheme="minorHAnsi"/>
+          <w:color w:val="000000" w:themeColor="text1"/>
+        </w:rPr>
+        <w:t xml:space="preserve"> la ricerca di un prodotto.</w:t>
+      </w:r>
+    </w:p>
+    <w:p>
+      <w:pPr>
+        <w:pStyle w:val="NormaleWeb"/>
+        <w:rPr>
+          <w:b/>
+          <w:bCs/>
+          <w:color w:val="FF0000"/>
+          <w:sz w:val="36"/>
+          <w:szCs w:val="36"/>
+        </w:rPr>
+      </w:pPr>
+    </w:p>
+    <w:p>
+      <w:pPr>
+        <w:pStyle w:val="NormaleWeb"/>
         <w:jc w:val="center"/>
         <w:rPr>
           <w:b/>
@@ -21324,6 +21840,44 @@
     <w:p>
       <w:pPr>
         <w:pStyle w:val="NormaleWeb"/>
+        <w:rPr>
+          <w:b/>
+          <w:bCs/>
+          <w:color w:val="FF0000"/>
+          <w:sz w:val="36"/>
+          <w:szCs w:val="36"/>
+        </w:rPr>
+      </w:pPr>
+      <w:r>
+        <w:rPr>
+          <w:rFonts w:asciiTheme="minorHAnsi" w:hAnsiTheme="minorHAnsi" w:cstheme="minorHAnsi"/>
+          <w:color w:val="000000" w:themeColor="text1"/>
+        </w:rPr>
+        <w:t>Tale diagramma modella l’interazione dell’attore Amministratore con il sistema per</w:t>
+      </w:r>
+      <w:r>
+        <w:rPr>
+          <w:rFonts w:asciiTheme="minorHAnsi" w:hAnsiTheme="minorHAnsi" w:cstheme="minorHAnsi"/>
+          <w:color w:val="000000" w:themeColor="text1"/>
+        </w:rPr>
+        <w:t xml:space="preserve"> la vendita di un prodotto</w:t>
+      </w:r>
+    </w:p>
+    <w:p>
+      <w:pPr>
+        <w:pStyle w:val="NormaleWeb"/>
+        <w:rPr>
+          <w:b/>
+          <w:bCs/>
+          <w:color w:val="FF0000"/>
+          <w:sz w:val="36"/>
+          <w:szCs w:val="36"/>
+        </w:rPr>
+      </w:pPr>
+    </w:p>
+    <w:p>
+      <w:pPr>
+        <w:pStyle w:val="NormaleWeb"/>
         <w:jc w:val="center"/>
         <w:rPr>
           <w:b/>
@@ -21465,7 +22019,6 @@
     <w:p>
       <w:pPr>
         <w:pStyle w:val="NormaleWeb"/>
-        <w:jc w:val="center"/>
         <w:rPr>
           <w:b/>
           <w:bCs/>
@@ -21476,9 +22029,36 @@
       </w:pPr>
       <w:r>
         <w:rPr>
+          <w:rFonts w:asciiTheme="minorHAnsi" w:hAnsiTheme="minorHAnsi" w:cstheme="minorHAnsi"/>
+          <w:color w:val="000000" w:themeColor="text1"/>
+        </w:rPr>
+        <w:lastRenderedPageBreak/>
+        <w:t>Tale diagramma modella l’interazione dell’attore Amministratore con il sistema per</w:t>
+      </w:r>
+      <w:r>
+        <w:rPr>
+          <w:rFonts w:asciiTheme="minorHAnsi" w:hAnsiTheme="minorHAnsi" w:cstheme="minorHAnsi"/>
+          <w:color w:val="000000" w:themeColor="text1"/>
+        </w:rPr>
+        <w:t xml:space="preserve"> la visualizzazione di statistiche disponibili.</w:t>
+      </w:r>
+    </w:p>
+    <w:p>
+      <w:pPr>
+        <w:pStyle w:val="NormaleWeb"/>
+        <w:jc w:val="center"/>
+        <w:rPr>
+          <w:b/>
+          <w:bCs/>
+          <w:color w:val="FF0000"/>
+          <w:sz w:val="36"/>
+          <w:szCs w:val="36"/>
+        </w:rPr>
+      </w:pPr>
+      <w:r>
+        <w:rPr>
           <w:noProof/>
         </w:rPr>
-        <w:lastRenderedPageBreak/>
         <w:drawing>
           <wp:inline distT="0" distB="0" distL="0" distR="0" wp14:anchorId="54B06737" wp14:editId="0E748DEA">
             <wp:extent cx="5600000" cy="6695238"/>
@@ -21566,7 +22146,6 @@
           <w:color w:val="FF0000"/>
           <w:sz w:val="36"/>
           <w:szCs w:val="36"/>
-          <w:u w:val="single"/>
         </w:rPr>
       </w:pPr>
       <w:r>
@@ -21579,6 +22158,37 @@
         </w:rPr>
         <w:t>4 DIAGRAMMI DI PROGETTAZIONE</w:t>
       </w:r>
+    </w:p>
+    <w:p>
+      <w:pPr>
+        <w:pStyle w:val="NormaleWeb"/>
+        <w:rPr>
+          <w:rFonts w:asciiTheme="minorHAnsi" w:hAnsiTheme="minorHAnsi" w:cstheme="minorHAnsi"/>
+          <w:color w:val="000000" w:themeColor="text1"/>
+          <w:u w:val="single"/>
+        </w:rPr>
+      </w:pPr>
+      <w:r>
+        <w:rPr>
+          <w:rFonts w:asciiTheme="minorHAnsi" w:hAnsiTheme="minorHAnsi" w:cstheme="minorHAnsi"/>
+          <w:color w:val="000000" w:themeColor="text1"/>
+        </w:rPr>
+        <w:lastRenderedPageBreak/>
+        <w:t xml:space="preserve">Sono una raffinazione dei diagrammi delle classi di analisi infatti le seguono temporalmente. Procedendo con la progettazione </w:t>
+      </w:r>
+    </w:p>
+    <w:p>
+      <w:pPr>
+        <w:pStyle w:val="NormaleWeb"/>
+        <w:rPr>
+          <w:b/>
+          <w:bCs/>
+          <w:color w:val="FF0000"/>
+          <w:sz w:val="36"/>
+          <w:szCs w:val="36"/>
+          <w:u w:val="single"/>
+        </w:rPr>
+      </w:pPr>
     </w:p>
     <w:p>
       <w:pPr>
@@ -23805,7 +24415,6 @@
         <w:t xml:space="preserve"> è aggiornata alla versione di </w:t>
       </w:r>
       <w:proofErr w:type="spellStart"/>
-      <w:proofErr w:type="gramStart"/>
       <w:r>
         <w:rPr>
           <w:rFonts w:asciiTheme="minorHAnsi" w:hAnsiTheme="minorHAnsi" w:cstheme="minorHAnsi"/>
@@ -23815,7 +24424,6 @@
         <w:t>UsatoBeato</w:t>
       </w:r>
       <w:proofErr w:type="spellEnd"/>
-      <w:proofErr w:type="gramEnd"/>
       <w:r>
         <w:rPr>
           <w:rFonts w:asciiTheme="minorHAnsi" w:hAnsiTheme="minorHAnsi" w:cstheme="minorHAnsi"/>
@@ -24012,33 +24620,7 @@
           <w:sz w:val="22"/>
           <w:szCs w:val="22"/>
         </w:rPr>
-        <w:t>Tale vista è</w:t>
-      </w:r>
-      <w:r>
-        <w:rPr>
-          <w:rFonts w:asciiTheme="minorHAnsi" w:hAnsiTheme="minorHAnsi" w:cstheme="minorHAnsi"/>
-          <w:sz w:val="22"/>
-          <w:szCs w:val="22"/>
-        </w:rPr>
-        <w:t xml:space="preserve"> caricata all’avvio </w:t>
-      </w:r>
-      <w:proofErr w:type="gramStart"/>
-      <w:r>
-        <w:rPr>
-          <w:rFonts w:asciiTheme="minorHAnsi" w:hAnsiTheme="minorHAnsi" w:cstheme="minorHAnsi"/>
-          <w:sz w:val="22"/>
-          <w:szCs w:val="22"/>
-        </w:rPr>
-        <w:t>del eseguibile</w:t>
-      </w:r>
-      <w:proofErr w:type="gramEnd"/>
-      <w:r>
-        <w:rPr>
-          <w:rFonts w:asciiTheme="minorHAnsi" w:hAnsiTheme="minorHAnsi" w:cstheme="minorHAnsi"/>
-          <w:sz w:val="22"/>
-          <w:szCs w:val="22"/>
-        </w:rPr>
-        <w:t>, vi sono tre barre di attivazione per la selezione di filtri da applicare ai prodotti disponibili nel negozio.</w:t>
+        <w:t>Tale vista è caricata all’avvio del eseguibile, vi sono tre barre di attivazione per la selezione di filtri da applicare ai prodotti disponibili nel negozio.</w:t>
       </w:r>
     </w:p>
     <w:p>
@@ -24198,49 +24780,7 @@
           <w:sz w:val="22"/>
           <w:szCs w:val="22"/>
         </w:rPr>
-        <w:t>Nella</w:t>
-      </w:r>
-      <w:r>
-        <w:rPr>
-          <w:rFonts w:asciiTheme="minorHAnsi" w:hAnsiTheme="minorHAnsi" w:cstheme="minorHAnsi"/>
-          <w:sz w:val="22"/>
-          <w:szCs w:val="22"/>
-        </w:rPr>
-        <w:t xml:space="preserve"> vista </w:t>
-      </w:r>
-      <w:r>
-        <w:rPr>
-          <w:rFonts w:asciiTheme="minorHAnsi" w:hAnsiTheme="minorHAnsi" w:cstheme="minorHAnsi"/>
-          <w:sz w:val="22"/>
-          <w:szCs w:val="22"/>
-        </w:rPr>
-        <w:t xml:space="preserve">NUMERO che </w:t>
-      </w:r>
-      <w:r>
-        <w:rPr>
-          <w:rFonts w:asciiTheme="minorHAnsi" w:hAnsiTheme="minorHAnsi" w:cstheme="minorHAnsi"/>
-          <w:sz w:val="22"/>
-          <w:szCs w:val="22"/>
-        </w:rPr>
-        <w:t xml:space="preserve">è accessibile </w:t>
-      </w:r>
-      <w:proofErr w:type="gramStart"/>
-      <w:r>
-        <w:rPr>
-          <w:rFonts w:asciiTheme="minorHAnsi" w:hAnsiTheme="minorHAnsi" w:cstheme="minorHAnsi"/>
-          <w:sz w:val="22"/>
-          <w:szCs w:val="22"/>
-        </w:rPr>
-        <w:t>dal utente</w:t>
-      </w:r>
-      <w:proofErr w:type="gramEnd"/>
-      <w:r>
-        <w:rPr>
-          <w:rFonts w:asciiTheme="minorHAnsi" w:hAnsiTheme="minorHAnsi" w:cstheme="minorHAnsi"/>
-          <w:sz w:val="22"/>
-          <w:szCs w:val="22"/>
-        </w:rPr>
-        <w:t xml:space="preserve"> Amministratore, è possibile visualizzare le informazioni di un prodotto di interesse. </w:t>
+        <w:t xml:space="preserve">Nella vista NUMERO che è accessibile dal utente Amministratore, è possibile visualizzare le informazioni di un prodotto di interesse. </w:t>
       </w:r>
     </w:p>
     <w:p>
@@ -24354,39 +24894,7 @@
           <w:sz w:val="22"/>
           <w:szCs w:val="22"/>
         </w:rPr>
-        <w:t>Nella vista NUMERO che è accessibile dal</w:t>
-      </w:r>
-      <w:r>
-        <w:rPr>
-          <w:rFonts w:asciiTheme="minorHAnsi" w:hAnsiTheme="minorHAnsi" w:cstheme="minorHAnsi"/>
-          <w:sz w:val="22"/>
-          <w:szCs w:val="22"/>
-        </w:rPr>
-        <w:t>l’</w:t>
-      </w:r>
-      <w:r>
-        <w:rPr>
-          <w:rFonts w:asciiTheme="minorHAnsi" w:hAnsiTheme="minorHAnsi" w:cstheme="minorHAnsi"/>
-          <w:sz w:val="22"/>
-          <w:szCs w:val="22"/>
-        </w:rPr>
-        <w:t xml:space="preserve">utente Amministratore, è possibile visualizzare le informazioni di un </w:t>
-      </w:r>
-      <w:r>
-        <w:rPr>
-          <w:rFonts w:asciiTheme="minorHAnsi" w:hAnsiTheme="minorHAnsi" w:cstheme="minorHAnsi"/>
-          <w:sz w:val="22"/>
-          <w:szCs w:val="22"/>
-        </w:rPr>
-        <w:t>account registrato nel sistema come Cliente-Proprietario</w:t>
-      </w:r>
-      <w:r>
-        <w:rPr>
-          <w:rFonts w:asciiTheme="minorHAnsi" w:hAnsiTheme="minorHAnsi" w:cstheme="minorHAnsi"/>
-          <w:sz w:val="22"/>
-          <w:szCs w:val="22"/>
-        </w:rPr>
-        <w:t xml:space="preserve">. </w:t>
+        <w:t xml:space="preserve">Nella vista NUMERO che è accessibile dall’utente Amministratore, è possibile visualizzare le informazioni di un account registrato nel sistema come Cliente-Proprietario. </w:t>
       </w:r>
     </w:p>
     <w:p>
@@ -24521,39 +25029,7 @@
           <w:sz w:val="22"/>
           <w:szCs w:val="22"/>
         </w:rPr>
-        <w:t>Nella vista NUMERO che è accessibile dal</w:t>
-      </w:r>
-      <w:r>
-        <w:rPr>
-          <w:rFonts w:asciiTheme="minorHAnsi" w:hAnsiTheme="minorHAnsi" w:cstheme="minorHAnsi"/>
-          <w:sz w:val="22"/>
-          <w:szCs w:val="22"/>
-        </w:rPr>
-        <w:t>l’</w:t>
-      </w:r>
-      <w:r>
-        <w:rPr>
-          <w:rFonts w:asciiTheme="minorHAnsi" w:hAnsiTheme="minorHAnsi" w:cstheme="minorHAnsi"/>
-          <w:sz w:val="22"/>
-          <w:szCs w:val="22"/>
-        </w:rPr>
-        <w:t>utente Amministratore, è possibile visualizzare</w:t>
-      </w:r>
-      <w:r>
-        <w:rPr>
-          <w:rFonts w:asciiTheme="minorHAnsi" w:hAnsiTheme="minorHAnsi" w:cstheme="minorHAnsi"/>
-          <w:sz w:val="22"/>
-          <w:szCs w:val="22"/>
-        </w:rPr>
-        <w:t xml:space="preserve"> le statistiche disponibili per valutare l’andamento del negozio</w:t>
-      </w:r>
-      <w:r>
-        <w:rPr>
-          <w:rFonts w:asciiTheme="minorHAnsi" w:hAnsiTheme="minorHAnsi" w:cstheme="minorHAnsi"/>
-          <w:sz w:val="22"/>
-          <w:szCs w:val="22"/>
-        </w:rPr>
-        <w:t xml:space="preserve"> </w:t>
+        <w:t xml:space="preserve">Nella vista NUMERO che è accessibile dall’utente Amministratore, è possibile visualizzare le statistiche disponibili per valutare l’andamento del negozio </w:t>
       </w:r>
     </w:p>
     <w:p>
@@ -24689,23 +25165,7 @@
           <w:sz w:val="22"/>
           <w:szCs w:val="22"/>
         </w:rPr>
-        <w:t>Nella vista NUMERO che è accessibile dall’utente Amministratore, è possibile visualizzare</w:t>
-      </w:r>
-      <w:r>
-        <w:rPr>
-          <w:rFonts w:asciiTheme="minorHAnsi" w:hAnsiTheme="minorHAnsi" w:cstheme="minorHAnsi"/>
-          <w:sz w:val="22"/>
-          <w:szCs w:val="22"/>
-        </w:rPr>
-        <w:t xml:space="preserve"> la lista dei prodotti disponibili nel negozio.</w:t>
-      </w:r>
-      <w:r>
-        <w:rPr>
-          <w:rFonts w:asciiTheme="minorHAnsi" w:hAnsiTheme="minorHAnsi" w:cstheme="minorHAnsi"/>
-          <w:sz w:val="22"/>
-          <w:szCs w:val="22"/>
-        </w:rPr>
-        <w:t xml:space="preserve"> </w:t>
+        <w:t xml:space="preserve">Nella vista NUMERO che è accessibile dall’utente Amministratore, è possibile visualizzare la lista dei prodotti disponibili nel negozio. </w:t>
       </w:r>
     </w:p>
     <w:p>
@@ -24840,23 +25300,7 @@
           <w:sz w:val="22"/>
           <w:szCs w:val="22"/>
         </w:rPr>
-        <w:t>Nella vista NUMERO che è accessibile dall’utente Amministratore, è possibile</w:t>
-      </w:r>
-      <w:r>
-        <w:rPr>
-          <w:rFonts w:asciiTheme="minorHAnsi" w:hAnsiTheme="minorHAnsi" w:cstheme="minorHAnsi"/>
-          <w:sz w:val="22"/>
-          <w:szCs w:val="22"/>
-        </w:rPr>
-        <w:t xml:space="preserve"> effettuare l’operazione di backup.</w:t>
-      </w:r>
-      <w:r>
-        <w:rPr>
-          <w:rFonts w:asciiTheme="minorHAnsi" w:hAnsiTheme="minorHAnsi" w:cstheme="minorHAnsi"/>
-          <w:sz w:val="22"/>
-          <w:szCs w:val="22"/>
-        </w:rPr>
-        <w:t xml:space="preserve"> </w:t>
+        <w:t xml:space="preserve">Nella vista NUMERO che è accessibile dall’utente Amministratore, è possibile effettuare l’operazione di backup. </w:t>
       </w:r>
     </w:p>
     <w:p>
@@ -24979,23 +25423,7 @@
           <w:sz w:val="22"/>
           <w:szCs w:val="22"/>
         </w:rPr>
-        <w:t>Nella vista NUMERO che è accessibile dall’utente Amministratore, è possibile visualizzare l</w:t>
-      </w:r>
-      <w:r>
-        <w:rPr>
-          <w:rFonts w:asciiTheme="minorHAnsi" w:hAnsiTheme="minorHAnsi" w:cstheme="minorHAnsi"/>
-          <w:sz w:val="22"/>
-          <w:szCs w:val="22"/>
-        </w:rPr>
-        <w:t>a lista degli utenti registrati nel sistema</w:t>
-      </w:r>
-      <w:r>
-        <w:rPr>
-          <w:rFonts w:asciiTheme="minorHAnsi" w:hAnsiTheme="minorHAnsi" w:cstheme="minorHAnsi"/>
-          <w:sz w:val="22"/>
-          <w:szCs w:val="22"/>
-        </w:rPr>
-        <w:t xml:space="preserve"> </w:t>
+        <w:t xml:space="preserve">Nella vista NUMERO che è accessibile dall’utente Amministratore, è possibile visualizzare la lista degli utenti registrati nel sistema </w:t>
       </w:r>
     </w:p>
     <w:p>
@@ -25276,31 +25704,7 @@
           <w:sz w:val="22"/>
           <w:szCs w:val="22"/>
         </w:rPr>
-        <w:t>Nella vista NUMERO accessibile dall’utente</w:t>
-      </w:r>
-      <w:r>
-        <w:rPr>
-          <w:rFonts w:asciiTheme="minorHAnsi" w:hAnsiTheme="minorHAnsi" w:cstheme="minorHAnsi"/>
-          <w:sz w:val="22"/>
-          <w:szCs w:val="22"/>
-        </w:rPr>
-        <w:t xml:space="preserve"> Cliente-Proprietario</w:t>
-      </w:r>
-      <w:r>
-        <w:rPr>
-          <w:rFonts w:asciiTheme="minorHAnsi" w:hAnsiTheme="minorHAnsi" w:cstheme="minorHAnsi"/>
-          <w:sz w:val="22"/>
-          <w:szCs w:val="22"/>
-        </w:rPr>
-        <w:t>, è possibile</w:t>
-      </w:r>
-      <w:r>
-        <w:rPr>
-          <w:rFonts w:asciiTheme="minorHAnsi" w:hAnsiTheme="minorHAnsi" w:cstheme="minorHAnsi"/>
-          <w:sz w:val="22"/>
-          <w:szCs w:val="22"/>
-        </w:rPr>
-        <w:t xml:space="preserve"> visualizzare lo stato </w:t>
+        <w:t xml:space="preserve">Nella vista NUMERO accessibile dall’utente Cliente-Proprietario, è possibile visualizzare lo stato </w:t>
       </w:r>
       <w:r>
         <w:rPr>
@@ -25429,15 +25833,7 @@
           <w:sz w:val="22"/>
           <w:szCs w:val="22"/>
         </w:rPr>
-        <w:t xml:space="preserve">Nella vista NUMERO accessibile dall’utente Cliente-Proprietario, è possibile </w:t>
-      </w:r>
-      <w:r>
-        <w:rPr>
-          <w:rFonts w:asciiTheme="minorHAnsi" w:hAnsiTheme="minorHAnsi" w:cstheme="minorHAnsi"/>
-          <w:sz w:val="22"/>
-          <w:szCs w:val="22"/>
-        </w:rPr>
-        <w:t>visualizzare i propri dati.</w:t>
+        <w:t>Nella vista NUMERO accessibile dall’utente Cliente-Proprietario, è possibile visualizzare i propri dati.</w:t>
       </w:r>
     </w:p>
     <w:p>
@@ -25563,15 +25959,7 @@
           <w:sz w:val="22"/>
           <w:szCs w:val="22"/>
         </w:rPr>
-        <w:t xml:space="preserve">Nella vista NUMERO accessibile dall’utente Cliente-Proprietario, è possibile </w:t>
-      </w:r>
-      <w:r>
-        <w:rPr>
-          <w:rFonts w:asciiTheme="minorHAnsi" w:hAnsiTheme="minorHAnsi" w:cstheme="minorHAnsi"/>
-          <w:sz w:val="22"/>
-          <w:szCs w:val="22"/>
-        </w:rPr>
-        <w:t>vedere la lista degli oggetti disponibili all’interno del negozio.</w:t>
+        <w:t>Nella vista NUMERO accessibile dall’utente Cliente-Proprietario, è possibile vedere la lista degli oggetti disponibili all’interno del negozio.</w:t>
       </w:r>
     </w:p>
     <w:p>
@@ -26469,16 +26857,16 @@
     </w:lvl>
   </w:abstractNum>
   <w:abstractNum w:abstractNumId="2" w15:restartNumberingAfterBreak="0">
-    <w:nsid w:val="3B641DF2"/>
+    <w:nsid w:val="254C177F"/>
     <w:multiLevelType w:val="hybridMultilevel"/>
-    <w:tmpl w:val="16868004"/>
+    <w:tmpl w:val="18F246B8"/>
     <w:lvl w:ilvl="0" w:tplc="04100001">
       <w:start w:val="1"/>
       <w:numFmt w:val="bullet"/>
       <w:lvlText w:val=""/>
       <w:lvlJc w:val="left"/>
       <w:pPr>
-        <w:ind w:left="765" w:hanging="360"/>
+        <w:ind w:left="720" w:hanging="360"/>
       </w:pPr>
       <w:rPr>
         <w:rFonts w:ascii="Symbol" w:hAnsi="Symbol" w:hint="default"/>
@@ -26490,7 +26878,7 @@
       <w:lvlText w:val="o"/>
       <w:lvlJc w:val="left"/>
       <w:pPr>
-        <w:ind w:left="1485" w:hanging="360"/>
+        <w:ind w:left="1440" w:hanging="360"/>
       </w:pPr>
       <w:rPr>
         <w:rFonts w:ascii="Courier New" w:hAnsi="Courier New" w:cs="Courier New" w:hint="default"/>
@@ -26502,7 +26890,7 @@
       <w:lvlText w:val=""/>
       <w:lvlJc w:val="left"/>
       <w:pPr>
-        <w:ind w:left="2205" w:hanging="360"/>
+        <w:ind w:left="2160" w:hanging="360"/>
       </w:pPr>
       <w:rPr>
         <w:rFonts w:ascii="Wingdings" w:hAnsi="Wingdings" w:hint="default"/>
@@ -26514,7 +26902,7 @@
       <w:lvlText w:val=""/>
       <w:lvlJc w:val="left"/>
       <w:pPr>
-        <w:ind w:left="2925" w:hanging="360"/>
+        <w:ind w:left="2880" w:hanging="360"/>
       </w:pPr>
       <w:rPr>
         <w:rFonts w:ascii="Symbol" w:hAnsi="Symbol" w:hint="default"/>
@@ -26526,7 +26914,7 @@
       <w:lvlText w:val="o"/>
       <w:lvlJc w:val="left"/>
       <w:pPr>
-        <w:ind w:left="3645" w:hanging="360"/>
+        <w:ind w:left="3600" w:hanging="360"/>
       </w:pPr>
       <w:rPr>
         <w:rFonts w:ascii="Courier New" w:hAnsi="Courier New" w:cs="Courier New" w:hint="default"/>
@@ -26538,7 +26926,7 @@
       <w:lvlText w:val=""/>
       <w:lvlJc w:val="left"/>
       <w:pPr>
-        <w:ind w:left="4365" w:hanging="360"/>
+        <w:ind w:left="4320" w:hanging="360"/>
       </w:pPr>
       <w:rPr>
         <w:rFonts w:ascii="Wingdings" w:hAnsi="Wingdings" w:hint="default"/>
@@ -26550,7 +26938,7 @@
       <w:lvlText w:val=""/>
       <w:lvlJc w:val="left"/>
       <w:pPr>
-        <w:ind w:left="5085" w:hanging="360"/>
+        <w:ind w:left="5040" w:hanging="360"/>
       </w:pPr>
       <w:rPr>
         <w:rFonts w:ascii="Symbol" w:hAnsi="Symbol" w:hint="default"/>
@@ -26562,7 +26950,7 @@
       <w:lvlText w:val="o"/>
       <w:lvlJc w:val="left"/>
       <w:pPr>
-        <w:ind w:left="5805" w:hanging="360"/>
+        <w:ind w:left="5760" w:hanging="360"/>
       </w:pPr>
       <w:rPr>
         <w:rFonts w:ascii="Courier New" w:hAnsi="Courier New" w:cs="Courier New" w:hint="default"/>
@@ -26574,7 +26962,7 @@
       <w:lvlText w:val=""/>
       <w:lvlJc w:val="left"/>
       <w:pPr>
-        <w:ind w:left="6525" w:hanging="360"/>
+        <w:ind w:left="6480" w:hanging="360"/>
       </w:pPr>
       <w:rPr>
         <w:rFonts w:ascii="Wingdings" w:hAnsi="Wingdings" w:hint="default"/>
@@ -26582,16 +26970,16 @@
     </w:lvl>
   </w:abstractNum>
   <w:abstractNum w:abstractNumId="3" w15:restartNumberingAfterBreak="0">
-    <w:nsid w:val="455E6E0B"/>
+    <w:nsid w:val="3B641DF2"/>
     <w:multiLevelType w:val="hybridMultilevel"/>
-    <w:tmpl w:val="F61C54B4"/>
+    <w:tmpl w:val="16868004"/>
     <w:lvl w:ilvl="0" w:tplc="04100001">
       <w:start w:val="1"/>
       <w:numFmt w:val="bullet"/>
       <w:lvlText w:val=""/>
       <w:lvlJc w:val="left"/>
       <w:pPr>
-        <w:ind w:left="720" w:hanging="360"/>
+        <w:ind w:left="765" w:hanging="360"/>
       </w:pPr>
       <w:rPr>
         <w:rFonts w:ascii="Symbol" w:hAnsi="Symbol" w:hint="default"/>
@@ -26603,7 +26991,7 @@
       <w:lvlText w:val="o"/>
       <w:lvlJc w:val="left"/>
       <w:pPr>
-        <w:ind w:left="1440" w:hanging="360"/>
+        <w:ind w:left="1485" w:hanging="360"/>
       </w:pPr>
       <w:rPr>
         <w:rFonts w:ascii="Courier New" w:hAnsi="Courier New" w:cs="Courier New" w:hint="default"/>
@@ -26615,7 +27003,7 @@
       <w:lvlText w:val=""/>
       <w:lvlJc w:val="left"/>
       <w:pPr>
-        <w:ind w:left="2160" w:hanging="360"/>
+        <w:ind w:left="2205" w:hanging="360"/>
       </w:pPr>
       <w:rPr>
         <w:rFonts w:ascii="Wingdings" w:hAnsi="Wingdings" w:hint="default"/>
@@ -26627,7 +27015,7 @@
       <w:lvlText w:val=""/>
       <w:lvlJc w:val="left"/>
       <w:pPr>
-        <w:ind w:left="2880" w:hanging="360"/>
+        <w:ind w:left="2925" w:hanging="360"/>
       </w:pPr>
       <w:rPr>
         <w:rFonts w:ascii="Symbol" w:hAnsi="Symbol" w:hint="default"/>
@@ -26639,7 +27027,7 @@
       <w:lvlText w:val="o"/>
       <w:lvlJc w:val="left"/>
       <w:pPr>
-        <w:ind w:left="3600" w:hanging="360"/>
+        <w:ind w:left="3645" w:hanging="360"/>
       </w:pPr>
       <w:rPr>
         <w:rFonts w:ascii="Courier New" w:hAnsi="Courier New" w:cs="Courier New" w:hint="default"/>
@@ -26651,7 +27039,7 @@
       <w:lvlText w:val=""/>
       <w:lvlJc w:val="left"/>
       <w:pPr>
-        <w:ind w:left="4320" w:hanging="360"/>
+        <w:ind w:left="4365" w:hanging="360"/>
       </w:pPr>
       <w:rPr>
         <w:rFonts w:ascii="Wingdings" w:hAnsi="Wingdings" w:hint="default"/>
@@ -26663,7 +27051,7 @@
       <w:lvlText w:val=""/>
       <w:lvlJc w:val="left"/>
       <w:pPr>
-        <w:ind w:left="5040" w:hanging="360"/>
+        <w:ind w:left="5085" w:hanging="360"/>
       </w:pPr>
       <w:rPr>
         <w:rFonts w:ascii="Symbol" w:hAnsi="Symbol" w:hint="default"/>
@@ -26675,7 +27063,7 @@
       <w:lvlText w:val="o"/>
       <w:lvlJc w:val="left"/>
       <w:pPr>
-        <w:ind w:left="5760" w:hanging="360"/>
+        <w:ind w:left="5805" w:hanging="360"/>
       </w:pPr>
       <w:rPr>
         <w:rFonts w:ascii="Courier New" w:hAnsi="Courier New" w:cs="Courier New" w:hint="default"/>
@@ -26687,7 +27075,7 @@
       <w:lvlText w:val=""/>
       <w:lvlJc w:val="left"/>
       <w:pPr>
-        <w:ind w:left="6480" w:hanging="360"/>
+        <w:ind w:left="6525" w:hanging="360"/>
       </w:pPr>
       <w:rPr>
         <w:rFonts w:ascii="Wingdings" w:hAnsi="Wingdings" w:hint="default"/>
@@ -26695,6 +27083,119 @@
     </w:lvl>
   </w:abstractNum>
   <w:abstractNum w:abstractNumId="4" w15:restartNumberingAfterBreak="0">
+    <w:nsid w:val="455E6E0B"/>
+    <w:multiLevelType w:val="hybridMultilevel"/>
+    <w:tmpl w:val="F61C54B4"/>
+    <w:lvl w:ilvl="0" w:tplc="04100001">
+      <w:start w:val="1"/>
+      <w:numFmt w:val="bullet"/>
+      <w:lvlText w:val=""/>
+      <w:lvlJc w:val="left"/>
+      <w:pPr>
+        <w:ind w:left="720" w:hanging="360"/>
+      </w:pPr>
+      <w:rPr>
+        <w:rFonts w:ascii="Symbol" w:hAnsi="Symbol" w:hint="default"/>
+      </w:rPr>
+    </w:lvl>
+    <w:lvl w:ilvl="1" w:tplc="04100003" w:tentative="1">
+      <w:start w:val="1"/>
+      <w:numFmt w:val="bullet"/>
+      <w:lvlText w:val="o"/>
+      <w:lvlJc w:val="left"/>
+      <w:pPr>
+        <w:ind w:left="1440" w:hanging="360"/>
+      </w:pPr>
+      <w:rPr>
+        <w:rFonts w:ascii="Courier New" w:hAnsi="Courier New" w:cs="Courier New" w:hint="default"/>
+      </w:rPr>
+    </w:lvl>
+    <w:lvl w:ilvl="2" w:tplc="04100005" w:tentative="1">
+      <w:start w:val="1"/>
+      <w:numFmt w:val="bullet"/>
+      <w:lvlText w:val=""/>
+      <w:lvlJc w:val="left"/>
+      <w:pPr>
+        <w:ind w:left="2160" w:hanging="360"/>
+      </w:pPr>
+      <w:rPr>
+        <w:rFonts w:ascii="Wingdings" w:hAnsi="Wingdings" w:hint="default"/>
+      </w:rPr>
+    </w:lvl>
+    <w:lvl w:ilvl="3" w:tplc="04100001" w:tentative="1">
+      <w:start w:val="1"/>
+      <w:numFmt w:val="bullet"/>
+      <w:lvlText w:val=""/>
+      <w:lvlJc w:val="left"/>
+      <w:pPr>
+        <w:ind w:left="2880" w:hanging="360"/>
+      </w:pPr>
+      <w:rPr>
+        <w:rFonts w:ascii="Symbol" w:hAnsi="Symbol" w:hint="default"/>
+      </w:rPr>
+    </w:lvl>
+    <w:lvl w:ilvl="4" w:tplc="04100003" w:tentative="1">
+      <w:start w:val="1"/>
+      <w:numFmt w:val="bullet"/>
+      <w:lvlText w:val="o"/>
+      <w:lvlJc w:val="left"/>
+      <w:pPr>
+        <w:ind w:left="3600" w:hanging="360"/>
+      </w:pPr>
+      <w:rPr>
+        <w:rFonts w:ascii="Courier New" w:hAnsi="Courier New" w:cs="Courier New" w:hint="default"/>
+      </w:rPr>
+    </w:lvl>
+    <w:lvl w:ilvl="5" w:tplc="04100005" w:tentative="1">
+      <w:start w:val="1"/>
+      <w:numFmt w:val="bullet"/>
+      <w:lvlText w:val=""/>
+      <w:lvlJc w:val="left"/>
+      <w:pPr>
+        <w:ind w:left="4320" w:hanging="360"/>
+      </w:pPr>
+      <w:rPr>
+        <w:rFonts w:ascii="Wingdings" w:hAnsi="Wingdings" w:hint="default"/>
+      </w:rPr>
+    </w:lvl>
+    <w:lvl w:ilvl="6" w:tplc="04100001" w:tentative="1">
+      <w:start w:val="1"/>
+      <w:numFmt w:val="bullet"/>
+      <w:lvlText w:val=""/>
+      <w:lvlJc w:val="left"/>
+      <w:pPr>
+        <w:ind w:left="5040" w:hanging="360"/>
+      </w:pPr>
+      <w:rPr>
+        <w:rFonts w:ascii="Symbol" w:hAnsi="Symbol" w:hint="default"/>
+      </w:rPr>
+    </w:lvl>
+    <w:lvl w:ilvl="7" w:tplc="04100003" w:tentative="1">
+      <w:start w:val="1"/>
+      <w:numFmt w:val="bullet"/>
+      <w:lvlText w:val="o"/>
+      <w:lvlJc w:val="left"/>
+      <w:pPr>
+        <w:ind w:left="5760" w:hanging="360"/>
+      </w:pPr>
+      <w:rPr>
+        <w:rFonts w:ascii="Courier New" w:hAnsi="Courier New" w:cs="Courier New" w:hint="default"/>
+      </w:rPr>
+    </w:lvl>
+    <w:lvl w:ilvl="8" w:tplc="04100005" w:tentative="1">
+      <w:start w:val="1"/>
+      <w:numFmt w:val="bullet"/>
+      <w:lvlText w:val=""/>
+      <w:lvlJc w:val="left"/>
+      <w:pPr>
+        <w:ind w:left="6480" w:hanging="360"/>
+      </w:pPr>
+      <w:rPr>
+        <w:rFonts w:ascii="Wingdings" w:hAnsi="Wingdings" w:hint="default"/>
+      </w:rPr>
+    </w:lvl>
+  </w:abstractNum>
+  <w:abstractNum w:abstractNumId="5" w15:restartNumberingAfterBreak="0">
     <w:nsid w:val="4F9414F1"/>
     <w:multiLevelType w:val="hybridMultilevel"/>
     <w:tmpl w:val="2ECE1BE2"/>
@@ -26807,7 +27308,7 @@
       </w:rPr>
     </w:lvl>
   </w:abstractNum>
-  <w:abstractNum w:abstractNumId="5" w15:restartNumberingAfterBreak="0">
+  <w:abstractNum w:abstractNumId="6" w15:restartNumberingAfterBreak="0">
     <w:nsid w:val="55BE2EAE"/>
     <w:multiLevelType w:val="multilevel"/>
     <w:tmpl w:val="019C3CB4"/>
@@ -26920,7 +27421,7 @@
       </w:rPr>
     </w:lvl>
   </w:abstractNum>
-  <w:abstractNum w:abstractNumId="6" w15:restartNumberingAfterBreak="0">
+  <w:abstractNum w:abstractNumId="7" w15:restartNumberingAfterBreak="0">
     <w:nsid w:val="589D53BC"/>
     <w:multiLevelType w:val="multilevel"/>
     <w:tmpl w:val="42D2CB08"/>
@@ -27033,7 +27534,7 @@
       </w:rPr>
     </w:lvl>
   </w:abstractNum>
-  <w:abstractNum w:abstractNumId="7" w15:restartNumberingAfterBreak="0">
+  <w:abstractNum w:abstractNumId="8" w15:restartNumberingAfterBreak="0">
     <w:nsid w:val="6EF610CA"/>
     <w:multiLevelType w:val="hybridMultilevel"/>
     <w:tmpl w:val="8CA87FFA"/>
@@ -27150,24 +27651,27 @@
     <w:abstractNumId w:val="1"/>
   </w:num>
   <w:num w:numId="2" w16cid:durableId="1058163931">
+    <w:abstractNumId w:val="7"/>
+  </w:num>
+  <w:num w:numId="3" w16cid:durableId="420881366">
+    <w:abstractNumId w:val="8"/>
+  </w:num>
+  <w:num w:numId="4" w16cid:durableId="685793231">
     <w:abstractNumId w:val="6"/>
   </w:num>
-  <w:num w:numId="3" w16cid:durableId="420881366">
-    <w:abstractNumId w:val="7"/>
-  </w:num>
-  <w:num w:numId="4" w16cid:durableId="685793231">
-    <w:abstractNumId w:val="5"/>
-  </w:num>
   <w:num w:numId="5" w16cid:durableId="289172041">
-    <w:abstractNumId w:val="3"/>
+    <w:abstractNumId w:val="4"/>
   </w:num>
   <w:num w:numId="6" w16cid:durableId="1592543011">
-    <w:abstractNumId w:val="4"/>
+    <w:abstractNumId w:val="5"/>
   </w:num>
   <w:num w:numId="7" w16cid:durableId="12806581">
     <w:abstractNumId w:val="0"/>
   </w:num>
   <w:num w:numId="8" w16cid:durableId="600066991">
+    <w:abstractNumId w:val="3"/>
+  </w:num>
+  <w:num w:numId="9" w16cid:durableId="1158693906">
     <w:abstractNumId w:val="2"/>
   </w:num>
 </w:numbering>
